--- a/ДОКУМЕНТАЦИЯ.docx
+++ b/ДОКУМЕНТАЦИЯ.docx
@@ -292,7 +292,34 @@
           <w:lang w:val="ru-RU"/>
         </w:rPr>
         <w:tab/>
-        <w:t>Так же можно и форматировать тнструкцию для удобства на несколько строк, например:</w:t>
+        <w:t xml:space="preserve">Так же можно и форматировать </w:t>
+      </w:r>
+      <w:r>
+        <w:rPr>
+          <w:rFonts w:ascii="Liberation Mono" w:hAnsi="Liberation Mono"/>
+          <w:sz w:val="28"/>
+          <w:szCs w:val="28"/>
+          <w:lang w:val="ru-RU"/>
+        </w:rPr>
+        <w:t>и</w:t>
+      </w:r>
+      <w:r>
+        <w:rPr>
+          <w:rFonts w:ascii="Liberation Mono" w:hAnsi="Liberation Mono"/>
+          <w:sz w:val="28"/>
+          <w:szCs w:val="28"/>
+          <w:lang w:val="en-US"/>
+        </w:rPr>
+        <w:t>нструкцию</w:t>
+      </w:r>
+      <w:r>
+        <w:rPr>
+          <w:rFonts w:ascii="Liberation Mono" w:hAnsi="Liberation Mono"/>
+          <w:sz w:val="28"/>
+          <w:szCs w:val="28"/>
+          <w:lang w:val="ru-RU"/>
+        </w:rPr>
+        <w:t xml:space="preserve"> для удобства на несколько строк, например:</w:t>
       </w:r>
     </w:p>
     <w:p>
@@ -3998,7 +4025,33 @@
           <w:szCs w:val="28"/>
           <w:lang w:val="en-US"/>
         </w:rPr>
-        <w:t>\q‘</w:t>
+        <w:t>\</w:t>
+      </w:r>
+      <w:r>
+        <w:rPr>
+          <w:rFonts w:ascii="Liberation Mono" w:hAnsi="Liberation Mono"/>
+          <w:b/>
+          <w:bCs/>
+          <w:i/>
+          <w:iCs/>
+          <w:sz w:val="28"/>
+          <w:szCs w:val="28"/>
+          <w:lang w:val="en-US"/>
+        </w:rPr>
+        <w:t>‘</w:t>
+      </w:r>
+      <w:r>
+        <w:rPr>
+          <w:rFonts w:ascii="Liberation Mono" w:hAnsi="Liberation Mono"/>
+          <w:b/>
+          <w:bCs/>
+          <w:i/>
+          <w:iCs/>
+          <w:sz w:val="28"/>
+          <w:szCs w:val="28"/>
+          <w:lang w:val="en-US"/>
+        </w:rPr>
+        <w:t>‘</w:t>
       </w:r>
     </w:p>
     <w:p>
@@ -4139,7 +4192,7 @@
           <w:szCs w:val="28"/>
           <w:lang w:val="en-US"/>
         </w:rPr>
-        <w:t xml:space="preserve"> \q </w:t>
+        <w:t xml:space="preserve"> \‘ </w:t>
       </w:r>
       <w:r>
         <w:rPr>
@@ -4552,7 +4605,7 @@
           <w:szCs w:val="28"/>
           <w:lang w:val="en-US"/>
         </w:rPr>
-        <w:t>\q</w:t>
+        <w:t>\’</w:t>
       </w:r>
       <w:r>
         <w:rPr>
@@ -8660,59 +8713,7 @@
           <w:szCs w:val="28"/>
           <w:lang w:val="en-US"/>
         </w:rPr>
-        <w:t>CH</w:t>
-      </w:r>
-      <w:r>
-        <w:rPr>
-          <w:rFonts w:ascii="Liberation Mono" w:hAnsi="Liberation Mono"/>
-          <w:b/>
-          <w:bCs/>
-          <w:i/>
-          <w:iCs/>
-          <w:sz w:val="28"/>
-          <w:szCs w:val="28"/>
-          <w:lang w:val="en-US"/>
-        </w:rPr>
-        <w:t>A</w:t>
-      </w:r>
-      <w:r>
-        <w:rPr>
-          <w:rFonts w:ascii="Liberation Mono" w:hAnsi="Liberation Mono"/>
-          <w:b/>
-          <w:bCs/>
-          <w:i/>
-          <w:iCs/>
-          <w:sz w:val="28"/>
-          <w:szCs w:val="28"/>
-          <w:lang w:val="en-US"/>
-        </w:rPr>
-        <w:t>NG</w:t>
-      </w:r>
-      <w:r>
-        <w:rPr>
-          <w:rFonts w:ascii="Liberation Mono" w:hAnsi="Liberation Mono"/>
-          <w:b/>
-          <w:bCs/>
-          <w:i/>
-          <w:iCs/>
-          <w:sz w:val="28"/>
-          <w:szCs w:val="28"/>
-          <w:lang w:val="en-US"/>
-        </w:rPr>
-        <w:t>E</w:t>
-      </w:r>
-      <w:r>
-        <w:rPr>
-          <w:rFonts w:ascii="Liberation Mono" w:hAnsi="Liberation Mono"/>
-          <w:b/>
-          <w:bCs/>
-          <w:i/>
-          <w:iCs/>
-          <w:sz w:val="28"/>
-          <w:szCs w:val="28"/>
-          <w:lang w:val="en-US"/>
-        </w:rPr>
-        <w:t xml:space="preserve"> –</w:t>
+        <w:t>CHANGE –</w:t>
       </w:r>
       <w:r>
         <w:rPr>
@@ -8897,59 +8898,7 @@
           <w:lang w:val="en-US"/>
         </w:rPr>
         <w:tab/>
-        <w:t>CH</w:t>
-      </w:r>
-      <w:r>
-        <w:rPr>
-          <w:rFonts w:ascii="Liberation Mono" w:hAnsi="Liberation Mono"/>
-          <w:b w:val="false"/>
-          <w:bCs w:val="false"/>
-          <w:i/>
-          <w:iCs/>
-          <w:sz w:val="28"/>
-          <w:szCs w:val="28"/>
-          <w:lang w:val="en-US"/>
-        </w:rPr>
-        <w:t>A</w:t>
-      </w:r>
-      <w:r>
-        <w:rPr>
-          <w:rFonts w:ascii="Liberation Mono" w:hAnsi="Liberation Mono"/>
-          <w:b w:val="false"/>
-          <w:bCs w:val="false"/>
-          <w:i/>
-          <w:iCs/>
-          <w:sz w:val="28"/>
-          <w:szCs w:val="28"/>
-          <w:lang w:val="en-US"/>
-        </w:rPr>
-        <w:t>NG</w:t>
-      </w:r>
-      <w:r>
-        <w:rPr>
-          <w:rFonts w:ascii="Liberation Mono" w:hAnsi="Liberation Mono"/>
-          <w:b w:val="false"/>
-          <w:bCs w:val="false"/>
-          <w:i/>
-          <w:iCs/>
-          <w:sz w:val="28"/>
-          <w:szCs w:val="28"/>
-          <w:lang w:val="en-US"/>
-        </w:rPr>
-        <w:t>E</w:t>
-      </w:r>
-      <w:r>
-        <w:rPr>
-          <w:rFonts w:ascii="Liberation Mono" w:hAnsi="Liberation Mono"/>
-          <w:b w:val="false"/>
-          <w:bCs w:val="false"/>
-          <w:i/>
-          <w:iCs/>
-          <w:sz w:val="28"/>
-          <w:szCs w:val="28"/>
-          <w:lang w:val="en-US"/>
-        </w:rPr>
-        <w:t>: $SECOND, $FIRST;</w:t>
+        <w:t>CHANGE: $SECOND, $FIRST;</w:t>
       </w:r>
     </w:p>
     <w:p>
@@ -9127,63 +9076,7 @@
           <w:u w:val="none"/>
           <w:lang w:val="en-US"/>
         </w:rPr>
-        <w:t>L</w:t>
-      </w:r>
-      <w:r>
-        <w:rPr>
-          <w:rFonts w:ascii="Liberation Mono" w:hAnsi="Liberation Mono"/>
-          <w:b/>
-          <w:bCs/>
-          <w:i/>
-          <w:iCs/>
-          <w:sz w:val="28"/>
-          <w:szCs w:val="28"/>
-          <w:u w:val="none"/>
-          <w:lang w:val="en-US"/>
-        </w:rPr>
-        <w:t>A</w:t>
-      </w:r>
-      <w:r>
-        <w:rPr>
-          <w:rFonts w:ascii="Liberation Mono" w:hAnsi="Liberation Mono"/>
-          <w:b/>
-          <w:bCs/>
-          <w:i/>
-          <w:iCs/>
-          <w:sz w:val="28"/>
-          <w:szCs w:val="28"/>
-          <w:u w:val="none"/>
-          <w:lang w:val="en-US"/>
-        </w:rPr>
-        <w:t>B</w:t>
-      </w:r>
-      <w:r>
-        <w:rPr>
-          <w:rFonts w:ascii="Liberation Mono" w:hAnsi="Liberation Mono"/>
-          <w:b/>
-          <w:bCs/>
-          <w:i/>
-          <w:iCs/>
-          <w:sz w:val="28"/>
-          <w:szCs w:val="28"/>
-          <w:u w:val="none"/>
-          <w:lang w:val="en-US"/>
-        </w:rPr>
-        <w:t>E</w:t>
-      </w:r>
-      <w:r>
-        <w:rPr>
-          <w:rFonts w:ascii="Liberation Mono" w:hAnsi="Liberation Mono"/>
-          <w:b/>
-          <w:bCs/>
-          <w:i/>
-          <w:iCs/>
-          <w:sz w:val="28"/>
-          <w:szCs w:val="28"/>
-          <w:u w:val="none"/>
-          <w:lang w:val="en-US"/>
-        </w:rPr>
-        <w:t xml:space="preserve">L </w:t>
+        <w:t xml:space="preserve">LABEL </w:t>
       </w:r>
       <w:r>
         <w:rPr>
@@ -9408,63 +9301,7 @@
           <w:u w:val="none"/>
           <w:lang w:val="en-US"/>
         </w:rPr>
-        <w:t>L</w:t>
-      </w:r>
-      <w:r>
-        <w:rPr>
-          <w:rFonts w:ascii="Liberation Mono" w:hAnsi="Liberation Mono"/>
-          <w:b w:val="false"/>
-          <w:bCs w:val="false"/>
-          <w:i/>
-          <w:iCs/>
-          <w:sz w:val="28"/>
-          <w:szCs w:val="28"/>
-          <w:u w:val="none"/>
-          <w:lang w:val="en-US"/>
-        </w:rPr>
-        <w:t>A</w:t>
-      </w:r>
-      <w:r>
-        <w:rPr>
-          <w:rFonts w:ascii="Liberation Mono" w:hAnsi="Liberation Mono"/>
-          <w:b w:val="false"/>
-          <w:bCs w:val="false"/>
-          <w:i/>
-          <w:iCs/>
-          <w:sz w:val="28"/>
-          <w:szCs w:val="28"/>
-          <w:u w:val="none"/>
-          <w:lang w:val="en-US"/>
-        </w:rPr>
-        <w:t>B</w:t>
-      </w:r>
-      <w:r>
-        <w:rPr>
-          <w:rFonts w:ascii="Liberation Mono" w:hAnsi="Liberation Mono"/>
-          <w:b w:val="false"/>
-          <w:bCs w:val="false"/>
-          <w:i/>
-          <w:iCs/>
-          <w:sz w:val="28"/>
-          <w:szCs w:val="28"/>
-          <w:u w:val="none"/>
-          <w:lang w:val="en-US"/>
-        </w:rPr>
-        <w:t>E</w:t>
-      </w:r>
-      <w:r>
-        <w:rPr>
-          <w:rFonts w:ascii="Liberation Mono" w:hAnsi="Liberation Mono"/>
-          <w:b w:val="false"/>
-          <w:bCs w:val="false"/>
-          <w:i/>
-          <w:iCs/>
-          <w:sz w:val="28"/>
-          <w:szCs w:val="28"/>
-          <w:u w:val="none"/>
-          <w:lang w:val="en-US"/>
-        </w:rPr>
-        <w:t>L</w:t>
+        <w:t>LABEL</w:t>
       </w:r>
       <w:r>
         <w:rPr>
@@ -9543,7 +9380,35 @@
           <w:u w:val="none"/>
           <w:lang w:val="en-US"/>
         </w:rPr>
-        <w:t>JMP</w:t>
+        <w:t>J</w:t>
+      </w:r>
+      <w:r>
+        <w:rPr>
+          <w:rFonts w:ascii="Liberation Mono" w:hAnsi="Liberation Mono"/>
+          <w:b/>
+          <w:bCs/>
+          <w:i/>
+          <w:iCs/>
+          <w:sz w:val="28"/>
+          <w:szCs w:val="28"/>
+          <w:u w:val="none"/>
+          <w:lang w:val="en-US"/>
+        </w:rPr>
+        <w:t>U</w:t>
+      </w:r>
+      <w:r>
+        <w:rPr>
+          <w:rFonts w:ascii="Liberation Mono" w:hAnsi="Liberation Mono"/>
+          <w:b/>
+          <w:bCs/>
+          <w:i/>
+          <w:iCs/>
+          <w:sz w:val="28"/>
+          <w:szCs w:val="28"/>
+          <w:u w:val="none"/>
+          <w:lang w:val="en-US"/>
+        </w:rPr>
+        <w:t>MP</w:t>
       </w:r>
       <w:r>
         <w:rPr>
@@ -9711,28 +9576,63 @@
           <w:lang w:val="en-US"/>
         </w:rPr>
         <w:tab/>
-        <w:t>JMP: &amp;LABEL1;</w:t>
-      </w:r>
-    </w:p>
-    <w:p>
-      <w:pPr>
-        <w:pStyle w:val="Normal"/>
-        <w:bidi w:val="0"/>
-        <w:jc w:val="left"/>
-        <w:rPr>
-          <w:rFonts w:ascii="Liberation Mono" w:hAnsi="Liberation Mono"/>
-          <w:b w:val="false"/>
-          <w:bCs w:val="false"/>
-          <w:i w:val="false"/>
-          <w:i w:val="false"/>
-          <w:iCs w:val="false"/>
-          <w:sz w:val="28"/>
-          <w:szCs w:val="28"/>
-          <w:lang w:val="ru-RU"/>
-        </w:rPr>
-      </w:pPr>
-      <w:r>
-        <w:rPr/>
+        <w:t>J</w:t>
+      </w:r>
+      <w:r>
+        <w:rPr>
+          <w:rFonts w:ascii="Liberation Mono" w:hAnsi="Liberation Mono"/>
+          <w:b w:val="false"/>
+          <w:bCs w:val="false"/>
+          <w:i/>
+          <w:iCs/>
+          <w:sz w:val="28"/>
+          <w:szCs w:val="28"/>
+          <w:lang w:val="en-US"/>
+        </w:rPr>
+        <w:t>U</w:t>
+      </w:r>
+      <w:r>
+        <w:rPr>
+          <w:rFonts w:ascii="Liberation Mono" w:hAnsi="Liberation Mono"/>
+          <w:b w:val="false"/>
+          <w:bCs w:val="false"/>
+          <w:i/>
+          <w:iCs/>
+          <w:sz w:val="28"/>
+          <w:szCs w:val="28"/>
+          <w:lang w:val="en-US"/>
+        </w:rPr>
+        <w:t>MP: &amp;LABEL1;</w:t>
+      </w:r>
+    </w:p>
+    <w:p>
+      <w:pPr>
+        <w:pStyle w:val="Normal"/>
+        <w:bidi w:val="0"/>
+        <w:jc w:val="left"/>
+        <w:rPr>
+          <w:rFonts w:ascii="Liberation Mono" w:hAnsi="Liberation Mono"/>
+          <w:b w:val="false"/>
+          <w:bCs w:val="false"/>
+          <w:i w:val="false"/>
+          <w:i w:val="false"/>
+          <w:iCs w:val="false"/>
+          <w:sz w:val="28"/>
+          <w:szCs w:val="28"/>
+          <w:lang w:val="ru-RU"/>
+        </w:rPr>
+      </w:pPr>
+      <w:r>
+        <w:rPr>
+          <w:rFonts w:ascii="Liberation Mono" w:hAnsi="Liberation Mono"/>
+          <w:b w:val="false"/>
+          <w:bCs w:val="false"/>
+          <w:i w:val="false"/>
+          <w:iCs w:val="false"/>
+          <w:sz w:val="28"/>
+          <w:szCs w:val="28"/>
+          <w:lang w:val="ru-RU"/>
+        </w:rPr>
       </w:r>
     </w:p>
     <w:p>

--- a/ДОКУМЕНТАЦИЯ.docx
+++ b/ДОКУМЕНТАЦИЯ.docx
@@ -805,7 +805,7 @@
           </w:tcPr>
           <w:p>
             <w:pPr>
-              <w:pStyle w:val="Style14"/>
+              <w:pStyle w:val="Style15"/>
               <w:widowControl w:val="false"/>
               <w:jc w:val="center"/>
               <w:rPr>
@@ -839,7 +839,7 @@
           </w:tcPr>
           <w:p>
             <w:pPr>
-              <w:pStyle w:val="Style14"/>
+              <w:pStyle w:val="Style15"/>
               <w:widowControl w:val="false"/>
               <w:jc w:val="center"/>
               <w:rPr>
@@ -874,7 +874,7 @@
           </w:tcPr>
           <w:p>
             <w:pPr>
-              <w:pStyle w:val="Style14"/>
+              <w:pStyle w:val="Style15"/>
               <w:widowControl w:val="false"/>
               <w:jc w:val="center"/>
               <w:rPr>
@@ -910,7 +910,7 @@
           </w:tcPr>
           <w:p>
             <w:pPr>
-              <w:pStyle w:val="Style14"/>
+              <w:pStyle w:val="Style15"/>
               <w:widowControl w:val="false"/>
               <w:jc w:val="left"/>
               <w:rPr>
@@ -941,7 +941,7 @@
           </w:tcPr>
           <w:p>
             <w:pPr>
-              <w:pStyle w:val="Style14"/>
+              <w:pStyle w:val="Style15"/>
               <w:widowControl w:val="false"/>
               <w:rPr>
                 <w:rFonts w:ascii="Liberation Mono" w:hAnsi="Liberation Mono"/>
@@ -979,7 +979,7 @@
           </w:tcPr>
           <w:p>
             <w:pPr>
-              <w:pStyle w:val="Style14"/>
+              <w:pStyle w:val="Style15"/>
               <w:widowControl w:val="false"/>
               <w:rPr>
                 <w:rFonts w:ascii="Liberation Mono" w:hAnsi="Liberation Mono"/>
@@ -1028,7 +1028,7 @@
           </w:tcPr>
           <w:p>
             <w:pPr>
-              <w:pStyle w:val="Style14"/>
+              <w:pStyle w:val="Style15"/>
               <w:widowControl w:val="false"/>
               <w:jc w:val="left"/>
               <w:rPr>
@@ -1059,7 +1059,7 @@
           </w:tcPr>
           <w:p>
             <w:pPr>
-              <w:pStyle w:val="Style14"/>
+              <w:pStyle w:val="Style15"/>
               <w:widowControl w:val="false"/>
               <w:rPr>
                 <w:rFonts w:ascii="Liberation Mono" w:hAnsi="Liberation Mono"/>
@@ -1090,7 +1090,7 @@
           </w:tcPr>
           <w:p>
             <w:pPr>
-              <w:pStyle w:val="Style14"/>
+              <w:pStyle w:val="Style15"/>
               <w:widowControl w:val="false"/>
               <w:rPr>
                 <w:rFonts w:ascii="Liberation Mono" w:hAnsi="Liberation Mono"/>
@@ -1164,7 +1164,7 @@
           </w:tcPr>
           <w:p>
             <w:pPr>
-              <w:pStyle w:val="Style14"/>
+              <w:pStyle w:val="Style15"/>
               <w:widowControl w:val="false"/>
               <w:rPr>
                 <w:rFonts w:ascii="Liberation Mono" w:hAnsi="Liberation Mono"/>
@@ -1194,7 +1194,7 @@
           </w:tcPr>
           <w:p>
             <w:pPr>
-              <w:pStyle w:val="Style14"/>
+              <w:pStyle w:val="Style15"/>
               <w:widowControl w:val="false"/>
               <w:rPr>
                 <w:rFonts w:ascii="Liberation Mono" w:hAnsi="Liberation Mono"/>
@@ -1229,7 +1229,7 @@
           </w:tcPr>
           <w:p>
             <w:pPr>
-              <w:pStyle w:val="Style14"/>
+              <w:pStyle w:val="Style15"/>
               <w:widowControl w:val="false"/>
               <w:rPr>
                 <w:rFonts w:ascii="Liberation Mono" w:hAnsi="Liberation Mono"/>
@@ -1286,7 +1286,7 @@
           </w:tcPr>
           <w:p>
             <w:pPr>
-              <w:pStyle w:val="Style14"/>
+              <w:pStyle w:val="Style15"/>
               <w:widowControl w:val="false"/>
               <w:rPr>
                 <w:rFonts w:ascii="Liberation Mono" w:hAnsi="Liberation Mono"/>
@@ -1316,7 +1316,7 @@
           </w:tcPr>
           <w:p>
             <w:pPr>
-              <w:pStyle w:val="Style14"/>
+              <w:pStyle w:val="Style15"/>
               <w:widowControl w:val="false"/>
               <w:rPr>
                 <w:rFonts w:ascii="Liberation Mono" w:hAnsi="Liberation Mono"/>
@@ -1365,7 +1365,7 @@
           </w:tcPr>
           <w:p>
             <w:pPr>
-              <w:pStyle w:val="Style14"/>
+              <w:pStyle w:val="Style15"/>
               <w:widowControl w:val="false"/>
               <w:rPr>
                 <w:rFonts w:ascii="Liberation Mono" w:hAnsi="Liberation Mono"/>
@@ -1422,7 +1422,7 @@
           </w:tcPr>
           <w:p>
             <w:pPr>
-              <w:pStyle w:val="Style14"/>
+              <w:pStyle w:val="Style15"/>
               <w:widowControl w:val="false"/>
               <w:rPr>
                 <w:rFonts w:ascii="Liberation Mono" w:hAnsi="Liberation Mono"/>
@@ -1452,7 +1452,7 @@
           </w:tcPr>
           <w:p>
             <w:pPr>
-              <w:pStyle w:val="Style14"/>
+              <w:pStyle w:val="Style15"/>
               <w:widowControl w:val="false"/>
               <w:rPr>
                 <w:rFonts w:ascii="Liberation Mono" w:hAnsi="Liberation Mono"/>
@@ -1481,7 +1481,7 @@
           </w:tcPr>
           <w:p>
             <w:pPr>
-              <w:pStyle w:val="Style14"/>
+              <w:pStyle w:val="Style15"/>
               <w:widowControl w:val="false"/>
               <w:rPr>
                 <w:rFonts w:ascii="Liberation Mono" w:hAnsi="Liberation Mono"/>
@@ -1512,7 +1512,7 @@
           </w:tcPr>
           <w:p>
             <w:pPr>
-              <w:pStyle w:val="Style14"/>
+              <w:pStyle w:val="Style15"/>
               <w:widowControl w:val="false"/>
               <w:rPr>
                 <w:rFonts w:ascii="Liberation Mono" w:hAnsi="Liberation Mono"/>
@@ -1542,7 +1542,7 @@
           </w:tcPr>
           <w:p>
             <w:pPr>
-              <w:pStyle w:val="Style14"/>
+              <w:pStyle w:val="Style15"/>
               <w:widowControl w:val="false"/>
               <w:rPr>
                 <w:rFonts w:ascii="Liberation Mono" w:hAnsi="Liberation Mono"/>
@@ -1573,7 +1573,7 @@
           </w:tcPr>
           <w:p>
             <w:pPr>
-              <w:pStyle w:val="Style14"/>
+              <w:pStyle w:val="Style15"/>
               <w:widowControl w:val="false"/>
               <w:rPr>
                 <w:rFonts w:ascii="Liberation Mono" w:hAnsi="Liberation Mono"/>
@@ -1615,7 +1615,7 @@
           </w:tcPr>
           <w:p>
             <w:pPr>
-              <w:pStyle w:val="Style14"/>
+              <w:pStyle w:val="Style15"/>
               <w:widowControl w:val="false"/>
               <w:rPr>
                 <w:rFonts w:ascii="Liberation Mono" w:hAnsi="Liberation Mono"/>
@@ -1645,7 +1645,7 @@
           </w:tcPr>
           <w:p>
             <w:pPr>
-              <w:pStyle w:val="Style14"/>
+              <w:pStyle w:val="Style15"/>
               <w:widowControl w:val="false"/>
               <w:rPr>
                 <w:rFonts w:ascii="Liberation Mono" w:hAnsi="Liberation Mono"/>
@@ -1676,7 +1676,7 @@
           </w:tcPr>
           <w:p>
             <w:pPr>
-              <w:pStyle w:val="Style14"/>
+              <w:pStyle w:val="Style15"/>
               <w:widowControl w:val="false"/>
               <w:rPr>
                 <w:rFonts w:ascii="Liberation Mono" w:hAnsi="Liberation Mono"/>
@@ -1709,7 +1709,7 @@
           </w:tcPr>
           <w:p>
             <w:pPr>
-              <w:pStyle w:val="Style14"/>
+              <w:pStyle w:val="Style15"/>
               <w:widowControl w:val="false"/>
               <w:rPr>
                 <w:rFonts w:ascii="Liberation Mono" w:hAnsi="Liberation Mono"/>
@@ -1739,7 +1739,7 @@
           </w:tcPr>
           <w:p>
             <w:pPr>
-              <w:pStyle w:val="Style14"/>
+              <w:pStyle w:val="Style15"/>
               <w:widowControl w:val="false"/>
               <w:rPr>
                 <w:rFonts w:ascii="Liberation Mono" w:hAnsi="Liberation Mono"/>
@@ -1779,7 +1779,7 @@
           </w:tcPr>
           <w:p>
             <w:pPr>
-              <w:pStyle w:val="Style14"/>
+              <w:pStyle w:val="Style15"/>
               <w:widowControl w:val="false"/>
               <w:rPr>
                 <w:rFonts w:ascii="Liberation Mono" w:hAnsi="Liberation Mono"/>
@@ -1814,7 +1814,7 @@
           </w:tcPr>
           <w:p>
             <w:pPr>
-              <w:pStyle w:val="Style14"/>
+              <w:pStyle w:val="Style15"/>
               <w:widowControl w:val="false"/>
               <w:rPr>
                 <w:rFonts w:ascii="Liberation Mono" w:hAnsi="Liberation Mono"/>
@@ -1844,7 +1844,7 @@
           </w:tcPr>
           <w:p>
             <w:pPr>
-              <w:pStyle w:val="Style14"/>
+              <w:pStyle w:val="Style15"/>
               <w:widowControl w:val="false"/>
               <w:rPr>
                 <w:rFonts w:ascii="Liberation Mono" w:hAnsi="Liberation Mono"/>
@@ -1873,7 +1873,7 @@
           </w:tcPr>
           <w:p>
             <w:pPr>
-              <w:pStyle w:val="Style14"/>
+              <w:pStyle w:val="Style15"/>
               <w:widowControl w:val="false"/>
               <w:rPr>
                 <w:rFonts w:ascii="Liberation Mono" w:hAnsi="Liberation Mono"/>
@@ -1915,7 +1915,7 @@
           </w:tcPr>
           <w:p>
             <w:pPr>
-              <w:pStyle w:val="Style14"/>
+              <w:pStyle w:val="Style15"/>
               <w:widowControl w:val="false"/>
               <w:rPr>
                 <w:rFonts w:ascii="Liberation Mono" w:hAnsi="Liberation Mono"/>
@@ -1945,7 +1945,7 @@
           </w:tcPr>
           <w:p>
             <w:pPr>
-              <w:pStyle w:val="Style14"/>
+              <w:pStyle w:val="Style15"/>
               <w:widowControl w:val="false"/>
               <w:rPr>
                 <w:rFonts w:ascii="Liberation Mono" w:hAnsi="Liberation Mono"/>
@@ -1974,7 +1974,7 @@
           </w:tcPr>
           <w:p>
             <w:pPr>
-              <w:pStyle w:val="Style14"/>
+              <w:pStyle w:val="Style15"/>
               <w:widowControl w:val="false"/>
               <w:rPr>
                 <w:rFonts w:ascii="Liberation Mono" w:hAnsi="Liberation Mono"/>
@@ -2016,7 +2016,7 @@
           </w:tcPr>
           <w:p>
             <w:pPr>
-              <w:pStyle w:val="Style14"/>
+              <w:pStyle w:val="Style15"/>
               <w:widowControl w:val="false"/>
               <w:rPr>
                 <w:rFonts w:ascii="Liberation Mono" w:hAnsi="Liberation Mono"/>
@@ -2046,7 +2046,7 @@
           </w:tcPr>
           <w:p>
             <w:pPr>
-              <w:pStyle w:val="Style14"/>
+              <w:pStyle w:val="Style15"/>
               <w:widowControl w:val="false"/>
               <w:rPr>
                 <w:rFonts w:ascii="Liberation Mono" w:hAnsi="Liberation Mono"/>
@@ -2075,7 +2075,7 @@
           </w:tcPr>
           <w:p>
             <w:pPr>
-              <w:pStyle w:val="Style14"/>
+              <w:pStyle w:val="Style15"/>
               <w:widowControl w:val="false"/>
               <w:rPr>
                 <w:rFonts w:ascii="Liberation Mono" w:hAnsi="Liberation Mono"/>
@@ -12256,7 +12256,7 @@
           </w:tcPr>
           <w:p>
             <w:pPr>
-              <w:pStyle w:val="Style14"/>
+              <w:pStyle w:val="Style15"/>
               <w:widowControl w:val="false"/>
               <w:jc w:val="center"/>
               <w:rPr>
@@ -12293,7 +12293,7 @@
           </w:tcPr>
           <w:p>
             <w:pPr>
-              <w:pStyle w:val="Style14"/>
+              <w:pStyle w:val="Style15"/>
               <w:widowControl w:val="false"/>
               <w:jc w:val="center"/>
               <w:rPr>
@@ -12329,7 +12329,7 @@
           </w:tcPr>
           <w:p>
             <w:pPr>
-              <w:pStyle w:val="Style14"/>
+              <w:pStyle w:val="Style15"/>
               <w:widowControl w:val="false"/>
               <w:rPr>
                 <w:rFonts w:ascii="Liberation Mono" w:hAnsi="Liberation Mono"/>
@@ -12360,7 +12360,7 @@
           </w:tcPr>
           <w:p>
             <w:pPr>
-              <w:pStyle w:val="Style14"/>
+              <w:pStyle w:val="Style15"/>
               <w:widowControl w:val="false"/>
               <w:rPr>
                 <w:rFonts w:ascii="Liberation Mono" w:hAnsi="Liberation Mono"/>
@@ -12411,7 +12411,7 @@
           </w:tcPr>
           <w:p>
             <w:pPr>
-              <w:pStyle w:val="Style14"/>
+              <w:pStyle w:val="Style15"/>
               <w:widowControl w:val="false"/>
               <w:rPr>
                 <w:rFonts w:ascii="Liberation Mono" w:hAnsi="Liberation Mono"/>
@@ -12442,7 +12442,7 @@
           </w:tcPr>
           <w:p>
             <w:pPr>
-              <w:pStyle w:val="Style14"/>
+              <w:pStyle w:val="Style15"/>
               <w:widowControl w:val="false"/>
               <w:rPr>
                 <w:rFonts w:ascii="Liberation Mono" w:hAnsi="Liberation Mono"/>
@@ -12511,7 +12511,7 @@
           </w:tcPr>
           <w:p>
             <w:pPr>
-              <w:pStyle w:val="Style14"/>
+              <w:pStyle w:val="Style15"/>
               <w:widowControl w:val="false"/>
               <w:rPr>
                 <w:rFonts w:ascii="Liberation Mono" w:hAnsi="Liberation Mono"/>
@@ -12542,7 +12542,7 @@
           </w:tcPr>
           <w:p>
             <w:pPr>
-              <w:pStyle w:val="Style14"/>
+              <w:pStyle w:val="Style15"/>
               <w:widowControl w:val="false"/>
               <w:rPr>
                 <w:rFonts w:ascii="Liberation Mono" w:hAnsi="Liberation Mono"/>
@@ -12593,7 +12593,7 @@
           </w:tcPr>
           <w:p>
             <w:pPr>
-              <w:pStyle w:val="Style14"/>
+              <w:pStyle w:val="Style15"/>
               <w:widowControl w:val="false"/>
               <w:rPr>
                 <w:rFonts w:ascii="Liberation Mono" w:hAnsi="Liberation Mono"/>
@@ -12624,7 +12624,7 @@
           </w:tcPr>
           <w:p>
             <w:pPr>
-              <w:pStyle w:val="Style14"/>
+              <w:pStyle w:val="Style15"/>
               <w:widowControl w:val="false"/>
               <w:rPr>
                 <w:rFonts w:ascii="Liberation Mono" w:hAnsi="Liberation Mono"/>
@@ -12675,7 +12675,7 @@
           </w:tcPr>
           <w:p>
             <w:pPr>
-              <w:pStyle w:val="Style14"/>
+              <w:pStyle w:val="Style15"/>
               <w:widowControl w:val="false"/>
               <w:rPr>
                 <w:rFonts w:ascii="Liberation Mono" w:hAnsi="Liberation Mono"/>
@@ -12706,7 +12706,7 @@
           </w:tcPr>
           <w:p>
             <w:pPr>
-              <w:pStyle w:val="Style14"/>
+              <w:pStyle w:val="Style15"/>
               <w:widowControl w:val="false"/>
               <w:rPr>
                 <w:rFonts w:ascii="Liberation Mono" w:hAnsi="Liberation Mono"/>
@@ -12757,7 +12757,7 @@
           </w:tcPr>
           <w:p>
             <w:pPr>
-              <w:pStyle w:val="Style14"/>
+              <w:pStyle w:val="Style15"/>
               <w:widowControl w:val="false"/>
               <w:rPr>
                 <w:rFonts w:ascii="Liberation Mono" w:hAnsi="Liberation Mono"/>
@@ -12788,7 +12788,7 @@
           </w:tcPr>
           <w:p>
             <w:pPr>
-              <w:pStyle w:val="Style14"/>
+              <w:pStyle w:val="Style15"/>
               <w:widowControl w:val="false"/>
               <w:rPr>
                 <w:rFonts w:ascii="Liberation Mono" w:hAnsi="Liberation Mono"/>
@@ -12818,7 +12818,7 @@
           </w:p>
           <w:p>
             <w:pPr>
-              <w:pStyle w:val="Style14"/>
+              <w:pStyle w:val="Style15"/>
               <w:widowControl w:val="false"/>
               <w:rPr>
                 <w:rFonts w:ascii="Liberation Mono" w:hAnsi="Liberation Mono"/>
@@ -12860,7 +12860,7 @@
           </w:tcPr>
           <w:p>
             <w:pPr>
-              <w:pStyle w:val="Style14"/>
+              <w:pStyle w:val="Style15"/>
               <w:widowControl w:val="false"/>
               <w:rPr>
                 <w:rFonts w:ascii="Liberation Mono" w:hAnsi="Liberation Mono"/>
@@ -12891,7 +12891,7 @@
           </w:tcPr>
           <w:p>
             <w:pPr>
-              <w:pStyle w:val="Style14"/>
+              <w:pStyle w:val="Style15"/>
               <w:widowControl w:val="false"/>
               <w:rPr>
                 <w:rFonts w:ascii="Liberation Mono" w:hAnsi="Liberation Mono"/>
@@ -12922,7 +12922,7 @@
           </w:tcPr>
           <w:p>
             <w:pPr>
-              <w:pStyle w:val="Style14"/>
+              <w:pStyle w:val="Style15"/>
               <w:widowControl w:val="false"/>
               <w:rPr>
                 <w:rFonts w:ascii="Liberation Mono" w:hAnsi="Liberation Mono"/>
@@ -12953,7 +12953,7 @@
           </w:tcPr>
           <w:p>
             <w:pPr>
-              <w:pStyle w:val="Style14"/>
+              <w:pStyle w:val="Style15"/>
               <w:widowControl w:val="false"/>
               <w:rPr>
                 <w:rFonts w:ascii="Liberation Mono" w:hAnsi="Liberation Mono"/>
@@ -12984,7 +12984,7 @@
           </w:tcPr>
           <w:p>
             <w:pPr>
-              <w:pStyle w:val="Style14"/>
+              <w:pStyle w:val="Style15"/>
               <w:widowControl w:val="false"/>
               <w:rPr>
                 <w:rFonts w:ascii="Liberation Mono" w:hAnsi="Liberation Mono"/>
@@ -13015,7 +13015,7 @@
           </w:tcPr>
           <w:p>
             <w:pPr>
-              <w:pStyle w:val="Style14"/>
+              <w:pStyle w:val="Style15"/>
               <w:widowControl w:val="false"/>
               <w:rPr>
                 <w:rFonts w:ascii="Liberation Mono" w:hAnsi="Liberation Mono"/>
@@ -13046,7 +13046,7 @@
           </w:tcPr>
           <w:p>
             <w:pPr>
-              <w:pStyle w:val="Style14"/>
+              <w:pStyle w:val="Style15"/>
               <w:widowControl w:val="false"/>
               <w:rPr>
                 <w:rFonts w:ascii="Liberation Mono" w:hAnsi="Liberation Mono"/>
@@ -13077,7 +13077,7 @@
           </w:tcPr>
           <w:p>
             <w:pPr>
-              <w:pStyle w:val="Style14"/>
+              <w:pStyle w:val="Style15"/>
               <w:widowControl w:val="false"/>
               <w:rPr>
                 <w:rFonts w:ascii="Liberation Mono" w:hAnsi="Liberation Mono"/>
@@ -13108,7 +13108,7 @@
           </w:tcPr>
           <w:p>
             <w:pPr>
-              <w:pStyle w:val="Style14"/>
+              <w:pStyle w:val="Style15"/>
               <w:widowControl w:val="false"/>
               <w:rPr>
                 <w:rFonts w:ascii="Liberation Mono" w:hAnsi="Liberation Mono"/>
@@ -13139,7 +13139,7 @@
           </w:tcPr>
           <w:p>
             <w:pPr>
-              <w:pStyle w:val="Style14"/>
+              <w:pStyle w:val="Style15"/>
               <w:widowControl w:val="false"/>
               <w:rPr>
                 <w:rFonts w:ascii="Liberation Mono" w:hAnsi="Liberation Mono"/>
@@ -13332,7 +13332,7 @@
           </w:tcPr>
           <w:p>
             <w:pPr>
-              <w:pStyle w:val="Style14"/>
+              <w:pStyle w:val="Style15"/>
               <w:widowControl w:val="false"/>
               <w:jc w:val="center"/>
               <w:rPr>
@@ -13369,7 +13369,7 @@
           </w:tcPr>
           <w:p>
             <w:pPr>
-              <w:pStyle w:val="Style14"/>
+              <w:pStyle w:val="Style15"/>
               <w:widowControl w:val="false"/>
               <w:jc w:val="center"/>
               <w:rPr>
@@ -13405,7 +13405,7 @@
           </w:tcPr>
           <w:p>
             <w:pPr>
-              <w:pStyle w:val="Style14"/>
+              <w:pStyle w:val="Style15"/>
               <w:widowControl w:val="false"/>
               <w:rPr>
                 <w:rFonts w:ascii="Liberation Mono" w:hAnsi="Liberation Mono"/>
@@ -13436,7 +13436,7 @@
           </w:tcPr>
           <w:p>
             <w:pPr>
-              <w:pStyle w:val="Style14"/>
+              <w:pStyle w:val="Style15"/>
               <w:widowControl w:val="false"/>
               <w:rPr>
                 <w:rFonts w:ascii="Liberation Mono" w:hAnsi="Liberation Mono"/>
@@ -13487,7 +13487,7 @@
           </w:tcPr>
           <w:p>
             <w:pPr>
-              <w:pStyle w:val="Style14"/>
+              <w:pStyle w:val="Style15"/>
               <w:widowControl w:val="false"/>
               <w:rPr>
                 <w:rFonts w:ascii="Liberation Mono" w:hAnsi="Liberation Mono"/>
@@ -13518,7 +13518,7 @@
           </w:tcPr>
           <w:p>
             <w:pPr>
-              <w:pStyle w:val="Style14"/>
+              <w:pStyle w:val="Style15"/>
               <w:widowControl w:val="false"/>
               <w:rPr>
                 <w:rFonts w:ascii="Liberation Mono" w:hAnsi="Liberation Mono"/>
@@ -13569,7 +13569,7 @@
           </w:tcPr>
           <w:p>
             <w:pPr>
-              <w:pStyle w:val="Style14"/>
+              <w:pStyle w:val="Style15"/>
               <w:widowControl w:val="false"/>
               <w:rPr>
                 <w:rFonts w:ascii="Liberation Mono" w:hAnsi="Liberation Mono"/>
@@ -13600,7 +13600,7 @@
           </w:tcPr>
           <w:p>
             <w:pPr>
-              <w:pStyle w:val="Style14"/>
+              <w:pStyle w:val="Style15"/>
               <w:widowControl w:val="false"/>
               <w:rPr>
                 <w:rFonts w:ascii="Liberation Mono" w:hAnsi="Liberation Mono"/>
@@ -13651,7 +13651,7 @@
           </w:tcPr>
           <w:p>
             <w:pPr>
-              <w:pStyle w:val="Style14"/>
+              <w:pStyle w:val="Style15"/>
               <w:widowControl w:val="false"/>
               <w:rPr>
                 <w:rFonts w:ascii="Liberation Mono" w:hAnsi="Liberation Mono"/>
@@ -13682,7 +13682,7 @@
           </w:tcPr>
           <w:p>
             <w:pPr>
-              <w:pStyle w:val="Style14"/>
+              <w:pStyle w:val="Style15"/>
               <w:widowControl w:val="false"/>
               <w:rPr>
                 <w:rFonts w:ascii="Liberation Mono" w:hAnsi="Liberation Mono"/>
@@ -13733,7 +13733,7 @@
           </w:tcPr>
           <w:p>
             <w:pPr>
-              <w:pStyle w:val="Style14"/>
+              <w:pStyle w:val="Style15"/>
               <w:widowControl w:val="false"/>
               <w:rPr>
                 <w:rFonts w:ascii="Liberation Mono" w:hAnsi="Liberation Mono"/>
@@ -13764,7 +13764,7 @@
           </w:tcPr>
           <w:p>
             <w:pPr>
-              <w:pStyle w:val="Style14"/>
+              <w:pStyle w:val="Style15"/>
               <w:widowControl w:val="false"/>
               <w:rPr>
                 <w:rFonts w:ascii="Liberation Mono" w:hAnsi="Liberation Mono"/>
@@ -13815,7 +13815,7 @@
           </w:tcPr>
           <w:p>
             <w:pPr>
-              <w:pStyle w:val="Style14"/>
+              <w:pStyle w:val="Style15"/>
               <w:widowControl w:val="false"/>
               <w:rPr>
                 <w:rFonts w:ascii="Liberation Mono" w:hAnsi="Liberation Mono"/>
@@ -13846,7 +13846,7 @@
           </w:tcPr>
           <w:p>
             <w:pPr>
-              <w:pStyle w:val="Style14"/>
+              <w:pStyle w:val="Style15"/>
               <w:widowControl w:val="false"/>
               <w:rPr>
                 <w:rFonts w:ascii="Liberation Mono" w:hAnsi="Liberation Mono"/>
@@ -13876,7 +13876,7 @@
           </w:p>
           <w:p>
             <w:pPr>
-              <w:pStyle w:val="Style14"/>
+              <w:pStyle w:val="Style15"/>
               <w:widowControl w:val="false"/>
               <w:rPr>
                 <w:rFonts w:ascii="Liberation Mono" w:hAnsi="Liberation Mono"/>
@@ -13918,7 +13918,7 @@
           </w:tcPr>
           <w:p>
             <w:pPr>
-              <w:pStyle w:val="Style14"/>
+              <w:pStyle w:val="Style15"/>
               <w:widowControl w:val="false"/>
               <w:rPr>
                 <w:rFonts w:ascii="Liberation Mono" w:hAnsi="Liberation Mono"/>
@@ -13949,7 +13949,7 @@
           </w:tcPr>
           <w:p>
             <w:pPr>
-              <w:pStyle w:val="Style14"/>
+              <w:pStyle w:val="Style15"/>
               <w:widowControl w:val="false"/>
               <w:rPr>
                 <w:rFonts w:ascii="Liberation Mono" w:hAnsi="Liberation Mono"/>
@@ -13980,7 +13980,7 @@
           </w:tcPr>
           <w:p>
             <w:pPr>
-              <w:pStyle w:val="Style14"/>
+              <w:pStyle w:val="Style15"/>
               <w:widowControl w:val="false"/>
               <w:rPr>
                 <w:rFonts w:ascii="Liberation Mono" w:hAnsi="Liberation Mono"/>
@@ -14011,7 +14011,7 @@
           </w:tcPr>
           <w:p>
             <w:pPr>
-              <w:pStyle w:val="Style14"/>
+              <w:pStyle w:val="Style15"/>
               <w:widowControl w:val="false"/>
               <w:rPr>
                 <w:rFonts w:ascii="Liberation Mono" w:hAnsi="Liberation Mono"/>
@@ -14042,7 +14042,7 @@
           </w:tcPr>
           <w:p>
             <w:pPr>
-              <w:pStyle w:val="Style14"/>
+              <w:pStyle w:val="Style15"/>
               <w:widowControl w:val="false"/>
               <w:rPr>
                 <w:rFonts w:ascii="Liberation Mono" w:hAnsi="Liberation Mono"/>
@@ -14073,7 +14073,7 @@
           </w:tcPr>
           <w:p>
             <w:pPr>
-              <w:pStyle w:val="Style14"/>
+              <w:pStyle w:val="Style15"/>
               <w:widowControl w:val="false"/>
               <w:rPr>
                 <w:rFonts w:ascii="Liberation Mono" w:hAnsi="Liberation Mono"/>
@@ -14104,7 +14104,7 @@
           </w:tcPr>
           <w:p>
             <w:pPr>
-              <w:pStyle w:val="Style14"/>
+              <w:pStyle w:val="Style15"/>
               <w:widowControl w:val="false"/>
               <w:rPr>
                 <w:rFonts w:ascii="Liberation Mono" w:hAnsi="Liberation Mono"/>
@@ -14135,7 +14135,7 @@
           </w:tcPr>
           <w:p>
             <w:pPr>
-              <w:pStyle w:val="Style14"/>
+              <w:pStyle w:val="Style15"/>
               <w:widowControl w:val="false"/>
               <w:rPr>
                 <w:rFonts w:ascii="Liberation Mono" w:hAnsi="Liberation Mono"/>
@@ -14166,7 +14166,7 @@
           </w:tcPr>
           <w:p>
             <w:pPr>
-              <w:pStyle w:val="Style14"/>
+              <w:pStyle w:val="Style15"/>
               <w:widowControl w:val="false"/>
               <w:rPr>
                 <w:rFonts w:ascii="Liberation Mono" w:hAnsi="Liberation Mono"/>
@@ -14197,7 +14197,7 @@
           </w:tcPr>
           <w:p>
             <w:pPr>
-              <w:pStyle w:val="Style14"/>
+              <w:pStyle w:val="Style15"/>
               <w:widowControl w:val="false"/>
               <w:rPr>
                 <w:rFonts w:ascii="Liberation Mono" w:hAnsi="Liberation Mono"/>
@@ -14390,7 +14390,7 @@
           </w:tcPr>
           <w:p>
             <w:pPr>
-              <w:pStyle w:val="Style14"/>
+              <w:pStyle w:val="Style15"/>
               <w:widowControl w:val="false"/>
               <w:jc w:val="center"/>
               <w:rPr>
@@ -14427,7 +14427,7 @@
           </w:tcPr>
           <w:p>
             <w:pPr>
-              <w:pStyle w:val="Style14"/>
+              <w:pStyle w:val="Style15"/>
               <w:widowControl w:val="false"/>
               <w:jc w:val="center"/>
               <w:rPr>
@@ -14463,7 +14463,7 @@
           </w:tcPr>
           <w:p>
             <w:pPr>
-              <w:pStyle w:val="Style14"/>
+              <w:pStyle w:val="Style15"/>
               <w:widowControl w:val="false"/>
               <w:rPr>
                 <w:rFonts w:ascii="Liberation Mono" w:hAnsi="Liberation Mono"/>
@@ -14494,7 +14494,7 @@
           </w:tcPr>
           <w:p>
             <w:pPr>
-              <w:pStyle w:val="Style14"/>
+              <w:pStyle w:val="Style15"/>
               <w:widowControl w:val="false"/>
               <w:rPr>
                 <w:rFonts w:ascii="Liberation Mono" w:hAnsi="Liberation Mono"/>
@@ -14527,7 +14527,7 @@
           </w:tcPr>
           <w:p>
             <w:pPr>
-              <w:pStyle w:val="Style14"/>
+              <w:pStyle w:val="Style15"/>
               <w:widowControl w:val="false"/>
               <w:rPr>
                 <w:rFonts w:ascii="Liberation Mono" w:hAnsi="Liberation Mono"/>
@@ -14558,7 +14558,7 @@
           </w:tcPr>
           <w:p>
             <w:pPr>
-              <w:pStyle w:val="Style14"/>
+              <w:pStyle w:val="Style15"/>
               <w:widowControl w:val="false"/>
               <w:rPr>
                 <w:rFonts w:ascii="Liberation Mono" w:hAnsi="Liberation Mono"/>
@@ -14591,7 +14591,7 @@
           </w:tcPr>
           <w:p>
             <w:pPr>
-              <w:pStyle w:val="Style14"/>
+              <w:pStyle w:val="Style15"/>
               <w:widowControl w:val="false"/>
               <w:rPr>
                 <w:rFonts w:ascii="Liberation Mono" w:hAnsi="Liberation Mono"/>
@@ -14622,7 +14622,7 @@
           </w:tcPr>
           <w:p>
             <w:pPr>
-              <w:pStyle w:val="Style14"/>
+              <w:pStyle w:val="Style15"/>
               <w:widowControl w:val="false"/>
               <w:rPr>
                 <w:rFonts w:ascii="Liberation Mono" w:hAnsi="Liberation Mono"/>
@@ -14673,7 +14673,7 @@
           </w:tcPr>
           <w:p>
             <w:pPr>
-              <w:pStyle w:val="Style14"/>
+              <w:pStyle w:val="Style15"/>
               <w:widowControl w:val="false"/>
               <w:rPr>
                 <w:rFonts w:ascii="Liberation Mono" w:hAnsi="Liberation Mono"/>
@@ -14704,7 +14704,7 @@
           </w:tcPr>
           <w:p>
             <w:pPr>
-              <w:pStyle w:val="Style14"/>
+              <w:pStyle w:val="Style15"/>
               <w:widowControl w:val="false"/>
               <w:rPr>
                 <w:rFonts w:ascii="Liberation Mono" w:hAnsi="Liberation Mono"/>
@@ -14755,7 +14755,7 @@
           </w:tcPr>
           <w:p>
             <w:pPr>
-              <w:pStyle w:val="Style14"/>
+              <w:pStyle w:val="Style15"/>
               <w:widowControl w:val="false"/>
               <w:rPr>
                 <w:rFonts w:ascii="Liberation Mono" w:hAnsi="Liberation Mono"/>
@@ -14786,7 +14786,7 @@
           </w:tcPr>
           <w:p>
             <w:pPr>
-              <w:pStyle w:val="Style14"/>
+              <w:pStyle w:val="Style15"/>
               <w:widowControl w:val="false"/>
               <w:rPr>
                 <w:rFonts w:ascii="Liberation Mono" w:hAnsi="Liberation Mono"/>
@@ -14837,7 +14837,7 @@
           </w:tcPr>
           <w:p>
             <w:pPr>
-              <w:pStyle w:val="Style14"/>
+              <w:pStyle w:val="Style15"/>
               <w:widowControl w:val="false"/>
               <w:rPr>
                 <w:rFonts w:ascii="Liberation Mono" w:hAnsi="Liberation Mono"/>
@@ -14868,7 +14868,7 @@
           </w:tcPr>
           <w:p>
             <w:pPr>
-              <w:pStyle w:val="Style14"/>
+              <w:pStyle w:val="Style15"/>
               <w:widowControl w:val="false"/>
               <w:rPr>
                 <w:rFonts w:ascii="Liberation Mono" w:hAnsi="Liberation Mono"/>
@@ -14898,7 +14898,7 @@
           </w:p>
           <w:p>
             <w:pPr>
-              <w:pStyle w:val="Style14"/>
+              <w:pStyle w:val="Style15"/>
               <w:widowControl w:val="false"/>
               <w:rPr>
                 <w:rFonts w:ascii="Liberation Mono" w:hAnsi="Liberation Mono"/>
@@ -14940,7 +14940,7 @@
           </w:tcPr>
           <w:p>
             <w:pPr>
-              <w:pStyle w:val="Style14"/>
+              <w:pStyle w:val="Style15"/>
               <w:widowControl w:val="false"/>
               <w:rPr>
                 <w:rFonts w:ascii="Liberation Mono" w:hAnsi="Liberation Mono"/>
@@ -14971,7 +14971,7 @@
           </w:tcPr>
           <w:p>
             <w:pPr>
-              <w:pStyle w:val="Style14"/>
+              <w:pStyle w:val="Style15"/>
               <w:widowControl w:val="false"/>
               <w:rPr>
                 <w:rFonts w:ascii="Liberation Mono" w:hAnsi="Liberation Mono"/>
@@ -15002,7 +15002,7 @@
           </w:tcPr>
           <w:p>
             <w:pPr>
-              <w:pStyle w:val="Style14"/>
+              <w:pStyle w:val="Style15"/>
               <w:widowControl w:val="false"/>
               <w:rPr>
                 <w:rFonts w:ascii="Liberation Mono" w:hAnsi="Liberation Mono"/>
@@ -15033,7 +15033,7 @@
           </w:tcPr>
           <w:p>
             <w:pPr>
-              <w:pStyle w:val="Style14"/>
+              <w:pStyle w:val="Style15"/>
               <w:widowControl w:val="false"/>
               <w:rPr>
                 <w:rFonts w:ascii="Liberation Mono" w:hAnsi="Liberation Mono"/>
@@ -15064,7 +15064,7 @@
           </w:tcPr>
           <w:p>
             <w:pPr>
-              <w:pStyle w:val="Style14"/>
+              <w:pStyle w:val="Style15"/>
               <w:widowControl w:val="false"/>
               <w:rPr>
                 <w:rFonts w:ascii="Liberation Mono" w:hAnsi="Liberation Mono"/>
@@ -15095,7 +15095,7 @@
           </w:tcPr>
           <w:p>
             <w:pPr>
-              <w:pStyle w:val="Style14"/>
+              <w:pStyle w:val="Style15"/>
               <w:widowControl w:val="false"/>
               <w:rPr>
                 <w:rFonts w:ascii="Liberation Mono" w:hAnsi="Liberation Mono"/>
@@ -15126,7 +15126,7 @@
           </w:tcPr>
           <w:p>
             <w:pPr>
-              <w:pStyle w:val="Style14"/>
+              <w:pStyle w:val="Style15"/>
               <w:widowControl w:val="false"/>
               <w:rPr>
                 <w:rFonts w:ascii="Liberation Mono" w:hAnsi="Liberation Mono"/>
@@ -15157,7 +15157,7 @@
           </w:tcPr>
           <w:p>
             <w:pPr>
-              <w:pStyle w:val="Style14"/>
+              <w:pStyle w:val="Style15"/>
               <w:widowControl w:val="false"/>
               <w:rPr>
                 <w:rFonts w:ascii="Liberation Mono" w:hAnsi="Liberation Mono"/>
@@ -15188,7 +15188,7 @@
           </w:tcPr>
           <w:p>
             <w:pPr>
-              <w:pStyle w:val="Style14"/>
+              <w:pStyle w:val="Style15"/>
               <w:widowControl w:val="false"/>
               <w:rPr>
                 <w:rFonts w:ascii="Liberation Mono" w:hAnsi="Liberation Mono"/>
@@ -15219,7 +15219,7 @@
           </w:tcPr>
           <w:p>
             <w:pPr>
-              <w:pStyle w:val="Style14"/>
+              <w:pStyle w:val="Style15"/>
               <w:widowControl w:val="false"/>
               <w:rPr>
                 <w:rFonts w:ascii="Liberation Mono" w:hAnsi="Liberation Mono"/>
@@ -15444,7 +15444,7 @@
           </w:tcPr>
           <w:p>
             <w:pPr>
-              <w:pStyle w:val="Style14"/>
+              <w:pStyle w:val="Style15"/>
               <w:widowControl w:val="false"/>
               <w:jc w:val="center"/>
               <w:rPr>
@@ -15481,7 +15481,7 @@
           </w:tcPr>
           <w:p>
             <w:pPr>
-              <w:pStyle w:val="Style14"/>
+              <w:pStyle w:val="Style15"/>
               <w:widowControl w:val="false"/>
               <w:jc w:val="center"/>
               <w:rPr>
@@ -15517,7 +15517,7 @@
           </w:tcPr>
           <w:p>
             <w:pPr>
-              <w:pStyle w:val="Style14"/>
+              <w:pStyle w:val="Style15"/>
               <w:widowControl w:val="false"/>
               <w:rPr>
                 <w:rFonts w:ascii="Liberation Mono" w:hAnsi="Liberation Mono"/>
@@ -15548,7 +15548,7 @@
           </w:tcPr>
           <w:p>
             <w:pPr>
-              <w:pStyle w:val="Style14"/>
+              <w:pStyle w:val="Style15"/>
               <w:widowControl w:val="false"/>
               <w:rPr>
                 <w:rFonts w:ascii="Liberation Mono" w:hAnsi="Liberation Mono"/>
@@ -15599,7 +15599,7 @@
           </w:tcPr>
           <w:p>
             <w:pPr>
-              <w:pStyle w:val="Style14"/>
+              <w:pStyle w:val="Style15"/>
               <w:widowControl w:val="false"/>
               <w:rPr>
                 <w:rFonts w:ascii="Liberation Mono" w:hAnsi="Liberation Mono"/>
@@ -15630,7 +15630,7 @@
           </w:tcPr>
           <w:p>
             <w:pPr>
-              <w:pStyle w:val="Style14"/>
+              <w:pStyle w:val="Style15"/>
               <w:widowControl w:val="false"/>
               <w:rPr>
                 <w:rFonts w:ascii="Liberation Mono" w:hAnsi="Liberation Mono"/>
@@ -15681,7 +15681,7 @@
           </w:tcPr>
           <w:p>
             <w:pPr>
-              <w:pStyle w:val="Style14"/>
+              <w:pStyle w:val="Style15"/>
               <w:widowControl w:val="false"/>
               <w:rPr>
                 <w:rFonts w:ascii="Liberation Mono" w:hAnsi="Liberation Mono"/>
@@ -15712,7 +15712,7 @@
           </w:tcPr>
           <w:p>
             <w:pPr>
-              <w:pStyle w:val="Style14"/>
+              <w:pStyle w:val="Style15"/>
               <w:widowControl w:val="false"/>
               <w:rPr>
                 <w:lang w:val="ru-RU"/>
@@ -15760,7 +15760,7 @@
           </w:tcPr>
           <w:p>
             <w:pPr>
-              <w:pStyle w:val="Style14"/>
+              <w:pStyle w:val="Style15"/>
               <w:widowControl w:val="false"/>
               <w:rPr>
                 <w:rFonts w:ascii="Liberation Mono" w:hAnsi="Liberation Mono"/>
@@ -15791,7 +15791,7 @@
           </w:tcPr>
           <w:p>
             <w:pPr>
-              <w:pStyle w:val="Style14"/>
+              <w:pStyle w:val="Style15"/>
               <w:widowControl w:val="false"/>
               <w:rPr>
                 <w:rFonts w:ascii="Liberation Mono" w:hAnsi="Liberation Mono"/>
@@ -15842,7 +15842,7 @@
           </w:tcPr>
           <w:p>
             <w:pPr>
-              <w:pStyle w:val="Style14"/>
+              <w:pStyle w:val="Style15"/>
               <w:widowControl w:val="false"/>
               <w:rPr>
                 <w:rFonts w:ascii="Liberation Mono" w:hAnsi="Liberation Mono"/>
@@ -15873,7 +15873,7 @@
           </w:tcPr>
           <w:p>
             <w:pPr>
-              <w:pStyle w:val="Style14"/>
+              <w:pStyle w:val="Style15"/>
               <w:widowControl w:val="false"/>
               <w:rPr>
                 <w:lang w:val="ru-RU"/>
@@ -15921,7 +15921,7 @@
           </w:tcPr>
           <w:p>
             <w:pPr>
-              <w:pStyle w:val="Style14"/>
+              <w:pStyle w:val="Style15"/>
               <w:widowControl w:val="false"/>
               <w:rPr>
                 <w:rFonts w:ascii="Liberation Mono" w:hAnsi="Liberation Mono"/>
@@ -15952,7 +15952,7 @@
           </w:tcPr>
           <w:p>
             <w:pPr>
-              <w:pStyle w:val="Style14"/>
+              <w:pStyle w:val="Style15"/>
               <w:widowControl w:val="false"/>
               <w:rPr>
                 <w:rFonts w:ascii="Liberation Mono" w:hAnsi="Liberation Mono"/>
@@ -15982,7 +15982,7 @@
           </w:p>
           <w:p>
             <w:pPr>
-              <w:pStyle w:val="Style14"/>
+              <w:pStyle w:val="Style15"/>
               <w:widowControl w:val="false"/>
               <w:rPr>
                 <w:rFonts w:ascii="Liberation Mono" w:hAnsi="Liberation Mono"/>
@@ -16024,7 +16024,7 @@
           </w:tcPr>
           <w:p>
             <w:pPr>
-              <w:pStyle w:val="Style14"/>
+              <w:pStyle w:val="Style15"/>
               <w:widowControl w:val="false"/>
               <w:rPr>
                 <w:rFonts w:ascii="Liberation Mono" w:hAnsi="Liberation Mono"/>
@@ -16055,7 +16055,7 @@
           </w:tcPr>
           <w:p>
             <w:pPr>
-              <w:pStyle w:val="Style14"/>
+              <w:pStyle w:val="Style15"/>
               <w:widowControl w:val="false"/>
               <w:rPr>
                 <w:rFonts w:ascii="Liberation Mono" w:hAnsi="Liberation Mono"/>
@@ -16103,7 +16103,7 @@
           </w:tcPr>
           <w:p>
             <w:pPr>
-              <w:pStyle w:val="Style14"/>
+              <w:pStyle w:val="Style15"/>
               <w:widowControl w:val="false"/>
               <w:rPr>
                 <w:rFonts w:ascii="Liberation Mono" w:hAnsi="Liberation Mono"/>
@@ -16134,7 +16134,7 @@
           </w:tcPr>
           <w:p>
             <w:pPr>
-              <w:pStyle w:val="Style14"/>
+              <w:pStyle w:val="Style15"/>
               <w:widowControl w:val="false"/>
               <w:rPr>
                 <w:rFonts w:ascii="Liberation Mono" w:hAnsi="Liberation Mono"/>
@@ -16165,7 +16165,7 @@
           </w:tcPr>
           <w:p>
             <w:pPr>
-              <w:pStyle w:val="Style14"/>
+              <w:pStyle w:val="Style15"/>
               <w:widowControl w:val="false"/>
               <w:rPr>
                 <w:rFonts w:ascii="Liberation Mono" w:hAnsi="Liberation Mono"/>
@@ -16196,7 +16196,7 @@
           </w:tcPr>
           <w:p>
             <w:pPr>
-              <w:pStyle w:val="Style14"/>
+              <w:pStyle w:val="Style15"/>
               <w:widowControl w:val="false"/>
               <w:rPr>
                 <w:rFonts w:ascii="Liberation Mono" w:hAnsi="Liberation Mono"/>
@@ -16227,7 +16227,7 @@
           </w:tcPr>
           <w:p>
             <w:pPr>
-              <w:pStyle w:val="Style14"/>
+              <w:pStyle w:val="Style15"/>
               <w:widowControl w:val="false"/>
               <w:rPr>
                 <w:rFonts w:ascii="Liberation Mono" w:hAnsi="Liberation Mono"/>
@@ -16258,7 +16258,7 @@
           </w:tcPr>
           <w:p>
             <w:pPr>
-              <w:pStyle w:val="Style14"/>
+              <w:pStyle w:val="Style15"/>
               <w:widowControl w:val="false"/>
               <w:rPr>
                 <w:rFonts w:ascii="Liberation Mono" w:hAnsi="Liberation Mono"/>
@@ -16289,7 +16289,7 @@
           </w:tcPr>
           <w:p>
             <w:pPr>
-              <w:pStyle w:val="Style14"/>
+              <w:pStyle w:val="Style15"/>
               <w:widowControl w:val="false"/>
               <w:rPr>
                 <w:rFonts w:ascii="Liberation Mono" w:hAnsi="Liberation Mono"/>
@@ -16320,7 +16320,7 @@
           </w:tcPr>
           <w:p>
             <w:pPr>
-              <w:pStyle w:val="Style14"/>
+              <w:pStyle w:val="Style15"/>
               <w:widowControl w:val="false"/>
               <w:rPr>
                 <w:rFonts w:ascii="Liberation Mono" w:hAnsi="Liberation Mono"/>
@@ -16513,7 +16513,7 @@
           </w:tcPr>
           <w:p>
             <w:pPr>
-              <w:pStyle w:val="Style14"/>
+              <w:pStyle w:val="Style15"/>
               <w:widowControl w:val="false"/>
               <w:jc w:val="center"/>
               <w:rPr>
@@ -16550,7 +16550,7 @@
           </w:tcPr>
           <w:p>
             <w:pPr>
-              <w:pStyle w:val="Style14"/>
+              <w:pStyle w:val="Style15"/>
               <w:widowControl w:val="false"/>
               <w:jc w:val="center"/>
               <w:rPr>
@@ -16586,7 +16586,7 @@
           </w:tcPr>
           <w:p>
             <w:pPr>
-              <w:pStyle w:val="Style14"/>
+              <w:pStyle w:val="Style15"/>
               <w:widowControl w:val="false"/>
               <w:rPr>
                 <w:rFonts w:ascii="Liberation Mono" w:hAnsi="Liberation Mono"/>
@@ -16617,7 +16617,7 @@
           </w:tcPr>
           <w:p>
             <w:pPr>
-              <w:pStyle w:val="Style14"/>
+              <w:pStyle w:val="Style15"/>
               <w:widowControl w:val="false"/>
               <w:rPr>
                 <w:rFonts w:ascii="Liberation Mono" w:hAnsi="Liberation Mono"/>
@@ -16668,7 +16668,7 @@
           </w:tcPr>
           <w:p>
             <w:pPr>
-              <w:pStyle w:val="Style14"/>
+              <w:pStyle w:val="Style15"/>
               <w:widowControl w:val="false"/>
               <w:rPr>
                 <w:rFonts w:ascii="Liberation Mono" w:hAnsi="Liberation Mono"/>
@@ -16699,7 +16699,7 @@
           </w:tcPr>
           <w:p>
             <w:pPr>
-              <w:pStyle w:val="Style14"/>
+              <w:pStyle w:val="Style15"/>
               <w:widowControl w:val="false"/>
               <w:rPr>
                 <w:rFonts w:ascii="Liberation Mono" w:hAnsi="Liberation Mono"/>
@@ -16750,7 +16750,7 @@
           </w:tcPr>
           <w:p>
             <w:pPr>
-              <w:pStyle w:val="Style14"/>
+              <w:pStyle w:val="Style15"/>
               <w:widowControl w:val="false"/>
               <w:rPr>
                 <w:rFonts w:ascii="Liberation Mono" w:hAnsi="Liberation Mono"/>
@@ -16781,7 +16781,7 @@
           </w:tcPr>
           <w:p>
             <w:pPr>
-              <w:pStyle w:val="Style14"/>
+              <w:pStyle w:val="Style15"/>
               <w:widowControl w:val="false"/>
               <w:rPr>
                 <w:lang w:val="ru-RU"/>
@@ -16829,7 +16829,7 @@
           </w:tcPr>
           <w:p>
             <w:pPr>
-              <w:pStyle w:val="Style14"/>
+              <w:pStyle w:val="Style15"/>
               <w:widowControl w:val="false"/>
               <w:rPr>
                 <w:rFonts w:ascii="Liberation Mono" w:hAnsi="Liberation Mono"/>
@@ -16860,7 +16860,7 @@
           </w:tcPr>
           <w:p>
             <w:pPr>
-              <w:pStyle w:val="Style14"/>
+              <w:pStyle w:val="Style15"/>
               <w:widowControl w:val="false"/>
               <w:rPr>
                 <w:rFonts w:ascii="Liberation Mono" w:hAnsi="Liberation Mono"/>
@@ -16911,7 +16911,7 @@
           </w:tcPr>
           <w:p>
             <w:pPr>
-              <w:pStyle w:val="Style14"/>
+              <w:pStyle w:val="Style15"/>
               <w:widowControl w:val="false"/>
               <w:rPr>
                 <w:rFonts w:ascii="Liberation Mono" w:hAnsi="Liberation Mono"/>
@@ -16942,7 +16942,7 @@
           </w:tcPr>
           <w:p>
             <w:pPr>
-              <w:pStyle w:val="Style14"/>
+              <w:pStyle w:val="Style15"/>
               <w:widowControl w:val="false"/>
               <w:rPr>
                 <w:rFonts w:ascii="Liberation Mono" w:hAnsi="Liberation Mono"/>
@@ -17008,7 +17008,7 @@
           </w:tcPr>
           <w:p>
             <w:pPr>
-              <w:pStyle w:val="Style14"/>
+              <w:pStyle w:val="Style15"/>
               <w:widowControl w:val="false"/>
               <w:rPr>
                 <w:rFonts w:ascii="Liberation Mono" w:hAnsi="Liberation Mono"/>
@@ -17039,7 +17039,7 @@
           </w:tcPr>
           <w:p>
             <w:pPr>
-              <w:pStyle w:val="Style14"/>
+              <w:pStyle w:val="Style15"/>
               <w:widowControl w:val="false"/>
               <w:rPr>
                 <w:rFonts w:ascii="Liberation Mono" w:hAnsi="Liberation Mono"/>
@@ -17069,7 +17069,7 @@
           </w:p>
           <w:p>
             <w:pPr>
-              <w:pStyle w:val="Style14"/>
+              <w:pStyle w:val="Style15"/>
               <w:widowControl w:val="false"/>
               <w:rPr>
                 <w:rFonts w:ascii="Liberation Mono" w:hAnsi="Liberation Mono"/>
@@ -17111,7 +17111,7 @@
           </w:tcPr>
           <w:p>
             <w:pPr>
-              <w:pStyle w:val="Style14"/>
+              <w:pStyle w:val="Style15"/>
               <w:widowControl w:val="false"/>
               <w:rPr>
                 <w:rFonts w:ascii="Liberation Mono" w:hAnsi="Liberation Mono"/>
@@ -17142,7 +17142,7 @@
           </w:tcPr>
           <w:p>
             <w:pPr>
-              <w:pStyle w:val="Style14"/>
+              <w:pStyle w:val="Style15"/>
               <w:widowControl w:val="false"/>
               <w:rPr>
                 <w:rFonts w:ascii="Liberation Mono" w:hAnsi="Liberation Mono"/>
@@ -17190,7 +17190,7 @@
           </w:tcPr>
           <w:p>
             <w:pPr>
-              <w:pStyle w:val="Style14"/>
+              <w:pStyle w:val="Style15"/>
               <w:widowControl w:val="false"/>
               <w:rPr>
                 <w:rFonts w:ascii="Liberation Mono" w:hAnsi="Liberation Mono"/>
@@ -17221,7 +17221,7 @@
           </w:tcPr>
           <w:p>
             <w:pPr>
-              <w:pStyle w:val="Style14"/>
+              <w:pStyle w:val="Style15"/>
               <w:widowControl w:val="false"/>
               <w:rPr>
                 <w:rFonts w:ascii="Liberation Mono" w:hAnsi="Liberation Mono"/>
@@ -17252,7 +17252,7 @@
           </w:tcPr>
           <w:p>
             <w:pPr>
-              <w:pStyle w:val="Style14"/>
+              <w:pStyle w:val="Style15"/>
               <w:widowControl w:val="false"/>
               <w:rPr>
                 <w:rFonts w:ascii="Liberation Mono" w:hAnsi="Liberation Mono"/>
@@ -17283,7 +17283,7 @@
           </w:tcPr>
           <w:p>
             <w:pPr>
-              <w:pStyle w:val="Style14"/>
+              <w:pStyle w:val="Style15"/>
               <w:widowControl w:val="false"/>
               <w:rPr>
                 <w:rFonts w:ascii="Liberation Mono" w:hAnsi="Liberation Mono"/>
@@ -17314,7 +17314,7 @@
           </w:tcPr>
           <w:p>
             <w:pPr>
-              <w:pStyle w:val="Style14"/>
+              <w:pStyle w:val="Style15"/>
               <w:widowControl w:val="false"/>
               <w:rPr>
                 <w:rFonts w:ascii="Liberation Mono" w:hAnsi="Liberation Mono"/>
@@ -17345,7 +17345,7 @@
           </w:tcPr>
           <w:p>
             <w:pPr>
-              <w:pStyle w:val="Style14"/>
+              <w:pStyle w:val="Style15"/>
               <w:widowControl w:val="false"/>
               <w:rPr>
                 <w:rFonts w:ascii="Liberation Mono" w:hAnsi="Liberation Mono"/>
@@ -17376,7 +17376,7 @@
           </w:tcPr>
           <w:p>
             <w:pPr>
-              <w:pStyle w:val="Style14"/>
+              <w:pStyle w:val="Style15"/>
               <w:widowControl w:val="false"/>
               <w:rPr>
                 <w:rFonts w:ascii="Liberation Mono" w:hAnsi="Liberation Mono"/>
@@ -17407,7 +17407,7 @@
           </w:tcPr>
           <w:p>
             <w:pPr>
-              <w:pStyle w:val="Style14"/>
+              <w:pStyle w:val="Style15"/>
               <w:widowControl w:val="false"/>
               <w:rPr>
                 <w:rFonts w:ascii="Liberation Mono" w:hAnsi="Liberation Mono"/>
@@ -17632,7 +17632,7 @@
           </w:tcPr>
           <w:p>
             <w:pPr>
-              <w:pStyle w:val="Style14"/>
+              <w:pStyle w:val="Style15"/>
               <w:widowControl w:val="false"/>
               <w:jc w:val="center"/>
               <w:rPr>
@@ -17669,7 +17669,7 @@
           </w:tcPr>
           <w:p>
             <w:pPr>
-              <w:pStyle w:val="Style14"/>
+              <w:pStyle w:val="Style15"/>
               <w:widowControl w:val="false"/>
               <w:jc w:val="center"/>
               <w:rPr>
@@ -17705,7 +17705,7 @@
           </w:tcPr>
           <w:p>
             <w:pPr>
-              <w:pStyle w:val="Style14"/>
+              <w:pStyle w:val="Style15"/>
               <w:widowControl w:val="false"/>
               <w:rPr>
                 <w:rFonts w:ascii="Liberation Mono" w:hAnsi="Liberation Mono"/>
@@ -17736,7 +17736,7 @@
           </w:tcPr>
           <w:p>
             <w:pPr>
-              <w:pStyle w:val="Style14"/>
+              <w:pStyle w:val="Style15"/>
               <w:widowControl w:val="false"/>
               <w:rPr>
                 <w:lang w:val="ru-RU"/>
@@ -17793,7 +17793,7 @@
           </w:tcPr>
           <w:p>
             <w:pPr>
-              <w:pStyle w:val="Style14"/>
+              <w:pStyle w:val="Style15"/>
               <w:widowControl w:val="false"/>
               <w:rPr>
                 <w:rFonts w:ascii="Liberation Mono" w:hAnsi="Liberation Mono"/>
@@ -17824,7 +17824,7 @@
           </w:tcPr>
           <w:p>
             <w:pPr>
-              <w:pStyle w:val="Style14"/>
+              <w:pStyle w:val="Style15"/>
               <w:widowControl w:val="false"/>
               <w:rPr>
                 <w:lang w:val="ru-RU"/>
@@ -17881,7 +17881,7 @@
           </w:tcPr>
           <w:p>
             <w:pPr>
-              <w:pStyle w:val="Style14"/>
+              <w:pStyle w:val="Style15"/>
               <w:widowControl w:val="false"/>
               <w:rPr>
                 <w:rFonts w:ascii="Liberation Mono" w:hAnsi="Liberation Mono"/>
@@ -17912,7 +17912,7 @@
           </w:tcPr>
           <w:p>
             <w:pPr>
-              <w:pStyle w:val="Style14"/>
+              <w:pStyle w:val="Style15"/>
               <w:widowControl w:val="false"/>
               <w:rPr>
                 <w:lang w:val="ru-RU"/>
@@ -17969,7 +17969,7 @@
           </w:tcPr>
           <w:p>
             <w:pPr>
-              <w:pStyle w:val="Style14"/>
+              <w:pStyle w:val="Style15"/>
               <w:widowControl w:val="false"/>
               <w:rPr>
                 <w:rFonts w:ascii="Liberation Mono" w:hAnsi="Liberation Mono"/>
@@ -18000,7 +18000,7 @@
           </w:tcPr>
           <w:p>
             <w:pPr>
-              <w:pStyle w:val="Style14"/>
+              <w:pStyle w:val="Style15"/>
               <w:widowControl w:val="false"/>
               <w:rPr>
                 <w:lang w:val="ru-RU"/>
@@ -18057,7 +18057,7 @@
           </w:tcPr>
           <w:p>
             <w:pPr>
-              <w:pStyle w:val="Style14"/>
+              <w:pStyle w:val="Style15"/>
               <w:widowControl w:val="false"/>
               <w:rPr>
                 <w:rFonts w:ascii="Liberation Mono" w:hAnsi="Liberation Mono"/>
@@ -18088,7 +18088,7 @@
           </w:tcPr>
           <w:p>
             <w:pPr>
-              <w:pStyle w:val="Style14"/>
+              <w:pStyle w:val="Style15"/>
               <w:widowControl w:val="false"/>
               <w:rPr>
                 <w:lang w:val="ru-RU"/>
@@ -18145,7 +18145,7 @@
           </w:tcPr>
           <w:p>
             <w:pPr>
-              <w:pStyle w:val="Style14"/>
+              <w:pStyle w:val="Style15"/>
               <w:widowControl w:val="false"/>
               <w:rPr>
                 <w:rFonts w:ascii="Liberation Mono" w:hAnsi="Liberation Mono"/>
@@ -18176,7 +18176,7 @@
           </w:tcPr>
           <w:p>
             <w:pPr>
-              <w:pStyle w:val="Style14"/>
+              <w:pStyle w:val="Style15"/>
               <w:widowControl w:val="false"/>
               <w:rPr>
                 <w:rFonts w:ascii="Liberation Mono" w:hAnsi="Liberation Mono"/>
@@ -18227,7 +18227,7 @@
           </w:tcPr>
           <w:p>
             <w:pPr>
-              <w:pStyle w:val="Style14"/>
+              <w:pStyle w:val="Style15"/>
               <w:widowControl w:val="false"/>
               <w:rPr>
                 <w:rFonts w:ascii="Liberation Mono" w:hAnsi="Liberation Mono"/>
@@ -18258,7 +18258,7 @@
           </w:tcPr>
           <w:p>
             <w:pPr>
-              <w:pStyle w:val="Style14"/>
+              <w:pStyle w:val="Style15"/>
               <w:widowControl w:val="false"/>
               <w:rPr>
                 <w:lang w:val="ru-RU"/>
@@ -18315,7 +18315,7 @@
           </w:tcPr>
           <w:p>
             <w:pPr>
-              <w:pStyle w:val="Style14"/>
+              <w:pStyle w:val="Style15"/>
               <w:widowControl w:val="false"/>
               <w:rPr>
                 <w:rFonts w:ascii="Liberation Mono" w:hAnsi="Liberation Mono"/>
@@ -18346,7 +18346,7 @@
           </w:tcPr>
           <w:p>
             <w:pPr>
-              <w:pStyle w:val="Style14"/>
+              <w:pStyle w:val="Style15"/>
               <w:widowControl w:val="false"/>
               <w:rPr>
                 <w:rFonts w:ascii="Liberation Mono" w:hAnsi="Liberation Mono"/>
@@ -18386,7 +18386,7 @@
           </w:tcPr>
           <w:p>
             <w:pPr>
-              <w:pStyle w:val="Style14"/>
+              <w:pStyle w:val="Style15"/>
               <w:widowControl w:val="false"/>
               <w:rPr>
                 <w:rFonts w:ascii="Liberation Mono" w:hAnsi="Liberation Mono"/>
@@ -18417,7 +18417,7 @@
           </w:tcPr>
           <w:p>
             <w:pPr>
-              <w:pStyle w:val="Style14"/>
+              <w:pStyle w:val="Style15"/>
               <w:widowControl w:val="false"/>
               <w:rPr>
                 <w:lang w:val="ru-RU"/>
@@ -18474,7 +18474,7 @@
           </w:tcPr>
           <w:p>
             <w:pPr>
-              <w:pStyle w:val="Style14"/>
+              <w:pStyle w:val="Style15"/>
               <w:widowControl w:val="false"/>
               <w:rPr>
                 <w:rFonts w:ascii="Liberation Mono" w:hAnsi="Liberation Mono"/>
@@ -18505,7 +18505,7 @@
           </w:tcPr>
           <w:p>
             <w:pPr>
-              <w:pStyle w:val="Style14"/>
+              <w:pStyle w:val="Style15"/>
               <w:widowControl w:val="false"/>
               <w:rPr>
                 <w:lang w:val="ru-RU"/>
@@ -18562,7 +18562,7 @@
           </w:tcPr>
           <w:p>
             <w:pPr>
-              <w:pStyle w:val="Style14"/>
+              <w:pStyle w:val="Style15"/>
               <w:widowControl w:val="false"/>
               <w:rPr>
                 <w:rFonts w:ascii="Liberation Mono" w:hAnsi="Liberation Mono"/>
@@ -18593,7 +18593,7 @@
           </w:tcPr>
           <w:p>
             <w:pPr>
-              <w:pStyle w:val="Style14"/>
+              <w:pStyle w:val="Style15"/>
               <w:widowControl w:val="false"/>
               <w:rPr>
                 <w:rFonts w:ascii="Liberation Mono" w:hAnsi="Liberation Mono"/>
@@ -18795,7 +18795,7 @@
           </w:tcPr>
           <w:p>
             <w:pPr>
-              <w:pStyle w:val="Style14"/>
+              <w:pStyle w:val="Style15"/>
               <w:widowControl w:val="false"/>
               <w:jc w:val="center"/>
               <w:rPr>
@@ -18832,7 +18832,7 @@
           </w:tcPr>
           <w:p>
             <w:pPr>
-              <w:pStyle w:val="Style14"/>
+              <w:pStyle w:val="Style15"/>
               <w:widowControl w:val="false"/>
               <w:jc w:val="center"/>
               <w:rPr>
@@ -18868,7 +18868,7 @@
           </w:tcPr>
           <w:p>
             <w:pPr>
-              <w:pStyle w:val="Style14"/>
+              <w:pStyle w:val="Style15"/>
               <w:widowControl w:val="false"/>
               <w:rPr>
                 <w:rFonts w:ascii="Liberation Mono" w:hAnsi="Liberation Mono"/>
@@ -18899,7 +18899,7 @@
           </w:tcPr>
           <w:p>
             <w:pPr>
-              <w:pStyle w:val="Style14"/>
+              <w:pStyle w:val="Style15"/>
               <w:widowControl w:val="false"/>
               <w:rPr>
                 <w:lang w:val="ru-RU"/>
@@ -18965,7 +18965,7 @@
           </w:tcPr>
           <w:p>
             <w:pPr>
-              <w:pStyle w:val="Style14"/>
+              <w:pStyle w:val="Style15"/>
               <w:widowControl w:val="false"/>
               <w:rPr>
                 <w:rFonts w:ascii="Liberation Mono" w:hAnsi="Liberation Mono"/>
@@ -18996,7 +18996,7 @@
           </w:tcPr>
           <w:p>
             <w:pPr>
-              <w:pStyle w:val="Style14"/>
+              <w:pStyle w:val="Style15"/>
               <w:widowControl w:val="false"/>
               <w:rPr>
                 <w:lang w:val="ru-RU"/>
@@ -19026,7 +19026,7 @@
           </w:tcPr>
           <w:p>
             <w:pPr>
-              <w:pStyle w:val="Style14"/>
+              <w:pStyle w:val="Style15"/>
               <w:widowControl w:val="false"/>
               <w:rPr>
                 <w:rFonts w:ascii="Liberation Mono" w:hAnsi="Liberation Mono"/>
@@ -19057,7 +19057,7 @@
           </w:tcPr>
           <w:p>
             <w:pPr>
-              <w:pStyle w:val="Style14"/>
+              <w:pStyle w:val="Style15"/>
               <w:widowControl w:val="false"/>
               <w:rPr>
                 <w:lang w:val="ru-RU"/>
@@ -19114,7 +19114,7 @@
           </w:tcPr>
           <w:p>
             <w:pPr>
-              <w:pStyle w:val="Style14"/>
+              <w:pStyle w:val="Style15"/>
               <w:widowControl w:val="false"/>
               <w:rPr>
                 <w:rFonts w:ascii="Liberation Mono" w:hAnsi="Liberation Mono"/>
@@ -19145,7 +19145,7 @@
           </w:tcPr>
           <w:p>
             <w:pPr>
-              <w:pStyle w:val="Style14"/>
+              <w:pStyle w:val="Style15"/>
               <w:widowControl w:val="false"/>
               <w:rPr>
                 <w:lang w:val="ru-RU"/>
@@ -19202,7 +19202,7 @@
           </w:tcPr>
           <w:p>
             <w:pPr>
-              <w:pStyle w:val="Style14"/>
+              <w:pStyle w:val="Style15"/>
               <w:widowControl w:val="false"/>
               <w:rPr>
                 <w:rFonts w:ascii="Liberation Mono" w:hAnsi="Liberation Mono"/>
@@ -19233,7 +19233,7 @@
           </w:tcPr>
           <w:p>
             <w:pPr>
-              <w:pStyle w:val="Style14"/>
+              <w:pStyle w:val="Style15"/>
               <w:widowControl w:val="false"/>
               <w:rPr>
                 <w:lang w:val="ru-RU"/>
@@ -19263,7 +19263,7 @@
           </w:tcPr>
           <w:p>
             <w:pPr>
-              <w:pStyle w:val="Style14"/>
+              <w:pStyle w:val="Style15"/>
               <w:widowControl w:val="false"/>
               <w:rPr>
                 <w:rFonts w:ascii="Liberation Mono" w:hAnsi="Liberation Mono"/>
@@ -19294,7 +19294,7 @@
           </w:tcPr>
           <w:p>
             <w:pPr>
-              <w:pStyle w:val="Style14"/>
+              <w:pStyle w:val="Style15"/>
               <w:widowControl w:val="false"/>
               <w:rPr>
                 <w:lang w:val="en-US"/>
@@ -19360,7 +19360,7 @@
           </w:tcPr>
           <w:p>
             <w:pPr>
-              <w:pStyle w:val="Style14"/>
+              <w:pStyle w:val="Style15"/>
               <w:widowControl w:val="false"/>
               <w:rPr>
                 <w:rFonts w:ascii="Liberation Mono" w:hAnsi="Liberation Mono"/>
@@ -19391,7 +19391,7 @@
           </w:tcPr>
           <w:p>
             <w:pPr>
-              <w:pStyle w:val="Style14"/>
+              <w:pStyle w:val="Style15"/>
               <w:widowControl w:val="false"/>
               <w:rPr>
                 <w:lang w:val="ru-RU"/>
@@ -19421,7 +19421,7 @@
           </w:tcPr>
           <w:p>
             <w:pPr>
-              <w:pStyle w:val="Style14"/>
+              <w:pStyle w:val="Style15"/>
               <w:widowControl w:val="false"/>
               <w:rPr>
                 <w:rFonts w:ascii="Liberation Mono" w:hAnsi="Liberation Mono"/>
@@ -19452,7 +19452,7 @@
           </w:tcPr>
           <w:p>
             <w:pPr>
-              <w:pStyle w:val="Style14"/>
+              <w:pStyle w:val="Style15"/>
               <w:widowControl w:val="false"/>
               <w:rPr>
                 <w:rFonts w:ascii="Liberation Mono" w:hAnsi="Liberation Mono"/>
@@ -19492,7 +19492,7 @@
           </w:tcPr>
           <w:p>
             <w:pPr>
-              <w:pStyle w:val="Style14"/>
+              <w:pStyle w:val="Style15"/>
               <w:widowControl w:val="false"/>
               <w:rPr>
                 <w:rFonts w:ascii="Liberation Mono" w:hAnsi="Liberation Mono"/>
@@ -19523,7 +19523,7 @@
           </w:tcPr>
           <w:p>
             <w:pPr>
-              <w:pStyle w:val="Style14"/>
+              <w:pStyle w:val="Style15"/>
               <w:widowControl w:val="false"/>
               <w:rPr>
                 <w:rFonts w:ascii="Liberation Mono" w:hAnsi="Liberation Mono"/>
@@ -19555,7 +19555,7 @@
           </w:tcPr>
           <w:p>
             <w:pPr>
-              <w:pStyle w:val="Style14"/>
+              <w:pStyle w:val="Style15"/>
               <w:widowControl w:val="false"/>
               <w:rPr>
                 <w:rFonts w:ascii="Liberation Mono" w:hAnsi="Liberation Mono"/>
@@ -19586,7 +19586,7 @@
           </w:tcPr>
           <w:p>
             <w:pPr>
-              <w:pStyle w:val="Style14"/>
+              <w:pStyle w:val="Style15"/>
               <w:widowControl w:val="false"/>
               <w:rPr>
                 <w:rFonts w:ascii="Liberation Mono" w:hAnsi="Liberation Mono"/>
@@ -19618,7 +19618,7 @@
           </w:tcPr>
           <w:p>
             <w:pPr>
-              <w:pStyle w:val="Style14"/>
+              <w:pStyle w:val="Style15"/>
               <w:widowControl w:val="false"/>
               <w:rPr>
                 <w:rFonts w:ascii="Liberation Mono" w:hAnsi="Liberation Mono"/>
@@ -19649,7 +19649,7 @@
           </w:tcPr>
           <w:p>
             <w:pPr>
-              <w:pStyle w:val="Style14"/>
+              <w:pStyle w:val="Style15"/>
               <w:widowControl w:val="false"/>
               <w:rPr>
                 <w:rFonts w:ascii="Liberation Mono" w:hAnsi="Liberation Mono"/>
@@ -19852,7 +19852,7 @@
           </w:tcPr>
           <w:p>
             <w:pPr>
-              <w:pStyle w:val="Style14"/>
+              <w:pStyle w:val="Style15"/>
               <w:widowControl w:val="false"/>
               <w:jc w:val="center"/>
               <w:rPr>
@@ -19889,7 +19889,7 @@
           </w:tcPr>
           <w:p>
             <w:pPr>
-              <w:pStyle w:val="Style14"/>
+              <w:pStyle w:val="Style15"/>
               <w:widowControl w:val="false"/>
               <w:jc w:val="center"/>
               <w:rPr>
@@ -19925,7 +19925,7 @@
           </w:tcPr>
           <w:p>
             <w:pPr>
-              <w:pStyle w:val="Style14"/>
+              <w:pStyle w:val="Style15"/>
               <w:widowControl w:val="false"/>
               <w:rPr>
                 <w:rFonts w:ascii="Liberation Mono" w:hAnsi="Liberation Mono"/>
@@ -19956,7 +19956,7 @@
           </w:tcPr>
           <w:p>
             <w:pPr>
-              <w:pStyle w:val="Style14"/>
+              <w:pStyle w:val="Style15"/>
               <w:widowControl w:val="false"/>
               <w:rPr>
                 <w:lang w:val="ru-RU"/>
@@ -19986,7 +19986,7 @@
           </w:tcPr>
           <w:p>
             <w:pPr>
-              <w:pStyle w:val="Style14"/>
+              <w:pStyle w:val="Style15"/>
               <w:widowControl w:val="false"/>
               <w:rPr>
                 <w:rFonts w:ascii="Liberation Mono" w:hAnsi="Liberation Mono"/>
@@ -20017,7 +20017,7 @@
           </w:tcPr>
           <w:p>
             <w:pPr>
-              <w:pStyle w:val="Style14"/>
+              <w:pStyle w:val="Style15"/>
               <w:widowControl w:val="false"/>
               <w:rPr>
                 <w:lang w:val="ru-RU"/>
@@ -20047,7 +20047,7 @@
           </w:tcPr>
           <w:p>
             <w:pPr>
-              <w:pStyle w:val="Style14"/>
+              <w:pStyle w:val="Style15"/>
               <w:widowControl w:val="false"/>
               <w:rPr>
                 <w:rFonts w:ascii="Liberation Mono" w:hAnsi="Liberation Mono"/>
@@ -20078,7 +20078,7 @@
           </w:tcPr>
           <w:p>
             <w:pPr>
-              <w:pStyle w:val="Style14"/>
+              <w:pStyle w:val="Style15"/>
               <w:widowControl w:val="false"/>
               <w:rPr>
                 <w:lang w:val="ru-RU"/>
@@ -20108,7 +20108,7 @@
           </w:tcPr>
           <w:p>
             <w:pPr>
-              <w:pStyle w:val="Style14"/>
+              <w:pStyle w:val="Style15"/>
               <w:widowControl w:val="false"/>
               <w:rPr>
                 <w:rFonts w:ascii="Liberation Mono" w:hAnsi="Liberation Mono"/>
@@ -20139,7 +20139,7 @@
           </w:tcPr>
           <w:p>
             <w:pPr>
-              <w:pStyle w:val="Style14"/>
+              <w:pStyle w:val="Style15"/>
               <w:widowControl w:val="false"/>
               <w:rPr>
                 <w:lang w:val="ru-RU"/>
@@ -20169,7 +20169,7 @@
           </w:tcPr>
           <w:p>
             <w:pPr>
-              <w:pStyle w:val="Style14"/>
+              <w:pStyle w:val="Style15"/>
               <w:widowControl w:val="false"/>
               <w:rPr>
                 <w:rFonts w:ascii="Liberation Mono" w:hAnsi="Liberation Mono"/>
@@ -20200,7 +20200,7 @@
           </w:tcPr>
           <w:p>
             <w:pPr>
-              <w:pStyle w:val="Style14"/>
+              <w:pStyle w:val="Style15"/>
               <w:widowControl w:val="false"/>
               <w:rPr>
                 <w:lang w:val="ru-RU"/>
@@ -20230,7 +20230,7 @@
           </w:tcPr>
           <w:p>
             <w:pPr>
-              <w:pStyle w:val="Style14"/>
+              <w:pStyle w:val="Style15"/>
               <w:widowControl w:val="false"/>
               <w:rPr>
                 <w:rFonts w:ascii="Liberation Mono" w:hAnsi="Liberation Mono"/>
@@ -20261,7 +20261,7 @@
           </w:tcPr>
           <w:p>
             <w:pPr>
-              <w:pStyle w:val="Style14"/>
+              <w:pStyle w:val="Style15"/>
               <w:widowControl w:val="false"/>
               <w:rPr>
                 <w:lang w:val="ru-RU"/>
@@ -20291,7 +20291,7 @@
           </w:tcPr>
           <w:p>
             <w:pPr>
-              <w:pStyle w:val="Style14"/>
+              <w:pStyle w:val="Style15"/>
               <w:widowControl w:val="false"/>
               <w:rPr>
                 <w:rFonts w:ascii="Liberation Mono" w:hAnsi="Liberation Mono"/>
@@ -20322,7 +20322,7 @@
           </w:tcPr>
           <w:p>
             <w:pPr>
-              <w:pStyle w:val="Style14"/>
+              <w:pStyle w:val="Style15"/>
               <w:widowControl w:val="false"/>
               <w:rPr>
                 <w:lang w:val="ru-RU"/>
@@ -20352,7 +20352,7 @@
           </w:tcPr>
           <w:p>
             <w:pPr>
-              <w:pStyle w:val="Style14"/>
+              <w:pStyle w:val="Style15"/>
               <w:widowControl w:val="false"/>
               <w:rPr>
                 <w:rFonts w:ascii="Liberation Mono" w:hAnsi="Liberation Mono"/>
@@ -20383,7 +20383,7 @@
           </w:tcPr>
           <w:p>
             <w:pPr>
-              <w:pStyle w:val="Style14"/>
+              <w:pStyle w:val="Style15"/>
               <w:widowControl w:val="false"/>
               <w:rPr>
                 <w:lang w:val="ru-RU"/>
@@ -20413,7 +20413,7 @@
           </w:tcPr>
           <w:p>
             <w:pPr>
-              <w:pStyle w:val="Style14"/>
+              <w:pStyle w:val="Style15"/>
               <w:widowControl w:val="false"/>
               <w:rPr>
                 <w:rFonts w:ascii="Liberation Mono" w:hAnsi="Liberation Mono"/>
@@ -20444,7 +20444,7 @@
           </w:tcPr>
           <w:p>
             <w:pPr>
-              <w:pStyle w:val="Style14"/>
+              <w:pStyle w:val="Style15"/>
               <w:widowControl w:val="false"/>
               <w:rPr>
                 <w:lang w:val="ru-RU"/>
@@ -20474,7 +20474,7 @@
           </w:tcPr>
           <w:p>
             <w:pPr>
-              <w:pStyle w:val="Style14"/>
+              <w:pStyle w:val="Style15"/>
               <w:widowControl w:val="false"/>
               <w:rPr>
                 <w:rFonts w:ascii="Liberation Mono" w:hAnsi="Liberation Mono"/>
@@ -20505,7 +20505,7 @@
           </w:tcPr>
           <w:p>
             <w:pPr>
-              <w:pStyle w:val="Style14"/>
+              <w:pStyle w:val="Style15"/>
               <w:widowControl w:val="false"/>
               <w:rPr>
                 <w:rFonts w:ascii="Liberation Mono" w:hAnsi="Liberation Mono"/>
@@ -20537,7 +20537,7 @@
           </w:tcPr>
           <w:p>
             <w:pPr>
-              <w:pStyle w:val="Style14"/>
+              <w:pStyle w:val="Style15"/>
               <w:widowControl w:val="false"/>
               <w:rPr>
                 <w:rFonts w:ascii="Liberation Mono" w:hAnsi="Liberation Mono"/>
@@ -20568,7 +20568,7 @@
           </w:tcPr>
           <w:p>
             <w:pPr>
-              <w:pStyle w:val="Style14"/>
+              <w:pStyle w:val="Style15"/>
               <w:widowControl w:val="false"/>
               <w:rPr>
                 <w:lang w:val="ru-RU"/>
@@ -20777,7 +20777,63 @@
           <w:u w:val="none"/>
           <w:lang w:val="ru-RU"/>
         </w:rPr>
-        <w:t>инструкция, совершающая указанную математическую операцию. Может иметь от 2 до 4 параметров.</w:t>
+        <w:t>инструкция, совершающая указанную математическую операцию. Может иметь от</w:t>
+      </w:r>
+      <w:r>
+        <w:rPr>
+          <w:rFonts w:ascii="Liberation Mono" w:hAnsi="Liberation Mono"/>
+          <w:b w:val="false"/>
+          <w:bCs w:val="false"/>
+          <w:i w:val="false"/>
+          <w:iCs w:val="false"/>
+          <w:sz w:val="28"/>
+          <w:szCs w:val="28"/>
+          <w:u w:val="none"/>
+          <w:lang w:val="en-US"/>
+        </w:rPr>
+        <w:t xml:space="preserve"> </w:t>
+      </w:r>
+      <w:r>
+        <w:rPr>
+          <w:rFonts w:ascii="Liberation Mono" w:hAnsi="Liberation Mono"/>
+          <w:b w:val="false"/>
+          <w:bCs w:val="false"/>
+          <w:i w:val="false"/>
+          <w:iCs w:val="false"/>
+          <w:sz w:val="28"/>
+          <w:szCs w:val="28"/>
+          <w:u w:val="none"/>
+          <w:lang w:val="en-US"/>
+        </w:rPr>
+        <w:t>2</w:t>
+      </w:r>
+      <w:r>
+        <w:rPr>
+          <w:rFonts w:ascii="Liberation Mono" w:hAnsi="Liberation Mono"/>
+          <w:b w:val="false"/>
+          <w:bCs w:val="false"/>
+          <w:i w:val="false"/>
+          <w:iCs w:val="false"/>
+          <w:sz w:val="28"/>
+          <w:szCs w:val="28"/>
+          <w:u w:val="none"/>
+          <w:lang w:val="en-US"/>
+        </w:rPr>
+        <w:t xml:space="preserve"> </w:t>
+      </w:r>
+      <w:r>
+        <w:rPr>
+          <w:rFonts w:ascii="Liberation Mono" w:hAnsi="Liberation Mono"/>
+          <w:b w:val="false"/>
+          <w:bCs w:val="false"/>
+          <w:i w:val="false"/>
+          <w:iCs w:val="false"/>
+          <w:sz w:val="28"/>
+          <w:szCs w:val="28"/>
+          <w:u w:val="none"/>
+          <w:lang w:val="ru-RU"/>
+        </w:rPr>
+        <w:t>до 4 параметров.</w:t>
       </w:r>
     </w:p>
     <w:p>
@@ -21137,7 +21193,35 @@
           <w:u w:val="none"/>
           <w:lang w:val="en-US"/>
         </w:rPr>
-        <w:t>), !(</w:t>
+        <w:t xml:space="preserve">), </w:t>
+      </w:r>
+      <w:r>
+        <w:rPr>
+          <w:rFonts w:ascii="Liberation Mono" w:hAnsi="Liberation Mono"/>
+          <w:b w:val="false"/>
+          <w:bCs w:val="false"/>
+          <w:i w:val="false"/>
+          <w:iCs w:val="false"/>
+          <w:sz w:val="28"/>
+          <w:szCs w:val="28"/>
+          <w:u w:val="none"/>
+          <w:lang w:val="en-US"/>
+        </w:rPr>
+        <w:t>FACT</w:t>
+      </w:r>
+      <w:r>
+        <w:rPr>
+          <w:rFonts w:ascii="Liberation Mono" w:hAnsi="Liberation Mono"/>
+          <w:b w:val="false"/>
+          <w:bCs w:val="false"/>
+          <w:i w:val="false"/>
+          <w:iCs w:val="false"/>
+          <w:sz w:val="28"/>
+          <w:szCs w:val="28"/>
+          <w:u w:val="none"/>
+          <w:lang w:val="en-US"/>
+        </w:rPr>
+        <w:t>(</w:t>
       </w:r>
       <w:r>
         <w:rPr>
@@ -21352,7 +21436,49 @@
           <w:lang w:val="ru-RU"/>
         </w:rPr>
         <w:tab/>
-        <w:t>3 параметр (опционально): Переменная или литерал, из которых берется значение для произведения математической операции.</w:t>
+        <w:t xml:space="preserve">3 параметр </w:t>
+      </w:r>
+      <w:r>
+        <w:rPr>
+          <w:rFonts w:ascii="Liberation Mono" w:hAnsi="Liberation Mono"/>
+          <w:b w:val="false"/>
+          <w:bCs w:val="false"/>
+          <w:i w:val="false"/>
+          <w:iCs w:val="false"/>
+          <w:sz w:val="28"/>
+          <w:szCs w:val="28"/>
+          <w:u w:val="none"/>
+          <w:lang w:val="ru-RU"/>
+        </w:rPr>
+        <w:t>(опционально)</w:t>
+      </w:r>
+      <w:r>
+        <w:rPr>
+          <w:rFonts w:ascii="Liberation Mono" w:hAnsi="Liberation Mono"/>
+          <w:b w:val="false"/>
+          <w:bCs w:val="false"/>
+          <w:i w:val="false"/>
+          <w:iCs w:val="false"/>
+          <w:sz w:val="28"/>
+          <w:szCs w:val="28"/>
+          <w:u w:val="none"/>
+          <w:lang w:val="ru-RU"/>
+        </w:rPr>
+        <w:t xml:space="preserve">: Переменная или литерал, из которых берется значение для произведения математической операции. </w:t>
+      </w:r>
+      <w:r>
+        <w:rPr>
+          <w:rFonts w:ascii="Liberation Mono" w:hAnsi="Liberation Mono"/>
+          <w:b w:val="false"/>
+          <w:bCs w:val="false"/>
+          <w:i w:val="false"/>
+          <w:iCs w:val="false"/>
+          <w:sz w:val="28"/>
+          <w:szCs w:val="28"/>
+          <w:u w:val="none"/>
+          <w:lang w:val="ru-RU"/>
+        </w:rPr>
+        <w:t>Если передается только 2 параметра, значение берется из 2 параметра и в него же записывается</w:t>
       </w:r>
     </w:p>
     <w:p>
@@ -21420,6 +21546,34 @@
         <w:tab/>
         <w:t>4 параметр (опционально): Переменная или литерал, из которых берется значение для произведения математической операции.</w:t>
       </w:r>
+      <w:r>
+        <w:rPr>
+          <w:rFonts w:ascii="Liberation Mono" w:hAnsi="Liberation Mono"/>
+          <w:b/>
+          <w:bCs/>
+          <w:i w:val="false"/>
+          <w:iCs w:val="false"/>
+          <w:sz w:val="28"/>
+          <w:szCs w:val="28"/>
+          <w:u w:val="none"/>
+          <w:lang w:val="ru-RU"/>
+        </w:rPr>
+        <w:t xml:space="preserve"> </w:t>
+      </w:r>
+      <w:r>
+        <w:rPr>
+          <w:rFonts w:ascii="Liberation Mono" w:hAnsi="Liberation Mono"/>
+          <w:b w:val="false"/>
+          <w:bCs w:val="false"/>
+          <w:i w:val="false"/>
+          <w:iCs w:val="false"/>
+          <w:sz w:val="28"/>
+          <w:szCs w:val="28"/>
+          <w:u w:val="none"/>
+          <w:lang w:val="ru-RU"/>
+        </w:rPr>
+        <w:t>Если передано только 3 параметра, то берется число из 3 параметра, результат заносится во 2 параметр.</w:t>
+      </w:r>
     </w:p>
     <w:p>
       <w:pPr>
@@ -21459,20 +21613,3179 @@
         <w:bidi w:val="0"/>
         <w:jc w:val="left"/>
         <w:rPr>
-          <w:sz w:val="28"/>
-          <w:szCs w:val="28"/>
-        </w:rPr>
-      </w:pPr>
-      <w:r>
-        <w:rPr>
-          <w:rFonts w:ascii="Liberation Mono" w:hAnsi="Liberation Mono"/>
-          <w:i w:val="false"/>
-          <w:iCs w:val="false"/>
-          <w:sz w:val="28"/>
-          <w:szCs w:val="28"/>
-          <w:lang w:val="ru-RU"/>
-        </w:rPr>
-        <w:t>Пример использования:</w:t>
+          <w:b/>
+          <w:bCs/>
+        </w:rPr>
+      </w:pPr>
+      <w:r>
+        <w:rPr>
+          <w:rFonts w:ascii="Liberation Mono" w:hAnsi="Liberation Mono"/>
+          <w:b/>
+          <w:bCs/>
+          <w:i w:val="false"/>
+          <w:iCs w:val="false"/>
+          <w:sz w:val="28"/>
+          <w:szCs w:val="28"/>
+          <w:lang w:val="ru-RU"/>
+        </w:rPr>
+        <w:t>Пример</w:t>
+      </w:r>
+      <w:r>
+        <w:rPr>
+          <w:rFonts w:ascii="Liberation Mono" w:hAnsi="Liberation Mono"/>
+          <w:b/>
+          <w:bCs/>
+          <w:i w:val="false"/>
+          <w:iCs w:val="false"/>
+          <w:sz w:val="28"/>
+          <w:szCs w:val="28"/>
+          <w:lang w:val="ru-RU"/>
+        </w:rPr>
+        <w:t>ы</w:t>
+      </w:r>
+      <w:r>
+        <w:rPr>
+          <w:rFonts w:ascii="Liberation Mono" w:hAnsi="Liberation Mono"/>
+          <w:b/>
+          <w:bCs/>
+          <w:i w:val="false"/>
+          <w:iCs w:val="false"/>
+          <w:sz w:val="28"/>
+          <w:szCs w:val="28"/>
+          <w:lang w:val="ru-RU"/>
+        </w:rPr>
+        <w:t xml:space="preserve"> использования:</w:t>
+      </w:r>
+    </w:p>
+    <w:p>
+      <w:pPr>
+        <w:pStyle w:val="Normal"/>
+        <w:bidi w:val="0"/>
+        <w:jc w:val="left"/>
+        <w:rPr>
+          <w:sz w:val="28"/>
+          <w:szCs w:val="28"/>
+        </w:rPr>
+      </w:pPr>
+      <w:r>
+        <w:rPr/>
+      </w:r>
+    </w:p>
+    <w:p>
+      <w:pPr>
+        <w:pStyle w:val="Normal"/>
+        <w:bidi w:val="0"/>
+        <w:jc w:val="left"/>
+        <w:rPr>
+          <w:sz w:val="28"/>
+          <w:szCs w:val="28"/>
+        </w:rPr>
+      </w:pPr>
+      <w:r>
+        <w:rPr>
+          <w:rFonts w:ascii="Liberation Mono" w:hAnsi="Liberation Mono"/>
+          <w:i w:val="false"/>
+          <w:iCs w:val="false"/>
+          <w:sz w:val="28"/>
+          <w:szCs w:val="28"/>
+          <w:lang w:val="ru-RU"/>
+        </w:rPr>
+        <w:t>Инструкции с двумя параметрами:</w:t>
+      </w:r>
+    </w:p>
+    <w:p>
+      <w:pPr>
+        <w:pStyle w:val="Normal"/>
+        <w:bidi w:val="0"/>
+        <w:jc w:val="left"/>
+        <w:rPr>
+          <w:sz w:val="28"/>
+          <w:szCs w:val="28"/>
+        </w:rPr>
+      </w:pPr>
+      <w:r>
+        <w:rPr/>
+      </w:r>
+    </w:p>
+    <w:p>
+      <w:pPr>
+        <w:pStyle w:val="Normal"/>
+        <w:bidi w:val="0"/>
+        <w:jc w:val="left"/>
+        <w:rPr>
+          <w:i/>
+          <w:i/>
+          <w:iCs/>
+          <w:sz w:val="28"/>
+          <w:szCs w:val="28"/>
+        </w:rPr>
+      </w:pPr>
+      <w:r>
+        <w:rPr>
+          <w:rFonts w:ascii="Liberation Mono" w:hAnsi="Liberation Mono"/>
+          <w:i/>
+          <w:iCs/>
+          <w:sz w:val="28"/>
+          <w:szCs w:val="28"/>
+          <w:lang w:val="ru-RU"/>
+        </w:rPr>
+        <w:tab/>
+      </w:r>
+      <w:r>
+        <w:rPr>
+          <w:rFonts w:ascii="Liberation Mono" w:hAnsi="Liberation Mono"/>
+          <w:i/>
+          <w:iCs/>
+          <w:sz w:val="28"/>
+          <w:szCs w:val="28"/>
+          <w:lang w:val="en-US"/>
+        </w:rPr>
+        <w:t>VAR: $val, ntg 5;</w:t>
+      </w:r>
+    </w:p>
+    <w:p>
+      <w:pPr>
+        <w:pStyle w:val="Normal"/>
+        <w:bidi w:val="0"/>
+        <w:jc w:val="left"/>
+        <w:rPr>
+          <w:i/>
+          <w:i/>
+          <w:iCs/>
+          <w:sz w:val="28"/>
+          <w:szCs w:val="28"/>
+        </w:rPr>
+      </w:pPr>
+      <w:r>
+        <w:rPr>
+          <w:rFonts w:ascii="Liberation Mono" w:hAnsi="Liberation Mono"/>
+          <w:i/>
+          <w:iCs/>
+          <w:sz w:val="28"/>
+          <w:szCs w:val="28"/>
+          <w:lang w:val="ru-RU"/>
+        </w:rPr>
+        <w:tab/>
+      </w:r>
+      <w:r>
+        <w:rPr>
+          <w:rFonts w:ascii="Liberation Mono" w:hAnsi="Liberation Mono"/>
+          <w:i/>
+          <w:iCs/>
+          <w:sz w:val="28"/>
+          <w:szCs w:val="28"/>
+          <w:lang w:val="en-US"/>
+        </w:rPr>
+        <w:t>CALC: ‘inc’, $val;</w:t>
+      </w:r>
+    </w:p>
+    <w:p>
+      <w:pPr>
+        <w:pStyle w:val="Normal"/>
+        <w:bidi w:val="0"/>
+        <w:jc w:val="left"/>
+        <w:rPr>
+          <w:i w:val="false"/>
+          <w:i w:val="false"/>
+          <w:iCs w:val="false"/>
+          <w:sz w:val="28"/>
+          <w:szCs w:val="28"/>
+        </w:rPr>
+      </w:pPr>
+      <w:r>
+        <w:rPr>
+          <w:rFonts w:ascii="Liberation Mono" w:hAnsi="Liberation Mono"/>
+          <w:i w:val="false"/>
+          <w:iCs w:val="false"/>
+          <w:sz w:val="28"/>
+          <w:szCs w:val="28"/>
+          <w:lang w:val="ru-RU"/>
+        </w:rPr>
+        <w:tab/>
+      </w:r>
+      <w:r>
+        <w:rPr>
+          <w:rFonts w:ascii="Liberation Mono" w:hAnsi="Liberation Mono"/>
+          <w:b w:val="false"/>
+          <w:bCs w:val="false"/>
+          <w:i/>
+          <w:iCs/>
+          <w:sz w:val="28"/>
+          <w:szCs w:val="28"/>
+          <w:lang w:val="ru-RU"/>
+        </w:rPr>
+        <w:t xml:space="preserve">Результат: </w:t>
+      </w:r>
+      <w:r>
+        <w:rPr>
+          <w:rFonts w:ascii="Liberation Mono" w:hAnsi="Liberation Mono"/>
+          <w:b w:val="false"/>
+          <w:bCs w:val="false"/>
+          <w:i/>
+          <w:iCs/>
+          <w:sz w:val="28"/>
+          <w:szCs w:val="28"/>
+          <w:lang w:val="en-US"/>
+        </w:rPr>
+        <w:t>$val = 6</w:t>
+      </w:r>
+    </w:p>
+    <w:p>
+      <w:pPr>
+        <w:pStyle w:val="Normal"/>
+        <w:bidi w:val="0"/>
+        <w:jc w:val="left"/>
+        <w:rPr>
+          <w:rFonts w:ascii="Liberation Mono" w:hAnsi="Liberation Mono"/>
+          <w:lang w:val="en-US"/>
+        </w:rPr>
+      </w:pPr>
+      <w:r>
+        <w:rPr>
+          <w:b w:val="false"/>
+          <w:bCs w:val="false"/>
+          <w:i/>
+          <w:iCs/>
+          <w:sz w:val="28"/>
+          <w:szCs w:val="28"/>
+        </w:rPr>
+      </w:r>
+    </w:p>
+    <w:p>
+      <w:pPr>
+        <w:pStyle w:val="Normal"/>
+        <w:bidi w:val="0"/>
+        <w:jc w:val="left"/>
+        <w:rPr>
+          <w:b w:val="false"/>
+          <w:bCs w:val="false"/>
+          <w:i/>
+          <w:i/>
+          <w:iCs/>
+          <w:sz w:val="28"/>
+          <w:szCs w:val="28"/>
+        </w:rPr>
+      </w:pPr>
+      <w:r>
+        <w:rPr>
+          <w:rFonts w:ascii="Liberation Mono" w:hAnsi="Liberation Mono"/>
+          <w:b w:val="false"/>
+          <w:bCs w:val="false"/>
+          <w:i/>
+          <w:iCs/>
+          <w:sz w:val="28"/>
+          <w:szCs w:val="28"/>
+          <w:lang w:val="en-US"/>
+        </w:rPr>
+        <w:tab/>
+        <w:t>VAR: $val, ntg 5;</w:t>
+      </w:r>
+    </w:p>
+    <w:p>
+      <w:pPr>
+        <w:pStyle w:val="Normal"/>
+        <w:bidi w:val="0"/>
+        <w:jc w:val="left"/>
+        <w:rPr>
+          <w:b w:val="false"/>
+          <w:bCs w:val="false"/>
+          <w:i/>
+          <w:i/>
+          <w:iCs/>
+          <w:sz w:val="28"/>
+          <w:szCs w:val="28"/>
+        </w:rPr>
+      </w:pPr>
+      <w:r>
+        <w:rPr>
+          <w:rFonts w:ascii="Liberation Mono" w:hAnsi="Liberation Mono"/>
+          <w:b w:val="false"/>
+          <w:bCs w:val="false"/>
+          <w:i/>
+          <w:iCs/>
+          <w:sz w:val="28"/>
+          <w:szCs w:val="28"/>
+          <w:lang w:val="ru-RU"/>
+        </w:rPr>
+        <w:tab/>
+      </w:r>
+      <w:r>
+        <w:rPr>
+          <w:rFonts w:ascii="Liberation Mono" w:hAnsi="Liberation Mono"/>
+          <w:b w:val="false"/>
+          <w:bCs w:val="false"/>
+          <w:i/>
+          <w:iCs/>
+          <w:sz w:val="28"/>
+          <w:szCs w:val="28"/>
+          <w:lang w:val="en-US"/>
+        </w:rPr>
+        <w:t>CALC: ‘dec’, $val;</w:t>
+      </w:r>
+    </w:p>
+    <w:p>
+      <w:pPr>
+        <w:pStyle w:val="Normal"/>
+        <w:bidi w:val="0"/>
+        <w:jc w:val="left"/>
+        <w:rPr>
+          <w:b w:val="false"/>
+          <w:bCs w:val="false"/>
+          <w:i/>
+          <w:i/>
+          <w:iCs/>
+          <w:sz w:val="28"/>
+          <w:szCs w:val="28"/>
+        </w:rPr>
+      </w:pPr>
+      <w:r>
+        <w:rPr>
+          <w:rFonts w:ascii="Liberation Mono" w:hAnsi="Liberation Mono"/>
+          <w:b w:val="false"/>
+          <w:bCs w:val="false"/>
+          <w:i/>
+          <w:iCs/>
+          <w:sz w:val="28"/>
+          <w:szCs w:val="28"/>
+          <w:lang w:val="en-US"/>
+        </w:rPr>
+        <w:tab/>
+      </w:r>
+      <w:r>
+        <w:rPr>
+          <w:rFonts w:ascii="Liberation Mono" w:hAnsi="Liberation Mono"/>
+          <w:b w:val="false"/>
+          <w:bCs w:val="false"/>
+          <w:i/>
+          <w:iCs/>
+          <w:sz w:val="28"/>
+          <w:szCs w:val="28"/>
+          <w:lang w:val="ru-RU"/>
+        </w:rPr>
+        <w:t xml:space="preserve">Результат: </w:t>
+      </w:r>
+      <w:r>
+        <w:rPr>
+          <w:rFonts w:ascii="Liberation Mono" w:hAnsi="Liberation Mono"/>
+          <w:b w:val="false"/>
+          <w:bCs w:val="false"/>
+          <w:i/>
+          <w:iCs/>
+          <w:sz w:val="28"/>
+          <w:szCs w:val="28"/>
+          <w:lang w:val="en-US"/>
+        </w:rPr>
+        <w:t>$val = 4</w:t>
+      </w:r>
+    </w:p>
+    <w:p>
+      <w:pPr>
+        <w:pStyle w:val="Normal"/>
+        <w:bidi w:val="0"/>
+        <w:jc w:val="left"/>
+        <w:rPr>
+          <w:b w:val="false"/>
+          <w:bCs w:val="false"/>
+          <w:i/>
+          <w:i/>
+          <w:iCs/>
+          <w:sz w:val="28"/>
+          <w:szCs w:val="28"/>
+        </w:rPr>
+      </w:pPr>
+      <w:r>
+        <w:rPr>
+          <w:b w:val="false"/>
+          <w:bCs w:val="false"/>
+          <w:i/>
+          <w:iCs/>
+          <w:sz w:val="28"/>
+          <w:szCs w:val="28"/>
+        </w:rPr>
+      </w:r>
+    </w:p>
+    <w:p>
+      <w:pPr>
+        <w:pStyle w:val="Normal"/>
+        <w:bidi w:val="0"/>
+        <w:jc w:val="left"/>
+        <w:rPr>
+          <w:i/>
+          <w:i/>
+          <w:iCs/>
+          <w:sz w:val="28"/>
+          <w:szCs w:val="28"/>
+        </w:rPr>
+      </w:pPr>
+      <w:r>
+        <w:rPr>
+          <w:rFonts w:ascii="Liberation Mono" w:hAnsi="Liberation Mono"/>
+          <w:i/>
+          <w:iCs/>
+          <w:sz w:val="28"/>
+          <w:szCs w:val="28"/>
+          <w:lang w:val="en-US"/>
+        </w:rPr>
+        <w:tab/>
+        <w:t>VAR: $val, ntg 5;</w:t>
+      </w:r>
+    </w:p>
+    <w:p>
+      <w:pPr>
+        <w:pStyle w:val="Normal"/>
+        <w:bidi w:val="0"/>
+        <w:jc w:val="left"/>
+        <w:rPr>
+          <w:i/>
+          <w:i/>
+          <w:iCs/>
+          <w:sz w:val="28"/>
+          <w:szCs w:val="28"/>
+        </w:rPr>
+      </w:pPr>
+      <w:r>
+        <w:rPr>
+          <w:rFonts w:ascii="Liberation Mono" w:hAnsi="Liberation Mono"/>
+          <w:i/>
+          <w:iCs/>
+          <w:sz w:val="28"/>
+          <w:szCs w:val="28"/>
+          <w:lang w:val="ru-RU"/>
+        </w:rPr>
+        <w:tab/>
+      </w:r>
+      <w:r>
+        <w:rPr>
+          <w:rFonts w:ascii="Liberation Mono" w:hAnsi="Liberation Mono"/>
+          <w:i/>
+          <w:iCs/>
+          <w:sz w:val="28"/>
+          <w:szCs w:val="28"/>
+          <w:lang w:val="en-US"/>
+        </w:rPr>
+        <w:t>CALC: ‘fact’, $val;</w:t>
+      </w:r>
+    </w:p>
+    <w:p>
+      <w:pPr>
+        <w:pStyle w:val="Normal"/>
+        <w:bidi w:val="0"/>
+        <w:jc w:val="left"/>
+        <w:rPr>
+          <w:i w:val="false"/>
+          <w:i w:val="false"/>
+          <w:iCs w:val="false"/>
+          <w:sz w:val="28"/>
+          <w:szCs w:val="28"/>
+        </w:rPr>
+      </w:pPr>
+      <w:r>
+        <w:rPr>
+          <w:rFonts w:ascii="Liberation Mono" w:hAnsi="Liberation Mono"/>
+          <w:i w:val="false"/>
+          <w:iCs w:val="false"/>
+          <w:sz w:val="28"/>
+          <w:szCs w:val="28"/>
+          <w:lang w:val="ru-RU"/>
+        </w:rPr>
+        <w:tab/>
+      </w:r>
+      <w:r>
+        <w:rPr>
+          <w:rFonts w:ascii="Liberation Mono" w:hAnsi="Liberation Mono"/>
+          <w:i/>
+          <w:iCs/>
+          <w:sz w:val="28"/>
+          <w:szCs w:val="28"/>
+          <w:lang w:val="ru-RU"/>
+        </w:rPr>
+        <w:t xml:space="preserve">Результат: </w:t>
+      </w:r>
+      <w:r>
+        <w:rPr>
+          <w:rFonts w:ascii="Liberation Mono" w:hAnsi="Liberation Mono"/>
+          <w:i/>
+          <w:iCs/>
+          <w:sz w:val="28"/>
+          <w:szCs w:val="28"/>
+          <w:lang w:val="en-US"/>
+        </w:rPr>
+        <w:t>$val = 120</w:t>
+      </w:r>
+    </w:p>
+    <w:p>
+      <w:pPr>
+        <w:pStyle w:val="Normal"/>
+        <w:bidi w:val="0"/>
+        <w:jc w:val="left"/>
+        <w:rPr>
+          <w:rFonts w:ascii="Liberation Mono" w:hAnsi="Liberation Mono"/>
+          <w:i/>
+          <w:i/>
+          <w:iCs/>
+          <w:lang w:val="en-US"/>
+        </w:rPr>
+      </w:pPr>
+      <w:r>
+        <w:rPr>
+          <w:i w:val="false"/>
+          <w:iCs w:val="false"/>
+          <w:sz w:val="28"/>
+          <w:szCs w:val="28"/>
+        </w:rPr>
+      </w:r>
+    </w:p>
+    <w:p>
+      <w:pPr>
+        <w:pStyle w:val="Normal"/>
+        <w:bidi w:val="0"/>
+        <w:jc w:val="left"/>
+        <w:rPr>
+          <w:i w:val="false"/>
+          <w:i w:val="false"/>
+          <w:iCs w:val="false"/>
+          <w:sz w:val="28"/>
+          <w:szCs w:val="28"/>
+          <w:lang w:val="ru-RU"/>
+        </w:rPr>
+      </w:pPr>
+      <w:r>
+        <w:rPr>
+          <w:rFonts w:ascii="Liberation Mono" w:hAnsi="Liberation Mono"/>
+          <w:i/>
+          <w:iCs/>
+          <w:sz w:val="28"/>
+          <w:szCs w:val="28"/>
+          <w:lang w:val="ru-RU"/>
+        </w:rPr>
+        <w:t>Инструкции с 3 параметрами:</w:t>
+      </w:r>
+    </w:p>
+    <w:p>
+      <w:pPr>
+        <w:pStyle w:val="Normal"/>
+        <w:bidi w:val="0"/>
+        <w:jc w:val="left"/>
+        <w:rPr>
+          <w:rFonts w:ascii="Liberation Mono" w:hAnsi="Liberation Mono"/>
+          <w:i/>
+          <w:i/>
+          <w:iCs/>
+        </w:rPr>
+      </w:pPr>
+      <w:r>
+        <w:rPr>
+          <w:i w:val="false"/>
+          <w:iCs w:val="false"/>
+          <w:sz w:val="28"/>
+          <w:szCs w:val="28"/>
+          <w:lang w:val="ru-RU"/>
+        </w:rPr>
+      </w:r>
+    </w:p>
+    <w:p>
+      <w:pPr>
+        <w:pStyle w:val="Normal"/>
+        <w:bidi w:val="0"/>
+        <w:jc w:val="left"/>
+        <w:rPr>
+          <w:i w:val="false"/>
+          <w:i w:val="false"/>
+          <w:iCs w:val="false"/>
+          <w:sz w:val="28"/>
+          <w:szCs w:val="28"/>
+          <w:lang w:val="ru-RU"/>
+        </w:rPr>
+      </w:pPr>
+      <w:r>
+        <w:rPr>
+          <w:rFonts w:ascii="Liberation Mono" w:hAnsi="Liberation Mono"/>
+          <w:i/>
+          <w:iCs/>
+          <w:sz w:val="28"/>
+          <w:szCs w:val="28"/>
+          <w:lang w:val="ru-RU"/>
+        </w:rPr>
+        <w:tab/>
+        <w:t xml:space="preserve">С 3 параметрами могут быть так же и математические операторы </w:t>
+      </w:r>
+      <w:r>
+        <w:rPr>
+          <w:rFonts w:ascii="Liberation Mono" w:hAnsi="Liberation Mono"/>
+          <w:i/>
+          <w:iCs/>
+          <w:sz w:val="28"/>
+          <w:szCs w:val="28"/>
+          <w:lang w:val="en-US"/>
+        </w:rPr>
+        <w:t xml:space="preserve">inc, dec, fact, ln. </w:t>
+      </w:r>
+      <w:r>
+        <w:rPr>
+          <w:rFonts w:ascii="Liberation Mono" w:hAnsi="Liberation Mono"/>
+          <w:i/>
+          <w:iCs/>
+          <w:sz w:val="28"/>
+          <w:szCs w:val="28"/>
+          <w:lang w:val="ru-RU"/>
+        </w:rPr>
+        <w:t>Остальные математические операторы имеют от 3 до 4 параметров. Операторы, принимающие 2-3 параметра не могут быть использованы в инструкции с 4 параметрами.</w:t>
+      </w:r>
+    </w:p>
+    <w:p>
+      <w:pPr>
+        <w:pStyle w:val="Normal"/>
+        <w:bidi w:val="0"/>
+        <w:jc w:val="left"/>
+        <w:rPr>
+          <w:rFonts w:ascii="Liberation Mono" w:hAnsi="Liberation Mono"/>
+          <w:i/>
+          <w:i/>
+          <w:iCs/>
+        </w:rPr>
+      </w:pPr>
+      <w:r>
+        <w:rPr>
+          <w:i w:val="false"/>
+          <w:iCs w:val="false"/>
+          <w:sz w:val="28"/>
+          <w:szCs w:val="28"/>
+          <w:lang w:val="ru-RU"/>
+        </w:rPr>
+      </w:r>
+    </w:p>
+    <w:p>
+      <w:pPr>
+        <w:pStyle w:val="Normal"/>
+        <w:bidi w:val="0"/>
+        <w:jc w:val="left"/>
+        <w:rPr>
+          <w:i w:val="false"/>
+          <w:i w:val="false"/>
+          <w:iCs w:val="false"/>
+          <w:sz w:val="28"/>
+          <w:szCs w:val="28"/>
+          <w:lang w:val="ru-RU"/>
+        </w:rPr>
+      </w:pPr>
+      <w:r>
+        <w:rPr>
+          <w:rFonts w:ascii="Liberation Mono" w:hAnsi="Liberation Mono"/>
+          <w:i/>
+          <w:iCs/>
+          <w:sz w:val="28"/>
+          <w:szCs w:val="28"/>
+          <w:lang w:val="ru-RU"/>
+        </w:rPr>
+        <w:tab/>
+      </w:r>
+      <w:r>
+        <w:rPr>
+          <w:rFonts w:ascii="Liberation Mono" w:hAnsi="Liberation Mono"/>
+          <w:i/>
+          <w:iCs/>
+          <w:sz w:val="28"/>
+          <w:szCs w:val="28"/>
+          <w:lang w:val="en-US"/>
+        </w:rPr>
+        <w:t>VAR: $result, ntg 5;</w:t>
+      </w:r>
+    </w:p>
+    <w:p>
+      <w:pPr>
+        <w:pStyle w:val="Normal"/>
+        <w:bidi w:val="0"/>
+        <w:jc w:val="left"/>
+        <w:rPr>
+          <w:i w:val="false"/>
+          <w:i w:val="false"/>
+          <w:iCs w:val="false"/>
+          <w:sz w:val="28"/>
+          <w:szCs w:val="28"/>
+          <w:lang w:val="ru-RU"/>
+        </w:rPr>
+      </w:pPr>
+      <w:r>
+        <w:rPr>
+          <w:rFonts w:ascii="Liberation Mono" w:hAnsi="Liberation Mono"/>
+          <w:i/>
+          <w:iCs/>
+          <w:sz w:val="28"/>
+          <w:szCs w:val="28"/>
+          <w:lang w:val="en-US"/>
+        </w:rPr>
+        <w:tab/>
+        <w:t>VAR: $operand, ntg 7;</w:t>
+      </w:r>
+    </w:p>
+    <w:p>
+      <w:pPr>
+        <w:pStyle w:val="Normal"/>
+        <w:bidi w:val="0"/>
+        <w:jc w:val="left"/>
+        <w:rPr>
+          <w:i/>
+          <w:i/>
+          <w:iCs/>
+          <w:sz w:val="28"/>
+          <w:szCs w:val="28"/>
+        </w:rPr>
+      </w:pPr>
+      <w:r>
+        <w:rPr>
+          <w:rFonts w:ascii="Liberation Mono" w:hAnsi="Liberation Mono"/>
+          <w:i/>
+          <w:iCs/>
+          <w:sz w:val="28"/>
+          <w:szCs w:val="28"/>
+          <w:lang w:val="ru-RU"/>
+        </w:rPr>
+        <w:tab/>
+      </w:r>
+      <w:r>
+        <w:rPr>
+          <w:rFonts w:ascii="Liberation Mono" w:hAnsi="Liberation Mono"/>
+          <w:i/>
+          <w:iCs/>
+          <w:sz w:val="28"/>
+          <w:szCs w:val="28"/>
+          <w:lang w:val="en-US"/>
+        </w:rPr>
+        <w:t>CALC: ‘+’, $result, $operand;</w:t>
+      </w:r>
+    </w:p>
+    <w:p>
+      <w:pPr>
+        <w:pStyle w:val="Normal"/>
+        <w:bidi w:val="0"/>
+        <w:jc w:val="left"/>
+        <w:rPr>
+          <w:i w:val="false"/>
+          <w:i w:val="false"/>
+          <w:iCs w:val="false"/>
+          <w:sz w:val="28"/>
+          <w:szCs w:val="28"/>
+        </w:rPr>
+      </w:pPr>
+      <w:r>
+        <w:rPr>
+          <w:rFonts w:ascii="Liberation Mono" w:hAnsi="Liberation Mono"/>
+          <w:i w:val="false"/>
+          <w:iCs w:val="false"/>
+          <w:sz w:val="28"/>
+          <w:szCs w:val="28"/>
+          <w:lang w:val="ru-RU"/>
+        </w:rPr>
+        <w:tab/>
+      </w:r>
+      <w:r>
+        <w:rPr>
+          <w:rFonts w:ascii="Liberation Mono" w:hAnsi="Liberation Mono"/>
+          <w:b w:val="false"/>
+          <w:bCs w:val="false"/>
+          <w:i/>
+          <w:iCs/>
+          <w:sz w:val="28"/>
+          <w:szCs w:val="28"/>
+          <w:lang w:val="ru-RU"/>
+        </w:rPr>
+        <w:t xml:space="preserve">Результат: </w:t>
+      </w:r>
+      <w:r>
+        <w:rPr>
+          <w:rFonts w:ascii="Liberation Mono" w:hAnsi="Liberation Mono"/>
+          <w:b w:val="false"/>
+          <w:bCs w:val="false"/>
+          <w:i/>
+          <w:iCs/>
+          <w:sz w:val="28"/>
+          <w:szCs w:val="28"/>
+          <w:lang w:val="en-US"/>
+        </w:rPr>
+        <w:t>$result = 12</w:t>
+      </w:r>
+    </w:p>
+    <w:p>
+      <w:pPr>
+        <w:pStyle w:val="Normal"/>
+        <w:bidi w:val="0"/>
+        <w:jc w:val="left"/>
+        <w:rPr>
+          <w:rFonts w:ascii="Liberation Mono" w:hAnsi="Liberation Mono"/>
+          <w:b w:val="false"/>
+          <w:bCs w:val="false"/>
+          <w:i/>
+          <w:i/>
+          <w:iCs/>
+          <w:lang w:val="en-US"/>
+        </w:rPr>
+      </w:pPr>
+      <w:r>
+        <w:rPr>
+          <w:i w:val="false"/>
+          <w:iCs w:val="false"/>
+          <w:sz w:val="28"/>
+          <w:szCs w:val="28"/>
+        </w:rPr>
+      </w:r>
+    </w:p>
+    <w:p>
+      <w:pPr>
+        <w:pStyle w:val="Normal"/>
+        <w:bidi w:val="0"/>
+        <w:jc w:val="left"/>
+        <w:rPr>
+          <w:i w:val="false"/>
+          <w:i w:val="false"/>
+          <w:iCs w:val="false"/>
+          <w:sz w:val="28"/>
+          <w:szCs w:val="28"/>
+          <w:lang w:val="ru-RU"/>
+        </w:rPr>
+      </w:pPr>
+      <w:r>
+        <w:rPr>
+          <w:rFonts w:ascii="Liberation Mono" w:hAnsi="Liberation Mono"/>
+          <w:b w:val="false"/>
+          <w:bCs w:val="false"/>
+          <w:i/>
+          <w:iCs/>
+          <w:sz w:val="28"/>
+          <w:szCs w:val="28"/>
+          <w:lang w:val="ru-RU"/>
+        </w:rPr>
+        <w:t>Инструкции с 4 параметрами:</w:t>
+      </w:r>
+    </w:p>
+    <w:p>
+      <w:pPr>
+        <w:pStyle w:val="Normal"/>
+        <w:bidi w:val="0"/>
+        <w:jc w:val="left"/>
+        <w:rPr>
+          <w:i w:val="false"/>
+          <w:i w:val="false"/>
+          <w:iCs w:val="false"/>
+          <w:sz w:val="28"/>
+          <w:szCs w:val="28"/>
+          <w:lang w:val="ru-RU"/>
+        </w:rPr>
+      </w:pPr>
+      <w:r>
+        <w:rPr>
+          <w:rFonts w:ascii="Liberation Mono" w:hAnsi="Liberation Mono"/>
+          <w:b w:val="false"/>
+          <w:bCs w:val="false"/>
+          <w:i/>
+          <w:iCs/>
+          <w:sz w:val="28"/>
+          <w:szCs w:val="28"/>
+          <w:lang w:val="ru-RU"/>
+        </w:rPr>
+        <w:tab/>
+      </w:r>
+    </w:p>
+    <w:p>
+      <w:pPr>
+        <w:pStyle w:val="Normal"/>
+        <w:bidi w:val="0"/>
+        <w:jc w:val="left"/>
+        <w:rPr>
+          <w:i w:val="false"/>
+          <w:i w:val="false"/>
+          <w:iCs w:val="false"/>
+          <w:sz w:val="28"/>
+          <w:szCs w:val="28"/>
+          <w:lang w:val="ru-RU"/>
+        </w:rPr>
+      </w:pPr>
+      <w:r>
+        <w:rPr>
+          <w:rFonts w:ascii="Liberation Mono" w:hAnsi="Liberation Mono"/>
+          <w:i/>
+          <w:iCs/>
+          <w:sz w:val="28"/>
+          <w:szCs w:val="28"/>
+          <w:lang w:val="en-US"/>
+        </w:rPr>
+        <w:tab/>
+        <w:t>VAR: $result, ntg 5;</w:t>
+      </w:r>
+    </w:p>
+    <w:p>
+      <w:pPr>
+        <w:pStyle w:val="Normal"/>
+        <w:bidi w:val="0"/>
+        <w:jc w:val="left"/>
+        <w:rPr>
+          <w:i w:val="false"/>
+          <w:i w:val="false"/>
+          <w:iCs w:val="false"/>
+          <w:sz w:val="28"/>
+          <w:szCs w:val="28"/>
+          <w:lang w:val="ru-RU"/>
+        </w:rPr>
+      </w:pPr>
+      <w:r>
+        <w:rPr>
+          <w:rFonts w:ascii="Liberation Mono" w:hAnsi="Liberation Mono"/>
+          <w:i/>
+          <w:iCs/>
+          <w:sz w:val="28"/>
+          <w:szCs w:val="28"/>
+          <w:lang w:val="en-US"/>
+        </w:rPr>
+        <w:tab/>
+        <w:t>VAR: $operand</w:t>
+      </w:r>
+      <w:r>
+        <w:rPr>
+          <w:rFonts w:ascii="Liberation Mono" w:hAnsi="Liberation Mono"/>
+          <w:i/>
+          <w:iCs/>
+          <w:sz w:val="28"/>
+          <w:szCs w:val="28"/>
+          <w:lang w:val="ru-RU"/>
+        </w:rPr>
+        <w:t>1</w:t>
+      </w:r>
+      <w:r>
+        <w:rPr>
+          <w:rFonts w:ascii="Liberation Mono" w:hAnsi="Liberation Mono"/>
+          <w:i/>
+          <w:iCs/>
+          <w:sz w:val="28"/>
+          <w:szCs w:val="28"/>
+          <w:lang w:val="en-US"/>
+        </w:rPr>
+        <w:t>, ntg 7;</w:t>
+      </w:r>
+    </w:p>
+    <w:p>
+      <w:pPr>
+        <w:pStyle w:val="Normal"/>
+        <w:bidi w:val="0"/>
+        <w:jc w:val="left"/>
+        <w:rPr>
+          <w:i w:val="false"/>
+          <w:i w:val="false"/>
+          <w:iCs w:val="false"/>
+          <w:sz w:val="28"/>
+          <w:szCs w:val="28"/>
+          <w:lang w:val="ru-RU"/>
+        </w:rPr>
+      </w:pPr>
+      <w:r>
+        <w:rPr>
+          <w:rFonts w:ascii="Liberation Mono" w:hAnsi="Liberation Mono"/>
+          <w:i/>
+          <w:iCs/>
+          <w:sz w:val="28"/>
+          <w:szCs w:val="28"/>
+          <w:lang w:val="en-US"/>
+        </w:rPr>
+        <w:tab/>
+        <w:t>VAR: $operand2, ntg 6;</w:t>
+      </w:r>
+    </w:p>
+    <w:p>
+      <w:pPr>
+        <w:pStyle w:val="Normal"/>
+        <w:bidi w:val="0"/>
+        <w:jc w:val="left"/>
+        <w:rPr>
+          <w:i/>
+          <w:i/>
+          <w:iCs/>
+          <w:sz w:val="28"/>
+          <w:szCs w:val="28"/>
+        </w:rPr>
+      </w:pPr>
+      <w:r>
+        <w:rPr>
+          <w:rFonts w:ascii="Liberation Mono" w:hAnsi="Liberation Mono"/>
+          <w:i/>
+          <w:iCs/>
+          <w:sz w:val="28"/>
+          <w:szCs w:val="28"/>
+          <w:lang w:val="ru-RU"/>
+        </w:rPr>
+        <w:tab/>
+      </w:r>
+      <w:r>
+        <w:rPr>
+          <w:rFonts w:ascii="Liberation Mono" w:hAnsi="Liberation Mono"/>
+          <w:i/>
+          <w:iCs/>
+          <w:sz w:val="28"/>
+          <w:szCs w:val="28"/>
+          <w:lang w:val="en-US"/>
+        </w:rPr>
+        <w:t>CALC: ‘-’, $result, $operand1, $operand2;</w:t>
+      </w:r>
+    </w:p>
+    <w:p>
+      <w:pPr>
+        <w:pStyle w:val="Normal"/>
+        <w:bidi w:val="0"/>
+        <w:jc w:val="left"/>
+        <w:rPr>
+          <w:i w:val="false"/>
+          <w:i w:val="false"/>
+          <w:iCs w:val="false"/>
+          <w:sz w:val="28"/>
+          <w:szCs w:val="28"/>
+        </w:rPr>
+      </w:pPr>
+      <w:r>
+        <w:rPr>
+          <w:rFonts w:ascii="Liberation Mono" w:hAnsi="Liberation Mono"/>
+          <w:b w:val="false"/>
+          <w:bCs w:val="false"/>
+          <w:i/>
+          <w:iCs/>
+          <w:sz w:val="28"/>
+          <w:szCs w:val="28"/>
+        </w:rPr>
+        <w:tab/>
+        <w:t xml:space="preserve">Результат: </w:t>
+      </w:r>
+      <w:r>
+        <w:rPr>
+          <w:rFonts w:ascii="Liberation Mono" w:hAnsi="Liberation Mono"/>
+          <w:b w:val="false"/>
+          <w:bCs w:val="false"/>
+          <w:i/>
+          <w:iCs/>
+          <w:sz w:val="28"/>
+          <w:szCs w:val="28"/>
+          <w:lang w:val="en-US"/>
+        </w:rPr>
+        <w:t xml:space="preserve">$result = </w:t>
+      </w:r>
+      <w:r>
+        <w:rPr>
+          <w:rFonts w:ascii="Liberation Mono" w:hAnsi="Liberation Mono"/>
+          <w:b w:val="false"/>
+          <w:bCs w:val="false"/>
+          <w:i/>
+          <w:iCs/>
+          <w:sz w:val="28"/>
+          <w:szCs w:val="28"/>
+          <w:lang w:val="en-US"/>
+        </w:rPr>
+        <w:t>1</w:t>
+      </w:r>
+    </w:p>
+    <w:p>
+      <w:pPr>
+        <w:pStyle w:val="Normal"/>
+        <w:bidi w:val="0"/>
+        <w:jc w:val="left"/>
+        <w:rPr>
+          <w:rFonts w:ascii="Liberation Mono" w:hAnsi="Liberation Mono"/>
+          <w:b w:val="false"/>
+          <w:bCs w:val="false"/>
+          <w:i/>
+          <w:i/>
+          <w:iCs/>
+          <w:lang w:val="en-US"/>
+        </w:rPr>
+      </w:pPr>
+      <w:r>
+        <w:rPr>
+          <w:i w:val="false"/>
+          <w:iCs w:val="false"/>
+          <w:sz w:val="28"/>
+          <w:szCs w:val="28"/>
+        </w:rPr>
+      </w:r>
+    </w:p>
+    <w:p>
+      <w:pPr>
+        <w:pStyle w:val="Normal"/>
+        <w:bidi w:val="0"/>
+        <w:jc w:val="left"/>
+        <w:rPr>
+          <w:b/>
+          <w:bCs/>
+          <w:i w:val="false"/>
+          <w:i w:val="false"/>
+          <w:iCs w:val="false"/>
+          <w:sz w:val="28"/>
+          <w:szCs w:val="28"/>
+          <w:lang w:val="ru-RU"/>
+        </w:rPr>
+      </w:pPr>
+      <w:r>
+        <w:rPr>
+          <w:rFonts w:ascii="Liberation Mono" w:hAnsi="Liberation Mono"/>
+          <w:b/>
+          <w:bCs/>
+          <w:i/>
+          <w:iCs/>
+          <w:sz w:val="28"/>
+          <w:szCs w:val="28"/>
+          <w:lang w:val="ru-RU"/>
+        </w:rPr>
+        <w:t>Использование операций</w:t>
+      </w:r>
+      <w:r>
+        <w:rPr>
+          <w:rFonts w:ascii="Liberation Mono" w:hAnsi="Liberation Mono"/>
+          <w:b/>
+          <w:bCs/>
+          <w:i/>
+          <w:iCs/>
+          <w:sz w:val="28"/>
+          <w:szCs w:val="28"/>
+          <w:lang w:val="en-US"/>
+        </w:rPr>
+        <w:t xml:space="preserve"> ROOT, LOG: </w:t>
+      </w:r>
+    </w:p>
+    <w:p>
+      <w:pPr>
+        <w:pStyle w:val="Normal"/>
+        <w:bidi w:val="0"/>
+        <w:jc w:val="left"/>
+        <w:rPr>
+          <w:rFonts w:ascii="Liberation Mono" w:hAnsi="Liberation Mono"/>
+          <w:b w:val="false"/>
+          <w:bCs w:val="false"/>
+          <w:i/>
+          <w:i/>
+          <w:iCs/>
+          <w:lang w:val="en-US"/>
+        </w:rPr>
+      </w:pPr>
+      <w:r>
+        <w:rPr>
+          <w:i w:val="false"/>
+          <w:iCs w:val="false"/>
+          <w:sz w:val="28"/>
+          <w:szCs w:val="28"/>
+          <w:lang w:val="ru-RU"/>
+        </w:rPr>
+      </w:r>
+    </w:p>
+    <w:p>
+      <w:pPr>
+        <w:pStyle w:val="Normal"/>
+        <w:bidi w:val="0"/>
+        <w:jc w:val="left"/>
+        <w:rPr>
+          <w:i w:val="false"/>
+          <w:i w:val="false"/>
+          <w:iCs w:val="false"/>
+          <w:sz w:val="28"/>
+          <w:szCs w:val="28"/>
+          <w:lang w:val="ru-RU"/>
+        </w:rPr>
+      </w:pPr>
+      <w:r>
+        <w:rPr>
+          <w:rFonts w:ascii="Liberation Mono" w:hAnsi="Liberation Mono"/>
+          <w:b w:val="false"/>
+          <w:bCs w:val="false"/>
+          <w:i/>
+          <w:iCs/>
+          <w:sz w:val="28"/>
+          <w:szCs w:val="28"/>
+          <w:lang w:val="en-US"/>
+        </w:rPr>
+        <w:tab/>
+      </w:r>
+      <w:r>
+        <w:rPr>
+          <w:rFonts w:ascii="Liberation Mono" w:hAnsi="Liberation Mono"/>
+          <w:b w:val="false"/>
+          <w:bCs w:val="false"/>
+          <w:i/>
+          <w:iCs/>
+          <w:sz w:val="28"/>
+          <w:szCs w:val="28"/>
+          <w:lang w:val="ru-RU"/>
+        </w:rPr>
+        <w:t>Квадратный корень из 100:</w:t>
+      </w:r>
+    </w:p>
+    <w:p>
+      <w:pPr>
+        <w:pStyle w:val="Normal"/>
+        <w:bidi w:val="0"/>
+        <w:jc w:val="left"/>
+        <w:rPr>
+          <w:rFonts w:ascii="Liberation Mono" w:hAnsi="Liberation Mono"/>
+          <w:b w:val="false"/>
+          <w:bCs w:val="false"/>
+          <w:i/>
+          <w:i/>
+          <w:iCs/>
+        </w:rPr>
+      </w:pPr>
+      <w:r>
+        <w:rPr>
+          <w:i w:val="false"/>
+          <w:iCs w:val="false"/>
+          <w:sz w:val="28"/>
+          <w:szCs w:val="28"/>
+          <w:lang w:val="ru-RU"/>
+        </w:rPr>
+      </w:r>
+    </w:p>
+    <w:p>
+      <w:pPr>
+        <w:pStyle w:val="Normal"/>
+        <w:bidi w:val="0"/>
+        <w:jc w:val="left"/>
+        <w:rPr>
+          <w:i w:val="false"/>
+          <w:i w:val="false"/>
+          <w:iCs w:val="false"/>
+          <w:sz w:val="28"/>
+          <w:szCs w:val="28"/>
+          <w:lang w:val="ru-RU"/>
+        </w:rPr>
+      </w:pPr>
+      <w:r>
+        <w:rPr>
+          <w:rFonts w:ascii="Liberation Mono" w:hAnsi="Liberation Mono"/>
+          <w:b w:val="false"/>
+          <w:bCs w:val="false"/>
+          <w:i/>
+          <w:iCs/>
+          <w:sz w:val="28"/>
+          <w:szCs w:val="28"/>
+          <w:lang w:val="ru-RU"/>
+        </w:rPr>
+        <w:tab/>
+      </w:r>
+      <w:r>
+        <w:rPr>
+          <w:rFonts w:ascii="Liberation Mono" w:hAnsi="Liberation Mono"/>
+          <w:b w:val="false"/>
+          <w:bCs w:val="false"/>
+          <w:i/>
+          <w:iCs/>
+          <w:sz w:val="28"/>
+          <w:szCs w:val="28"/>
+          <w:lang w:val="en-US"/>
+        </w:rPr>
+        <w:t>VAR: $result, NIL;</w:t>
+      </w:r>
+    </w:p>
+    <w:p>
+      <w:pPr>
+        <w:pStyle w:val="Normal"/>
+        <w:bidi w:val="0"/>
+        <w:jc w:val="left"/>
+        <w:rPr>
+          <w:i w:val="false"/>
+          <w:i w:val="false"/>
+          <w:iCs w:val="false"/>
+          <w:sz w:val="28"/>
+          <w:szCs w:val="28"/>
+          <w:lang w:val="ru-RU"/>
+        </w:rPr>
+      </w:pPr>
+      <w:r>
+        <w:rPr>
+          <w:rFonts w:ascii="Liberation Mono" w:hAnsi="Liberation Mono"/>
+          <w:i/>
+          <w:iCs/>
+          <w:sz w:val="28"/>
+          <w:szCs w:val="28"/>
+          <w:lang w:val="en-US"/>
+        </w:rPr>
+        <w:tab/>
+        <w:t>VAR: $operand</w:t>
+      </w:r>
+      <w:r>
+        <w:rPr>
+          <w:rFonts w:ascii="Liberation Mono" w:hAnsi="Liberation Mono"/>
+          <w:i/>
+          <w:iCs/>
+          <w:sz w:val="28"/>
+          <w:szCs w:val="28"/>
+          <w:lang w:val="ru-RU"/>
+        </w:rPr>
+        <w:t>1</w:t>
+      </w:r>
+      <w:r>
+        <w:rPr>
+          <w:rFonts w:ascii="Liberation Mono" w:hAnsi="Liberation Mono"/>
+          <w:i/>
+          <w:iCs/>
+          <w:sz w:val="28"/>
+          <w:szCs w:val="28"/>
+          <w:lang w:val="en-US"/>
+        </w:rPr>
+        <w:t>, ntg100;</w:t>
+      </w:r>
+    </w:p>
+    <w:p>
+      <w:pPr>
+        <w:pStyle w:val="Normal"/>
+        <w:bidi w:val="0"/>
+        <w:jc w:val="left"/>
+        <w:rPr>
+          <w:i/>
+          <w:i/>
+          <w:iCs/>
+          <w:sz w:val="28"/>
+          <w:szCs w:val="28"/>
+        </w:rPr>
+      </w:pPr>
+      <w:r>
+        <w:rPr>
+          <w:rFonts w:ascii="Liberation Mono" w:hAnsi="Liberation Mono"/>
+          <w:i/>
+          <w:iCs/>
+          <w:sz w:val="28"/>
+          <w:szCs w:val="28"/>
+          <w:lang w:val="ru-RU"/>
+        </w:rPr>
+        <w:tab/>
+      </w:r>
+      <w:r>
+        <w:rPr>
+          <w:rFonts w:ascii="Liberation Mono" w:hAnsi="Liberation Mono"/>
+          <w:i/>
+          <w:iCs/>
+          <w:sz w:val="28"/>
+          <w:szCs w:val="28"/>
+          <w:lang w:val="en-US"/>
+        </w:rPr>
+        <w:t xml:space="preserve">CALC: ‘root’, $result, $operand1, ntg </w:t>
+      </w:r>
+      <w:r>
+        <w:rPr>
+          <w:rFonts w:ascii="Liberation Mono" w:hAnsi="Liberation Mono"/>
+          <w:i/>
+          <w:iCs/>
+          <w:sz w:val="28"/>
+          <w:szCs w:val="28"/>
+          <w:lang w:val="ru-RU"/>
+        </w:rPr>
+        <w:t>2</w:t>
+      </w:r>
+      <w:r>
+        <w:rPr>
+          <w:rFonts w:ascii="Liberation Mono" w:hAnsi="Liberation Mono"/>
+          <w:i/>
+          <w:iCs/>
+          <w:sz w:val="28"/>
+          <w:szCs w:val="28"/>
+          <w:lang w:val="en-US"/>
+        </w:rPr>
+        <w:t>;</w:t>
+      </w:r>
+    </w:p>
+    <w:p>
+      <w:pPr>
+        <w:pStyle w:val="Normal"/>
+        <w:bidi w:val="0"/>
+        <w:jc w:val="left"/>
+        <w:rPr>
+          <w:i w:val="false"/>
+          <w:i w:val="false"/>
+          <w:iCs w:val="false"/>
+          <w:sz w:val="28"/>
+          <w:szCs w:val="28"/>
+          <w:lang w:val="ru-RU"/>
+        </w:rPr>
+      </w:pPr>
+      <w:r>
+        <w:rPr>
+          <w:rFonts w:ascii="Liberation Mono" w:hAnsi="Liberation Mono"/>
+          <w:b w:val="false"/>
+          <w:bCs w:val="false"/>
+          <w:i/>
+          <w:iCs/>
+          <w:sz w:val="28"/>
+          <w:szCs w:val="28"/>
+          <w:lang w:val="ru-RU"/>
+        </w:rPr>
+        <w:tab/>
+        <w:t xml:space="preserve">Результат: </w:t>
+      </w:r>
+      <w:r>
+        <w:rPr>
+          <w:rFonts w:ascii="Liberation Mono" w:hAnsi="Liberation Mono"/>
+          <w:b w:val="false"/>
+          <w:bCs w:val="false"/>
+          <w:i/>
+          <w:iCs/>
+          <w:sz w:val="28"/>
+          <w:szCs w:val="28"/>
+          <w:lang w:val="en-US"/>
+        </w:rPr>
+        <w:t>$result = 1</w:t>
+      </w:r>
+    </w:p>
+    <w:p>
+      <w:pPr>
+        <w:pStyle w:val="Normal"/>
+        <w:bidi w:val="0"/>
+        <w:jc w:val="left"/>
+        <w:rPr>
+          <w:rFonts w:ascii="Liberation Mono" w:hAnsi="Liberation Mono"/>
+          <w:b w:val="false"/>
+          <w:bCs w:val="false"/>
+          <w:i/>
+          <w:i/>
+          <w:iCs/>
+          <w:lang w:val="en-US"/>
+        </w:rPr>
+      </w:pPr>
+      <w:r>
+        <w:rPr>
+          <w:i w:val="false"/>
+          <w:iCs w:val="false"/>
+          <w:sz w:val="28"/>
+          <w:szCs w:val="28"/>
+          <w:lang w:val="ru-RU"/>
+        </w:rPr>
+      </w:r>
+    </w:p>
+    <w:p>
+      <w:pPr>
+        <w:pStyle w:val="Normal"/>
+        <w:bidi w:val="0"/>
+        <w:jc w:val="left"/>
+        <w:rPr>
+          <w:i w:val="false"/>
+          <w:i w:val="false"/>
+          <w:iCs w:val="false"/>
+          <w:sz w:val="28"/>
+          <w:szCs w:val="28"/>
+          <w:lang w:val="ru-RU"/>
+        </w:rPr>
+      </w:pPr>
+      <w:r>
+        <w:rPr>
+          <w:rFonts w:ascii="Liberation Mono" w:hAnsi="Liberation Mono"/>
+          <w:b w:val="false"/>
+          <w:bCs w:val="false"/>
+          <w:i/>
+          <w:iCs/>
+          <w:sz w:val="28"/>
+          <w:szCs w:val="28"/>
+          <w:lang w:val="ru-RU"/>
+        </w:rPr>
+        <w:tab/>
+        <w:t>Кубический корень из 8:</w:t>
+      </w:r>
+    </w:p>
+    <w:p>
+      <w:pPr>
+        <w:pStyle w:val="Normal"/>
+        <w:bidi w:val="0"/>
+        <w:jc w:val="left"/>
+        <w:rPr>
+          <w:rFonts w:ascii="Liberation Mono" w:hAnsi="Liberation Mono"/>
+          <w:b w:val="false"/>
+          <w:bCs w:val="false"/>
+          <w:i/>
+          <w:i/>
+          <w:iCs/>
+        </w:rPr>
+      </w:pPr>
+      <w:r>
+        <w:rPr>
+          <w:i w:val="false"/>
+          <w:iCs w:val="false"/>
+          <w:sz w:val="28"/>
+          <w:szCs w:val="28"/>
+          <w:lang w:val="ru-RU"/>
+        </w:rPr>
+      </w:r>
+    </w:p>
+    <w:p>
+      <w:pPr>
+        <w:pStyle w:val="Normal"/>
+        <w:bidi w:val="0"/>
+        <w:jc w:val="left"/>
+        <w:rPr>
+          <w:i w:val="false"/>
+          <w:i w:val="false"/>
+          <w:iCs w:val="false"/>
+          <w:sz w:val="28"/>
+          <w:szCs w:val="28"/>
+          <w:lang w:val="ru-RU"/>
+        </w:rPr>
+      </w:pPr>
+      <w:r>
+        <w:rPr>
+          <w:rFonts w:ascii="Liberation Mono" w:hAnsi="Liberation Mono"/>
+          <w:b w:val="false"/>
+          <w:bCs w:val="false"/>
+          <w:i/>
+          <w:iCs/>
+          <w:sz w:val="28"/>
+          <w:szCs w:val="28"/>
+          <w:lang w:val="ru-RU"/>
+        </w:rPr>
+        <w:tab/>
+      </w:r>
+      <w:r>
+        <w:rPr>
+          <w:rFonts w:ascii="Liberation Mono" w:hAnsi="Liberation Mono"/>
+          <w:b w:val="false"/>
+          <w:bCs w:val="false"/>
+          <w:i/>
+          <w:iCs/>
+          <w:sz w:val="28"/>
+          <w:szCs w:val="28"/>
+          <w:lang w:val="en-US"/>
+        </w:rPr>
+        <w:t>VAR: $result, NIL;</w:t>
+      </w:r>
+    </w:p>
+    <w:p>
+      <w:pPr>
+        <w:pStyle w:val="Normal"/>
+        <w:bidi w:val="0"/>
+        <w:jc w:val="left"/>
+        <w:rPr>
+          <w:i w:val="false"/>
+          <w:i w:val="false"/>
+          <w:iCs w:val="false"/>
+          <w:sz w:val="28"/>
+          <w:szCs w:val="28"/>
+          <w:lang w:val="ru-RU"/>
+        </w:rPr>
+      </w:pPr>
+      <w:r>
+        <w:rPr>
+          <w:rFonts w:ascii="Liberation Mono" w:hAnsi="Liberation Mono"/>
+          <w:i/>
+          <w:iCs/>
+          <w:sz w:val="28"/>
+          <w:szCs w:val="28"/>
+          <w:lang w:val="en-US"/>
+        </w:rPr>
+        <w:tab/>
+        <w:t>VAR: $operand</w:t>
+      </w:r>
+      <w:r>
+        <w:rPr>
+          <w:rFonts w:ascii="Liberation Mono" w:hAnsi="Liberation Mono"/>
+          <w:i/>
+          <w:iCs/>
+          <w:sz w:val="28"/>
+          <w:szCs w:val="28"/>
+          <w:lang w:val="ru-RU"/>
+        </w:rPr>
+        <w:t>1</w:t>
+      </w:r>
+      <w:r>
+        <w:rPr>
+          <w:rFonts w:ascii="Liberation Mono" w:hAnsi="Liberation Mono"/>
+          <w:i/>
+          <w:iCs/>
+          <w:sz w:val="28"/>
+          <w:szCs w:val="28"/>
+          <w:lang w:val="en-US"/>
+        </w:rPr>
+        <w:t xml:space="preserve">, ntg </w:t>
+      </w:r>
+      <w:r>
+        <w:rPr>
+          <w:rFonts w:ascii="Liberation Mono" w:hAnsi="Liberation Mono"/>
+          <w:i/>
+          <w:iCs/>
+          <w:sz w:val="28"/>
+          <w:szCs w:val="28"/>
+          <w:lang w:val="ru-RU"/>
+        </w:rPr>
+        <w:t>8</w:t>
+      </w:r>
+      <w:r>
+        <w:rPr>
+          <w:rFonts w:ascii="Liberation Mono" w:hAnsi="Liberation Mono"/>
+          <w:i/>
+          <w:iCs/>
+          <w:sz w:val="28"/>
+          <w:szCs w:val="28"/>
+          <w:lang w:val="en-US"/>
+        </w:rPr>
+        <w:t>;</w:t>
+      </w:r>
+    </w:p>
+    <w:p>
+      <w:pPr>
+        <w:pStyle w:val="Normal"/>
+        <w:bidi w:val="0"/>
+        <w:jc w:val="left"/>
+        <w:rPr>
+          <w:i w:val="false"/>
+          <w:i w:val="false"/>
+          <w:iCs w:val="false"/>
+          <w:sz w:val="28"/>
+          <w:szCs w:val="28"/>
+          <w:lang w:val="ru-RU"/>
+        </w:rPr>
+      </w:pPr>
+      <w:r>
+        <w:rPr>
+          <w:rFonts w:ascii="Liberation Mono" w:hAnsi="Liberation Mono"/>
+          <w:i/>
+          <w:iCs/>
+          <w:sz w:val="28"/>
+          <w:szCs w:val="28"/>
+          <w:lang w:val="en-US"/>
+        </w:rPr>
+        <w:tab/>
+        <w:t xml:space="preserve">VAR: $operand2, ntg </w:t>
+      </w:r>
+      <w:r>
+        <w:rPr>
+          <w:rFonts w:ascii="Liberation Mono" w:hAnsi="Liberation Mono"/>
+          <w:i/>
+          <w:iCs/>
+          <w:sz w:val="28"/>
+          <w:szCs w:val="28"/>
+          <w:lang w:val="ru-RU"/>
+        </w:rPr>
+        <w:t>3</w:t>
+      </w:r>
+      <w:r>
+        <w:rPr>
+          <w:rFonts w:ascii="Liberation Mono" w:hAnsi="Liberation Mono"/>
+          <w:i/>
+          <w:iCs/>
+          <w:sz w:val="28"/>
+          <w:szCs w:val="28"/>
+          <w:lang w:val="en-US"/>
+        </w:rPr>
+        <w:t>;</w:t>
+      </w:r>
+    </w:p>
+    <w:p>
+      <w:pPr>
+        <w:pStyle w:val="Normal"/>
+        <w:bidi w:val="0"/>
+        <w:jc w:val="left"/>
+        <w:rPr>
+          <w:i/>
+          <w:i/>
+          <w:iCs/>
+          <w:sz w:val="28"/>
+          <w:szCs w:val="28"/>
+        </w:rPr>
+      </w:pPr>
+      <w:r>
+        <w:rPr>
+          <w:rFonts w:ascii="Liberation Mono" w:hAnsi="Liberation Mono"/>
+          <w:i/>
+          <w:iCs/>
+          <w:sz w:val="28"/>
+          <w:szCs w:val="28"/>
+          <w:lang w:val="ru-RU"/>
+        </w:rPr>
+        <w:tab/>
+      </w:r>
+      <w:r>
+        <w:rPr>
+          <w:rFonts w:ascii="Liberation Mono" w:hAnsi="Liberation Mono"/>
+          <w:i/>
+          <w:iCs/>
+          <w:sz w:val="28"/>
+          <w:szCs w:val="28"/>
+          <w:lang w:val="en-US"/>
+        </w:rPr>
+        <w:t>CALC: ‘root’, $result, $operand1, $operand2;</w:t>
+      </w:r>
+    </w:p>
+    <w:p>
+      <w:pPr>
+        <w:pStyle w:val="Normal"/>
+        <w:bidi w:val="0"/>
+        <w:jc w:val="left"/>
+        <w:rPr>
+          <w:i w:val="false"/>
+          <w:i w:val="false"/>
+          <w:iCs w:val="false"/>
+          <w:sz w:val="28"/>
+          <w:szCs w:val="28"/>
+          <w:lang w:val="ru-RU"/>
+        </w:rPr>
+      </w:pPr>
+      <w:r>
+        <w:rPr>
+          <w:rFonts w:ascii="Liberation Mono" w:hAnsi="Liberation Mono"/>
+          <w:b w:val="false"/>
+          <w:bCs w:val="false"/>
+          <w:i/>
+          <w:iCs/>
+          <w:sz w:val="28"/>
+          <w:szCs w:val="28"/>
+          <w:lang w:val="en-US"/>
+        </w:rPr>
+        <w:tab/>
+        <w:t>Результат: $result = 2</w:t>
+      </w:r>
+    </w:p>
+    <w:p>
+      <w:pPr>
+        <w:pStyle w:val="Normal"/>
+        <w:bidi w:val="0"/>
+        <w:jc w:val="left"/>
+        <w:rPr>
+          <w:rFonts w:ascii="Liberation Mono" w:hAnsi="Liberation Mono"/>
+          <w:b w:val="false"/>
+          <w:bCs w:val="false"/>
+          <w:i/>
+          <w:i/>
+          <w:iCs/>
+          <w:lang w:val="en-US"/>
+        </w:rPr>
+      </w:pPr>
+      <w:r>
+        <w:rPr>
+          <w:i w:val="false"/>
+          <w:iCs w:val="false"/>
+          <w:sz w:val="28"/>
+          <w:szCs w:val="28"/>
+          <w:lang w:val="ru-RU"/>
+        </w:rPr>
+      </w:r>
+    </w:p>
+    <w:p>
+      <w:pPr>
+        <w:pStyle w:val="Normal"/>
+        <w:bidi w:val="0"/>
+        <w:jc w:val="left"/>
+        <w:rPr>
+          <w:i w:val="false"/>
+          <w:i w:val="false"/>
+          <w:iCs w:val="false"/>
+          <w:sz w:val="28"/>
+          <w:szCs w:val="28"/>
+          <w:lang w:val="ru-RU"/>
+        </w:rPr>
+      </w:pPr>
+      <w:r>
+        <w:rPr>
+          <w:rFonts w:ascii="Liberation Mono" w:hAnsi="Liberation Mono"/>
+          <w:b w:val="false"/>
+          <w:bCs w:val="false"/>
+          <w:i/>
+          <w:iCs/>
+          <w:sz w:val="28"/>
+          <w:szCs w:val="28"/>
+          <w:lang w:val="en-US"/>
+        </w:rPr>
+        <w:tab/>
+      </w:r>
+      <w:r>
+        <w:rPr>
+          <w:rFonts w:ascii="Liberation Mono" w:hAnsi="Liberation Mono"/>
+          <w:b w:val="false"/>
+          <w:bCs w:val="false"/>
+          <w:i/>
+          <w:iCs/>
+          <w:sz w:val="28"/>
+          <w:szCs w:val="28"/>
+          <w:lang w:val="ru-RU"/>
+        </w:rPr>
+        <w:t>Логарифм 25 по основанию 5:</w:t>
+      </w:r>
+    </w:p>
+    <w:p>
+      <w:pPr>
+        <w:pStyle w:val="Normal"/>
+        <w:bidi w:val="0"/>
+        <w:jc w:val="left"/>
+        <w:rPr>
+          <w:rFonts w:ascii="Liberation Mono" w:hAnsi="Liberation Mono"/>
+          <w:b w:val="false"/>
+          <w:bCs w:val="false"/>
+          <w:i/>
+          <w:i/>
+          <w:iCs/>
+        </w:rPr>
+      </w:pPr>
+      <w:r>
+        <w:rPr>
+          <w:i w:val="false"/>
+          <w:iCs w:val="false"/>
+          <w:sz w:val="28"/>
+          <w:szCs w:val="28"/>
+          <w:lang w:val="ru-RU"/>
+        </w:rPr>
+      </w:r>
+    </w:p>
+    <w:p>
+      <w:pPr>
+        <w:pStyle w:val="Normal"/>
+        <w:bidi w:val="0"/>
+        <w:jc w:val="left"/>
+        <w:rPr>
+          <w:i w:val="false"/>
+          <w:i w:val="false"/>
+          <w:iCs w:val="false"/>
+          <w:sz w:val="28"/>
+          <w:szCs w:val="28"/>
+          <w:lang w:val="ru-RU"/>
+        </w:rPr>
+      </w:pPr>
+      <w:r>
+        <w:rPr>
+          <w:rFonts w:ascii="Liberation Mono" w:hAnsi="Liberation Mono"/>
+          <w:b w:val="false"/>
+          <w:bCs w:val="false"/>
+          <w:i/>
+          <w:iCs/>
+          <w:sz w:val="28"/>
+          <w:szCs w:val="28"/>
+          <w:lang w:val="en-US"/>
+        </w:rPr>
+        <w:tab/>
+        <w:t>VAR: $result, NIL;</w:t>
+      </w:r>
+    </w:p>
+    <w:p>
+      <w:pPr>
+        <w:pStyle w:val="Normal"/>
+        <w:bidi w:val="0"/>
+        <w:jc w:val="left"/>
+        <w:rPr>
+          <w:i w:val="false"/>
+          <w:i w:val="false"/>
+          <w:iCs w:val="false"/>
+          <w:sz w:val="28"/>
+          <w:szCs w:val="28"/>
+          <w:lang w:val="ru-RU"/>
+        </w:rPr>
+      </w:pPr>
+      <w:r>
+        <w:rPr>
+          <w:rFonts w:ascii="Liberation Mono" w:hAnsi="Liberation Mono"/>
+          <w:i/>
+          <w:iCs/>
+          <w:sz w:val="28"/>
+          <w:szCs w:val="28"/>
+          <w:lang w:val="en-US"/>
+        </w:rPr>
+        <w:tab/>
+        <w:t>VAR: $operand</w:t>
+      </w:r>
+      <w:r>
+        <w:rPr>
+          <w:rFonts w:ascii="Liberation Mono" w:hAnsi="Liberation Mono"/>
+          <w:i/>
+          <w:iCs/>
+          <w:sz w:val="28"/>
+          <w:szCs w:val="28"/>
+          <w:lang w:val="ru-RU"/>
+        </w:rPr>
+        <w:t>1</w:t>
+      </w:r>
+      <w:r>
+        <w:rPr>
+          <w:rFonts w:ascii="Liberation Mono" w:hAnsi="Liberation Mono"/>
+          <w:i/>
+          <w:iCs/>
+          <w:sz w:val="28"/>
+          <w:szCs w:val="28"/>
+          <w:lang w:val="en-US"/>
+        </w:rPr>
+        <w:t>, ntg 2</w:t>
+      </w:r>
+      <w:r>
+        <w:rPr>
+          <w:rFonts w:ascii="Liberation Mono" w:hAnsi="Liberation Mono"/>
+          <w:i/>
+          <w:iCs/>
+          <w:sz w:val="28"/>
+          <w:szCs w:val="28"/>
+          <w:lang w:val="ru-RU"/>
+        </w:rPr>
+        <w:t>5</w:t>
+      </w:r>
+      <w:r>
+        <w:rPr>
+          <w:rFonts w:ascii="Liberation Mono" w:hAnsi="Liberation Mono"/>
+          <w:i/>
+          <w:iCs/>
+          <w:sz w:val="28"/>
+          <w:szCs w:val="28"/>
+          <w:lang w:val="en-US"/>
+        </w:rPr>
+        <w:t>;</w:t>
+      </w:r>
+    </w:p>
+    <w:p>
+      <w:pPr>
+        <w:pStyle w:val="Normal"/>
+        <w:bidi w:val="0"/>
+        <w:jc w:val="left"/>
+        <w:rPr>
+          <w:i w:val="false"/>
+          <w:i w:val="false"/>
+          <w:iCs w:val="false"/>
+          <w:sz w:val="28"/>
+          <w:szCs w:val="28"/>
+          <w:lang w:val="ru-RU"/>
+        </w:rPr>
+      </w:pPr>
+      <w:r>
+        <w:rPr>
+          <w:rFonts w:ascii="Liberation Mono" w:hAnsi="Liberation Mono"/>
+          <w:i/>
+          <w:iCs/>
+          <w:sz w:val="28"/>
+          <w:szCs w:val="28"/>
+          <w:lang w:val="en-US"/>
+        </w:rPr>
+        <w:tab/>
+        <w:t>VAR: $operand2, ntg 5;</w:t>
+      </w:r>
+    </w:p>
+    <w:p>
+      <w:pPr>
+        <w:pStyle w:val="Normal"/>
+        <w:bidi w:val="0"/>
+        <w:jc w:val="left"/>
+        <w:rPr>
+          <w:i/>
+          <w:i/>
+          <w:iCs/>
+          <w:sz w:val="28"/>
+          <w:szCs w:val="28"/>
+        </w:rPr>
+      </w:pPr>
+      <w:r>
+        <w:rPr>
+          <w:rFonts w:ascii="Liberation Mono" w:hAnsi="Liberation Mono"/>
+          <w:i/>
+          <w:iCs/>
+          <w:sz w:val="28"/>
+          <w:szCs w:val="28"/>
+          <w:lang w:val="ru-RU"/>
+        </w:rPr>
+        <w:tab/>
+      </w:r>
+      <w:r>
+        <w:rPr>
+          <w:rFonts w:ascii="Liberation Mono" w:hAnsi="Liberation Mono"/>
+          <w:i/>
+          <w:iCs/>
+          <w:sz w:val="28"/>
+          <w:szCs w:val="28"/>
+          <w:lang w:val="en-US"/>
+        </w:rPr>
+        <w:t>CALC: ‘log’, $result, $operand1, $operand2;</w:t>
+      </w:r>
+    </w:p>
+    <w:p>
+      <w:pPr>
+        <w:pStyle w:val="Normal"/>
+        <w:bidi w:val="0"/>
+        <w:jc w:val="left"/>
+        <w:rPr>
+          <w:i w:val="false"/>
+          <w:i w:val="false"/>
+          <w:iCs w:val="false"/>
+          <w:sz w:val="28"/>
+          <w:szCs w:val="28"/>
+          <w:lang w:val="ru-RU"/>
+        </w:rPr>
+      </w:pPr>
+      <w:r>
+        <w:rPr>
+          <w:rFonts w:ascii="Liberation Mono" w:hAnsi="Liberation Mono"/>
+          <w:b w:val="false"/>
+          <w:bCs w:val="false"/>
+          <w:i/>
+          <w:iCs/>
+          <w:sz w:val="28"/>
+          <w:szCs w:val="28"/>
+          <w:lang w:val="en-US"/>
+        </w:rPr>
+        <w:tab/>
+        <w:t>Результат: $result = 2</w:t>
+      </w:r>
+    </w:p>
+    <w:p>
+      <w:pPr>
+        <w:pStyle w:val="Normal"/>
+        <w:bidi w:val="0"/>
+        <w:jc w:val="left"/>
+        <w:rPr>
+          <w:rFonts w:ascii="Liberation Mono" w:hAnsi="Liberation Mono"/>
+          <w:b w:val="false"/>
+          <w:bCs w:val="false"/>
+          <w:i/>
+          <w:i/>
+          <w:iCs/>
+          <w:lang w:val="en-US"/>
+        </w:rPr>
+      </w:pPr>
+      <w:r>
+        <w:rPr>
+          <w:i w:val="false"/>
+          <w:iCs w:val="false"/>
+          <w:sz w:val="28"/>
+          <w:szCs w:val="28"/>
+          <w:lang w:val="ru-RU"/>
+        </w:rPr>
+      </w:r>
+    </w:p>
+    <w:p>
+      <w:pPr>
+        <w:pStyle w:val="Normal"/>
+        <w:bidi w:val="0"/>
+        <w:jc w:val="left"/>
+        <w:rPr>
+          <w:i w:val="false"/>
+          <w:i w:val="false"/>
+          <w:iCs w:val="false"/>
+          <w:sz w:val="28"/>
+          <w:szCs w:val="28"/>
+          <w:lang w:val="ru-RU"/>
+        </w:rPr>
+      </w:pPr>
+      <w:r>
+        <w:rPr>
+          <w:rFonts w:ascii="Liberation Mono" w:hAnsi="Liberation Mono"/>
+          <w:b w:val="false"/>
+          <w:bCs w:val="false"/>
+          <w:i/>
+          <w:iCs/>
+          <w:sz w:val="28"/>
+          <w:szCs w:val="28"/>
+          <w:lang w:val="en-US"/>
+        </w:rPr>
+        <w:tab/>
+      </w:r>
+      <w:r>
+        <w:rPr>
+          <w:rFonts w:ascii="Liberation Mono" w:hAnsi="Liberation Mono"/>
+          <w:b w:val="false"/>
+          <w:bCs w:val="false"/>
+          <w:i/>
+          <w:iCs/>
+          <w:sz w:val="28"/>
+          <w:szCs w:val="28"/>
+          <w:lang w:val="ru-RU"/>
+        </w:rPr>
+        <w:t>Логарифм 8 по основанию 2:</w:t>
+      </w:r>
+    </w:p>
+    <w:p>
+      <w:pPr>
+        <w:pStyle w:val="Normal"/>
+        <w:bidi w:val="0"/>
+        <w:jc w:val="left"/>
+        <w:rPr>
+          <w:rFonts w:ascii="Liberation Mono" w:hAnsi="Liberation Mono"/>
+          <w:b w:val="false"/>
+          <w:bCs w:val="false"/>
+          <w:i/>
+          <w:i/>
+          <w:iCs/>
+        </w:rPr>
+      </w:pPr>
+      <w:r>
+        <w:rPr>
+          <w:i w:val="false"/>
+          <w:iCs w:val="false"/>
+          <w:sz w:val="28"/>
+          <w:szCs w:val="28"/>
+          <w:lang w:val="ru-RU"/>
+        </w:rPr>
+      </w:r>
+    </w:p>
+    <w:p>
+      <w:pPr>
+        <w:pStyle w:val="Normal"/>
+        <w:bidi w:val="0"/>
+        <w:jc w:val="left"/>
+        <w:rPr>
+          <w:i w:val="false"/>
+          <w:i w:val="false"/>
+          <w:iCs w:val="false"/>
+          <w:sz w:val="28"/>
+          <w:szCs w:val="28"/>
+          <w:lang w:val="ru-RU"/>
+        </w:rPr>
+      </w:pPr>
+      <w:r>
+        <w:rPr>
+          <w:rFonts w:ascii="Liberation Mono" w:hAnsi="Liberation Mono"/>
+          <w:b w:val="false"/>
+          <w:bCs w:val="false"/>
+          <w:i/>
+          <w:iCs/>
+          <w:sz w:val="28"/>
+          <w:szCs w:val="28"/>
+          <w:lang w:val="en-US"/>
+        </w:rPr>
+        <w:tab/>
+        <w:t>VAR: $result, NIL;</w:t>
+      </w:r>
+    </w:p>
+    <w:p>
+      <w:pPr>
+        <w:pStyle w:val="Normal"/>
+        <w:bidi w:val="0"/>
+        <w:jc w:val="left"/>
+        <w:rPr>
+          <w:i w:val="false"/>
+          <w:i w:val="false"/>
+          <w:iCs w:val="false"/>
+          <w:sz w:val="28"/>
+          <w:szCs w:val="28"/>
+          <w:lang w:val="ru-RU"/>
+        </w:rPr>
+      </w:pPr>
+      <w:r>
+        <w:rPr>
+          <w:rFonts w:ascii="Liberation Mono" w:hAnsi="Liberation Mono"/>
+          <w:i/>
+          <w:iCs/>
+          <w:sz w:val="28"/>
+          <w:szCs w:val="28"/>
+          <w:lang w:val="en-US"/>
+        </w:rPr>
+        <w:tab/>
+        <w:t>VAR: $operand</w:t>
+      </w:r>
+      <w:r>
+        <w:rPr>
+          <w:rFonts w:ascii="Liberation Mono" w:hAnsi="Liberation Mono"/>
+          <w:i/>
+          <w:iCs/>
+          <w:sz w:val="28"/>
+          <w:szCs w:val="28"/>
+          <w:lang w:val="ru-RU"/>
+        </w:rPr>
+        <w:t>1</w:t>
+      </w:r>
+      <w:r>
+        <w:rPr>
+          <w:rFonts w:ascii="Liberation Mono" w:hAnsi="Liberation Mono"/>
+          <w:i/>
+          <w:iCs/>
+          <w:sz w:val="28"/>
+          <w:szCs w:val="28"/>
+          <w:lang w:val="en-US"/>
+        </w:rPr>
+        <w:t xml:space="preserve">, ntg </w:t>
+      </w:r>
+      <w:r>
+        <w:rPr>
+          <w:rFonts w:ascii="Liberation Mono" w:hAnsi="Liberation Mono"/>
+          <w:i/>
+          <w:iCs/>
+          <w:sz w:val="28"/>
+          <w:szCs w:val="28"/>
+          <w:lang w:val="ru-RU"/>
+        </w:rPr>
+        <w:t>8</w:t>
+      </w:r>
+      <w:r>
+        <w:rPr>
+          <w:rFonts w:ascii="Liberation Mono" w:hAnsi="Liberation Mono"/>
+          <w:i/>
+          <w:iCs/>
+          <w:sz w:val="28"/>
+          <w:szCs w:val="28"/>
+          <w:lang w:val="en-US"/>
+        </w:rPr>
+        <w:t>;</w:t>
+      </w:r>
+    </w:p>
+    <w:p>
+      <w:pPr>
+        <w:pStyle w:val="Normal"/>
+        <w:bidi w:val="0"/>
+        <w:jc w:val="left"/>
+        <w:rPr>
+          <w:i w:val="false"/>
+          <w:i w:val="false"/>
+          <w:iCs w:val="false"/>
+          <w:sz w:val="28"/>
+          <w:szCs w:val="28"/>
+          <w:lang w:val="ru-RU"/>
+        </w:rPr>
+      </w:pPr>
+      <w:r>
+        <w:rPr>
+          <w:rFonts w:ascii="Liberation Mono" w:hAnsi="Liberation Mono"/>
+          <w:i/>
+          <w:iCs/>
+          <w:sz w:val="28"/>
+          <w:szCs w:val="28"/>
+          <w:lang w:val="en-US"/>
+        </w:rPr>
+        <w:tab/>
+        <w:t xml:space="preserve">VAR: $operand2, ntg </w:t>
+      </w:r>
+      <w:r>
+        <w:rPr>
+          <w:rFonts w:ascii="Liberation Mono" w:hAnsi="Liberation Mono"/>
+          <w:i/>
+          <w:iCs/>
+          <w:sz w:val="28"/>
+          <w:szCs w:val="28"/>
+          <w:lang w:val="ru-RU"/>
+        </w:rPr>
+        <w:t>2</w:t>
+      </w:r>
+      <w:r>
+        <w:rPr>
+          <w:rFonts w:ascii="Liberation Mono" w:hAnsi="Liberation Mono"/>
+          <w:i/>
+          <w:iCs/>
+          <w:sz w:val="28"/>
+          <w:szCs w:val="28"/>
+          <w:lang w:val="en-US"/>
+        </w:rPr>
+        <w:t>;</w:t>
+      </w:r>
+    </w:p>
+    <w:p>
+      <w:pPr>
+        <w:pStyle w:val="Normal"/>
+        <w:bidi w:val="0"/>
+        <w:jc w:val="left"/>
+        <w:rPr>
+          <w:i/>
+          <w:i/>
+          <w:iCs/>
+          <w:sz w:val="28"/>
+          <w:szCs w:val="28"/>
+        </w:rPr>
+      </w:pPr>
+      <w:r>
+        <w:rPr>
+          <w:rFonts w:ascii="Liberation Mono" w:hAnsi="Liberation Mono"/>
+          <w:i/>
+          <w:iCs/>
+          <w:sz w:val="28"/>
+          <w:szCs w:val="28"/>
+          <w:lang w:val="ru-RU"/>
+        </w:rPr>
+        <w:tab/>
+      </w:r>
+      <w:r>
+        <w:rPr>
+          <w:rFonts w:ascii="Liberation Mono" w:hAnsi="Liberation Mono"/>
+          <w:i/>
+          <w:iCs/>
+          <w:sz w:val="28"/>
+          <w:szCs w:val="28"/>
+          <w:lang w:val="en-US"/>
+        </w:rPr>
+        <w:t>CALC: ‘log’, $result, $operand1, $operand2;</w:t>
+      </w:r>
+    </w:p>
+    <w:p>
+      <w:pPr>
+        <w:pStyle w:val="Normal"/>
+        <w:bidi w:val="0"/>
+        <w:jc w:val="left"/>
+        <w:rPr>
+          <w:i w:val="false"/>
+          <w:i w:val="false"/>
+          <w:iCs w:val="false"/>
+          <w:sz w:val="28"/>
+          <w:szCs w:val="28"/>
+          <w:lang w:val="ru-RU"/>
+        </w:rPr>
+      </w:pPr>
+      <w:r>
+        <w:rPr>
+          <w:rFonts w:ascii="Liberation Mono" w:hAnsi="Liberation Mono"/>
+          <w:b w:val="false"/>
+          <w:bCs w:val="false"/>
+          <w:i/>
+          <w:iCs/>
+          <w:sz w:val="28"/>
+          <w:szCs w:val="28"/>
+          <w:lang w:val="en-US"/>
+        </w:rPr>
+        <w:tab/>
+        <w:t xml:space="preserve">Результат: $result = </w:t>
+      </w:r>
+      <w:r>
+        <w:rPr>
+          <w:rFonts w:ascii="Liberation Mono" w:hAnsi="Liberation Mono"/>
+          <w:b w:val="false"/>
+          <w:bCs w:val="false"/>
+          <w:i/>
+          <w:iCs/>
+          <w:sz w:val="28"/>
+          <w:szCs w:val="28"/>
+          <w:lang w:val="ru-RU"/>
+        </w:rPr>
+        <w:t>3</w:t>
+      </w:r>
+    </w:p>
+    <w:p>
+      <w:pPr>
+        <w:pStyle w:val="Normal"/>
+        <w:bidi w:val="0"/>
+        <w:jc w:val="left"/>
+        <w:rPr>
+          <w:rFonts w:ascii="Liberation Mono" w:hAnsi="Liberation Mono"/>
+          <w:b w:val="false"/>
+          <w:bCs w:val="false"/>
+          <w:i/>
+          <w:i/>
+          <w:iCs/>
+        </w:rPr>
+      </w:pPr>
+      <w:r>
+        <w:rPr>
+          <w:i w:val="false"/>
+          <w:iCs w:val="false"/>
+          <w:sz w:val="28"/>
+          <w:szCs w:val="28"/>
+          <w:lang w:val="ru-RU"/>
+        </w:rPr>
+      </w:r>
+    </w:p>
+    <w:p>
+      <w:pPr>
+        <w:pStyle w:val="Normal"/>
+        <w:bidi w:val="0"/>
+        <w:jc w:val="left"/>
+        <w:rPr>
+          <w:b/>
+          <w:bCs/>
+          <w:i w:val="false"/>
+          <w:i w:val="false"/>
+          <w:iCs w:val="false"/>
+          <w:sz w:val="28"/>
+          <w:szCs w:val="28"/>
+          <w:lang w:val="ru-RU"/>
+        </w:rPr>
+      </w:pPr>
+      <w:r>
+        <w:rPr>
+          <w:rFonts w:ascii="Liberation Mono" w:hAnsi="Liberation Mono"/>
+          <w:b/>
+          <w:bCs/>
+          <w:i/>
+          <w:iCs/>
+          <w:sz w:val="28"/>
+          <w:szCs w:val="28"/>
+          <w:lang w:val="ru-RU"/>
+        </w:rPr>
+        <w:t>Таблица неявного приведения типов:</w:t>
+      </w:r>
+    </w:p>
+    <w:p>
+      <w:pPr>
+        <w:pStyle w:val="Normal"/>
+        <w:bidi w:val="0"/>
+        <w:jc w:val="left"/>
+        <w:rPr>
+          <w:i w:val="false"/>
+          <w:i w:val="false"/>
+          <w:iCs w:val="false"/>
+          <w:sz w:val="28"/>
+          <w:szCs w:val="28"/>
+          <w:lang w:val="ru-RU"/>
+        </w:rPr>
+      </w:pPr>
+      <w:r>
+        <w:rPr>
+          <w:rFonts w:ascii="Liberation Mono" w:hAnsi="Liberation Mono"/>
+          <w:b w:val="false"/>
+          <w:bCs w:val="false"/>
+          <w:i/>
+          <w:iCs/>
+          <w:sz w:val="28"/>
+          <w:szCs w:val="28"/>
+          <w:lang w:val="ru-RU"/>
+        </w:rPr>
+        <w:tab/>
+        <w:t>При арифметических операциях с разными типами данных, производится неявное приведение типов. Оно указано ниже:</w:t>
+      </w:r>
+    </w:p>
+    <w:p>
+      <w:pPr>
+        <w:pStyle w:val="Normal"/>
+        <w:bidi w:val="0"/>
+        <w:jc w:val="left"/>
+        <w:rPr>
+          <w:rFonts w:ascii="Liberation Mono" w:hAnsi="Liberation Mono"/>
+          <w:b w:val="false"/>
+          <w:bCs w:val="false"/>
+          <w:i/>
+          <w:i/>
+          <w:iCs/>
+        </w:rPr>
+      </w:pPr>
+      <w:r>
+        <w:rPr>
+          <w:i w:val="false"/>
+          <w:iCs w:val="false"/>
+          <w:sz w:val="28"/>
+          <w:szCs w:val="28"/>
+          <w:lang w:val="ru-RU"/>
+        </w:rPr>
+      </w:r>
+    </w:p>
+    <w:p>
+      <w:pPr>
+        <w:pStyle w:val="Normal"/>
+        <w:bidi w:val="0"/>
+        <w:jc w:val="center"/>
+        <w:rPr>
+          <w:b w:val="false"/>
+          <w:bCs w:val="false"/>
+          <w:i/>
+          <w:i/>
+          <w:iCs/>
+        </w:rPr>
+      </w:pPr>
+      <w:r>
+        <w:rPr>
+          <w:rFonts w:ascii="Liberation Mono" w:hAnsi="Liberation Mono"/>
+          <w:i w:val="false"/>
+          <w:iCs w:val="false"/>
+          <w:sz w:val="28"/>
+          <w:szCs w:val="28"/>
+          <w:lang w:val="ru-RU"/>
+        </w:rPr>
+      </w:r>
+    </w:p>
+    <w:tbl>
+      <w:tblPr>
+        <w:tblW w:w="3634" w:type="dxa"/>
+        <w:jc w:val="left"/>
+        <w:tblInd w:w="28" w:type="dxa"/>
+        <w:tblLayout w:type="fixed"/>
+        <w:tblCellMar>
+          <w:top w:w="28" w:type="dxa"/>
+          <w:left w:w="28" w:type="dxa"/>
+          <w:bottom w:w="28" w:type="dxa"/>
+          <w:right w:w="28" w:type="dxa"/>
+        </w:tblCellMar>
+      </w:tblPr>
+      <w:tblGrid>
+        <w:gridCol w:w="1870"/>
+        <w:gridCol w:w="1764"/>
+      </w:tblGrid>
+      <w:tr>
+        <w:trPr/>
+        <w:tc>
+          <w:tcPr>
+            <w:tcW w:w="1870" w:type="dxa"/>
+            <w:tcBorders/>
+            <w:vAlign w:val="center"/>
+          </w:tcPr>
+          <w:p>
+            <w:pPr>
+              <w:pStyle w:val="Style15"/>
+              <w:jc w:val="center"/>
+              <w:rPr/>
+            </w:pPr>
+            <w:r>
+              <w:rPr>
+                <w:rStyle w:val="Style9"/>
+                <w:rFonts w:ascii="Liberation Mono" w:hAnsi="Liberation Mono"/>
+                <w:sz w:val="28"/>
+                <w:szCs w:val="28"/>
+              </w:rPr>
+              <w:t>типы операндов</w:t>
+            </w:r>
+          </w:p>
+        </w:tc>
+        <w:tc>
+          <w:tcPr>
+            <w:tcW w:w="1764" w:type="dxa"/>
+            <w:tcBorders/>
+            <w:vAlign w:val="center"/>
+          </w:tcPr>
+          <w:p>
+            <w:pPr>
+              <w:pStyle w:val="Style15"/>
+              <w:jc w:val="center"/>
+              <w:rPr/>
+            </w:pPr>
+            <w:r>
+              <w:rPr>
+                <w:rStyle w:val="Style9"/>
+                <w:rFonts w:ascii="Liberation Mono" w:hAnsi="Liberation Mono"/>
+                <w:sz w:val="28"/>
+                <w:szCs w:val="28"/>
+              </w:rPr>
+              <w:t>тип результата</w:t>
+            </w:r>
+          </w:p>
+        </w:tc>
+      </w:tr>
+      <w:tr>
+        <w:trPr/>
+        <w:tc>
+          <w:tcPr>
+            <w:tcW w:w="1870" w:type="dxa"/>
+            <w:tcBorders/>
+            <w:vAlign w:val="center"/>
+          </w:tcPr>
+          <w:p>
+            <w:pPr>
+              <w:pStyle w:val="Style15"/>
+              <w:jc w:val="center"/>
+              <w:rPr>
+                <w:rFonts w:ascii="Liberation Mono" w:hAnsi="Liberation Mono"/>
+                <w:sz w:val="28"/>
+                <w:szCs w:val="28"/>
+              </w:rPr>
+            </w:pPr>
+            <w:r>
+              <w:rPr>
+                <w:rFonts w:ascii="Liberation Mono" w:hAnsi="Liberation Mono"/>
+                <w:sz w:val="28"/>
+                <w:szCs w:val="28"/>
+                <w:lang w:val="en-US"/>
+              </w:rPr>
+              <w:t>dbl</w:t>
+            </w:r>
+            <w:r>
+              <w:rPr>
+                <w:rFonts w:ascii="Liberation Mono" w:hAnsi="Liberation Mono"/>
+                <w:sz w:val="28"/>
+                <w:szCs w:val="28"/>
+              </w:rPr>
+              <w:t xml:space="preserve"> / </w:t>
+            </w:r>
+            <w:r>
+              <w:rPr>
+                <w:rFonts w:ascii="Liberation Mono" w:hAnsi="Liberation Mono"/>
+                <w:sz w:val="28"/>
+                <w:szCs w:val="28"/>
+                <w:lang w:val="en-US"/>
+              </w:rPr>
+              <w:t>dbl</w:t>
+            </w:r>
+          </w:p>
+        </w:tc>
+        <w:tc>
+          <w:tcPr>
+            <w:tcW w:w="1764" w:type="dxa"/>
+            <w:tcBorders/>
+            <w:vAlign w:val="center"/>
+          </w:tcPr>
+          <w:p>
+            <w:pPr>
+              <w:pStyle w:val="Style15"/>
+              <w:jc w:val="center"/>
+              <w:rPr>
+                <w:rFonts w:ascii="Liberation Mono" w:hAnsi="Liberation Mono"/>
+                <w:sz w:val="28"/>
+                <w:szCs w:val="28"/>
+                <w:lang w:val="en-US"/>
+              </w:rPr>
+            </w:pPr>
+            <w:r>
+              <w:rPr>
+                <w:rFonts w:ascii="Liberation Mono" w:hAnsi="Liberation Mono"/>
+                <w:sz w:val="28"/>
+                <w:szCs w:val="28"/>
+                <w:lang w:val="en-US"/>
+              </w:rPr>
+              <w:t>dbl</w:t>
+            </w:r>
+          </w:p>
+        </w:tc>
+      </w:tr>
+      <w:tr>
+        <w:trPr/>
+        <w:tc>
+          <w:tcPr>
+            <w:tcW w:w="1870" w:type="dxa"/>
+            <w:tcBorders/>
+            <w:vAlign w:val="center"/>
+          </w:tcPr>
+          <w:p>
+            <w:pPr>
+              <w:pStyle w:val="Style15"/>
+              <w:jc w:val="center"/>
+              <w:rPr>
+                <w:rFonts w:ascii="Liberation Mono" w:hAnsi="Liberation Mono"/>
+                <w:sz w:val="28"/>
+                <w:szCs w:val="28"/>
+              </w:rPr>
+            </w:pPr>
+            <w:r>
+              <w:rPr>
+                <w:rFonts w:ascii="Liberation Mono" w:hAnsi="Liberation Mono"/>
+                <w:sz w:val="28"/>
+                <w:szCs w:val="28"/>
+                <w:lang w:val="en-US"/>
+              </w:rPr>
+              <w:t>dbl</w:t>
+            </w:r>
+            <w:r>
+              <w:rPr>
+                <w:rFonts w:ascii="Liberation Mono" w:hAnsi="Liberation Mono"/>
+                <w:sz w:val="28"/>
+                <w:szCs w:val="28"/>
+              </w:rPr>
+              <w:t xml:space="preserve"> / </w:t>
+            </w:r>
+            <w:r>
+              <w:rPr>
+                <w:rFonts w:ascii="Liberation Mono" w:hAnsi="Liberation Mono"/>
+                <w:sz w:val="28"/>
+                <w:szCs w:val="28"/>
+                <w:lang w:val="en-US"/>
+              </w:rPr>
+              <w:t>ntg</w:t>
+            </w:r>
+          </w:p>
+        </w:tc>
+        <w:tc>
+          <w:tcPr>
+            <w:tcW w:w="1764" w:type="dxa"/>
+            <w:tcBorders/>
+            <w:vAlign w:val="center"/>
+          </w:tcPr>
+          <w:p>
+            <w:pPr>
+              <w:pStyle w:val="Style15"/>
+              <w:jc w:val="center"/>
+              <w:rPr>
+                <w:rFonts w:ascii="Liberation Mono" w:hAnsi="Liberation Mono"/>
+                <w:sz w:val="28"/>
+                <w:szCs w:val="28"/>
+                <w:lang w:val="en-US"/>
+              </w:rPr>
+            </w:pPr>
+            <w:r>
+              <w:rPr>
+                <w:rFonts w:ascii="Liberation Mono" w:hAnsi="Liberation Mono"/>
+                <w:sz w:val="28"/>
+                <w:szCs w:val="28"/>
+                <w:lang w:val="en-US"/>
+              </w:rPr>
+              <w:t>dbl</w:t>
+            </w:r>
+          </w:p>
+        </w:tc>
+      </w:tr>
+      <w:tr>
+        <w:trPr/>
+        <w:tc>
+          <w:tcPr>
+            <w:tcW w:w="1870" w:type="dxa"/>
+            <w:tcBorders/>
+            <w:vAlign w:val="center"/>
+          </w:tcPr>
+          <w:p>
+            <w:pPr>
+              <w:pStyle w:val="Style15"/>
+              <w:jc w:val="center"/>
+              <w:rPr>
+                <w:rFonts w:ascii="Liberation Mono" w:hAnsi="Liberation Mono"/>
+                <w:sz w:val="28"/>
+                <w:szCs w:val="28"/>
+              </w:rPr>
+            </w:pPr>
+            <w:r>
+              <w:rPr>
+                <w:rFonts w:ascii="Liberation Mono" w:hAnsi="Liberation Mono"/>
+                <w:sz w:val="28"/>
+                <w:szCs w:val="28"/>
+                <w:lang w:val="en-US"/>
+              </w:rPr>
+              <w:t>ntg</w:t>
+            </w:r>
+            <w:r>
+              <w:rPr>
+                <w:rFonts w:ascii="Liberation Mono" w:hAnsi="Liberation Mono"/>
+                <w:sz w:val="28"/>
+                <w:szCs w:val="28"/>
+              </w:rPr>
+              <w:t xml:space="preserve"> / </w:t>
+            </w:r>
+            <w:r>
+              <w:rPr>
+                <w:rFonts w:ascii="Liberation Mono" w:hAnsi="Liberation Mono"/>
+                <w:sz w:val="28"/>
+                <w:szCs w:val="28"/>
+                <w:lang w:val="en-US"/>
+              </w:rPr>
+              <w:t>dbl</w:t>
+            </w:r>
+          </w:p>
+        </w:tc>
+        <w:tc>
+          <w:tcPr>
+            <w:tcW w:w="1764" w:type="dxa"/>
+            <w:tcBorders/>
+            <w:vAlign w:val="center"/>
+          </w:tcPr>
+          <w:p>
+            <w:pPr>
+              <w:pStyle w:val="Style15"/>
+              <w:jc w:val="center"/>
+              <w:rPr>
+                <w:rFonts w:ascii="Liberation Mono" w:hAnsi="Liberation Mono"/>
+                <w:sz w:val="28"/>
+                <w:szCs w:val="28"/>
+                <w:lang w:val="en-US"/>
+              </w:rPr>
+            </w:pPr>
+            <w:r>
+              <w:rPr>
+                <w:rFonts w:ascii="Liberation Mono" w:hAnsi="Liberation Mono"/>
+                <w:sz w:val="28"/>
+                <w:szCs w:val="28"/>
+                <w:lang w:val="en-US"/>
+              </w:rPr>
+              <w:t>dbl</w:t>
+            </w:r>
+          </w:p>
+        </w:tc>
+      </w:tr>
+      <w:tr>
+        <w:trPr/>
+        <w:tc>
+          <w:tcPr>
+            <w:tcW w:w="1870" w:type="dxa"/>
+            <w:tcBorders/>
+            <w:vAlign w:val="center"/>
+          </w:tcPr>
+          <w:p>
+            <w:pPr>
+              <w:pStyle w:val="Style15"/>
+              <w:jc w:val="center"/>
+              <w:rPr>
+                <w:rFonts w:ascii="Liberation Mono" w:hAnsi="Liberation Mono"/>
+                <w:sz w:val="28"/>
+                <w:szCs w:val="28"/>
+              </w:rPr>
+            </w:pPr>
+            <w:r>
+              <w:rPr>
+                <w:rFonts w:ascii="Liberation Mono" w:hAnsi="Liberation Mono"/>
+                <w:sz w:val="28"/>
+                <w:szCs w:val="28"/>
+                <w:lang w:val="en-US"/>
+              </w:rPr>
+              <w:t>ntg</w:t>
+            </w:r>
+            <w:r>
+              <w:rPr>
+                <w:rFonts w:ascii="Liberation Mono" w:hAnsi="Liberation Mono"/>
+                <w:sz w:val="28"/>
+                <w:szCs w:val="28"/>
+              </w:rPr>
+              <w:t xml:space="preserve"> / </w:t>
+            </w:r>
+            <w:r>
+              <w:rPr>
+                <w:rFonts w:ascii="Liberation Mono" w:hAnsi="Liberation Mono"/>
+                <w:sz w:val="28"/>
+                <w:szCs w:val="28"/>
+                <w:lang w:val="en-US"/>
+              </w:rPr>
+              <w:t>ntg</w:t>
+            </w:r>
+          </w:p>
+        </w:tc>
+        <w:tc>
+          <w:tcPr>
+            <w:tcW w:w="1764" w:type="dxa"/>
+            <w:tcBorders/>
+            <w:vAlign w:val="center"/>
+          </w:tcPr>
+          <w:p>
+            <w:pPr>
+              <w:pStyle w:val="Style15"/>
+              <w:jc w:val="center"/>
+              <w:rPr>
+                <w:rFonts w:ascii="Liberation Mono" w:hAnsi="Liberation Mono"/>
+                <w:sz w:val="28"/>
+                <w:szCs w:val="28"/>
+                <w:lang w:val="en-US"/>
+              </w:rPr>
+            </w:pPr>
+            <w:r>
+              <w:rPr>
+                <w:rFonts w:ascii="Liberation Mono" w:hAnsi="Liberation Mono"/>
+                <w:sz w:val="28"/>
+                <w:szCs w:val="28"/>
+                <w:lang w:val="en-US"/>
+              </w:rPr>
+              <w:t>ntg</w:t>
+            </w:r>
+          </w:p>
+        </w:tc>
+      </w:tr>
+    </w:tbl>
+    <w:p>
+      <w:pPr>
+        <w:pStyle w:val="Normal"/>
+        <w:bidi w:val="0"/>
+        <w:jc w:val="left"/>
+        <w:rPr>
+          <w:rFonts w:ascii="Liberation Mono" w:hAnsi="Liberation Mono"/>
+          <w:b w:val="false"/>
+          <w:bCs w:val="false"/>
+          <w:i w:val="false"/>
+          <w:i w:val="false"/>
+          <w:iCs w:val="false"/>
+          <w:sz w:val="28"/>
+          <w:szCs w:val="28"/>
+          <w:lang w:val="ru-RU"/>
+        </w:rPr>
+      </w:pPr>
+      <w:r>
+        <w:rPr>
+          <w:rFonts w:ascii="Liberation Mono" w:hAnsi="Liberation Mono"/>
+          <w:b w:val="false"/>
+          <w:bCs w:val="false"/>
+          <w:i w:val="false"/>
+          <w:iCs w:val="false"/>
+          <w:sz w:val="28"/>
+          <w:szCs w:val="28"/>
+          <w:lang w:val="ru-RU"/>
+        </w:rPr>
+      </w:r>
+    </w:p>
+    <w:p>
+      <w:pPr>
+        <w:pStyle w:val="Normal"/>
+        <w:bidi w:val="0"/>
+        <w:jc w:val="left"/>
+        <w:rPr>
+          <w:rFonts w:ascii="Liberation Mono" w:hAnsi="Liberation Mono"/>
+          <w:b w:val="false"/>
+          <w:bCs w:val="false"/>
+          <w:i w:val="false"/>
+          <w:i w:val="false"/>
+          <w:iCs w:val="false"/>
+          <w:sz w:val="28"/>
+          <w:szCs w:val="28"/>
+          <w:lang w:val="ru-RU"/>
+        </w:rPr>
+      </w:pPr>
+      <w:r>
+        <w:rPr>
+          <w:rFonts w:ascii="Liberation Mono" w:hAnsi="Liberation Mono"/>
+          <w:b w:val="false"/>
+          <w:bCs w:val="false"/>
+          <w:i w:val="false"/>
+          <w:iCs w:val="false"/>
+          <w:sz w:val="28"/>
+          <w:szCs w:val="28"/>
+          <w:lang w:val="ru-RU"/>
+        </w:rPr>
+        <w:t xml:space="preserve">Любые математические действия с </w:t>
+      </w:r>
+      <w:r>
+        <w:rPr>
+          <w:rFonts w:ascii="Liberation Mono" w:hAnsi="Liberation Mono"/>
+          <w:b w:val="false"/>
+          <w:bCs w:val="false"/>
+          <w:i w:val="false"/>
+          <w:iCs w:val="false"/>
+          <w:sz w:val="28"/>
+          <w:szCs w:val="28"/>
+          <w:lang w:val="en-US"/>
+        </w:rPr>
+        <w:t xml:space="preserve">NIL </w:t>
+      </w:r>
+      <w:r>
+        <w:rPr>
+          <w:rFonts w:ascii="Liberation Mono" w:hAnsi="Liberation Mono"/>
+          <w:b w:val="false"/>
+          <w:bCs w:val="false"/>
+          <w:i w:val="false"/>
+          <w:iCs w:val="false"/>
+          <w:sz w:val="28"/>
+          <w:szCs w:val="28"/>
+          <w:lang w:val="ru-RU"/>
+        </w:rPr>
+        <w:t xml:space="preserve">приведут к результату </w:t>
+      </w:r>
+      <w:r>
+        <w:rPr>
+          <w:rFonts w:ascii="Liberation Mono" w:hAnsi="Liberation Mono"/>
+          <w:b w:val="false"/>
+          <w:bCs w:val="false"/>
+          <w:i w:val="false"/>
+          <w:iCs w:val="false"/>
+          <w:sz w:val="28"/>
+          <w:szCs w:val="28"/>
+          <w:lang w:val="en-US"/>
+        </w:rPr>
+        <w:t>NIL.</w:t>
+      </w:r>
+    </w:p>
+    <w:p>
+      <w:pPr>
+        <w:pStyle w:val="Normal"/>
+        <w:bidi w:val="0"/>
+        <w:jc w:val="left"/>
+        <w:rPr>
+          <w:rFonts w:ascii="Liberation Mono" w:hAnsi="Liberation Mono"/>
+          <w:b w:val="false"/>
+          <w:bCs w:val="false"/>
+          <w:i w:val="false"/>
+          <w:i w:val="false"/>
+          <w:iCs w:val="false"/>
+          <w:sz w:val="28"/>
+          <w:szCs w:val="28"/>
+          <w:lang w:val="ru-RU"/>
+        </w:rPr>
+      </w:pPr>
+      <w:r>
+        <w:rPr>
+          <w:rFonts w:ascii="Liberation Mono" w:hAnsi="Liberation Mono"/>
+          <w:b w:val="false"/>
+          <w:bCs w:val="false"/>
+          <w:i w:val="false"/>
+          <w:iCs w:val="false"/>
+          <w:sz w:val="28"/>
+          <w:szCs w:val="28"/>
+          <w:lang w:val="ru-RU"/>
+        </w:rPr>
+      </w:r>
+    </w:p>
+    <w:p>
+      <w:pPr>
+        <w:pStyle w:val="Normal"/>
+        <w:bidi w:val="0"/>
+        <w:jc w:val="left"/>
+        <w:rPr>
+          <w:rFonts w:ascii="Liberation Mono" w:hAnsi="Liberation Mono"/>
+          <w:b w:val="false"/>
+          <w:bCs w:val="false"/>
+          <w:i w:val="false"/>
+          <w:i w:val="false"/>
+          <w:iCs w:val="false"/>
+          <w:sz w:val="28"/>
+          <w:szCs w:val="28"/>
+          <w:lang w:val="ru-RU"/>
+        </w:rPr>
+      </w:pPr>
+      <w:r>
+        <w:rPr>
+          <w:rFonts w:ascii="Liberation Mono" w:hAnsi="Liberation Mono"/>
+          <w:b w:val="false"/>
+          <w:bCs w:val="false"/>
+          <w:i w:val="false"/>
+          <w:iCs w:val="false"/>
+          <w:sz w:val="28"/>
+          <w:szCs w:val="28"/>
+          <w:lang w:val="ru-RU"/>
+        </w:rPr>
+        <w:t xml:space="preserve">Любые математические действия с </w:t>
+      </w:r>
+      <w:r>
+        <w:rPr>
+          <w:rFonts w:ascii="Liberation Mono" w:hAnsi="Liberation Mono"/>
+          <w:b w:val="false"/>
+          <w:bCs w:val="false"/>
+          <w:i w:val="false"/>
+          <w:iCs w:val="false"/>
+          <w:sz w:val="28"/>
+          <w:szCs w:val="28"/>
+          <w:lang w:val="en-US"/>
+        </w:rPr>
+        <w:t xml:space="preserve">ARR </w:t>
+      </w:r>
+      <w:r>
+        <w:rPr>
+          <w:rFonts w:ascii="Liberation Mono" w:hAnsi="Liberation Mono"/>
+          <w:b w:val="false"/>
+          <w:bCs w:val="false"/>
+          <w:i w:val="false"/>
+          <w:iCs w:val="false"/>
+          <w:sz w:val="28"/>
+          <w:szCs w:val="28"/>
+          <w:lang w:val="ru-RU"/>
+        </w:rPr>
+        <w:t xml:space="preserve">и </w:t>
+      </w:r>
+      <w:r>
+        <w:rPr>
+          <w:rFonts w:ascii="Liberation Mono" w:hAnsi="Liberation Mono"/>
+          <w:b w:val="false"/>
+          <w:bCs w:val="false"/>
+          <w:i w:val="false"/>
+          <w:iCs w:val="false"/>
+          <w:sz w:val="28"/>
+          <w:szCs w:val="28"/>
+          <w:lang w:val="en-US"/>
+        </w:rPr>
+        <w:t xml:space="preserve">MAP </w:t>
+      </w:r>
+      <w:r>
+        <w:rPr>
+          <w:rFonts w:ascii="Liberation Mono" w:hAnsi="Liberation Mono"/>
+          <w:b w:val="false"/>
+          <w:bCs w:val="false"/>
+          <w:i w:val="false"/>
+          <w:iCs w:val="false"/>
+          <w:sz w:val="28"/>
+          <w:szCs w:val="28"/>
+          <w:lang w:val="ru-RU"/>
+        </w:rPr>
+        <w:t>приведут к выбросу исключения на попытке расчета.</w:t>
+      </w:r>
+    </w:p>
+    <w:p>
+      <w:pPr>
+        <w:pStyle w:val="Normal"/>
+        <w:bidi w:val="0"/>
+        <w:jc w:val="left"/>
+        <w:rPr>
+          <w:rFonts w:ascii="Liberation Mono" w:hAnsi="Liberation Mono"/>
+          <w:b w:val="false"/>
+          <w:bCs w:val="false"/>
+          <w:i w:val="false"/>
+          <w:i w:val="false"/>
+          <w:iCs w:val="false"/>
+          <w:sz w:val="28"/>
+          <w:szCs w:val="28"/>
+          <w:lang w:val="ru-RU"/>
+        </w:rPr>
+      </w:pPr>
+      <w:r>
+        <w:rPr>
+          <w:rFonts w:ascii="Liberation Mono" w:hAnsi="Liberation Mono"/>
+          <w:b w:val="false"/>
+          <w:bCs w:val="false"/>
+          <w:i w:val="false"/>
+          <w:iCs w:val="false"/>
+          <w:sz w:val="28"/>
+          <w:szCs w:val="28"/>
+          <w:lang w:val="ru-RU"/>
+        </w:rPr>
+      </w:r>
+    </w:p>
+    <w:p>
+      <w:pPr>
+        <w:pStyle w:val="Normal"/>
+        <w:bidi w:val="0"/>
+        <w:jc w:val="left"/>
+        <w:rPr>
+          <w:rFonts w:ascii="Liberation Mono" w:hAnsi="Liberation Mono"/>
+          <w:b w:val="false"/>
+          <w:bCs w:val="false"/>
+          <w:i w:val="false"/>
+          <w:i w:val="false"/>
+          <w:iCs w:val="false"/>
+          <w:sz w:val="28"/>
+          <w:szCs w:val="28"/>
+          <w:lang w:val="ru-RU"/>
+        </w:rPr>
+      </w:pPr>
+      <w:r>
+        <w:rPr>
+          <w:rFonts w:ascii="Liberation Mono" w:hAnsi="Liberation Mono"/>
+          <w:b w:val="false"/>
+          <w:bCs w:val="false"/>
+          <w:i w:val="false"/>
+          <w:iCs w:val="false"/>
+          <w:sz w:val="28"/>
+          <w:szCs w:val="28"/>
+          <w:lang w:val="ru-RU"/>
+        </w:rPr>
+        <w:t>Строки всегда пытаются преобразоваться в тот же тип, что и другой нестроковый параметр. Если у нас складываются две строки, происходит конкатенация а не математическая сумма.</w:t>
+      </w:r>
+    </w:p>
+    <w:p>
+      <w:pPr>
+        <w:pStyle w:val="Normal"/>
+        <w:bidi w:val="0"/>
+        <w:jc w:val="left"/>
+        <w:rPr>
+          <w:rFonts w:ascii="Liberation Mono" w:hAnsi="Liberation Mono"/>
+          <w:b w:val="false"/>
+          <w:bCs w:val="false"/>
+          <w:i w:val="false"/>
+          <w:i w:val="false"/>
+          <w:iCs w:val="false"/>
+          <w:sz w:val="28"/>
+          <w:szCs w:val="28"/>
+          <w:lang w:val="ru-RU"/>
+        </w:rPr>
+      </w:pPr>
+      <w:r>
+        <w:rPr>
+          <w:rFonts w:ascii="Liberation Mono" w:hAnsi="Liberation Mono"/>
+          <w:b w:val="false"/>
+          <w:bCs w:val="false"/>
+          <w:i w:val="false"/>
+          <w:iCs w:val="false"/>
+          <w:sz w:val="28"/>
+          <w:szCs w:val="28"/>
+          <w:lang w:val="ru-RU"/>
+        </w:rPr>
+      </w:r>
+    </w:p>
+    <w:p>
+      <w:pPr>
+        <w:pStyle w:val="Normal"/>
+        <w:bidi w:val="0"/>
+        <w:jc w:val="left"/>
+        <w:rPr>
+          <w:rFonts w:ascii="Liberation Mono" w:hAnsi="Liberation Mono"/>
+          <w:b w:val="false"/>
+          <w:bCs w:val="false"/>
+          <w:i w:val="false"/>
+          <w:i w:val="false"/>
+          <w:iCs w:val="false"/>
+          <w:sz w:val="28"/>
+          <w:szCs w:val="28"/>
+          <w:lang w:val="ru-RU"/>
+        </w:rPr>
+      </w:pPr>
+      <w:r>
+        <w:rPr>
+          <w:rFonts w:ascii="Liberation Mono" w:hAnsi="Liberation Mono"/>
+          <w:b w:val="false"/>
+          <w:bCs w:val="false"/>
+          <w:i w:val="false"/>
+          <w:iCs w:val="false"/>
+          <w:sz w:val="28"/>
+          <w:szCs w:val="28"/>
+          <w:lang w:val="ru-RU"/>
+        </w:rPr>
+        <w:t>Остальные правила неявного преобразования типов такие же, как и у С/С++</w:t>
+      </w:r>
+    </w:p>
+    <w:p>
+      <w:pPr>
+        <w:pStyle w:val="Normal"/>
+        <w:bidi w:val="0"/>
+        <w:jc w:val="left"/>
+        <w:rPr>
+          <w:i w:val="false"/>
+          <w:i w:val="false"/>
+          <w:iCs w:val="false"/>
+          <w:sz w:val="28"/>
+          <w:szCs w:val="28"/>
+          <w:lang w:val="ru-RU"/>
+        </w:rPr>
+      </w:pPr>
+      <w:r>
+        <w:rPr>
+          <w:rFonts w:ascii="Liberation Mono" w:hAnsi="Liberation Mono"/>
+          <w:b w:val="false"/>
+          <w:bCs w:val="false"/>
+          <w:i/>
+          <w:iCs/>
+          <w:sz w:val="28"/>
+          <w:szCs w:val="28"/>
+          <w:lang w:val="ru-RU"/>
+        </w:rPr>
+        <w:tab/>
       </w:r>
     </w:p>
     <w:sectPr>
@@ -21525,10 +24838,18 @@
       <w:lang w:val="ru-RU" w:eastAsia="zh-CN" w:bidi="hi-IN"/>
     </w:rPr>
   </w:style>
-  <w:style w:type="paragraph" w:styleId="Style9">
+  <w:style w:type="character" w:styleId="Style9">
+    <w:name w:val="Strong"/>
+    <w:qFormat/>
+    <w:rPr>
+      <w:b/>
+      <w:bCs/>
+    </w:rPr>
+  </w:style>
+  <w:style w:type="paragraph" w:styleId="Style10">
     <w:name w:val="Заголовок"/>
     <w:basedOn w:val="Normal"/>
-    <w:next w:val="Style10"/>
+    <w:next w:val="Style11"/>
     <w:qFormat/>
     <w:pPr>
       <w:keepNext w:val="true"/>
@@ -21540,7 +24861,7 @@
       <w:szCs w:val="28"/>
     </w:rPr>
   </w:style>
-  <w:style w:type="paragraph" w:styleId="Style10">
+  <w:style w:type="paragraph" w:styleId="Style11">
     <w:name w:val="Body Text"/>
     <w:basedOn w:val="Normal"/>
     <w:pPr>
@@ -21548,15 +24869,15 @@
     </w:pPr>
     <w:rPr/>
   </w:style>
-  <w:style w:type="paragraph" w:styleId="Style11">
+  <w:style w:type="paragraph" w:styleId="Style12">
     <w:name w:val="List"/>
-    <w:basedOn w:val="Style10"/>
+    <w:basedOn w:val="Style11"/>
     <w:pPr/>
     <w:rPr>
       <w:rFonts w:cs="Lucida Sans"/>
     </w:rPr>
   </w:style>
-  <w:style w:type="paragraph" w:styleId="Style12">
+  <w:style w:type="paragraph" w:styleId="Style13">
     <w:name w:val="Caption"/>
     <w:basedOn w:val="Normal"/>
     <w:qFormat/>
@@ -21572,7 +24893,7 @@
       <w:szCs w:val="24"/>
     </w:rPr>
   </w:style>
-  <w:style w:type="paragraph" w:styleId="Style13">
+  <w:style w:type="paragraph" w:styleId="Style14">
     <w:name w:val="Указатель"/>
     <w:basedOn w:val="Normal"/>
     <w:qFormat/>
@@ -21583,7 +24904,7 @@
       <w:rFonts w:cs="Lucida Sans"/>
     </w:rPr>
   </w:style>
-  <w:style w:type="paragraph" w:styleId="Style14">
+  <w:style w:type="paragraph" w:styleId="Style15">
     <w:name w:val="Содержимое таблицы"/>
     <w:basedOn w:val="Normal"/>
     <w:qFormat/>
@@ -21593,9 +24914,9 @@
     </w:pPr>
     <w:rPr/>
   </w:style>
-  <w:style w:type="paragraph" w:styleId="Style15">
+  <w:style w:type="paragraph" w:styleId="Style16">
     <w:name w:val="Заголовок таблицы"/>
-    <w:basedOn w:val="Style14"/>
+    <w:basedOn w:val="Style15"/>
     <w:qFormat/>
     <w:pPr>
       <w:suppressLineNumbers/>

--- a/ДОКУМЕНТАЦИЯ.docx
+++ b/ДОКУМЕНТАЦИЯ.docx
@@ -292,16 +292,7 @@
           <w:lang w:val="ru-RU"/>
         </w:rPr>
         <w:tab/>
-        <w:t xml:space="preserve">Так же можно и форматировать </w:t>
-      </w:r>
-      <w:r>
-        <w:rPr>
-          <w:rFonts w:ascii="Liberation Mono" w:hAnsi="Liberation Mono"/>
-          <w:sz w:val="28"/>
-          <w:szCs w:val="28"/>
-          <w:lang w:val="ru-RU"/>
-        </w:rPr>
-        <w:t>и</w:t>
+        <w:t>Так же можно и форматировать и</w:t>
       </w:r>
       <w:r>
         <w:rPr>
@@ -805,7 +796,7 @@
           </w:tcPr>
           <w:p>
             <w:pPr>
-              <w:pStyle w:val="Style15"/>
+              <w:pStyle w:val="Style14"/>
               <w:widowControl w:val="false"/>
               <w:jc w:val="center"/>
               <w:rPr>
@@ -839,7 +830,7 @@
           </w:tcPr>
           <w:p>
             <w:pPr>
-              <w:pStyle w:val="Style15"/>
+              <w:pStyle w:val="Style14"/>
               <w:widowControl w:val="false"/>
               <w:jc w:val="center"/>
               <w:rPr>
@@ -874,7 +865,7 @@
           </w:tcPr>
           <w:p>
             <w:pPr>
-              <w:pStyle w:val="Style15"/>
+              <w:pStyle w:val="Style14"/>
               <w:widowControl w:val="false"/>
               <w:jc w:val="center"/>
               <w:rPr>
@@ -910,7 +901,7 @@
           </w:tcPr>
           <w:p>
             <w:pPr>
-              <w:pStyle w:val="Style15"/>
+              <w:pStyle w:val="Style14"/>
               <w:widowControl w:val="false"/>
               <w:jc w:val="left"/>
               <w:rPr>
@@ -941,7 +932,7 @@
           </w:tcPr>
           <w:p>
             <w:pPr>
-              <w:pStyle w:val="Style15"/>
+              <w:pStyle w:val="Style14"/>
               <w:widowControl w:val="false"/>
               <w:rPr>
                 <w:rFonts w:ascii="Liberation Mono" w:hAnsi="Liberation Mono"/>
@@ -979,7 +970,7 @@
           </w:tcPr>
           <w:p>
             <w:pPr>
-              <w:pStyle w:val="Style15"/>
+              <w:pStyle w:val="Style14"/>
               <w:widowControl w:val="false"/>
               <w:rPr>
                 <w:rFonts w:ascii="Liberation Mono" w:hAnsi="Liberation Mono"/>
@@ -1028,7 +1019,7 @@
           </w:tcPr>
           <w:p>
             <w:pPr>
-              <w:pStyle w:val="Style15"/>
+              <w:pStyle w:val="Style14"/>
               <w:widowControl w:val="false"/>
               <w:jc w:val="left"/>
               <w:rPr>
@@ -1059,7 +1050,7 @@
           </w:tcPr>
           <w:p>
             <w:pPr>
-              <w:pStyle w:val="Style15"/>
+              <w:pStyle w:val="Style14"/>
               <w:widowControl w:val="false"/>
               <w:rPr>
                 <w:rFonts w:ascii="Liberation Mono" w:hAnsi="Liberation Mono"/>
@@ -1090,7 +1081,7 @@
           </w:tcPr>
           <w:p>
             <w:pPr>
-              <w:pStyle w:val="Style15"/>
+              <w:pStyle w:val="Style14"/>
               <w:widowControl w:val="false"/>
               <w:rPr>
                 <w:rFonts w:ascii="Liberation Mono" w:hAnsi="Liberation Mono"/>
@@ -1164,7 +1155,7 @@
           </w:tcPr>
           <w:p>
             <w:pPr>
-              <w:pStyle w:val="Style15"/>
+              <w:pStyle w:val="Style14"/>
               <w:widowControl w:val="false"/>
               <w:rPr>
                 <w:rFonts w:ascii="Liberation Mono" w:hAnsi="Liberation Mono"/>
@@ -1194,7 +1185,7 @@
           </w:tcPr>
           <w:p>
             <w:pPr>
-              <w:pStyle w:val="Style15"/>
+              <w:pStyle w:val="Style14"/>
               <w:widowControl w:val="false"/>
               <w:rPr>
                 <w:rFonts w:ascii="Liberation Mono" w:hAnsi="Liberation Mono"/>
@@ -1229,7 +1220,7 @@
           </w:tcPr>
           <w:p>
             <w:pPr>
-              <w:pStyle w:val="Style15"/>
+              <w:pStyle w:val="Style14"/>
               <w:widowControl w:val="false"/>
               <w:rPr>
                 <w:rFonts w:ascii="Liberation Mono" w:hAnsi="Liberation Mono"/>
@@ -1286,7 +1277,7 @@
           </w:tcPr>
           <w:p>
             <w:pPr>
-              <w:pStyle w:val="Style15"/>
+              <w:pStyle w:val="Style14"/>
               <w:widowControl w:val="false"/>
               <w:rPr>
                 <w:rFonts w:ascii="Liberation Mono" w:hAnsi="Liberation Mono"/>
@@ -1316,7 +1307,7 @@
           </w:tcPr>
           <w:p>
             <w:pPr>
-              <w:pStyle w:val="Style15"/>
+              <w:pStyle w:val="Style14"/>
               <w:widowControl w:val="false"/>
               <w:rPr>
                 <w:rFonts w:ascii="Liberation Mono" w:hAnsi="Liberation Mono"/>
@@ -1365,7 +1356,7 @@
           </w:tcPr>
           <w:p>
             <w:pPr>
-              <w:pStyle w:val="Style15"/>
+              <w:pStyle w:val="Style14"/>
               <w:widowControl w:val="false"/>
               <w:rPr>
                 <w:rFonts w:ascii="Liberation Mono" w:hAnsi="Liberation Mono"/>
@@ -1422,7 +1413,7 @@
           </w:tcPr>
           <w:p>
             <w:pPr>
-              <w:pStyle w:val="Style15"/>
+              <w:pStyle w:val="Style14"/>
               <w:widowControl w:val="false"/>
               <w:rPr>
                 <w:rFonts w:ascii="Liberation Mono" w:hAnsi="Liberation Mono"/>
@@ -1452,7 +1443,7 @@
           </w:tcPr>
           <w:p>
             <w:pPr>
-              <w:pStyle w:val="Style15"/>
+              <w:pStyle w:val="Style14"/>
               <w:widowControl w:val="false"/>
               <w:rPr>
                 <w:rFonts w:ascii="Liberation Mono" w:hAnsi="Liberation Mono"/>
@@ -1481,7 +1472,7 @@
           </w:tcPr>
           <w:p>
             <w:pPr>
-              <w:pStyle w:val="Style15"/>
+              <w:pStyle w:val="Style14"/>
               <w:widowControl w:val="false"/>
               <w:rPr>
                 <w:rFonts w:ascii="Liberation Mono" w:hAnsi="Liberation Mono"/>
@@ -1512,7 +1503,7 @@
           </w:tcPr>
           <w:p>
             <w:pPr>
-              <w:pStyle w:val="Style15"/>
+              <w:pStyle w:val="Style14"/>
               <w:widowControl w:val="false"/>
               <w:rPr>
                 <w:rFonts w:ascii="Liberation Mono" w:hAnsi="Liberation Mono"/>
@@ -1542,7 +1533,7 @@
           </w:tcPr>
           <w:p>
             <w:pPr>
-              <w:pStyle w:val="Style15"/>
+              <w:pStyle w:val="Style14"/>
               <w:widowControl w:val="false"/>
               <w:rPr>
                 <w:rFonts w:ascii="Liberation Mono" w:hAnsi="Liberation Mono"/>
@@ -1573,7 +1564,7 @@
           </w:tcPr>
           <w:p>
             <w:pPr>
-              <w:pStyle w:val="Style15"/>
+              <w:pStyle w:val="Style14"/>
               <w:widowControl w:val="false"/>
               <w:rPr>
                 <w:rFonts w:ascii="Liberation Mono" w:hAnsi="Liberation Mono"/>
@@ -1615,7 +1606,7 @@
           </w:tcPr>
           <w:p>
             <w:pPr>
-              <w:pStyle w:val="Style15"/>
+              <w:pStyle w:val="Style14"/>
               <w:widowControl w:val="false"/>
               <w:rPr>
                 <w:rFonts w:ascii="Liberation Mono" w:hAnsi="Liberation Mono"/>
@@ -1645,7 +1636,7 @@
           </w:tcPr>
           <w:p>
             <w:pPr>
-              <w:pStyle w:val="Style15"/>
+              <w:pStyle w:val="Style14"/>
               <w:widowControl w:val="false"/>
               <w:rPr>
                 <w:rFonts w:ascii="Liberation Mono" w:hAnsi="Liberation Mono"/>
@@ -1676,7 +1667,7 @@
           </w:tcPr>
           <w:p>
             <w:pPr>
-              <w:pStyle w:val="Style15"/>
+              <w:pStyle w:val="Style14"/>
               <w:widowControl w:val="false"/>
               <w:rPr>
                 <w:rFonts w:ascii="Liberation Mono" w:hAnsi="Liberation Mono"/>
@@ -1709,7 +1700,7 @@
           </w:tcPr>
           <w:p>
             <w:pPr>
-              <w:pStyle w:val="Style15"/>
+              <w:pStyle w:val="Style14"/>
               <w:widowControl w:val="false"/>
               <w:rPr>
                 <w:rFonts w:ascii="Liberation Mono" w:hAnsi="Liberation Mono"/>
@@ -1739,7 +1730,7 @@
           </w:tcPr>
           <w:p>
             <w:pPr>
-              <w:pStyle w:val="Style15"/>
+              <w:pStyle w:val="Style14"/>
               <w:widowControl w:val="false"/>
               <w:rPr>
                 <w:rFonts w:ascii="Liberation Mono" w:hAnsi="Liberation Mono"/>
@@ -1779,7 +1770,7 @@
           </w:tcPr>
           <w:p>
             <w:pPr>
-              <w:pStyle w:val="Style15"/>
+              <w:pStyle w:val="Style14"/>
               <w:widowControl w:val="false"/>
               <w:rPr>
                 <w:rFonts w:ascii="Liberation Mono" w:hAnsi="Liberation Mono"/>
@@ -1814,7 +1805,7 @@
           </w:tcPr>
           <w:p>
             <w:pPr>
-              <w:pStyle w:val="Style15"/>
+              <w:pStyle w:val="Style14"/>
               <w:widowControl w:val="false"/>
               <w:rPr>
                 <w:rFonts w:ascii="Liberation Mono" w:hAnsi="Liberation Mono"/>
@@ -1844,7 +1835,7 @@
           </w:tcPr>
           <w:p>
             <w:pPr>
-              <w:pStyle w:val="Style15"/>
+              <w:pStyle w:val="Style14"/>
               <w:widowControl w:val="false"/>
               <w:rPr>
                 <w:rFonts w:ascii="Liberation Mono" w:hAnsi="Liberation Mono"/>
@@ -1873,7 +1864,7 @@
           </w:tcPr>
           <w:p>
             <w:pPr>
-              <w:pStyle w:val="Style15"/>
+              <w:pStyle w:val="Style14"/>
               <w:widowControl w:val="false"/>
               <w:rPr>
                 <w:rFonts w:ascii="Liberation Mono" w:hAnsi="Liberation Mono"/>
@@ -1915,7 +1906,7 @@
           </w:tcPr>
           <w:p>
             <w:pPr>
-              <w:pStyle w:val="Style15"/>
+              <w:pStyle w:val="Style14"/>
               <w:widowControl w:val="false"/>
               <w:rPr>
                 <w:rFonts w:ascii="Liberation Mono" w:hAnsi="Liberation Mono"/>
@@ -1945,7 +1936,7 @@
           </w:tcPr>
           <w:p>
             <w:pPr>
-              <w:pStyle w:val="Style15"/>
+              <w:pStyle w:val="Style14"/>
               <w:widowControl w:val="false"/>
               <w:rPr>
                 <w:rFonts w:ascii="Liberation Mono" w:hAnsi="Liberation Mono"/>
@@ -1974,7 +1965,7 @@
           </w:tcPr>
           <w:p>
             <w:pPr>
-              <w:pStyle w:val="Style15"/>
+              <w:pStyle w:val="Style14"/>
               <w:widowControl w:val="false"/>
               <w:rPr>
                 <w:rFonts w:ascii="Liberation Mono" w:hAnsi="Liberation Mono"/>
@@ -2016,7 +2007,7 @@
           </w:tcPr>
           <w:p>
             <w:pPr>
-              <w:pStyle w:val="Style15"/>
+              <w:pStyle w:val="Style14"/>
               <w:widowControl w:val="false"/>
               <w:rPr>
                 <w:rFonts w:ascii="Liberation Mono" w:hAnsi="Liberation Mono"/>
@@ -2046,7 +2037,7 @@
           </w:tcPr>
           <w:p>
             <w:pPr>
-              <w:pStyle w:val="Style15"/>
+              <w:pStyle w:val="Style14"/>
               <w:widowControl w:val="false"/>
               <w:rPr>
                 <w:rFonts w:ascii="Liberation Mono" w:hAnsi="Liberation Mono"/>
@@ -2075,7 +2066,7 @@
           </w:tcPr>
           <w:p>
             <w:pPr>
-              <w:pStyle w:val="Style15"/>
+              <w:pStyle w:val="Style14"/>
               <w:widowControl w:val="false"/>
               <w:rPr>
                 <w:rFonts w:ascii="Liberation Mono" w:hAnsi="Liberation Mono"/>
@@ -4025,33 +4016,7 @@
           <w:szCs w:val="28"/>
           <w:lang w:val="en-US"/>
         </w:rPr>
-        <w:t>\</w:t>
-      </w:r>
-      <w:r>
-        <w:rPr>
-          <w:rFonts w:ascii="Liberation Mono" w:hAnsi="Liberation Mono"/>
-          <w:b/>
-          <w:bCs/>
-          <w:i/>
-          <w:iCs/>
-          <w:sz w:val="28"/>
-          <w:szCs w:val="28"/>
-          <w:lang w:val="en-US"/>
-        </w:rPr>
-        <w:t>‘</w:t>
-      </w:r>
-      <w:r>
-        <w:rPr>
-          <w:rFonts w:ascii="Liberation Mono" w:hAnsi="Liberation Mono"/>
-          <w:b/>
-          <w:bCs/>
-          <w:i/>
-          <w:iCs/>
-          <w:sz w:val="28"/>
-          <w:szCs w:val="28"/>
-          <w:lang w:val="en-US"/>
-        </w:rPr>
-        <w:t>‘</w:t>
+        <w:t>\‘‘</w:t>
       </w:r>
     </w:p>
     <w:p>
@@ -8065,7 +8030,7 @@
           <w:szCs w:val="28"/>
           <w:lang w:val="ru-RU"/>
         </w:rPr>
-        <w:t xml:space="preserve"> и даже пробелы. Единственный нюанс - замыкающие пробелы перед оператором (,) стираются. Давайте ясные и читаемые имена своим переменным. </w:t>
+        <w:t xml:space="preserve"> и даже пробелы. Единственный нюанс - замыкающие пробелы перед оператором (,) стираются. Давайте ясные и читаемые имена своим переменным.</w:t>
       </w:r>
     </w:p>
     <w:p>
@@ -8907,42 +8872,1442 @@
         <w:bidi w:val="0"/>
         <w:jc w:val="left"/>
         <w:rPr>
-          <w:i/>
-          <w:i/>
-          <w:iCs/>
-          <w:sz w:val="28"/>
-          <w:lang w:val="en-US"/>
-        </w:rPr>
-      </w:pPr>
-      <w:r>
-        <w:rPr>
-          <w:i/>
-          <w:iCs/>
-          <w:sz w:val="28"/>
-          <w:lang w:val="en-US"/>
-        </w:rPr>
-      </w:r>
-    </w:p>
-    <w:p>
-      <w:pPr>
-        <w:pStyle w:val="Normal"/>
-        <w:bidi w:val="0"/>
-        <w:jc w:val="left"/>
-        <w:rPr>
-          <w:i/>
-          <w:i/>
-          <w:iCs/>
-          <w:sz w:val="28"/>
-          <w:lang w:val="en-US"/>
-        </w:rPr>
-      </w:pPr>
-      <w:r>
-        <w:rPr>
-          <w:i/>
-          <w:iCs/>
-          <w:sz w:val="28"/>
-          <w:lang w:val="en-US"/>
-        </w:rPr>
+          <w:rFonts w:ascii="Liberation Mono" w:hAnsi="Liberation Mono"/>
+          <w:b w:val="false"/>
+          <w:bCs w:val="false"/>
+          <w:i w:val="false"/>
+          <w:i w:val="false"/>
+          <w:iCs w:val="false"/>
+          <w:sz w:val="28"/>
+          <w:szCs w:val="28"/>
+          <w:lang w:val="ru-RU"/>
+        </w:rPr>
+      </w:pPr>
+      <w:r>
+        <w:rPr/>
+      </w:r>
+    </w:p>
+    <w:p>
+      <w:pPr>
+        <w:pStyle w:val="Normal"/>
+        <w:bidi w:val="0"/>
+        <w:jc w:val="left"/>
+        <w:rPr>
+          <w:rFonts w:ascii="Liberation Mono" w:hAnsi="Liberation Mono"/>
+          <w:b w:val="false"/>
+          <w:bCs w:val="false"/>
+          <w:i w:val="false"/>
+          <w:i w:val="false"/>
+          <w:iCs w:val="false"/>
+          <w:sz w:val="28"/>
+          <w:szCs w:val="28"/>
+          <w:lang w:val="ru-RU"/>
+        </w:rPr>
+      </w:pPr>
+      <w:r>
+        <w:rPr>
+          <w:rFonts w:ascii="Liberation Mono" w:hAnsi="Liberation Mono"/>
+          <w:b w:val="false"/>
+          <w:bCs w:val="false"/>
+          <w:i w:val="false"/>
+          <w:iCs w:val="false"/>
+          <w:sz w:val="28"/>
+          <w:szCs w:val="28"/>
+          <w:lang w:val="ru-RU"/>
+        </w:rPr>
+        <w:tab/>
+      </w:r>
+      <w:r>
+        <w:rPr>
+          <w:rFonts w:ascii="Liberation Mono" w:hAnsi="Liberation Mono"/>
+          <w:b/>
+          <w:bCs/>
+          <w:i w:val="false"/>
+          <w:iCs w:val="false"/>
+          <w:sz w:val="28"/>
+          <w:szCs w:val="28"/>
+          <w:lang w:val="en-US"/>
+        </w:rPr>
+        <w:t>NEWTEMP</w:t>
+      </w:r>
+      <w:r>
+        <w:rPr>
+          <w:rFonts w:ascii="Liberation Mono" w:hAnsi="Liberation Mono"/>
+          <w:b w:val="false"/>
+          <w:bCs w:val="false"/>
+          <w:i w:val="false"/>
+          <w:iCs w:val="false"/>
+          <w:sz w:val="28"/>
+          <w:szCs w:val="28"/>
+          <w:lang w:val="en-US"/>
+        </w:rPr>
+        <w:t xml:space="preserve"> – </w:t>
+      </w:r>
+      <w:r>
+        <w:rPr>
+          <w:rFonts w:ascii="Liberation Mono" w:hAnsi="Liberation Mono"/>
+          <w:b w:val="false"/>
+          <w:bCs w:val="false"/>
+          <w:i w:val="false"/>
+          <w:iCs w:val="false"/>
+          <w:sz w:val="28"/>
+          <w:szCs w:val="28"/>
+          <w:lang w:val="ru-RU"/>
+        </w:rPr>
+        <w:t xml:space="preserve">создает блок из временных переменных. Служит для того, чтобы не утруждать себя созданием временных переменных через команду </w:t>
+      </w:r>
+      <w:r>
+        <w:rPr>
+          <w:rFonts w:ascii="Liberation Mono" w:hAnsi="Liberation Mono"/>
+          <w:b w:val="false"/>
+          <w:bCs w:val="false"/>
+          <w:i w:val="false"/>
+          <w:iCs w:val="false"/>
+          <w:sz w:val="28"/>
+          <w:szCs w:val="28"/>
+          <w:lang w:val="en-US"/>
+        </w:rPr>
+        <w:t xml:space="preserve">VAR. </w:t>
+      </w:r>
+      <w:r>
+        <w:rPr>
+          <w:rFonts w:ascii="Liberation Mono" w:hAnsi="Liberation Mono"/>
+          <w:b w:val="false"/>
+          <w:bCs w:val="false"/>
+          <w:i w:val="false"/>
+          <w:iCs w:val="false"/>
+          <w:sz w:val="28"/>
+          <w:szCs w:val="28"/>
+          <w:lang w:val="ru-RU"/>
+        </w:rPr>
+        <w:t xml:space="preserve">Все созданные переменные изначально заполняются значением </w:t>
+      </w:r>
+      <w:r>
+        <w:rPr>
+          <w:rFonts w:ascii="Liberation Mono" w:hAnsi="Liberation Mono"/>
+          <w:b w:val="false"/>
+          <w:bCs w:val="false"/>
+          <w:i w:val="false"/>
+          <w:iCs w:val="false"/>
+          <w:sz w:val="28"/>
+          <w:szCs w:val="28"/>
+          <w:lang w:val="en-US"/>
+        </w:rPr>
+        <w:t xml:space="preserve">NIL. </w:t>
+      </w:r>
+      <w:r>
+        <w:rPr>
+          <w:rFonts w:ascii="Liberation Mono" w:hAnsi="Liberation Mono"/>
+          <w:b w:val="false"/>
+          <w:bCs w:val="false"/>
+          <w:i w:val="false"/>
+          <w:iCs w:val="false"/>
+          <w:sz w:val="28"/>
+          <w:szCs w:val="28"/>
+          <w:lang w:val="ru-RU"/>
+        </w:rPr>
+        <w:t xml:space="preserve">Принимает 1 параметр. Параметр нужен для указания количество выделяемых временных переменных. Все временные переменные выглядят как </w:t>
+      </w:r>
+      <w:r>
+        <w:rPr>
+          <w:rFonts w:ascii="Liberation Mono" w:hAnsi="Liberation Mono"/>
+          <w:b w:val="false"/>
+          <w:bCs w:val="false"/>
+          <w:i w:val="false"/>
+          <w:iCs w:val="false"/>
+          <w:sz w:val="28"/>
+          <w:szCs w:val="28"/>
+          <w:lang w:val="en-US"/>
+        </w:rPr>
+        <w:t xml:space="preserve">$0, $1, $2 </w:t>
+      </w:r>
+      <w:r>
+        <w:rPr>
+          <w:rFonts w:ascii="Liberation Mono" w:hAnsi="Liberation Mono"/>
+          <w:b w:val="false"/>
+          <w:bCs w:val="false"/>
+          <w:i w:val="false"/>
+          <w:iCs w:val="false"/>
+          <w:sz w:val="28"/>
+          <w:szCs w:val="28"/>
+          <w:lang w:val="ru-RU"/>
+        </w:rPr>
+        <w:t xml:space="preserve">и т. д. Поэтому не стоит объявлять переменные, названные таким способом через инструкцию </w:t>
+      </w:r>
+      <w:r>
+        <w:rPr>
+          <w:rFonts w:ascii="Liberation Mono" w:hAnsi="Liberation Mono"/>
+          <w:b w:val="false"/>
+          <w:bCs w:val="false"/>
+          <w:i w:val="false"/>
+          <w:iCs w:val="false"/>
+          <w:sz w:val="28"/>
+          <w:szCs w:val="28"/>
+          <w:lang w:val="en-US"/>
+        </w:rPr>
+        <w:t>VAR.</w:t>
+      </w:r>
+    </w:p>
+    <w:p>
+      <w:pPr>
+        <w:pStyle w:val="Normal"/>
+        <w:bidi w:val="0"/>
+        <w:jc w:val="left"/>
+        <w:rPr>
+          <w:rFonts w:ascii="Liberation Mono" w:hAnsi="Liberation Mono"/>
+          <w:b w:val="false"/>
+          <w:bCs w:val="false"/>
+          <w:i w:val="false"/>
+          <w:i w:val="false"/>
+          <w:iCs w:val="false"/>
+          <w:sz w:val="28"/>
+          <w:szCs w:val="28"/>
+          <w:lang w:val="ru-RU"/>
+        </w:rPr>
+      </w:pPr>
+      <w:r>
+        <w:rPr>
+          <w:rFonts w:ascii="Liberation Mono" w:hAnsi="Liberation Mono"/>
+          <w:b w:val="false"/>
+          <w:bCs w:val="false"/>
+          <w:i w:val="false"/>
+          <w:iCs w:val="false"/>
+          <w:sz w:val="28"/>
+          <w:szCs w:val="28"/>
+          <w:lang w:val="en-US"/>
+        </w:rPr>
+        <w:tab/>
+      </w:r>
+    </w:p>
+    <w:p>
+      <w:pPr>
+        <w:pStyle w:val="Normal"/>
+        <w:bidi w:val="0"/>
+        <w:jc w:val="left"/>
+        <w:rPr>
+          <w:rFonts w:ascii="Liberation Mono" w:hAnsi="Liberation Mono"/>
+          <w:b w:val="false"/>
+          <w:bCs w:val="false"/>
+          <w:i w:val="false"/>
+          <w:i w:val="false"/>
+          <w:iCs w:val="false"/>
+          <w:sz w:val="28"/>
+          <w:szCs w:val="28"/>
+          <w:lang w:val="ru-RU"/>
+        </w:rPr>
+      </w:pPr>
+      <w:r>
+        <w:rPr>
+          <w:rFonts w:ascii="Liberation Mono" w:hAnsi="Liberation Mono"/>
+          <w:b w:val="false"/>
+          <w:bCs w:val="false"/>
+          <w:i w:val="false"/>
+          <w:iCs w:val="false"/>
+          <w:sz w:val="28"/>
+          <w:szCs w:val="28"/>
+          <w:lang w:val="en-US"/>
+        </w:rPr>
+        <w:t>Пример использования:</w:t>
+      </w:r>
+    </w:p>
+    <w:p>
+      <w:pPr>
+        <w:pStyle w:val="Normal"/>
+        <w:bidi w:val="0"/>
+        <w:jc w:val="left"/>
+        <w:rPr>
+          <w:i/>
+          <w:i/>
+          <w:iCs/>
+          <w:sz w:val="28"/>
+          <w:lang w:val="en-US"/>
+        </w:rPr>
+      </w:pPr>
+      <w:r>
+        <w:rPr>
+          <w:i/>
+          <w:iCs/>
+          <w:sz w:val="28"/>
+          <w:lang w:val="en-US"/>
+        </w:rPr>
+      </w:r>
+    </w:p>
+    <w:p>
+      <w:pPr>
+        <w:pStyle w:val="Normal"/>
+        <w:bidi w:val="0"/>
+        <w:jc w:val="left"/>
+        <w:rPr>
+          <w:rFonts w:ascii="Liberation Mono" w:hAnsi="Liberation Mono"/>
+          <w:b w:val="false"/>
+          <w:bCs w:val="false"/>
+          <w:i w:val="false"/>
+          <w:i w:val="false"/>
+          <w:iCs w:val="false"/>
+          <w:sz w:val="28"/>
+          <w:szCs w:val="28"/>
+          <w:lang w:val="ru-RU"/>
+        </w:rPr>
+      </w:pPr>
+      <w:r>
+        <w:rPr>
+          <w:rFonts w:ascii="Liberation Mono" w:hAnsi="Liberation Mono"/>
+          <w:b w:val="false"/>
+          <w:bCs w:val="false"/>
+          <w:i/>
+          <w:iCs/>
+          <w:sz w:val="28"/>
+          <w:szCs w:val="28"/>
+          <w:lang w:val="en-US"/>
+        </w:rPr>
+        <w:tab/>
+        <w:t>NEWTEMP: NTG10;</w:t>
+      </w:r>
+    </w:p>
+    <w:p>
+      <w:pPr>
+        <w:pStyle w:val="Normal"/>
+        <w:bidi w:val="0"/>
+        <w:jc w:val="left"/>
+        <w:rPr>
+          <w:rFonts w:ascii="Liberation Mono" w:hAnsi="Liberation Mono"/>
+          <w:b w:val="false"/>
+          <w:bCs w:val="false"/>
+          <w:i w:val="false"/>
+          <w:i w:val="false"/>
+          <w:iCs w:val="false"/>
+          <w:sz w:val="28"/>
+          <w:szCs w:val="28"/>
+          <w:lang w:val="ru-RU"/>
+        </w:rPr>
+      </w:pPr>
+      <w:r>
+        <w:rPr>
+          <w:rFonts w:ascii="Liberation Mono" w:hAnsi="Liberation Mono"/>
+          <w:b w:val="false"/>
+          <w:bCs w:val="false"/>
+          <w:i w:val="false"/>
+          <w:iCs w:val="false"/>
+          <w:sz w:val="28"/>
+          <w:szCs w:val="28"/>
+          <w:lang w:val="en-US"/>
+        </w:rPr>
+        <w:tab/>
+      </w:r>
+    </w:p>
+    <w:p>
+      <w:pPr>
+        <w:pStyle w:val="Normal"/>
+        <w:bidi w:val="0"/>
+        <w:jc w:val="left"/>
+        <w:rPr>
+          <w:rFonts w:ascii="Liberation Mono" w:hAnsi="Liberation Mono"/>
+          <w:b w:val="false"/>
+          <w:bCs w:val="false"/>
+          <w:i w:val="false"/>
+          <w:i w:val="false"/>
+          <w:iCs w:val="false"/>
+          <w:sz w:val="28"/>
+          <w:szCs w:val="28"/>
+          <w:lang w:val="ru-RU"/>
+        </w:rPr>
+      </w:pPr>
+      <w:r>
+        <w:rPr>
+          <w:rFonts w:ascii="Liberation Mono" w:hAnsi="Liberation Mono"/>
+          <w:b w:val="false"/>
+          <w:bCs w:val="false"/>
+          <w:i w:val="false"/>
+          <w:iCs w:val="false"/>
+          <w:sz w:val="28"/>
+          <w:szCs w:val="28"/>
+          <w:lang w:val="en-US"/>
+        </w:rPr>
+        <w:tab/>
+      </w:r>
+      <w:r>
+        <w:rPr>
+          <w:rFonts w:ascii="Liberation Mono" w:hAnsi="Liberation Mono"/>
+          <w:b/>
+          <w:bCs/>
+          <w:i w:val="false"/>
+          <w:iCs w:val="false"/>
+          <w:sz w:val="28"/>
+          <w:szCs w:val="28"/>
+          <w:lang w:val="en-US"/>
+        </w:rPr>
+        <w:t>FORGET</w:t>
+      </w:r>
+      <w:r>
+        <w:rPr>
+          <w:rFonts w:ascii="Liberation Mono" w:hAnsi="Liberation Mono"/>
+          <w:b w:val="false"/>
+          <w:bCs w:val="false"/>
+          <w:i w:val="false"/>
+          <w:iCs w:val="false"/>
+          <w:sz w:val="28"/>
+          <w:szCs w:val="28"/>
+          <w:lang w:val="en-US"/>
+        </w:rPr>
+        <w:t xml:space="preserve"> – </w:t>
+      </w:r>
+      <w:r>
+        <w:rPr>
+          <w:rFonts w:ascii="Liberation Mono" w:hAnsi="Liberation Mono"/>
+          <w:b w:val="false"/>
+          <w:bCs w:val="false"/>
+          <w:i w:val="false"/>
+          <w:iCs w:val="false"/>
+          <w:sz w:val="28"/>
+          <w:szCs w:val="28"/>
+          <w:lang w:val="ru-RU"/>
+        </w:rPr>
+        <w:t>очищает память от временных переменных, удаляя их. Принимает от 0 до 1 параметра. В случае, если передано 0 параметров, команда удаляет из памяти все выделенные переменные. В случае, если принимает 1 параметр, удаляет то количество временных переменных с конца, какое указано в параметре.</w:t>
+      </w:r>
+    </w:p>
+    <w:p>
+      <w:pPr>
+        <w:pStyle w:val="Normal"/>
+        <w:bidi w:val="0"/>
+        <w:jc w:val="left"/>
+        <w:rPr>
+          <w:i/>
+          <w:i/>
+          <w:iCs/>
+          <w:sz w:val="28"/>
+          <w:lang w:val="en-US"/>
+        </w:rPr>
+      </w:pPr>
+      <w:r>
+        <w:rPr>
+          <w:i/>
+          <w:iCs/>
+          <w:sz w:val="28"/>
+          <w:lang w:val="en-US"/>
+        </w:rPr>
+      </w:r>
+    </w:p>
+    <w:p>
+      <w:pPr>
+        <w:pStyle w:val="Normal"/>
+        <w:bidi w:val="0"/>
+        <w:jc w:val="left"/>
+        <w:rPr>
+          <w:rFonts w:ascii="Liberation Mono" w:hAnsi="Liberation Mono"/>
+          <w:b w:val="false"/>
+          <w:bCs w:val="false"/>
+          <w:i w:val="false"/>
+          <w:i w:val="false"/>
+          <w:iCs w:val="false"/>
+          <w:sz w:val="28"/>
+          <w:szCs w:val="28"/>
+          <w:lang w:val="ru-RU"/>
+        </w:rPr>
+      </w:pPr>
+      <w:r>
+        <w:rPr>
+          <w:rFonts w:ascii="Liberation Mono" w:hAnsi="Liberation Mono"/>
+          <w:b w:val="false"/>
+          <w:bCs w:val="false"/>
+          <w:i w:val="false"/>
+          <w:iCs w:val="false"/>
+          <w:sz w:val="28"/>
+          <w:szCs w:val="28"/>
+          <w:lang w:val="en-US"/>
+        </w:rPr>
+        <w:t>Пример использования:</w:t>
+      </w:r>
+    </w:p>
+    <w:p>
+      <w:pPr>
+        <w:pStyle w:val="Normal"/>
+        <w:bidi w:val="0"/>
+        <w:jc w:val="left"/>
+        <w:rPr>
+          <w:rFonts w:ascii="Liberation Mono" w:hAnsi="Liberation Mono"/>
+          <w:i w:val="false"/>
+          <w:i w:val="false"/>
+          <w:iCs w:val="false"/>
+          <w:sz w:val="28"/>
+          <w:lang w:val="en-US"/>
+        </w:rPr>
+      </w:pPr>
+      <w:r>
+        <w:rPr>
+          <w:rFonts w:ascii="Liberation Mono" w:hAnsi="Liberation Mono"/>
+          <w:i w:val="false"/>
+          <w:iCs w:val="false"/>
+          <w:sz w:val="28"/>
+          <w:lang w:val="en-US"/>
+        </w:rPr>
+      </w:r>
+    </w:p>
+    <w:p>
+      <w:pPr>
+        <w:pStyle w:val="Normal"/>
+        <w:bidi w:val="0"/>
+        <w:jc w:val="left"/>
+        <w:rPr>
+          <w:rFonts w:ascii="Liberation Mono" w:hAnsi="Liberation Mono"/>
+          <w:i w:val="false"/>
+          <w:i w:val="false"/>
+          <w:iCs w:val="false"/>
+          <w:sz w:val="28"/>
+          <w:lang w:val="en-US"/>
+        </w:rPr>
+      </w:pPr>
+      <w:r>
+        <w:rPr>
+          <w:rFonts w:ascii="Liberation Mono" w:hAnsi="Liberation Mono"/>
+          <w:i w:val="false"/>
+          <w:iCs w:val="false"/>
+          <w:sz w:val="28"/>
+          <w:lang w:val="en-US"/>
+        </w:rPr>
+        <w:tab/>
+      </w:r>
+      <w:r>
+        <w:rPr>
+          <w:rFonts w:ascii="Liberation Mono" w:hAnsi="Liberation Mono"/>
+          <w:i w:val="false"/>
+          <w:iCs w:val="false"/>
+          <w:sz w:val="24"/>
+          <w:szCs w:val="24"/>
+          <w:lang w:val="en-US"/>
+        </w:rPr>
+        <w:t>FORGET:;</w:t>
+      </w:r>
+    </w:p>
+    <w:p>
+      <w:pPr>
+        <w:pStyle w:val="Normal"/>
+        <w:bidi w:val="0"/>
+        <w:jc w:val="left"/>
+        <w:rPr>
+          <w:rFonts w:ascii="Liberation Mono" w:hAnsi="Liberation Mono"/>
+          <w:b w:val="false"/>
+          <w:bCs w:val="false"/>
+          <w:i w:val="false"/>
+          <w:i w:val="false"/>
+          <w:iCs w:val="false"/>
+          <w:sz w:val="28"/>
+          <w:szCs w:val="28"/>
+          <w:lang w:val="ru-RU"/>
+        </w:rPr>
+      </w:pPr>
+      <w:r>
+        <w:rPr>
+          <w:rFonts w:ascii="Liberation Mono" w:hAnsi="Liberation Mono"/>
+          <w:b w:val="false"/>
+          <w:bCs w:val="false"/>
+          <w:szCs w:val="28"/>
+        </w:rPr>
+        <w:tab/>
+      </w:r>
+      <w:r>
+        <w:rPr>
+          <w:rFonts w:ascii="Liberation Mono" w:hAnsi="Liberation Mono"/>
+          <w:b w:val="false"/>
+          <w:bCs w:val="false"/>
+          <w:szCs w:val="28"/>
+          <w:lang w:val="en-US"/>
+        </w:rPr>
+        <w:t>FORGET</w:t>
+      </w:r>
+      <w:r>
+        <w:rPr>
+          <w:rFonts w:ascii="Liberation Mono" w:hAnsi="Liberation Mono"/>
+          <w:b w:val="false"/>
+          <w:bCs w:val="false"/>
+          <w:szCs w:val="28"/>
+        </w:rPr>
+        <w:t>: NTG10;</w:t>
+      </w:r>
+    </w:p>
+    <w:p>
+      <w:pPr>
+        <w:pStyle w:val="Normal"/>
+        <w:bidi w:val="0"/>
+        <w:jc w:val="left"/>
+        <w:rPr>
+          <w:rFonts w:ascii="Liberation Mono" w:hAnsi="Liberation Mono"/>
+          <w:b w:val="false"/>
+          <w:bCs w:val="false"/>
+          <w:i w:val="false"/>
+          <w:i w:val="false"/>
+          <w:iCs w:val="false"/>
+          <w:sz w:val="28"/>
+          <w:szCs w:val="28"/>
+          <w:lang w:val="ru-RU"/>
+        </w:rPr>
+      </w:pPr>
+      <w:r>
+        <w:rPr/>
+      </w:r>
+    </w:p>
+    <w:p>
+      <w:pPr>
+        <w:pStyle w:val="Normal"/>
+        <w:bidi w:val="0"/>
+        <w:jc w:val="left"/>
+        <w:rPr>
+          <w:rFonts w:ascii="Liberation Mono" w:hAnsi="Liberation Mono"/>
+          <w:b w:val="false"/>
+          <w:bCs w:val="false"/>
+          <w:i w:val="false"/>
+          <w:i w:val="false"/>
+          <w:iCs w:val="false"/>
+          <w:sz w:val="28"/>
+          <w:szCs w:val="28"/>
+          <w:lang w:val="ru-RU"/>
+        </w:rPr>
+      </w:pPr>
+      <w:r>
+        <w:rPr/>
+      </w:r>
+    </w:p>
+    <w:p>
+      <w:pPr>
+        <w:pStyle w:val="Normal"/>
+        <w:bidi w:val="0"/>
+        <w:jc w:val="left"/>
+        <w:rPr>
+          <w:rFonts w:ascii="Liberation Mono" w:hAnsi="Liberation Mono"/>
+          <w:lang w:val="en-US"/>
+        </w:rPr>
+      </w:pPr>
+      <w:r>
+        <w:rPr>
+          <w:rFonts w:ascii="Liberation Mono" w:hAnsi="Liberation Mono"/>
+          <w:lang w:val="en-US"/>
+        </w:rPr>
+        <w:tab/>
+      </w:r>
+      <w:r>
+        <w:rPr>
+          <w:rFonts w:ascii="Liberation Mono" w:hAnsi="Liberation Mono"/>
+          <w:b/>
+          <w:bCs/>
+          <w:lang w:val="en-US"/>
+        </w:rPr>
+        <w:t>TCOUNT</w:t>
+      </w:r>
+      <w:r>
+        <w:rPr>
+          <w:rFonts w:ascii="Liberation Mono" w:hAnsi="Liberation Mono"/>
+          <w:lang w:val="en-US"/>
+        </w:rPr>
+        <w:t xml:space="preserve"> – </w:t>
+      </w:r>
+      <w:r>
+        <w:rPr>
+          <w:rFonts w:ascii="Liberation Mono" w:hAnsi="Liberation Mono"/>
+          <w:lang w:val="ru-RU"/>
+        </w:rPr>
+        <w:t>инструкция, которая кладет в переменную значение количества временных переменных</w:t>
+      </w:r>
+    </w:p>
+    <w:p>
+      <w:pPr>
+        <w:pStyle w:val="Normal"/>
+        <w:bidi w:val="0"/>
+        <w:jc w:val="left"/>
+        <w:rPr>
+          <w:rFonts w:ascii="Liberation Mono" w:hAnsi="Liberation Mono"/>
+          <w:lang w:val="en-US"/>
+        </w:rPr>
+      </w:pPr>
+      <w:r>
+        <w:rPr>
+          <w:rFonts w:ascii="Liberation Mono" w:hAnsi="Liberation Mono"/>
+          <w:lang w:val="en-US"/>
+        </w:rPr>
+      </w:r>
+    </w:p>
+    <w:p>
+      <w:pPr>
+        <w:pStyle w:val="Normal"/>
+        <w:bidi w:val="0"/>
+        <w:jc w:val="left"/>
+        <w:rPr>
+          <w:i/>
+          <w:i/>
+          <w:iCs/>
+          <w:sz w:val="28"/>
+          <w:lang w:val="en-US"/>
+        </w:rPr>
+      </w:pPr>
+      <w:r>
+        <w:rPr>
+          <w:rFonts w:ascii="Liberation Mono" w:hAnsi="Liberation Mono"/>
+          <w:b w:val="false"/>
+          <w:bCs w:val="false"/>
+          <w:i w:val="false"/>
+          <w:iCs w:val="false"/>
+          <w:sz w:val="28"/>
+          <w:szCs w:val="28"/>
+          <w:lang w:val="en-US"/>
+        </w:rPr>
+        <w:t>Пример использования:</w:t>
+      </w:r>
+    </w:p>
+    <w:p>
+      <w:pPr>
+        <w:pStyle w:val="Normal"/>
+        <w:bidi w:val="0"/>
+        <w:jc w:val="left"/>
+        <w:rPr>
+          <w:i/>
+          <w:i/>
+          <w:iCs/>
+          <w:sz w:val="28"/>
+          <w:lang w:val="en-US"/>
+        </w:rPr>
+      </w:pPr>
+      <w:r>
+        <w:rPr>
+          <w:rFonts w:ascii="Liberation Mono" w:hAnsi="Liberation Mono"/>
+          <w:b w:val="false"/>
+          <w:bCs w:val="false"/>
+          <w:i w:val="false"/>
+          <w:iCs w:val="false"/>
+          <w:sz w:val="28"/>
+          <w:szCs w:val="28"/>
+          <w:lang w:val="en-US"/>
+        </w:rPr>
+        <w:tab/>
+      </w:r>
+    </w:p>
+    <w:p>
+      <w:pPr>
+        <w:pStyle w:val="Normal"/>
+        <w:bidi w:val="0"/>
+        <w:jc w:val="left"/>
+        <w:rPr>
+          <w:i/>
+          <w:i/>
+          <w:iCs/>
+          <w:sz w:val="28"/>
+          <w:lang w:val="en-US"/>
+        </w:rPr>
+      </w:pPr>
+      <w:r>
+        <w:rPr>
+          <w:rFonts w:ascii="Liberation Mono" w:hAnsi="Liberation Mono"/>
+          <w:b w:val="false"/>
+          <w:bCs w:val="false"/>
+          <w:i w:val="false"/>
+          <w:iCs w:val="false"/>
+          <w:sz w:val="28"/>
+          <w:szCs w:val="28"/>
+          <w:lang w:val="en-US"/>
+        </w:rPr>
+        <w:tab/>
+      </w:r>
+      <w:r>
+        <w:rPr>
+          <w:rFonts w:ascii="Liberation Mono" w:hAnsi="Liberation Mono"/>
+          <w:b w:val="false"/>
+          <w:bCs w:val="false"/>
+          <w:i w:val="false"/>
+          <w:iCs w:val="false"/>
+          <w:sz w:val="28"/>
+          <w:szCs w:val="28"/>
+          <w:lang w:val="en-US"/>
+        </w:rPr>
+        <w:t>NEWTEMP: NTG 10;</w:t>
+      </w:r>
+    </w:p>
+    <w:p>
+      <w:pPr>
+        <w:pStyle w:val="Normal"/>
+        <w:bidi w:val="0"/>
+        <w:jc w:val="left"/>
+        <w:rPr>
+          <w:i/>
+          <w:i/>
+          <w:iCs/>
+          <w:sz w:val="28"/>
+          <w:lang w:val="en-US"/>
+        </w:rPr>
+      </w:pPr>
+      <w:r>
+        <w:rPr>
+          <w:rFonts w:ascii="Liberation Mono" w:hAnsi="Liberation Mono"/>
+          <w:b w:val="false"/>
+          <w:bCs w:val="false"/>
+          <w:i w:val="false"/>
+          <w:iCs w:val="false"/>
+          <w:sz w:val="28"/>
+          <w:szCs w:val="28"/>
+          <w:lang w:val="en-US"/>
+        </w:rPr>
+        <w:tab/>
+        <w:t>F</w:t>
+      </w:r>
+      <w:r>
+        <w:rPr>
+          <w:rFonts w:ascii="Liberation Mono" w:hAnsi="Liberation Mono"/>
+          <w:b w:val="false"/>
+          <w:bCs w:val="false"/>
+          <w:i w:val="false"/>
+          <w:iCs w:val="false"/>
+          <w:sz w:val="28"/>
+          <w:szCs w:val="28"/>
+          <w:lang w:val="en-US"/>
+        </w:rPr>
+        <w:t>ORGET: NTG 6;</w:t>
+      </w:r>
+    </w:p>
+    <w:p>
+      <w:pPr>
+        <w:pStyle w:val="Normal"/>
+        <w:bidi w:val="0"/>
+        <w:jc w:val="left"/>
+        <w:rPr>
+          <w:i/>
+          <w:i/>
+          <w:iCs/>
+          <w:sz w:val="28"/>
+          <w:lang w:val="en-US"/>
+        </w:rPr>
+      </w:pPr>
+      <w:r>
+        <w:rPr>
+          <w:rFonts w:ascii="Liberation Mono" w:hAnsi="Liberation Mono"/>
+          <w:b w:val="false"/>
+          <w:bCs w:val="false"/>
+          <w:i w:val="false"/>
+          <w:iCs w:val="false"/>
+          <w:sz w:val="28"/>
+          <w:szCs w:val="28"/>
+          <w:lang w:val="en-US"/>
+        </w:rPr>
+        <w:tab/>
+        <w:t>TCOUNT: $0;</w:t>
+      </w:r>
+    </w:p>
+    <w:p>
+      <w:pPr>
+        <w:pStyle w:val="Normal"/>
+        <w:bidi w:val="0"/>
+        <w:jc w:val="left"/>
+        <w:rPr>
+          <w:i/>
+          <w:i/>
+          <w:iCs/>
+          <w:sz w:val="28"/>
+          <w:lang w:val="en-US"/>
+        </w:rPr>
+      </w:pPr>
+      <w:r>
+        <w:rPr>
+          <w:rFonts w:ascii="Liberation Mono" w:hAnsi="Liberation Mono"/>
+          <w:b w:val="false"/>
+          <w:bCs w:val="false"/>
+          <w:i w:val="false"/>
+          <w:iCs w:val="false"/>
+          <w:sz w:val="28"/>
+          <w:szCs w:val="28"/>
+          <w:lang w:val="en-US"/>
+        </w:rPr>
+        <w:tab/>
+        <w:t>PRINT: $0;</w:t>
+      </w:r>
+    </w:p>
+    <w:p>
+      <w:pPr>
+        <w:pStyle w:val="Normal"/>
+        <w:bidi w:val="0"/>
+        <w:jc w:val="left"/>
+        <w:rPr>
+          <w:i/>
+          <w:i/>
+          <w:iCs/>
+          <w:sz w:val="28"/>
+          <w:lang w:val="en-US"/>
+        </w:rPr>
+      </w:pPr>
+      <w:r>
+        <w:rPr>
+          <w:i/>
+          <w:iCs/>
+          <w:sz w:val="28"/>
+          <w:lang w:val="en-US"/>
+        </w:rPr>
+      </w:r>
+    </w:p>
+    <w:p>
+      <w:pPr>
+        <w:pStyle w:val="Normal"/>
+        <w:bidi w:val="0"/>
+        <w:jc w:val="left"/>
+        <w:rPr>
+          <w:i/>
+          <w:i/>
+          <w:iCs/>
+          <w:sz w:val="28"/>
+          <w:lang w:val="en-US"/>
+        </w:rPr>
+      </w:pPr>
+      <w:r>
+        <w:rPr>
+          <w:rFonts w:ascii="Liberation Mono" w:hAnsi="Liberation Mono"/>
+          <w:b w:val="false"/>
+          <w:bCs w:val="false"/>
+          <w:i w:val="false"/>
+          <w:iCs w:val="false"/>
+          <w:sz w:val="28"/>
+          <w:szCs w:val="28"/>
+          <w:lang w:val="en-US"/>
+        </w:rPr>
+        <w:tab/>
+      </w:r>
+      <w:r>
+        <w:rPr>
+          <w:rFonts w:ascii="Liberation Mono" w:hAnsi="Liberation Mono"/>
+          <w:b w:val="false"/>
+          <w:bCs w:val="false"/>
+          <w:i w:val="false"/>
+          <w:iCs w:val="false"/>
+          <w:sz w:val="28"/>
+          <w:szCs w:val="28"/>
+          <w:lang w:val="ru-RU"/>
+        </w:rPr>
+        <w:t>выведет 4.</w:t>
+      </w:r>
+    </w:p>
+    <w:p>
+      <w:pPr>
+        <w:pStyle w:val="Normal"/>
+        <w:bidi w:val="0"/>
+        <w:jc w:val="left"/>
+        <w:rPr>
+          <w:i/>
+          <w:i/>
+          <w:iCs/>
+          <w:sz w:val="28"/>
+          <w:lang w:val="en-US"/>
+        </w:rPr>
+      </w:pPr>
+      <w:r>
+        <w:rPr>
+          <w:i/>
+          <w:iCs/>
+          <w:sz w:val="28"/>
+          <w:lang w:val="en-US"/>
+        </w:rPr>
+      </w:r>
+    </w:p>
+    <w:p>
+      <w:pPr>
+        <w:pStyle w:val="Normal"/>
+        <w:bidi w:val="0"/>
+        <w:jc w:val="left"/>
+        <w:rPr>
+          <w:i/>
+          <w:i/>
+          <w:iCs/>
+          <w:sz w:val="28"/>
+          <w:lang w:val="en-US"/>
+        </w:rPr>
+      </w:pPr>
+      <w:r>
+        <w:rPr>
+          <w:rFonts w:ascii="Liberation Mono" w:hAnsi="Liberation Mono"/>
+          <w:b w:val="false"/>
+          <w:bCs w:val="false"/>
+          <w:i w:val="false"/>
+          <w:iCs w:val="false"/>
+          <w:sz w:val="28"/>
+          <w:szCs w:val="28"/>
+          <w:lang w:val="ru-RU"/>
+        </w:rPr>
+        <w:tab/>
+      </w:r>
+      <w:r>
+        <w:rPr>
+          <w:rFonts w:ascii="Liberation Mono" w:hAnsi="Liberation Mono"/>
+          <w:b/>
+          <w:bCs/>
+          <w:i w:val="false"/>
+          <w:iCs w:val="false"/>
+          <w:sz w:val="28"/>
+          <w:szCs w:val="28"/>
+          <w:lang w:val="en-US"/>
+        </w:rPr>
+        <w:t>ISSET</w:t>
+      </w:r>
+      <w:r>
+        <w:rPr>
+          <w:rFonts w:ascii="Liberation Mono" w:hAnsi="Liberation Mono"/>
+          <w:b w:val="false"/>
+          <w:bCs w:val="false"/>
+          <w:i w:val="false"/>
+          <w:iCs w:val="false"/>
+          <w:sz w:val="28"/>
+          <w:szCs w:val="28"/>
+          <w:lang w:val="en-US"/>
+        </w:rPr>
+        <w:t xml:space="preserve"> – </w:t>
+      </w:r>
+      <w:r>
+        <w:rPr>
+          <w:rFonts w:ascii="Liberation Mono" w:hAnsi="Liberation Mono"/>
+          <w:b w:val="false"/>
+          <w:bCs w:val="false"/>
+          <w:i w:val="false"/>
+          <w:iCs w:val="false"/>
+          <w:sz w:val="28"/>
+          <w:szCs w:val="28"/>
+          <w:lang w:val="ru-RU"/>
+        </w:rPr>
+        <w:t>инструкция, проверяющая существование переменной в памяти. Принимает 2 параметра. 1 параметр используется для хранения результата команды, 2 параметр — имя переменной для проверки.</w:t>
+      </w:r>
+    </w:p>
+    <w:p>
+      <w:pPr>
+        <w:pStyle w:val="Normal"/>
+        <w:bidi w:val="0"/>
+        <w:jc w:val="left"/>
+        <w:rPr>
+          <w:i/>
+          <w:i/>
+          <w:iCs/>
+          <w:sz w:val="28"/>
+          <w:lang w:val="en-US"/>
+        </w:rPr>
+      </w:pPr>
+      <w:r>
+        <w:rPr>
+          <w:i/>
+          <w:iCs/>
+          <w:sz w:val="28"/>
+          <w:lang w:val="en-US"/>
+        </w:rPr>
+      </w:r>
+    </w:p>
+    <w:p>
+      <w:pPr>
+        <w:pStyle w:val="Normal"/>
+        <w:bidi w:val="0"/>
+        <w:jc w:val="left"/>
+        <w:rPr>
+          <w:i/>
+          <w:i/>
+          <w:iCs/>
+          <w:sz w:val="28"/>
+          <w:lang w:val="en-US"/>
+        </w:rPr>
+      </w:pPr>
+      <w:r>
+        <w:rPr>
+          <w:rFonts w:ascii="Liberation Mono" w:hAnsi="Liberation Mono"/>
+          <w:b w:val="false"/>
+          <w:bCs w:val="false"/>
+          <w:i w:val="false"/>
+          <w:iCs w:val="false"/>
+          <w:sz w:val="28"/>
+          <w:szCs w:val="28"/>
+          <w:lang w:val="ru-RU"/>
+        </w:rPr>
+        <w:tab/>
+        <w:t>Пример использования:</w:t>
+      </w:r>
+    </w:p>
+    <w:p>
+      <w:pPr>
+        <w:pStyle w:val="Normal"/>
+        <w:bidi w:val="0"/>
+        <w:jc w:val="left"/>
+        <w:rPr>
+          <w:i/>
+          <w:i/>
+          <w:iCs/>
+          <w:sz w:val="28"/>
+          <w:lang w:val="en-US"/>
+        </w:rPr>
+      </w:pPr>
+      <w:r>
+        <w:rPr>
+          <w:i/>
+          <w:iCs/>
+          <w:sz w:val="28"/>
+          <w:lang w:val="en-US"/>
+        </w:rPr>
+      </w:r>
+    </w:p>
+    <w:p>
+      <w:pPr>
+        <w:pStyle w:val="Normal"/>
+        <w:bidi w:val="0"/>
+        <w:jc w:val="left"/>
+        <w:rPr>
+          <w:i/>
+          <w:i/>
+          <w:iCs/>
+          <w:sz w:val="28"/>
+          <w:lang w:val="en-US"/>
+        </w:rPr>
+      </w:pPr>
+      <w:r>
+        <w:rPr>
+          <w:rFonts w:ascii="Liberation Mono" w:hAnsi="Liberation Mono"/>
+          <w:b w:val="false"/>
+          <w:bCs w:val="false"/>
+          <w:i w:val="false"/>
+          <w:iCs w:val="false"/>
+          <w:sz w:val="28"/>
+          <w:szCs w:val="28"/>
+          <w:lang w:val="ru-RU"/>
+        </w:rPr>
+        <w:tab/>
+      </w:r>
+      <w:r>
+        <w:rPr>
+          <w:rFonts w:ascii="Liberation Mono" w:hAnsi="Liberation Mono"/>
+          <w:b w:val="false"/>
+          <w:bCs w:val="false"/>
+          <w:i w:val="false"/>
+          <w:iCs w:val="false"/>
+          <w:sz w:val="28"/>
+          <w:szCs w:val="28"/>
+          <w:lang w:val="en-US"/>
+        </w:rPr>
+        <w:t>var: $result, nil;</w:t>
+      </w:r>
+    </w:p>
+    <w:p>
+      <w:pPr>
+        <w:pStyle w:val="Normal"/>
+        <w:bidi w:val="0"/>
+        <w:jc w:val="left"/>
+        <w:rPr>
+          <w:i/>
+          <w:i/>
+          <w:iCs/>
+          <w:sz w:val="28"/>
+          <w:lang w:val="en-US"/>
+        </w:rPr>
+      </w:pPr>
+      <w:r>
+        <w:rPr>
+          <w:rFonts w:ascii="Liberation Mono" w:hAnsi="Liberation Mono"/>
+          <w:b w:val="false"/>
+          <w:bCs w:val="false"/>
+          <w:i w:val="false"/>
+          <w:iCs w:val="false"/>
+          <w:sz w:val="28"/>
+          <w:szCs w:val="28"/>
+          <w:lang w:val="en-US"/>
+        </w:rPr>
+        <w:tab/>
+        <w:t>isset: $result, $var;</w:t>
+      </w:r>
+    </w:p>
+    <w:p>
+      <w:pPr>
+        <w:pStyle w:val="Normal"/>
+        <w:bidi w:val="0"/>
+        <w:jc w:val="left"/>
+        <w:rPr>
+          <w:i/>
+          <w:i/>
+          <w:iCs/>
+          <w:sz w:val="28"/>
+          <w:lang w:val="en-US"/>
+        </w:rPr>
+      </w:pPr>
+      <w:r>
+        <w:rPr>
+          <w:rFonts w:ascii="Liberation Mono" w:hAnsi="Liberation Mono"/>
+          <w:b w:val="false"/>
+          <w:bCs w:val="false"/>
+          <w:i w:val="false"/>
+          <w:iCs w:val="false"/>
+          <w:sz w:val="28"/>
+          <w:szCs w:val="28"/>
+          <w:lang w:val="en-US"/>
+        </w:rPr>
+        <w:tab/>
+        <w:t>print: $result;</w:t>
+      </w:r>
+    </w:p>
+    <w:p>
+      <w:pPr>
+        <w:pStyle w:val="Normal"/>
+        <w:bidi w:val="0"/>
+        <w:jc w:val="left"/>
+        <w:rPr>
+          <w:i/>
+          <w:i/>
+          <w:iCs/>
+          <w:sz w:val="28"/>
+          <w:lang w:val="en-US"/>
+        </w:rPr>
+      </w:pPr>
+      <w:r>
+        <w:rPr>
+          <w:i/>
+          <w:iCs/>
+          <w:sz w:val="28"/>
+          <w:lang w:val="en-US"/>
+        </w:rPr>
+      </w:r>
+    </w:p>
+    <w:p>
+      <w:pPr>
+        <w:pStyle w:val="Normal"/>
+        <w:bidi w:val="0"/>
+        <w:jc w:val="left"/>
+        <w:rPr>
+          <w:i/>
+          <w:i/>
+          <w:iCs/>
+          <w:sz w:val="28"/>
+          <w:lang w:val="en-US"/>
+        </w:rPr>
+      </w:pPr>
+      <w:r>
+        <w:rPr>
+          <w:rFonts w:ascii="Liberation Mono" w:hAnsi="Liberation Mono"/>
+          <w:b w:val="false"/>
+          <w:bCs w:val="false"/>
+          <w:i w:val="false"/>
+          <w:iCs w:val="false"/>
+          <w:sz w:val="28"/>
+          <w:szCs w:val="28"/>
+          <w:lang w:val="en-US"/>
+        </w:rPr>
+        <w:tab/>
+      </w:r>
+      <w:r>
+        <w:rPr>
+          <w:rFonts w:ascii="Liberation Mono" w:hAnsi="Liberation Mono"/>
+          <w:b w:val="false"/>
+          <w:bCs w:val="false"/>
+          <w:i w:val="false"/>
+          <w:iCs w:val="false"/>
+          <w:sz w:val="28"/>
+          <w:szCs w:val="28"/>
+          <w:lang w:val="ru-RU"/>
+        </w:rPr>
+        <w:t>выведет F</w:t>
+      </w:r>
+      <w:r>
+        <w:rPr>
+          <w:rFonts w:ascii="Liberation Mono" w:hAnsi="Liberation Mono"/>
+          <w:b w:val="false"/>
+          <w:bCs w:val="false"/>
+          <w:i w:val="false"/>
+          <w:iCs w:val="false"/>
+          <w:sz w:val="28"/>
+          <w:szCs w:val="28"/>
+          <w:lang w:val="en-US"/>
+        </w:rPr>
+        <w:t>ALSE</w:t>
+      </w:r>
+    </w:p>
+    <w:p>
+      <w:pPr>
+        <w:pStyle w:val="Normal"/>
+        <w:bidi w:val="0"/>
+        <w:jc w:val="left"/>
+        <w:rPr>
+          <w:i/>
+          <w:i/>
+          <w:iCs/>
+          <w:sz w:val="28"/>
+          <w:lang w:val="en-US"/>
+        </w:rPr>
+      </w:pPr>
+      <w:r>
+        <w:rPr>
+          <w:rFonts w:ascii="Liberation Mono" w:hAnsi="Liberation Mono"/>
+          <w:b w:val="false"/>
+          <w:bCs w:val="false"/>
+          <w:i w:val="false"/>
+          <w:iCs w:val="false"/>
+          <w:sz w:val="28"/>
+          <w:szCs w:val="28"/>
+          <w:lang w:val="en-US"/>
+        </w:rPr>
+        <w:tab/>
+      </w:r>
+    </w:p>
+    <w:p>
+      <w:pPr>
+        <w:pStyle w:val="Normal"/>
+        <w:bidi w:val="0"/>
+        <w:jc w:val="left"/>
+        <w:rPr>
+          <w:i/>
+          <w:i/>
+          <w:iCs/>
+          <w:sz w:val="28"/>
+          <w:lang w:val="en-US"/>
+        </w:rPr>
+      </w:pPr>
+      <w:r>
+        <w:rPr>
+          <w:rFonts w:ascii="Liberation Mono" w:hAnsi="Liberation Mono"/>
+          <w:b w:val="false"/>
+          <w:bCs w:val="false"/>
+          <w:i w:val="false"/>
+          <w:iCs w:val="false"/>
+          <w:sz w:val="28"/>
+          <w:szCs w:val="28"/>
+          <w:lang w:val="en-US"/>
+        </w:rPr>
+        <w:tab/>
+        <w:t>var: $var, nil;</w:t>
+      </w:r>
+    </w:p>
+    <w:p>
+      <w:pPr>
+        <w:pStyle w:val="Normal"/>
+        <w:bidi w:val="0"/>
+        <w:jc w:val="left"/>
+        <w:rPr>
+          <w:i/>
+          <w:i/>
+          <w:iCs/>
+          <w:sz w:val="28"/>
+          <w:lang w:val="en-US"/>
+        </w:rPr>
+      </w:pPr>
+      <w:r>
+        <w:rPr>
+          <w:rFonts w:ascii="Liberation Mono" w:hAnsi="Liberation Mono"/>
+          <w:b w:val="false"/>
+          <w:bCs w:val="false"/>
+          <w:i w:val="false"/>
+          <w:iCs w:val="false"/>
+          <w:sz w:val="28"/>
+          <w:szCs w:val="28"/>
+          <w:lang w:val="en-US"/>
+        </w:rPr>
+        <w:tab/>
+        <w:t>var: $result, nil;</w:t>
+      </w:r>
+    </w:p>
+    <w:p>
+      <w:pPr>
+        <w:pStyle w:val="Normal"/>
+        <w:bidi w:val="0"/>
+        <w:jc w:val="left"/>
+        <w:rPr>
+          <w:i/>
+          <w:i/>
+          <w:iCs/>
+          <w:sz w:val="28"/>
+          <w:lang w:val="en-US"/>
+        </w:rPr>
+      </w:pPr>
+      <w:r>
+        <w:rPr>
+          <w:rFonts w:ascii="Liberation Mono" w:hAnsi="Liberation Mono"/>
+          <w:b w:val="false"/>
+          <w:bCs w:val="false"/>
+          <w:i w:val="false"/>
+          <w:iCs w:val="false"/>
+          <w:sz w:val="28"/>
+          <w:szCs w:val="28"/>
+          <w:lang w:val="en-US"/>
+        </w:rPr>
+        <w:tab/>
+        <w:t>isset: $result, $var;</w:t>
+      </w:r>
+    </w:p>
+    <w:p>
+      <w:pPr>
+        <w:pStyle w:val="Normal"/>
+        <w:bidi w:val="0"/>
+        <w:jc w:val="left"/>
+        <w:rPr>
+          <w:i/>
+          <w:i/>
+          <w:iCs/>
+          <w:sz w:val="28"/>
+          <w:lang w:val="en-US"/>
+        </w:rPr>
+      </w:pPr>
+      <w:r>
+        <w:rPr>
+          <w:rFonts w:ascii="Liberation Mono" w:hAnsi="Liberation Mono"/>
+          <w:b w:val="false"/>
+          <w:bCs w:val="false"/>
+          <w:i w:val="false"/>
+          <w:iCs w:val="false"/>
+          <w:sz w:val="28"/>
+          <w:szCs w:val="28"/>
+          <w:lang w:val="en-US"/>
+        </w:rPr>
+        <w:tab/>
+        <w:t>print: $result;</w:t>
+      </w:r>
+    </w:p>
+    <w:p>
+      <w:pPr>
+        <w:pStyle w:val="Normal"/>
+        <w:bidi w:val="0"/>
+        <w:jc w:val="left"/>
+        <w:rPr>
+          <w:i/>
+          <w:i/>
+          <w:iCs/>
+          <w:sz w:val="28"/>
+          <w:lang w:val="en-US"/>
+        </w:rPr>
+      </w:pPr>
+      <w:r>
+        <w:rPr>
+          <w:i/>
+          <w:iCs/>
+          <w:sz w:val="28"/>
+          <w:lang w:val="en-US"/>
+        </w:rPr>
+      </w:r>
+    </w:p>
+    <w:p>
+      <w:pPr>
+        <w:pStyle w:val="Normal"/>
+        <w:bidi w:val="0"/>
+        <w:jc w:val="left"/>
+        <w:rPr>
+          <w:i/>
+          <w:i/>
+          <w:iCs/>
+          <w:sz w:val="28"/>
+          <w:lang w:val="en-US"/>
+        </w:rPr>
+      </w:pPr>
+      <w:r>
+        <w:rPr>
+          <w:rFonts w:ascii="Liberation Mono" w:hAnsi="Liberation Mono"/>
+          <w:b w:val="false"/>
+          <w:bCs w:val="false"/>
+          <w:i w:val="false"/>
+          <w:iCs w:val="false"/>
+          <w:sz w:val="28"/>
+          <w:szCs w:val="28"/>
+          <w:lang w:val="ru-RU"/>
+        </w:rPr>
+        <w:tab/>
+        <w:t>выведет T</w:t>
+      </w:r>
+      <w:r>
+        <w:rPr>
+          <w:rFonts w:ascii="Liberation Mono" w:hAnsi="Liberation Mono"/>
+          <w:b w:val="false"/>
+          <w:bCs w:val="false"/>
+          <w:i w:val="false"/>
+          <w:iCs w:val="false"/>
+          <w:sz w:val="28"/>
+          <w:szCs w:val="28"/>
+          <w:lang w:val="en-US"/>
+        </w:rPr>
+        <w:t>RUE</w:t>
       </w:r>
     </w:p>
     <w:p>
@@ -9380,13 +10745,13 @@
           <w:u w:val="none"/>
           <w:lang w:val="en-US"/>
         </w:rPr>
-        <w:t>J</w:t>
-      </w:r>
-      <w:r>
-        <w:rPr>
-          <w:rFonts w:ascii="Liberation Mono" w:hAnsi="Liberation Mono"/>
-          <w:b/>
-          <w:bCs/>
+        <w:t>JUMP</w:t>
+      </w:r>
+      <w:r>
+        <w:rPr>
+          <w:rFonts w:ascii="Liberation Mono" w:hAnsi="Liberation Mono"/>
+          <w:b w:val="false"/>
+          <w:bCs w:val="false"/>
           <w:i/>
           <w:iCs/>
           <w:sz w:val="28"/>
@@ -9394,50 +10759,55 @@
           <w:u w:val="none"/>
           <w:lang w:val="en-US"/>
         </w:rPr>
-        <w:t>U</w:t>
-      </w:r>
-      <w:r>
-        <w:rPr>
-          <w:rFonts w:ascii="Liberation Mono" w:hAnsi="Liberation Mono"/>
-          <w:b/>
-          <w:bCs/>
-          <w:i/>
-          <w:iCs/>
+        <w:t xml:space="preserve"> </w:t>
+      </w:r>
+      <w:r>
+        <w:rPr>
+          <w:rFonts w:ascii="Liberation Mono" w:hAnsi="Liberation Mono"/>
+          <w:b w:val="false"/>
+          <w:bCs w:val="false"/>
+          <w:i w:val="false"/>
+          <w:iCs w:val="false"/>
           <w:sz w:val="28"/>
           <w:szCs w:val="28"/>
           <w:u w:val="none"/>
           <w:lang w:val="en-US"/>
         </w:rPr>
-        <w:t>MP</w:t>
-      </w:r>
-      <w:r>
-        <w:rPr>
-          <w:rFonts w:ascii="Liberation Mono" w:hAnsi="Liberation Mono"/>
-          <w:b w:val="false"/>
-          <w:bCs w:val="false"/>
-          <w:i/>
-          <w:iCs/>
+        <w:t>– и</w:t>
+      </w:r>
+      <w:r>
+        <w:rPr>
+          <w:rFonts w:ascii="Liberation Mono" w:hAnsi="Liberation Mono"/>
+          <w:b w:val="false"/>
+          <w:bCs w:val="false"/>
+          <w:i w:val="false"/>
+          <w:iCs w:val="false"/>
           <w:sz w:val="28"/>
           <w:szCs w:val="28"/>
           <w:u w:val="none"/>
-          <w:lang w:val="en-US"/>
-        </w:rPr>
-        <w:t xml:space="preserve"> </w:t>
-      </w:r>
-      <w:r>
-        <w:rPr>
-          <w:rFonts w:ascii="Liberation Mono" w:hAnsi="Liberation Mono"/>
-          <w:b w:val="false"/>
-          <w:bCs w:val="false"/>
+          <w:lang w:val="ru-RU"/>
+        </w:rPr>
+        <w:t>нструкция, выполняющая безусловный переход на указанную метку (указатель на исполняемую инструкцию „прыгает“ на эту метку). Принимает один параметр — имя метки, на которую нужно сделать прыжок.</w:t>
+      </w:r>
+    </w:p>
+    <w:p>
+      <w:pPr>
+        <w:pStyle w:val="Normal"/>
+        <w:bidi w:val="0"/>
+        <w:jc w:val="left"/>
+        <w:rPr>
+          <w:rFonts w:ascii="Liberation Mono" w:hAnsi="Liberation Mono"/>
+          <w:b w:val="false"/>
+          <w:bCs w:val="false"/>
+          <w:i w:val="false"/>
           <w:i w:val="false"/>
           <w:iCs w:val="false"/>
           <w:sz w:val="28"/>
           <w:szCs w:val="28"/>
           <w:u w:val="none"/>
-          <w:lang w:val="en-US"/>
-        </w:rPr>
-        <w:t>– и</w:t>
-      </w:r>
+          <w:lang w:val="ru-RU"/>
+        </w:rPr>
+      </w:pPr>
       <w:r>
         <w:rPr>
           <w:rFonts w:ascii="Liberation Mono" w:hAnsi="Liberation Mono"/>
@@ -9450,39 +10820,6 @@
           <w:u w:val="none"/>
           <w:lang w:val="ru-RU"/>
         </w:rPr>
-        <w:t>нструкция, выполняющая безусловный переход на указанную метку (указатель на исполняемую инструкцию „прыгает“ на эту метку). Принимает один параметр — имя метки, на которую нужно сделать прыжок.</w:t>
-      </w:r>
-    </w:p>
-    <w:p>
-      <w:pPr>
-        <w:pStyle w:val="Normal"/>
-        <w:bidi w:val="0"/>
-        <w:jc w:val="left"/>
-        <w:rPr>
-          <w:rFonts w:ascii="Liberation Mono" w:hAnsi="Liberation Mono"/>
-          <w:b w:val="false"/>
-          <w:bCs w:val="false"/>
-          <w:i w:val="false"/>
-          <w:i w:val="false"/>
-          <w:iCs w:val="false"/>
-          <w:sz w:val="28"/>
-          <w:szCs w:val="28"/>
-          <w:u w:val="none"/>
-          <w:lang w:val="ru-RU"/>
-        </w:rPr>
-      </w:pPr>
-      <w:r>
-        <w:rPr>
-          <w:rFonts w:ascii="Liberation Mono" w:hAnsi="Liberation Mono"/>
-          <w:b w:val="false"/>
-          <w:bCs w:val="false"/>
-          <w:i w:val="false"/>
-          <w:iCs w:val="false"/>
-          <w:sz w:val="28"/>
-          <w:szCs w:val="28"/>
-          <w:u w:val="none"/>
-          <w:lang w:val="ru-RU"/>
-        </w:rPr>
       </w:r>
     </w:p>
     <w:p>
@@ -9576,33 +10913,97 @@
           <w:lang w:val="en-US"/>
         </w:rPr>
         <w:tab/>
-        <w:t>J</w:t>
-      </w:r>
-      <w:r>
-        <w:rPr>
-          <w:rFonts w:ascii="Liberation Mono" w:hAnsi="Liberation Mono"/>
-          <w:b w:val="false"/>
-          <w:bCs w:val="false"/>
-          <w:i/>
-          <w:iCs/>
-          <w:sz w:val="28"/>
-          <w:szCs w:val="28"/>
-          <w:lang w:val="en-US"/>
-        </w:rPr>
-        <w:t>U</w:t>
-      </w:r>
-      <w:r>
-        <w:rPr>
-          <w:rFonts w:ascii="Liberation Mono" w:hAnsi="Liberation Mono"/>
-          <w:b w:val="false"/>
-          <w:bCs w:val="false"/>
-          <w:i/>
-          <w:iCs/>
-          <w:sz w:val="28"/>
-          <w:szCs w:val="28"/>
-          <w:lang w:val="en-US"/>
-        </w:rPr>
-        <w:t>MP: &amp;LABEL1;</w:t>
+        <w:t>JUMP: &amp;LABEL1;</w:t>
+      </w:r>
+    </w:p>
+    <w:p>
+      <w:pPr>
+        <w:pStyle w:val="Normal"/>
+        <w:bidi w:val="0"/>
+        <w:jc w:val="left"/>
+        <w:rPr>
+          <w:rFonts w:ascii="Liberation Mono" w:hAnsi="Liberation Mono"/>
+          <w:b w:val="false"/>
+          <w:bCs w:val="false"/>
+          <w:i w:val="false"/>
+          <w:i w:val="false"/>
+          <w:iCs w:val="false"/>
+          <w:sz w:val="28"/>
+          <w:szCs w:val="28"/>
+          <w:lang w:val="ru-RU"/>
+        </w:rPr>
+      </w:pPr>
+      <w:r>
+        <w:rPr>
+          <w:rFonts w:ascii="Liberation Mono" w:hAnsi="Liberation Mono"/>
+          <w:b w:val="false"/>
+          <w:bCs w:val="false"/>
+          <w:i w:val="false"/>
+          <w:iCs w:val="false"/>
+          <w:sz w:val="28"/>
+          <w:szCs w:val="28"/>
+          <w:lang w:val="ru-RU"/>
+        </w:rPr>
+      </w:r>
+    </w:p>
+    <w:p>
+      <w:pPr>
+        <w:pStyle w:val="Normal"/>
+        <w:bidi w:val="0"/>
+        <w:jc w:val="left"/>
+        <w:rPr>
+          <w:rFonts w:ascii="Liberation Mono" w:hAnsi="Liberation Mono"/>
+          <w:b w:val="false"/>
+          <w:bCs w:val="false"/>
+          <w:i w:val="false"/>
+          <w:i w:val="false"/>
+          <w:iCs w:val="false"/>
+          <w:sz w:val="28"/>
+          <w:szCs w:val="28"/>
+          <w:lang w:val="ru-RU"/>
+        </w:rPr>
+      </w:pPr>
+      <w:r>
+        <w:rPr>
+          <w:rFonts w:ascii="Liberation Mono" w:hAnsi="Liberation Mono"/>
+          <w:b w:val="false"/>
+          <w:bCs w:val="false"/>
+          <w:i w:val="false"/>
+          <w:iCs w:val="false"/>
+          <w:sz w:val="28"/>
+          <w:szCs w:val="28"/>
+          <w:lang w:val="ru-RU"/>
+        </w:rPr>
+      </w:r>
+    </w:p>
+    <w:p>
+      <w:pPr>
+        <w:pStyle w:val="Normal"/>
+        <w:bidi w:val="0"/>
+        <w:jc w:val="left"/>
+        <w:rPr>
+          <w:rFonts w:ascii="Liberation Mono" w:hAnsi="Liberation Mono"/>
+          <w:b w:val="false"/>
+          <w:bCs w:val="false"/>
+          <w:i w:val="false"/>
+          <w:i w:val="false"/>
+          <w:iCs w:val="false"/>
+          <w:sz w:val="28"/>
+          <w:szCs w:val="28"/>
+          <w:lang w:val="ru-RU"/>
+        </w:rPr>
+      </w:pPr>
+      <w:r>
+        <w:rPr>
+          <w:rFonts w:ascii="Liberation Mono" w:hAnsi="Liberation Mono"/>
+          <w:b w:val="false"/>
+          <w:bCs w:val="false"/>
+          <w:i w:val="false"/>
+          <w:iCs w:val="false"/>
+          <w:sz w:val="28"/>
+          <w:szCs w:val="28"/>
+          <w:lang w:val="ru-RU"/>
+        </w:rPr>
       </w:r>
     </w:p>
     <w:p>
@@ -12256,7 +13657,7 @@
           </w:tcPr>
           <w:p>
             <w:pPr>
-              <w:pStyle w:val="Style15"/>
+              <w:pStyle w:val="Style14"/>
               <w:widowControl w:val="false"/>
               <w:jc w:val="center"/>
               <w:rPr>
@@ -12293,7 +13694,7 @@
           </w:tcPr>
           <w:p>
             <w:pPr>
-              <w:pStyle w:val="Style15"/>
+              <w:pStyle w:val="Style14"/>
               <w:widowControl w:val="false"/>
               <w:jc w:val="center"/>
               <w:rPr>
@@ -12329,7 +13730,7 @@
           </w:tcPr>
           <w:p>
             <w:pPr>
-              <w:pStyle w:val="Style15"/>
+              <w:pStyle w:val="Style14"/>
               <w:widowControl w:val="false"/>
               <w:rPr>
                 <w:rFonts w:ascii="Liberation Mono" w:hAnsi="Liberation Mono"/>
@@ -12360,7 +13761,7 @@
           </w:tcPr>
           <w:p>
             <w:pPr>
-              <w:pStyle w:val="Style15"/>
+              <w:pStyle w:val="Style14"/>
               <w:widowControl w:val="false"/>
               <w:rPr>
                 <w:rFonts w:ascii="Liberation Mono" w:hAnsi="Liberation Mono"/>
@@ -12411,7 +13812,7 @@
           </w:tcPr>
           <w:p>
             <w:pPr>
-              <w:pStyle w:val="Style15"/>
+              <w:pStyle w:val="Style14"/>
               <w:widowControl w:val="false"/>
               <w:rPr>
                 <w:rFonts w:ascii="Liberation Mono" w:hAnsi="Liberation Mono"/>
@@ -12442,7 +13843,7 @@
           </w:tcPr>
           <w:p>
             <w:pPr>
-              <w:pStyle w:val="Style15"/>
+              <w:pStyle w:val="Style14"/>
               <w:widowControl w:val="false"/>
               <w:rPr>
                 <w:rFonts w:ascii="Liberation Mono" w:hAnsi="Liberation Mono"/>
@@ -12511,7 +13912,7 @@
           </w:tcPr>
           <w:p>
             <w:pPr>
-              <w:pStyle w:val="Style15"/>
+              <w:pStyle w:val="Style14"/>
               <w:widowControl w:val="false"/>
               <w:rPr>
                 <w:rFonts w:ascii="Liberation Mono" w:hAnsi="Liberation Mono"/>
@@ -12542,7 +13943,7 @@
           </w:tcPr>
           <w:p>
             <w:pPr>
-              <w:pStyle w:val="Style15"/>
+              <w:pStyle w:val="Style14"/>
               <w:widowControl w:val="false"/>
               <w:rPr>
                 <w:rFonts w:ascii="Liberation Mono" w:hAnsi="Liberation Mono"/>
@@ -12593,7 +13994,7 @@
           </w:tcPr>
           <w:p>
             <w:pPr>
-              <w:pStyle w:val="Style15"/>
+              <w:pStyle w:val="Style14"/>
               <w:widowControl w:val="false"/>
               <w:rPr>
                 <w:rFonts w:ascii="Liberation Mono" w:hAnsi="Liberation Mono"/>
@@ -12624,7 +14025,7 @@
           </w:tcPr>
           <w:p>
             <w:pPr>
-              <w:pStyle w:val="Style15"/>
+              <w:pStyle w:val="Style14"/>
               <w:widowControl w:val="false"/>
               <w:rPr>
                 <w:rFonts w:ascii="Liberation Mono" w:hAnsi="Liberation Mono"/>
@@ -12675,7 +14076,7 @@
           </w:tcPr>
           <w:p>
             <w:pPr>
-              <w:pStyle w:val="Style15"/>
+              <w:pStyle w:val="Style14"/>
               <w:widowControl w:val="false"/>
               <w:rPr>
                 <w:rFonts w:ascii="Liberation Mono" w:hAnsi="Liberation Mono"/>
@@ -12706,7 +14107,7 @@
           </w:tcPr>
           <w:p>
             <w:pPr>
-              <w:pStyle w:val="Style15"/>
+              <w:pStyle w:val="Style14"/>
               <w:widowControl w:val="false"/>
               <w:rPr>
                 <w:rFonts w:ascii="Liberation Mono" w:hAnsi="Liberation Mono"/>
@@ -12757,7 +14158,7 @@
           </w:tcPr>
           <w:p>
             <w:pPr>
-              <w:pStyle w:val="Style15"/>
+              <w:pStyle w:val="Style14"/>
               <w:widowControl w:val="false"/>
               <w:rPr>
                 <w:rFonts w:ascii="Liberation Mono" w:hAnsi="Liberation Mono"/>
@@ -12788,7 +14189,7 @@
           </w:tcPr>
           <w:p>
             <w:pPr>
-              <w:pStyle w:val="Style15"/>
+              <w:pStyle w:val="Style14"/>
               <w:widowControl w:val="false"/>
               <w:rPr>
                 <w:rFonts w:ascii="Liberation Mono" w:hAnsi="Liberation Mono"/>
@@ -12818,7 +14219,7 @@
           </w:p>
           <w:p>
             <w:pPr>
-              <w:pStyle w:val="Style15"/>
+              <w:pStyle w:val="Style14"/>
               <w:widowControl w:val="false"/>
               <w:rPr>
                 <w:rFonts w:ascii="Liberation Mono" w:hAnsi="Liberation Mono"/>
@@ -12860,7 +14261,7 @@
           </w:tcPr>
           <w:p>
             <w:pPr>
-              <w:pStyle w:val="Style15"/>
+              <w:pStyle w:val="Style14"/>
               <w:widowControl w:val="false"/>
               <w:rPr>
                 <w:rFonts w:ascii="Liberation Mono" w:hAnsi="Liberation Mono"/>
@@ -12891,7 +14292,7 @@
           </w:tcPr>
           <w:p>
             <w:pPr>
-              <w:pStyle w:val="Style15"/>
+              <w:pStyle w:val="Style14"/>
               <w:widowControl w:val="false"/>
               <w:rPr>
                 <w:rFonts w:ascii="Liberation Mono" w:hAnsi="Liberation Mono"/>
@@ -12922,7 +14323,7 @@
           </w:tcPr>
           <w:p>
             <w:pPr>
-              <w:pStyle w:val="Style15"/>
+              <w:pStyle w:val="Style14"/>
               <w:widowControl w:val="false"/>
               <w:rPr>
                 <w:rFonts w:ascii="Liberation Mono" w:hAnsi="Liberation Mono"/>
@@ -12953,7 +14354,7 @@
           </w:tcPr>
           <w:p>
             <w:pPr>
-              <w:pStyle w:val="Style15"/>
+              <w:pStyle w:val="Style14"/>
               <w:widowControl w:val="false"/>
               <w:rPr>
                 <w:rFonts w:ascii="Liberation Mono" w:hAnsi="Liberation Mono"/>
@@ -12984,7 +14385,7 @@
           </w:tcPr>
           <w:p>
             <w:pPr>
-              <w:pStyle w:val="Style15"/>
+              <w:pStyle w:val="Style14"/>
               <w:widowControl w:val="false"/>
               <w:rPr>
                 <w:rFonts w:ascii="Liberation Mono" w:hAnsi="Liberation Mono"/>
@@ -13015,7 +14416,7 @@
           </w:tcPr>
           <w:p>
             <w:pPr>
-              <w:pStyle w:val="Style15"/>
+              <w:pStyle w:val="Style14"/>
               <w:widowControl w:val="false"/>
               <w:rPr>
                 <w:rFonts w:ascii="Liberation Mono" w:hAnsi="Liberation Mono"/>
@@ -13046,7 +14447,7 @@
           </w:tcPr>
           <w:p>
             <w:pPr>
-              <w:pStyle w:val="Style15"/>
+              <w:pStyle w:val="Style14"/>
               <w:widowControl w:val="false"/>
               <w:rPr>
                 <w:rFonts w:ascii="Liberation Mono" w:hAnsi="Liberation Mono"/>
@@ -13077,7 +14478,7 @@
           </w:tcPr>
           <w:p>
             <w:pPr>
-              <w:pStyle w:val="Style15"/>
+              <w:pStyle w:val="Style14"/>
               <w:widowControl w:val="false"/>
               <w:rPr>
                 <w:rFonts w:ascii="Liberation Mono" w:hAnsi="Liberation Mono"/>
@@ -13108,7 +14509,7 @@
           </w:tcPr>
           <w:p>
             <w:pPr>
-              <w:pStyle w:val="Style15"/>
+              <w:pStyle w:val="Style14"/>
               <w:widowControl w:val="false"/>
               <w:rPr>
                 <w:rFonts w:ascii="Liberation Mono" w:hAnsi="Liberation Mono"/>
@@ -13139,7 +14540,7 @@
           </w:tcPr>
           <w:p>
             <w:pPr>
-              <w:pStyle w:val="Style15"/>
+              <w:pStyle w:val="Style14"/>
               <w:widowControl w:val="false"/>
               <w:rPr>
                 <w:rFonts w:ascii="Liberation Mono" w:hAnsi="Liberation Mono"/>
@@ -13332,7 +14733,7 @@
           </w:tcPr>
           <w:p>
             <w:pPr>
-              <w:pStyle w:val="Style15"/>
+              <w:pStyle w:val="Style14"/>
               <w:widowControl w:val="false"/>
               <w:jc w:val="center"/>
               <w:rPr>
@@ -13369,7 +14770,7 @@
           </w:tcPr>
           <w:p>
             <w:pPr>
-              <w:pStyle w:val="Style15"/>
+              <w:pStyle w:val="Style14"/>
               <w:widowControl w:val="false"/>
               <w:jc w:val="center"/>
               <w:rPr>
@@ -13405,7 +14806,7 @@
           </w:tcPr>
           <w:p>
             <w:pPr>
-              <w:pStyle w:val="Style15"/>
+              <w:pStyle w:val="Style14"/>
               <w:widowControl w:val="false"/>
               <w:rPr>
                 <w:rFonts w:ascii="Liberation Mono" w:hAnsi="Liberation Mono"/>
@@ -13436,7 +14837,7 @@
           </w:tcPr>
           <w:p>
             <w:pPr>
-              <w:pStyle w:val="Style15"/>
+              <w:pStyle w:val="Style14"/>
               <w:widowControl w:val="false"/>
               <w:rPr>
                 <w:rFonts w:ascii="Liberation Mono" w:hAnsi="Liberation Mono"/>
@@ -13487,7 +14888,7 @@
           </w:tcPr>
           <w:p>
             <w:pPr>
-              <w:pStyle w:val="Style15"/>
+              <w:pStyle w:val="Style14"/>
               <w:widowControl w:val="false"/>
               <w:rPr>
                 <w:rFonts w:ascii="Liberation Mono" w:hAnsi="Liberation Mono"/>
@@ -13518,7 +14919,7 @@
           </w:tcPr>
           <w:p>
             <w:pPr>
-              <w:pStyle w:val="Style15"/>
+              <w:pStyle w:val="Style14"/>
               <w:widowControl w:val="false"/>
               <w:rPr>
                 <w:rFonts w:ascii="Liberation Mono" w:hAnsi="Liberation Mono"/>
@@ -13569,7 +14970,7 @@
           </w:tcPr>
           <w:p>
             <w:pPr>
-              <w:pStyle w:val="Style15"/>
+              <w:pStyle w:val="Style14"/>
               <w:widowControl w:val="false"/>
               <w:rPr>
                 <w:rFonts w:ascii="Liberation Mono" w:hAnsi="Liberation Mono"/>
@@ -13600,7 +15001,7 @@
           </w:tcPr>
           <w:p>
             <w:pPr>
-              <w:pStyle w:val="Style15"/>
+              <w:pStyle w:val="Style14"/>
               <w:widowControl w:val="false"/>
               <w:rPr>
                 <w:rFonts w:ascii="Liberation Mono" w:hAnsi="Liberation Mono"/>
@@ -13651,7 +15052,7 @@
           </w:tcPr>
           <w:p>
             <w:pPr>
-              <w:pStyle w:val="Style15"/>
+              <w:pStyle w:val="Style14"/>
               <w:widowControl w:val="false"/>
               <w:rPr>
                 <w:rFonts w:ascii="Liberation Mono" w:hAnsi="Liberation Mono"/>
@@ -13682,7 +15083,7 @@
           </w:tcPr>
           <w:p>
             <w:pPr>
-              <w:pStyle w:val="Style15"/>
+              <w:pStyle w:val="Style14"/>
               <w:widowControl w:val="false"/>
               <w:rPr>
                 <w:rFonts w:ascii="Liberation Mono" w:hAnsi="Liberation Mono"/>
@@ -13733,7 +15134,7 @@
           </w:tcPr>
           <w:p>
             <w:pPr>
-              <w:pStyle w:val="Style15"/>
+              <w:pStyle w:val="Style14"/>
               <w:widowControl w:val="false"/>
               <w:rPr>
                 <w:rFonts w:ascii="Liberation Mono" w:hAnsi="Liberation Mono"/>
@@ -13764,7 +15165,7 @@
           </w:tcPr>
           <w:p>
             <w:pPr>
-              <w:pStyle w:val="Style15"/>
+              <w:pStyle w:val="Style14"/>
               <w:widowControl w:val="false"/>
               <w:rPr>
                 <w:rFonts w:ascii="Liberation Mono" w:hAnsi="Liberation Mono"/>
@@ -13815,7 +15216,7 @@
           </w:tcPr>
           <w:p>
             <w:pPr>
-              <w:pStyle w:val="Style15"/>
+              <w:pStyle w:val="Style14"/>
               <w:widowControl w:val="false"/>
               <w:rPr>
                 <w:rFonts w:ascii="Liberation Mono" w:hAnsi="Liberation Mono"/>
@@ -13846,7 +15247,7 @@
           </w:tcPr>
           <w:p>
             <w:pPr>
-              <w:pStyle w:val="Style15"/>
+              <w:pStyle w:val="Style14"/>
               <w:widowControl w:val="false"/>
               <w:rPr>
                 <w:rFonts w:ascii="Liberation Mono" w:hAnsi="Liberation Mono"/>
@@ -13876,7 +15277,7 @@
           </w:p>
           <w:p>
             <w:pPr>
-              <w:pStyle w:val="Style15"/>
+              <w:pStyle w:val="Style14"/>
               <w:widowControl w:val="false"/>
               <w:rPr>
                 <w:rFonts w:ascii="Liberation Mono" w:hAnsi="Liberation Mono"/>
@@ -13918,7 +15319,7 @@
           </w:tcPr>
           <w:p>
             <w:pPr>
-              <w:pStyle w:val="Style15"/>
+              <w:pStyle w:val="Style14"/>
               <w:widowControl w:val="false"/>
               <w:rPr>
                 <w:rFonts w:ascii="Liberation Mono" w:hAnsi="Liberation Mono"/>
@@ -13949,7 +15350,7 @@
           </w:tcPr>
           <w:p>
             <w:pPr>
-              <w:pStyle w:val="Style15"/>
+              <w:pStyle w:val="Style14"/>
               <w:widowControl w:val="false"/>
               <w:rPr>
                 <w:rFonts w:ascii="Liberation Mono" w:hAnsi="Liberation Mono"/>
@@ -13980,7 +15381,7 @@
           </w:tcPr>
           <w:p>
             <w:pPr>
-              <w:pStyle w:val="Style15"/>
+              <w:pStyle w:val="Style14"/>
               <w:widowControl w:val="false"/>
               <w:rPr>
                 <w:rFonts w:ascii="Liberation Mono" w:hAnsi="Liberation Mono"/>
@@ -14011,7 +15412,7 @@
           </w:tcPr>
           <w:p>
             <w:pPr>
-              <w:pStyle w:val="Style15"/>
+              <w:pStyle w:val="Style14"/>
               <w:widowControl w:val="false"/>
               <w:rPr>
                 <w:rFonts w:ascii="Liberation Mono" w:hAnsi="Liberation Mono"/>
@@ -14042,7 +15443,7 @@
           </w:tcPr>
           <w:p>
             <w:pPr>
-              <w:pStyle w:val="Style15"/>
+              <w:pStyle w:val="Style14"/>
               <w:widowControl w:val="false"/>
               <w:rPr>
                 <w:rFonts w:ascii="Liberation Mono" w:hAnsi="Liberation Mono"/>
@@ -14073,7 +15474,7 @@
           </w:tcPr>
           <w:p>
             <w:pPr>
-              <w:pStyle w:val="Style15"/>
+              <w:pStyle w:val="Style14"/>
               <w:widowControl w:val="false"/>
               <w:rPr>
                 <w:rFonts w:ascii="Liberation Mono" w:hAnsi="Liberation Mono"/>
@@ -14104,7 +15505,7 @@
           </w:tcPr>
           <w:p>
             <w:pPr>
-              <w:pStyle w:val="Style15"/>
+              <w:pStyle w:val="Style14"/>
               <w:widowControl w:val="false"/>
               <w:rPr>
                 <w:rFonts w:ascii="Liberation Mono" w:hAnsi="Liberation Mono"/>
@@ -14135,7 +15536,7 @@
           </w:tcPr>
           <w:p>
             <w:pPr>
-              <w:pStyle w:val="Style15"/>
+              <w:pStyle w:val="Style14"/>
               <w:widowControl w:val="false"/>
               <w:rPr>
                 <w:rFonts w:ascii="Liberation Mono" w:hAnsi="Liberation Mono"/>
@@ -14166,7 +15567,7 @@
           </w:tcPr>
           <w:p>
             <w:pPr>
-              <w:pStyle w:val="Style15"/>
+              <w:pStyle w:val="Style14"/>
               <w:widowControl w:val="false"/>
               <w:rPr>
                 <w:rFonts w:ascii="Liberation Mono" w:hAnsi="Liberation Mono"/>
@@ -14197,7 +15598,7 @@
           </w:tcPr>
           <w:p>
             <w:pPr>
-              <w:pStyle w:val="Style15"/>
+              <w:pStyle w:val="Style14"/>
               <w:widowControl w:val="false"/>
               <w:rPr>
                 <w:rFonts w:ascii="Liberation Mono" w:hAnsi="Liberation Mono"/>
@@ -14390,7 +15791,7 @@
           </w:tcPr>
           <w:p>
             <w:pPr>
-              <w:pStyle w:val="Style15"/>
+              <w:pStyle w:val="Style14"/>
               <w:widowControl w:val="false"/>
               <w:jc w:val="center"/>
               <w:rPr>
@@ -14427,7 +15828,7 @@
           </w:tcPr>
           <w:p>
             <w:pPr>
-              <w:pStyle w:val="Style15"/>
+              <w:pStyle w:val="Style14"/>
               <w:widowControl w:val="false"/>
               <w:jc w:val="center"/>
               <w:rPr>
@@ -14463,7 +15864,7 @@
           </w:tcPr>
           <w:p>
             <w:pPr>
-              <w:pStyle w:val="Style15"/>
+              <w:pStyle w:val="Style14"/>
               <w:widowControl w:val="false"/>
               <w:rPr>
                 <w:rFonts w:ascii="Liberation Mono" w:hAnsi="Liberation Mono"/>
@@ -14494,7 +15895,7 @@
           </w:tcPr>
           <w:p>
             <w:pPr>
-              <w:pStyle w:val="Style15"/>
+              <w:pStyle w:val="Style14"/>
               <w:widowControl w:val="false"/>
               <w:rPr>
                 <w:rFonts w:ascii="Liberation Mono" w:hAnsi="Liberation Mono"/>
@@ -14527,7 +15928,7 @@
           </w:tcPr>
           <w:p>
             <w:pPr>
-              <w:pStyle w:val="Style15"/>
+              <w:pStyle w:val="Style14"/>
               <w:widowControl w:val="false"/>
               <w:rPr>
                 <w:rFonts w:ascii="Liberation Mono" w:hAnsi="Liberation Mono"/>
@@ -14558,7 +15959,7 @@
           </w:tcPr>
           <w:p>
             <w:pPr>
-              <w:pStyle w:val="Style15"/>
+              <w:pStyle w:val="Style14"/>
               <w:widowControl w:val="false"/>
               <w:rPr>
                 <w:rFonts w:ascii="Liberation Mono" w:hAnsi="Liberation Mono"/>
@@ -14591,7 +15992,7 @@
           </w:tcPr>
           <w:p>
             <w:pPr>
-              <w:pStyle w:val="Style15"/>
+              <w:pStyle w:val="Style14"/>
               <w:widowControl w:val="false"/>
               <w:rPr>
                 <w:rFonts w:ascii="Liberation Mono" w:hAnsi="Liberation Mono"/>
@@ -14622,7 +16023,7 @@
           </w:tcPr>
           <w:p>
             <w:pPr>
-              <w:pStyle w:val="Style15"/>
+              <w:pStyle w:val="Style14"/>
               <w:widowControl w:val="false"/>
               <w:rPr>
                 <w:rFonts w:ascii="Liberation Mono" w:hAnsi="Liberation Mono"/>
@@ -14673,7 +16074,7 @@
           </w:tcPr>
           <w:p>
             <w:pPr>
-              <w:pStyle w:val="Style15"/>
+              <w:pStyle w:val="Style14"/>
               <w:widowControl w:val="false"/>
               <w:rPr>
                 <w:rFonts w:ascii="Liberation Mono" w:hAnsi="Liberation Mono"/>
@@ -14704,7 +16105,7 @@
           </w:tcPr>
           <w:p>
             <w:pPr>
-              <w:pStyle w:val="Style15"/>
+              <w:pStyle w:val="Style14"/>
               <w:widowControl w:val="false"/>
               <w:rPr>
                 <w:rFonts w:ascii="Liberation Mono" w:hAnsi="Liberation Mono"/>
@@ -14755,7 +16156,7 @@
           </w:tcPr>
           <w:p>
             <w:pPr>
-              <w:pStyle w:val="Style15"/>
+              <w:pStyle w:val="Style14"/>
               <w:widowControl w:val="false"/>
               <w:rPr>
                 <w:rFonts w:ascii="Liberation Mono" w:hAnsi="Liberation Mono"/>
@@ -14786,7 +16187,7 @@
           </w:tcPr>
           <w:p>
             <w:pPr>
-              <w:pStyle w:val="Style15"/>
+              <w:pStyle w:val="Style14"/>
               <w:widowControl w:val="false"/>
               <w:rPr>
                 <w:rFonts w:ascii="Liberation Mono" w:hAnsi="Liberation Mono"/>
@@ -14837,7 +16238,7 @@
           </w:tcPr>
           <w:p>
             <w:pPr>
-              <w:pStyle w:val="Style15"/>
+              <w:pStyle w:val="Style14"/>
               <w:widowControl w:val="false"/>
               <w:rPr>
                 <w:rFonts w:ascii="Liberation Mono" w:hAnsi="Liberation Mono"/>
@@ -14868,7 +16269,7 @@
           </w:tcPr>
           <w:p>
             <w:pPr>
-              <w:pStyle w:val="Style15"/>
+              <w:pStyle w:val="Style14"/>
               <w:widowControl w:val="false"/>
               <w:rPr>
                 <w:rFonts w:ascii="Liberation Mono" w:hAnsi="Liberation Mono"/>
@@ -14898,7 +16299,7 @@
           </w:p>
           <w:p>
             <w:pPr>
-              <w:pStyle w:val="Style15"/>
+              <w:pStyle w:val="Style14"/>
               <w:widowControl w:val="false"/>
               <w:rPr>
                 <w:rFonts w:ascii="Liberation Mono" w:hAnsi="Liberation Mono"/>
@@ -14940,7 +16341,7 @@
           </w:tcPr>
           <w:p>
             <w:pPr>
-              <w:pStyle w:val="Style15"/>
+              <w:pStyle w:val="Style14"/>
               <w:widowControl w:val="false"/>
               <w:rPr>
                 <w:rFonts w:ascii="Liberation Mono" w:hAnsi="Liberation Mono"/>
@@ -14971,7 +16372,7 @@
           </w:tcPr>
           <w:p>
             <w:pPr>
-              <w:pStyle w:val="Style15"/>
+              <w:pStyle w:val="Style14"/>
               <w:widowControl w:val="false"/>
               <w:rPr>
                 <w:rFonts w:ascii="Liberation Mono" w:hAnsi="Liberation Mono"/>
@@ -15002,7 +16403,7 @@
           </w:tcPr>
           <w:p>
             <w:pPr>
-              <w:pStyle w:val="Style15"/>
+              <w:pStyle w:val="Style14"/>
               <w:widowControl w:val="false"/>
               <w:rPr>
                 <w:rFonts w:ascii="Liberation Mono" w:hAnsi="Liberation Mono"/>
@@ -15033,7 +16434,7 @@
           </w:tcPr>
           <w:p>
             <w:pPr>
-              <w:pStyle w:val="Style15"/>
+              <w:pStyle w:val="Style14"/>
               <w:widowControl w:val="false"/>
               <w:rPr>
                 <w:rFonts w:ascii="Liberation Mono" w:hAnsi="Liberation Mono"/>
@@ -15064,7 +16465,7 @@
           </w:tcPr>
           <w:p>
             <w:pPr>
-              <w:pStyle w:val="Style15"/>
+              <w:pStyle w:val="Style14"/>
               <w:widowControl w:val="false"/>
               <w:rPr>
                 <w:rFonts w:ascii="Liberation Mono" w:hAnsi="Liberation Mono"/>
@@ -15095,7 +16496,7 @@
           </w:tcPr>
           <w:p>
             <w:pPr>
-              <w:pStyle w:val="Style15"/>
+              <w:pStyle w:val="Style14"/>
               <w:widowControl w:val="false"/>
               <w:rPr>
                 <w:rFonts w:ascii="Liberation Mono" w:hAnsi="Liberation Mono"/>
@@ -15126,7 +16527,7 @@
           </w:tcPr>
           <w:p>
             <w:pPr>
-              <w:pStyle w:val="Style15"/>
+              <w:pStyle w:val="Style14"/>
               <w:widowControl w:val="false"/>
               <w:rPr>
                 <w:rFonts w:ascii="Liberation Mono" w:hAnsi="Liberation Mono"/>
@@ -15157,7 +16558,7 @@
           </w:tcPr>
           <w:p>
             <w:pPr>
-              <w:pStyle w:val="Style15"/>
+              <w:pStyle w:val="Style14"/>
               <w:widowControl w:val="false"/>
               <w:rPr>
                 <w:rFonts w:ascii="Liberation Mono" w:hAnsi="Liberation Mono"/>
@@ -15188,7 +16589,7 @@
           </w:tcPr>
           <w:p>
             <w:pPr>
-              <w:pStyle w:val="Style15"/>
+              <w:pStyle w:val="Style14"/>
               <w:widowControl w:val="false"/>
               <w:rPr>
                 <w:rFonts w:ascii="Liberation Mono" w:hAnsi="Liberation Mono"/>
@@ -15219,7 +16620,7 @@
           </w:tcPr>
           <w:p>
             <w:pPr>
-              <w:pStyle w:val="Style15"/>
+              <w:pStyle w:val="Style14"/>
               <w:widowControl w:val="false"/>
               <w:rPr>
                 <w:rFonts w:ascii="Liberation Mono" w:hAnsi="Liberation Mono"/>
@@ -15444,7 +16845,7 @@
           </w:tcPr>
           <w:p>
             <w:pPr>
-              <w:pStyle w:val="Style15"/>
+              <w:pStyle w:val="Style14"/>
               <w:widowControl w:val="false"/>
               <w:jc w:val="center"/>
               <w:rPr>
@@ -15481,7 +16882,7 @@
           </w:tcPr>
           <w:p>
             <w:pPr>
-              <w:pStyle w:val="Style15"/>
+              <w:pStyle w:val="Style14"/>
               <w:widowControl w:val="false"/>
               <w:jc w:val="center"/>
               <w:rPr>
@@ -15517,7 +16918,7 @@
           </w:tcPr>
           <w:p>
             <w:pPr>
-              <w:pStyle w:val="Style15"/>
+              <w:pStyle w:val="Style14"/>
               <w:widowControl w:val="false"/>
               <w:rPr>
                 <w:rFonts w:ascii="Liberation Mono" w:hAnsi="Liberation Mono"/>
@@ -15548,7 +16949,7 @@
           </w:tcPr>
           <w:p>
             <w:pPr>
-              <w:pStyle w:val="Style15"/>
+              <w:pStyle w:val="Style14"/>
               <w:widowControl w:val="false"/>
               <w:rPr>
                 <w:rFonts w:ascii="Liberation Mono" w:hAnsi="Liberation Mono"/>
@@ -15599,7 +17000,7 @@
           </w:tcPr>
           <w:p>
             <w:pPr>
-              <w:pStyle w:val="Style15"/>
+              <w:pStyle w:val="Style14"/>
               <w:widowControl w:val="false"/>
               <w:rPr>
                 <w:rFonts w:ascii="Liberation Mono" w:hAnsi="Liberation Mono"/>
@@ -15630,7 +17031,7 @@
           </w:tcPr>
           <w:p>
             <w:pPr>
-              <w:pStyle w:val="Style15"/>
+              <w:pStyle w:val="Style14"/>
               <w:widowControl w:val="false"/>
               <w:rPr>
                 <w:rFonts w:ascii="Liberation Mono" w:hAnsi="Liberation Mono"/>
@@ -15681,7 +17082,7 @@
           </w:tcPr>
           <w:p>
             <w:pPr>
-              <w:pStyle w:val="Style15"/>
+              <w:pStyle w:val="Style14"/>
               <w:widowControl w:val="false"/>
               <w:rPr>
                 <w:rFonts w:ascii="Liberation Mono" w:hAnsi="Liberation Mono"/>
@@ -15712,7 +17113,7 @@
           </w:tcPr>
           <w:p>
             <w:pPr>
-              <w:pStyle w:val="Style15"/>
+              <w:pStyle w:val="Style14"/>
               <w:widowControl w:val="false"/>
               <w:rPr>
                 <w:lang w:val="ru-RU"/>
@@ -15760,7 +17161,7 @@
           </w:tcPr>
           <w:p>
             <w:pPr>
-              <w:pStyle w:val="Style15"/>
+              <w:pStyle w:val="Style14"/>
               <w:widowControl w:val="false"/>
               <w:rPr>
                 <w:rFonts w:ascii="Liberation Mono" w:hAnsi="Liberation Mono"/>
@@ -15791,7 +17192,7 @@
           </w:tcPr>
           <w:p>
             <w:pPr>
-              <w:pStyle w:val="Style15"/>
+              <w:pStyle w:val="Style14"/>
               <w:widowControl w:val="false"/>
               <w:rPr>
                 <w:rFonts w:ascii="Liberation Mono" w:hAnsi="Liberation Mono"/>
@@ -15842,7 +17243,7 @@
           </w:tcPr>
           <w:p>
             <w:pPr>
-              <w:pStyle w:val="Style15"/>
+              <w:pStyle w:val="Style14"/>
               <w:widowControl w:val="false"/>
               <w:rPr>
                 <w:rFonts w:ascii="Liberation Mono" w:hAnsi="Liberation Mono"/>
@@ -15873,7 +17274,7 @@
           </w:tcPr>
           <w:p>
             <w:pPr>
-              <w:pStyle w:val="Style15"/>
+              <w:pStyle w:val="Style14"/>
               <w:widowControl w:val="false"/>
               <w:rPr>
                 <w:lang w:val="ru-RU"/>
@@ -15921,7 +17322,7 @@
           </w:tcPr>
           <w:p>
             <w:pPr>
-              <w:pStyle w:val="Style15"/>
+              <w:pStyle w:val="Style14"/>
               <w:widowControl w:val="false"/>
               <w:rPr>
                 <w:rFonts w:ascii="Liberation Mono" w:hAnsi="Liberation Mono"/>
@@ -15952,7 +17353,7 @@
           </w:tcPr>
           <w:p>
             <w:pPr>
-              <w:pStyle w:val="Style15"/>
+              <w:pStyle w:val="Style14"/>
               <w:widowControl w:val="false"/>
               <w:rPr>
                 <w:rFonts w:ascii="Liberation Mono" w:hAnsi="Liberation Mono"/>
@@ -15982,7 +17383,7 @@
           </w:p>
           <w:p>
             <w:pPr>
-              <w:pStyle w:val="Style15"/>
+              <w:pStyle w:val="Style14"/>
               <w:widowControl w:val="false"/>
               <w:rPr>
                 <w:rFonts w:ascii="Liberation Mono" w:hAnsi="Liberation Mono"/>
@@ -16024,7 +17425,7 @@
           </w:tcPr>
           <w:p>
             <w:pPr>
-              <w:pStyle w:val="Style15"/>
+              <w:pStyle w:val="Style14"/>
               <w:widowControl w:val="false"/>
               <w:rPr>
                 <w:rFonts w:ascii="Liberation Mono" w:hAnsi="Liberation Mono"/>
@@ -16055,7 +17456,7 @@
           </w:tcPr>
           <w:p>
             <w:pPr>
-              <w:pStyle w:val="Style15"/>
+              <w:pStyle w:val="Style14"/>
               <w:widowControl w:val="false"/>
               <w:rPr>
                 <w:rFonts w:ascii="Liberation Mono" w:hAnsi="Liberation Mono"/>
@@ -16103,7 +17504,7 @@
           </w:tcPr>
           <w:p>
             <w:pPr>
-              <w:pStyle w:val="Style15"/>
+              <w:pStyle w:val="Style14"/>
               <w:widowControl w:val="false"/>
               <w:rPr>
                 <w:rFonts w:ascii="Liberation Mono" w:hAnsi="Liberation Mono"/>
@@ -16134,7 +17535,7 @@
           </w:tcPr>
           <w:p>
             <w:pPr>
-              <w:pStyle w:val="Style15"/>
+              <w:pStyle w:val="Style14"/>
               <w:widowControl w:val="false"/>
               <w:rPr>
                 <w:rFonts w:ascii="Liberation Mono" w:hAnsi="Liberation Mono"/>
@@ -16165,7 +17566,7 @@
           </w:tcPr>
           <w:p>
             <w:pPr>
-              <w:pStyle w:val="Style15"/>
+              <w:pStyle w:val="Style14"/>
               <w:widowControl w:val="false"/>
               <w:rPr>
                 <w:rFonts w:ascii="Liberation Mono" w:hAnsi="Liberation Mono"/>
@@ -16196,7 +17597,7 @@
           </w:tcPr>
           <w:p>
             <w:pPr>
-              <w:pStyle w:val="Style15"/>
+              <w:pStyle w:val="Style14"/>
               <w:widowControl w:val="false"/>
               <w:rPr>
                 <w:rFonts w:ascii="Liberation Mono" w:hAnsi="Liberation Mono"/>
@@ -16227,7 +17628,7 @@
           </w:tcPr>
           <w:p>
             <w:pPr>
-              <w:pStyle w:val="Style15"/>
+              <w:pStyle w:val="Style14"/>
               <w:widowControl w:val="false"/>
               <w:rPr>
                 <w:rFonts w:ascii="Liberation Mono" w:hAnsi="Liberation Mono"/>
@@ -16258,7 +17659,7 @@
           </w:tcPr>
           <w:p>
             <w:pPr>
-              <w:pStyle w:val="Style15"/>
+              <w:pStyle w:val="Style14"/>
               <w:widowControl w:val="false"/>
               <w:rPr>
                 <w:rFonts w:ascii="Liberation Mono" w:hAnsi="Liberation Mono"/>
@@ -16289,7 +17690,7 @@
           </w:tcPr>
           <w:p>
             <w:pPr>
-              <w:pStyle w:val="Style15"/>
+              <w:pStyle w:val="Style14"/>
               <w:widowControl w:val="false"/>
               <w:rPr>
                 <w:rFonts w:ascii="Liberation Mono" w:hAnsi="Liberation Mono"/>
@@ -16320,7 +17721,7 @@
           </w:tcPr>
           <w:p>
             <w:pPr>
-              <w:pStyle w:val="Style15"/>
+              <w:pStyle w:val="Style14"/>
               <w:widowControl w:val="false"/>
               <w:rPr>
                 <w:rFonts w:ascii="Liberation Mono" w:hAnsi="Liberation Mono"/>
@@ -16513,7 +17914,7 @@
           </w:tcPr>
           <w:p>
             <w:pPr>
-              <w:pStyle w:val="Style15"/>
+              <w:pStyle w:val="Style14"/>
               <w:widowControl w:val="false"/>
               <w:jc w:val="center"/>
               <w:rPr>
@@ -16550,7 +17951,7 @@
           </w:tcPr>
           <w:p>
             <w:pPr>
-              <w:pStyle w:val="Style15"/>
+              <w:pStyle w:val="Style14"/>
               <w:widowControl w:val="false"/>
               <w:jc w:val="center"/>
               <w:rPr>
@@ -16586,7 +17987,7 @@
           </w:tcPr>
           <w:p>
             <w:pPr>
-              <w:pStyle w:val="Style15"/>
+              <w:pStyle w:val="Style14"/>
               <w:widowControl w:val="false"/>
               <w:rPr>
                 <w:rFonts w:ascii="Liberation Mono" w:hAnsi="Liberation Mono"/>
@@ -16617,7 +18018,7 @@
           </w:tcPr>
           <w:p>
             <w:pPr>
-              <w:pStyle w:val="Style15"/>
+              <w:pStyle w:val="Style14"/>
               <w:widowControl w:val="false"/>
               <w:rPr>
                 <w:rFonts w:ascii="Liberation Mono" w:hAnsi="Liberation Mono"/>
@@ -16668,7 +18069,7 @@
           </w:tcPr>
           <w:p>
             <w:pPr>
-              <w:pStyle w:val="Style15"/>
+              <w:pStyle w:val="Style14"/>
               <w:widowControl w:val="false"/>
               <w:rPr>
                 <w:rFonts w:ascii="Liberation Mono" w:hAnsi="Liberation Mono"/>
@@ -16699,7 +18100,7 @@
           </w:tcPr>
           <w:p>
             <w:pPr>
-              <w:pStyle w:val="Style15"/>
+              <w:pStyle w:val="Style14"/>
               <w:widowControl w:val="false"/>
               <w:rPr>
                 <w:rFonts w:ascii="Liberation Mono" w:hAnsi="Liberation Mono"/>
@@ -16750,7 +18151,7 @@
           </w:tcPr>
           <w:p>
             <w:pPr>
-              <w:pStyle w:val="Style15"/>
+              <w:pStyle w:val="Style14"/>
               <w:widowControl w:val="false"/>
               <w:rPr>
                 <w:rFonts w:ascii="Liberation Mono" w:hAnsi="Liberation Mono"/>
@@ -16781,7 +18182,7 @@
           </w:tcPr>
           <w:p>
             <w:pPr>
-              <w:pStyle w:val="Style15"/>
+              <w:pStyle w:val="Style14"/>
               <w:widowControl w:val="false"/>
               <w:rPr>
                 <w:lang w:val="ru-RU"/>
@@ -16829,7 +18230,7 @@
           </w:tcPr>
           <w:p>
             <w:pPr>
-              <w:pStyle w:val="Style15"/>
+              <w:pStyle w:val="Style14"/>
               <w:widowControl w:val="false"/>
               <w:rPr>
                 <w:rFonts w:ascii="Liberation Mono" w:hAnsi="Liberation Mono"/>
@@ -16860,7 +18261,7 @@
           </w:tcPr>
           <w:p>
             <w:pPr>
-              <w:pStyle w:val="Style15"/>
+              <w:pStyle w:val="Style14"/>
               <w:widowControl w:val="false"/>
               <w:rPr>
                 <w:rFonts w:ascii="Liberation Mono" w:hAnsi="Liberation Mono"/>
@@ -16911,7 +18312,7 @@
           </w:tcPr>
           <w:p>
             <w:pPr>
-              <w:pStyle w:val="Style15"/>
+              <w:pStyle w:val="Style14"/>
               <w:widowControl w:val="false"/>
               <w:rPr>
                 <w:rFonts w:ascii="Liberation Mono" w:hAnsi="Liberation Mono"/>
@@ -16942,7 +18343,7 @@
           </w:tcPr>
           <w:p>
             <w:pPr>
-              <w:pStyle w:val="Style15"/>
+              <w:pStyle w:val="Style14"/>
               <w:widowControl w:val="false"/>
               <w:rPr>
                 <w:rFonts w:ascii="Liberation Mono" w:hAnsi="Liberation Mono"/>
@@ -17008,7 +18409,7 @@
           </w:tcPr>
           <w:p>
             <w:pPr>
-              <w:pStyle w:val="Style15"/>
+              <w:pStyle w:val="Style14"/>
               <w:widowControl w:val="false"/>
               <w:rPr>
                 <w:rFonts w:ascii="Liberation Mono" w:hAnsi="Liberation Mono"/>
@@ -17039,7 +18440,7 @@
           </w:tcPr>
           <w:p>
             <w:pPr>
-              <w:pStyle w:val="Style15"/>
+              <w:pStyle w:val="Style14"/>
               <w:widowControl w:val="false"/>
               <w:rPr>
                 <w:rFonts w:ascii="Liberation Mono" w:hAnsi="Liberation Mono"/>
@@ -17069,7 +18470,7 @@
           </w:p>
           <w:p>
             <w:pPr>
-              <w:pStyle w:val="Style15"/>
+              <w:pStyle w:val="Style14"/>
               <w:widowControl w:val="false"/>
               <w:rPr>
                 <w:rFonts w:ascii="Liberation Mono" w:hAnsi="Liberation Mono"/>
@@ -17111,7 +18512,7 @@
           </w:tcPr>
           <w:p>
             <w:pPr>
-              <w:pStyle w:val="Style15"/>
+              <w:pStyle w:val="Style14"/>
               <w:widowControl w:val="false"/>
               <w:rPr>
                 <w:rFonts w:ascii="Liberation Mono" w:hAnsi="Liberation Mono"/>
@@ -17142,7 +18543,7 @@
           </w:tcPr>
           <w:p>
             <w:pPr>
-              <w:pStyle w:val="Style15"/>
+              <w:pStyle w:val="Style14"/>
               <w:widowControl w:val="false"/>
               <w:rPr>
                 <w:rFonts w:ascii="Liberation Mono" w:hAnsi="Liberation Mono"/>
@@ -17190,7 +18591,7 @@
           </w:tcPr>
           <w:p>
             <w:pPr>
-              <w:pStyle w:val="Style15"/>
+              <w:pStyle w:val="Style14"/>
               <w:widowControl w:val="false"/>
               <w:rPr>
                 <w:rFonts w:ascii="Liberation Mono" w:hAnsi="Liberation Mono"/>
@@ -17221,7 +18622,7 @@
           </w:tcPr>
           <w:p>
             <w:pPr>
-              <w:pStyle w:val="Style15"/>
+              <w:pStyle w:val="Style14"/>
               <w:widowControl w:val="false"/>
               <w:rPr>
                 <w:rFonts w:ascii="Liberation Mono" w:hAnsi="Liberation Mono"/>
@@ -17252,7 +18653,7 @@
           </w:tcPr>
           <w:p>
             <w:pPr>
-              <w:pStyle w:val="Style15"/>
+              <w:pStyle w:val="Style14"/>
               <w:widowControl w:val="false"/>
               <w:rPr>
                 <w:rFonts w:ascii="Liberation Mono" w:hAnsi="Liberation Mono"/>
@@ -17283,7 +18684,7 @@
           </w:tcPr>
           <w:p>
             <w:pPr>
-              <w:pStyle w:val="Style15"/>
+              <w:pStyle w:val="Style14"/>
               <w:widowControl w:val="false"/>
               <w:rPr>
                 <w:rFonts w:ascii="Liberation Mono" w:hAnsi="Liberation Mono"/>
@@ -17314,7 +18715,7 @@
           </w:tcPr>
           <w:p>
             <w:pPr>
-              <w:pStyle w:val="Style15"/>
+              <w:pStyle w:val="Style14"/>
               <w:widowControl w:val="false"/>
               <w:rPr>
                 <w:rFonts w:ascii="Liberation Mono" w:hAnsi="Liberation Mono"/>
@@ -17345,7 +18746,7 @@
           </w:tcPr>
           <w:p>
             <w:pPr>
-              <w:pStyle w:val="Style15"/>
+              <w:pStyle w:val="Style14"/>
               <w:widowControl w:val="false"/>
               <w:rPr>
                 <w:rFonts w:ascii="Liberation Mono" w:hAnsi="Liberation Mono"/>
@@ -17376,7 +18777,7 @@
           </w:tcPr>
           <w:p>
             <w:pPr>
-              <w:pStyle w:val="Style15"/>
+              <w:pStyle w:val="Style14"/>
               <w:widowControl w:val="false"/>
               <w:rPr>
                 <w:rFonts w:ascii="Liberation Mono" w:hAnsi="Liberation Mono"/>
@@ -17407,7 +18808,7 @@
           </w:tcPr>
           <w:p>
             <w:pPr>
-              <w:pStyle w:val="Style15"/>
+              <w:pStyle w:val="Style14"/>
               <w:widowControl w:val="false"/>
               <w:rPr>
                 <w:rFonts w:ascii="Liberation Mono" w:hAnsi="Liberation Mono"/>
@@ -17632,7 +19033,7 @@
           </w:tcPr>
           <w:p>
             <w:pPr>
-              <w:pStyle w:val="Style15"/>
+              <w:pStyle w:val="Style14"/>
               <w:widowControl w:val="false"/>
               <w:jc w:val="center"/>
               <w:rPr>
@@ -17669,7 +19070,7 @@
           </w:tcPr>
           <w:p>
             <w:pPr>
-              <w:pStyle w:val="Style15"/>
+              <w:pStyle w:val="Style14"/>
               <w:widowControl w:val="false"/>
               <w:jc w:val="center"/>
               <w:rPr>
@@ -17705,7 +19106,7 @@
           </w:tcPr>
           <w:p>
             <w:pPr>
-              <w:pStyle w:val="Style15"/>
+              <w:pStyle w:val="Style14"/>
               <w:widowControl w:val="false"/>
               <w:rPr>
                 <w:rFonts w:ascii="Liberation Mono" w:hAnsi="Liberation Mono"/>
@@ -17736,7 +19137,7 @@
           </w:tcPr>
           <w:p>
             <w:pPr>
-              <w:pStyle w:val="Style15"/>
+              <w:pStyle w:val="Style14"/>
               <w:widowControl w:val="false"/>
               <w:rPr>
                 <w:lang w:val="ru-RU"/>
@@ -17793,7 +19194,7 @@
           </w:tcPr>
           <w:p>
             <w:pPr>
-              <w:pStyle w:val="Style15"/>
+              <w:pStyle w:val="Style14"/>
               <w:widowControl w:val="false"/>
               <w:rPr>
                 <w:rFonts w:ascii="Liberation Mono" w:hAnsi="Liberation Mono"/>
@@ -17824,7 +19225,7 @@
           </w:tcPr>
           <w:p>
             <w:pPr>
-              <w:pStyle w:val="Style15"/>
+              <w:pStyle w:val="Style14"/>
               <w:widowControl w:val="false"/>
               <w:rPr>
                 <w:lang w:val="ru-RU"/>
@@ -17881,7 +19282,7 @@
           </w:tcPr>
           <w:p>
             <w:pPr>
-              <w:pStyle w:val="Style15"/>
+              <w:pStyle w:val="Style14"/>
               <w:widowControl w:val="false"/>
               <w:rPr>
                 <w:rFonts w:ascii="Liberation Mono" w:hAnsi="Liberation Mono"/>
@@ -17912,7 +19313,7 @@
           </w:tcPr>
           <w:p>
             <w:pPr>
-              <w:pStyle w:val="Style15"/>
+              <w:pStyle w:val="Style14"/>
               <w:widowControl w:val="false"/>
               <w:rPr>
                 <w:lang w:val="ru-RU"/>
@@ -17969,7 +19370,7 @@
           </w:tcPr>
           <w:p>
             <w:pPr>
-              <w:pStyle w:val="Style15"/>
+              <w:pStyle w:val="Style14"/>
               <w:widowControl w:val="false"/>
               <w:rPr>
                 <w:rFonts w:ascii="Liberation Mono" w:hAnsi="Liberation Mono"/>
@@ -18000,7 +19401,7 @@
           </w:tcPr>
           <w:p>
             <w:pPr>
-              <w:pStyle w:val="Style15"/>
+              <w:pStyle w:val="Style14"/>
               <w:widowControl w:val="false"/>
               <w:rPr>
                 <w:lang w:val="ru-RU"/>
@@ -18057,7 +19458,7 @@
           </w:tcPr>
           <w:p>
             <w:pPr>
-              <w:pStyle w:val="Style15"/>
+              <w:pStyle w:val="Style14"/>
               <w:widowControl w:val="false"/>
               <w:rPr>
                 <w:rFonts w:ascii="Liberation Mono" w:hAnsi="Liberation Mono"/>
@@ -18088,7 +19489,7 @@
           </w:tcPr>
           <w:p>
             <w:pPr>
-              <w:pStyle w:val="Style15"/>
+              <w:pStyle w:val="Style14"/>
               <w:widowControl w:val="false"/>
               <w:rPr>
                 <w:lang w:val="ru-RU"/>
@@ -18145,7 +19546,7 @@
           </w:tcPr>
           <w:p>
             <w:pPr>
-              <w:pStyle w:val="Style15"/>
+              <w:pStyle w:val="Style14"/>
               <w:widowControl w:val="false"/>
               <w:rPr>
                 <w:rFonts w:ascii="Liberation Mono" w:hAnsi="Liberation Mono"/>
@@ -18176,7 +19577,7 @@
           </w:tcPr>
           <w:p>
             <w:pPr>
-              <w:pStyle w:val="Style15"/>
+              <w:pStyle w:val="Style14"/>
               <w:widowControl w:val="false"/>
               <w:rPr>
                 <w:rFonts w:ascii="Liberation Mono" w:hAnsi="Liberation Mono"/>
@@ -18227,7 +19628,7 @@
           </w:tcPr>
           <w:p>
             <w:pPr>
-              <w:pStyle w:val="Style15"/>
+              <w:pStyle w:val="Style14"/>
               <w:widowControl w:val="false"/>
               <w:rPr>
                 <w:rFonts w:ascii="Liberation Mono" w:hAnsi="Liberation Mono"/>
@@ -18258,7 +19659,7 @@
           </w:tcPr>
           <w:p>
             <w:pPr>
-              <w:pStyle w:val="Style15"/>
+              <w:pStyle w:val="Style14"/>
               <w:widowControl w:val="false"/>
               <w:rPr>
                 <w:lang w:val="ru-RU"/>
@@ -18315,7 +19716,7 @@
           </w:tcPr>
           <w:p>
             <w:pPr>
-              <w:pStyle w:val="Style15"/>
+              <w:pStyle w:val="Style14"/>
               <w:widowControl w:val="false"/>
               <w:rPr>
                 <w:rFonts w:ascii="Liberation Mono" w:hAnsi="Liberation Mono"/>
@@ -18346,7 +19747,7 @@
           </w:tcPr>
           <w:p>
             <w:pPr>
-              <w:pStyle w:val="Style15"/>
+              <w:pStyle w:val="Style14"/>
               <w:widowControl w:val="false"/>
               <w:rPr>
                 <w:rFonts w:ascii="Liberation Mono" w:hAnsi="Liberation Mono"/>
@@ -18386,7 +19787,7 @@
           </w:tcPr>
           <w:p>
             <w:pPr>
-              <w:pStyle w:val="Style15"/>
+              <w:pStyle w:val="Style14"/>
               <w:widowControl w:val="false"/>
               <w:rPr>
                 <w:rFonts w:ascii="Liberation Mono" w:hAnsi="Liberation Mono"/>
@@ -18417,7 +19818,7 @@
           </w:tcPr>
           <w:p>
             <w:pPr>
-              <w:pStyle w:val="Style15"/>
+              <w:pStyle w:val="Style14"/>
               <w:widowControl w:val="false"/>
               <w:rPr>
                 <w:lang w:val="ru-RU"/>
@@ -18474,7 +19875,7 @@
           </w:tcPr>
           <w:p>
             <w:pPr>
-              <w:pStyle w:val="Style15"/>
+              <w:pStyle w:val="Style14"/>
               <w:widowControl w:val="false"/>
               <w:rPr>
                 <w:rFonts w:ascii="Liberation Mono" w:hAnsi="Liberation Mono"/>
@@ -18505,7 +19906,7 @@
           </w:tcPr>
           <w:p>
             <w:pPr>
-              <w:pStyle w:val="Style15"/>
+              <w:pStyle w:val="Style14"/>
               <w:widowControl w:val="false"/>
               <w:rPr>
                 <w:lang w:val="ru-RU"/>
@@ -18562,7 +19963,7 @@
           </w:tcPr>
           <w:p>
             <w:pPr>
-              <w:pStyle w:val="Style15"/>
+              <w:pStyle w:val="Style14"/>
               <w:widowControl w:val="false"/>
               <w:rPr>
                 <w:rFonts w:ascii="Liberation Mono" w:hAnsi="Liberation Mono"/>
@@ -18593,7 +19994,7 @@
           </w:tcPr>
           <w:p>
             <w:pPr>
-              <w:pStyle w:val="Style15"/>
+              <w:pStyle w:val="Style14"/>
               <w:widowControl w:val="false"/>
               <w:rPr>
                 <w:rFonts w:ascii="Liberation Mono" w:hAnsi="Liberation Mono"/>
@@ -18795,7 +20196,7 @@
           </w:tcPr>
           <w:p>
             <w:pPr>
-              <w:pStyle w:val="Style15"/>
+              <w:pStyle w:val="Style14"/>
               <w:widowControl w:val="false"/>
               <w:jc w:val="center"/>
               <w:rPr>
@@ -18832,7 +20233,7 @@
           </w:tcPr>
           <w:p>
             <w:pPr>
-              <w:pStyle w:val="Style15"/>
+              <w:pStyle w:val="Style14"/>
               <w:widowControl w:val="false"/>
               <w:jc w:val="center"/>
               <w:rPr>
@@ -18868,7 +20269,7 @@
           </w:tcPr>
           <w:p>
             <w:pPr>
-              <w:pStyle w:val="Style15"/>
+              <w:pStyle w:val="Style14"/>
               <w:widowControl w:val="false"/>
               <w:rPr>
                 <w:rFonts w:ascii="Liberation Mono" w:hAnsi="Liberation Mono"/>
@@ -18899,7 +20300,7 @@
           </w:tcPr>
           <w:p>
             <w:pPr>
-              <w:pStyle w:val="Style15"/>
+              <w:pStyle w:val="Style14"/>
               <w:widowControl w:val="false"/>
               <w:rPr>
                 <w:lang w:val="ru-RU"/>
@@ -18965,7 +20366,7 @@
           </w:tcPr>
           <w:p>
             <w:pPr>
-              <w:pStyle w:val="Style15"/>
+              <w:pStyle w:val="Style14"/>
               <w:widowControl w:val="false"/>
               <w:rPr>
                 <w:rFonts w:ascii="Liberation Mono" w:hAnsi="Liberation Mono"/>
@@ -18996,7 +20397,7 @@
           </w:tcPr>
           <w:p>
             <w:pPr>
-              <w:pStyle w:val="Style15"/>
+              <w:pStyle w:val="Style14"/>
               <w:widowControl w:val="false"/>
               <w:rPr>
                 <w:lang w:val="ru-RU"/>
@@ -19026,7 +20427,7 @@
           </w:tcPr>
           <w:p>
             <w:pPr>
-              <w:pStyle w:val="Style15"/>
+              <w:pStyle w:val="Style14"/>
               <w:widowControl w:val="false"/>
               <w:rPr>
                 <w:rFonts w:ascii="Liberation Mono" w:hAnsi="Liberation Mono"/>
@@ -19057,7 +20458,7 @@
           </w:tcPr>
           <w:p>
             <w:pPr>
-              <w:pStyle w:val="Style15"/>
+              <w:pStyle w:val="Style14"/>
               <w:widowControl w:val="false"/>
               <w:rPr>
                 <w:lang w:val="ru-RU"/>
@@ -19114,7 +20515,7 @@
           </w:tcPr>
           <w:p>
             <w:pPr>
-              <w:pStyle w:val="Style15"/>
+              <w:pStyle w:val="Style14"/>
               <w:widowControl w:val="false"/>
               <w:rPr>
                 <w:rFonts w:ascii="Liberation Mono" w:hAnsi="Liberation Mono"/>
@@ -19145,7 +20546,7 @@
           </w:tcPr>
           <w:p>
             <w:pPr>
-              <w:pStyle w:val="Style15"/>
+              <w:pStyle w:val="Style14"/>
               <w:widowControl w:val="false"/>
               <w:rPr>
                 <w:lang w:val="ru-RU"/>
@@ -19202,7 +20603,7 @@
           </w:tcPr>
           <w:p>
             <w:pPr>
-              <w:pStyle w:val="Style15"/>
+              <w:pStyle w:val="Style14"/>
               <w:widowControl w:val="false"/>
               <w:rPr>
                 <w:rFonts w:ascii="Liberation Mono" w:hAnsi="Liberation Mono"/>
@@ -19233,7 +20634,7 @@
           </w:tcPr>
           <w:p>
             <w:pPr>
-              <w:pStyle w:val="Style15"/>
+              <w:pStyle w:val="Style14"/>
               <w:widowControl w:val="false"/>
               <w:rPr>
                 <w:lang w:val="ru-RU"/>
@@ -19263,7 +20664,7 @@
           </w:tcPr>
           <w:p>
             <w:pPr>
-              <w:pStyle w:val="Style15"/>
+              <w:pStyle w:val="Style14"/>
               <w:widowControl w:val="false"/>
               <w:rPr>
                 <w:rFonts w:ascii="Liberation Mono" w:hAnsi="Liberation Mono"/>
@@ -19294,7 +20695,7 @@
           </w:tcPr>
           <w:p>
             <w:pPr>
-              <w:pStyle w:val="Style15"/>
+              <w:pStyle w:val="Style14"/>
               <w:widowControl w:val="false"/>
               <w:rPr>
                 <w:lang w:val="en-US"/>
@@ -19360,7 +20761,7 @@
           </w:tcPr>
           <w:p>
             <w:pPr>
-              <w:pStyle w:val="Style15"/>
+              <w:pStyle w:val="Style14"/>
               <w:widowControl w:val="false"/>
               <w:rPr>
                 <w:rFonts w:ascii="Liberation Mono" w:hAnsi="Liberation Mono"/>
@@ -19391,7 +20792,7 @@
           </w:tcPr>
           <w:p>
             <w:pPr>
-              <w:pStyle w:val="Style15"/>
+              <w:pStyle w:val="Style14"/>
               <w:widowControl w:val="false"/>
               <w:rPr>
                 <w:lang w:val="ru-RU"/>
@@ -19421,7 +20822,7 @@
           </w:tcPr>
           <w:p>
             <w:pPr>
-              <w:pStyle w:val="Style15"/>
+              <w:pStyle w:val="Style14"/>
               <w:widowControl w:val="false"/>
               <w:rPr>
                 <w:rFonts w:ascii="Liberation Mono" w:hAnsi="Liberation Mono"/>
@@ -19452,7 +20853,7 @@
           </w:tcPr>
           <w:p>
             <w:pPr>
-              <w:pStyle w:val="Style15"/>
+              <w:pStyle w:val="Style14"/>
               <w:widowControl w:val="false"/>
               <w:rPr>
                 <w:rFonts w:ascii="Liberation Mono" w:hAnsi="Liberation Mono"/>
@@ -19492,7 +20893,7 @@
           </w:tcPr>
           <w:p>
             <w:pPr>
-              <w:pStyle w:val="Style15"/>
+              <w:pStyle w:val="Style14"/>
               <w:widowControl w:val="false"/>
               <w:rPr>
                 <w:rFonts w:ascii="Liberation Mono" w:hAnsi="Liberation Mono"/>
@@ -19523,7 +20924,7 @@
           </w:tcPr>
           <w:p>
             <w:pPr>
-              <w:pStyle w:val="Style15"/>
+              <w:pStyle w:val="Style14"/>
               <w:widowControl w:val="false"/>
               <w:rPr>
                 <w:rFonts w:ascii="Liberation Mono" w:hAnsi="Liberation Mono"/>
@@ -19555,7 +20956,7 @@
           </w:tcPr>
           <w:p>
             <w:pPr>
-              <w:pStyle w:val="Style15"/>
+              <w:pStyle w:val="Style14"/>
               <w:widowControl w:val="false"/>
               <w:rPr>
                 <w:rFonts w:ascii="Liberation Mono" w:hAnsi="Liberation Mono"/>
@@ -19586,7 +20987,7 @@
           </w:tcPr>
           <w:p>
             <w:pPr>
-              <w:pStyle w:val="Style15"/>
+              <w:pStyle w:val="Style14"/>
               <w:widowControl w:val="false"/>
               <w:rPr>
                 <w:rFonts w:ascii="Liberation Mono" w:hAnsi="Liberation Mono"/>
@@ -19618,7 +21019,7 @@
           </w:tcPr>
           <w:p>
             <w:pPr>
-              <w:pStyle w:val="Style15"/>
+              <w:pStyle w:val="Style14"/>
               <w:widowControl w:val="false"/>
               <w:rPr>
                 <w:rFonts w:ascii="Liberation Mono" w:hAnsi="Liberation Mono"/>
@@ -19649,7 +21050,7 @@
           </w:tcPr>
           <w:p>
             <w:pPr>
-              <w:pStyle w:val="Style15"/>
+              <w:pStyle w:val="Style14"/>
               <w:widowControl w:val="false"/>
               <w:rPr>
                 <w:rFonts w:ascii="Liberation Mono" w:hAnsi="Liberation Mono"/>
@@ -19852,7 +21253,7 @@
           </w:tcPr>
           <w:p>
             <w:pPr>
-              <w:pStyle w:val="Style15"/>
+              <w:pStyle w:val="Style14"/>
               <w:widowControl w:val="false"/>
               <w:jc w:val="center"/>
               <w:rPr>
@@ -19889,7 +21290,7 @@
           </w:tcPr>
           <w:p>
             <w:pPr>
-              <w:pStyle w:val="Style15"/>
+              <w:pStyle w:val="Style14"/>
               <w:widowControl w:val="false"/>
               <w:jc w:val="center"/>
               <w:rPr>
@@ -19925,7 +21326,7 @@
           </w:tcPr>
           <w:p>
             <w:pPr>
-              <w:pStyle w:val="Style15"/>
+              <w:pStyle w:val="Style14"/>
               <w:widowControl w:val="false"/>
               <w:rPr>
                 <w:rFonts w:ascii="Liberation Mono" w:hAnsi="Liberation Mono"/>
@@ -19956,7 +21357,7 @@
           </w:tcPr>
           <w:p>
             <w:pPr>
-              <w:pStyle w:val="Style15"/>
+              <w:pStyle w:val="Style14"/>
               <w:widowControl w:val="false"/>
               <w:rPr>
                 <w:lang w:val="ru-RU"/>
@@ -19986,7 +21387,7 @@
           </w:tcPr>
           <w:p>
             <w:pPr>
-              <w:pStyle w:val="Style15"/>
+              <w:pStyle w:val="Style14"/>
               <w:widowControl w:val="false"/>
               <w:rPr>
                 <w:rFonts w:ascii="Liberation Mono" w:hAnsi="Liberation Mono"/>
@@ -20017,7 +21418,7 @@
           </w:tcPr>
           <w:p>
             <w:pPr>
-              <w:pStyle w:val="Style15"/>
+              <w:pStyle w:val="Style14"/>
               <w:widowControl w:val="false"/>
               <w:rPr>
                 <w:lang w:val="ru-RU"/>
@@ -20047,7 +21448,7 @@
           </w:tcPr>
           <w:p>
             <w:pPr>
-              <w:pStyle w:val="Style15"/>
+              <w:pStyle w:val="Style14"/>
               <w:widowControl w:val="false"/>
               <w:rPr>
                 <w:rFonts w:ascii="Liberation Mono" w:hAnsi="Liberation Mono"/>
@@ -20078,7 +21479,7 @@
           </w:tcPr>
           <w:p>
             <w:pPr>
-              <w:pStyle w:val="Style15"/>
+              <w:pStyle w:val="Style14"/>
               <w:widowControl w:val="false"/>
               <w:rPr>
                 <w:lang w:val="ru-RU"/>
@@ -20108,7 +21509,7 @@
           </w:tcPr>
           <w:p>
             <w:pPr>
-              <w:pStyle w:val="Style15"/>
+              <w:pStyle w:val="Style14"/>
               <w:widowControl w:val="false"/>
               <w:rPr>
                 <w:rFonts w:ascii="Liberation Mono" w:hAnsi="Liberation Mono"/>
@@ -20139,7 +21540,7 @@
           </w:tcPr>
           <w:p>
             <w:pPr>
-              <w:pStyle w:val="Style15"/>
+              <w:pStyle w:val="Style14"/>
               <w:widowControl w:val="false"/>
               <w:rPr>
                 <w:lang w:val="ru-RU"/>
@@ -20169,7 +21570,7 @@
           </w:tcPr>
           <w:p>
             <w:pPr>
-              <w:pStyle w:val="Style15"/>
+              <w:pStyle w:val="Style14"/>
               <w:widowControl w:val="false"/>
               <w:rPr>
                 <w:rFonts w:ascii="Liberation Mono" w:hAnsi="Liberation Mono"/>
@@ -20200,7 +21601,7 @@
           </w:tcPr>
           <w:p>
             <w:pPr>
-              <w:pStyle w:val="Style15"/>
+              <w:pStyle w:val="Style14"/>
               <w:widowControl w:val="false"/>
               <w:rPr>
                 <w:lang w:val="ru-RU"/>
@@ -20230,7 +21631,7 @@
           </w:tcPr>
           <w:p>
             <w:pPr>
-              <w:pStyle w:val="Style15"/>
+              <w:pStyle w:val="Style14"/>
               <w:widowControl w:val="false"/>
               <w:rPr>
                 <w:rFonts w:ascii="Liberation Mono" w:hAnsi="Liberation Mono"/>
@@ -20261,7 +21662,7 @@
           </w:tcPr>
           <w:p>
             <w:pPr>
-              <w:pStyle w:val="Style15"/>
+              <w:pStyle w:val="Style14"/>
               <w:widowControl w:val="false"/>
               <w:rPr>
                 <w:lang w:val="ru-RU"/>
@@ -20291,7 +21692,7 @@
           </w:tcPr>
           <w:p>
             <w:pPr>
-              <w:pStyle w:val="Style15"/>
+              <w:pStyle w:val="Style14"/>
               <w:widowControl w:val="false"/>
               <w:rPr>
                 <w:rFonts w:ascii="Liberation Mono" w:hAnsi="Liberation Mono"/>
@@ -20322,7 +21723,7 @@
           </w:tcPr>
           <w:p>
             <w:pPr>
-              <w:pStyle w:val="Style15"/>
+              <w:pStyle w:val="Style14"/>
               <w:widowControl w:val="false"/>
               <w:rPr>
                 <w:lang w:val="ru-RU"/>
@@ -20352,7 +21753,7 @@
           </w:tcPr>
           <w:p>
             <w:pPr>
-              <w:pStyle w:val="Style15"/>
+              <w:pStyle w:val="Style14"/>
               <w:widowControl w:val="false"/>
               <w:rPr>
                 <w:rFonts w:ascii="Liberation Mono" w:hAnsi="Liberation Mono"/>
@@ -20383,7 +21784,7 @@
           </w:tcPr>
           <w:p>
             <w:pPr>
-              <w:pStyle w:val="Style15"/>
+              <w:pStyle w:val="Style14"/>
               <w:widowControl w:val="false"/>
               <w:rPr>
                 <w:lang w:val="ru-RU"/>
@@ -20413,7 +21814,7 @@
           </w:tcPr>
           <w:p>
             <w:pPr>
-              <w:pStyle w:val="Style15"/>
+              <w:pStyle w:val="Style14"/>
               <w:widowControl w:val="false"/>
               <w:rPr>
                 <w:rFonts w:ascii="Liberation Mono" w:hAnsi="Liberation Mono"/>
@@ -20444,7 +21845,7 @@
           </w:tcPr>
           <w:p>
             <w:pPr>
-              <w:pStyle w:val="Style15"/>
+              <w:pStyle w:val="Style14"/>
               <w:widowControl w:val="false"/>
               <w:rPr>
                 <w:lang w:val="ru-RU"/>
@@ -20474,7 +21875,7 @@
           </w:tcPr>
           <w:p>
             <w:pPr>
-              <w:pStyle w:val="Style15"/>
+              <w:pStyle w:val="Style14"/>
               <w:widowControl w:val="false"/>
               <w:rPr>
                 <w:rFonts w:ascii="Liberation Mono" w:hAnsi="Liberation Mono"/>
@@ -20505,7 +21906,7 @@
           </w:tcPr>
           <w:p>
             <w:pPr>
-              <w:pStyle w:val="Style15"/>
+              <w:pStyle w:val="Style14"/>
               <w:widowControl w:val="false"/>
               <w:rPr>
                 <w:rFonts w:ascii="Liberation Mono" w:hAnsi="Liberation Mono"/>
@@ -20537,7 +21938,7 @@
           </w:tcPr>
           <w:p>
             <w:pPr>
-              <w:pStyle w:val="Style15"/>
+              <w:pStyle w:val="Style14"/>
               <w:widowControl w:val="false"/>
               <w:rPr>
                 <w:rFonts w:ascii="Liberation Mono" w:hAnsi="Liberation Mono"/>
@@ -20568,7 +21969,7 @@
           </w:tcPr>
           <w:p>
             <w:pPr>
-              <w:pStyle w:val="Style15"/>
+              <w:pStyle w:val="Style14"/>
               <w:widowControl w:val="false"/>
               <w:rPr>
                 <w:lang w:val="ru-RU"/>
@@ -20791,35 +22192,7 @@
           <w:u w:val="none"/>
           <w:lang w:val="en-US"/>
         </w:rPr>
-        <w:t xml:space="preserve"> </w:t>
-      </w:r>
-      <w:r>
-        <w:rPr>
-          <w:rFonts w:ascii="Liberation Mono" w:hAnsi="Liberation Mono"/>
-          <w:b w:val="false"/>
-          <w:bCs w:val="false"/>
-          <w:i w:val="false"/>
-          <w:iCs w:val="false"/>
-          <w:sz w:val="28"/>
-          <w:szCs w:val="28"/>
-          <w:u w:val="none"/>
-          <w:lang w:val="en-US"/>
-        </w:rPr>
-        <w:t>2</w:t>
-      </w:r>
-      <w:r>
-        <w:rPr>
-          <w:rFonts w:ascii="Liberation Mono" w:hAnsi="Liberation Mono"/>
-          <w:b w:val="false"/>
-          <w:bCs w:val="false"/>
-          <w:i w:val="false"/>
-          <w:iCs w:val="false"/>
-          <w:sz w:val="28"/>
-          <w:szCs w:val="28"/>
-          <w:u w:val="none"/>
-          <w:lang w:val="en-US"/>
-        </w:rPr>
-        <w:t xml:space="preserve"> </w:t>
+        <w:t xml:space="preserve"> 2 </w:t>
       </w:r>
       <w:r>
         <w:rPr>
@@ -21193,35 +22566,7 @@
           <w:u w:val="none"/>
           <w:lang w:val="en-US"/>
         </w:rPr>
-        <w:t xml:space="preserve">), </w:t>
-      </w:r>
-      <w:r>
-        <w:rPr>
-          <w:rFonts w:ascii="Liberation Mono" w:hAnsi="Liberation Mono"/>
-          <w:b w:val="false"/>
-          <w:bCs w:val="false"/>
-          <w:i w:val="false"/>
-          <w:iCs w:val="false"/>
-          <w:sz w:val="28"/>
-          <w:szCs w:val="28"/>
-          <w:u w:val="none"/>
-          <w:lang w:val="en-US"/>
-        </w:rPr>
-        <w:t>FACT</w:t>
-      </w:r>
-      <w:r>
-        <w:rPr>
-          <w:rFonts w:ascii="Liberation Mono" w:hAnsi="Liberation Mono"/>
-          <w:b w:val="false"/>
-          <w:bCs w:val="false"/>
-          <w:i w:val="false"/>
-          <w:iCs w:val="false"/>
-          <w:sz w:val="28"/>
-          <w:szCs w:val="28"/>
-          <w:u w:val="none"/>
-          <w:lang w:val="en-US"/>
-        </w:rPr>
-        <w:t>(</w:t>
+        <w:t>), FACT(</w:t>
       </w:r>
       <w:r>
         <w:rPr>
@@ -21436,49 +22781,7 @@
           <w:lang w:val="ru-RU"/>
         </w:rPr>
         <w:tab/>
-        <w:t xml:space="preserve">3 параметр </w:t>
-      </w:r>
-      <w:r>
-        <w:rPr>
-          <w:rFonts w:ascii="Liberation Mono" w:hAnsi="Liberation Mono"/>
-          <w:b w:val="false"/>
-          <w:bCs w:val="false"/>
-          <w:i w:val="false"/>
-          <w:iCs w:val="false"/>
-          <w:sz w:val="28"/>
-          <w:szCs w:val="28"/>
-          <w:u w:val="none"/>
-          <w:lang w:val="ru-RU"/>
-        </w:rPr>
-        <w:t>(опционально)</w:t>
-      </w:r>
-      <w:r>
-        <w:rPr>
-          <w:rFonts w:ascii="Liberation Mono" w:hAnsi="Liberation Mono"/>
-          <w:b w:val="false"/>
-          <w:bCs w:val="false"/>
-          <w:i w:val="false"/>
-          <w:iCs w:val="false"/>
-          <w:sz w:val="28"/>
-          <w:szCs w:val="28"/>
-          <w:u w:val="none"/>
-          <w:lang w:val="ru-RU"/>
-        </w:rPr>
-        <w:t xml:space="preserve">: Переменная или литерал, из которых берется значение для произведения математической операции. </w:t>
-      </w:r>
-      <w:r>
-        <w:rPr>
-          <w:rFonts w:ascii="Liberation Mono" w:hAnsi="Liberation Mono"/>
-          <w:b w:val="false"/>
-          <w:bCs w:val="false"/>
-          <w:i w:val="false"/>
-          <w:iCs w:val="false"/>
-          <w:sz w:val="28"/>
-          <w:szCs w:val="28"/>
-          <w:u w:val="none"/>
-          <w:lang w:val="ru-RU"/>
-        </w:rPr>
-        <w:t>Если передается только 2 параметра, значение берется из 2 параметра и в него же записывается</w:t>
+        <w:t>3 параметр (опционально): Переменная или литерал, из которых берется значение для произведения математической операции. Если передается только 2 параметра, значение берется из 2 параметра и в него же записывается</w:t>
       </w:r>
     </w:p>
     <w:p>
@@ -21628,47 +22931,24 @@
           <w:szCs w:val="28"/>
           <w:lang w:val="ru-RU"/>
         </w:rPr>
-        <w:t>Пример</w:t>
-      </w:r>
-      <w:r>
-        <w:rPr>
-          <w:rFonts w:ascii="Liberation Mono" w:hAnsi="Liberation Mono"/>
-          <w:b/>
-          <w:bCs/>
-          <w:i w:val="false"/>
-          <w:iCs w:val="false"/>
-          <w:sz w:val="28"/>
-          <w:szCs w:val="28"/>
-          <w:lang w:val="ru-RU"/>
-        </w:rPr>
-        <w:t>ы</w:t>
-      </w:r>
-      <w:r>
-        <w:rPr>
-          <w:rFonts w:ascii="Liberation Mono" w:hAnsi="Liberation Mono"/>
-          <w:b/>
-          <w:bCs/>
-          <w:i w:val="false"/>
-          <w:iCs w:val="false"/>
-          <w:sz w:val="28"/>
-          <w:szCs w:val="28"/>
-          <w:lang w:val="ru-RU"/>
-        </w:rPr>
-        <w:t xml:space="preserve"> использования:</w:t>
-      </w:r>
-    </w:p>
-    <w:p>
-      <w:pPr>
-        <w:pStyle w:val="Normal"/>
-        <w:bidi w:val="0"/>
-        <w:jc w:val="left"/>
-        <w:rPr>
-          <w:sz w:val="28"/>
-          <w:szCs w:val="28"/>
-        </w:rPr>
-      </w:pPr>
-      <w:r>
-        <w:rPr/>
+        <w:t>Примеры использования:</w:t>
+      </w:r>
+    </w:p>
+    <w:p>
+      <w:pPr>
+        <w:pStyle w:val="Normal"/>
+        <w:bidi w:val="0"/>
+        <w:jc w:val="left"/>
+        <w:rPr>
+          <w:sz w:val="28"/>
+          <w:szCs w:val="28"/>
+        </w:rPr>
+      </w:pPr>
+      <w:r>
+        <w:rPr>
+          <w:sz w:val="28"/>
+          <w:szCs w:val="28"/>
+        </w:rPr>
       </w:r>
     </w:p>
     <w:p>
@@ -21704,7 +22984,10 @@
         </w:rPr>
       </w:pPr>
       <w:r>
-        <w:rPr/>
+        <w:rPr>
+          <w:sz w:val="28"/>
+          <w:szCs w:val="28"/>
+        </w:rPr>
       </w:r>
     </w:p>
     <w:p>
@@ -21842,12 +23125,8 @@
       </w:pPr>
       <w:r>
         <w:rPr>
-          <w:b w:val="false"/>
-          <w:bCs w:val="false"/>
-          <w:i/>
-          <w:iCs/>
-          <w:sz w:val="28"/>
-          <w:szCs w:val="28"/>
+          <w:rFonts w:ascii="Liberation Mono" w:hAnsi="Liberation Mono"/>
+          <w:lang w:val="en-US"/>
         </w:rPr>
       </w:r>
     </w:p>
@@ -22128,10 +23407,10 @@
       </w:pPr>
       <w:r>
         <w:rPr>
-          <w:i w:val="false"/>
-          <w:iCs w:val="false"/>
-          <w:sz w:val="28"/>
-          <w:szCs w:val="28"/>
+          <w:rFonts w:ascii="Liberation Mono" w:hAnsi="Liberation Mono"/>
+          <w:i/>
+          <w:iCs/>
+          <w:lang w:val="en-US"/>
         </w:rPr>
       </w:r>
     </w:p>
@@ -22175,11 +23454,9 @@
       </w:pPr>
       <w:r>
         <w:rPr>
-          <w:i w:val="false"/>
-          <w:iCs w:val="false"/>
-          <w:sz w:val="28"/>
-          <w:szCs w:val="28"/>
-          <w:lang w:val="ru-RU"/>
+          <w:rFonts w:ascii="Liberation Mono" w:hAnsi="Liberation Mono"/>
+          <w:i/>
+          <w:iCs/>
         </w:rPr>
       </w:r>
     </w:p>
@@ -22246,11 +23523,9 @@
       </w:pPr>
       <w:r>
         <w:rPr>
-          <w:i w:val="false"/>
-          <w:iCs w:val="false"/>
-          <w:sz w:val="28"/>
-          <w:szCs w:val="28"/>
-          <w:lang w:val="ru-RU"/>
+          <w:rFonts w:ascii="Liberation Mono" w:hAnsi="Liberation Mono"/>
+          <w:i/>
+          <w:iCs/>
         </w:rPr>
       </w:r>
     </w:p>
@@ -22422,10 +23697,12 @@
       </w:pPr>
       <w:r>
         <w:rPr>
-          <w:i w:val="false"/>
-          <w:iCs w:val="false"/>
-          <w:sz w:val="28"/>
-          <w:szCs w:val="28"/>
+          <w:rFonts w:ascii="Liberation Mono" w:hAnsi="Liberation Mono"/>
+          <w:b w:val="false"/>
+          <w:bCs w:val="false"/>
+          <w:i/>
+          <w:iCs/>
+          <w:lang w:val="en-US"/>
         </w:rPr>
       </w:r>
     </w:p>
@@ -22661,43 +23938,32 @@
           <w:szCs w:val="28"/>
           <w:lang w:val="en-US"/>
         </w:rPr>
-        <w:t xml:space="preserve">$result = </w:t>
-      </w:r>
-      <w:r>
-        <w:rPr>
-          <w:rFonts w:ascii="Liberation Mono" w:hAnsi="Liberation Mono"/>
-          <w:b w:val="false"/>
-          <w:bCs w:val="false"/>
-          <w:i/>
-          <w:iCs/>
-          <w:sz w:val="28"/>
-          <w:szCs w:val="28"/>
-          <w:lang w:val="en-US"/>
-        </w:rPr>
-        <w:t>1</w:t>
-      </w:r>
-    </w:p>
-    <w:p>
-      <w:pPr>
-        <w:pStyle w:val="Normal"/>
-        <w:bidi w:val="0"/>
-        <w:jc w:val="left"/>
-        <w:rPr>
-          <w:rFonts w:ascii="Liberation Mono" w:hAnsi="Liberation Mono"/>
-          <w:b w:val="false"/>
-          <w:bCs w:val="false"/>
-          <w:i/>
-          <w:i/>
-          <w:iCs/>
-          <w:lang w:val="en-US"/>
-        </w:rPr>
-      </w:pPr>
-      <w:r>
-        <w:rPr>
-          <w:i w:val="false"/>
-          <w:iCs w:val="false"/>
-          <w:sz w:val="28"/>
-          <w:szCs w:val="28"/>
+        <w:t>$result = 1</w:t>
+      </w:r>
+    </w:p>
+    <w:p>
+      <w:pPr>
+        <w:pStyle w:val="Normal"/>
+        <w:bidi w:val="0"/>
+        <w:jc w:val="left"/>
+        <w:rPr>
+          <w:rFonts w:ascii="Liberation Mono" w:hAnsi="Liberation Mono"/>
+          <w:b w:val="false"/>
+          <w:bCs w:val="false"/>
+          <w:i/>
+          <w:i/>
+          <w:iCs/>
+          <w:lang w:val="en-US"/>
+        </w:rPr>
+      </w:pPr>
+      <w:r>
+        <w:rPr>
+          <w:rFonts w:ascii="Liberation Mono" w:hAnsi="Liberation Mono"/>
+          <w:b w:val="false"/>
+          <w:bCs w:val="false"/>
+          <w:i/>
+          <w:iCs/>
+          <w:lang w:val="en-US"/>
         </w:rPr>
       </w:r>
     </w:p>
@@ -22761,11 +24027,12 @@
       </w:pPr>
       <w:r>
         <w:rPr>
-          <w:i w:val="false"/>
-          <w:iCs w:val="false"/>
-          <w:sz w:val="28"/>
-          <w:szCs w:val="28"/>
-          <w:lang w:val="ru-RU"/>
+          <w:rFonts w:ascii="Liberation Mono" w:hAnsi="Liberation Mono"/>
+          <w:b w:val="false"/>
+          <w:bCs w:val="false"/>
+          <w:i/>
+          <w:iCs/>
+          <w:lang w:val="en-US"/>
         </w:rPr>
       </w:r>
     </w:p>
@@ -22826,11 +24093,11 @@
       </w:pPr>
       <w:r>
         <w:rPr>
-          <w:i w:val="false"/>
-          <w:iCs w:val="false"/>
-          <w:sz w:val="28"/>
-          <w:szCs w:val="28"/>
-          <w:lang w:val="ru-RU"/>
+          <w:rFonts w:ascii="Liberation Mono" w:hAnsi="Liberation Mono"/>
+          <w:b w:val="false"/>
+          <w:bCs w:val="false"/>
+          <w:i/>
+          <w:iCs/>
         </w:rPr>
       </w:r>
     </w:p>
@@ -23041,11 +24308,12 @@
       </w:pPr>
       <w:r>
         <w:rPr>
-          <w:i w:val="false"/>
-          <w:iCs w:val="false"/>
-          <w:sz w:val="28"/>
-          <w:szCs w:val="28"/>
-          <w:lang w:val="ru-RU"/>
+          <w:rFonts w:ascii="Liberation Mono" w:hAnsi="Liberation Mono"/>
+          <w:b w:val="false"/>
+          <w:bCs w:val="false"/>
+          <w:i/>
+          <w:iCs/>
+          <w:lang w:val="en-US"/>
         </w:rPr>
       </w:r>
     </w:p>
@@ -23094,11 +24362,11 @@
       </w:pPr>
       <w:r>
         <w:rPr>
-          <w:i w:val="false"/>
-          <w:iCs w:val="false"/>
-          <w:sz w:val="28"/>
-          <w:szCs w:val="28"/>
-          <w:lang w:val="ru-RU"/>
+          <w:rFonts w:ascii="Liberation Mono" w:hAnsi="Liberation Mono"/>
+          <w:b w:val="false"/>
+          <w:bCs w:val="false"/>
+          <w:i/>
+          <w:iCs/>
         </w:rPr>
       </w:r>
     </w:p>
@@ -23345,11 +24613,12 @@
       </w:pPr>
       <w:r>
         <w:rPr>
-          <w:i w:val="false"/>
-          <w:iCs w:val="false"/>
-          <w:sz w:val="28"/>
-          <w:szCs w:val="28"/>
-          <w:lang w:val="ru-RU"/>
+          <w:rFonts w:ascii="Liberation Mono" w:hAnsi="Liberation Mono"/>
+          <w:b w:val="false"/>
+          <w:bCs w:val="false"/>
+          <w:i/>
+          <w:iCs/>
+          <w:lang w:val="en-US"/>
         </w:rPr>
       </w:r>
     </w:p>
@@ -23410,11 +24679,11 @@
       </w:pPr>
       <w:r>
         <w:rPr>
-          <w:i w:val="false"/>
-          <w:iCs w:val="false"/>
-          <w:sz w:val="28"/>
-          <w:szCs w:val="28"/>
-          <w:lang w:val="ru-RU"/>
+          <w:rFonts w:ascii="Liberation Mono" w:hAnsi="Liberation Mono"/>
+          <w:b w:val="false"/>
+          <w:bCs w:val="false"/>
+          <w:i/>
+          <w:iCs/>
         </w:rPr>
       </w:r>
     </w:p>
@@ -23627,11 +24896,12 @@
       </w:pPr>
       <w:r>
         <w:rPr>
-          <w:i w:val="false"/>
-          <w:iCs w:val="false"/>
-          <w:sz w:val="28"/>
-          <w:szCs w:val="28"/>
-          <w:lang w:val="ru-RU"/>
+          <w:rFonts w:ascii="Liberation Mono" w:hAnsi="Liberation Mono"/>
+          <w:b w:val="false"/>
+          <w:bCs w:val="false"/>
+          <w:i/>
+          <w:iCs/>
+          <w:lang w:val="en-US"/>
         </w:rPr>
       </w:r>
     </w:p>
@@ -23692,11 +24962,11 @@
       </w:pPr>
       <w:r>
         <w:rPr>
-          <w:i w:val="false"/>
-          <w:iCs w:val="false"/>
-          <w:sz w:val="28"/>
-          <w:szCs w:val="28"/>
-          <w:lang w:val="ru-RU"/>
+          <w:rFonts w:ascii="Liberation Mono" w:hAnsi="Liberation Mono"/>
+          <w:b w:val="false"/>
+          <w:bCs w:val="false"/>
+          <w:i/>
+          <w:iCs/>
         </w:rPr>
       </w:r>
     </w:p>
@@ -23943,11 +25213,11 @@
       </w:pPr>
       <w:r>
         <w:rPr>
-          <w:i w:val="false"/>
-          <w:iCs w:val="false"/>
-          <w:sz w:val="28"/>
-          <w:szCs w:val="28"/>
-          <w:lang w:val="ru-RU"/>
+          <w:rFonts w:ascii="Liberation Mono" w:hAnsi="Liberation Mono"/>
+          <w:b w:val="false"/>
+          <w:bCs w:val="false"/>
+          <w:i/>
+          <w:iCs/>
         </w:rPr>
       </w:r>
     </w:p>
@@ -24026,11 +25296,11 @@
       </w:pPr>
       <w:r>
         <w:rPr>
-          <w:i w:val="false"/>
-          <w:iCs w:val="false"/>
-          <w:sz w:val="28"/>
-          <w:szCs w:val="28"/>
-          <w:lang w:val="ru-RU"/>
+          <w:rFonts w:ascii="Liberation Mono" w:hAnsi="Liberation Mono"/>
+          <w:b w:val="false"/>
+          <w:bCs w:val="false"/>
+          <w:i/>
+          <w:iCs/>
         </w:rPr>
       </w:r>
     </w:p>
@@ -24049,12 +25319,10 @@
       </w:pPr>
       <w:r>
         <w:rPr>
-          <w:rFonts w:ascii="Liberation Mono" w:hAnsi="Liberation Mono"/>
-          <w:i w:val="false"/>
-          <w:iCs w:val="false"/>
-          <w:sz w:val="28"/>
-          <w:szCs w:val="28"/>
-          <w:lang w:val="ru-RU"/>
+          <w:b w:val="false"/>
+          <w:bCs w:val="false"/>
+          <w:i/>
+          <w:iCs/>
         </w:rPr>
       </w:r>
     </w:p>
@@ -24073,7 +25341,7 @@
       </w:tblPr>
       <w:tblGrid>
         <w:gridCol w:w="1870"/>
-        <w:gridCol w:w="1764"/>
+        <w:gridCol w:w="1763"/>
       </w:tblGrid>
       <w:tr>
         <w:trPr/>
@@ -24085,13 +25353,14 @@
           </w:tcPr>
           <w:p>
             <w:pPr>
-              <w:pStyle w:val="Style15"/>
+              <w:pStyle w:val="Style14"/>
+              <w:widowControl w:val="false"/>
               <w:jc w:val="center"/>
               <w:rPr/>
             </w:pPr>
             <w:r>
               <w:rPr>
-                <w:rStyle w:val="Style9"/>
+                <w:rStyle w:val="Strong"/>
                 <w:rFonts w:ascii="Liberation Mono" w:hAnsi="Liberation Mono"/>
                 <w:sz w:val="28"/>
                 <w:szCs w:val="28"/>
@@ -24102,19 +25371,20 @@
         </w:tc>
         <w:tc>
           <w:tcPr>
-            <w:tcW w:w="1764" w:type="dxa"/>
+            <w:tcW w:w="1763" w:type="dxa"/>
             <w:tcBorders/>
             <w:vAlign w:val="center"/>
           </w:tcPr>
           <w:p>
             <w:pPr>
-              <w:pStyle w:val="Style15"/>
+              <w:pStyle w:val="Style14"/>
+              <w:widowControl w:val="false"/>
               <w:jc w:val="center"/>
               <w:rPr/>
             </w:pPr>
             <w:r>
               <w:rPr>
-                <w:rStyle w:val="Style9"/>
+                <w:rStyle w:val="Strong"/>
                 <w:rFonts w:ascii="Liberation Mono" w:hAnsi="Liberation Mono"/>
                 <w:sz w:val="28"/>
                 <w:szCs w:val="28"/>
@@ -24134,7 +25404,8 @@
           </w:tcPr>
           <w:p>
             <w:pPr>
-              <w:pStyle w:val="Style15"/>
+              <w:pStyle w:val="Style14"/>
+              <w:widowControl w:val="false"/>
               <w:jc w:val="center"/>
               <w:rPr>
                 <w:rFonts w:ascii="Liberation Mono" w:hAnsi="Liberation Mono"/>
@@ -24172,13 +25443,14 @@
         </w:tc>
         <w:tc>
           <w:tcPr>
-            <w:tcW w:w="1764" w:type="dxa"/>
+            <w:tcW w:w="1763" w:type="dxa"/>
             <w:tcBorders/>
             <w:vAlign w:val="center"/>
           </w:tcPr>
           <w:p>
             <w:pPr>
-              <w:pStyle w:val="Style15"/>
+              <w:pStyle w:val="Style14"/>
+              <w:widowControl w:val="false"/>
               <w:jc w:val="center"/>
               <w:rPr>
                 <w:rFonts w:ascii="Liberation Mono" w:hAnsi="Liberation Mono"/>
@@ -24209,7 +25481,8 @@
           </w:tcPr>
           <w:p>
             <w:pPr>
-              <w:pStyle w:val="Style15"/>
+              <w:pStyle w:val="Style14"/>
+              <w:widowControl w:val="false"/>
               <w:jc w:val="center"/>
               <w:rPr>
                 <w:rFonts w:ascii="Liberation Mono" w:hAnsi="Liberation Mono"/>
@@ -24247,13 +25520,14 @@
         </w:tc>
         <w:tc>
           <w:tcPr>
-            <w:tcW w:w="1764" w:type="dxa"/>
+            <w:tcW w:w="1763" w:type="dxa"/>
             <w:tcBorders/>
             <w:vAlign w:val="center"/>
           </w:tcPr>
           <w:p>
             <w:pPr>
-              <w:pStyle w:val="Style15"/>
+              <w:pStyle w:val="Style14"/>
+              <w:widowControl w:val="false"/>
               <w:jc w:val="center"/>
               <w:rPr>
                 <w:rFonts w:ascii="Liberation Mono" w:hAnsi="Liberation Mono"/>
@@ -24284,7 +25558,8 @@
           </w:tcPr>
           <w:p>
             <w:pPr>
-              <w:pStyle w:val="Style15"/>
+              <w:pStyle w:val="Style14"/>
+              <w:widowControl w:val="false"/>
               <w:jc w:val="center"/>
               <w:rPr>
                 <w:rFonts w:ascii="Liberation Mono" w:hAnsi="Liberation Mono"/>
@@ -24322,13 +25597,14 @@
         </w:tc>
         <w:tc>
           <w:tcPr>
-            <w:tcW w:w="1764" w:type="dxa"/>
+            <w:tcW w:w="1763" w:type="dxa"/>
             <w:tcBorders/>
             <w:vAlign w:val="center"/>
           </w:tcPr>
           <w:p>
             <w:pPr>
-              <w:pStyle w:val="Style15"/>
+              <w:pStyle w:val="Style14"/>
+              <w:widowControl w:val="false"/>
               <w:jc w:val="center"/>
               <w:rPr>
                 <w:rFonts w:ascii="Liberation Mono" w:hAnsi="Liberation Mono"/>
@@ -24359,7 +25635,8 @@
           </w:tcPr>
           <w:p>
             <w:pPr>
-              <w:pStyle w:val="Style15"/>
+              <w:pStyle w:val="Style14"/>
+              <w:widowControl w:val="false"/>
               <w:jc w:val="center"/>
               <w:rPr>
                 <w:rFonts w:ascii="Liberation Mono" w:hAnsi="Liberation Mono"/>
@@ -24397,13 +25674,14 @@
         </w:tc>
         <w:tc>
           <w:tcPr>
-            <w:tcW w:w="1764" w:type="dxa"/>
+            <w:tcW w:w="1763" w:type="dxa"/>
             <w:tcBorders/>
             <w:vAlign w:val="center"/>
           </w:tcPr>
           <w:p>
             <w:pPr>
-              <w:pStyle w:val="Style15"/>
+              <w:pStyle w:val="Style14"/>
+              <w:widowControl w:val="false"/>
               <w:jc w:val="center"/>
               <w:rPr>
                 <w:rFonts w:ascii="Liberation Mono" w:hAnsi="Liberation Mono"/>
@@ -24838,7 +26116,7 @@
       <w:lang w:val="ru-RU" w:eastAsia="zh-CN" w:bidi="hi-IN"/>
     </w:rPr>
   </w:style>
-  <w:style w:type="character" w:styleId="Style9">
+  <w:style w:type="character" w:styleId="Strong">
     <w:name w:val="Strong"/>
     <w:qFormat/>
     <w:rPr>
@@ -24846,10 +26124,10 @@
       <w:bCs/>
     </w:rPr>
   </w:style>
-  <w:style w:type="paragraph" w:styleId="Style10">
+  <w:style w:type="paragraph" w:styleId="Style9">
     <w:name w:val="Заголовок"/>
     <w:basedOn w:val="Normal"/>
-    <w:next w:val="Style11"/>
+    <w:next w:val="Style10"/>
     <w:qFormat/>
     <w:pPr>
       <w:keepNext w:val="true"/>
@@ -24861,7 +26139,7 @@
       <w:szCs w:val="28"/>
     </w:rPr>
   </w:style>
-  <w:style w:type="paragraph" w:styleId="Style11">
+  <w:style w:type="paragraph" w:styleId="Style10">
     <w:name w:val="Body Text"/>
     <w:basedOn w:val="Normal"/>
     <w:pPr>
@@ -24869,15 +26147,15 @@
     </w:pPr>
     <w:rPr/>
   </w:style>
-  <w:style w:type="paragraph" w:styleId="Style12">
+  <w:style w:type="paragraph" w:styleId="Style11">
     <w:name w:val="List"/>
-    <w:basedOn w:val="Style11"/>
+    <w:basedOn w:val="Style10"/>
     <w:pPr/>
     <w:rPr>
       <w:rFonts w:cs="Lucida Sans"/>
     </w:rPr>
   </w:style>
-  <w:style w:type="paragraph" w:styleId="Style13">
+  <w:style w:type="paragraph" w:styleId="Style12">
     <w:name w:val="Caption"/>
     <w:basedOn w:val="Normal"/>
     <w:qFormat/>
@@ -24893,7 +26171,7 @@
       <w:szCs w:val="24"/>
     </w:rPr>
   </w:style>
-  <w:style w:type="paragraph" w:styleId="Style14">
+  <w:style w:type="paragraph" w:styleId="Style13">
     <w:name w:val="Указатель"/>
     <w:basedOn w:val="Normal"/>
     <w:qFormat/>
@@ -24904,7 +26182,7 @@
       <w:rFonts w:cs="Lucida Sans"/>
     </w:rPr>
   </w:style>
-  <w:style w:type="paragraph" w:styleId="Style15">
+  <w:style w:type="paragraph" w:styleId="Style14">
     <w:name w:val="Содержимое таблицы"/>
     <w:basedOn w:val="Normal"/>
     <w:qFormat/>
@@ -24914,9 +26192,9 @@
     </w:pPr>
     <w:rPr/>
   </w:style>
-  <w:style w:type="paragraph" w:styleId="Style16">
+  <w:style w:type="paragraph" w:styleId="Style15">
     <w:name w:val="Заголовок таблицы"/>
-    <w:basedOn w:val="Style15"/>
+    <w:basedOn w:val="Style14"/>
     <w:qFormat/>
     <w:pPr>
       <w:suppressLineNumbers/>

--- a/ДОКУМЕНТАЦИЯ.docx
+++ b/ДОКУМЕНТАЦИЯ.docx
@@ -4625,6 +4625,76 @@
           <w:iCs/>
           <w:sz w:val="28"/>
           <w:szCs w:val="28"/>
+          <w:lang w:val="en-US"/>
+        </w:rPr>
+        <w:t>\</w:t>
+      </w:r>
+      <w:r>
+        <w:rPr>
+          <w:rFonts w:ascii="Liberation Mono" w:hAnsi="Liberation Mono"/>
+          <w:b/>
+          <w:bCs/>
+          <w:i/>
+          <w:iCs/>
+          <w:sz w:val="28"/>
+          <w:szCs w:val="28"/>
+          <w:lang w:val="en-US"/>
+        </w:rPr>
+        <w:t>q</w:t>
+      </w:r>
+      <w:r>
+        <w:rPr>
+          <w:rFonts w:ascii="Liberation Mono" w:hAnsi="Liberation Mono"/>
+          <w:b w:val="false"/>
+          <w:bCs w:val="false"/>
+          <w:i w:val="false"/>
+          <w:iCs w:val="false"/>
+          <w:sz w:val="28"/>
+          <w:szCs w:val="28"/>
+          <w:lang w:val="en-US"/>
+        </w:rPr>
+        <w:t xml:space="preserve"> – </w:t>
+      </w:r>
+      <w:r>
+        <w:rPr>
+          <w:rFonts w:ascii="Liberation Mono" w:hAnsi="Liberation Mono"/>
+          <w:b w:val="false"/>
+          <w:bCs w:val="false"/>
+          <w:i w:val="false"/>
+          <w:iCs w:val="false"/>
+          <w:sz w:val="28"/>
+          <w:szCs w:val="28"/>
+          <w:lang w:val="ru-RU"/>
+        </w:rPr>
+        <w:t>Одинарная кавычка</w:t>
+      </w:r>
+    </w:p>
+    <w:p>
+      <w:pPr>
+        <w:pStyle w:val="Normal"/>
+        <w:bidi w:val="0"/>
+        <w:jc w:val="left"/>
+        <w:rPr>
+          <w:rFonts w:ascii="Liberation Mono" w:hAnsi="Liberation Mono"/>
+          <w:b w:val="false"/>
+          <w:bCs w:val="false"/>
+          <w:i w:val="false"/>
+          <w:i w:val="false"/>
+          <w:iCs w:val="false"/>
+          <w:sz w:val="28"/>
+          <w:szCs w:val="28"/>
+          <w:lang w:val="en-US"/>
+        </w:rPr>
+      </w:pPr>
+      <w:r>
+        <w:rPr>
+          <w:rFonts w:ascii="Liberation Mono" w:hAnsi="Liberation Mono"/>
+          <w:b/>
+          <w:bCs/>
+          <w:i/>
+          <w:iCs/>
+          <w:sz w:val="28"/>
+          <w:szCs w:val="28"/>
           <w:lang w:val="ru-RU"/>
         </w:rPr>
         <w:t>\</w:t>
@@ -5531,53 +5601,49 @@
         <w:jc w:val="left"/>
         <w:rPr>
           <w:rFonts w:ascii="Liberation Mono" w:hAnsi="Liberation Mono"/>
-          <w:b w:val="false"/>
-          <w:bCs w:val="false"/>
-          <w:i w:val="false"/>
-          <w:i w:val="false"/>
-          <w:iCs w:val="false"/>
-          <w:sz w:val="28"/>
-          <w:szCs w:val="28"/>
-          <w:lang w:val="ru-RU"/>
-        </w:rPr>
-      </w:pPr>
-      <w:r>
-        <w:rPr>
-          <w:rFonts w:ascii="Liberation Mono" w:hAnsi="Liberation Mono"/>
-          <w:b w:val="false"/>
-          <w:bCs w:val="false"/>
-          <w:i w:val="false"/>
-          <w:iCs w:val="false"/>
-          <w:sz w:val="28"/>
-          <w:szCs w:val="28"/>
-          <w:lang w:val="ru-RU"/>
-        </w:rPr>
-      </w:r>
-    </w:p>
-    <w:p>
-      <w:pPr>
-        <w:pStyle w:val="Normal"/>
-        <w:bidi w:val="0"/>
-        <w:jc w:val="left"/>
-        <w:rPr>
-          <w:rFonts w:ascii="Liberation Mono" w:hAnsi="Liberation Mono"/>
-          <w:b w:val="false"/>
-          <w:bCs w:val="false"/>
-          <w:i w:val="false"/>
-          <w:i w:val="false"/>
-          <w:iCs w:val="false"/>
-          <w:sz w:val="28"/>
-          <w:szCs w:val="28"/>
-          <w:lang w:val="ru-RU"/>
-        </w:rPr>
-      </w:pPr>
-      <w:r>
-        <w:rPr>
-          <w:rFonts w:ascii="Liberation Mono" w:hAnsi="Liberation Mono"/>
-          <w:b w:val="false"/>
-          <w:bCs w:val="false"/>
-          <w:i w:val="false"/>
-          <w:iCs w:val="false"/>
+          <w:b/>
+          <w:bCs/>
+          <w:i/>
+          <w:i/>
+          <w:iCs/>
+          <w:sz w:val="28"/>
+          <w:szCs w:val="28"/>
+          <w:lang w:val="ru-RU"/>
+        </w:rPr>
+      </w:pPr>
+      <w:r>
+        <w:rPr>
+          <w:rFonts w:ascii="Liberation Mono" w:hAnsi="Liberation Mono"/>
+          <w:b/>
+          <w:bCs/>
+          <w:i/>
+          <w:iCs/>
+          <w:sz w:val="28"/>
+          <w:szCs w:val="28"/>
+          <w:lang w:val="ru-RU"/>
+        </w:rPr>
+      </w:r>
+    </w:p>
+    <w:p>
+      <w:pPr>
+        <w:pStyle w:val="Normal"/>
+        <w:bidi w:val="0"/>
+        <w:jc w:val="left"/>
+        <w:rPr>
+          <w:b/>
+          <w:bCs/>
+          <w:i/>
+          <w:i/>
+          <w:iCs/>
+        </w:rPr>
+      </w:pPr>
+      <w:r>
+        <w:rPr>
+          <w:rFonts w:ascii="Liberation Mono" w:hAnsi="Liberation Mono"/>
+          <w:b/>
+          <w:bCs/>
+          <w:i/>
+          <w:iCs/>
           <w:sz w:val="28"/>
           <w:szCs w:val="28"/>
           <w:lang w:val="ru-RU"/>
@@ -5591,24 +5657,20 @@
         <w:bidi w:val="0"/>
         <w:jc w:val="left"/>
         <w:rPr>
-          <w:rFonts w:ascii="Liberation Mono" w:hAnsi="Liberation Mono"/>
-          <w:b w:val="false"/>
-          <w:bCs w:val="false"/>
-          <w:i w:val="false"/>
-          <w:i w:val="false"/>
-          <w:iCs w:val="false"/>
-          <w:sz w:val="28"/>
-          <w:szCs w:val="28"/>
-          <w:lang w:val="ru-RU"/>
-        </w:rPr>
-      </w:pPr>
-      <w:r>
-        <w:rPr>
-          <w:rFonts w:ascii="Liberation Mono" w:hAnsi="Liberation Mono"/>
-          <w:b w:val="false"/>
-          <w:bCs w:val="false"/>
-          <w:i w:val="false"/>
-          <w:iCs w:val="false"/>
+          <w:b/>
+          <w:bCs/>
+          <w:i/>
+          <w:i/>
+          <w:iCs/>
+        </w:rPr>
+      </w:pPr>
+      <w:r>
+        <w:rPr>
+          <w:rFonts w:ascii="Liberation Mono" w:hAnsi="Liberation Mono"/>
+          <w:b/>
+          <w:bCs/>
+          <w:i/>
+          <w:iCs/>
           <w:sz w:val="28"/>
           <w:szCs w:val="28"/>
           <w:lang w:val="ru-RU"/>
@@ -5622,24 +5684,20 @@
         <w:bidi w:val="0"/>
         <w:jc w:val="left"/>
         <w:rPr>
-          <w:rFonts w:ascii="Liberation Mono" w:hAnsi="Liberation Mono"/>
-          <w:b w:val="false"/>
-          <w:bCs w:val="false"/>
-          <w:i w:val="false"/>
-          <w:i w:val="false"/>
-          <w:iCs w:val="false"/>
-          <w:sz w:val="28"/>
-          <w:szCs w:val="28"/>
-          <w:lang w:val="ru-RU"/>
-        </w:rPr>
-      </w:pPr>
-      <w:r>
-        <w:rPr>
-          <w:rFonts w:ascii="Liberation Mono" w:hAnsi="Liberation Mono"/>
-          <w:b w:val="false"/>
-          <w:bCs w:val="false"/>
-          <w:i w:val="false"/>
-          <w:iCs w:val="false"/>
+          <w:b/>
+          <w:bCs/>
+          <w:i/>
+          <w:i/>
+          <w:iCs/>
+        </w:rPr>
+      </w:pPr>
+      <w:r>
+        <w:rPr>
+          <w:rFonts w:ascii="Liberation Mono" w:hAnsi="Liberation Mono"/>
+          <w:b/>
+          <w:bCs/>
+          <w:i/>
+          <w:iCs/>
           <w:sz w:val="28"/>
           <w:szCs w:val="28"/>
           <w:lang w:val="ru-RU"/>
@@ -5869,14 +5927,20 @@
         <w:bidi w:val="0"/>
         <w:jc w:val="left"/>
         <w:rPr>
-          <w:rFonts w:ascii="Liberation Mono" w:hAnsi="Liberation Mono"/>
-          <w:sz w:val="28"/>
-          <w:szCs w:val="28"/>
-        </w:rPr>
-      </w:pPr>
-      <w:r>
-        <w:rPr>
-          <w:rFonts w:ascii="Liberation Mono" w:hAnsi="Liberation Mono"/>
+          <w:b/>
+          <w:bCs/>
+          <w:i/>
+          <w:i/>
+          <w:iCs/>
+        </w:rPr>
+      </w:pPr>
+      <w:r>
+        <w:rPr>
+          <w:rFonts w:ascii="Liberation Mono" w:hAnsi="Liberation Mono"/>
+          <w:b/>
+          <w:bCs/>
+          <w:i/>
+          <w:iCs/>
           <w:sz w:val="28"/>
           <w:szCs w:val="28"/>
         </w:rPr>
@@ -5889,14 +5953,20 @@
         <w:bidi w:val="0"/>
         <w:jc w:val="left"/>
         <w:rPr>
-          <w:rFonts w:ascii="Liberation Mono" w:hAnsi="Liberation Mono"/>
-          <w:sz w:val="28"/>
-          <w:szCs w:val="28"/>
-        </w:rPr>
-      </w:pPr>
-      <w:r>
-        <w:rPr>
-          <w:rFonts w:ascii="Liberation Mono" w:hAnsi="Liberation Mono"/>
+          <w:b/>
+          <w:bCs/>
+          <w:i/>
+          <w:i/>
+          <w:iCs/>
+        </w:rPr>
+      </w:pPr>
+      <w:r>
+        <w:rPr>
+          <w:rFonts w:ascii="Liberation Mono" w:hAnsi="Liberation Mono"/>
+          <w:b/>
+          <w:bCs/>
+          <w:i/>
+          <w:iCs/>
           <w:sz w:val="28"/>
           <w:szCs w:val="28"/>
         </w:rPr>
@@ -5910,14 +5980,20 @@
         <w:bidi w:val="0"/>
         <w:jc w:val="left"/>
         <w:rPr>
-          <w:rFonts w:ascii="Liberation Mono" w:hAnsi="Liberation Mono"/>
-          <w:sz w:val="28"/>
-          <w:szCs w:val="28"/>
-        </w:rPr>
-      </w:pPr>
-      <w:r>
-        <w:rPr>
-          <w:rFonts w:ascii="Liberation Mono" w:hAnsi="Liberation Mono"/>
+          <w:b/>
+          <w:bCs/>
+          <w:i/>
+          <w:i/>
+          <w:iCs/>
+        </w:rPr>
+      </w:pPr>
+      <w:r>
+        <w:rPr>
+          <w:rFonts w:ascii="Liberation Mono" w:hAnsi="Liberation Mono"/>
+          <w:b/>
+          <w:bCs/>
+          <w:i/>
+          <w:iCs/>
           <w:sz w:val="28"/>
           <w:szCs w:val="28"/>
         </w:rPr>
@@ -5932,14 +6008,20 @@
         <w:bidi w:val="0"/>
         <w:jc w:val="left"/>
         <w:rPr>
-          <w:rFonts w:ascii="Liberation Mono" w:hAnsi="Liberation Mono"/>
-          <w:sz w:val="28"/>
-          <w:szCs w:val="28"/>
-        </w:rPr>
-      </w:pPr>
-      <w:r>
-        <w:rPr>
-          <w:rFonts w:ascii="Liberation Mono" w:hAnsi="Liberation Mono"/>
+          <w:b/>
+          <w:bCs/>
+          <w:i/>
+          <w:i/>
+          <w:iCs/>
+        </w:rPr>
+      </w:pPr>
+      <w:r>
+        <w:rPr>
+          <w:rFonts w:ascii="Liberation Mono" w:hAnsi="Liberation Mono"/>
+          <w:b/>
+          <w:bCs/>
+          <w:i/>
+          <w:iCs/>
           <w:sz w:val="28"/>
           <w:szCs w:val="28"/>
         </w:rPr>
@@ -5955,14 +6037,20 @@
         <w:bidi w:val="0"/>
         <w:jc w:val="left"/>
         <w:rPr>
-          <w:rFonts w:ascii="Liberation Mono" w:hAnsi="Liberation Mono"/>
-          <w:sz w:val="28"/>
-          <w:szCs w:val="28"/>
-        </w:rPr>
-      </w:pPr>
-      <w:r>
-        <w:rPr>
-          <w:rFonts w:ascii="Liberation Mono" w:hAnsi="Liberation Mono"/>
+          <w:b/>
+          <w:bCs/>
+          <w:i/>
+          <w:i/>
+          <w:iCs/>
+        </w:rPr>
+      </w:pPr>
+      <w:r>
+        <w:rPr>
+          <w:rFonts w:ascii="Liberation Mono" w:hAnsi="Liberation Mono"/>
+          <w:b/>
+          <w:bCs/>
+          <w:i/>
+          <w:iCs/>
           <w:sz w:val="28"/>
           <w:szCs w:val="28"/>
         </w:rPr>
@@ -5976,33 +6064,47 @@
         <w:jc w:val="left"/>
         <w:rPr>
           <w:rFonts w:ascii="Liberation Mono" w:hAnsi="Liberation Mono"/>
-          <w:sz w:val="28"/>
-          <w:szCs w:val="28"/>
-        </w:rPr>
-      </w:pPr>
-      <w:r>
-        <w:rPr>
-          <w:rFonts w:ascii="Liberation Mono" w:hAnsi="Liberation Mono"/>
-          <w:sz w:val="28"/>
-          <w:szCs w:val="28"/>
-        </w:rPr>
-      </w:r>
-    </w:p>
-    <w:p>
-      <w:pPr>
-        <w:pStyle w:val="Normal"/>
-        <w:bidi w:val="0"/>
-        <w:jc w:val="left"/>
-        <w:rPr>
-          <w:rFonts w:ascii="Liberation Mono" w:hAnsi="Liberation Mono"/>
-          <w:sz w:val="28"/>
-          <w:szCs w:val="28"/>
-          <w:lang w:val="en-US"/>
-        </w:rPr>
-      </w:pPr>
-      <w:r>
-        <w:rPr>
-          <w:rFonts w:ascii="Liberation Mono" w:hAnsi="Liberation Mono"/>
+          <w:b/>
+          <w:bCs/>
+          <w:i/>
+          <w:i/>
+          <w:iCs/>
+          <w:sz w:val="28"/>
+          <w:szCs w:val="28"/>
+        </w:rPr>
+      </w:pPr>
+      <w:r>
+        <w:rPr>
+          <w:rFonts w:ascii="Liberation Mono" w:hAnsi="Liberation Mono"/>
+          <w:b/>
+          <w:bCs/>
+          <w:i/>
+          <w:iCs/>
+          <w:sz w:val="28"/>
+          <w:szCs w:val="28"/>
+        </w:rPr>
+      </w:r>
+    </w:p>
+    <w:p>
+      <w:pPr>
+        <w:pStyle w:val="Normal"/>
+        <w:bidi w:val="0"/>
+        <w:jc w:val="left"/>
+        <w:rPr>
+          <w:b/>
+          <w:bCs/>
+          <w:i/>
+          <w:i/>
+          <w:iCs/>
+        </w:rPr>
+      </w:pPr>
+      <w:r>
+        <w:rPr>
+          <w:rFonts w:ascii="Liberation Mono" w:hAnsi="Liberation Mono"/>
+          <w:b/>
+          <w:bCs/>
+          <w:i/>
+          <w:iCs/>
           <w:sz w:val="28"/>
           <w:szCs w:val="28"/>
           <w:lang w:val="en-US"/>
@@ -6012,6 +6114,10 @@
       <w:r>
         <w:rPr>
           <w:rFonts w:ascii="Liberation Mono" w:hAnsi="Liberation Mono"/>
+          <w:b/>
+          <w:bCs/>
+          <w:i/>
+          <w:iCs/>
           <w:sz w:val="28"/>
           <w:szCs w:val="28"/>
           <w:lang w:val="ru-RU"/>
@@ -6021,6 +6127,10 @@
       <w:r>
         <w:rPr>
           <w:rFonts w:ascii="Liberation Mono" w:hAnsi="Liberation Mono"/>
+          <w:b/>
+          <w:bCs/>
+          <w:i/>
+          <w:iCs/>
           <w:sz w:val="28"/>
           <w:szCs w:val="28"/>
           <w:lang w:val="en-US"/>
@@ -6230,19 +6340,20 @@
         <w:bidi w:val="0"/>
         <w:jc w:val="left"/>
         <w:rPr>
-          <w:rFonts w:ascii="Liberation Mono" w:hAnsi="Liberation Mono"/>
-          <w:b w:val="false"/>
-          <w:bCs w:val="false"/>
-          <w:sz w:val="28"/>
-          <w:szCs w:val="28"/>
-          <w:lang w:val="en-US"/>
-        </w:rPr>
-      </w:pPr>
-      <w:r>
-        <w:rPr>
-          <w:rFonts w:ascii="Liberation Mono" w:hAnsi="Liberation Mono"/>
-          <w:b w:val="false"/>
-          <w:bCs w:val="false"/>
+          <w:b/>
+          <w:bCs/>
+          <w:i/>
+          <w:i/>
+          <w:iCs/>
+        </w:rPr>
+      </w:pPr>
+      <w:r>
+        <w:rPr>
+          <w:rFonts w:ascii="Liberation Mono" w:hAnsi="Liberation Mono"/>
+          <w:b/>
+          <w:bCs/>
+          <w:i/>
+          <w:iCs/>
           <w:sz w:val="28"/>
           <w:szCs w:val="28"/>
           <w:lang w:val="en-US"/>
@@ -6252,8 +6363,10 @@
       <w:r>
         <w:rPr>
           <w:rFonts w:ascii="Liberation Mono" w:hAnsi="Liberation Mono"/>
-          <w:b w:val="false"/>
-          <w:bCs w:val="false"/>
+          <w:b/>
+          <w:bCs/>
+          <w:i/>
+          <w:iCs/>
           <w:sz w:val="28"/>
           <w:szCs w:val="28"/>
           <w:lang w:val="ru-RU"/>
@@ -6263,8 +6376,10 @@
       <w:r>
         <w:rPr>
           <w:rFonts w:ascii="Liberation Mono" w:hAnsi="Liberation Mono"/>
-          <w:b w:val="false"/>
-          <w:bCs w:val="false"/>
+          <w:b/>
+          <w:bCs/>
+          <w:i/>
+          <w:iCs/>
           <w:sz w:val="28"/>
           <w:szCs w:val="28"/>
           <w:lang w:val="en-US"/>
@@ -6274,8 +6389,10 @@
       <w:r>
         <w:rPr>
           <w:rFonts w:ascii="Liberation Mono" w:hAnsi="Liberation Mono"/>
-          <w:b w:val="false"/>
-          <w:bCs w:val="false"/>
+          <w:b/>
+          <w:bCs/>
+          <w:i/>
+          <w:iCs/>
           <w:sz w:val="28"/>
           <w:szCs w:val="28"/>
           <w:lang w:val="ru-RU"/>
@@ -6285,8 +6402,10 @@
       <w:r>
         <w:rPr>
           <w:rFonts w:ascii="Liberation Mono" w:hAnsi="Liberation Mono"/>
-          <w:b w:val="false"/>
-          <w:bCs w:val="false"/>
+          <w:b/>
+          <w:bCs/>
+          <w:i/>
+          <w:iCs/>
           <w:sz w:val="28"/>
           <w:szCs w:val="28"/>
           <w:lang w:val="en-US"/>
@@ -6301,43 +6420,49 @@
         <w:jc w:val="left"/>
         <w:rPr>
           <w:rFonts w:ascii="Liberation Mono" w:hAnsi="Liberation Mono"/>
-          <w:b w:val="false"/>
-          <w:bCs w:val="false"/>
-          <w:sz w:val="28"/>
-          <w:szCs w:val="28"/>
-          <w:lang w:val="en-US"/>
-        </w:rPr>
-      </w:pPr>
-      <w:r>
-        <w:rPr>
-          <w:rFonts w:ascii="Liberation Mono" w:hAnsi="Liberation Mono"/>
-          <w:b w:val="false"/>
-          <w:bCs w:val="false"/>
-          <w:sz w:val="28"/>
-          <w:szCs w:val="28"/>
-          <w:lang w:val="en-US"/>
-        </w:rPr>
-      </w:r>
-    </w:p>
-    <w:p>
-      <w:pPr>
-        <w:pStyle w:val="Normal"/>
-        <w:bidi w:val="0"/>
-        <w:jc w:val="left"/>
-        <w:rPr>
-          <w:rFonts w:ascii="Liberation Mono" w:hAnsi="Liberation Mono"/>
-          <w:b w:val="false"/>
-          <w:bCs w:val="false"/>
-          <w:sz w:val="28"/>
-          <w:szCs w:val="28"/>
-          <w:lang w:val="en-US"/>
-        </w:rPr>
-      </w:pPr>
-      <w:r>
-        <w:rPr>
-          <w:rFonts w:ascii="Liberation Mono" w:hAnsi="Liberation Mono"/>
-          <w:b w:val="false"/>
-          <w:bCs w:val="false"/>
+          <w:b/>
+          <w:bCs/>
+          <w:i/>
+          <w:i/>
+          <w:iCs/>
+          <w:sz w:val="28"/>
+          <w:szCs w:val="28"/>
+          <w:lang w:val="en-US"/>
+        </w:rPr>
+      </w:pPr>
+      <w:r>
+        <w:rPr>
+          <w:rFonts w:ascii="Liberation Mono" w:hAnsi="Liberation Mono"/>
+          <w:b/>
+          <w:bCs/>
+          <w:i/>
+          <w:iCs/>
+          <w:sz w:val="28"/>
+          <w:szCs w:val="28"/>
+          <w:lang w:val="en-US"/>
+        </w:rPr>
+      </w:r>
+    </w:p>
+    <w:p>
+      <w:pPr>
+        <w:pStyle w:val="Normal"/>
+        <w:bidi w:val="0"/>
+        <w:jc w:val="left"/>
+        <w:rPr>
+          <w:b/>
+          <w:bCs/>
+          <w:i/>
+          <w:i/>
+          <w:iCs/>
+        </w:rPr>
+      </w:pPr>
+      <w:r>
+        <w:rPr>
+          <w:rFonts w:ascii="Liberation Mono" w:hAnsi="Liberation Mono"/>
+          <w:b/>
+          <w:bCs/>
+          <w:i/>
+          <w:iCs/>
           <w:sz w:val="28"/>
           <w:szCs w:val="28"/>
           <w:lang w:val="en-US"/>
@@ -6347,8 +6472,10 @@
       <w:r>
         <w:rPr>
           <w:rFonts w:ascii="Liberation Mono" w:hAnsi="Liberation Mono"/>
-          <w:b w:val="false"/>
-          <w:bCs w:val="false"/>
+          <w:b/>
+          <w:bCs/>
+          <w:i/>
+          <w:iCs/>
           <w:sz w:val="28"/>
           <w:szCs w:val="28"/>
           <w:lang w:val="ru-RU"/>
@@ -6362,19 +6489,20 @@
         <w:bidi w:val="0"/>
         <w:jc w:val="left"/>
         <w:rPr>
-          <w:rFonts w:ascii="Liberation Mono" w:hAnsi="Liberation Mono"/>
-          <w:b w:val="false"/>
-          <w:bCs w:val="false"/>
-          <w:sz w:val="28"/>
-          <w:szCs w:val="28"/>
-          <w:lang w:val="en-US"/>
-        </w:rPr>
-      </w:pPr>
-      <w:r>
-        <w:rPr>
-          <w:rFonts w:ascii="Liberation Mono" w:hAnsi="Liberation Mono"/>
-          <w:b w:val="false"/>
-          <w:bCs w:val="false"/>
+          <w:b/>
+          <w:bCs/>
+          <w:i/>
+          <w:i/>
+          <w:iCs/>
+        </w:rPr>
+      </w:pPr>
+      <w:r>
+        <w:rPr>
+          <w:rFonts w:ascii="Liberation Mono" w:hAnsi="Liberation Mono"/>
+          <w:b/>
+          <w:bCs/>
+          <w:i/>
+          <w:iCs/>
           <w:sz w:val="28"/>
           <w:szCs w:val="28"/>
           <w:lang w:val="en-US"/>
@@ -6384,8 +6512,10 @@
       <w:r>
         <w:rPr>
           <w:rFonts w:ascii="Liberation Mono" w:hAnsi="Liberation Mono"/>
-          <w:b w:val="false"/>
-          <w:bCs w:val="false"/>
+          <w:b/>
+          <w:bCs/>
+          <w:i/>
+          <w:iCs/>
           <w:sz w:val="28"/>
           <w:szCs w:val="28"/>
           <w:lang w:val="ru-RU"/>
@@ -6395,8 +6525,10 @@
       <w:r>
         <w:rPr>
           <w:rFonts w:ascii="Liberation Mono" w:hAnsi="Liberation Mono"/>
-          <w:b w:val="false"/>
-          <w:bCs w:val="false"/>
+          <w:b/>
+          <w:bCs/>
+          <w:i/>
+          <w:iCs/>
           <w:sz w:val="28"/>
           <w:szCs w:val="28"/>
           <w:lang w:val="en-US"/>
@@ -6406,8 +6538,10 @@
       <w:r>
         <w:rPr>
           <w:rFonts w:ascii="Liberation Mono" w:hAnsi="Liberation Mono"/>
-          <w:b w:val="false"/>
-          <w:bCs w:val="false"/>
+          <w:b/>
+          <w:bCs/>
+          <w:i/>
+          <w:iCs/>
           <w:sz w:val="28"/>
           <w:szCs w:val="28"/>
           <w:lang w:val="ru-RU"/>
@@ -6421,19 +6555,20 @@
         <w:bidi w:val="0"/>
         <w:jc w:val="left"/>
         <w:rPr>
-          <w:rFonts w:ascii="Liberation Mono" w:hAnsi="Liberation Mono"/>
-          <w:b w:val="false"/>
-          <w:bCs w:val="false"/>
-          <w:sz w:val="28"/>
-          <w:szCs w:val="28"/>
-          <w:lang w:val="en-US"/>
-        </w:rPr>
-      </w:pPr>
-      <w:r>
-        <w:rPr>
-          <w:rFonts w:ascii="Liberation Mono" w:hAnsi="Liberation Mono"/>
-          <w:b w:val="false"/>
-          <w:bCs w:val="false"/>
+          <w:b/>
+          <w:bCs/>
+          <w:i/>
+          <w:i/>
+          <w:iCs/>
+        </w:rPr>
+      </w:pPr>
+      <w:r>
+        <w:rPr>
+          <w:rFonts w:ascii="Liberation Mono" w:hAnsi="Liberation Mono"/>
+          <w:b/>
+          <w:bCs/>
+          <w:i/>
+          <w:iCs/>
           <w:sz w:val="28"/>
           <w:szCs w:val="28"/>
           <w:lang w:val="en-US"/>
@@ -6918,6 +7053,18 @@
           <w:lang w:val="en-US"/>
         </w:rPr>
         <w:tab/>
+      </w:r>
+      <w:r>
+        <w:rPr>
+          <w:rFonts w:ascii="Liberation Mono" w:hAnsi="Liberation Mono"/>
+          <w:b/>
+          <w:bCs/>
+          <w:i/>
+          <w:iCs/>
+          <w:sz w:val="28"/>
+          <w:szCs w:val="28"/>
+          <w:lang w:val="en-US"/>
+        </w:rPr>
         <w:t>NOP:;</w:t>
       </w:r>
     </w:p>
@@ -7215,13 +7362,25 @@
           <w:lang w:val="en-US"/>
         </w:rPr>
         <w:tab/>
+      </w:r>
+      <w:r>
+        <w:rPr>
+          <w:rFonts w:ascii="Liberation Mono" w:hAnsi="Liberation Mono"/>
+          <w:b/>
+          <w:bCs/>
+          <w:i/>
+          <w:iCs/>
+          <w:sz w:val="28"/>
+          <w:szCs w:val="28"/>
+          <w:lang w:val="en-US"/>
+        </w:rPr>
         <w:t>END</w:t>
       </w:r>
       <w:r>
         <w:rPr>
           <w:rFonts w:ascii="Liberation Mono" w:hAnsi="Liberation Mono"/>
-          <w:b w:val="false"/>
-          <w:bCs w:val="false"/>
+          <w:b/>
+          <w:bCs/>
           <w:i/>
           <w:iCs/>
           <w:sz w:val="28"/>
@@ -7233,8 +7392,8 @@
       <w:r>
         <w:rPr>
           <w:rFonts w:ascii="Liberation Mono" w:hAnsi="Liberation Mono"/>
-          <w:b w:val="false"/>
-          <w:bCs w:val="false"/>
+          <w:b/>
+          <w:bCs/>
           <w:i/>
           <w:iCs/>
           <w:sz w:val="28"/>
@@ -7254,8 +7413,8 @@
       <w:r>
         <w:rPr>
           <w:rFonts w:ascii="Liberation Mono" w:hAnsi="Liberation Mono"/>
-          <w:b w:val="false"/>
-          <w:bCs w:val="false"/>
+          <w:b/>
+          <w:bCs/>
           <w:i/>
           <w:iCs/>
           <w:sz w:val="28"/>
@@ -7268,8 +7427,8 @@
       <w:r>
         <w:rPr>
           <w:rFonts w:ascii="Liberation Mono" w:hAnsi="Liberation Mono"/>
-          <w:b w:val="false"/>
-          <w:bCs w:val="false"/>
+          <w:b/>
+          <w:bCs/>
           <w:i/>
           <w:iCs/>
           <w:sz w:val="28"/>
@@ -7281,15 +7440,28 @@
       <w:r>
         <w:rPr>
           <w:rFonts w:ascii="Liberation Mono" w:hAnsi="Liberation Mono"/>
-          <w:b w:val="false"/>
-          <w:bCs w:val="false"/>
-          <w:i/>
-          <w:iCs/>
-          <w:sz w:val="28"/>
-          <w:szCs w:val="28"/>
-          <w:lang w:val="en-US"/>
-        </w:rPr>
-        <w:t xml:space="preserve"> NTG5;</w:t>
+          <w:b/>
+          <w:bCs/>
+          <w:i/>
+          <w:iCs/>
+          <w:sz w:val="28"/>
+          <w:szCs w:val="28"/>
+          <w:lang w:val="en-US"/>
+        </w:rPr>
+        <w:t xml:space="preserve"> NTG5</w:t>
+      </w:r>
+      <w:r>
+        <w:rPr>
+          <w:rFonts w:ascii="Liberation Mono" w:hAnsi="Liberation Mono"/>
+          <w:b w:val="false"/>
+          <w:bCs w:val="false"/>
+          <w:i/>
+          <w:iCs/>
+          <w:sz w:val="28"/>
+          <w:szCs w:val="28"/>
+          <w:lang w:val="en-US"/>
+        </w:rPr>
+        <w:t>;</w:t>
       </w:r>
     </w:p>
     <w:p>
@@ -7484,8 +7656,8 @@
       <w:r>
         <w:rPr>
           <w:rFonts w:ascii="Liberation Mono" w:hAnsi="Liberation Mono"/>
-          <w:b w:val="false"/>
-          <w:bCs w:val="false"/>
+          <w:b/>
+          <w:bCs/>
           <w:i/>
           <w:iCs/>
           <w:sz w:val="28"/>
@@ -7697,8 +7869,8 @@
       <w:r>
         <w:rPr>
           <w:rFonts w:ascii="Liberation Mono" w:hAnsi="Liberation Mono"/>
-          <w:b w:val="false"/>
-          <w:bCs w:val="false"/>
+          <w:b/>
+          <w:bCs/>
           <w:i/>
           <w:iCs/>
           <w:sz w:val="28"/>
@@ -7713,13 +7885,16 @@
         <w:pStyle w:val="Normal"/>
         <w:bidi w:val="0"/>
         <w:jc w:val="left"/>
-        <w:rPr/>
-      </w:pPr>
-      <w:r>
-        <w:rPr>
-          <w:rFonts w:ascii="Liberation Mono" w:hAnsi="Liberation Mono"/>
-          <w:b w:val="false"/>
-          <w:bCs w:val="false"/>
+        <w:rPr>
+          <w:b/>
+          <w:bCs/>
+        </w:rPr>
+      </w:pPr>
+      <w:r>
+        <w:rPr>
+          <w:rFonts w:ascii="Liberation Mono" w:hAnsi="Liberation Mono"/>
+          <w:b/>
+          <w:bCs/>
           <w:i/>
           <w:iCs/>
           <w:sz w:val="28"/>
@@ -8284,8 +8459,8 @@
       <w:r>
         <w:rPr>
           <w:rFonts w:ascii="Liberation Mono" w:hAnsi="Liberation Mono"/>
-          <w:b w:val="false"/>
-          <w:bCs w:val="false"/>
+          <w:b/>
+          <w:bCs/>
           <w:i/>
           <w:iCs/>
           <w:sz w:val="28"/>
@@ -8300,13 +8475,16 @@
         <w:pStyle w:val="Normal"/>
         <w:bidi w:val="0"/>
         <w:jc w:val="left"/>
-        <w:rPr/>
-      </w:pPr>
-      <w:r>
-        <w:rPr>
-          <w:rFonts w:ascii="Liberation Mono" w:hAnsi="Liberation Mono"/>
-          <w:b w:val="false"/>
-          <w:bCs w:val="false"/>
+        <w:rPr>
+          <w:b/>
+          <w:bCs/>
+        </w:rPr>
+      </w:pPr>
+      <w:r>
+        <w:rPr>
+          <w:rFonts w:ascii="Liberation Mono" w:hAnsi="Liberation Mono"/>
+          <w:b/>
+          <w:bCs/>
           <w:i w:val="false"/>
           <w:iCs w:val="false"/>
           <w:sz w:val="28"/>
@@ -8318,8 +8496,8 @@
       <w:r>
         <w:rPr>
           <w:rFonts w:ascii="Liberation Mono" w:hAnsi="Liberation Mono"/>
-          <w:b w:val="false"/>
-          <w:bCs w:val="false"/>
+          <w:b/>
+          <w:bCs/>
           <w:i/>
           <w:iCs/>
           <w:sz w:val="28"/>
@@ -8582,8 +8760,8 @@
       <w:r>
         <w:rPr>
           <w:rFonts w:ascii="Liberation Mono" w:hAnsi="Liberation Mono"/>
-          <w:b w:val="false"/>
-          <w:bCs w:val="false"/>
+          <w:b/>
+          <w:bCs/>
           <w:i/>
           <w:iCs/>
           <w:sz w:val="28"/>
@@ -8863,6 +9041,18 @@
           <w:lang w:val="en-US"/>
         </w:rPr>
         <w:tab/>
+      </w:r>
+      <w:r>
+        <w:rPr>
+          <w:rFonts w:ascii="Liberation Mono" w:hAnsi="Liberation Mono"/>
+          <w:b/>
+          <w:bCs/>
+          <w:i/>
+          <w:iCs/>
+          <w:sz w:val="28"/>
+          <w:szCs w:val="28"/>
+          <w:lang w:val="en-US"/>
+        </w:rPr>
         <w:t>CHANGE: $SECOND, $FIRST;</w:t>
       </w:r>
     </w:p>
@@ -8884,7 +9074,16 @@
         </w:rPr>
       </w:pPr>
       <w:r>
-        <w:rPr/>
+        <w:rPr>
+          <w:rFonts w:ascii="Liberation Mono" w:hAnsi="Liberation Mono"/>
+          <w:b w:val="false"/>
+          <w:bCs w:val="false"/>
+          <w:i w:val="false"/>
+          <w:iCs w:val="false"/>
+          <w:sz w:val="28"/>
+          <w:szCs w:val="28"/>
+          <w:lang w:val="ru-RU"/>
+        </w:rPr>
       </w:r>
     </w:p>
     <w:p>
@@ -8922,8 +9121,8 @@
           <w:rFonts w:ascii="Liberation Mono" w:hAnsi="Liberation Mono"/>
           <w:b/>
           <w:bCs/>
-          <w:i w:val="false"/>
-          <w:iCs w:val="false"/>
+          <w:i/>
+          <w:iCs/>
           <w:sz w:val="28"/>
           <w:szCs w:val="28"/>
           <w:lang w:val="en-US"/>
@@ -9161,6 +9360,18 @@
           <w:lang w:val="en-US"/>
         </w:rPr>
         <w:tab/>
+      </w:r>
+      <w:r>
+        <w:rPr>
+          <w:rFonts w:ascii="Liberation Mono" w:hAnsi="Liberation Mono"/>
+          <w:b/>
+          <w:bCs/>
+          <w:i/>
+          <w:iCs/>
+          <w:sz w:val="28"/>
+          <w:szCs w:val="28"/>
+          <w:lang w:val="en-US"/>
+        </w:rPr>
         <w:t>NEWTEMP: NTG10;</w:t>
       </w:r>
     </w:p>
@@ -9230,8 +9441,8 @@
           <w:rFonts w:ascii="Liberation Mono" w:hAnsi="Liberation Mono"/>
           <w:b/>
           <w:bCs/>
-          <w:i w:val="false"/>
-          <w:iCs w:val="false"/>
+          <w:i/>
+          <w:iCs/>
           <w:sz w:val="28"/>
           <w:szCs w:val="28"/>
           <w:lang w:val="en-US"/>
@@ -9369,10 +9580,12 @@
       <w:r>
         <w:rPr>
           <w:rFonts w:ascii="Liberation Mono" w:hAnsi="Liberation Mono"/>
-          <w:i w:val="false"/>
-          <w:iCs w:val="false"/>
-          <w:sz w:val="24"/>
-          <w:szCs w:val="24"/>
+          <w:b/>
+          <w:bCs/>
+          <w:i/>
+          <w:iCs/>
+          <w:sz w:val="28"/>
+          <w:szCs w:val="28"/>
           <w:lang w:val="en-US"/>
         </w:rPr>
         <w:t>FORGET:;</w:t>
@@ -9384,22 +9597,23 @@
         <w:bidi w:val="0"/>
         <w:jc w:val="left"/>
         <w:rPr>
-          <w:rFonts w:ascii="Liberation Mono" w:hAnsi="Liberation Mono"/>
-          <w:b w:val="false"/>
-          <w:bCs w:val="false"/>
-          <w:i w:val="false"/>
-          <w:i w:val="false"/>
-          <w:iCs w:val="false"/>
-          <w:sz w:val="28"/>
-          <w:szCs w:val="28"/>
-          <w:lang w:val="ru-RU"/>
-        </w:rPr>
-      </w:pPr>
-      <w:r>
-        <w:rPr>
-          <w:rFonts w:ascii="Liberation Mono" w:hAnsi="Liberation Mono"/>
-          <w:b w:val="false"/>
-          <w:bCs w:val="false"/>
+          <w:b/>
+          <w:bCs/>
+          <w:i/>
+          <w:i/>
+          <w:iCs/>
+          <w:sz w:val="28"/>
+          <w:szCs w:val="28"/>
+        </w:rPr>
+      </w:pPr>
+      <w:r>
+        <w:rPr>
+          <w:rFonts w:ascii="Liberation Mono" w:hAnsi="Liberation Mono"/>
+          <w:b/>
+          <w:bCs/>
+          <w:i/>
+          <w:iCs/>
+          <w:sz w:val="28"/>
           <w:szCs w:val="28"/>
         </w:rPr>
         <w:tab/>
@@ -9407,8 +9621,11 @@
       <w:r>
         <w:rPr>
           <w:rFonts w:ascii="Liberation Mono" w:hAnsi="Liberation Mono"/>
-          <w:b w:val="false"/>
-          <w:bCs w:val="false"/>
+          <w:b/>
+          <w:bCs/>
+          <w:i/>
+          <w:iCs/>
+          <w:sz w:val="28"/>
           <w:szCs w:val="28"/>
           <w:lang w:val="en-US"/>
         </w:rPr>
@@ -9417,8 +9634,11 @@
       <w:r>
         <w:rPr>
           <w:rFonts w:ascii="Liberation Mono" w:hAnsi="Liberation Mono"/>
-          <w:b w:val="false"/>
-          <w:bCs w:val="false"/>
+          <w:b/>
+          <w:bCs/>
+          <w:i/>
+          <w:iCs/>
+          <w:sz w:val="28"/>
           <w:szCs w:val="28"/>
         </w:rPr>
         <w:t>: NTG10;</w:t>
@@ -9442,28 +9662,46 @@
         </w:rPr>
       </w:pPr>
       <w:r>
-        <w:rPr/>
-      </w:r>
-    </w:p>
-    <w:p>
-      <w:pPr>
-        <w:pStyle w:val="Normal"/>
-        <w:bidi w:val="0"/>
-        <w:jc w:val="left"/>
-        <w:rPr>
-          <w:rFonts w:ascii="Liberation Mono" w:hAnsi="Liberation Mono"/>
-          <w:b w:val="false"/>
-          <w:bCs w:val="false"/>
-          <w:i w:val="false"/>
-          <w:i w:val="false"/>
-          <w:iCs w:val="false"/>
-          <w:sz w:val="28"/>
-          <w:szCs w:val="28"/>
-          <w:lang w:val="ru-RU"/>
-        </w:rPr>
-      </w:pPr>
-      <w:r>
-        <w:rPr/>
+        <w:rPr>
+          <w:rFonts w:ascii="Liberation Mono" w:hAnsi="Liberation Mono"/>
+          <w:b w:val="false"/>
+          <w:bCs w:val="false"/>
+          <w:i w:val="false"/>
+          <w:iCs w:val="false"/>
+          <w:sz w:val="28"/>
+          <w:szCs w:val="28"/>
+          <w:lang w:val="ru-RU"/>
+        </w:rPr>
+      </w:r>
+    </w:p>
+    <w:p>
+      <w:pPr>
+        <w:pStyle w:val="Normal"/>
+        <w:bidi w:val="0"/>
+        <w:jc w:val="left"/>
+        <w:rPr>
+          <w:rFonts w:ascii="Liberation Mono" w:hAnsi="Liberation Mono"/>
+          <w:b w:val="false"/>
+          <w:bCs w:val="false"/>
+          <w:i w:val="false"/>
+          <w:i w:val="false"/>
+          <w:iCs w:val="false"/>
+          <w:sz w:val="28"/>
+          <w:szCs w:val="28"/>
+          <w:lang w:val="ru-RU"/>
+        </w:rPr>
+      </w:pPr>
+      <w:r>
+        <w:rPr>
+          <w:rFonts w:ascii="Liberation Mono" w:hAnsi="Liberation Mono"/>
+          <w:b w:val="false"/>
+          <w:bCs w:val="false"/>
+          <w:i w:val="false"/>
+          <w:iCs w:val="false"/>
+          <w:sz w:val="28"/>
+          <w:szCs w:val="28"/>
+          <w:lang w:val="ru-RU"/>
+        </w:rPr>
       </w:r>
     </w:p>
     <w:p>
@@ -9488,6 +9726,8 @@
           <w:rFonts w:ascii="Liberation Mono" w:hAnsi="Liberation Mono"/>
           <w:b/>
           <w:bCs/>
+          <w:i/>
+          <w:iCs/>
           <w:lang w:val="en-US"/>
         </w:rPr>
         <w:t>TCOUNT</w:t>
@@ -9607,10 +9847,10 @@
       <w:r>
         <w:rPr>
           <w:rFonts w:ascii="Liberation Mono" w:hAnsi="Liberation Mono"/>
-          <w:b w:val="false"/>
-          <w:bCs w:val="false"/>
-          <w:i w:val="false"/>
-          <w:iCs w:val="false"/>
+          <w:b/>
+          <w:bCs/>
+          <w:i/>
+          <w:iCs/>
           <w:sz w:val="28"/>
           <w:szCs w:val="28"/>
           <w:lang w:val="en-US"/>
@@ -9624,61 +9864,48 @@
         <w:bidi w:val="0"/>
         <w:jc w:val="left"/>
         <w:rPr>
-          <w:i/>
-          <w:i/>
-          <w:iCs/>
-          <w:sz w:val="28"/>
-          <w:lang w:val="en-US"/>
-        </w:rPr>
-      </w:pPr>
-      <w:r>
-        <w:rPr>
-          <w:rFonts w:ascii="Liberation Mono" w:hAnsi="Liberation Mono"/>
-          <w:b w:val="false"/>
-          <w:bCs w:val="false"/>
-          <w:i w:val="false"/>
-          <w:iCs w:val="false"/>
+          <w:b/>
+          <w:bCs/>
+          <w:i/>
+          <w:i/>
+          <w:iCs/>
+        </w:rPr>
+      </w:pPr>
+      <w:r>
+        <w:rPr>
+          <w:rFonts w:ascii="Liberation Mono" w:hAnsi="Liberation Mono"/>
+          <w:b/>
+          <w:bCs/>
+          <w:i/>
+          <w:iCs/>
           <w:sz w:val="28"/>
           <w:szCs w:val="28"/>
           <w:lang w:val="en-US"/>
         </w:rPr>
         <w:tab/>
-        <w:t>F</w:t>
-      </w:r>
-      <w:r>
-        <w:rPr>
-          <w:rFonts w:ascii="Liberation Mono" w:hAnsi="Liberation Mono"/>
-          <w:b w:val="false"/>
-          <w:bCs w:val="false"/>
-          <w:i w:val="false"/>
-          <w:iCs w:val="false"/>
-          <w:sz w:val="28"/>
-          <w:szCs w:val="28"/>
-          <w:lang w:val="en-US"/>
-        </w:rPr>
-        <w:t>ORGET: NTG 6;</w:t>
-      </w:r>
-    </w:p>
-    <w:p>
-      <w:pPr>
-        <w:pStyle w:val="Normal"/>
-        <w:bidi w:val="0"/>
-        <w:jc w:val="left"/>
-        <w:rPr>
-          <w:i/>
-          <w:i/>
-          <w:iCs/>
-          <w:sz w:val="28"/>
-          <w:lang w:val="en-US"/>
-        </w:rPr>
-      </w:pPr>
-      <w:r>
-        <w:rPr>
-          <w:rFonts w:ascii="Liberation Mono" w:hAnsi="Liberation Mono"/>
-          <w:b w:val="false"/>
-          <w:bCs w:val="false"/>
-          <w:i w:val="false"/>
-          <w:iCs w:val="false"/>
+        <w:t>FORGET: NTG 6;</w:t>
+      </w:r>
+    </w:p>
+    <w:p>
+      <w:pPr>
+        <w:pStyle w:val="Normal"/>
+        <w:bidi w:val="0"/>
+        <w:jc w:val="left"/>
+        <w:rPr>
+          <w:b/>
+          <w:bCs/>
+          <w:i/>
+          <w:i/>
+          <w:iCs/>
+        </w:rPr>
+      </w:pPr>
+      <w:r>
+        <w:rPr>
+          <w:rFonts w:ascii="Liberation Mono" w:hAnsi="Liberation Mono"/>
+          <w:b/>
+          <w:bCs/>
+          <w:i/>
+          <w:iCs/>
           <w:sz w:val="28"/>
           <w:szCs w:val="28"/>
           <w:lang w:val="en-US"/>
@@ -9693,20 +9920,20 @@
         <w:bidi w:val="0"/>
         <w:jc w:val="left"/>
         <w:rPr>
-          <w:i/>
-          <w:i/>
-          <w:iCs/>
-          <w:sz w:val="28"/>
-          <w:lang w:val="en-US"/>
-        </w:rPr>
-      </w:pPr>
-      <w:r>
-        <w:rPr>
-          <w:rFonts w:ascii="Liberation Mono" w:hAnsi="Liberation Mono"/>
-          <w:b w:val="false"/>
-          <w:bCs w:val="false"/>
-          <w:i w:val="false"/>
-          <w:iCs w:val="false"/>
+          <w:b/>
+          <w:bCs/>
+          <w:i/>
+          <w:i/>
+          <w:iCs/>
+        </w:rPr>
+      </w:pPr>
+      <w:r>
+        <w:rPr>
+          <w:rFonts w:ascii="Liberation Mono" w:hAnsi="Liberation Mono"/>
+          <w:b/>
+          <w:bCs/>
+          <w:i/>
+          <w:iCs/>
           <w:sz w:val="28"/>
           <w:szCs w:val="28"/>
           <w:lang w:val="en-US"/>
@@ -9830,8 +10057,8 @@
           <w:rFonts w:ascii="Liberation Mono" w:hAnsi="Liberation Mono"/>
           <w:b/>
           <w:bCs/>
-          <w:i w:val="false"/>
-          <w:iCs w:val="false"/>
+          <w:i/>
+          <w:iCs/>
           <w:sz w:val="28"/>
           <w:szCs w:val="28"/>
           <w:lang w:val="en-US"/>
@@ -9966,10 +10193,10 @@
       <w:r>
         <w:rPr>
           <w:rFonts w:ascii="Liberation Mono" w:hAnsi="Liberation Mono"/>
-          <w:b w:val="false"/>
-          <w:bCs w:val="false"/>
-          <w:i w:val="false"/>
-          <w:iCs w:val="false"/>
+          <w:b/>
+          <w:bCs/>
+          <w:i/>
+          <w:iCs/>
           <w:sz w:val="28"/>
           <w:szCs w:val="28"/>
           <w:lang w:val="en-US"/>
@@ -9983,20 +10210,20 @@
         <w:bidi w:val="0"/>
         <w:jc w:val="left"/>
         <w:rPr>
-          <w:i/>
-          <w:i/>
-          <w:iCs/>
-          <w:sz w:val="28"/>
-          <w:lang w:val="en-US"/>
-        </w:rPr>
-      </w:pPr>
-      <w:r>
-        <w:rPr>
-          <w:rFonts w:ascii="Liberation Mono" w:hAnsi="Liberation Mono"/>
-          <w:b w:val="false"/>
-          <w:bCs w:val="false"/>
-          <w:i w:val="false"/>
-          <w:iCs w:val="false"/>
+          <w:b/>
+          <w:bCs/>
+          <w:i/>
+          <w:i/>
+          <w:iCs/>
+        </w:rPr>
+      </w:pPr>
+      <w:r>
+        <w:rPr>
+          <w:rFonts w:ascii="Liberation Mono" w:hAnsi="Liberation Mono"/>
+          <w:b/>
+          <w:bCs/>
+          <w:i/>
+          <w:iCs/>
           <w:sz w:val="28"/>
           <w:szCs w:val="28"/>
           <w:lang w:val="en-US"/>
@@ -10011,20 +10238,20 @@
         <w:bidi w:val="0"/>
         <w:jc w:val="left"/>
         <w:rPr>
-          <w:i/>
-          <w:i/>
-          <w:iCs/>
-          <w:sz w:val="28"/>
-          <w:lang w:val="en-US"/>
-        </w:rPr>
-      </w:pPr>
-      <w:r>
-        <w:rPr>
-          <w:rFonts w:ascii="Liberation Mono" w:hAnsi="Liberation Mono"/>
-          <w:b w:val="false"/>
-          <w:bCs w:val="false"/>
-          <w:i w:val="false"/>
-          <w:iCs w:val="false"/>
+          <w:b/>
+          <w:bCs/>
+          <w:i/>
+          <w:i/>
+          <w:iCs/>
+        </w:rPr>
+      </w:pPr>
+      <w:r>
+        <w:rPr>
+          <w:rFonts w:ascii="Liberation Mono" w:hAnsi="Liberation Mono"/>
+          <w:b/>
+          <w:bCs/>
+          <w:i/>
+          <w:iCs/>
           <w:sz w:val="28"/>
           <w:szCs w:val="28"/>
           <w:lang w:val="en-US"/>
@@ -10160,6 +10387,18 @@
           <w:lang w:val="en-US"/>
         </w:rPr>
         <w:tab/>
+      </w:r>
+      <w:r>
+        <w:rPr>
+          <w:rFonts w:ascii="Liberation Mono" w:hAnsi="Liberation Mono"/>
+          <w:b/>
+          <w:bCs/>
+          <w:i/>
+          <w:iCs/>
+          <w:sz w:val="28"/>
+          <w:szCs w:val="28"/>
+          <w:lang w:val="en-US"/>
+        </w:rPr>
         <w:t>var: $var, nil;</w:t>
       </w:r>
     </w:p>
@@ -10169,20 +10408,20 @@
         <w:bidi w:val="0"/>
         <w:jc w:val="left"/>
         <w:rPr>
-          <w:i/>
-          <w:i/>
-          <w:iCs/>
-          <w:sz w:val="28"/>
-          <w:lang w:val="en-US"/>
-        </w:rPr>
-      </w:pPr>
-      <w:r>
-        <w:rPr>
-          <w:rFonts w:ascii="Liberation Mono" w:hAnsi="Liberation Mono"/>
-          <w:b w:val="false"/>
-          <w:bCs w:val="false"/>
-          <w:i w:val="false"/>
-          <w:iCs w:val="false"/>
+          <w:b/>
+          <w:bCs/>
+          <w:i/>
+          <w:i/>
+          <w:iCs/>
+        </w:rPr>
+      </w:pPr>
+      <w:r>
+        <w:rPr>
+          <w:rFonts w:ascii="Liberation Mono" w:hAnsi="Liberation Mono"/>
+          <w:b/>
+          <w:bCs/>
+          <w:i/>
+          <w:iCs/>
           <w:sz w:val="28"/>
           <w:szCs w:val="28"/>
           <w:lang w:val="en-US"/>
@@ -10197,20 +10436,20 @@
         <w:bidi w:val="0"/>
         <w:jc w:val="left"/>
         <w:rPr>
-          <w:i/>
-          <w:i/>
-          <w:iCs/>
-          <w:sz w:val="28"/>
-          <w:lang w:val="en-US"/>
-        </w:rPr>
-      </w:pPr>
-      <w:r>
-        <w:rPr>
-          <w:rFonts w:ascii="Liberation Mono" w:hAnsi="Liberation Mono"/>
-          <w:b w:val="false"/>
-          <w:bCs w:val="false"/>
-          <w:i w:val="false"/>
-          <w:iCs w:val="false"/>
+          <w:b/>
+          <w:bCs/>
+          <w:i/>
+          <w:i/>
+          <w:iCs/>
+        </w:rPr>
+      </w:pPr>
+      <w:r>
+        <w:rPr>
+          <w:rFonts w:ascii="Liberation Mono" w:hAnsi="Liberation Mono"/>
+          <w:b/>
+          <w:bCs/>
+          <w:i/>
+          <w:iCs/>
           <w:sz w:val="28"/>
           <w:szCs w:val="28"/>
           <w:lang w:val="en-US"/>
@@ -10225,20 +10464,20 @@
         <w:bidi w:val="0"/>
         <w:jc w:val="left"/>
         <w:rPr>
-          <w:i/>
-          <w:i/>
-          <w:iCs/>
-          <w:sz w:val="28"/>
-          <w:lang w:val="en-US"/>
-        </w:rPr>
-      </w:pPr>
-      <w:r>
-        <w:rPr>
-          <w:rFonts w:ascii="Liberation Mono" w:hAnsi="Liberation Mono"/>
-          <w:b w:val="false"/>
-          <w:bCs w:val="false"/>
-          <w:i w:val="false"/>
-          <w:iCs w:val="false"/>
+          <w:b/>
+          <w:bCs/>
+          <w:i/>
+          <w:i/>
+          <w:iCs/>
+        </w:rPr>
+      </w:pPr>
+      <w:r>
+        <w:rPr>
+          <w:rFonts w:ascii="Liberation Mono" w:hAnsi="Liberation Mono"/>
+          <w:b/>
+          <w:bCs/>
+          <w:i/>
+          <w:iCs/>
           <w:sz w:val="28"/>
           <w:szCs w:val="28"/>
           <w:lang w:val="en-US"/>
@@ -10308,6 +10547,595 @@
           <w:lang w:val="en-US"/>
         </w:rPr>
         <w:t>RUE</w:t>
+      </w:r>
+    </w:p>
+    <w:p>
+      <w:pPr>
+        <w:pStyle w:val="Normal"/>
+        <w:bidi w:val="0"/>
+        <w:jc w:val="left"/>
+        <w:rPr>
+          <w:i/>
+          <w:i/>
+          <w:iCs/>
+          <w:sz w:val="28"/>
+          <w:lang w:val="en-US"/>
+        </w:rPr>
+      </w:pPr>
+      <w:r>
+        <w:rPr/>
+      </w:r>
+    </w:p>
+    <w:p>
+      <w:pPr>
+        <w:pStyle w:val="Normal"/>
+        <w:bidi w:val="0"/>
+        <w:jc w:val="left"/>
+        <w:rPr>
+          <w:i/>
+          <w:i/>
+          <w:iCs/>
+          <w:sz w:val="28"/>
+          <w:lang w:val="en-US"/>
+        </w:rPr>
+      </w:pPr>
+      <w:r>
+        <w:rPr>
+          <w:rFonts w:ascii="Liberation Mono" w:hAnsi="Liberation Mono"/>
+          <w:b w:val="false"/>
+          <w:bCs w:val="false"/>
+          <w:i/>
+          <w:iCs/>
+          <w:sz w:val="28"/>
+          <w:szCs w:val="28"/>
+          <w:lang w:val="en-US"/>
+        </w:rPr>
+        <w:tab/>
+      </w:r>
+      <w:r>
+        <w:rPr>
+          <w:rFonts w:ascii="Liberation Mono" w:hAnsi="Liberation Mono"/>
+          <w:b/>
+          <w:bCs/>
+          <w:i/>
+          <w:iCs/>
+          <w:sz w:val="28"/>
+          <w:szCs w:val="28"/>
+          <w:lang w:val="en-US"/>
+        </w:rPr>
+        <w:t>TYPEOF</w:t>
+      </w:r>
+      <w:r>
+        <w:rPr>
+          <w:rFonts w:ascii="Liberation Mono" w:hAnsi="Liberation Mono"/>
+          <w:b w:val="false"/>
+          <w:bCs w:val="false"/>
+          <w:i w:val="false"/>
+          <w:iCs w:val="false"/>
+          <w:sz w:val="28"/>
+          <w:szCs w:val="28"/>
+          <w:lang w:val="en-US"/>
+        </w:rPr>
+        <w:t xml:space="preserve"> – </w:t>
+      </w:r>
+      <w:r>
+        <w:rPr>
+          <w:rFonts w:ascii="Liberation Mono" w:hAnsi="Liberation Mono"/>
+          <w:b w:val="false"/>
+          <w:bCs w:val="false"/>
+          <w:i w:val="false"/>
+          <w:iCs w:val="false"/>
+          <w:sz w:val="28"/>
+          <w:szCs w:val="28"/>
+          <w:lang w:val="ru-RU"/>
+        </w:rPr>
+        <w:t>Инструкция, определяющая тип переменной. Принимает 2 параметра. Первый параметр — всегда переменная, в которую кладется результат выполнения инструкции. Второй параметр — литерал или переменная, по которому определяется тип данных.</w:t>
+      </w:r>
+    </w:p>
+    <w:p>
+      <w:pPr>
+        <w:pStyle w:val="Normal"/>
+        <w:bidi w:val="0"/>
+        <w:jc w:val="left"/>
+        <w:rPr>
+          <w:i/>
+          <w:i/>
+          <w:iCs/>
+          <w:sz w:val="28"/>
+          <w:lang w:val="en-US"/>
+        </w:rPr>
+      </w:pPr>
+      <w:r>
+        <w:rPr>
+          <w:rFonts w:ascii="Liberation Mono" w:hAnsi="Liberation Mono"/>
+          <w:b w:val="false"/>
+          <w:bCs w:val="false"/>
+          <w:i w:val="false"/>
+          <w:iCs w:val="false"/>
+          <w:sz w:val="28"/>
+          <w:szCs w:val="28"/>
+          <w:lang w:val="ru-RU"/>
+        </w:rPr>
+        <w:tab/>
+        <w:t xml:space="preserve">Возможные типы данных:  </w:t>
+      </w:r>
+      <w:r>
+        <w:rPr>
+          <w:rFonts w:ascii="Liberation Mono" w:hAnsi="Liberation Mono"/>
+          <w:b w:val="false"/>
+          <w:bCs w:val="false"/>
+          <w:i w:val="false"/>
+          <w:iCs w:val="false"/>
+          <w:sz w:val="28"/>
+          <w:szCs w:val="28"/>
+          <w:u w:val="none"/>
+          <w:lang w:val="en-US"/>
+        </w:rPr>
+        <w:t>NTG, UNTG, DBL, CHR, UCHR, BLN, STR, ARR</w:t>
+      </w:r>
+      <w:r>
+        <w:rPr>
+          <w:rFonts w:ascii="Liberation Mono" w:hAnsi="Liberation Mono"/>
+          <w:b w:val="false"/>
+          <w:bCs w:val="false"/>
+          <w:i w:val="false"/>
+          <w:iCs w:val="false"/>
+          <w:sz w:val="28"/>
+          <w:szCs w:val="28"/>
+          <w:u w:val="none"/>
+          <w:lang w:val="ru-RU"/>
+        </w:rPr>
+        <w:t xml:space="preserve">, </w:t>
+      </w:r>
+      <w:r>
+        <w:rPr>
+          <w:rFonts w:ascii="Liberation Mono" w:hAnsi="Liberation Mono"/>
+          <w:b w:val="false"/>
+          <w:bCs w:val="false"/>
+          <w:i w:val="false"/>
+          <w:iCs w:val="false"/>
+          <w:sz w:val="28"/>
+          <w:szCs w:val="28"/>
+          <w:u w:val="none"/>
+          <w:lang w:val="en-US"/>
+        </w:rPr>
+        <w:t>MAP.</w:t>
+      </w:r>
+    </w:p>
+    <w:p>
+      <w:pPr>
+        <w:pStyle w:val="Normal"/>
+        <w:bidi w:val="0"/>
+        <w:jc w:val="left"/>
+        <w:rPr>
+          <w:i/>
+          <w:i/>
+          <w:iCs/>
+          <w:sz w:val="28"/>
+          <w:lang w:val="en-US"/>
+        </w:rPr>
+      </w:pPr>
+      <w:r>
+        <w:rPr/>
+      </w:r>
+    </w:p>
+    <w:p>
+      <w:pPr>
+        <w:pStyle w:val="Normal"/>
+        <w:bidi w:val="0"/>
+        <w:jc w:val="left"/>
+        <w:rPr>
+          <w:i/>
+          <w:i/>
+          <w:iCs/>
+          <w:sz w:val="28"/>
+          <w:lang w:val="en-US"/>
+        </w:rPr>
+      </w:pPr>
+      <w:r>
+        <w:rPr/>
+      </w:r>
+    </w:p>
+    <w:p>
+      <w:pPr>
+        <w:pStyle w:val="Normal"/>
+        <w:bidi w:val="0"/>
+        <w:jc w:val="left"/>
+        <w:rPr>
+          <w:i/>
+          <w:i/>
+          <w:iCs/>
+          <w:sz w:val="28"/>
+          <w:lang w:val="en-US"/>
+        </w:rPr>
+      </w:pPr>
+      <w:r>
+        <w:rPr/>
+      </w:r>
+    </w:p>
+    <w:p>
+      <w:pPr>
+        <w:pStyle w:val="Normal"/>
+        <w:bidi w:val="0"/>
+        <w:jc w:val="left"/>
+        <w:rPr>
+          <w:i/>
+          <w:i/>
+          <w:iCs/>
+          <w:sz w:val="28"/>
+          <w:lang w:val="en-US"/>
+        </w:rPr>
+      </w:pPr>
+      <w:r>
+        <w:rPr/>
+      </w:r>
+    </w:p>
+    <w:p>
+      <w:pPr>
+        <w:pStyle w:val="Normal"/>
+        <w:bidi w:val="0"/>
+        <w:jc w:val="left"/>
+        <w:rPr>
+          <w:i/>
+          <w:i/>
+          <w:iCs/>
+          <w:sz w:val="28"/>
+          <w:lang w:val="en-US"/>
+        </w:rPr>
+      </w:pPr>
+      <w:r>
+        <w:rPr>
+          <w:rFonts w:ascii="Liberation Mono" w:hAnsi="Liberation Mono"/>
+          <w:b w:val="false"/>
+          <w:bCs w:val="false"/>
+          <w:i w:val="false"/>
+          <w:iCs w:val="false"/>
+          <w:sz w:val="28"/>
+          <w:szCs w:val="28"/>
+          <w:u w:val="none"/>
+          <w:lang w:val="en-US"/>
+        </w:rPr>
+        <w:tab/>
+      </w:r>
+      <w:r>
+        <w:rPr>
+          <w:rFonts w:ascii="Liberation Mono" w:hAnsi="Liberation Mono"/>
+          <w:b w:val="false"/>
+          <w:bCs w:val="false"/>
+          <w:i w:val="false"/>
+          <w:iCs w:val="false"/>
+          <w:sz w:val="28"/>
+          <w:szCs w:val="28"/>
+          <w:u w:val="none"/>
+          <w:lang w:val="ru-RU"/>
+        </w:rPr>
+        <w:t>Пример использования:</w:t>
+      </w:r>
+    </w:p>
+    <w:p>
+      <w:pPr>
+        <w:pStyle w:val="Normal"/>
+        <w:bidi w:val="0"/>
+        <w:jc w:val="left"/>
+        <w:rPr>
+          <w:i/>
+          <w:i/>
+          <w:iCs/>
+          <w:sz w:val="28"/>
+          <w:lang w:val="en-US"/>
+        </w:rPr>
+      </w:pPr>
+      <w:r>
+        <w:rPr/>
+      </w:r>
+    </w:p>
+    <w:p>
+      <w:pPr>
+        <w:pStyle w:val="Normal"/>
+        <w:bidi w:val="0"/>
+        <w:jc w:val="left"/>
+        <w:rPr>
+          <w:i/>
+          <w:i/>
+          <w:iCs/>
+          <w:sz w:val="28"/>
+          <w:lang w:val="en-US"/>
+        </w:rPr>
+      </w:pPr>
+      <w:r>
+        <w:rPr>
+          <w:rFonts w:ascii="Liberation Mono" w:hAnsi="Liberation Mono"/>
+          <w:b w:val="false"/>
+          <w:bCs w:val="false"/>
+          <w:i w:val="false"/>
+          <w:iCs w:val="false"/>
+          <w:sz w:val="28"/>
+          <w:szCs w:val="28"/>
+          <w:u w:val="none"/>
+          <w:lang w:val="ru-RU"/>
+        </w:rPr>
+        <w:tab/>
+      </w:r>
+      <w:r>
+        <w:rPr>
+          <w:rFonts w:ascii="Liberation Mono" w:hAnsi="Liberation Mono"/>
+          <w:b/>
+          <w:bCs/>
+          <w:i/>
+          <w:iCs/>
+          <w:sz w:val="28"/>
+          <w:szCs w:val="28"/>
+          <w:u w:val="none"/>
+          <w:lang w:val="en-US"/>
+        </w:rPr>
+        <w:t>NEWTEMP</w:t>
+      </w:r>
+      <w:r>
+        <w:rPr>
+          <w:rFonts w:ascii="Liberation Mono" w:hAnsi="Liberation Mono"/>
+          <w:b/>
+          <w:bCs/>
+          <w:i/>
+          <w:iCs/>
+          <w:sz w:val="28"/>
+          <w:szCs w:val="28"/>
+          <w:u w:val="none"/>
+          <w:lang w:val="ru-RU"/>
+        </w:rPr>
+        <w:t>: ntg3;</w:t>
+      </w:r>
+    </w:p>
+    <w:p>
+      <w:pPr>
+        <w:pStyle w:val="Normal"/>
+        <w:bidi w:val="0"/>
+        <w:jc w:val="left"/>
+        <w:rPr>
+          <w:b/>
+          <w:bCs/>
+          <w:i/>
+          <w:i/>
+          <w:iCs/>
+        </w:rPr>
+      </w:pPr>
+      <w:r>
+        <w:rPr>
+          <w:rFonts w:ascii="Liberation Mono" w:hAnsi="Liberation Mono"/>
+          <w:b/>
+          <w:bCs/>
+          <w:i/>
+          <w:iCs/>
+          <w:sz w:val="28"/>
+          <w:szCs w:val="28"/>
+          <w:u w:val="none"/>
+          <w:lang w:val="ru-RU"/>
+        </w:rPr>
+        <w:tab/>
+      </w:r>
+      <w:r>
+        <w:rPr>
+          <w:rFonts w:ascii="Liberation Mono" w:hAnsi="Liberation Mono"/>
+          <w:b/>
+          <w:bCs/>
+          <w:i/>
+          <w:iCs/>
+          <w:sz w:val="28"/>
+          <w:szCs w:val="28"/>
+          <w:u w:val="none"/>
+          <w:lang w:val="en-US"/>
+        </w:rPr>
+        <w:t>CHANGE</w:t>
+      </w:r>
+      <w:r>
+        <w:rPr>
+          <w:rFonts w:ascii="Liberation Mono" w:hAnsi="Liberation Mono"/>
+          <w:b/>
+          <w:bCs/>
+          <w:i/>
+          <w:iCs/>
+          <w:sz w:val="28"/>
+          <w:szCs w:val="28"/>
+          <w:u w:val="none"/>
+          <w:lang w:val="ru-RU"/>
+        </w:rPr>
+        <w:t>: $0, '3.1415';</w:t>
+      </w:r>
+    </w:p>
+    <w:p>
+      <w:pPr>
+        <w:pStyle w:val="Normal"/>
+        <w:bidi w:val="0"/>
+        <w:jc w:val="left"/>
+        <w:rPr>
+          <w:b/>
+          <w:bCs/>
+          <w:i/>
+          <w:i/>
+          <w:iCs/>
+        </w:rPr>
+      </w:pPr>
+      <w:r>
+        <w:rPr>
+          <w:rFonts w:ascii="Liberation Mono" w:hAnsi="Liberation Mono"/>
+          <w:b/>
+          <w:bCs/>
+          <w:i/>
+          <w:iCs/>
+          <w:sz w:val="28"/>
+          <w:szCs w:val="28"/>
+          <w:u w:val="none"/>
+          <w:lang w:val="ru-RU"/>
+        </w:rPr>
+        <w:tab/>
+      </w:r>
+      <w:r>
+        <w:rPr>
+          <w:rFonts w:ascii="Liberation Mono" w:hAnsi="Liberation Mono"/>
+          <w:b/>
+          <w:bCs/>
+          <w:i/>
+          <w:iCs/>
+          <w:sz w:val="28"/>
+          <w:szCs w:val="28"/>
+          <w:u w:val="none"/>
+          <w:lang w:val="en-US"/>
+        </w:rPr>
+        <w:t>TYPEOF</w:t>
+      </w:r>
+      <w:r>
+        <w:rPr>
+          <w:rFonts w:ascii="Liberation Mono" w:hAnsi="Liberation Mono"/>
+          <w:b/>
+          <w:bCs/>
+          <w:i/>
+          <w:iCs/>
+          <w:sz w:val="28"/>
+          <w:szCs w:val="28"/>
+          <w:u w:val="none"/>
+          <w:lang w:val="ru-RU"/>
+        </w:rPr>
+        <w:t>: $1, $0;</w:t>
+      </w:r>
+    </w:p>
+    <w:p>
+      <w:pPr>
+        <w:pStyle w:val="Normal"/>
+        <w:bidi w:val="0"/>
+        <w:jc w:val="left"/>
+        <w:rPr>
+          <w:i/>
+          <w:i/>
+          <w:iCs/>
+        </w:rPr>
+      </w:pPr>
+      <w:r>
+        <w:rPr>
+          <w:rFonts w:ascii="Liberation Mono" w:hAnsi="Liberation Mono"/>
+          <w:b/>
+          <w:bCs/>
+          <w:i/>
+          <w:iCs/>
+          <w:sz w:val="28"/>
+          <w:szCs w:val="28"/>
+          <w:u w:val="none"/>
+          <w:lang w:val="ru-RU"/>
+        </w:rPr>
+        <w:tab/>
+      </w:r>
+      <w:r>
+        <w:rPr>
+          <w:rFonts w:ascii="Liberation Mono" w:hAnsi="Liberation Mono"/>
+          <w:b/>
+          <w:bCs/>
+          <w:i/>
+          <w:iCs/>
+          <w:sz w:val="28"/>
+          <w:szCs w:val="28"/>
+          <w:u w:val="none"/>
+          <w:lang w:val="en-US"/>
+        </w:rPr>
+        <w:t>PRINT</w:t>
+      </w:r>
+      <w:r>
+        <w:rPr>
+          <w:rFonts w:ascii="Liberation Mono" w:hAnsi="Liberation Mono"/>
+          <w:b/>
+          <w:bCs/>
+          <w:i/>
+          <w:iCs/>
+          <w:sz w:val="28"/>
+          <w:szCs w:val="28"/>
+          <w:u w:val="none"/>
+          <w:lang w:val="ru-RU"/>
+        </w:rPr>
+        <w:t>: $1, '\n';</w:t>
+      </w:r>
+    </w:p>
+    <w:p>
+      <w:pPr>
+        <w:pStyle w:val="Normal"/>
+        <w:bidi w:val="0"/>
+        <w:jc w:val="left"/>
+        <w:rPr>
+          <w:rFonts w:ascii="Liberation Mono" w:hAnsi="Liberation Mono"/>
+          <w:b/>
+          <w:bCs/>
+          <w:sz w:val="28"/>
+          <w:szCs w:val="28"/>
+          <w:u w:val="none"/>
+          <w:lang w:val="ru-RU"/>
+        </w:rPr>
+      </w:pPr>
+      <w:r>
+        <w:rPr>
+          <w:i/>
+          <w:iCs/>
+        </w:rPr>
+      </w:r>
+    </w:p>
+    <w:p>
+      <w:pPr>
+        <w:pStyle w:val="Normal"/>
+        <w:bidi w:val="0"/>
+        <w:jc w:val="left"/>
+        <w:rPr>
+          <w:i/>
+          <w:i/>
+          <w:iCs/>
+          <w:sz w:val="28"/>
+          <w:lang w:val="en-US"/>
+        </w:rPr>
+      </w:pPr>
+      <w:r>
+        <w:rPr>
+          <w:i/>
+          <w:iCs/>
+          <w:sz w:val="28"/>
+          <w:lang w:val="en-US"/>
+        </w:rPr>
+        <w:tab/>
+      </w:r>
+      <w:r>
+        <w:rPr>
+          <w:rFonts w:ascii="Liberation Mono" w:hAnsi="Liberation Mono"/>
+          <w:i/>
+          <w:iCs/>
+          <w:sz w:val="28"/>
+          <w:lang w:val="ru-RU"/>
+        </w:rPr>
+        <w:t xml:space="preserve">выведет </w:t>
+      </w:r>
+      <w:r>
+        <w:rPr>
+          <w:rFonts w:ascii="Liberation Mono" w:hAnsi="Liberation Mono"/>
+          <w:i/>
+          <w:iCs/>
+          <w:sz w:val="28"/>
+          <w:lang w:val="en-US"/>
+        </w:rPr>
+        <w:t>STR.</w:t>
+      </w:r>
+    </w:p>
+    <w:p>
+      <w:pPr>
+        <w:pStyle w:val="Normal"/>
+        <w:bidi w:val="0"/>
+        <w:jc w:val="left"/>
+        <w:rPr>
+          <w:i/>
+          <w:i/>
+          <w:iCs/>
+          <w:sz w:val="28"/>
+          <w:lang w:val="en-US"/>
+        </w:rPr>
+      </w:pPr>
+      <w:r>
+        <w:rPr>
+          <w:i/>
+          <w:iCs/>
+          <w:sz w:val="28"/>
+          <w:lang w:val="en-US"/>
+        </w:rPr>
       </w:r>
     </w:p>
     <w:p>
@@ -10657,8 +11485,8 @@
       <w:r>
         <w:rPr>
           <w:rFonts w:ascii="Liberation Mono" w:hAnsi="Liberation Mono"/>
-          <w:b w:val="false"/>
-          <w:bCs w:val="false"/>
+          <w:b/>
+          <w:bCs/>
           <w:i/>
           <w:iCs/>
           <w:sz w:val="28"/>
@@ -10671,8 +11499,8 @@
       <w:r>
         <w:rPr>
           <w:rFonts w:ascii="Liberation Mono" w:hAnsi="Liberation Mono"/>
-          <w:b w:val="false"/>
-          <w:bCs w:val="false"/>
+          <w:b/>
+          <w:bCs/>
           <w:i/>
           <w:iCs/>
           <w:sz w:val="28"/>
@@ -10913,7 +11741,79 @@
           <w:lang w:val="en-US"/>
         </w:rPr>
         <w:tab/>
+      </w:r>
+      <w:r>
+        <w:rPr>
+          <w:rFonts w:ascii="Liberation Mono" w:hAnsi="Liberation Mono"/>
+          <w:b/>
+          <w:bCs/>
+          <w:i/>
+          <w:iCs/>
+          <w:sz w:val="28"/>
+          <w:szCs w:val="28"/>
+          <w:lang w:val="en-US"/>
+        </w:rPr>
         <w:t>JUMP: &amp;LABEL1;</w:t>
+      </w:r>
+    </w:p>
+    <w:p>
+      <w:pPr>
+        <w:pStyle w:val="Normal"/>
+        <w:bidi w:val="0"/>
+        <w:jc w:val="left"/>
+        <w:rPr>
+          <w:rFonts w:ascii="Liberation Mono" w:hAnsi="Liberation Mono"/>
+          <w:b w:val="false"/>
+          <w:bCs w:val="false"/>
+          <w:i w:val="false"/>
+          <w:i w:val="false"/>
+          <w:iCs w:val="false"/>
+          <w:sz w:val="28"/>
+          <w:szCs w:val="28"/>
+          <w:lang w:val="ru-RU"/>
+        </w:rPr>
+      </w:pPr>
+      <w:r>
+        <w:rPr>
+          <w:rFonts w:ascii="Liberation Mono" w:hAnsi="Liberation Mono"/>
+          <w:b w:val="false"/>
+          <w:bCs w:val="false"/>
+          <w:i w:val="false"/>
+          <w:iCs w:val="false"/>
+          <w:sz w:val="28"/>
+          <w:szCs w:val="28"/>
+          <w:lang w:val="ru-RU"/>
+        </w:rPr>
+      </w:r>
+    </w:p>
+    <w:p>
+      <w:pPr>
+        <w:pStyle w:val="Normal"/>
+        <w:bidi w:val="0"/>
+        <w:jc w:val="left"/>
+        <w:rPr>
+          <w:rFonts w:ascii="Liberation Mono" w:hAnsi="Liberation Mono"/>
+          <w:b w:val="false"/>
+          <w:bCs w:val="false"/>
+          <w:i w:val="false"/>
+          <w:i w:val="false"/>
+          <w:iCs w:val="false"/>
+          <w:sz w:val="28"/>
+          <w:szCs w:val="28"/>
+          <w:lang w:val="ru-RU"/>
+        </w:rPr>
+      </w:pPr>
+      <w:r>
+        <w:rPr>
+          <w:rFonts w:ascii="Liberation Mono" w:hAnsi="Liberation Mono"/>
+          <w:b w:val="false"/>
+          <w:bCs w:val="false"/>
+          <w:i w:val="false"/>
+          <w:iCs w:val="false"/>
+          <w:sz w:val="28"/>
+          <w:szCs w:val="28"/>
+          <w:lang w:val="ru-RU"/>
+        </w:rPr>
       </w:r>
     </w:p>
     <w:p>
@@ -11357,8 +12257,8 @@
       <w:r>
         <w:rPr>
           <w:rFonts w:ascii="Liberation Mono" w:hAnsi="Liberation Mono"/>
-          <w:b w:val="false"/>
-          <w:bCs w:val="false"/>
+          <w:b/>
+          <w:bCs/>
           <w:i/>
           <w:iCs/>
           <w:sz w:val="28"/>
@@ -11579,22 +12479,18 @@
         <w:bidi w:val="0"/>
         <w:jc w:val="left"/>
         <w:rPr>
-          <w:rFonts w:ascii="Liberation Mono" w:hAnsi="Liberation Mono"/>
-          <w:b w:val="false"/>
-          <w:bCs w:val="false"/>
-          <w:i/>
-          <w:i/>
-          <w:iCs/>
-          <w:sz w:val="26"/>
-          <w:szCs w:val="26"/>
-          <w:lang w:val="ru-RU"/>
-        </w:rPr>
-      </w:pPr>
-      <w:r>
-        <w:rPr>
-          <w:rFonts w:ascii="Liberation Mono" w:hAnsi="Liberation Mono"/>
-          <w:b w:val="false"/>
-          <w:bCs w:val="false"/>
+          <w:b/>
+          <w:bCs/>
+          <w:i/>
+          <w:i/>
+          <w:iCs/>
+        </w:rPr>
+      </w:pPr>
+      <w:r>
+        <w:rPr>
+          <w:rFonts w:ascii="Liberation Mono" w:hAnsi="Liberation Mono"/>
+          <w:b/>
+          <w:bCs/>
           <w:i/>
           <w:iCs/>
           <w:sz w:val="26"/>
@@ -11608,8 +12504,8 @@
       <w:r>
         <w:rPr>
           <w:rFonts w:ascii="Liberation Mono" w:hAnsi="Liberation Mono"/>
-          <w:b w:val="false"/>
-          <w:bCs w:val="false"/>
+          <w:b/>
+          <w:bCs/>
           <w:i/>
           <w:iCs/>
           <w:sz w:val="26"/>
@@ -11621,8 +12517,8 @@
       <w:r>
         <w:rPr>
           <w:rFonts w:ascii="Liberation Mono" w:hAnsi="Liberation Mono"/>
-          <w:b w:val="false"/>
-          <w:bCs w:val="false"/>
+          <w:b/>
+          <w:bCs/>
           <w:i/>
           <w:iCs/>
           <w:sz w:val="26"/>
@@ -11640,22 +12536,18 @@
         <w:bidi w:val="0"/>
         <w:jc w:val="left"/>
         <w:rPr>
-          <w:rFonts w:ascii="Liberation Mono" w:hAnsi="Liberation Mono"/>
-          <w:b w:val="false"/>
-          <w:bCs w:val="false"/>
-          <w:i/>
-          <w:i/>
-          <w:iCs/>
-          <w:sz w:val="26"/>
-          <w:szCs w:val="26"/>
-          <w:lang w:val="ru-RU"/>
-        </w:rPr>
-      </w:pPr>
-      <w:r>
-        <w:rPr>
-          <w:rFonts w:ascii="Liberation Mono" w:hAnsi="Liberation Mono"/>
-          <w:b w:val="false"/>
-          <w:bCs w:val="false"/>
+          <w:b/>
+          <w:bCs/>
+          <w:i/>
+          <w:i/>
+          <w:iCs/>
+        </w:rPr>
+      </w:pPr>
+      <w:r>
+        <w:rPr>
+          <w:rFonts w:ascii="Liberation Mono" w:hAnsi="Liberation Mono"/>
+          <w:b/>
+          <w:bCs/>
           <w:i/>
           <w:iCs/>
           <w:sz w:val="26"/>
@@ -11670,8 +12562,8 @@
       <w:r>
         <w:rPr>
           <w:rFonts w:ascii="Liberation Mono" w:hAnsi="Liberation Mono"/>
-          <w:b w:val="false"/>
-          <w:bCs w:val="false"/>
+          <w:b/>
+          <w:bCs/>
           <w:i/>
           <w:iCs/>
           <w:sz w:val="26"/>
@@ -11683,8 +12575,8 @@
       <w:r>
         <w:rPr>
           <w:rFonts w:ascii="Liberation Mono" w:hAnsi="Liberation Mono"/>
-          <w:b w:val="false"/>
-          <w:bCs w:val="false"/>
+          <w:b/>
+          <w:bCs/>
           <w:i/>
           <w:iCs/>
           <w:sz w:val="26"/>
@@ -11702,22 +12594,18 @@
         <w:bidi w:val="0"/>
         <w:jc w:val="left"/>
         <w:rPr>
-          <w:rFonts w:ascii="Liberation Mono" w:hAnsi="Liberation Mono"/>
-          <w:b w:val="false"/>
-          <w:bCs w:val="false"/>
-          <w:i/>
-          <w:i/>
-          <w:iCs/>
-          <w:sz w:val="26"/>
-          <w:szCs w:val="26"/>
-          <w:lang w:val="ru-RU"/>
-        </w:rPr>
-      </w:pPr>
-      <w:r>
-        <w:rPr>
-          <w:rFonts w:ascii="Liberation Mono" w:hAnsi="Liberation Mono"/>
-          <w:b w:val="false"/>
-          <w:bCs w:val="false"/>
+          <w:b/>
+          <w:bCs/>
+          <w:i/>
+          <w:i/>
+          <w:iCs/>
+        </w:rPr>
+      </w:pPr>
+      <w:r>
+        <w:rPr>
+          <w:rFonts w:ascii="Liberation Mono" w:hAnsi="Liberation Mono"/>
+          <w:b/>
+          <w:bCs/>
           <w:i/>
           <w:iCs/>
           <w:sz w:val="26"/>
@@ -11732,8 +12620,8 @@
       <w:r>
         <w:rPr>
           <w:rFonts w:ascii="Liberation Mono" w:hAnsi="Liberation Mono"/>
-          <w:b w:val="false"/>
-          <w:bCs w:val="false"/>
+          <w:b/>
+          <w:bCs/>
           <w:i/>
           <w:iCs/>
           <w:sz w:val="26"/>
@@ -11745,8 +12633,8 @@
       <w:r>
         <w:rPr>
           <w:rFonts w:ascii="Liberation Mono" w:hAnsi="Liberation Mono"/>
-          <w:b w:val="false"/>
-          <w:bCs w:val="false"/>
+          <w:b/>
+          <w:bCs/>
           <w:i/>
           <w:iCs/>
           <w:sz w:val="26"/>
@@ -12555,8 +13443,8 @@
       <w:r>
         <w:rPr>
           <w:rFonts w:ascii="Liberation Mono" w:hAnsi="Liberation Mono"/>
-          <w:b w:val="false"/>
-          <w:bCs w:val="false"/>
+          <w:b/>
+          <w:bCs/>
           <w:i/>
           <w:iCs/>
           <w:sz w:val="28"/>
@@ -12568,8 +13456,8 @@
       <w:r>
         <w:rPr>
           <w:rFonts w:ascii="Liberation Mono" w:hAnsi="Liberation Mono"/>
-          <w:b w:val="false"/>
-          <w:bCs w:val="false"/>
+          <w:b/>
+          <w:bCs/>
           <w:i/>
           <w:iCs/>
           <w:sz w:val="26"/>
@@ -12581,8 +13469,8 @@
       <w:r>
         <w:rPr>
           <w:rFonts w:ascii="Liberation Mono" w:hAnsi="Liberation Mono"/>
-          <w:b w:val="false"/>
-          <w:bCs w:val="false"/>
+          <w:b/>
+          <w:bCs/>
           <w:i/>
           <w:iCs/>
           <w:sz w:val="28"/>
@@ -12594,8 +13482,8 @@
       <w:r>
         <w:rPr>
           <w:rFonts w:ascii="Liberation Mono" w:hAnsi="Liberation Mono"/>
-          <w:b w:val="false"/>
-          <w:bCs w:val="false"/>
+          <w:b/>
+          <w:bCs/>
           <w:i/>
           <w:iCs/>
           <w:sz w:val="26"/>
@@ -12607,8 +13495,8 @@
       <w:r>
         <w:rPr>
           <w:rFonts w:ascii="Liberation Mono" w:hAnsi="Liberation Mono"/>
-          <w:b w:val="false"/>
-          <w:bCs w:val="false"/>
+          <w:b/>
+          <w:bCs/>
           <w:i/>
           <w:iCs/>
           <w:sz w:val="28"/>
@@ -12624,18 +13512,15 @@
         <w:bidi w:val="0"/>
         <w:jc w:val="left"/>
         <w:rPr>
-          <w:rFonts w:ascii="Liberation Mono" w:hAnsi="Liberation Mono"/>
-          <w:b w:val="false"/>
-          <w:bCs w:val="false"/>
-          <w:sz w:val="28"/>
-          <w:szCs w:val="28"/>
-        </w:rPr>
-      </w:pPr>
-      <w:r>
-        <w:rPr>
-          <w:rFonts w:ascii="Liberation Mono" w:hAnsi="Liberation Mono"/>
-          <w:b w:val="false"/>
-          <w:bCs w:val="false"/>
+          <w:b/>
+          <w:bCs/>
+        </w:rPr>
+      </w:pPr>
+      <w:r>
+        <w:rPr>
+          <w:rFonts w:ascii="Liberation Mono" w:hAnsi="Liberation Mono"/>
+          <w:b/>
+          <w:bCs/>
           <w:i/>
           <w:iCs/>
           <w:sz w:val="28"/>
@@ -12652,18 +13537,15 @@
         <w:bidi w:val="0"/>
         <w:jc w:val="left"/>
         <w:rPr>
-          <w:rFonts w:ascii="Liberation Mono" w:hAnsi="Liberation Mono"/>
-          <w:b w:val="false"/>
-          <w:bCs w:val="false"/>
-          <w:sz w:val="28"/>
-          <w:szCs w:val="28"/>
-        </w:rPr>
-      </w:pPr>
-      <w:r>
-        <w:rPr>
-          <w:rFonts w:ascii="Liberation Mono" w:hAnsi="Liberation Mono"/>
-          <w:b w:val="false"/>
-          <w:bCs w:val="false"/>
+          <w:b/>
+          <w:bCs/>
+        </w:rPr>
+      </w:pPr>
+      <w:r>
+        <w:rPr>
+          <w:rFonts w:ascii="Liberation Mono" w:hAnsi="Liberation Mono"/>
+          <w:b/>
+          <w:bCs/>
           <w:i/>
           <w:iCs/>
           <w:sz w:val="28"/>
@@ -12675,8 +13557,8 @@
       <w:r>
         <w:rPr>
           <w:rFonts w:ascii="Liberation Mono" w:hAnsi="Liberation Mono"/>
-          <w:b w:val="false"/>
-          <w:bCs w:val="false"/>
+          <w:b/>
+          <w:bCs/>
           <w:i/>
           <w:iCs/>
           <w:sz w:val="28"/>
@@ -12688,8 +13570,8 @@
       <w:r>
         <w:rPr>
           <w:rFonts w:ascii="Liberation Mono" w:hAnsi="Liberation Mono"/>
-          <w:b w:val="false"/>
-          <w:bCs w:val="false"/>
+          <w:b/>
+          <w:bCs/>
           <w:i/>
           <w:iCs/>
           <w:sz w:val="28"/>
@@ -12701,8 +13583,8 @@
       <w:r>
         <w:rPr>
           <w:rFonts w:ascii="Liberation Mono" w:hAnsi="Liberation Mono"/>
-          <w:b w:val="false"/>
-          <w:bCs w:val="false"/>
+          <w:b/>
+          <w:bCs/>
           <w:i/>
           <w:iCs/>
           <w:sz w:val="28"/>
@@ -12827,8 +13709,8 @@
       <w:r>
         <w:rPr>
           <w:rFonts w:ascii="Liberation Mono" w:hAnsi="Liberation Mono"/>
-          <w:b w:val="false"/>
-          <w:bCs w:val="false"/>
+          <w:b/>
+          <w:bCs/>
           <w:i/>
           <w:iCs/>
           <w:sz w:val="28"/>
@@ -12844,18 +13726,15 @@
         <w:bidi w:val="0"/>
         <w:jc w:val="left"/>
         <w:rPr>
-          <w:rFonts w:ascii="Liberation Mono" w:hAnsi="Liberation Mono"/>
-          <w:b w:val="false"/>
-          <w:bCs w:val="false"/>
-          <w:sz w:val="28"/>
-          <w:szCs w:val="28"/>
-        </w:rPr>
-      </w:pPr>
-      <w:r>
-        <w:rPr>
-          <w:rFonts w:ascii="Liberation Mono" w:hAnsi="Liberation Mono"/>
-          <w:b w:val="false"/>
-          <w:bCs w:val="false"/>
+          <w:b/>
+          <w:bCs/>
+        </w:rPr>
+      </w:pPr>
+      <w:r>
+        <w:rPr>
+          <w:rFonts w:ascii="Liberation Mono" w:hAnsi="Liberation Mono"/>
+          <w:b/>
+          <w:bCs/>
           <w:i/>
           <w:iCs/>
           <w:sz w:val="28"/>
@@ -12867,8 +13746,8 @@
       <w:r>
         <w:rPr>
           <w:rFonts w:ascii="Liberation Mono" w:hAnsi="Liberation Mono"/>
-          <w:b w:val="false"/>
-          <w:bCs w:val="false"/>
+          <w:b/>
+          <w:bCs/>
           <w:i/>
           <w:iCs/>
           <w:sz w:val="28"/>
@@ -12880,8 +13759,8 @@
       <w:r>
         <w:rPr>
           <w:rFonts w:ascii="Liberation Mono" w:hAnsi="Liberation Mono"/>
-          <w:b w:val="false"/>
-          <w:bCs w:val="false"/>
+          <w:b/>
+          <w:bCs/>
           <w:i/>
           <w:iCs/>
           <w:sz w:val="26"/>
@@ -12893,8 +13772,8 @@
       <w:r>
         <w:rPr>
           <w:rFonts w:ascii="Liberation Mono" w:hAnsi="Liberation Mono"/>
-          <w:b w:val="false"/>
-          <w:bCs w:val="false"/>
+          <w:b/>
+          <w:bCs/>
           <w:i/>
           <w:iCs/>
           <w:sz w:val="28"/>
@@ -12906,8 +13785,8 @@
       <w:r>
         <w:rPr>
           <w:rFonts w:ascii="Liberation Mono" w:hAnsi="Liberation Mono"/>
-          <w:b w:val="false"/>
-          <w:bCs w:val="false"/>
+          <w:b/>
+          <w:bCs/>
           <w:i/>
           <w:iCs/>
           <w:sz w:val="26"/>
@@ -12919,8 +13798,8 @@
       <w:r>
         <w:rPr>
           <w:rFonts w:ascii="Liberation Mono" w:hAnsi="Liberation Mono"/>
-          <w:b w:val="false"/>
-          <w:bCs w:val="false"/>
+          <w:b/>
+          <w:bCs/>
           <w:i/>
           <w:iCs/>
           <w:sz w:val="28"/>
@@ -12932,8 +13811,8 @@
       <w:r>
         <w:rPr>
           <w:rFonts w:ascii="Liberation Mono" w:hAnsi="Liberation Mono"/>
-          <w:b w:val="false"/>
-          <w:bCs w:val="false"/>
+          <w:b/>
+          <w:bCs/>
           <w:i/>
           <w:iCs/>
           <w:sz w:val="28"/>
@@ -13037,8 +13916,8 @@
       <w:r>
         <w:rPr>
           <w:rFonts w:ascii="Liberation Mono" w:hAnsi="Liberation Mono"/>
-          <w:b w:val="false"/>
-          <w:bCs w:val="false"/>
+          <w:b/>
+          <w:bCs/>
           <w:i/>
           <w:iCs/>
           <w:sz w:val="28"/>
@@ -13050,8 +13929,8 @@
       <w:r>
         <w:rPr>
           <w:rFonts w:ascii="Liberation Mono" w:hAnsi="Liberation Mono"/>
-          <w:b w:val="false"/>
-          <w:bCs w:val="false"/>
+          <w:b/>
+          <w:bCs/>
           <w:i/>
           <w:iCs/>
           <w:sz w:val="26"/>
@@ -13063,8 +13942,8 @@
       <w:r>
         <w:rPr>
           <w:rFonts w:ascii="Liberation Mono" w:hAnsi="Liberation Mono"/>
-          <w:b w:val="false"/>
-          <w:bCs w:val="false"/>
+          <w:b/>
+          <w:bCs/>
           <w:i/>
           <w:iCs/>
           <w:sz w:val="28"/>
@@ -13076,8 +13955,8 @@
       <w:r>
         <w:rPr>
           <w:rFonts w:ascii="Liberation Mono" w:hAnsi="Liberation Mono"/>
-          <w:b w:val="false"/>
-          <w:bCs w:val="false"/>
+          <w:b/>
+          <w:bCs/>
           <w:i/>
           <w:iCs/>
           <w:sz w:val="26"/>
@@ -13089,8 +13968,8 @@
       <w:r>
         <w:rPr>
           <w:rFonts w:ascii="Liberation Mono" w:hAnsi="Liberation Mono"/>
-          <w:b w:val="false"/>
-          <w:bCs w:val="false"/>
+          <w:b/>
+          <w:bCs/>
           <w:i/>
           <w:iCs/>
           <w:sz w:val="28"/>
@@ -13106,18 +13985,15 @@
         <w:bidi w:val="0"/>
         <w:jc w:val="left"/>
         <w:rPr>
-          <w:rFonts w:ascii="Liberation Mono" w:hAnsi="Liberation Mono"/>
-          <w:b w:val="false"/>
-          <w:bCs w:val="false"/>
-          <w:sz w:val="28"/>
-          <w:szCs w:val="28"/>
-        </w:rPr>
-      </w:pPr>
-      <w:r>
-        <w:rPr>
-          <w:rFonts w:ascii="Liberation Mono" w:hAnsi="Liberation Mono"/>
-          <w:b w:val="false"/>
-          <w:bCs w:val="false"/>
+          <w:b/>
+          <w:bCs/>
+        </w:rPr>
+      </w:pPr>
+      <w:r>
+        <w:rPr>
+          <w:rFonts w:ascii="Liberation Mono" w:hAnsi="Liberation Mono"/>
+          <w:b/>
+          <w:bCs/>
           <w:i/>
           <w:iCs/>
           <w:sz w:val="28"/>
@@ -13134,18 +14010,15 @@
         <w:bidi w:val="0"/>
         <w:jc w:val="left"/>
         <w:rPr>
-          <w:rFonts w:ascii="Liberation Mono" w:hAnsi="Liberation Mono"/>
-          <w:b w:val="false"/>
-          <w:bCs w:val="false"/>
-          <w:sz w:val="28"/>
-          <w:szCs w:val="28"/>
-        </w:rPr>
-      </w:pPr>
-      <w:r>
-        <w:rPr>
-          <w:rFonts w:ascii="Liberation Mono" w:hAnsi="Liberation Mono"/>
-          <w:b w:val="false"/>
-          <w:bCs w:val="false"/>
+          <w:b/>
+          <w:bCs/>
+        </w:rPr>
+      </w:pPr>
+      <w:r>
+        <w:rPr>
+          <w:rFonts w:ascii="Liberation Mono" w:hAnsi="Liberation Mono"/>
+          <w:b/>
+          <w:bCs/>
           <w:i/>
           <w:iCs/>
           <w:sz w:val="28"/>
@@ -13162,18 +14035,15 @@
         <w:bidi w:val="0"/>
         <w:jc w:val="left"/>
         <w:rPr>
-          <w:rFonts w:ascii="Liberation Mono" w:hAnsi="Liberation Mono"/>
-          <w:b w:val="false"/>
-          <w:bCs w:val="false"/>
-          <w:sz w:val="28"/>
-          <w:szCs w:val="28"/>
-        </w:rPr>
-      </w:pPr>
-      <w:r>
-        <w:rPr>
-          <w:rFonts w:ascii="Liberation Mono" w:hAnsi="Liberation Mono"/>
-          <w:b w:val="false"/>
-          <w:bCs w:val="false"/>
+          <w:b/>
+          <w:bCs/>
+        </w:rPr>
+      </w:pPr>
+      <w:r>
+        <w:rPr>
+          <w:rFonts w:ascii="Liberation Mono" w:hAnsi="Liberation Mono"/>
+          <w:b/>
+          <w:bCs/>
           <w:i/>
           <w:iCs/>
           <w:sz w:val="28"/>
@@ -13185,8 +14055,8 @@
       <w:r>
         <w:rPr>
           <w:rFonts w:ascii="Liberation Mono" w:hAnsi="Liberation Mono"/>
-          <w:b w:val="false"/>
-          <w:bCs w:val="false"/>
+          <w:b/>
+          <w:bCs/>
           <w:i/>
           <w:iCs/>
           <w:sz w:val="28"/>
@@ -13198,8 +14068,8 @@
       <w:r>
         <w:rPr>
           <w:rFonts w:ascii="Liberation Mono" w:hAnsi="Liberation Mono"/>
-          <w:b w:val="false"/>
-          <w:bCs w:val="false"/>
+          <w:b/>
+          <w:bCs/>
           <w:i/>
           <w:iCs/>
           <w:sz w:val="28"/>
@@ -13211,8 +14081,8 @@
       <w:r>
         <w:rPr>
           <w:rFonts w:ascii="Liberation Mono" w:hAnsi="Liberation Mono"/>
-          <w:b w:val="false"/>
-          <w:bCs w:val="false"/>
+          <w:b/>
+          <w:bCs/>
           <w:i/>
           <w:iCs/>
           <w:sz w:val="28"/>
@@ -13315,6 +14185,18 @@
           <w:lang w:val="en-US"/>
         </w:rPr>
         <w:tab/>
+      </w:r>
+      <w:r>
+        <w:rPr>
+          <w:rFonts w:ascii="Liberation Mono" w:hAnsi="Liberation Mono"/>
+          <w:b/>
+          <w:bCs/>
+          <w:i/>
+          <w:iCs/>
+          <w:sz w:val="28"/>
+          <w:szCs w:val="28"/>
+          <w:lang w:val="en-US"/>
+        </w:rPr>
         <w:t>VAR:  $SOURCE, DBL3.14;</w:t>
       </w:r>
     </w:p>
@@ -13324,18 +14206,15 @@
         <w:bidi w:val="0"/>
         <w:jc w:val="left"/>
         <w:rPr>
-          <w:rFonts w:ascii="Liberation Mono" w:hAnsi="Liberation Mono"/>
-          <w:b w:val="false"/>
-          <w:bCs w:val="false"/>
-          <w:sz w:val="28"/>
-          <w:szCs w:val="28"/>
-        </w:rPr>
-      </w:pPr>
-      <w:r>
-        <w:rPr>
-          <w:rFonts w:ascii="Liberation Mono" w:hAnsi="Liberation Mono"/>
-          <w:b w:val="false"/>
-          <w:bCs w:val="false"/>
+          <w:b/>
+          <w:bCs/>
+        </w:rPr>
+      </w:pPr>
+      <w:r>
+        <w:rPr>
+          <w:rFonts w:ascii="Liberation Mono" w:hAnsi="Liberation Mono"/>
+          <w:b/>
+          <w:bCs/>
           <w:i/>
           <w:iCs/>
           <w:sz w:val="28"/>
@@ -13352,18 +14231,15 @@
         <w:bidi w:val="0"/>
         <w:jc w:val="left"/>
         <w:rPr>
-          <w:rFonts w:ascii="Liberation Mono" w:hAnsi="Liberation Mono"/>
-          <w:b w:val="false"/>
-          <w:bCs w:val="false"/>
-          <w:sz w:val="28"/>
-          <w:szCs w:val="28"/>
-        </w:rPr>
-      </w:pPr>
-      <w:r>
-        <w:rPr>
-          <w:rFonts w:ascii="Liberation Mono" w:hAnsi="Liberation Mono"/>
-          <w:b w:val="false"/>
-          <w:bCs w:val="false"/>
+          <w:b/>
+          <w:bCs/>
+        </w:rPr>
+      </w:pPr>
+      <w:r>
+        <w:rPr>
+          <w:rFonts w:ascii="Liberation Mono" w:hAnsi="Liberation Mono"/>
+          <w:b/>
+          <w:bCs/>
           <w:i/>
           <w:iCs/>
           <w:sz w:val="28"/>
@@ -13375,8 +14251,8 @@
       <w:r>
         <w:rPr>
           <w:rFonts w:ascii="Liberation Mono" w:hAnsi="Liberation Mono"/>
-          <w:b w:val="false"/>
-          <w:bCs w:val="false"/>
+          <w:b/>
+          <w:bCs/>
           <w:i/>
           <w:iCs/>
           <w:sz w:val="28"/>
@@ -13388,8 +14264,8 @@
       <w:r>
         <w:rPr>
           <w:rFonts w:ascii="Liberation Mono" w:hAnsi="Liberation Mono"/>
-          <w:b w:val="false"/>
-          <w:bCs w:val="false"/>
+          <w:b/>
+          <w:bCs/>
           <w:i/>
           <w:iCs/>
           <w:sz w:val="26"/>
@@ -13401,8 +14277,8 @@
       <w:r>
         <w:rPr>
           <w:rFonts w:ascii="Liberation Mono" w:hAnsi="Liberation Mono"/>
-          <w:b w:val="false"/>
-          <w:bCs w:val="false"/>
+          <w:b/>
+          <w:bCs/>
           <w:i/>
           <w:iCs/>
           <w:sz w:val="28"/>
@@ -13414,8 +14290,8 @@
       <w:r>
         <w:rPr>
           <w:rFonts w:ascii="Liberation Mono" w:hAnsi="Liberation Mono"/>
-          <w:b w:val="false"/>
-          <w:bCs w:val="false"/>
+          <w:b/>
+          <w:bCs/>
           <w:i/>
           <w:iCs/>
           <w:sz w:val="26"/>
@@ -13427,8 +14303,8 @@
       <w:r>
         <w:rPr>
           <w:rFonts w:ascii="Liberation Mono" w:hAnsi="Liberation Mono"/>
-          <w:b w:val="false"/>
-          <w:bCs w:val="false"/>
+          <w:b/>
+          <w:bCs/>
           <w:i/>
           <w:iCs/>
           <w:sz w:val="28"/>
@@ -13440,8 +14316,8 @@
       <w:r>
         <w:rPr>
           <w:rFonts w:ascii="Liberation Mono" w:hAnsi="Liberation Mono"/>
-          <w:b w:val="false"/>
-          <w:bCs w:val="false"/>
+          <w:b/>
+          <w:bCs/>
           <w:i/>
           <w:iCs/>
           <w:sz w:val="28"/>
@@ -23017,6 +23893,8 @@
       <w:r>
         <w:rPr>
           <w:rFonts w:ascii="Liberation Mono" w:hAnsi="Liberation Mono"/>
+          <w:b/>
+          <w:bCs/>
           <w:i/>
           <w:iCs/>
           <w:sz w:val="28"/>
@@ -23032,16 +23910,15 @@
         <w:bidi w:val="0"/>
         <w:jc w:val="left"/>
         <w:rPr>
-          <w:i/>
-          <w:i/>
-          <w:iCs/>
-          <w:sz w:val="28"/>
-          <w:szCs w:val="28"/>
-        </w:rPr>
-      </w:pPr>
-      <w:r>
-        <w:rPr>
-          <w:rFonts w:ascii="Liberation Mono" w:hAnsi="Liberation Mono"/>
+          <w:b/>
+          <w:bCs/>
+        </w:rPr>
+      </w:pPr>
+      <w:r>
+        <w:rPr>
+          <w:rFonts w:ascii="Liberation Mono" w:hAnsi="Liberation Mono"/>
+          <w:b/>
+          <w:bCs/>
           <w:i/>
           <w:iCs/>
           <w:sz w:val="28"/>
@@ -23053,6 +23930,8 @@
       <w:r>
         <w:rPr>
           <w:rFonts w:ascii="Liberation Mono" w:hAnsi="Liberation Mono"/>
+          <w:b/>
+          <w:bCs/>
           <w:i/>
           <w:iCs/>
           <w:sz w:val="28"/>
@@ -23157,6 +24036,18 @@
           <w:lang w:val="en-US"/>
         </w:rPr>
         <w:tab/>
+      </w:r>
+      <w:r>
+        <w:rPr>
+          <w:rFonts w:ascii="Liberation Mono" w:hAnsi="Liberation Mono"/>
+          <w:b/>
+          <w:bCs/>
+          <w:i/>
+          <w:iCs/>
+          <w:sz w:val="28"/>
+          <w:szCs w:val="28"/>
+          <w:lang w:val="en-US"/>
+        </w:rPr>
         <w:t>VAR: $val, ntg 5;</w:t>
       </w:r>
     </w:p>
@@ -23166,20 +24057,15 @@
         <w:bidi w:val="0"/>
         <w:jc w:val="left"/>
         <w:rPr>
-          <w:b w:val="false"/>
-          <w:bCs w:val="false"/>
-          <w:i/>
-          <w:i/>
-          <w:iCs/>
-          <w:sz w:val="28"/>
-          <w:szCs w:val="28"/>
-        </w:rPr>
-      </w:pPr>
-      <w:r>
-        <w:rPr>
-          <w:rFonts w:ascii="Liberation Mono" w:hAnsi="Liberation Mono"/>
-          <w:b w:val="false"/>
-          <w:bCs w:val="false"/>
+          <w:b/>
+          <w:bCs/>
+        </w:rPr>
+      </w:pPr>
+      <w:r>
+        <w:rPr>
+          <w:rFonts w:ascii="Liberation Mono" w:hAnsi="Liberation Mono"/>
+          <w:b/>
+          <w:bCs/>
           <w:i/>
           <w:iCs/>
           <w:sz w:val="28"/>
@@ -23191,8 +24077,8 @@
       <w:r>
         <w:rPr>
           <w:rFonts w:ascii="Liberation Mono" w:hAnsi="Liberation Mono"/>
-          <w:b w:val="false"/>
-          <w:bCs w:val="false"/>
+          <w:b/>
+          <w:bCs/>
           <w:i/>
           <w:iCs/>
           <w:sz w:val="28"/>
@@ -23306,6 +24192,18 @@
           <w:lang w:val="en-US"/>
         </w:rPr>
         <w:tab/>
+      </w:r>
+      <w:r>
+        <w:rPr>
+          <w:rFonts w:ascii="Liberation Mono" w:hAnsi="Liberation Mono"/>
+          <w:b/>
+          <w:bCs/>
+          <w:i/>
+          <w:iCs/>
+          <w:sz w:val="28"/>
+          <w:szCs w:val="28"/>
+          <w:lang w:val="en-US"/>
+        </w:rPr>
         <w:t>VAR: $val, ntg 5;</w:t>
       </w:r>
     </w:p>
@@ -23315,16 +24213,15 @@
         <w:bidi w:val="0"/>
         <w:jc w:val="left"/>
         <w:rPr>
-          <w:i/>
-          <w:i/>
-          <w:iCs/>
-          <w:sz w:val="28"/>
-          <w:szCs w:val="28"/>
-        </w:rPr>
-      </w:pPr>
-      <w:r>
-        <w:rPr>
-          <w:rFonts w:ascii="Liberation Mono" w:hAnsi="Liberation Mono"/>
+          <w:b/>
+          <w:bCs/>
+        </w:rPr>
+      </w:pPr>
+      <w:r>
+        <w:rPr>
+          <w:rFonts w:ascii="Liberation Mono" w:hAnsi="Liberation Mono"/>
+          <w:b/>
+          <w:bCs/>
           <w:i/>
           <w:iCs/>
           <w:sz w:val="28"/>
@@ -23336,6 +24233,8 @@
       <w:r>
         <w:rPr>
           <w:rFonts w:ascii="Liberation Mono" w:hAnsi="Liberation Mono"/>
+          <w:b/>
+          <w:bCs/>
           <w:i/>
           <w:iCs/>
           <w:sz w:val="28"/>
@@ -23557,6 +24456,8 @@
       <w:r>
         <w:rPr>
           <w:rFonts w:ascii="Liberation Mono" w:hAnsi="Liberation Mono"/>
+          <w:b/>
+          <w:bCs/>
           <w:i/>
           <w:iCs/>
           <w:sz w:val="28"/>
@@ -23572,17 +24473,15 @@
         <w:bidi w:val="0"/>
         <w:jc w:val="left"/>
         <w:rPr>
-          <w:i w:val="false"/>
-          <w:i w:val="false"/>
-          <w:iCs w:val="false"/>
-          <w:sz w:val="28"/>
-          <w:szCs w:val="28"/>
-          <w:lang w:val="ru-RU"/>
-        </w:rPr>
-      </w:pPr>
-      <w:r>
-        <w:rPr>
-          <w:rFonts w:ascii="Liberation Mono" w:hAnsi="Liberation Mono"/>
+          <w:b/>
+          <w:bCs/>
+        </w:rPr>
+      </w:pPr>
+      <w:r>
+        <w:rPr>
+          <w:rFonts w:ascii="Liberation Mono" w:hAnsi="Liberation Mono"/>
+          <w:b/>
+          <w:bCs/>
           <w:i/>
           <w:iCs/>
           <w:sz w:val="28"/>
@@ -23599,16 +24498,15 @@
         <w:bidi w:val="0"/>
         <w:jc w:val="left"/>
         <w:rPr>
-          <w:i/>
-          <w:i/>
-          <w:iCs/>
-          <w:sz w:val="28"/>
-          <w:szCs w:val="28"/>
-        </w:rPr>
-      </w:pPr>
-      <w:r>
-        <w:rPr>
-          <w:rFonts w:ascii="Liberation Mono" w:hAnsi="Liberation Mono"/>
+          <w:b/>
+          <w:bCs/>
+        </w:rPr>
+      </w:pPr>
+      <w:r>
+        <w:rPr>
+          <w:rFonts w:ascii="Liberation Mono" w:hAnsi="Liberation Mono"/>
+          <w:b/>
+          <w:bCs/>
           <w:i/>
           <w:iCs/>
           <w:sz w:val="28"/>
@@ -23620,6 +24518,8 @@
       <w:r>
         <w:rPr>
           <w:rFonts w:ascii="Liberation Mono" w:hAnsi="Liberation Mono"/>
+          <w:b/>
+          <w:bCs/>
           <w:i/>
           <w:iCs/>
           <w:sz w:val="28"/>
@@ -23786,6 +24686,18 @@
           <w:lang w:val="en-US"/>
         </w:rPr>
         <w:tab/>
+      </w:r>
+      <w:r>
+        <w:rPr>
+          <w:rFonts w:ascii="Liberation Mono" w:hAnsi="Liberation Mono"/>
+          <w:b/>
+          <w:bCs/>
+          <w:i/>
+          <w:iCs/>
+          <w:sz w:val="28"/>
+          <w:szCs w:val="28"/>
+          <w:lang w:val="en-US"/>
+        </w:rPr>
         <w:t>VAR: $result, ntg 5;</w:t>
       </w:r>
     </w:p>
@@ -23795,17 +24707,15 @@
         <w:bidi w:val="0"/>
         <w:jc w:val="left"/>
         <w:rPr>
-          <w:i w:val="false"/>
-          <w:i w:val="false"/>
-          <w:iCs w:val="false"/>
-          <w:sz w:val="28"/>
-          <w:szCs w:val="28"/>
-          <w:lang w:val="ru-RU"/>
-        </w:rPr>
-      </w:pPr>
-      <w:r>
-        <w:rPr>
-          <w:rFonts w:ascii="Liberation Mono" w:hAnsi="Liberation Mono"/>
+          <w:b/>
+          <w:bCs/>
+        </w:rPr>
+      </w:pPr>
+      <w:r>
+        <w:rPr>
+          <w:rFonts w:ascii="Liberation Mono" w:hAnsi="Liberation Mono"/>
+          <w:b/>
+          <w:bCs/>
           <w:i/>
           <w:iCs/>
           <w:sz w:val="28"/>
@@ -23818,6 +24728,8 @@
       <w:r>
         <w:rPr>
           <w:rFonts w:ascii="Liberation Mono" w:hAnsi="Liberation Mono"/>
+          <w:b/>
+          <w:bCs/>
           <w:i/>
           <w:iCs/>
           <w:sz w:val="28"/>
@@ -23829,6 +24741,8 @@
       <w:r>
         <w:rPr>
           <w:rFonts w:ascii="Liberation Mono" w:hAnsi="Liberation Mono"/>
+          <w:b/>
+          <w:bCs/>
           <w:i/>
           <w:iCs/>
           <w:sz w:val="28"/>
@@ -23844,17 +24758,15 @@
         <w:bidi w:val="0"/>
         <w:jc w:val="left"/>
         <w:rPr>
-          <w:i w:val="false"/>
-          <w:i w:val="false"/>
-          <w:iCs w:val="false"/>
-          <w:sz w:val="28"/>
-          <w:szCs w:val="28"/>
-          <w:lang w:val="ru-RU"/>
-        </w:rPr>
-      </w:pPr>
-      <w:r>
-        <w:rPr>
-          <w:rFonts w:ascii="Liberation Mono" w:hAnsi="Liberation Mono"/>
+          <w:b/>
+          <w:bCs/>
+        </w:rPr>
+      </w:pPr>
+      <w:r>
+        <w:rPr>
+          <w:rFonts w:ascii="Liberation Mono" w:hAnsi="Liberation Mono"/>
+          <w:b/>
+          <w:bCs/>
           <w:i/>
           <w:iCs/>
           <w:sz w:val="28"/>
@@ -23871,16 +24783,15 @@
         <w:bidi w:val="0"/>
         <w:jc w:val="left"/>
         <w:rPr>
-          <w:i/>
-          <w:i/>
-          <w:iCs/>
-          <w:sz w:val="28"/>
-          <w:szCs w:val="28"/>
-        </w:rPr>
-      </w:pPr>
-      <w:r>
-        <w:rPr>
-          <w:rFonts w:ascii="Liberation Mono" w:hAnsi="Liberation Mono"/>
+          <w:b/>
+          <w:bCs/>
+        </w:rPr>
+      </w:pPr>
+      <w:r>
+        <w:rPr>
+          <w:rFonts w:ascii="Liberation Mono" w:hAnsi="Liberation Mono"/>
+          <w:b/>
+          <w:bCs/>
           <w:i/>
           <w:iCs/>
           <w:sz w:val="28"/>
@@ -23892,6 +24803,8 @@
       <w:r>
         <w:rPr>
           <w:rFonts w:ascii="Liberation Mono" w:hAnsi="Liberation Mono"/>
+          <w:b/>
+          <w:bCs/>
           <w:i/>
           <w:iCs/>
           <w:sz w:val="28"/>
@@ -24131,8 +25044,8 @@
       <w:r>
         <w:rPr>
           <w:rFonts w:ascii="Liberation Mono" w:hAnsi="Liberation Mono"/>
-          <w:b w:val="false"/>
-          <w:bCs w:val="false"/>
+          <w:b/>
+          <w:bCs/>
           <w:i/>
           <w:iCs/>
           <w:sz w:val="28"/>
@@ -24148,17 +25061,15 @@
         <w:bidi w:val="0"/>
         <w:jc w:val="left"/>
         <w:rPr>
-          <w:i w:val="false"/>
-          <w:i w:val="false"/>
-          <w:iCs w:val="false"/>
-          <w:sz w:val="28"/>
-          <w:szCs w:val="28"/>
-          <w:lang w:val="ru-RU"/>
-        </w:rPr>
-      </w:pPr>
-      <w:r>
-        <w:rPr>
-          <w:rFonts w:ascii="Liberation Mono" w:hAnsi="Liberation Mono"/>
+          <w:b/>
+          <w:bCs/>
+        </w:rPr>
+      </w:pPr>
+      <w:r>
+        <w:rPr>
+          <w:rFonts w:ascii="Liberation Mono" w:hAnsi="Liberation Mono"/>
+          <w:b/>
+          <w:bCs/>
           <w:i/>
           <w:iCs/>
           <w:sz w:val="28"/>
@@ -24171,6 +25082,8 @@
       <w:r>
         <w:rPr>
           <w:rFonts w:ascii="Liberation Mono" w:hAnsi="Liberation Mono"/>
+          <w:b/>
+          <w:bCs/>
           <w:i/>
           <w:iCs/>
           <w:sz w:val="28"/>
@@ -24182,6 +25095,8 @@
       <w:r>
         <w:rPr>
           <w:rFonts w:ascii="Liberation Mono" w:hAnsi="Liberation Mono"/>
+          <w:b/>
+          <w:bCs/>
           <w:i/>
           <w:iCs/>
           <w:sz w:val="28"/>
@@ -24197,16 +25112,15 @@
         <w:bidi w:val="0"/>
         <w:jc w:val="left"/>
         <w:rPr>
-          <w:i/>
-          <w:i/>
-          <w:iCs/>
-          <w:sz w:val="28"/>
-          <w:szCs w:val="28"/>
-        </w:rPr>
-      </w:pPr>
-      <w:r>
-        <w:rPr>
-          <w:rFonts w:ascii="Liberation Mono" w:hAnsi="Liberation Mono"/>
+          <w:b/>
+          <w:bCs/>
+        </w:rPr>
+      </w:pPr>
+      <w:r>
+        <w:rPr>
+          <w:rFonts w:ascii="Liberation Mono" w:hAnsi="Liberation Mono"/>
+          <w:b/>
+          <w:bCs/>
           <w:i/>
           <w:iCs/>
           <w:sz w:val="28"/>
@@ -24218,6 +25132,8 @@
       <w:r>
         <w:rPr>
           <w:rFonts w:ascii="Liberation Mono" w:hAnsi="Liberation Mono"/>
+          <w:b/>
+          <w:bCs/>
           <w:i/>
           <w:iCs/>
           <w:sz w:val="28"/>
@@ -24229,6 +25145,8 @@
       <w:r>
         <w:rPr>
           <w:rFonts w:ascii="Liberation Mono" w:hAnsi="Liberation Mono"/>
+          <w:b/>
+          <w:bCs/>
           <w:i/>
           <w:iCs/>
           <w:sz w:val="28"/>
@@ -24240,6 +25158,8 @@
       <w:r>
         <w:rPr>
           <w:rFonts w:ascii="Liberation Mono" w:hAnsi="Liberation Mono"/>
+          <w:b/>
+          <w:bCs/>
           <w:i/>
           <w:iCs/>
           <w:sz w:val="28"/>
@@ -24400,8 +25320,8 @@
       <w:r>
         <w:rPr>
           <w:rFonts w:ascii="Liberation Mono" w:hAnsi="Liberation Mono"/>
-          <w:b w:val="false"/>
-          <w:bCs w:val="false"/>
+          <w:b/>
+          <w:bCs/>
           <w:i/>
           <w:iCs/>
           <w:sz w:val="28"/>
@@ -24417,17 +25337,15 @@
         <w:bidi w:val="0"/>
         <w:jc w:val="left"/>
         <w:rPr>
-          <w:i w:val="false"/>
-          <w:i w:val="false"/>
-          <w:iCs w:val="false"/>
-          <w:sz w:val="28"/>
-          <w:szCs w:val="28"/>
-          <w:lang w:val="ru-RU"/>
-        </w:rPr>
-      </w:pPr>
-      <w:r>
-        <w:rPr>
-          <w:rFonts w:ascii="Liberation Mono" w:hAnsi="Liberation Mono"/>
+          <w:b/>
+          <w:bCs/>
+        </w:rPr>
+      </w:pPr>
+      <w:r>
+        <w:rPr>
+          <w:rFonts w:ascii="Liberation Mono" w:hAnsi="Liberation Mono"/>
+          <w:b/>
+          <w:bCs/>
           <w:i/>
           <w:iCs/>
           <w:sz w:val="28"/>
@@ -24440,6 +25358,8 @@
       <w:r>
         <w:rPr>
           <w:rFonts w:ascii="Liberation Mono" w:hAnsi="Liberation Mono"/>
+          <w:b/>
+          <w:bCs/>
           <w:i/>
           <w:iCs/>
           <w:sz w:val="28"/>
@@ -24451,6 +25371,8 @@
       <w:r>
         <w:rPr>
           <w:rFonts w:ascii="Liberation Mono" w:hAnsi="Liberation Mono"/>
+          <w:b/>
+          <w:bCs/>
           <w:i/>
           <w:iCs/>
           <w:sz w:val="28"/>
@@ -24462,6 +25384,8 @@
       <w:r>
         <w:rPr>
           <w:rFonts w:ascii="Liberation Mono" w:hAnsi="Liberation Mono"/>
+          <w:b/>
+          <w:bCs/>
           <w:i/>
           <w:iCs/>
           <w:sz w:val="28"/>
@@ -24473,6 +25397,8 @@
       <w:r>
         <w:rPr>
           <w:rFonts w:ascii="Liberation Mono" w:hAnsi="Liberation Mono"/>
+          <w:b/>
+          <w:bCs/>
           <w:i/>
           <w:iCs/>
           <w:sz w:val="28"/>
@@ -24488,17 +25414,15 @@
         <w:bidi w:val="0"/>
         <w:jc w:val="left"/>
         <w:rPr>
-          <w:i w:val="false"/>
-          <w:i w:val="false"/>
-          <w:iCs w:val="false"/>
-          <w:sz w:val="28"/>
-          <w:szCs w:val="28"/>
-          <w:lang w:val="ru-RU"/>
-        </w:rPr>
-      </w:pPr>
-      <w:r>
-        <w:rPr>
-          <w:rFonts w:ascii="Liberation Mono" w:hAnsi="Liberation Mono"/>
+          <w:b/>
+          <w:bCs/>
+        </w:rPr>
+      </w:pPr>
+      <w:r>
+        <w:rPr>
+          <w:rFonts w:ascii="Liberation Mono" w:hAnsi="Liberation Mono"/>
+          <w:b/>
+          <w:bCs/>
           <w:i/>
           <w:iCs/>
           <w:sz w:val="28"/>
@@ -24511,6 +25435,8 @@
       <w:r>
         <w:rPr>
           <w:rFonts w:ascii="Liberation Mono" w:hAnsi="Liberation Mono"/>
+          <w:b/>
+          <w:bCs/>
           <w:i/>
           <w:iCs/>
           <w:sz w:val="28"/>
@@ -24522,6 +25448,8 @@
       <w:r>
         <w:rPr>
           <w:rFonts w:ascii="Liberation Mono" w:hAnsi="Liberation Mono"/>
+          <w:b/>
+          <w:bCs/>
           <w:i/>
           <w:iCs/>
           <w:sz w:val="28"/>
@@ -24537,16 +25465,15 @@
         <w:bidi w:val="0"/>
         <w:jc w:val="left"/>
         <w:rPr>
-          <w:i/>
-          <w:i/>
-          <w:iCs/>
-          <w:sz w:val="28"/>
-          <w:szCs w:val="28"/>
-        </w:rPr>
-      </w:pPr>
-      <w:r>
-        <w:rPr>
-          <w:rFonts w:ascii="Liberation Mono" w:hAnsi="Liberation Mono"/>
+          <w:b/>
+          <w:bCs/>
+        </w:rPr>
+      </w:pPr>
+      <w:r>
+        <w:rPr>
+          <w:rFonts w:ascii="Liberation Mono" w:hAnsi="Liberation Mono"/>
+          <w:b/>
+          <w:bCs/>
           <w:i/>
           <w:iCs/>
           <w:sz w:val="28"/>
@@ -24558,6 +25485,8 @@
       <w:r>
         <w:rPr>
           <w:rFonts w:ascii="Liberation Mono" w:hAnsi="Liberation Mono"/>
+          <w:b/>
+          <w:bCs/>
           <w:i/>
           <w:iCs/>
           <w:sz w:val="28"/>
@@ -24713,6 +25642,18 @@
           <w:lang w:val="en-US"/>
         </w:rPr>
         <w:tab/>
+      </w:r>
+      <w:r>
+        <w:rPr>
+          <w:rFonts w:ascii="Liberation Mono" w:hAnsi="Liberation Mono"/>
+          <w:b/>
+          <w:bCs/>
+          <w:i/>
+          <w:iCs/>
+          <w:sz w:val="28"/>
+          <w:szCs w:val="28"/>
+          <w:lang w:val="en-US"/>
+        </w:rPr>
         <w:t>VAR: $result, NIL;</w:t>
       </w:r>
     </w:p>
@@ -24722,17 +25663,15 @@
         <w:bidi w:val="0"/>
         <w:jc w:val="left"/>
         <w:rPr>
-          <w:i w:val="false"/>
-          <w:i w:val="false"/>
-          <w:iCs w:val="false"/>
-          <w:sz w:val="28"/>
-          <w:szCs w:val="28"/>
-          <w:lang w:val="ru-RU"/>
-        </w:rPr>
-      </w:pPr>
-      <w:r>
-        <w:rPr>
-          <w:rFonts w:ascii="Liberation Mono" w:hAnsi="Liberation Mono"/>
+          <w:b/>
+          <w:bCs/>
+        </w:rPr>
+      </w:pPr>
+      <w:r>
+        <w:rPr>
+          <w:rFonts w:ascii="Liberation Mono" w:hAnsi="Liberation Mono"/>
+          <w:b/>
+          <w:bCs/>
           <w:i/>
           <w:iCs/>
           <w:sz w:val="28"/>
@@ -24745,6 +25684,8 @@
       <w:r>
         <w:rPr>
           <w:rFonts w:ascii="Liberation Mono" w:hAnsi="Liberation Mono"/>
+          <w:b/>
+          <w:bCs/>
           <w:i/>
           <w:iCs/>
           <w:sz w:val="28"/>
@@ -24756,6 +25697,8 @@
       <w:r>
         <w:rPr>
           <w:rFonts w:ascii="Liberation Mono" w:hAnsi="Liberation Mono"/>
+          <w:b/>
+          <w:bCs/>
           <w:i/>
           <w:iCs/>
           <w:sz w:val="28"/>
@@ -24767,6 +25710,8 @@
       <w:r>
         <w:rPr>
           <w:rFonts w:ascii="Liberation Mono" w:hAnsi="Liberation Mono"/>
+          <w:b/>
+          <w:bCs/>
           <w:i/>
           <w:iCs/>
           <w:sz w:val="28"/>
@@ -24778,6 +25723,8 @@
       <w:r>
         <w:rPr>
           <w:rFonts w:ascii="Liberation Mono" w:hAnsi="Liberation Mono"/>
+          <w:b/>
+          <w:bCs/>
           <w:i/>
           <w:iCs/>
           <w:sz w:val="28"/>
@@ -24793,17 +25740,15 @@
         <w:bidi w:val="0"/>
         <w:jc w:val="left"/>
         <w:rPr>
-          <w:i w:val="false"/>
-          <w:i w:val="false"/>
-          <w:iCs w:val="false"/>
-          <w:sz w:val="28"/>
-          <w:szCs w:val="28"/>
-          <w:lang w:val="ru-RU"/>
-        </w:rPr>
-      </w:pPr>
-      <w:r>
-        <w:rPr>
-          <w:rFonts w:ascii="Liberation Mono" w:hAnsi="Liberation Mono"/>
+          <w:b/>
+          <w:bCs/>
+        </w:rPr>
+      </w:pPr>
+      <w:r>
+        <w:rPr>
+          <w:rFonts w:ascii="Liberation Mono" w:hAnsi="Liberation Mono"/>
+          <w:b/>
+          <w:bCs/>
           <w:i/>
           <w:iCs/>
           <w:sz w:val="28"/>
@@ -24820,16 +25765,15 @@
         <w:bidi w:val="0"/>
         <w:jc w:val="left"/>
         <w:rPr>
-          <w:i/>
-          <w:i/>
-          <w:iCs/>
-          <w:sz w:val="28"/>
-          <w:szCs w:val="28"/>
-        </w:rPr>
-      </w:pPr>
-      <w:r>
-        <w:rPr>
-          <w:rFonts w:ascii="Liberation Mono" w:hAnsi="Liberation Mono"/>
+          <w:b/>
+          <w:bCs/>
+        </w:rPr>
+      </w:pPr>
+      <w:r>
+        <w:rPr>
+          <w:rFonts w:ascii="Liberation Mono" w:hAnsi="Liberation Mono"/>
+          <w:b/>
+          <w:bCs/>
           <w:i/>
           <w:iCs/>
           <w:sz w:val="28"/>
@@ -24841,6 +25785,8 @@
       <w:r>
         <w:rPr>
           <w:rFonts w:ascii="Liberation Mono" w:hAnsi="Liberation Mono"/>
+          <w:b/>
+          <w:bCs/>
           <w:i/>
           <w:iCs/>
           <w:sz w:val="28"/>
@@ -24996,6 +25942,18 @@
           <w:lang w:val="en-US"/>
         </w:rPr>
         <w:tab/>
+      </w:r>
+      <w:r>
+        <w:rPr>
+          <w:rFonts w:ascii="Liberation Mono" w:hAnsi="Liberation Mono"/>
+          <w:b/>
+          <w:bCs/>
+          <w:i/>
+          <w:iCs/>
+          <w:sz w:val="28"/>
+          <w:szCs w:val="28"/>
+          <w:lang w:val="en-US"/>
+        </w:rPr>
         <w:t>VAR: $result, NIL;</w:t>
       </w:r>
     </w:p>
@@ -25005,17 +25963,15 @@
         <w:bidi w:val="0"/>
         <w:jc w:val="left"/>
         <w:rPr>
-          <w:i w:val="false"/>
-          <w:i w:val="false"/>
-          <w:iCs w:val="false"/>
-          <w:sz w:val="28"/>
-          <w:szCs w:val="28"/>
-          <w:lang w:val="ru-RU"/>
-        </w:rPr>
-      </w:pPr>
-      <w:r>
-        <w:rPr>
-          <w:rFonts w:ascii="Liberation Mono" w:hAnsi="Liberation Mono"/>
+          <w:b/>
+          <w:bCs/>
+        </w:rPr>
+      </w:pPr>
+      <w:r>
+        <w:rPr>
+          <w:rFonts w:ascii="Liberation Mono" w:hAnsi="Liberation Mono"/>
+          <w:b/>
+          <w:bCs/>
           <w:i/>
           <w:iCs/>
           <w:sz w:val="28"/>
@@ -25028,6 +25984,8 @@
       <w:r>
         <w:rPr>
           <w:rFonts w:ascii="Liberation Mono" w:hAnsi="Liberation Mono"/>
+          <w:b/>
+          <w:bCs/>
           <w:i/>
           <w:iCs/>
           <w:sz w:val="28"/>
@@ -25039,6 +25997,8 @@
       <w:r>
         <w:rPr>
           <w:rFonts w:ascii="Liberation Mono" w:hAnsi="Liberation Mono"/>
+          <w:b/>
+          <w:bCs/>
           <w:i/>
           <w:iCs/>
           <w:sz w:val="28"/>
@@ -25050,6 +26010,8 @@
       <w:r>
         <w:rPr>
           <w:rFonts w:ascii="Liberation Mono" w:hAnsi="Liberation Mono"/>
+          <w:b/>
+          <w:bCs/>
           <w:i/>
           <w:iCs/>
           <w:sz w:val="28"/>
@@ -25061,6 +26023,8 @@
       <w:r>
         <w:rPr>
           <w:rFonts w:ascii="Liberation Mono" w:hAnsi="Liberation Mono"/>
+          <w:b/>
+          <w:bCs/>
           <w:i/>
           <w:iCs/>
           <w:sz w:val="28"/>
@@ -25076,17 +26040,15 @@
         <w:bidi w:val="0"/>
         <w:jc w:val="left"/>
         <w:rPr>
-          <w:i w:val="false"/>
-          <w:i w:val="false"/>
-          <w:iCs w:val="false"/>
-          <w:sz w:val="28"/>
-          <w:szCs w:val="28"/>
-          <w:lang w:val="ru-RU"/>
-        </w:rPr>
-      </w:pPr>
-      <w:r>
-        <w:rPr>
-          <w:rFonts w:ascii="Liberation Mono" w:hAnsi="Liberation Mono"/>
+          <w:b/>
+          <w:bCs/>
+        </w:rPr>
+      </w:pPr>
+      <w:r>
+        <w:rPr>
+          <w:rFonts w:ascii="Liberation Mono" w:hAnsi="Liberation Mono"/>
+          <w:b/>
+          <w:bCs/>
           <w:i/>
           <w:iCs/>
           <w:sz w:val="28"/>
@@ -25099,6 +26061,8 @@
       <w:r>
         <w:rPr>
           <w:rFonts w:ascii="Liberation Mono" w:hAnsi="Liberation Mono"/>
+          <w:b/>
+          <w:bCs/>
           <w:i/>
           <w:iCs/>
           <w:sz w:val="28"/>
@@ -25110,6 +26074,8 @@
       <w:r>
         <w:rPr>
           <w:rFonts w:ascii="Liberation Mono" w:hAnsi="Liberation Mono"/>
+          <w:b/>
+          <w:bCs/>
           <w:i/>
           <w:iCs/>
           <w:sz w:val="28"/>
@@ -25125,16 +26091,15 @@
         <w:bidi w:val="0"/>
         <w:jc w:val="left"/>
         <w:rPr>
-          <w:i/>
-          <w:i/>
-          <w:iCs/>
-          <w:sz w:val="28"/>
-          <w:szCs w:val="28"/>
-        </w:rPr>
-      </w:pPr>
-      <w:r>
-        <w:rPr>
-          <w:rFonts w:ascii="Liberation Mono" w:hAnsi="Liberation Mono"/>
+          <w:b/>
+          <w:bCs/>
+        </w:rPr>
+      </w:pPr>
+      <w:r>
+        <w:rPr>
+          <w:rFonts w:ascii="Liberation Mono" w:hAnsi="Liberation Mono"/>
+          <w:b/>
+          <w:bCs/>
           <w:i/>
           <w:iCs/>
           <w:sz w:val="28"/>
@@ -25146,6 +26111,8 @@
       <w:r>
         <w:rPr>
           <w:rFonts w:ascii="Liberation Mono" w:hAnsi="Liberation Mono"/>
+          <w:b/>
+          <w:bCs/>
           <w:i/>
           <w:iCs/>
           <w:sz w:val="28"/>

--- a/ДОКУМЕНТАЦИЯ.docx
+++ b/ДОКУМЕНТАЦИЯ.docx
@@ -4627,20 +4627,7 @@
           <w:szCs w:val="28"/>
           <w:lang w:val="en-US"/>
         </w:rPr>
-        <w:t>\</w:t>
-      </w:r>
-      <w:r>
-        <w:rPr>
-          <w:rFonts w:ascii="Liberation Mono" w:hAnsi="Liberation Mono"/>
-          <w:b/>
-          <w:bCs/>
-          <w:i/>
-          <w:iCs/>
-          <w:sz w:val="28"/>
-          <w:szCs w:val="28"/>
-          <w:lang w:val="en-US"/>
-        </w:rPr>
-        <w:t>q</w:t>
+        <w:t>\q</w:t>
       </w:r>
       <w:r>
         <w:rPr>
@@ -10563,7 +10550,12 @@
         </w:rPr>
       </w:pPr>
       <w:r>
-        <w:rPr/>
+        <w:rPr>
+          <w:i/>
+          <w:iCs/>
+          <w:sz w:val="28"/>
+          <w:lang w:val="en-US"/>
+        </w:rPr>
       </w:r>
     </w:p>
     <w:p>
@@ -10716,58 +10708,78 @@
         </w:rPr>
       </w:pPr>
       <w:r>
-        <w:rPr/>
-      </w:r>
-    </w:p>
-    <w:p>
-      <w:pPr>
-        <w:pStyle w:val="Normal"/>
-        <w:bidi w:val="0"/>
-        <w:jc w:val="left"/>
-        <w:rPr>
-          <w:i/>
-          <w:i/>
-          <w:iCs/>
-          <w:sz w:val="28"/>
-          <w:lang w:val="en-US"/>
-        </w:rPr>
-      </w:pPr>
-      <w:r>
-        <w:rPr/>
-      </w:r>
-    </w:p>
-    <w:p>
-      <w:pPr>
-        <w:pStyle w:val="Normal"/>
-        <w:bidi w:val="0"/>
-        <w:jc w:val="left"/>
-        <w:rPr>
-          <w:i/>
-          <w:i/>
-          <w:iCs/>
-          <w:sz w:val="28"/>
-          <w:lang w:val="en-US"/>
-        </w:rPr>
-      </w:pPr>
-      <w:r>
-        <w:rPr/>
-      </w:r>
-    </w:p>
-    <w:p>
-      <w:pPr>
-        <w:pStyle w:val="Normal"/>
-        <w:bidi w:val="0"/>
-        <w:jc w:val="left"/>
-        <w:rPr>
-          <w:i/>
-          <w:i/>
-          <w:iCs/>
-          <w:sz w:val="28"/>
-          <w:lang w:val="en-US"/>
-        </w:rPr>
-      </w:pPr>
-      <w:r>
-        <w:rPr/>
+        <w:rPr>
+          <w:i/>
+          <w:iCs/>
+          <w:sz w:val="28"/>
+          <w:lang w:val="en-US"/>
+        </w:rPr>
+      </w:r>
+    </w:p>
+    <w:p>
+      <w:pPr>
+        <w:pStyle w:val="Normal"/>
+        <w:bidi w:val="0"/>
+        <w:jc w:val="left"/>
+        <w:rPr>
+          <w:i/>
+          <w:i/>
+          <w:iCs/>
+          <w:sz w:val="28"/>
+          <w:lang w:val="en-US"/>
+        </w:rPr>
+      </w:pPr>
+      <w:r>
+        <w:rPr>
+          <w:i/>
+          <w:iCs/>
+          <w:sz w:val="28"/>
+          <w:lang w:val="en-US"/>
+        </w:rPr>
+      </w:r>
+    </w:p>
+    <w:p>
+      <w:pPr>
+        <w:pStyle w:val="Normal"/>
+        <w:bidi w:val="0"/>
+        <w:jc w:val="left"/>
+        <w:rPr>
+          <w:i/>
+          <w:i/>
+          <w:iCs/>
+          <w:sz w:val="28"/>
+          <w:lang w:val="en-US"/>
+        </w:rPr>
+      </w:pPr>
+      <w:r>
+        <w:rPr>
+          <w:i/>
+          <w:iCs/>
+          <w:sz w:val="28"/>
+          <w:lang w:val="en-US"/>
+        </w:rPr>
+      </w:r>
+    </w:p>
+    <w:p>
+      <w:pPr>
+        <w:pStyle w:val="Normal"/>
+        <w:bidi w:val="0"/>
+        <w:jc w:val="left"/>
+        <w:rPr>
+          <w:i/>
+          <w:i/>
+          <w:iCs/>
+          <w:sz w:val="28"/>
+          <w:lang w:val="en-US"/>
+        </w:rPr>
+      </w:pPr>
+      <w:r>
+        <w:rPr>
+          <w:i/>
+          <w:iCs/>
+          <w:sz w:val="28"/>
+          <w:lang w:val="en-US"/>
+        </w:rPr>
       </w:r>
     </w:p>
     <w:p>
@@ -10826,7 +10838,12 @@
         </w:rPr>
       </w:pPr>
       <w:r>
-        <w:rPr/>
+        <w:rPr>
+          <w:i/>
+          <w:iCs/>
+          <w:sz w:val="28"/>
+          <w:lang w:val="en-US"/>
+        </w:rPr>
       </w:r>
     </w:p>
     <w:p>
@@ -11068,8 +11085,13 @@
       </w:pPr>
       <w:r>
         <w:rPr>
-          <w:i/>
-          <w:iCs/>
+          <w:rFonts w:ascii="Liberation Mono" w:hAnsi="Liberation Mono"/>
+          <w:b/>
+          <w:bCs/>
+          <w:sz w:val="28"/>
+          <w:szCs w:val="28"/>
+          <w:u w:val="none"/>
+          <w:lang w:val="ru-RU"/>
         </w:rPr>
       </w:r>
     </w:p>
@@ -26728,6 +26750,7 @@
           <w:szCs w:val="28"/>
           <w:lang w:val="ru-RU"/>
         </w:rPr>
+        <w:tab/>
         <w:t xml:space="preserve">Любые математические действия с </w:t>
       </w:r>
       <w:r>
@@ -26828,6 +26851,7 @@
           <w:szCs w:val="28"/>
           <w:lang w:val="ru-RU"/>
         </w:rPr>
+        <w:tab/>
         <w:t xml:space="preserve">Любые математические действия с </w:t>
       </w:r>
       <w:r>
@@ -26941,6 +26965,7 @@
           <w:szCs w:val="28"/>
           <w:lang w:val="ru-RU"/>
         </w:rPr>
+        <w:tab/>
         <w:t>Строки всегда пытаются преобразоваться в тот же тип, что и другой нестроковый параметр. Если у нас складываются две строки, происходит конкатенация а не математическая сумма.</w:t>
       </w:r>
     </w:p>
@@ -27002,6 +27027,7 @@
           <w:szCs w:val="28"/>
           <w:lang w:val="ru-RU"/>
         </w:rPr>
+        <w:tab/>
         <w:t>Остальные правила неявного преобразования типов такие же, как и у С/С++</w:t>
       </w:r>
     </w:p>
@@ -27011,26 +27037,1067 @@
         <w:bidi w:val="0"/>
         <w:jc w:val="left"/>
         <w:rPr>
-          <w:i w:val="false"/>
-          <w:i w:val="false"/>
-          <w:iCs w:val="false"/>
-          <w:sz w:val="28"/>
-          <w:szCs w:val="28"/>
-          <w:lang w:val="ru-RU"/>
-        </w:rPr>
-      </w:pPr>
-      <w:r>
-        <w:rPr>
-          <w:rFonts w:ascii="Liberation Mono" w:hAnsi="Liberation Mono"/>
-          <w:b w:val="false"/>
-          <w:bCs w:val="false"/>
-          <w:i/>
-          <w:iCs/>
-          <w:sz w:val="28"/>
-          <w:szCs w:val="28"/>
-          <w:lang w:val="ru-RU"/>
+          <w:rFonts w:ascii="Liberation Mono" w:hAnsi="Liberation Mono"/>
+          <w:sz w:val="28"/>
+          <w:szCs w:val="28"/>
+        </w:rPr>
+      </w:pPr>
+      <w:r>
+        <w:rPr>
+          <w:rFonts w:ascii="Liberation Mono" w:hAnsi="Liberation Mono"/>
+          <w:sz w:val="28"/>
+          <w:szCs w:val="28"/>
+        </w:rPr>
+      </w:r>
+    </w:p>
+    <w:p>
+      <w:pPr>
+        <w:pStyle w:val="Normal"/>
+        <w:bidi w:val="0"/>
+        <w:jc w:val="left"/>
+        <w:rPr>
+          <w:rFonts w:ascii="Liberation Mono" w:hAnsi="Liberation Mono"/>
+          <w:b/>
+          <w:bCs/>
+          <w:i/>
+          <w:i/>
+          <w:iCs/>
+          <w:sz w:val="28"/>
+          <w:szCs w:val="28"/>
+          <w:lang w:val="en-US"/>
+        </w:rPr>
+      </w:pPr>
+      <w:r>
+        <w:rPr>
+          <w:rFonts w:ascii="Liberation Mono" w:hAnsi="Liberation Mono"/>
+          <w:b/>
+          <w:bCs/>
+          <w:i/>
+          <w:iCs/>
+          <w:sz w:val="28"/>
+          <w:szCs w:val="28"/>
+          <w:lang w:val="en-US"/>
         </w:rPr>
         <w:tab/>
+        <w:t>COMP –</w:t>
+      </w:r>
+      <w:r>
+        <w:rPr>
+          <w:rFonts w:ascii="Liberation Mono" w:hAnsi="Liberation Mono"/>
+          <w:b w:val="false"/>
+          <w:bCs w:val="false"/>
+          <w:i w:val="false"/>
+          <w:iCs w:val="false"/>
+          <w:sz w:val="28"/>
+          <w:szCs w:val="28"/>
+          <w:lang w:val="en-US"/>
+        </w:rPr>
+        <w:t xml:space="preserve"> </w:t>
+      </w:r>
+      <w:r>
+        <w:rPr>
+          <w:rFonts w:ascii="Liberation Mono" w:hAnsi="Liberation Mono"/>
+          <w:b w:val="false"/>
+          <w:bCs w:val="false"/>
+          <w:i w:val="false"/>
+          <w:iCs w:val="false"/>
+          <w:sz w:val="28"/>
+          <w:szCs w:val="28"/>
+          <w:lang w:val="ru-RU"/>
+        </w:rPr>
+        <w:t>инструкция, делающая математические сравнения. Всегда имеет 4 параметра.</w:t>
+      </w:r>
+    </w:p>
+    <w:p>
+      <w:pPr>
+        <w:pStyle w:val="Normal"/>
+        <w:bidi w:val="0"/>
+        <w:jc w:val="left"/>
+        <w:rPr>
+          <w:b w:val="false"/>
+          <w:bCs w:val="false"/>
+          <w:i w:val="false"/>
+          <w:i w:val="false"/>
+          <w:iCs w:val="false"/>
+          <w:lang w:val="ru-RU"/>
+        </w:rPr>
+      </w:pPr>
+      <w:r>
+        <w:rPr>
+          <w:rFonts w:ascii="Liberation Mono" w:hAnsi="Liberation Mono"/>
+          <w:b/>
+          <w:bCs/>
+          <w:i/>
+          <w:iCs/>
+          <w:sz w:val="28"/>
+          <w:szCs w:val="28"/>
+          <w:lang w:val="en-US"/>
+        </w:rPr>
+      </w:r>
+    </w:p>
+    <w:p>
+      <w:pPr>
+        <w:pStyle w:val="Normal"/>
+        <w:bidi w:val="0"/>
+        <w:jc w:val="left"/>
+        <w:rPr>
+          <w:rFonts w:ascii="Liberation Mono" w:hAnsi="Liberation Mono"/>
+          <w:b/>
+          <w:bCs/>
+          <w:i/>
+          <w:i/>
+          <w:iCs/>
+          <w:sz w:val="28"/>
+          <w:szCs w:val="28"/>
+          <w:lang w:val="en-US"/>
+        </w:rPr>
+      </w:pPr>
+      <w:r>
+        <w:rPr>
+          <w:rFonts w:ascii="Liberation Mono" w:hAnsi="Liberation Mono"/>
+          <w:b w:val="false"/>
+          <w:bCs w:val="false"/>
+          <w:i w:val="false"/>
+          <w:iCs w:val="false"/>
+          <w:sz w:val="28"/>
+          <w:szCs w:val="28"/>
+          <w:lang w:val="ru-RU"/>
+        </w:rPr>
+        <w:t>1 параметр — тип математического сравнения (==, !=, &gt;, &lt;, &gt;</w:t>
+      </w:r>
+      <w:r>
+        <w:rPr>
+          <w:rFonts w:ascii="Liberation Mono" w:hAnsi="Liberation Mono"/>
+          <w:b w:val="false"/>
+          <w:bCs w:val="false"/>
+          <w:i w:val="false"/>
+          <w:iCs w:val="false"/>
+          <w:sz w:val="28"/>
+          <w:szCs w:val="28"/>
+          <w:lang w:val="en-US"/>
+        </w:rPr>
+        <w:t>=, &lt;=</w:t>
+      </w:r>
+      <w:r>
+        <w:rPr>
+          <w:rFonts w:ascii="Liberation Mono" w:hAnsi="Liberation Mono"/>
+          <w:b w:val="false"/>
+          <w:bCs w:val="false"/>
+          <w:i w:val="false"/>
+          <w:iCs w:val="false"/>
+          <w:sz w:val="28"/>
+          <w:szCs w:val="28"/>
+          <w:lang w:val="ru-RU"/>
+        </w:rPr>
+        <w:t>) передаваемый в строковом литерале или в переменной.</w:t>
+      </w:r>
+    </w:p>
+    <w:p>
+      <w:pPr>
+        <w:pStyle w:val="Normal"/>
+        <w:bidi w:val="0"/>
+        <w:jc w:val="left"/>
+        <w:rPr>
+          <w:b w:val="false"/>
+          <w:bCs w:val="false"/>
+          <w:i w:val="false"/>
+          <w:i w:val="false"/>
+          <w:iCs w:val="false"/>
+          <w:lang w:val="ru-RU"/>
+        </w:rPr>
+      </w:pPr>
+      <w:r>
+        <w:rPr>
+          <w:rFonts w:ascii="Liberation Mono" w:hAnsi="Liberation Mono"/>
+          <w:b/>
+          <w:bCs/>
+          <w:i/>
+          <w:iCs/>
+          <w:sz w:val="28"/>
+          <w:szCs w:val="28"/>
+          <w:lang w:val="en-US"/>
+        </w:rPr>
+      </w:r>
+    </w:p>
+    <w:p>
+      <w:pPr>
+        <w:pStyle w:val="Normal"/>
+        <w:bidi w:val="0"/>
+        <w:jc w:val="left"/>
+        <w:rPr>
+          <w:rFonts w:ascii="Liberation Mono" w:hAnsi="Liberation Mono"/>
+          <w:b/>
+          <w:bCs/>
+          <w:i/>
+          <w:i/>
+          <w:iCs/>
+          <w:sz w:val="28"/>
+          <w:szCs w:val="28"/>
+          <w:lang w:val="en-US"/>
+        </w:rPr>
+      </w:pPr>
+      <w:r>
+        <w:rPr>
+          <w:rFonts w:ascii="Liberation Mono" w:hAnsi="Liberation Mono"/>
+          <w:b w:val="false"/>
+          <w:bCs w:val="false"/>
+          <w:i w:val="false"/>
+          <w:iCs w:val="false"/>
+          <w:sz w:val="28"/>
+          <w:szCs w:val="28"/>
+          <w:lang w:val="ru-RU"/>
+        </w:rPr>
+        <w:t xml:space="preserve">2 параметр — всегда имя существующей переменной. В нее записывается результат в виде булева значения </w:t>
+      </w:r>
+      <w:r>
+        <w:rPr>
+          <w:rFonts w:ascii="Liberation Mono" w:hAnsi="Liberation Mono"/>
+          <w:b w:val="false"/>
+          <w:bCs w:val="false"/>
+          <w:i w:val="false"/>
+          <w:iCs w:val="false"/>
+          <w:sz w:val="28"/>
+          <w:szCs w:val="28"/>
+          <w:lang w:val="en-US"/>
+        </w:rPr>
+        <w:t>(TRUE/FLASE).</w:t>
+      </w:r>
+    </w:p>
+    <w:p>
+      <w:pPr>
+        <w:pStyle w:val="Normal"/>
+        <w:bidi w:val="0"/>
+        <w:jc w:val="left"/>
+        <w:rPr>
+          <w:b w:val="false"/>
+          <w:bCs w:val="false"/>
+          <w:i w:val="false"/>
+          <w:i w:val="false"/>
+          <w:iCs w:val="false"/>
+        </w:rPr>
+      </w:pPr>
+      <w:r>
+        <w:rPr>
+          <w:rFonts w:ascii="Liberation Mono" w:hAnsi="Liberation Mono"/>
+          <w:b/>
+          <w:bCs/>
+          <w:i/>
+          <w:iCs/>
+          <w:sz w:val="28"/>
+          <w:szCs w:val="28"/>
+          <w:lang w:val="en-US"/>
+        </w:rPr>
+      </w:r>
+    </w:p>
+    <w:p>
+      <w:pPr>
+        <w:pStyle w:val="Normal"/>
+        <w:bidi w:val="0"/>
+        <w:jc w:val="left"/>
+        <w:rPr>
+          <w:rFonts w:ascii="Liberation Mono" w:hAnsi="Liberation Mono"/>
+          <w:b/>
+          <w:bCs/>
+          <w:i/>
+          <w:i/>
+          <w:iCs/>
+          <w:sz w:val="28"/>
+          <w:szCs w:val="28"/>
+          <w:lang w:val="ru-RU"/>
+        </w:rPr>
+      </w:pPr>
+      <w:r>
+        <w:rPr>
+          <w:rFonts w:ascii="Liberation Mono" w:hAnsi="Liberation Mono"/>
+          <w:b w:val="false"/>
+          <w:bCs w:val="false"/>
+          <w:i w:val="false"/>
+          <w:iCs w:val="false"/>
+          <w:sz w:val="28"/>
+          <w:szCs w:val="28"/>
+          <w:lang w:val="ru-RU"/>
+        </w:rPr>
+        <w:t>3 параметр — переменная или литерал, первое сравниваемое значение.</w:t>
+      </w:r>
+    </w:p>
+    <w:p>
+      <w:pPr>
+        <w:pStyle w:val="Normal"/>
+        <w:bidi w:val="0"/>
+        <w:jc w:val="left"/>
+        <w:rPr>
+          <w:b w:val="false"/>
+          <w:bCs w:val="false"/>
+          <w:i w:val="false"/>
+          <w:i w:val="false"/>
+          <w:iCs w:val="false"/>
+        </w:rPr>
+      </w:pPr>
+      <w:r>
+        <w:rPr>
+          <w:rFonts w:ascii="Liberation Mono" w:hAnsi="Liberation Mono"/>
+          <w:b/>
+          <w:bCs/>
+          <w:i/>
+          <w:iCs/>
+          <w:sz w:val="28"/>
+          <w:szCs w:val="28"/>
+          <w:lang w:val="ru-RU"/>
+        </w:rPr>
+      </w:r>
+    </w:p>
+    <w:p>
+      <w:pPr>
+        <w:pStyle w:val="Normal"/>
+        <w:bidi w:val="0"/>
+        <w:jc w:val="left"/>
+        <w:rPr>
+          <w:rFonts w:ascii="Liberation Mono" w:hAnsi="Liberation Mono"/>
+          <w:b/>
+          <w:bCs/>
+          <w:i/>
+          <w:i/>
+          <w:iCs/>
+          <w:sz w:val="28"/>
+          <w:szCs w:val="28"/>
+          <w:lang w:val="ru-RU"/>
+        </w:rPr>
+      </w:pPr>
+      <w:r>
+        <w:rPr>
+          <w:rFonts w:ascii="Liberation Mono" w:hAnsi="Liberation Mono"/>
+          <w:b w:val="false"/>
+          <w:bCs w:val="false"/>
+          <w:i w:val="false"/>
+          <w:iCs w:val="false"/>
+          <w:sz w:val="28"/>
+          <w:szCs w:val="28"/>
+          <w:lang w:val="ru-RU"/>
+        </w:rPr>
+        <w:t>4 параметр — переменная или литерал, второе сравниваемое значение.</w:t>
+      </w:r>
+    </w:p>
+    <w:p>
+      <w:pPr>
+        <w:pStyle w:val="Normal"/>
+        <w:bidi w:val="0"/>
+        <w:jc w:val="left"/>
+        <w:rPr>
+          <w:b w:val="false"/>
+          <w:bCs w:val="false"/>
+          <w:i w:val="false"/>
+          <w:i w:val="false"/>
+          <w:iCs w:val="false"/>
+        </w:rPr>
+      </w:pPr>
+      <w:r>
+        <w:rPr>
+          <w:rFonts w:ascii="Liberation Mono" w:hAnsi="Liberation Mono"/>
+          <w:b/>
+          <w:bCs/>
+          <w:i/>
+          <w:iCs/>
+          <w:sz w:val="28"/>
+          <w:szCs w:val="28"/>
+          <w:lang w:val="ru-RU"/>
+        </w:rPr>
+      </w:r>
+    </w:p>
+    <w:p>
+      <w:pPr>
+        <w:pStyle w:val="Normal"/>
+        <w:bidi w:val="0"/>
+        <w:jc w:val="left"/>
+        <w:rPr>
+          <w:b/>
+          <w:bCs/>
+          <w:i/>
+          <w:i/>
+          <w:iCs/>
+          <w:sz w:val="28"/>
+          <w:szCs w:val="28"/>
+        </w:rPr>
+      </w:pPr>
+      <w:r>
+        <w:rPr>
+          <w:rFonts w:ascii="Liberation Mono" w:hAnsi="Liberation Mono"/>
+          <w:b/>
+          <w:bCs/>
+          <w:i/>
+          <w:iCs/>
+          <w:sz w:val="28"/>
+          <w:szCs w:val="28"/>
+        </w:rPr>
+        <w:t>Примеры использования:</w:t>
+      </w:r>
+    </w:p>
+    <w:p>
+      <w:pPr>
+        <w:pStyle w:val="Normal"/>
+        <w:bidi w:val="0"/>
+        <w:jc w:val="left"/>
+        <w:rPr>
+          <w:rFonts w:ascii="Liberation Mono" w:hAnsi="Liberation Mono"/>
+          <w:b/>
+          <w:bCs/>
+          <w:i/>
+          <w:i/>
+          <w:iCs/>
+          <w:sz w:val="28"/>
+          <w:szCs w:val="28"/>
+        </w:rPr>
+      </w:pPr>
+      <w:r>
+        <w:rPr>
+          <w:rFonts w:ascii="Liberation Mono" w:hAnsi="Liberation Mono"/>
+          <w:b/>
+          <w:bCs/>
+          <w:i/>
+          <w:iCs/>
+          <w:sz w:val="28"/>
+          <w:szCs w:val="28"/>
+        </w:rPr>
+      </w:r>
+    </w:p>
+    <w:p>
+      <w:pPr>
+        <w:pStyle w:val="Normal"/>
+        <w:bidi w:val="0"/>
+        <w:jc w:val="left"/>
+        <w:rPr>
+          <w:rFonts w:ascii="Liberation Mono" w:hAnsi="Liberation Mono"/>
+          <w:b/>
+          <w:bCs/>
+          <w:i/>
+          <w:i/>
+          <w:iCs/>
+          <w:sz w:val="28"/>
+          <w:szCs w:val="28"/>
+          <w:lang w:val="en-US"/>
+        </w:rPr>
+      </w:pPr>
+      <w:r>
+        <w:rPr>
+          <w:rFonts w:ascii="Liberation Mono" w:hAnsi="Liberation Mono"/>
+          <w:b/>
+          <w:bCs/>
+          <w:i/>
+          <w:iCs/>
+          <w:sz w:val="28"/>
+          <w:szCs w:val="28"/>
+          <w:lang w:val="en-US"/>
+        </w:rPr>
+        <w:t>VAR: $one, ntg 5;</w:t>
+      </w:r>
+    </w:p>
+    <w:p>
+      <w:pPr>
+        <w:pStyle w:val="Normal"/>
+        <w:bidi w:val="0"/>
+        <w:jc w:val="left"/>
+        <w:rPr>
+          <w:rFonts w:ascii="Liberation Mono" w:hAnsi="Liberation Mono"/>
+          <w:b/>
+          <w:bCs/>
+          <w:i/>
+          <w:i/>
+          <w:iCs/>
+          <w:sz w:val="28"/>
+          <w:szCs w:val="28"/>
+          <w:lang w:val="en-US"/>
+        </w:rPr>
+      </w:pPr>
+      <w:r>
+        <w:rPr>
+          <w:rFonts w:ascii="Liberation Mono" w:hAnsi="Liberation Mono"/>
+          <w:b/>
+          <w:bCs/>
+          <w:i/>
+          <w:iCs/>
+          <w:sz w:val="28"/>
+          <w:szCs w:val="28"/>
+          <w:lang w:val="en-US"/>
+        </w:rPr>
+        <w:t>VAR: $two, dbl 7.0;</w:t>
+      </w:r>
+    </w:p>
+    <w:p>
+      <w:pPr>
+        <w:pStyle w:val="Normal"/>
+        <w:bidi w:val="0"/>
+        <w:jc w:val="left"/>
+        <w:rPr>
+          <w:rFonts w:ascii="Liberation Mono" w:hAnsi="Liberation Mono"/>
+          <w:b/>
+          <w:bCs/>
+          <w:i/>
+          <w:i/>
+          <w:iCs/>
+          <w:sz w:val="28"/>
+          <w:szCs w:val="28"/>
+          <w:lang w:val="en-US"/>
+        </w:rPr>
+      </w:pPr>
+      <w:r>
+        <w:rPr>
+          <w:rFonts w:ascii="Liberation Mono" w:hAnsi="Liberation Mono"/>
+          <w:b/>
+          <w:bCs/>
+          <w:i/>
+          <w:iCs/>
+          <w:sz w:val="28"/>
+          <w:szCs w:val="28"/>
+          <w:lang w:val="en-US"/>
+        </w:rPr>
+        <w:t>VAR: $result, nil;</w:t>
+      </w:r>
+    </w:p>
+    <w:p>
+      <w:pPr>
+        <w:pStyle w:val="Normal"/>
+        <w:bidi w:val="0"/>
+        <w:jc w:val="left"/>
+        <w:rPr>
+          <w:rFonts w:ascii="Liberation Mono" w:hAnsi="Liberation Mono"/>
+          <w:b/>
+          <w:bCs/>
+          <w:i/>
+          <w:i/>
+          <w:iCs/>
+          <w:sz w:val="28"/>
+          <w:szCs w:val="28"/>
+          <w:lang w:val="en-US"/>
+        </w:rPr>
+      </w:pPr>
+      <w:r>
+        <w:rPr>
+          <w:rFonts w:ascii="Liberation Mono" w:hAnsi="Liberation Mono"/>
+          <w:b/>
+          <w:bCs/>
+          <w:i/>
+          <w:iCs/>
+          <w:sz w:val="28"/>
+          <w:szCs w:val="28"/>
+          <w:lang w:val="en-US"/>
+        </w:rPr>
+        <w:t>COMP: ‘&gt;’, $result, $one, $two;</w:t>
+      </w:r>
+    </w:p>
+    <w:p>
+      <w:pPr>
+        <w:pStyle w:val="Normal"/>
+        <w:bidi w:val="0"/>
+        <w:jc w:val="left"/>
+        <w:rPr>
+          <w:rFonts w:ascii="Liberation Mono" w:hAnsi="Liberation Mono"/>
+          <w:b w:val="false"/>
+          <w:bCs w:val="false"/>
+          <w:i w:val="false"/>
+          <w:i w:val="false"/>
+          <w:iCs w:val="false"/>
+          <w:sz w:val="28"/>
+          <w:szCs w:val="28"/>
+          <w:lang w:val="ru-RU"/>
+        </w:rPr>
+      </w:pPr>
+      <w:r>
+        <w:rPr>
+          <w:rFonts w:ascii="Liberation Mono" w:hAnsi="Liberation Mono"/>
+          <w:b w:val="false"/>
+          <w:bCs w:val="false"/>
+          <w:i w:val="false"/>
+          <w:iCs w:val="false"/>
+          <w:sz w:val="28"/>
+          <w:szCs w:val="28"/>
+          <w:lang w:val="ru-RU"/>
+        </w:rPr>
+        <w:t xml:space="preserve">Результат: </w:t>
+      </w:r>
+      <w:r>
+        <w:rPr>
+          <w:rFonts w:ascii="Liberation Mono" w:hAnsi="Liberation Mono"/>
+          <w:b w:val="false"/>
+          <w:bCs w:val="false"/>
+          <w:i w:val="false"/>
+          <w:iCs w:val="false"/>
+          <w:sz w:val="28"/>
+          <w:szCs w:val="28"/>
+          <w:lang w:val="en-US"/>
+        </w:rPr>
+        <w:t>FALSE</w:t>
+      </w:r>
+    </w:p>
+    <w:p>
+      <w:pPr>
+        <w:pStyle w:val="Normal"/>
+        <w:bidi w:val="0"/>
+        <w:jc w:val="left"/>
+        <w:rPr>
+          <w:b/>
+          <w:bCs/>
+        </w:rPr>
+      </w:pPr>
+      <w:r>
+        <w:rPr/>
+      </w:r>
+    </w:p>
+    <w:p>
+      <w:pPr>
+        <w:pStyle w:val="Normal"/>
+        <w:bidi w:val="0"/>
+        <w:jc w:val="left"/>
+        <w:rPr>
+          <w:b w:val="false"/>
+          <w:bCs w:val="false"/>
+          <w:i w:val="false"/>
+          <w:i w:val="false"/>
+          <w:iCs w:val="false"/>
+        </w:rPr>
+      </w:pPr>
+      <w:r>
+        <w:rPr>
+          <w:rFonts w:ascii="Liberation Mono" w:hAnsi="Liberation Mono"/>
+          <w:b/>
+          <w:bCs/>
+          <w:i/>
+          <w:iCs/>
+          <w:sz w:val="28"/>
+          <w:szCs w:val="28"/>
+          <w:lang w:val="ru-RU"/>
+        </w:rPr>
+      </w:r>
+    </w:p>
+    <w:p>
+      <w:pPr>
+        <w:pStyle w:val="Normal"/>
+        <w:bidi w:val="0"/>
+        <w:jc w:val="left"/>
+        <w:rPr>
+          <w:rFonts w:ascii="Liberation Mono" w:hAnsi="Liberation Mono"/>
+          <w:b/>
+          <w:bCs/>
+          <w:i/>
+          <w:i/>
+          <w:iCs/>
+          <w:sz w:val="28"/>
+          <w:szCs w:val="28"/>
+          <w:lang w:val="ru-RU"/>
+        </w:rPr>
+      </w:pPr>
+      <w:r>
+        <w:rPr>
+          <w:rFonts w:ascii="Liberation Mono" w:hAnsi="Liberation Mono"/>
+          <w:b/>
+          <w:bCs/>
+          <w:i/>
+          <w:iCs/>
+          <w:sz w:val="28"/>
+          <w:szCs w:val="28"/>
+          <w:lang w:val="ru-RU"/>
+        </w:rPr>
+        <w:t>ВНИМАНИЕ:</w:t>
+      </w:r>
+    </w:p>
+    <w:p>
+      <w:pPr>
+        <w:pStyle w:val="Normal"/>
+        <w:bidi w:val="0"/>
+        <w:jc w:val="left"/>
+        <w:rPr>
+          <w:rFonts w:ascii="Liberation Mono" w:hAnsi="Liberation Mono"/>
+          <w:b/>
+          <w:bCs/>
+          <w:i/>
+          <w:i/>
+          <w:iCs/>
+          <w:sz w:val="28"/>
+          <w:szCs w:val="28"/>
+          <w:lang w:val="ru-RU"/>
+        </w:rPr>
+      </w:pPr>
+      <w:r>
+        <w:rPr>
+          <w:rFonts w:ascii="Liberation Mono" w:hAnsi="Liberation Mono"/>
+          <w:b/>
+          <w:bCs/>
+          <w:i/>
+          <w:iCs/>
+          <w:sz w:val="28"/>
+          <w:szCs w:val="28"/>
+          <w:lang w:val="ru-RU"/>
+        </w:rPr>
+      </w:r>
+    </w:p>
+    <w:p>
+      <w:pPr>
+        <w:pStyle w:val="Normal"/>
+        <w:bidi w:val="0"/>
+        <w:jc w:val="left"/>
+        <w:rPr>
+          <w:rFonts w:ascii="Liberation Mono" w:hAnsi="Liberation Mono"/>
+          <w:b w:val="false"/>
+          <w:bCs w:val="false"/>
+          <w:i w:val="false"/>
+          <w:i w:val="false"/>
+          <w:iCs w:val="false"/>
+          <w:sz w:val="28"/>
+          <w:szCs w:val="28"/>
+          <w:lang w:val="ru-RU"/>
+        </w:rPr>
+      </w:pPr>
+      <w:r>
+        <w:rPr>
+          <w:rFonts w:ascii="Liberation Mono" w:hAnsi="Liberation Mono"/>
+          <w:b w:val="false"/>
+          <w:bCs w:val="false"/>
+          <w:i w:val="false"/>
+          <w:iCs w:val="false"/>
+          <w:sz w:val="28"/>
+          <w:szCs w:val="28"/>
+          <w:lang w:val="ru-RU"/>
+        </w:rPr>
+        <w:tab/>
+        <w:t>При разных типах сравниваемых данных происходит неявное приведение типов.</w:t>
+      </w:r>
+    </w:p>
+    <w:p>
+      <w:pPr>
+        <w:pStyle w:val="Normal"/>
+        <w:bidi w:val="0"/>
+        <w:jc w:val="left"/>
+        <w:rPr>
+          <w:rFonts w:ascii="Liberation Mono" w:hAnsi="Liberation Mono"/>
+          <w:sz w:val="28"/>
+          <w:szCs w:val="28"/>
+        </w:rPr>
+      </w:pPr>
+      <w:r>
+        <w:rPr>
+          <w:rFonts w:ascii="Liberation Mono" w:hAnsi="Liberation Mono"/>
+          <w:b w:val="false"/>
+          <w:bCs w:val="false"/>
+          <w:i/>
+          <w:iCs/>
+          <w:sz w:val="28"/>
+          <w:szCs w:val="28"/>
+          <w:lang w:val="ru-RU"/>
+        </w:rPr>
+        <w:tab/>
+      </w:r>
+    </w:p>
+    <w:p>
+      <w:pPr>
+        <w:pStyle w:val="Normal"/>
+        <w:bidi w:val="0"/>
+        <w:jc w:val="left"/>
+        <w:rPr>
+          <w:rFonts w:ascii="Liberation Mono" w:hAnsi="Liberation Mono"/>
+          <w:b w:val="false"/>
+          <w:bCs w:val="false"/>
+          <w:i w:val="false"/>
+          <w:i w:val="false"/>
+          <w:iCs w:val="false"/>
+          <w:sz w:val="28"/>
+          <w:szCs w:val="28"/>
+          <w:lang w:val="ru-RU"/>
+        </w:rPr>
+      </w:pPr>
+      <w:r>
+        <w:rPr>
+          <w:rFonts w:ascii="Liberation Mono" w:hAnsi="Liberation Mono"/>
+          <w:b w:val="false"/>
+          <w:bCs w:val="false"/>
+          <w:i w:val="false"/>
+          <w:iCs w:val="false"/>
+          <w:sz w:val="28"/>
+          <w:szCs w:val="28"/>
+          <w:lang w:val="ru-RU"/>
+        </w:rPr>
+        <w:tab/>
+        <w:t xml:space="preserve">Любые математические действия с </w:t>
+      </w:r>
+      <w:r>
+        <w:rPr>
+          <w:rFonts w:ascii="Liberation Mono" w:hAnsi="Liberation Mono"/>
+          <w:b w:val="false"/>
+          <w:bCs w:val="false"/>
+          <w:i w:val="false"/>
+          <w:iCs w:val="false"/>
+          <w:sz w:val="28"/>
+          <w:szCs w:val="28"/>
+          <w:lang w:val="en-US"/>
+        </w:rPr>
+        <w:t xml:space="preserve">NIL </w:t>
+      </w:r>
+      <w:r>
+        <w:rPr>
+          <w:rFonts w:ascii="Liberation Mono" w:hAnsi="Liberation Mono"/>
+          <w:b w:val="false"/>
+          <w:bCs w:val="false"/>
+          <w:i w:val="false"/>
+          <w:iCs w:val="false"/>
+          <w:sz w:val="28"/>
+          <w:szCs w:val="28"/>
+          <w:lang w:val="ru-RU"/>
+        </w:rPr>
+        <w:t xml:space="preserve">приведут к результату </w:t>
+      </w:r>
+      <w:r>
+        <w:rPr>
+          <w:rFonts w:ascii="Liberation Mono" w:hAnsi="Liberation Mono"/>
+          <w:b w:val="false"/>
+          <w:bCs w:val="false"/>
+          <w:i w:val="false"/>
+          <w:iCs w:val="false"/>
+          <w:sz w:val="28"/>
+          <w:szCs w:val="28"/>
+          <w:lang w:val="en-US"/>
+        </w:rPr>
+        <w:t>NIL.</w:t>
+      </w:r>
+    </w:p>
+    <w:p>
+      <w:pPr>
+        <w:pStyle w:val="Normal"/>
+        <w:bidi w:val="0"/>
+        <w:jc w:val="left"/>
+        <w:rPr>
+          <w:rFonts w:ascii="Liberation Mono" w:hAnsi="Liberation Mono"/>
+          <w:b w:val="false"/>
+          <w:bCs w:val="false"/>
+          <w:i w:val="false"/>
+          <w:i w:val="false"/>
+          <w:iCs w:val="false"/>
+          <w:sz w:val="28"/>
+          <w:szCs w:val="28"/>
+          <w:lang w:val="ru-RU"/>
+        </w:rPr>
+      </w:pPr>
+      <w:r>
+        <w:rPr>
+          <w:rFonts w:ascii="Liberation Mono" w:hAnsi="Liberation Mono"/>
+          <w:b w:val="false"/>
+          <w:bCs w:val="false"/>
+          <w:i w:val="false"/>
+          <w:iCs w:val="false"/>
+          <w:sz w:val="28"/>
+          <w:szCs w:val="28"/>
+          <w:lang w:val="ru-RU"/>
+        </w:rPr>
+      </w:r>
+    </w:p>
+    <w:p>
+      <w:pPr>
+        <w:pStyle w:val="Normal"/>
+        <w:bidi w:val="0"/>
+        <w:jc w:val="left"/>
+        <w:rPr>
+          <w:rFonts w:ascii="Liberation Mono" w:hAnsi="Liberation Mono"/>
+          <w:b w:val="false"/>
+          <w:bCs w:val="false"/>
+          <w:i w:val="false"/>
+          <w:i w:val="false"/>
+          <w:iCs w:val="false"/>
+          <w:sz w:val="28"/>
+          <w:szCs w:val="28"/>
+          <w:lang w:val="ru-RU"/>
+        </w:rPr>
+      </w:pPr>
+      <w:r>
+        <w:rPr>
+          <w:rFonts w:ascii="Liberation Mono" w:hAnsi="Liberation Mono"/>
+          <w:b w:val="false"/>
+          <w:bCs w:val="false"/>
+          <w:i w:val="false"/>
+          <w:iCs w:val="false"/>
+          <w:sz w:val="28"/>
+          <w:szCs w:val="28"/>
+          <w:lang w:val="ru-RU"/>
+        </w:rPr>
+        <w:tab/>
+        <w:t xml:space="preserve">Любые математические действия с </w:t>
+      </w:r>
+      <w:r>
+        <w:rPr>
+          <w:rFonts w:ascii="Liberation Mono" w:hAnsi="Liberation Mono"/>
+          <w:b w:val="false"/>
+          <w:bCs w:val="false"/>
+          <w:i w:val="false"/>
+          <w:iCs w:val="false"/>
+          <w:sz w:val="28"/>
+          <w:szCs w:val="28"/>
+          <w:lang w:val="en-US"/>
+        </w:rPr>
+        <w:t xml:space="preserve">ARR </w:t>
+      </w:r>
+      <w:r>
+        <w:rPr>
+          <w:rFonts w:ascii="Liberation Mono" w:hAnsi="Liberation Mono"/>
+          <w:b w:val="false"/>
+          <w:bCs w:val="false"/>
+          <w:i w:val="false"/>
+          <w:iCs w:val="false"/>
+          <w:sz w:val="28"/>
+          <w:szCs w:val="28"/>
+          <w:lang w:val="ru-RU"/>
+        </w:rPr>
+        <w:t xml:space="preserve">и </w:t>
+      </w:r>
+      <w:r>
+        <w:rPr>
+          <w:rFonts w:ascii="Liberation Mono" w:hAnsi="Liberation Mono"/>
+          <w:b w:val="false"/>
+          <w:bCs w:val="false"/>
+          <w:i w:val="false"/>
+          <w:iCs w:val="false"/>
+          <w:sz w:val="28"/>
+          <w:szCs w:val="28"/>
+          <w:lang w:val="en-US"/>
+        </w:rPr>
+        <w:t xml:space="preserve">MAP </w:t>
+      </w:r>
+      <w:r>
+        <w:rPr>
+          <w:rFonts w:ascii="Liberation Mono" w:hAnsi="Liberation Mono"/>
+          <w:b w:val="false"/>
+          <w:bCs w:val="false"/>
+          <w:i w:val="false"/>
+          <w:iCs w:val="false"/>
+          <w:sz w:val="28"/>
+          <w:szCs w:val="28"/>
+          <w:lang w:val="ru-RU"/>
+        </w:rPr>
+        <w:t>приведут к выбросу исключения на попытке расчета.</w:t>
+      </w:r>
+    </w:p>
+    <w:p>
+      <w:pPr>
+        <w:pStyle w:val="Normal"/>
+        <w:bidi w:val="0"/>
+        <w:jc w:val="left"/>
+        <w:rPr>
+          <w:rFonts w:ascii="Liberation Mono" w:hAnsi="Liberation Mono"/>
+          <w:b w:val="false"/>
+          <w:bCs w:val="false"/>
+          <w:i w:val="false"/>
+          <w:i w:val="false"/>
+          <w:iCs w:val="false"/>
+          <w:sz w:val="28"/>
+          <w:szCs w:val="28"/>
+          <w:lang w:val="ru-RU"/>
+        </w:rPr>
+      </w:pPr>
+      <w:r>
+        <w:rPr>
+          <w:rFonts w:ascii="Liberation Mono" w:hAnsi="Liberation Mono"/>
+          <w:b w:val="false"/>
+          <w:bCs w:val="false"/>
+          <w:i w:val="false"/>
+          <w:iCs w:val="false"/>
+          <w:sz w:val="28"/>
+          <w:szCs w:val="28"/>
+          <w:lang w:val="ru-RU"/>
+        </w:rPr>
+      </w:r>
+    </w:p>
+    <w:p>
+      <w:pPr>
+        <w:pStyle w:val="Normal"/>
+        <w:bidi w:val="0"/>
+        <w:jc w:val="left"/>
+        <w:rPr>
+          <w:rFonts w:ascii="Liberation Mono" w:hAnsi="Liberation Mono"/>
+          <w:b w:val="false"/>
+          <w:bCs w:val="false"/>
+          <w:i w:val="false"/>
+          <w:i w:val="false"/>
+          <w:iCs w:val="false"/>
+          <w:sz w:val="28"/>
+          <w:szCs w:val="28"/>
+          <w:lang w:val="ru-RU"/>
+        </w:rPr>
+      </w:pPr>
+      <w:r>
+        <w:rPr>
+          <w:rFonts w:ascii="Liberation Mono" w:hAnsi="Liberation Mono"/>
+          <w:b w:val="false"/>
+          <w:bCs w:val="false"/>
+          <w:i w:val="false"/>
+          <w:iCs w:val="false"/>
+          <w:sz w:val="28"/>
+          <w:szCs w:val="28"/>
+          <w:lang w:val="ru-RU"/>
+        </w:rPr>
+        <w:tab/>
+        <w:t xml:space="preserve">Строки всегда пытаются преобразоваться в тот же тип, что и другой нестроковый параметр. </w:t>
+      </w:r>
+      <w:r>
+        <w:rPr>
+          <w:rFonts w:ascii="Liberation Mono" w:hAnsi="Liberation Mono"/>
+          <w:b w:val="false"/>
+          <w:bCs w:val="false"/>
+          <w:i w:val="false"/>
+          <w:iCs w:val="false"/>
+          <w:sz w:val="28"/>
+          <w:szCs w:val="28"/>
+          <w:lang w:val="ru-RU"/>
+        </w:rPr>
+        <w:t>Если сравниваются две строки, строки равны между собой, если идентичны. Если одна короче, то она считается меньшей.</w:t>
+      </w:r>
+    </w:p>
+    <w:p>
+      <w:pPr>
+        <w:pStyle w:val="Normal"/>
+        <w:bidi w:val="0"/>
+        <w:jc w:val="left"/>
+        <w:rPr>
+          <w:rFonts w:ascii="Liberation Mono" w:hAnsi="Liberation Mono"/>
+          <w:b w:val="false"/>
+          <w:bCs w:val="false"/>
+          <w:i w:val="false"/>
+          <w:i w:val="false"/>
+          <w:iCs w:val="false"/>
+          <w:sz w:val="28"/>
+          <w:szCs w:val="28"/>
+          <w:lang w:val="ru-RU"/>
+        </w:rPr>
+      </w:pPr>
+      <w:r>
+        <w:rPr>
+          <w:rFonts w:ascii="Liberation Mono" w:hAnsi="Liberation Mono"/>
+          <w:b w:val="false"/>
+          <w:bCs w:val="false"/>
+          <w:i w:val="false"/>
+          <w:iCs w:val="false"/>
+          <w:sz w:val="28"/>
+          <w:szCs w:val="28"/>
+          <w:lang w:val="ru-RU"/>
+        </w:rPr>
+      </w:r>
+    </w:p>
+    <w:p>
+      <w:pPr>
+        <w:pStyle w:val="Normal"/>
+        <w:bidi w:val="0"/>
+        <w:jc w:val="left"/>
+        <w:rPr>
+          <w:sz w:val="28"/>
+          <w:szCs w:val="28"/>
+        </w:rPr>
+      </w:pPr>
+      <w:r>
+        <w:rPr>
+          <w:rFonts w:ascii="Liberation Mono" w:hAnsi="Liberation Mono"/>
+          <w:b w:val="false"/>
+          <w:bCs w:val="false"/>
+          <w:i w:val="false"/>
+          <w:iCs w:val="false"/>
+          <w:sz w:val="28"/>
+          <w:szCs w:val="28"/>
+          <w:lang w:val="ru-RU"/>
+        </w:rPr>
+        <w:tab/>
+        <w:t>Остальные правила неявного преобразования типов такие же, как и у С/С++</w:t>
       </w:r>
     </w:p>
     <w:sectPr>

--- a/ДОКУМЕНТАЦИЯ.docx
+++ b/ДОКУМЕНТАЦИЯ.docx
@@ -28098,6 +28098,1015 @@
         </w:rPr>
         <w:tab/>
         <w:t>Остальные правила неявного преобразования типов такие же, как и у С/С++</w:t>
+      </w:r>
+    </w:p>
+    <w:p>
+      <w:pPr>
+        <w:pStyle w:val="Normal"/>
+        <w:bidi w:val="0"/>
+        <w:jc w:val="left"/>
+        <w:rPr>
+          <w:rFonts w:ascii="Liberation Mono" w:hAnsi="Liberation Mono"/>
+          <w:b w:val="false"/>
+          <w:bCs w:val="false"/>
+          <w:i w:val="false"/>
+          <w:i w:val="false"/>
+          <w:iCs w:val="false"/>
+          <w:lang w:val="ru-RU"/>
+        </w:rPr>
+      </w:pPr>
+      <w:r>
+        <w:rPr>
+          <w:sz w:val="28"/>
+          <w:szCs w:val="28"/>
+        </w:rPr>
+      </w:r>
+    </w:p>
+    <w:p>
+      <w:pPr>
+        <w:pStyle w:val="Normal"/>
+        <w:bidi w:val="0"/>
+        <w:jc w:val="left"/>
+        <w:rPr>
+          <w:sz w:val="28"/>
+          <w:szCs w:val="28"/>
+        </w:rPr>
+      </w:pPr>
+      <w:r>
+        <w:rPr>
+          <w:rFonts w:ascii="Liberation Mono" w:hAnsi="Liberation Mono"/>
+          <w:b w:val="false"/>
+          <w:bCs w:val="false"/>
+          <w:i w:val="false"/>
+          <w:iCs w:val="false"/>
+          <w:sz w:val="28"/>
+          <w:szCs w:val="28"/>
+          <w:lang w:val="ru-RU"/>
+        </w:rPr>
+        <w:tab/>
+      </w:r>
+      <w:r>
+        <w:rPr>
+          <w:rFonts w:ascii="Liberation Mono" w:hAnsi="Liberation Mono"/>
+          <w:b/>
+          <w:bCs/>
+          <w:i/>
+          <w:iCs/>
+          <w:sz w:val="28"/>
+          <w:szCs w:val="28"/>
+          <w:lang w:val="en-US"/>
+        </w:rPr>
+        <w:t xml:space="preserve">LOGIC </w:t>
+      </w:r>
+      <w:r>
+        <w:rPr>
+          <w:rFonts w:ascii="Liberation Mono" w:hAnsi="Liberation Mono"/>
+          <w:b w:val="false"/>
+          <w:bCs w:val="false"/>
+          <w:i w:val="false"/>
+          <w:iCs w:val="false"/>
+          <w:sz w:val="28"/>
+          <w:szCs w:val="28"/>
+          <w:lang w:val="en-US"/>
+        </w:rPr>
+        <w:t xml:space="preserve">– </w:t>
+      </w:r>
+      <w:r>
+        <w:rPr>
+          <w:rFonts w:ascii="Liberation Mono" w:hAnsi="Liberation Mono"/>
+          <w:b w:val="false"/>
+          <w:bCs w:val="false"/>
+          <w:i w:val="false"/>
+          <w:iCs w:val="false"/>
+          <w:sz w:val="28"/>
+          <w:szCs w:val="28"/>
+          <w:lang w:val="ru-RU"/>
+        </w:rPr>
+        <w:t>инструкция, предоставляющая набор логических вентилей, таких, как И, ИЛИ, НЕ и т. д. Принимает</w:t>
+      </w:r>
+      <w:r>
+        <w:rPr>
+          <w:rFonts w:ascii="Liberation Mono" w:hAnsi="Liberation Mono"/>
+          <w:b w:val="false"/>
+          <w:bCs w:val="false"/>
+          <w:i w:val="false"/>
+          <w:iCs w:val="false"/>
+          <w:sz w:val="28"/>
+          <w:szCs w:val="28"/>
+          <w:lang w:val="en-US"/>
+        </w:rPr>
+        <w:t xml:space="preserve"> 3 </w:t>
+      </w:r>
+      <w:r>
+        <w:rPr>
+          <w:rFonts w:ascii="Liberation Mono" w:hAnsi="Liberation Mono"/>
+          <w:b w:val="false"/>
+          <w:bCs w:val="false"/>
+          <w:i w:val="false"/>
+          <w:iCs w:val="false"/>
+          <w:sz w:val="28"/>
+          <w:szCs w:val="28"/>
+          <w:lang w:val="ru-RU"/>
+        </w:rPr>
+        <w:t>параметра для инструкции</w:t>
+      </w:r>
+      <w:r>
+        <w:rPr>
+          <w:rFonts w:ascii="Liberation Mono" w:hAnsi="Liberation Mono"/>
+          <w:b w:val="false"/>
+          <w:bCs w:val="false"/>
+          <w:i w:val="false"/>
+          <w:iCs w:val="false"/>
+          <w:sz w:val="28"/>
+          <w:szCs w:val="28"/>
+          <w:lang w:val="en-US"/>
+        </w:rPr>
+        <w:t xml:space="preserve"> NOT</w:t>
+      </w:r>
+      <w:r>
+        <w:rPr>
+          <w:rFonts w:ascii="Liberation Mono" w:hAnsi="Liberation Mono"/>
+          <w:b w:val="false"/>
+          <w:bCs w:val="false"/>
+          <w:i w:val="false"/>
+          <w:iCs w:val="false"/>
+          <w:sz w:val="28"/>
+          <w:szCs w:val="28"/>
+          <w:lang w:val="ru-RU"/>
+        </w:rPr>
+        <w:t xml:space="preserve"> и 4 для всех остальных вентилей. Перед тем, как произвести логическую операцию, все типы данных приводятся к типу</w:t>
+      </w:r>
+      <w:r>
+        <w:rPr>
+          <w:rFonts w:ascii="Liberation Mono" w:hAnsi="Liberation Mono"/>
+          <w:b w:val="false"/>
+          <w:bCs w:val="false"/>
+          <w:i w:val="false"/>
+          <w:iCs w:val="false"/>
+          <w:sz w:val="28"/>
+          <w:szCs w:val="28"/>
+          <w:lang w:val="en-US"/>
+        </w:rPr>
+        <w:t xml:space="preserve"> BLN (</w:t>
+      </w:r>
+      <w:r>
+        <w:rPr>
+          <w:rFonts w:ascii="Liberation Mono" w:hAnsi="Liberation Mono"/>
+          <w:b w:val="false"/>
+          <w:bCs w:val="false"/>
+          <w:i w:val="false"/>
+          <w:iCs w:val="false"/>
+          <w:sz w:val="28"/>
+          <w:szCs w:val="28"/>
+          <w:lang w:val="ru-RU"/>
+        </w:rPr>
+        <w:t xml:space="preserve">смотреть подробно таблицы приведений в инструкции </w:t>
+      </w:r>
+      <w:r>
+        <w:rPr>
+          <w:rFonts w:ascii="Liberation Mono" w:hAnsi="Liberation Mono"/>
+          <w:b w:val="false"/>
+          <w:bCs w:val="false"/>
+          <w:i w:val="false"/>
+          <w:iCs w:val="false"/>
+          <w:sz w:val="28"/>
+          <w:szCs w:val="28"/>
+          <w:lang w:val="en-US"/>
+        </w:rPr>
+        <w:t xml:space="preserve">NOT) </w:t>
+      </w:r>
+    </w:p>
+    <w:p>
+      <w:pPr>
+        <w:pStyle w:val="Normal"/>
+        <w:bidi w:val="0"/>
+        <w:jc w:val="left"/>
+        <w:rPr>
+          <w:rFonts w:ascii="Liberation Mono" w:hAnsi="Liberation Mono"/>
+          <w:b w:val="false"/>
+          <w:bCs w:val="false"/>
+          <w:i w:val="false"/>
+          <w:i w:val="false"/>
+          <w:iCs w:val="false"/>
+          <w:lang w:val="en-US"/>
+        </w:rPr>
+      </w:pPr>
+      <w:r>
+        <w:rPr>
+          <w:sz w:val="28"/>
+          <w:szCs w:val="28"/>
+        </w:rPr>
+      </w:r>
+    </w:p>
+    <w:p>
+      <w:pPr>
+        <w:pStyle w:val="Normal"/>
+        <w:bidi w:val="0"/>
+        <w:jc w:val="left"/>
+        <w:rPr>
+          <w:sz w:val="28"/>
+          <w:szCs w:val="28"/>
+        </w:rPr>
+      </w:pPr>
+      <w:r>
+        <w:rPr>
+          <w:rFonts w:ascii="Liberation Mono" w:hAnsi="Liberation Mono"/>
+          <w:b w:val="false"/>
+          <w:bCs w:val="false"/>
+          <w:i w:val="false"/>
+          <w:iCs w:val="false"/>
+          <w:sz w:val="28"/>
+          <w:szCs w:val="28"/>
+          <w:lang w:val="en-US"/>
+        </w:rPr>
+        <w:tab/>
+      </w:r>
+      <w:r>
+        <w:rPr>
+          <w:rFonts w:ascii="Liberation Mono" w:hAnsi="Liberation Mono"/>
+          <w:b w:val="false"/>
+          <w:bCs w:val="false"/>
+          <w:i w:val="false"/>
+          <w:iCs w:val="false"/>
+          <w:sz w:val="28"/>
+          <w:szCs w:val="28"/>
+          <w:lang w:val="ru-RU"/>
+        </w:rPr>
+        <w:t xml:space="preserve">1 параметр: название операции, литералом или переменной строкового типа. Поддерживает следующие операции: </w:t>
+      </w:r>
+      <w:r>
+        <w:rPr>
+          <w:rFonts w:ascii="Liberation Mono" w:hAnsi="Liberation Mono"/>
+          <w:b w:val="false"/>
+          <w:bCs w:val="false"/>
+          <w:i w:val="false"/>
+          <w:iCs w:val="false"/>
+          <w:sz w:val="28"/>
+          <w:szCs w:val="28"/>
+          <w:lang w:val="en-US"/>
+        </w:rPr>
+        <w:t>NOT, AND, NAND, NOR, XOR, XNOR</w:t>
+      </w:r>
+      <w:r>
+        <w:rPr>
+          <w:rFonts w:ascii="Liberation Mono" w:hAnsi="Liberation Mono"/>
+          <w:b w:val="false"/>
+          <w:bCs w:val="false"/>
+          <w:i w:val="false"/>
+          <w:iCs w:val="false"/>
+          <w:sz w:val="28"/>
+          <w:szCs w:val="28"/>
+          <w:lang w:val="ru-RU"/>
+        </w:rPr>
+        <w:t xml:space="preserve">. Они же доступны в маленьком регистре: </w:t>
+      </w:r>
+      <w:r>
+        <w:rPr>
+          <w:rFonts w:ascii="Liberation Mono" w:hAnsi="Liberation Mono"/>
+          <w:b w:val="false"/>
+          <w:bCs w:val="false"/>
+          <w:i w:val="false"/>
+          <w:iCs w:val="false"/>
+          <w:sz w:val="28"/>
+          <w:szCs w:val="28"/>
+          <w:lang w:val="en-US"/>
+        </w:rPr>
+        <w:t>not, and, nand, nor, xor, xnor.</w:t>
+      </w:r>
+    </w:p>
+    <w:p>
+      <w:pPr>
+        <w:pStyle w:val="Normal"/>
+        <w:bidi w:val="0"/>
+        <w:jc w:val="left"/>
+        <w:rPr>
+          <w:rFonts w:ascii="Liberation Mono" w:hAnsi="Liberation Mono"/>
+          <w:b w:val="false"/>
+          <w:bCs w:val="false"/>
+          <w:i w:val="false"/>
+          <w:i w:val="false"/>
+          <w:iCs w:val="false"/>
+          <w:lang w:val="en-US"/>
+        </w:rPr>
+      </w:pPr>
+      <w:r>
+        <w:rPr>
+          <w:sz w:val="28"/>
+          <w:szCs w:val="28"/>
+        </w:rPr>
+      </w:r>
+    </w:p>
+    <w:p>
+      <w:pPr>
+        <w:pStyle w:val="Normal"/>
+        <w:bidi w:val="0"/>
+        <w:jc w:val="left"/>
+        <w:rPr>
+          <w:sz w:val="28"/>
+          <w:szCs w:val="28"/>
+          <w:lang w:val="ru-RU"/>
+        </w:rPr>
+      </w:pPr>
+      <w:r>
+        <w:rPr>
+          <w:rFonts w:ascii="Liberation Mono" w:hAnsi="Liberation Mono"/>
+          <w:b w:val="false"/>
+          <w:bCs w:val="false"/>
+          <w:i w:val="false"/>
+          <w:iCs w:val="false"/>
+          <w:sz w:val="28"/>
+          <w:szCs w:val="28"/>
+          <w:lang w:val="ru-RU"/>
+        </w:rPr>
+        <w:tab/>
+        <w:t>2 параметр: переменная, в которую будет выведен результат</w:t>
+      </w:r>
+    </w:p>
+    <w:p>
+      <w:pPr>
+        <w:pStyle w:val="Normal"/>
+        <w:bidi w:val="0"/>
+        <w:jc w:val="left"/>
+        <w:rPr>
+          <w:sz w:val="28"/>
+          <w:szCs w:val="28"/>
+          <w:lang w:val="ru-RU"/>
+        </w:rPr>
+      </w:pPr>
+      <w:r>
+        <w:rPr>
+          <w:rFonts w:ascii="Liberation Mono" w:hAnsi="Liberation Mono"/>
+          <w:b w:val="false"/>
+          <w:bCs w:val="false"/>
+          <w:i w:val="false"/>
+          <w:iCs w:val="false"/>
+          <w:sz w:val="28"/>
+          <w:szCs w:val="28"/>
+          <w:lang w:val="ru-RU"/>
+        </w:rPr>
+        <w:tab/>
+      </w:r>
+    </w:p>
+    <w:p>
+      <w:pPr>
+        <w:pStyle w:val="Normal"/>
+        <w:bidi w:val="0"/>
+        <w:jc w:val="left"/>
+        <w:rPr>
+          <w:sz w:val="28"/>
+          <w:szCs w:val="28"/>
+          <w:lang w:val="ru-RU"/>
+        </w:rPr>
+      </w:pPr>
+      <w:r>
+        <w:rPr>
+          <w:rFonts w:ascii="Liberation Mono" w:hAnsi="Liberation Mono"/>
+          <w:b w:val="false"/>
+          <w:bCs w:val="false"/>
+          <w:i w:val="false"/>
+          <w:iCs w:val="false"/>
+          <w:sz w:val="28"/>
+          <w:szCs w:val="28"/>
+          <w:lang w:val="ru-RU"/>
+        </w:rPr>
+        <w:tab/>
+        <w:t>3 параметр: первая переменная или литерал, использующийся для произведения логического действия.</w:t>
+      </w:r>
+    </w:p>
+    <w:p>
+      <w:pPr>
+        <w:pStyle w:val="Normal"/>
+        <w:bidi w:val="0"/>
+        <w:jc w:val="left"/>
+        <w:rPr>
+          <w:rFonts w:ascii="Liberation Mono" w:hAnsi="Liberation Mono"/>
+          <w:b w:val="false"/>
+          <w:bCs w:val="false"/>
+          <w:i w:val="false"/>
+          <w:i w:val="false"/>
+          <w:iCs w:val="false"/>
+        </w:rPr>
+      </w:pPr>
+      <w:r>
+        <w:rPr>
+          <w:sz w:val="28"/>
+          <w:szCs w:val="28"/>
+          <w:lang w:val="ru-RU"/>
+        </w:rPr>
+      </w:r>
+    </w:p>
+    <w:p>
+      <w:pPr>
+        <w:pStyle w:val="Normal"/>
+        <w:bidi w:val="0"/>
+        <w:jc w:val="left"/>
+        <w:rPr>
+          <w:sz w:val="28"/>
+          <w:szCs w:val="28"/>
+          <w:lang w:val="ru-RU"/>
+        </w:rPr>
+      </w:pPr>
+      <w:r>
+        <w:rPr>
+          <w:rFonts w:ascii="Liberation Mono" w:hAnsi="Liberation Mono"/>
+          <w:b w:val="false"/>
+          <w:bCs w:val="false"/>
+          <w:i w:val="false"/>
+          <w:iCs w:val="false"/>
+          <w:sz w:val="28"/>
+          <w:szCs w:val="28"/>
+          <w:lang w:val="ru-RU"/>
+        </w:rPr>
+        <w:tab/>
+        <w:t>4 параметр (не обязательно):  вторая переменная или литерал, использующийся для проведения логического действия.</w:t>
+      </w:r>
+    </w:p>
+    <w:p>
+      <w:pPr>
+        <w:pStyle w:val="Normal"/>
+        <w:bidi w:val="0"/>
+        <w:jc w:val="left"/>
+        <w:rPr>
+          <w:rFonts w:ascii="Liberation Mono" w:hAnsi="Liberation Mono"/>
+          <w:b w:val="false"/>
+          <w:bCs w:val="false"/>
+          <w:i w:val="false"/>
+          <w:i w:val="false"/>
+          <w:iCs w:val="false"/>
+        </w:rPr>
+      </w:pPr>
+      <w:r>
+        <w:rPr>
+          <w:sz w:val="28"/>
+          <w:szCs w:val="28"/>
+          <w:lang w:val="ru-RU"/>
+        </w:rPr>
+      </w:r>
+    </w:p>
+    <w:p>
+      <w:pPr>
+        <w:pStyle w:val="Normal"/>
+        <w:bidi w:val="0"/>
+        <w:jc w:val="left"/>
+        <w:rPr>
+          <w:b/>
+          <w:bCs/>
+          <w:i/>
+          <w:i/>
+          <w:iCs/>
+          <w:sz w:val="28"/>
+          <w:szCs w:val="28"/>
+        </w:rPr>
+      </w:pPr>
+      <w:r>
+        <w:rPr>
+          <w:rFonts w:ascii="Liberation Mono" w:hAnsi="Liberation Mono"/>
+          <w:b/>
+          <w:bCs/>
+          <w:i/>
+          <w:iCs/>
+          <w:sz w:val="28"/>
+          <w:szCs w:val="28"/>
+        </w:rPr>
+        <w:t>Примеры использования:</w:t>
+      </w:r>
+    </w:p>
+    <w:p>
+      <w:pPr>
+        <w:pStyle w:val="Normal"/>
+        <w:bidi w:val="0"/>
+        <w:jc w:val="left"/>
+        <w:rPr>
+          <w:b/>
+          <w:bCs/>
+          <w:i/>
+          <w:i/>
+          <w:iCs/>
+          <w:sz w:val="28"/>
+          <w:szCs w:val="28"/>
+        </w:rPr>
+      </w:pPr>
+      <w:r>
+        <w:rPr>
+          <w:b/>
+          <w:bCs/>
+          <w:i/>
+          <w:iCs/>
+          <w:sz w:val="28"/>
+          <w:szCs w:val="28"/>
+        </w:rPr>
+      </w:r>
+    </w:p>
+    <w:p>
+      <w:pPr>
+        <w:pStyle w:val="Normal"/>
+        <w:bidi w:val="0"/>
+        <w:jc w:val="left"/>
+        <w:rPr>
+          <w:rFonts w:ascii="Liberation Mono" w:hAnsi="Liberation Mono"/>
+          <w:b/>
+          <w:bCs/>
+          <w:i/>
+          <w:i/>
+          <w:iCs/>
+          <w:sz w:val="28"/>
+          <w:szCs w:val="28"/>
+          <w:lang w:val="en-US"/>
+        </w:rPr>
+      </w:pPr>
+      <w:r>
+        <w:rPr>
+          <w:rFonts w:ascii="Liberation Mono" w:hAnsi="Liberation Mono"/>
+          <w:b/>
+          <w:bCs/>
+          <w:i/>
+          <w:iCs/>
+          <w:sz w:val="28"/>
+          <w:szCs w:val="28"/>
+          <w:lang w:val="en-US"/>
+        </w:rPr>
+        <w:t>var: $or, “OR”;</w:t>
+      </w:r>
+    </w:p>
+    <w:p>
+      <w:pPr>
+        <w:pStyle w:val="Normal"/>
+        <w:bidi w:val="0"/>
+        <w:jc w:val="left"/>
+        <w:rPr>
+          <w:rFonts w:ascii="Liberation Mono" w:hAnsi="Liberation Mono"/>
+          <w:b/>
+          <w:bCs/>
+          <w:i/>
+          <w:i/>
+          <w:iCs/>
+          <w:sz w:val="28"/>
+          <w:szCs w:val="28"/>
+        </w:rPr>
+      </w:pPr>
+      <w:r>
+        <w:rPr>
+          <w:rFonts w:ascii="Liberation Mono" w:hAnsi="Liberation Mono"/>
+          <w:b/>
+          <w:bCs/>
+          <w:i/>
+          <w:iCs/>
+          <w:sz w:val="28"/>
+          <w:szCs w:val="28"/>
+        </w:rPr>
+        <w:t>logic: "</w:t>
+      </w:r>
+      <w:r>
+        <w:rPr>
+          <w:rFonts w:ascii="Liberation Mono" w:hAnsi="Liberation Mono"/>
+          <w:b/>
+          <w:bCs/>
+          <w:i/>
+          <w:iCs/>
+          <w:sz w:val="28"/>
+          <w:szCs w:val="28"/>
+          <w:lang w:val="en-US"/>
+        </w:rPr>
+        <w:t>OR"</w:t>
+      </w:r>
+      <w:r>
+        <w:rPr>
+          <w:rFonts w:ascii="Liberation Mono" w:hAnsi="Liberation Mono"/>
+          <w:b/>
+          <w:bCs/>
+          <w:i/>
+          <w:iCs/>
+          <w:sz w:val="28"/>
+          <w:szCs w:val="28"/>
+        </w:rPr>
+        <w:t>, $resu</w:t>
+      </w:r>
+      <w:r>
+        <w:rPr>
+          <w:rFonts w:ascii="Liberation Mono" w:hAnsi="Liberation Mono"/>
+          <w:b/>
+          <w:bCs/>
+          <w:i/>
+          <w:iCs/>
+          <w:sz w:val="28"/>
+          <w:szCs w:val="28"/>
+          <w:lang w:val="en-US"/>
+        </w:rPr>
+        <w:t>lt</w:t>
+      </w:r>
+      <w:r>
+        <w:rPr>
+          <w:rFonts w:ascii="Liberation Mono" w:hAnsi="Liberation Mono"/>
+          <w:b/>
+          <w:bCs/>
+          <w:i/>
+          <w:iCs/>
+          <w:sz w:val="28"/>
+          <w:szCs w:val="28"/>
+        </w:rPr>
+        <w:t xml:space="preserve">, true, </w:t>
+      </w:r>
+      <w:r>
+        <w:rPr>
+          <w:rFonts w:ascii="Liberation Mono" w:hAnsi="Liberation Mono"/>
+          <w:b/>
+          <w:bCs/>
+          <w:i/>
+          <w:iCs/>
+          <w:sz w:val="28"/>
+          <w:szCs w:val="28"/>
+          <w:lang w:val="en-US"/>
+        </w:rPr>
+        <w:t>false</w:t>
+      </w:r>
+      <w:r>
+        <w:rPr>
+          <w:rFonts w:ascii="Liberation Mono" w:hAnsi="Liberation Mono"/>
+          <w:b/>
+          <w:bCs/>
+          <w:i/>
+          <w:iCs/>
+          <w:sz w:val="28"/>
+          <w:szCs w:val="28"/>
+        </w:rPr>
+        <w:t>;</w:t>
+      </w:r>
+    </w:p>
+    <w:p>
+      <w:pPr>
+        <w:pStyle w:val="Normal"/>
+        <w:bidi w:val="0"/>
+        <w:jc w:val="left"/>
+        <w:rPr>
+          <w:rFonts w:ascii="Liberation Mono" w:hAnsi="Liberation Mono"/>
+          <w:b w:val="false"/>
+          <w:bCs w:val="false"/>
+          <w:i w:val="false"/>
+          <w:i w:val="false"/>
+          <w:iCs w:val="false"/>
+          <w:sz w:val="28"/>
+          <w:szCs w:val="28"/>
+          <w:lang w:val="ru-RU"/>
+        </w:rPr>
+      </w:pPr>
+      <w:r>
+        <w:rPr>
+          <w:rFonts w:ascii="Liberation Mono" w:hAnsi="Liberation Mono"/>
+          <w:b w:val="false"/>
+          <w:bCs w:val="false"/>
+          <w:i w:val="false"/>
+          <w:iCs w:val="false"/>
+          <w:sz w:val="28"/>
+          <w:szCs w:val="28"/>
+          <w:lang w:val="ru-RU"/>
+        </w:rPr>
+        <w:t xml:space="preserve">вернет </w:t>
+      </w:r>
+      <w:r>
+        <w:rPr>
+          <w:rFonts w:ascii="Liberation Mono" w:hAnsi="Liberation Mono"/>
+          <w:b w:val="false"/>
+          <w:bCs w:val="false"/>
+          <w:i w:val="false"/>
+          <w:iCs w:val="false"/>
+          <w:sz w:val="28"/>
+          <w:szCs w:val="28"/>
+          <w:lang w:val="en-US"/>
+        </w:rPr>
+        <w:t>true;</w:t>
+      </w:r>
+    </w:p>
+    <w:p>
+      <w:pPr>
+        <w:pStyle w:val="Normal"/>
+        <w:bidi w:val="0"/>
+        <w:jc w:val="left"/>
+        <w:rPr>
+          <w:rFonts w:ascii="Liberation Mono" w:hAnsi="Liberation Mono"/>
+          <w:b w:val="false"/>
+          <w:bCs w:val="false"/>
+          <w:i w:val="false"/>
+          <w:i w:val="false"/>
+          <w:iCs w:val="false"/>
+          <w:sz w:val="28"/>
+          <w:szCs w:val="28"/>
+          <w:lang w:val="ru-RU"/>
+        </w:rPr>
+      </w:pPr>
+      <w:r>
+        <w:rPr>
+          <w:rFonts w:ascii="Liberation Mono" w:hAnsi="Liberation Mono"/>
+          <w:b w:val="false"/>
+          <w:bCs w:val="false"/>
+          <w:i w:val="false"/>
+          <w:iCs w:val="false"/>
+          <w:sz w:val="28"/>
+          <w:szCs w:val="28"/>
+          <w:lang w:val="ru-RU"/>
+        </w:rPr>
+      </w:r>
+    </w:p>
+    <w:p>
+      <w:pPr>
+        <w:pStyle w:val="Normal"/>
+        <w:bidi w:val="0"/>
+        <w:jc w:val="left"/>
+        <w:rPr>
+          <w:rFonts w:ascii="Liberation Mono" w:hAnsi="Liberation Mono"/>
+          <w:b/>
+          <w:bCs/>
+          <w:i/>
+          <w:i/>
+          <w:iCs/>
+          <w:sz w:val="28"/>
+          <w:szCs w:val="28"/>
+          <w:lang w:val="ru-RU"/>
+        </w:rPr>
+      </w:pPr>
+      <w:r>
+        <w:rPr>
+          <w:rFonts w:ascii="Liberation Mono" w:hAnsi="Liberation Mono"/>
+          <w:b/>
+          <w:bCs/>
+          <w:i/>
+          <w:iCs/>
+          <w:sz w:val="28"/>
+          <w:szCs w:val="28"/>
+          <w:lang w:val="ru-RU"/>
+        </w:rPr>
+        <w:t>var: $one, 'xnor';</w:t>
+      </w:r>
+    </w:p>
+    <w:p>
+      <w:pPr>
+        <w:pStyle w:val="Normal"/>
+        <w:bidi w:val="0"/>
+        <w:jc w:val="left"/>
+        <w:rPr>
+          <w:rFonts w:ascii="Liberation Mono" w:hAnsi="Liberation Mono"/>
+          <w:b/>
+          <w:bCs/>
+          <w:i/>
+          <w:i/>
+          <w:iCs/>
+          <w:sz w:val="28"/>
+          <w:szCs w:val="28"/>
+          <w:lang w:val="ru-RU"/>
+        </w:rPr>
+      </w:pPr>
+      <w:r>
+        <w:rPr>
+          <w:rFonts w:ascii="Liberation Mono" w:hAnsi="Liberation Mono"/>
+          <w:b/>
+          <w:bCs/>
+          <w:i/>
+          <w:iCs/>
+          <w:sz w:val="28"/>
+          <w:szCs w:val="28"/>
+          <w:lang w:val="ru-RU"/>
+        </w:rPr>
+        <w:t>var: $two, dbl0;</w:t>
+      </w:r>
+    </w:p>
+    <w:p>
+      <w:pPr>
+        <w:pStyle w:val="Normal"/>
+        <w:bidi w:val="0"/>
+        <w:jc w:val="left"/>
+        <w:rPr>
+          <w:rFonts w:ascii="Liberation Mono" w:hAnsi="Liberation Mono"/>
+          <w:b/>
+          <w:bCs/>
+          <w:i/>
+          <w:i/>
+          <w:iCs/>
+          <w:sz w:val="28"/>
+          <w:szCs w:val="28"/>
+          <w:lang w:val="ru-RU"/>
+        </w:rPr>
+      </w:pPr>
+      <w:r>
+        <w:rPr>
+          <w:rFonts w:ascii="Liberation Mono" w:hAnsi="Liberation Mono"/>
+          <w:b/>
+          <w:bCs/>
+          <w:i/>
+          <w:iCs/>
+          <w:sz w:val="28"/>
+          <w:szCs w:val="28"/>
+          <w:lang w:val="ru-RU"/>
+        </w:rPr>
+        <w:t>var: $</w:t>
+      </w:r>
+      <w:r>
+        <w:rPr>
+          <w:rFonts w:ascii="Liberation Mono" w:hAnsi="Liberation Mono"/>
+          <w:b/>
+          <w:bCs/>
+          <w:i/>
+          <w:iCs/>
+          <w:sz w:val="28"/>
+          <w:szCs w:val="28"/>
+          <w:lang w:val="en-US"/>
+        </w:rPr>
+        <w:t>three</w:t>
+      </w:r>
+      <w:r>
+        <w:rPr>
+          <w:rFonts w:ascii="Liberation Mono" w:hAnsi="Liberation Mono"/>
+          <w:b/>
+          <w:bCs/>
+          <w:i/>
+          <w:iCs/>
+          <w:sz w:val="28"/>
+          <w:szCs w:val="28"/>
+          <w:lang w:val="ru-RU"/>
+        </w:rPr>
+        <w:t xml:space="preserve">, </w:t>
+      </w:r>
+      <w:r>
+        <w:rPr>
+          <w:rFonts w:ascii="Liberation Mono" w:hAnsi="Liberation Mono"/>
+          <w:b/>
+          <w:bCs/>
+          <w:i/>
+          <w:iCs/>
+          <w:sz w:val="28"/>
+          <w:szCs w:val="28"/>
+          <w:lang w:val="en-US"/>
+        </w:rPr>
+        <w:t>false</w:t>
+      </w:r>
+      <w:r>
+        <w:rPr>
+          <w:rFonts w:ascii="Liberation Mono" w:hAnsi="Liberation Mono"/>
+          <w:b/>
+          <w:bCs/>
+          <w:i/>
+          <w:iCs/>
+          <w:sz w:val="28"/>
+          <w:szCs w:val="28"/>
+          <w:lang w:val="ru-RU"/>
+        </w:rPr>
+        <w:t>;</w:t>
+      </w:r>
+    </w:p>
+    <w:p>
+      <w:pPr>
+        <w:pStyle w:val="Normal"/>
+        <w:bidi w:val="0"/>
+        <w:jc w:val="left"/>
+        <w:rPr>
+          <w:rFonts w:ascii="Liberation Mono" w:hAnsi="Liberation Mono"/>
+          <w:b/>
+          <w:bCs/>
+          <w:i/>
+          <w:i/>
+          <w:iCs/>
+          <w:sz w:val="28"/>
+          <w:szCs w:val="28"/>
+          <w:lang w:val="ru-RU"/>
+        </w:rPr>
+      </w:pPr>
+      <w:r>
+        <w:rPr>
+          <w:rFonts w:ascii="Liberation Mono" w:hAnsi="Liberation Mono"/>
+          <w:b/>
+          <w:bCs/>
+          <w:i/>
+          <w:iCs/>
+          <w:sz w:val="28"/>
+          <w:szCs w:val="28"/>
+          <w:lang w:val="ru-RU"/>
+        </w:rPr>
+        <w:t>var: $result, nil;</w:t>
+      </w:r>
+    </w:p>
+    <w:p>
+      <w:pPr>
+        <w:pStyle w:val="Normal"/>
+        <w:bidi w:val="0"/>
+        <w:jc w:val="left"/>
+        <w:rPr>
+          <w:rFonts w:ascii="Liberation Mono" w:hAnsi="Liberation Mono"/>
+          <w:b/>
+          <w:bCs/>
+          <w:i/>
+          <w:i/>
+          <w:iCs/>
+          <w:sz w:val="28"/>
+          <w:szCs w:val="28"/>
+          <w:lang w:val="ru-RU"/>
+        </w:rPr>
+      </w:pPr>
+      <w:r>
+        <w:rPr>
+          <w:rFonts w:ascii="Liberation Mono" w:hAnsi="Liberation Mono"/>
+          <w:b/>
+          <w:bCs/>
+          <w:i/>
+          <w:iCs/>
+          <w:sz w:val="28"/>
+          <w:szCs w:val="28"/>
+          <w:lang w:val="ru-RU"/>
+        </w:rPr>
+        <w:t xml:space="preserve">logic: $one, $result, </w:t>
+      </w:r>
+      <w:r>
+        <w:rPr>
+          <w:rFonts w:ascii="Liberation Mono" w:hAnsi="Liberation Mono"/>
+          <w:b/>
+          <w:bCs/>
+          <w:i/>
+          <w:iCs/>
+          <w:sz w:val="28"/>
+          <w:szCs w:val="28"/>
+          <w:lang w:val="en-US"/>
+        </w:rPr>
+        <w:t>$two</w:t>
+      </w:r>
+      <w:r>
+        <w:rPr>
+          <w:rFonts w:ascii="Liberation Mono" w:hAnsi="Liberation Mono"/>
+          <w:b/>
+          <w:bCs/>
+          <w:i/>
+          <w:iCs/>
+          <w:sz w:val="28"/>
+          <w:szCs w:val="28"/>
+          <w:lang w:val="ru-RU"/>
+        </w:rPr>
+        <w:t xml:space="preserve">, </w:t>
+      </w:r>
+      <w:r>
+        <w:rPr>
+          <w:rFonts w:ascii="Liberation Mono" w:hAnsi="Liberation Mono"/>
+          <w:b/>
+          <w:bCs/>
+          <w:i/>
+          <w:iCs/>
+          <w:sz w:val="28"/>
+          <w:szCs w:val="28"/>
+          <w:lang w:val="en-US"/>
+        </w:rPr>
+        <w:t>$three</w:t>
+      </w:r>
+      <w:r>
+        <w:rPr>
+          <w:rFonts w:ascii="Liberation Mono" w:hAnsi="Liberation Mono"/>
+          <w:b/>
+          <w:bCs/>
+          <w:i/>
+          <w:iCs/>
+          <w:sz w:val="28"/>
+          <w:szCs w:val="28"/>
+          <w:lang w:val="ru-RU"/>
+        </w:rPr>
+        <w:t>;</w:t>
+      </w:r>
+    </w:p>
+    <w:p>
+      <w:pPr>
+        <w:pStyle w:val="Normal"/>
+        <w:bidi w:val="0"/>
+        <w:jc w:val="left"/>
+        <w:rPr>
+          <w:rFonts w:ascii="Liberation Mono" w:hAnsi="Liberation Mono"/>
+          <w:b w:val="false"/>
+          <w:bCs w:val="false"/>
+          <w:i w:val="false"/>
+          <w:i w:val="false"/>
+          <w:iCs w:val="false"/>
+          <w:sz w:val="28"/>
+          <w:szCs w:val="28"/>
+          <w:lang w:val="ru-RU"/>
+        </w:rPr>
+      </w:pPr>
+      <w:r>
+        <w:rPr>
+          <w:rFonts w:ascii="Liberation Mono" w:hAnsi="Liberation Mono"/>
+          <w:b w:val="false"/>
+          <w:bCs w:val="false"/>
+          <w:i w:val="false"/>
+          <w:iCs w:val="false"/>
+          <w:sz w:val="28"/>
+          <w:szCs w:val="28"/>
+          <w:lang w:val="ru-RU"/>
+        </w:rPr>
+        <w:t xml:space="preserve">вернет </w:t>
+      </w:r>
+      <w:r>
+        <w:rPr>
+          <w:rFonts w:ascii="Liberation Mono" w:hAnsi="Liberation Mono"/>
+          <w:b w:val="false"/>
+          <w:bCs w:val="false"/>
+          <w:i w:val="false"/>
+          <w:iCs w:val="false"/>
+          <w:sz w:val="28"/>
+          <w:szCs w:val="28"/>
+          <w:lang w:val="en-US"/>
+        </w:rPr>
+        <w:t>true</w:t>
       </w:r>
     </w:p>
     <w:sectPr>

--- a/ДОКУМЕНТАЦИЯ.docx
+++ b/ДОКУМЕНТАЦИЯ.docx
@@ -3430,7 +3430,52 @@
           <w:szCs w:val="28"/>
           <w:lang w:val="ru-RU"/>
         </w:rPr>
-        <w:t xml:space="preserve"> Для удобства можно не писать тип литерала и его значение вплотную без пробела. Можно ставить какое угодно количество пробелов и даже делать перевод на другую строку, например, для удобства можно написать следующим образом:</w:t>
+        <w:t xml:space="preserve"> Для удобства можно не писать тип литерала, </w:t>
+      </w:r>
+      <w:r>
+        <w:rPr>
+          <w:rFonts w:ascii="Liberation Mono" w:hAnsi="Liberation Mono"/>
+          <w:sz w:val="28"/>
+          <w:szCs w:val="28"/>
+          <w:lang w:val="ru-RU"/>
+        </w:rPr>
+        <w:t xml:space="preserve">если это число, то числа без точки интерпретируются в </w:t>
+      </w:r>
+      <w:r>
+        <w:rPr>
+          <w:rFonts w:ascii="Liberation Mono" w:hAnsi="Liberation Mono"/>
+          <w:sz w:val="28"/>
+          <w:szCs w:val="28"/>
+          <w:lang w:val="en-US"/>
+        </w:rPr>
+        <w:t xml:space="preserve">NTG </w:t>
+      </w:r>
+      <w:r>
+        <w:rPr>
+          <w:rFonts w:ascii="Liberation Mono" w:hAnsi="Liberation Mono"/>
+          <w:sz w:val="28"/>
+          <w:szCs w:val="28"/>
+          <w:lang w:val="ru-RU"/>
+        </w:rPr>
+        <w:t xml:space="preserve">автоматически. То же происходит, если написано число с десятичной дробью после точки. Такие литералы автоматически считаются как </w:t>
+      </w:r>
+      <w:r>
+        <w:rPr>
+          <w:rFonts w:ascii="Liberation Mono" w:hAnsi="Liberation Mono"/>
+          <w:sz w:val="28"/>
+          <w:szCs w:val="28"/>
+          <w:lang w:val="en-US"/>
+        </w:rPr>
+        <w:t xml:space="preserve">DBL. </w:t>
+      </w:r>
+      <w:r>
+        <w:rPr>
+          <w:rFonts w:ascii="Liberation Mono" w:hAnsi="Liberation Mono"/>
+          <w:sz w:val="28"/>
+          <w:szCs w:val="28"/>
+          <w:lang w:val="ru-RU"/>
+        </w:rPr>
+        <w:t>Кроме того, не обязательно писать идентификатор типа данных вплотную к самим данным.</w:t>
       </w:r>
     </w:p>
     <w:p>
@@ -3488,71 +3533,122 @@
           <w:szCs w:val="28"/>
           <w:u w:val="none"/>
         </w:rPr>
-        <w:t>NTG  +13</w:t>
-      </w:r>
-      <w:r>
-        <w:rPr>
-          <w:rFonts w:ascii="Liberation Mono" w:hAnsi="Liberation Mono"/>
-          <w:b/>
-          <w:bCs/>
-          <w:i/>
-          <w:iCs/>
-          <w:sz w:val="28"/>
-          <w:szCs w:val="28"/>
-          <w:lang w:val="en-US"/>
-        </w:rPr>
-        <w:t>;</w:t>
-      </w:r>
-    </w:p>
-    <w:p>
-      <w:pPr>
-        <w:pStyle w:val="Normal"/>
-        <w:bidi w:val="0"/>
-        <w:jc w:val="left"/>
-        <w:rPr>
-          <w:sz w:val="28"/>
-          <w:szCs w:val="28"/>
-        </w:rPr>
-      </w:pPr>
-      <w:r>
-        <w:rPr>
-          <w:rFonts w:ascii="Liberation Mono" w:hAnsi="Liberation Mono"/>
-          <w:b/>
-          <w:bCs/>
-          <w:i/>
-          <w:iCs/>
-          <w:sz w:val="28"/>
-          <w:szCs w:val="28"/>
-          <w:lang w:val="en-US"/>
-        </w:rPr>
-        <w:t xml:space="preserve">VAR: $VAR, </w:t>
-      </w:r>
-      <w:r>
-        <w:rPr>
-          <w:rFonts w:ascii="Liberation Mono" w:hAnsi="Liberation Mono"/>
-          <w:b/>
-          <w:bCs/>
-          <w:i/>
-          <w:iCs/>
-          <w:sz w:val="28"/>
-          <w:szCs w:val="28"/>
-          <w:u w:val="none"/>
-          <w:lang w:val="en-US"/>
-        </w:rPr>
-        <w:t xml:space="preserve">DBL     </w:t>
-      </w:r>
-      <w:r>
-        <w:rPr>
-          <w:rFonts w:ascii="Liberation Mono" w:hAnsi="Liberation Mono"/>
-          <w:b/>
-          <w:bCs/>
-          <w:i/>
-          <w:iCs/>
-          <w:sz w:val="28"/>
-          <w:szCs w:val="28"/>
-          <w:lang w:val="en-US"/>
-        </w:rPr>
-        <w:t>6.5;</w:t>
+        <w:t>+13</w:t>
+      </w:r>
+      <w:r>
+        <w:rPr>
+          <w:rFonts w:ascii="Liberation Mono" w:hAnsi="Liberation Mono"/>
+          <w:b/>
+          <w:bCs/>
+          <w:i/>
+          <w:iCs/>
+          <w:sz w:val="28"/>
+          <w:szCs w:val="28"/>
+          <w:lang w:val="en-US"/>
+        </w:rPr>
+        <w:t xml:space="preserve">; </w:t>
+      </w:r>
+      <w:r>
+        <w:rPr>
+          <w:rFonts w:ascii="Liberation Mono" w:hAnsi="Liberation Mono"/>
+          <w:b/>
+          <w:bCs/>
+          <w:i/>
+          <w:iCs/>
+          <w:sz w:val="28"/>
+          <w:szCs w:val="28"/>
+          <w:lang w:val="en-US"/>
+        </w:rPr>
+        <w:t>#</w:t>
+      </w:r>
+      <w:r>
+        <w:rPr>
+          <w:rFonts w:ascii="Liberation Mono" w:hAnsi="Liberation Mono"/>
+          <w:b/>
+          <w:bCs/>
+          <w:i/>
+          <w:iCs/>
+          <w:sz w:val="28"/>
+          <w:szCs w:val="28"/>
+          <w:lang w:val="ru-RU"/>
+        </w:rPr>
+        <w:t xml:space="preserve">интерпретируется как </w:t>
+      </w:r>
+      <w:r>
+        <w:rPr>
+          <w:rFonts w:ascii="Liberation Mono" w:hAnsi="Liberation Mono"/>
+          <w:b/>
+          <w:bCs/>
+          <w:i/>
+          <w:iCs/>
+          <w:sz w:val="28"/>
+          <w:szCs w:val="28"/>
+          <w:lang w:val="en-US"/>
+        </w:rPr>
+        <w:t>NTG</w:t>
+      </w:r>
+    </w:p>
+    <w:p>
+      <w:pPr>
+        <w:pStyle w:val="Normal"/>
+        <w:bidi w:val="0"/>
+        <w:jc w:val="left"/>
+        <w:rPr>
+          <w:sz w:val="28"/>
+          <w:szCs w:val="28"/>
+        </w:rPr>
+      </w:pPr>
+      <w:r>
+        <w:rPr>
+          <w:rFonts w:ascii="Liberation Mono" w:hAnsi="Liberation Mono"/>
+          <w:b/>
+          <w:bCs/>
+          <w:i/>
+          <w:iCs/>
+          <w:sz w:val="28"/>
+          <w:szCs w:val="28"/>
+          <w:lang w:val="en-US"/>
+        </w:rPr>
+        <w:t xml:space="preserve">VAR: $VAR, 6.5; </w:t>
+      </w:r>
+      <w:r>
+        <w:rPr>
+          <w:rFonts w:ascii="Liberation Mono" w:hAnsi="Liberation Mono"/>
+          <w:b/>
+          <w:bCs/>
+          <w:i/>
+          <w:iCs/>
+          <w:sz w:val="28"/>
+          <w:szCs w:val="28"/>
+          <w:lang w:val="en-US"/>
+        </w:rPr>
+        <w:t>#</w:t>
+      </w:r>
+      <w:r>
+        <w:rPr>
+          <w:rFonts w:ascii="Liberation Mono" w:hAnsi="Liberation Mono"/>
+          <w:b/>
+          <w:bCs/>
+          <w:i/>
+          <w:iCs/>
+          <w:sz w:val="28"/>
+          <w:szCs w:val="28"/>
+          <w:lang w:val="ru-RU"/>
+        </w:rPr>
+        <w:t xml:space="preserve">интерпретируется как </w:t>
+      </w:r>
+      <w:r>
+        <w:rPr>
+          <w:rFonts w:ascii="Liberation Mono" w:hAnsi="Liberation Mono"/>
+          <w:b/>
+          <w:bCs/>
+          <w:i/>
+          <w:iCs/>
+          <w:sz w:val="28"/>
+          <w:szCs w:val="28"/>
+          <w:lang w:val="en-US"/>
+        </w:rPr>
+        <w:t>DBL</w:t>
       </w:r>
     </w:p>
     <w:p>
@@ -9359,7 +9455,7 @@
           <w:szCs w:val="28"/>
           <w:lang w:val="en-US"/>
         </w:rPr>
-        <w:t>NEWTEMP: NTG10;</w:t>
+        <w:t>NEWTEMP: 10;</w:t>
       </w:r>
     </w:p>
     <w:p>
@@ -9628,7 +9724,7 @@
           <w:sz w:val="28"/>
           <w:szCs w:val="28"/>
         </w:rPr>
-        <w:t>: NTG10;</w:t>
+        <w:t>: 10;</w:t>
       </w:r>
     </w:p>
     <w:p>
@@ -9842,7 +9938,7 @@
           <w:szCs w:val="28"/>
           <w:lang w:val="en-US"/>
         </w:rPr>
-        <w:t>NEWTEMP: NTG 10;</w:t>
+        <w:t>NEWTEMP: 10;</w:t>
       </w:r>
     </w:p>
     <w:p>
@@ -9870,7 +9966,7 @@
           <w:lang w:val="en-US"/>
         </w:rPr>
         <w:tab/>
-        <w:t>FORGET: NTG 6;</w:t>
+        <w:t>FORGET: 6;</w:t>
       </w:r>
     </w:p>
     <w:p>
@@ -11557,28 +11653,170 @@
         <w:bidi w:val="0"/>
         <w:jc w:val="left"/>
         <w:rPr>
-          <w:rFonts w:ascii="Liberation Mono" w:hAnsi="Liberation Mono"/>
-          <w:b w:val="false"/>
-          <w:bCs w:val="false"/>
-          <w:i w:val="false"/>
-          <w:i w:val="false"/>
-          <w:iCs w:val="false"/>
+          <w:i/>
+          <w:i/>
+          <w:iCs/>
+        </w:rPr>
+      </w:pPr>
+      <w:r>
+        <w:rPr>
+          <w:rFonts w:ascii="Liberation Mono" w:hAnsi="Liberation Mono"/>
+          <w:b/>
+          <w:bCs/>
+          <w:i/>
+          <w:iCs/>
           <w:sz w:val="28"/>
           <w:szCs w:val="28"/>
           <w:u w:val="none"/>
-          <w:lang w:val="ru-RU"/>
-        </w:rPr>
-      </w:pPr>
-      <w:r>
-        <w:rPr>
-          <w:rFonts w:ascii="Liberation Mono" w:hAnsi="Liberation Mono"/>
-          <w:b w:val="false"/>
-          <w:bCs w:val="false"/>
+          <w:lang w:val="en-US"/>
+        </w:rPr>
+        <w:tab/>
+        <w:t>D</w:t>
+      </w:r>
+      <w:r>
+        <w:rPr>
+          <w:rFonts w:ascii="Liberation Mono" w:hAnsi="Liberation Mono"/>
+          <w:b/>
+          <w:bCs/>
           <w:i/>
           <w:iCs/>
           <w:sz w:val="28"/>
           <w:szCs w:val="28"/>
           <w:u w:val="none"/>
+          <w:lang w:val="en-US"/>
+        </w:rPr>
+        <w:t>LABEL –</w:t>
+      </w:r>
+      <w:r>
+        <w:rPr>
+          <w:rFonts w:ascii="Liberation Mono" w:hAnsi="Liberation Mono"/>
+          <w:b w:val="false"/>
+          <w:bCs w:val="false"/>
+          <w:i w:val="false"/>
+          <w:iCs w:val="false"/>
+          <w:sz w:val="28"/>
+          <w:szCs w:val="28"/>
+          <w:u w:val="none"/>
+          <w:lang w:val="en-US"/>
+        </w:rPr>
+        <w:t xml:space="preserve"> </w:t>
+      </w:r>
+      <w:r>
+        <w:rPr>
+          <w:rFonts w:ascii="Liberation Mono" w:hAnsi="Liberation Mono"/>
+          <w:b w:val="false"/>
+          <w:bCs w:val="false"/>
+          <w:i w:val="false"/>
+          <w:iCs w:val="false"/>
+          <w:sz w:val="28"/>
+          <w:szCs w:val="28"/>
+          <w:u w:val="none"/>
+          <w:lang w:val="ru-RU"/>
+        </w:rPr>
+        <w:t>инструкция, позволяющая создавать метки в динамике и перезаписывать их по названию прямо во время работы кода. На такую метку можно будет перескочить после того, как она была создана этой командой. После перехода на динамическую метку,указатель на исполняемую инструкцию становится на инструкцию, следующую за этой меткой.</w:t>
+      </w:r>
+    </w:p>
+    <w:p>
+      <w:pPr>
+        <w:pStyle w:val="Normal"/>
+        <w:bidi w:val="0"/>
+        <w:jc w:val="left"/>
+        <w:rPr>
+          <w:rFonts w:ascii="Liberation Mono" w:hAnsi="Liberation Mono"/>
+          <w:b w:val="false"/>
+          <w:bCs w:val="false"/>
+          <w:i w:val="false"/>
+          <w:i w:val="false"/>
+          <w:iCs w:val="false"/>
+          <w:sz w:val="28"/>
+          <w:szCs w:val="28"/>
+          <w:u w:val="none"/>
+          <w:lang w:val="ru-RU"/>
+        </w:rPr>
+      </w:pPr>
+      <w:r>
+        <w:rPr>
+          <w:i/>
+          <w:iCs/>
+        </w:rPr>
+      </w:r>
+    </w:p>
+    <w:p>
+      <w:pPr>
+        <w:pStyle w:val="Normal"/>
+        <w:bidi w:val="0"/>
+        <w:jc w:val="left"/>
+        <w:rPr>
+          <w:rFonts w:ascii="Liberation Mono" w:hAnsi="Liberation Mono"/>
+          <w:b w:val="false"/>
+          <w:bCs w:val="false"/>
+          <w:i w:val="false"/>
+          <w:i w:val="false"/>
+          <w:iCs w:val="false"/>
+          <w:sz w:val="28"/>
+          <w:szCs w:val="28"/>
+          <w:lang w:val="ru-RU"/>
+        </w:rPr>
+      </w:pPr>
+      <w:r>
+        <w:rPr>
+          <w:rFonts w:ascii="Liberation Mono" w:hAnsi="Liberation Mono"/>
+          <w:b w:val="false"/>
+          <w:bCs w:val="false"/>
+          <w:i w:val="false"/>
+          <w:iCs w:val="false"/>
+          <w:sz w:val="28"/>
+          <w:szCs w:val="28"/>
+          <w:lang w:val="en-US"/>
+        </w:rPr>
+        <w:t>Пример использования:</w:t>
+      </w:r>
+    </w:p>
+    <w:p>
+      <w:pPr>
+        <w:pStyle w:val="Normal"/>
+        <w:bidi w:val="0"/>
+        <w:jc w:val="left"/>
+        <w:rPr>
+          <w:sz w:val="28"/>
+          <w:lang w:val="en-US"/>
+        </w:rPr>
+      </w:pPr>
+      <w:r>
+        <w:rPr>
+          <w:sz w:val="28"/>
+          <w:lang w:val="en-US"/>
+        </w:rPr>
+      </w:r>
+    </w:p>
+    <w:p>
+      <w:pPr>
+        <w:pStyle w:val="Normal"/>
+        <w:bidi w:val="0"/>
+        <w:jc w:val="left"/>
+        <w:rPr>
+          <w:rFonts w:ascii="Liberation Mono" w:hAnsi="Liberation Mono"/>
+          <w:b w:val="false"/>
+          <w:bCs w:val="false"/>
+          <w:i w:val="false"/>
+          <w:i w:val="false"/>
+          <w:iCs w:val="false"/>
+          <w:sz w:val="28"/>
+          <w:szCs w:val="28"/>
+          <w:u w:val="none"/>
+          <w:lang w:val="ru-RU"/>
+        </w:rPr>
+      </w:pPr>
+      <w:r>
+        <w:rPr>
+          <w:rFonts w:ascii="Liberation Mono" w:hAnsi="Liberation Mono"/>
+          <w:b w:val="false"/>
+          <w:bCs w:val="false"/>
+          <w:i w:val="false"/>
+          <w:iCs w:val="false"/>
+          <w:sz w:val="28"/>
+          <w:szCs w:val="28"/>
+          <w:u w:val="none"/>
           <w:lang w:val="ru-RU"/>
         </w:rPr>
         <w:tab/>
@@ -11595,6 +11833,113 @@
           <w:u w:val="none"/>
           <w:lang w:val="en-US"/>
         </w:rPr>
+        <w:t>DLABEL</w:t>
+      </w:r>
+      <w:r>
+        <w:rPr>
+          <w:rFonts w:ascii="Liberation Mono" w:hAnsi="Liberation Mono"/>
+          <w:b/>
+          <w:bCs/>
+          <w:i/>
+          <w:iCs/>
+          <w:sz w:val="28"/>
+          <w:szCs w:val="28"/>
+          <w:u w:val="none"/>
+          <w:lang w:val="ru-RU"/>
+        </w:rPr>
+        <w:t>: &amp;</w:t>
+      </w:r>
+      <w:r>
+        <w:rPr>
+          <w:rFonts w:ascii="Liberation Mono" w:hAnsi="Liberation Mono"/>
+          <w:b/>
+          <w:bCs/>
+          <w:i/>
+          <w:iCs/>
+          <w:sz w:val="28"/>
+          <w:szCs w:val="28"/>
+          <w:u w:val="none"/>
+          <w:lang w:val="en-US"/>
+        </w:rPr>
+        <w:t>dynamic</w:t>
+      </w:r>
+      <w:r>
+        <w:rPr>
+          <w:rFonts w:ascii="Liberation Mono" w:hAnsi="Liberation Mono"/>
+          <w:b/>
+          <w:bCs/>
+          <w:i/>
+          <w:iCs/>
+          <w:sz w:val="28"/>
+          <w:szCs w:val="28"/>
+          <w:u w:val="none"/>
+          <w:lang w:val="ru-RU"/>
+        </w:rPr>
+        <w:t>;</w:t>
+      </w:r>
+    </w:p>
+    <w:p>
+      <w:pPr>
+        <w:pStyle w:val="Normal"/>
+        <w:bidi w:val="0"/>
+        <w:jc w:val="left"/>
+        <w:rPr>
+          <w:i/>
+          <w:i/>
+          <w:iCs/>
+        </w:rPr>
+      </w:pPr>
+      <w:r>
+        <w:rPr>
+          <w:i/>
+          <w:iCs/>
+        </w:rPr>
+      </w:r>
+    </w:p>
+    <w:p>
+      <w:pPr>
+        <w:pStyle w:val="Normal"/>
+        <w:bidi w:val="0"/>
+        <w:jc w:val="left"/>
+        <w:rPr>
+          <w:rFonts w:ascii="Liberation Mono" w:hAnsi="Liberation Mono"/>
+          <w:b w:val="false"/>
+          <w:bCs w:val="false"/>
+          <w:i w:val="false"/>
+          <w:i w:val="false"/>
+          <w:iCs w:val="false"/>
+          <w:sz w:val="28"/>
+          <w:szCs w:val="28"/>
+          <w:u w:val="none"/>
+          <w:lang w:val="ru-RU"/>
+        </w:rPr>
+      </w:pPr>
+      <w:r>
+        <w:rPr>
+          <w:rFonts w:ascii="Liberation Mono" w:hAnsi="Liberation Mono"/>
+          <w:b w:val="false"/>
+          <w:bCs w:val="false"/>
+          <w:i/>
+          <w:iCs/>
+          <w:sz w:val="28"/>
+          <w:szCs w:val="28"/>
+          <w:u w:val="none"/>
+          <w:lang w:val="ru-RU"/>
+        </w:rPr>
+        <w:tab/>
+      </w:r>
+      <w:r>
+        <w:rPr>
+          <w:rFonts w:ascii="Liberation Mono" w:hAnsi="Liberation Mono"/>
+          <w:b/>
+          <w:bCs/>
+          <w:i/>
+          <w:iCs/>
+          <w:sz w:val="28"/>
+          <w:szCs w:val="28"/>
+          <w:u w:val="none"/>
+          <w:lang w:val="en-US"/>
+        </w:rPr>
         <w:t>JUMP</w:t>
       </w:r>
       <w:r>
@@ -11796,46 +12141,467 @@
         </w:rPr>
       </w:pPr>
       <w:r>
-        <w:rPr>
-          <w:rFonts w:ascii="Liberation Mono" w:hAnsi="Liberation Mono"/>
-          <w:b w:val="false"/>
-          <w:bCs w:val="false"/>
-          <w:i w:val="false"/>
-          <w:iCs w:val="false"/>
-          <w:sz w:val="28"/>
-          <w:szCs w:val="28"/>
-          <w:lang w:val="ru-RU"/>
-        </w:rPr>
-      </w:r>
-    </w:p>
-    <w:p>
-      <w:pPr>
-        <w:pStyle w:val="Normal"/>
-        <w:bidi w:val="0"/>
-        <w:jc w:val="left"/>
-        <w:rPr>
-          <w:rFonts w:ascii="Liberation Mono" w:hAnsi="Liberation Mono"/>
-          <w:b w:val="false"/>
-          <w:bCs w:val="false"/>
-          <w:i w:val="false"/>
-          <w:i w:val="false"/>
-          <w:iCs w:val="false"/>
-          <w:sz w:val="28"/>
-          <w:szCs w:val="28"/>
-          <w:lang w:val="ru-RU"/>
-        </w:rPr>
-      </w:pPr>
-      <w:r>
-        <w:rPr>
-          <w:rFonts w:ascii="Liberation Mono" w:hAnsi="Liberation Mono"/>
-          <w:b w:val="false"/>
-          <w:bCs w:val="false"/>
-          <w:i w:val="false"/>
-          <w:iCs w:val="false"/>
-          <w:sz w:val="28"/>
-          <w:szCs w:val="28"/>
-          <w:lang w:val="ru-RU"/>
-        </w:rPr>
+        <w:rPr/>
+      </w:r>
+    </w:p>
+    <w:p>
+      <w:pPr>
+        <w:pStyle w:val="Normal"/>
+        <w:bidi w:val="0"/>
+        <w:jc w:val="left"/>
+        <w:rPr>
+          <w:rFonts w:ascii="Liberation Mono" w:hAnsi="Liberation Mono"/>
+          <w:b w:val="false"/>
+          <w:bCs w:val="false"/>
+          <w:i w:val="false"/>
+          <w:i w:val="false"/>
+          <w:iCs w:val="false"/>
+          <w:sz w:val="28"/>
+          <w:szCs w:val="28"/>
+          <w:lang w:val="ru-RU"/>
+        </w:rPr>
+      </w:pPr>
+      <w:r>
+        <w:rPr>
+          <w:rFonts w:ascii="Liberation Mono" w:hAnsi="Liberation Mono"/>
+          <w:b w:val="false"/>
+          <w:bCs w:val="false"/>
+          <w:i w:val="false"/>
+          <w:iCs w:val="false"/>
+          <w:sz w:val="28"/>
+          <w:szCs w:val="28"/>
+          <w:lang w:val="ru-RU"/>
+        </w:rPr>
+        <w:tab/>
+      </w:r>
+      <w:r>
+        <w:rPr>
+          <w:rFonts w:ascii="Liberation Mono" w:hAnsi="Liberation Mono"/>
+          <w:b/>
+          <w:bCs/>
+          <w:i/>
+          <w:iCs/>
+          <w:sz w:val="28"/>
+          <w:szCs w:val="28"/>
+          <w:lang w:val="en-US"/>
+        </w:rPr>
+        <w:t>JIF</w:t>
+      </w:r>
+      <w:r>
+        <w:rPr>
+          <w:rFonts w:ascii="Liberation Mono" w:hAnsi="Liberation Mono"/>
+          <w:b w:val="false"/>
+          <w:bCs w:val="false"/>
+          <w:i w:val="false"/>
+          <w:iCs w:val="false"/>
+          <w:sz w:val="28"/>
+          <w:szCs w:val="28"/>
+          <w:lang w:val="en-US"/>
+        </w:rPr>
+        <w:t xml:space="preserve"> – </w:t>
+      </w:r>
+      <w:r>
+        <w:rPr>
+          <w:rFonts w:ascii="Liberation Mono" w:hAnsi="Liberation Mono"/>
+          <w:b w:val="false"/>
+          <w:bCs w:val="false"/>
+          <w:i w:val="false"/>
+          <w:iCs w:val="false"/>
+          <w:sz w:val="28"/>
+          <w:szCs w:val="28"/>
+          <w:lang w:val="ru-RU"/>
+        </w:rPr>
+        <w:t>инструкция, которая выполняет условный переход по метке на основании 1 параметра. Принимает 2 параметра:</w:t>
+      </w:r>
+    </w:p>
+    <w:p>
+      <w:pPr>
+        <w:pStyle w:val="Normal"/>
+        <w:bidi w:val="0"/>
+        <w:jc w:val="left"/>
+        <w:rPr>
+          <w:rFonts w:ascii="Liberation Mono" w:hAnsi="Liberation Mono"/>
+          <w:b w:val="false"/>
+          <w:bCs w:val="false"/>
+          <w:i w:val="false"/>
+          <w:i w:val="false"/>
+          <w:iCs w:val="false"/>
+          <w:sz w:val="28"/>
+          <w:szCs w:val="28"/>
+          <w:lang w:val="ru-RU"/>
+        </w:rPr>
+      </w:pPr>
+      <w:r>
+        <w:rPr/>
+      </w:r>
+    </w:p>
+    <w:p>
+      <w:pPr>
+        <w:pStyle w:val="Normal"/>
+        <w:bidi w:val="0"/>
+        <w:jc w:val="left"/>
+        <w:rPr>
+          <w:rFonts w:ascii="Liberation Mono" w:hAnsi="Liberation Mono"/>
+          <w:b w:val="false"/>
+          <w:bCs w:val="false"/>
+          <w:i w:val="false"/>
+          <w:i w:val="false"/>
+          <w:iCs w:val="false"/>
+          <w:sz w:val="28"/>
+          <w:szCs w:val="28"/>
+          <w:lang w:val="ru-RU"/>
+        </w:rPr>
+      </w:pPr>
+      <w:r>
+        <w:rPr>
+          <w:rFonts w:ascii="Liberation Mono" w:hAnsi="Liberation Mono"/>
+          <w:b w:val="false"/>
+          <w:bCs w:val="false"/>
+          <w:i w:val="false"/>
+          <w:iCs w:val="false"/>
+          <w:sz w:val="28"/>
+          <w:szCs w:val="28"/>
+          <w:lang w:val="ru-RU"/>
+        </w:rPr>
+        <w:t>1 параметр — Основание на котором делается или не делается переход.</w:t>
+      </w:r>
+    </w:p>
+    <w:p>
+      <w:pPr>
+        <w:pStyle w:val="Normal"/>
+        <w:bidi w:val="0"/>
+        <w:jc w:val="left"/>
+        <w:rPr>
+          <w:rFonts w:ascii="Liberation Mono" w:hAnsi="Liberation Mono"/>
+          <w:b w:val="false"/>
+          <w:bCs w:val="false"/>
+          <w:i w:val="false"/>
+          <w:i w:val="false"/>
+          <w:iCs w:val="false"/>
+          <w:sz w:val="28"/>
+          <w:szCs w:val="28"/>
+          <w:lang w:val="ru-RU"/>
+        </w:rPr>
+      </w:pPr>
+      <w:r>
+        <w:rPr/>
+      </w:r>
+    </w:p>
+    <w:p>
+      <w:pPr>
+        <w:pStyle w:val="Normal"/>
+        <w:bidi w:val="0"/>
+        <w:jc w:val="left"/>
+        <w:rPr>
+          <w:rFonts w:ascii="Liberation Mono" w:hAnsi="Liberation Mono"/>
+          <w:b w:val="false"/>
+          <w:bCs w:val="false"/>
+          <w:i w:val="false"/>
+          <w:i w:val="false"/>
+          <w:iCs w:val="false"/>
+          <w:sz w:val="28"/>
+          <w:szCs w:val="28"/>
+          <w:lang w:val="ru-RU"/>
+        </w:rPr>
+      </w:pPr>
+      <w:r>
+        <w:rPr>
+          <w:rFonts w:ascii="Liberation Mono" w:hAnsi="Liberation Mono"/>
+          <w:b w:val="false"/>
+          <w:bCs w:val="false"/>
+          <w:i w:val="false"/>
+          <w:iCs w:val="false"/>
+          <w:sz w:val="28"/>
+          <w:szCs w:val="28"/>
+          <w:lang w:val="ru-RU"/>
+        </w:rPr>
+        <w:t>2 параметр — метка, на которую будет сделан переход. Переход состоится, если первый параметр будет равен</w:t>
+      </w:r>
+      <w:r>
+        <w:rPr>
+          <w:rFonts w:ascii="Liberation Mono" w:hAnsi="Liberation Mono"/>
+          <w:b w:val="false"/>
+          <w:bCs w:val="false"/>
+          <w:i w:val="false"/>
+          <w:iCs w:val="false"/>
+          <w:sz w:val="28"/>
+          <w:szCs w:val="28"/>
+          <w:lang w:val="en-US"/>
+        </w:rPr>
+        <w:t xml:space="preserve"> true</w:t>
+      </w:r>
+      <w:r>
+        <w:rPr>
+          <w:rFonts w:ascii="Liberation Mono" w:hAnsi="Liberation Mono"/>
+          <w:b w:val="false"/>
+          <w:bCs w:val="false"/>
+          <w:i w:val="false"/>
+          <w:iCs w:val="false"/>
+          <w:sz w:val="28"/>
+          <w:szCs w:val="28"/>
+          <w:lang w:val="ru-RU"/>
+        </w:rPr>
+        <w:t xml:space="preserve"> или приведение типов 1 параметра к</w:t>
+      </w:r>
+      <w:r>
+        <w:rPr>
+          <w:rFonts w:ascii="Liberation Mono" w:hAnsi="Liberation Mono"/>
+          <w:b w:val="false"/>
+          <w:bCs w:val="false"/>
+          <w:i w:val="false"/>
+          <w:iCs w:val="false"/>
+          <w:sz w:val="28"/>
+          <w:szCs w:val="28"/>
+          <w:lang w:val="en-US"/>
+        </w:rPr>
+        <w:t xml:space="preserve"> BLN</w:t>
+      </w:r>
+      <w:r>
+        <w:rPr>
+          <w:rFonts w:ascii="Liberation Mono" w:hAnsi="Liberation Mono"/>
+          <w:b w:val="false"/>
+          <w:bCs w:val="false"/>
+          <w:i w:val="false"/>
+          <w:iCs w:val="false"/>
+          <w:sz w:val="28"/>
+          <w:szCs w:val="28"/>
+          <w:lang w:val="ru-RU"/>
+        </w:rPr>
+        <w:t xml:space="preserve"> приведет значение параметра к</w:t>
+      </w:r>
+      <w:r>
+        <w:rPr>
+          <w:rFonts w:ascii="Liberation Mono" w:hAnsi="Liberation Mono"/>
+          <w:b w:val="false"/>
+          <w:bCs w:val="false"/>
+          <w:i w:val="false"/>
+          <w:iCs w:val="false"/>
+          <w:sz w:val="28"/>
+          <w:szCs w:val="28"/>
+          <w:lang w:val="en-US"/>
+        </w:rPr>
+        <w:t xml:space="preserve"> true.</w:t>
+      </w:r>
+      <w:r>
+        <w:rPr>
+          <w:rFonts w:ascii="Liberation Mono" w:hAnsi="Liberation Mono"/>
+          <w:b w:val="false"/>
+          <w:bCs w:val="false"/>
+          <w:i w:val="false"/>
+          <w:iCs w:val="false"/>
+          <w:sz w:val="28"/>
+          <w:szCs w:val="28"/>
+          <w:lang w:val="ru-RU"/>
+        </w:rPr>
+        <w:t xml:space="preserve"> Подробности в таблицах приведения типов.</w:t>
+      </w:r>
+    </w:p>
+    <w:p>
+      <w:pPr>
+        <w:pStyle w:val="Normal"/>
+        <w:bidi w:val="0"/>
+        <w:jc w:val="left"/>
+        <w:rPr>
+          <w:rFonts w:ascii="Liberation Mono" w:hAnsi="Liberation Mono"/>
+          <w:b w:val="false"/>
+          <w:bCs w:val="false"/>
+          <w:i w:val="false"/>
+          <w:i w:val="false"/>
+          <w:iCs w:val="false"/>
+          <w:sz w:val="28"/>
+          <w:szCs w:val="28"/>
+          <w:lang w:val="ru-RU"/>
+        </w:rPr>
+      </w:pPr>
+      <w:r>
+        <w:rPr/>
+      </w:r>
+    </w:p>
+    <w:p>
+      <w:pPr>
+        <w:pStyle w:val="Normal"/>
+        <w:bidi w:val="0"/>
+        <w:jc w:val="left"/>
+        <w:rPr>
+          <w:rFonts w:ascii="Liberation Mono" w:hAnsi="Liberation Mono"/>
+          <w:b w:val="false"/>
+          <w:bCs w:val="false"/>
+          <w:i w:val="false"/>
+          <w:i w:val="false"/>
+          <w:iCs w:val="false"/>
+          <w:sz w:val="28"/>
+          <w:szCs w:val="28"/>
+          <w:lang w:val="ru-RU"/>
+        </w:rPr>
+      </w:pPr>
+      <w:r>
+        <w:rPr>
+          <w:rFonts w:ascii="Liberation Mono" w:hAnsi="Liberation Mono"/>
+          <w:b w:val="false"/>
+          <w:bCs w:val="false"/>
+          <w:i w:val="false"/>
+          <w:iCs w:val="false"/>
+          <w:sz w:val="28"/>
+          <w:szCs w:val="28"/>
+          <w:lang w:val="en-US"/>
+        </w:rPr>
+        <w:t>Пример использования:</w:t>
+      </w:r>
+    </w:p>
+    <w:p>
+      <w:pPr>
+        <w:pStyle w:val="Normal"/>
+        <w:bidi w:val="0"/>
+        <w:jc w:val="left"/>
+        <w:rPr>
+          <w:rFonts w:ascii="Liberation Mono" w:hAnsi="Liberation Mono"/>
+          <w:b w:val="false"/>
+          <w:bCs w:val="false"/>
+          <w:i w:val="false"/>
+          <w:i w:val="false"/>
+          <w:iCs w:val="false"/>
+          <w:sz w:val="28"/>
+          <w:szCs w:val="28"/>
+          <w:lang w:val="ru-RU"/>
+        </w:rPr>
+      </w:pPr>
+      <w:r>
+        <w:rPr/>
+      </w:r>
+    </w:p>
+    <w:p>
+      <w:pPr>
+        <w:pStyle w:val="Normal"/>
+        <w:bidi w:val="0"/>
+        <w:jc w:val="left"/>
+        <w:rPr>
+          <w:rFonts w:ascii="Liberation Mono" w:hAnsi="Liberation Mono"/>
+          <w:b w:val="false"/>
+          <w:bCs w:val="false"/>
+          <w:i w:val="false"/>
+          <w:i w:val="false"/>
+          <w:iCs w:val="false"/>
+          <w:sz w:val="28"/>
+          <w:szCs w:val="28"/>
+          <w:lang w:val="ru-RU"/>
+        </w:rPr>
+      </w:pPr>
+      <w:r>
+        <w:rPr>
+          <w:rFonts w:ascii="Liberation Mono" w:hAnsi="Liberation Mono"/>
+          <w:b/>
+          <w:bCs/>
+          <w:i/>
+          <w:iCs/>
+          <w:sz w:val="28"/>
+          <w:szCs w:val="28"/>
+          <w:lang w:val="en-US"/>
+        </w:rPr>
+        <w:t>JIF: $condition, &amp;label;</w:t>
+      </w:r>
+    </w:p>
+    <w:p>
+      <w:pPr>
+        <w:pStyle w:val="Normal"/>
+        <w:bidi w:val="0"/>
+        <w:jc w:val="left"/>
+        <w:rPr>
+          <w:rFonts w:ascii="Liberation Mono" w:hAnsi="Liberation Mono"/>
+          <w:b w:val="false"/>
+          <w:bCs w:val="false"/>
+          <w:i w:val="false"/>
+          <w:i w:val="false"/>
+          <w:iCs w:val="false"/>
+          <w:sz w:val="28"/>
+          <w:szCs w:val="28"/>
+          <w:lang w:val="ru-RU"/>
+        </w:rPr>
+      </w:pPr>
+      <w:r>
+        <w:rPr/>
+      </w:r>
+    </w:p>
+    <w:p>
+      <w:pPr>
+        <w:pStyle w:val="Normal"/>
+        <w:bidi w:val="0"/>
+        <w:jc w:val="left"/>
+        <w:rPr>
+          <w:rFonts w:ascii="Liberation Mono" w:hAnsi="Liberation Mono"/>
+          <w:b w:val="false"/>
+          <w:bCs w:val="false"/>
+          <w:i w:val="false"/>
+          <w:i w:val="false"/>
+          <w:iCs w:val="false"/>
+          <w:sz w:val="28"/>
+          <w:szCs w:val="28"/>
+          <w:lang w:val="ru-RU"/>
+        </w:rPr>
+      </w:pPr>
+      <w:r>
+        <w:rPr>
+          <w:rFonts w:ascii="Liberation Mono" w:hAnsi="Liberation Mono"/>
+          <w:b w:val="false"/>
+          <w:bCs w:val="false"/>
+          <w:i w:val="false"/>
+          <w:iCs w:val="false"/>
+          <w:sz w:val="28"/>
+          <w:szCs w:val="28"/>
+          <w:lang w:val="ru-RU"/>
+        </w:rPr>
+        <w:tab/>
+      </w:r>
+      <w:r>
+        <w:rPr>
+          <w:rFonts w:ascii="Liberation Mono" w:hAnsi="Liberation Mono"/>
+          <w:b/>
+          <w:bCs/>
+          <w:i/>
+          <w:iCs/>
+          <w:sz w:val="28"/>
+          <w:szCs w:val="28"/>
+          <w:lang w:val="en-US"/>
+        </w:rPr>
+        <w:t>JIFNOT</w:t>
+      </w:r>
+      <w:r>
+        <w:rPr>
+          <w:rFonts w:ascii="Liberation Mono" w:hAnsi="Liberation Mono"/>
+          <w:b w:val="false"/>
+          <w:bCs w:val="false"/>
+          <w:i w:val="false"/>
+          <w:iCs w:val="false"/>
+          <w:sz w:val="28"/>
+          <w:szCs w:val="28"/>
+          <w:lang w:val="en-US"/>
+        </w:rPr>
+        <w:t xml:space="preserve"> – </w:t>
+      </w:r>
+      <w:r>
+        <w:rPr>
+          <w:rFonts w:ascii="Liberation Mono" w:hAnsi="Liberation Mono"/>
+          <w:b w:val="false"/>
+          <w:bCs w:val="false"/>
+          <w:i w:val="false"/>
+          <w:iCs w:val="false"/>
+          <w:sz w:val="28"/>
+          <w:szCs w:val="28"/>
+          <w:lang w:val="ru-RU"/>
+        </w:rPr>
+        <w:t xml:space="preserve">практически такая же инструкция, как и предыдущая, но в данном случае переход делается, если первый параметр равен </w:t>
+      </w:r>
+      <w:r>
+        <w:rPr>
+          <w:rFonts w:ascii="Liberation Mono" w:hAnsi="Liberation Mono"/>
+          <w:b w:val="false"/>
+          <w:bCs w:val="false"/>
+          <w:i w:val="false"/>
+          <w:iCs w:val="false"/>
+          <w:sz w:val="28"/>
+          <w:szCs w:val="28"/>
+          <w:lang w:val="en-US"/>
+        </w:rPr>
+        <w:t>false</w:t>
       </w:r>
     </w:p>
     <w:p>
@@ -27124,14 +27890,11 @@
       </w:pPr>
       <w:r>
         <w:rPr>
-          <w:rFonts w:ascii="Liberation Mono" w:hAnsi="Liberation Mono"/>
-          <w:b/>
-          <w:bCs/>
-          <w:i/>
-          <w:iCs/>
-          <w:sz w:val="28"/>
-          <w:szCs w:val="28"/>
-          <w:lang w:val="en-US"/>
+          <w:b w:val="false"/>
+          <w:bCs w:val="false"/>
+          <w:i w:val="false"/>
+          <w:iCs w:val="false"/>
+          <w:lang w:val="ru-RU"/>
         </w:rPr>
       </w:r>
     </w:p>
@@ -27208,14 +27971,11 @@
       </w:pPr>
       <w:r>
         <w:rPr>
-          <w:rFonts w:ascii="Liberation Mono" w:hAnsi="Liberation Mono"/>
-          <w:b/>
-          <w:bCs/>
-          <w:i/>
-          <w:iCs/>
-          <w:sz w:val="28"/>
-          <w:szCs w:val="28"/>
-          <w:lang w:val="en-US"/>
+          <w:b w:val="false"/>
+          <w:bCs w:val="false"/>
+          <w:i w:val="false"/>
+          <w:iCs w:val="false"/>
+          <w:lang w:val="ru-RU"/>
         </w:rPr>
       </w:r>
     </w:p>
@@ -27278,14 +28038,10 @@
       </w:pPr>
       <w:r>
         <w:rPr>
-          <w:rFonts w:ascii="Liberation Mono" w:hAnsi="Liberation Mono"/>
-          <w:b/>
-          <w:bCs/>
-          <w:i/>
-          <w:iCs/>
-          <w:sz w:val="28"/>
-          <w:szCs w:val="28"/>
-          <w:lang w:val="en-US"/>
+          <w:b w:val="false"/>
+          <w:bCs w:val="false"/>
+          <w:i w:val="false"/>
+          <w:iCs w:val="false"/>
         </w:rPr>
       </w:r>
     </w:p>
@@ -27335,14 +28091,10 @@
       </w:pPr>
       <w:r>
         <w:rPr>
-          <w:rFonts w:ascii="Liberation Mono" w:hAnsi="Liberation Mono"/>
-          <w:b/>
-          <w:bCs/>
-          <w:i/>
-          <w:iCs/>
-          <w:sz w:val="28"/>
-          <w:szCs w:val="28"/>
-          <w:lang w:val="ru-RU"/>
+          <w:b w:val="false"/>
+          <w:bCs w:val="false"/>
+          <w:i w:val="false"/>
+          <w:iCs w:val="false"/>
         </w:rPr>
       </w:r>
     </w:p>
@@ -27392,14 +28144,10 @@
       </w:pPr>
       <w:r>
         <w:rPr>
-          <w:rFonts w:ascii="Liberation Mono" w:hAnsi="Liberation Mono"/>
-          <w:b/>
-          <w:bCs/>
-          <w:i/>
-          <w:iCs/>
-          <w:sz w:val="28"/>
-          <w:szCs w:val="28"/>
-          <w:lang w:val="ru-RU"/>
+          <w:b w:val="false"/>
+          <w:bCs w:val="false"/>
+          <w:i w:val="false"/>
+          <w:iCs w:val="false"/>
         </w:rPr>
       </w:r>
     </w:p>
@@ -27638,32 +28386,31 @@
         </w:rPr>
       </w:pPr>
       <w:r>
-        <w:rPr/>
-      </w:r>
-    </w:p>
-    <w:p>
-      <w:pPr>
-        <w:pStyle w:val="Normal"/>
-        <w:bidi w:val="0"/>
-        <w:jc w:val="left"/>
-        <w:rPr>
-          <w:b w:val="false"/>
-          <w:bCs w:val="false"/>
-          <w:i w:val="false"/>
-          <w:i w:val="false"/>
-          <w:iCs w:val="false"/>
-        </w:rPr>
-      </w:pPr>
-      <w:r>
-        <w:rPr>
-          <w:rFonts w:ascii="Liberation Mono" w:hAnsi="Liberation Mono"/>
-          <w:b/>
-          <w:bCs/>
-          <w:i/>
-          <w:iCs/>
-          <w:sz w:val="28"/>
-          <w:szCs w:val="28"/>
-          <w:lang w:val="ru-RU"/>
+        <w:rPr>
+          <w:b/>
+          <w:bCs/>
+        </w:rPr>
+      </w:r>
+    </w:p>
+    <w:p>
+      <w:pPr>
+        <w:pStyle w:val="Normal"/>
+        <w:bidi w:val="0"/>
+        <w:jc w:val="left"/>
+        <w:rPr>
+          <w:b w:val="false"/>
+          <w:bCs w:val="false"/>
+          <w:i w:val="false"/>
+          <w:i w:val="false"/>
+          <w:iCs w:val="false"/>
+        </w:rPr>
+      </w:pPr>
+      <w:r>
+        <w:rPr>
+          <w:b w:val="false"/>
+          <w:bCs w:val="false"/>
+          <w:i w:val="false"/>
+          <w:iCs w:val="false"/>
         </w:rPr>
       </w:r>
     </w:p>
@@ -28029,20 +28776,7 @@
           <w:lang w:val="ru-RU"/>
         </w:rPr>
         <w:tab/>
-        <w:t xml:space="preserve">Строки всегда пытаются преобразоваться в тот же тип, что и другой нестроковый параметр. </w:t>
-      </w:r>
-      <w:r>
-        <w:rPr>
-          <w:rFonts w:ascii="Liberation Mono" w:hAnsi="Liberation Mono"/>
-          <w:b w:val="false"/>
-          <w:bCs w:val="false"/>
-          <w:i w:val="false"/>
-          <w:iCs w:val="false"/>
-          <w:sz w:val="28"/>
-          <w:szCs w:val="28"/>
-          <w:lang w:val="ru-RU"/>
-        </w:rPr>
-        <w:t>Если сравниваются две строки, строки равны между собой, если идентичны. Если одна короче, то она считается меньшей.</w:t>
+        <w:t>Строки всегда пытаются преобразоваться в тот же тип, что и другой нестроковый параметр. Если сравниваются две строки, строки равны между собой, если идентичны. Если одна короче, то она считается меньшей.</w:t>
       </w:r>
     </w:p>
     <w:p>
@@ -28117,8 +28851,12 @@
       </w:pPr>
       <w:r>
         <w:rPr>
-          <w:sz w:val="28"/>
-          <w:szCs w:val="28"/>
+          <w:rFonts w:ascii="Liberation Mono" w:hAnsi="Liberation Mono"/>
+          <w:b w:val="false"/>
+          <w:bCs w:val="false"/>
+          <w:i w:val="false"/>
+          <w:iCs w:val="false"/>
+          <w:lang w:val="ru-RU"/>
         </w:rPr>
       </w:r>
     </w:p>
@@ -28293,8 +29031,12 @@
       </w:pPr>
       <w:r>
         <w:rPr>
-          <w:sz w:val="28"/>
-          <w:szCs w:val="28"/>
+          <w:rFonts w:ascii="Liberation Mono" w:hAnsi="Liberation Mono"/>
+          <w:b w:val="false"/>
+          <w:bCs w:val="false"/>
+          <w:i w:val="false"/>
+          <w:iCs w:val="false"/>
+          <w:lang w:val="en-US"/>
         </w:rPr>
       </w:r>
     </w:p>
@@ -28391,8 +29133,12 @@
       </w:pPr>
       <w:r>
         <w:rPr>
-          <w:sz w:val="28"/>
-          <w:szCs w:val="28"/>
+          <w:rFonts w:ascii="Liberation Mono" w:hAnsi="Liberation Mono"/>
+          <w:b w:val="false"/>
+          <w:bCs w:val="false"/>
+          <w:i w:val="false"/>
+          <w:iCs w:val="false"/>
+          <w:lang w:val="en-US"/>
         </w:rPr>
       </w:r>
     </w:p>
@@ -28489,9 +29235,11 @@
       </w:pPr>
       <w:r>
         <w:rPr>
-          <w:sz w:val="28"/>
-          <w:szCs w:val="28"/>
-          <w:lang w:val="ru-RU"/>
+          <w:rFonts w:ascii="Liberation Mono" w:hAnsi="Liberation Mono"/>
+          <w:b w:val="false"/>
+          <w:bCs w:val="false"/>
+          <w:i w:val="false"/>
+          <w:iCs w:val="false"/>
         </w:rPr>
       </w:r>
     </w:p>
@@ -28537,9 +29285,11 @@
       </w:pPr>
       <w:r>
         <w:rPr>
-          <w:sz w:val="28"/>
-          <w:szCs w:val="28"/>
-          <w:lang w:val="ru-RU"/>
+          <w:rFonts w:ascii="Liberation Mono" w:hAnsi="Liberation Mono"/>
+          <w:b w:val="false"/>
+          <w:bCs w:val="false"/>
+          <w:i w:val="false"/>
+          <w:iCs w:val="false"/>
         </w:rPr>
       </w:r>
     </w:p>

--- a/ДОКУМЕНТАЦИЯ.docx
+++ b/ДОКУМЕНТАЦИЯ.docx
@@ -29857,6 +29857,292 @@
           <w:lang w:val="en-US"/>
         </w:rPr>
         <w:t>true</w:t>
+      </w:r>
+    </w:p>
+    <w:p>
+      <w:pPr>
+        <w:pStyle w:val="Normal"/>
+        <w:bidi w:val="0"/>
+        <w:jc w:val="left"/>
+        <w:rPr>
+          <w:rFonts w:ascii="Liberation Mono" w:hAnsi="Liberation Mono"/>
+          <w:b w:val="false"/>
+          <w:bCs w:val="false"/>
+          <w:i w:val="false"/>
+          <w:i w:val="false"/>
+          <w:iCs w:val="false"/>
+          <w:sz w:val="28"/>
+          <w:szCs w:val="28"/>
+          <w:lang w:val="ru-RU"/>
+        </w:rPr>
+      </w:pPr>
+      <w:r>
+        <w:rPr/>
+      </w:r>
+    </w:p>
+    <w:p>
+      <w:pPr>
+        <w:pStyle w:val="Normal"/>
+        <w:bidi w:val="0"/>
+        <w:jc w:val="left"/>
+        <w:rPr>
+          <w:rFonts w:ascii="Liberation Mono" w:hAnsi="Liberation Mono"/>
+          <w:b w:val="false"/>
+          <w:bCs w:val="false"/>
+          <w:i w:val="false"/>
+          <w:i w:val="false"/>
+          <w:iCs w:val="false"/>
+          <w:sz w:val="28"/>
+          <w:szCs w:val="28"/>
+          <w:lang w:val="ru-RU"/>
+        </w:rPr>
+      </w:pPr>
+      <w:r>
+        <w:rPr/>
+      </w:r>
+    </w:p>
+    <w:p>
+      <w:pPr>
+        <w:pStyle w:val="Normal"/>
+        <w:bidi w:val="0"/>
+        <w:jc w:val="left"/>
+        <w:rPr>
+          <w:rFonts w:ascii="Liberation Mono" w:hAnsi="Liberation Mono"/>
+          <w:b w:val="false"/>
+          <w:bCs w:val="false"/>
+          <w:i w:val="false"/>
+          <w:i w:val="false"/>
+          <w:iCs w:val="false"/>
+          <w:sz w:val="28"/>
+          <w:szCs w:val="28"/>
+          <w:lang w:val="ru-RU"/>
+        </w:rPr>
+      </w:pPr>
+      <w:r>
+        <w:rPr/>
+      </w:r>
+    </w:p>
+    <w:p>
+      <w:pPr>
+        <w:pStyle w:val="Normal"/>
+        <w:bidi w:val="0"/>
+        <w:jc w:val="left"/>
+        <w:rPr>
+          <w:rFonts w:ascii="Liberation Mono" w:hAnsi="Liberation Mono"/>
+          <w:b w:val="false"/>
+          <w:bCs w:val="false"/>
+          <w:i w:val="false"/>
+          <w:i w:val="false"/>
+          <w:iCs w:val="false"/>
+          <w:sz w:val="28"/>
+          <w:szCs w:val="28"/>
+          <w:lang w:val="ru-RU"/>
+        </w:rPr>
+      </w:pPr>
+      <w:r>
+        <w:rPr/>
+      </w:r>
+    </w:p>
+    <w:p>
+      <w:pPr>
+        <w:pStyle w:val="Normal"/>
+        <w:bidi w:val="0"/>
+        <w:jc w:val="left"/>
+        <w:rPr>
+          <w:rFonts w:ascii="Liberation Mono" w:hAnsi="Liberation Mono"/>
+          <w:b w:val="false"/>
+          <w:bCs w:val="false"/>
+          <w:i w:val="false"/>
+          <w:i w:val="false"/>
+          <w:iCs w:val="false"/>
+          <w:sz w:val="28"/>
+          <w:szCs w:val="28"/>
+          <w:lang w:val="ru-RU"/>
+        </w:rPr>
+      </w:pPr>
+      <w:r>
+        <w:rPr/>
+      </w:r>
+    </w:p>
+    <w:p>
+      <w:pPr>
+        <w:pStyle w:val="Normal"/>
+        <w:bidi w:val="0"/>
+        <w:jc w:val="left"/>
+        <w:rPr>
+          <w:rFonts w:ascii="Liberation Mono" w:hAnsi="Liberation Mono"/>
+          <w:b w:val="false"/>
+          <w:bCs w:val="false"/>
+          <w:i w:val="false"/>
+          <w:i w:val="false"/>
+          <w:iCs w:val="false"/>
+          <w:sz w:val="28"/>
+          <w:szCs w:val="28"/>
+          <w:lang w:val="ru-RU"/>
+        </w:rPr>
+      </w:pPr>
+      <w:r>
+        <w:rPr/>
+      </w:r>
+    </w:p>
+    <w:p>
+      <w:pPr>
+        <w:pStyle w:val="Normal"/>
+        <w:bidi w:val="0"/>
+        <w:jc w:val="left"/>
+        <w:rPr>
+          <w:rFonts w:ascii="Liberation Mono" w:hAnsi="Liberation Mono"/>
+          <w:b w:val="false"/>
+          <w:bCs w:val="false"/>
+          <w:i w:val="false"/>
+          <w:i w:val="false"/>
+          <w:iCs w:val="false"/>
+          <w:sz w:val="28"/>
+          <w:szCs w:val="28"/>
+          <w:lang w:val="ru-RU"/>
+        </w:rPr>
+      </w:pPr>
+      <w:r>
+        <w:rPr/>
+      </w:r>
+    </w:p>
+    <w:p>
+      <w:pPr>
+        <w:pStyle w:val="Normal"/>
+        <w:bidi w:val="0"/>
+        <w:jc w:val="left"/>
+        <w:rPr>
+          <w:rFonts w:ascii="Liberation Mono" w:hAnsi="Liberation Mono"/>
+          <w:b w:val="false"/>
+          <w:bCs w:val="false"/>
+          <w:i w:val="false"/>
+          <w:i w:val="false"/>
+          <w:iCs w:val="false"/>
+          <w:sz w:val="28"/>
+          <w:szCs w:val="28"/>
+          <w:lang w:val="ru-RU"/>
+        </w:rPr>
+      </w:pPr>
+      <w:r>
+        <w:rPr/>
+      </w:r>
+    </w:p>
+    <w:p>
+      <w:pPr>
+        <w:pStyle w:val="Normal"/>
+        <w:bidi w:val="0"/>
+        <w:jc w:val="left"/>
+        <w:rPr>
+          <w:rFonts w:ascii="Liberation Mono" w:hAnsi="Liberation Mono"/>
+          <w:b w:val="false"/>
+          <w:bCs w:val="false"/>
+          <w:i w:val="false"/>
+          <w:i w:val="false"/>
+          <w:iCs w:val="false"/>
+          <w:sz w:val="28"/>
+          <w:szCs w:val="28"/>
+          <w:lang w:val="ru-RU"/>
+        </w:rPr>
+      </w:pPr>
+      <w:r>
+        <w:rPr/>
+      </w:r>
+    </w:p>
+    <w:p>
+      <w:pPr>
+        <w:pStyle w:val="Normal"/>
+        <w:bidi w:val="0"/>
+        <w:jc w:val="left"/>
+        <w:rPr>
+          <w:rFonts w:ascii="Liberation Mono" w:hAnsi="Liberation Mono"/>
+          <w:b w:val="false"/>
+          <w:bCs w:val="false"/>
+          <w:i w:val="false"/>
+          <w:i w:val="false"/>
+          <w:iCs w:val="false"/>
+          <w:sz w:val="28"/>
+          <w:szCs w:val="28"/>
+          <w:lang w:val="ru-RU"/>
+        </w:rPr>
+      </w:pPr>
+      <w:r>
+        <w:rPr/>
+      </w:r>
+    </w:p>
+    <w:p>
+      <w:pPr>
+        <w:pStyle w:val="Normal"/>
+        <w:bidi w:val="0"/>
+        <w:jc w:val="center"/>
+        <w:rPr>
+          <w:rFonts w:ascii="Liberation Mono" w:hAnsi="Liberation Mono"/>
+          <w:b/>
+          <w:bCs/>
+          <w:sz w:val="36"/>
+          <w:szCs w:val="36"/>
+          <w:lang w:val="ru-RU"/>
+        </w:rPr>
+      </w:pPr>
+      <w:r>
+        <w:rPr>
+          <w:rFonts w:ascii="Liberation Mono" w:hAnsi="Liberation Mono"/>
+          <w:b/>
+          <w:bCs/>
+          <w:sz w:val="36"/>
+          <w:szCs w:val="36"/>
+          <w:lang w:val="ru-RU"/>
+        </w:rPr>
+        <w:t>Работа с массивами и словарями</w:t>
+      </w:r>
+    </w:p>
+    <w:p>
+      <w:pPr>
+        <w:pStyle w:val="Normal"/>
+        <w:bidi w:val="0"/>
+        <w:jc w:val="left"/>
+        <w:rPr>
+          <w:rFonts w:ascii="Liberation Mono" w:hAnsi="Liberation Mono"/>
+          <w:b/>
+          <w:bCs/>
+          <w:sz w:val="28"/>
+          <w:szCs w:val="28"/>
+          <w:lang w:val="ru-RU"/>
+        </w:rPr>
+      </w:pPr>
+      <w:r>
+        <w:rPr>
+          <w:rFonts w:ascii="Liberation Mono" w:hAnsi="Liberation Mono"/>
+          <w:b/>
+          <w:bCs/>
+          <w:sz w:val="28"/>
+          <w:szCs w:val="28"/>
+          <w:lang w:val="ru-RU"/>
+        </w:rPr>
+      </w:r>
+    </w:p>
+    <w:p>
+      <w:pPr>
+        <w:pStyle w:val="Normal"/>
+        <w:bidi w:val="0"/>
+        <w:jc w:val="left"/>
+        <w:rPr>
+          <w:rFonts w:ascii="Liberation Mono" w:hAnsi="Liberation Mono"/>
+          <w:b/>
+          <w:bCs/>
+          <w:sz w:val="28"/>
+          <w:szCs w:val="28"/>
+          <w:lang w:val="ru-RU"/>
+        </w:rPr>
+      </w:pPr>
+      <w:r>
+        <w:rPr>
+          <w:rFonts w:ascii="Liberation Mono" w:hAnsi="Liberation Mono"/>
+          <w:b/>
+          <w:bCs/>
+          <w:sz w:val="28"/>
+          <w:szCs w:val="28"/>
+          <w:lang w:val="ru-RU"/>
+        </w:rPr>
       </w:r>
     </w:p>
     <w:sectPr>

--- a/ДОКУМЕНТАЦИЯ.docx
+++ b/ДОКУМЕНТАЦИЯ.docx
@@ -3430,16 +3430,7 @@
           <w:szCs w:val="28"/>
           <w:lang w:val="ru-RU"/>
         </w:rPr>
-        <w:t xml:space="preserve"> Для удобства можно не писать тип литерала, </w:t>
-      </w:r>
-      <w:r>
-        <w:rPr>
-          <w:rFonts w:ascii="Liberation Mono" w:hAnsi="Liberation Mono"/>
-          <w:sz w:val="28"/>
-          <w:szCs w:val="28"/>
-          <w:lang w:val="ru-RU"/>
-        </w:rPr>
-        <w:t xml:space="preserve">если это число, то числа без точки интерпретируются в </w:t>
+        <w:t xml:space="preserve"> Для удобства можно не писать тип литерала, если это число, то числа без точки интерпретируются в </w:t>
       </w:r>
       <w:r>
         <w:rPr>
@@ -3546,20 +3537,7 @@
           <w:szCs w:val="28"/>
           <w:lang w:val="en-US"/>
         </w:rPr>
-        <w:t xml:space="preserve">; </w:t>
-      </w:r>
-      <w:r>
-        <w:rPr>
-          <w:rFonts w:ascii="Liberation Mono" w:hAnsi="Liberation Mono"/>
-          <w:b/>
-          <w:bCs/>
-          <w:i/>
-          <w:iCs/>
-          <w:sz w:val="28"/>
-          <w:szCs w:val="28"/>
-          <w:lang w:val="en-US"/>
-        </w:rPr>
-        <w:t>#</w:t>
+        <w:t>; #</w:t>
       </w:r>
       <w:r>
         <w:rPr>
@@ -3609,20 +3587,7 @@
           <w:szCs w:val="28"/>
           <w:lang w:val="en-US"/>
         </w:rPr>
-        <w:t xml:space="preserve">VAR: $VAR, 6.5; </w:t>
-      </w:r>
-      <w:r>
-        <w:rPr>
-          <w:rFonts w:ascii="Liberation Mono" w:hAnsi="Liberation Mono"/>
-          <w:b/>
-          <w:bCs/>
-          <w:i/>
-          <w:iCs/>
-          <w:sz w:val="28"/>
-          <w:szCs w:val="28"/>
-          <w:lang w:val="en-US"/>
-        </w:rPr>
-        <w:t>#</w:t>
+        <w:t>VAR: $VAR, 6.5; #</w:t>
       </w:r>
       <w:r>
         <w:rPr>
@@ -10717,7 +10682,20 @@
           <w:szCs w:val="28"/>
           <w:lang w:val="ru-RU"/>
         </w:rPr>
-        <w:t>Инструкция, определяющая тип переменной. Принимает 2 параметра. Первый параметр — всегда переменная, в которую кладется результат выполнения инструкции. Второй параметр — литерал или переменная, по которому определяется тип данных.</w:t>
+        <w:t>и</w:t>
+      </w:r>
+      <w:r>
+        <w:rPr>
+          <w:rFonts w:ascii="Liberation Mono" w:hAnsi="Liberation Mono"/>
+          <w:b w:val="false"/>
+          <w:bCs w:val="false"/>
+          <w:i w:val="false"/>
+          <w:iCs w:val="false"/>
+          <w:sz w:val="28"/>
+          <w:szCs w:val="28"/>
+          <w:lang w:val="ru-RU"/>
+        </w:rPr>
+        <w:t>нструкция, определяющая тип переменной. Принимает 2 параметра. Первый параметр — всегда переменная, в которую кладется результат выполнения инструкции. Второй параметр — литерал или переменная, по которому определяется тип данных.</w:t>
       </w:r>
     </w:p>
     <w:p>
@@ -11275,6 +11253,490 @@
           <w:iCs/>
           <w:sz w:val="28"/>
           <w:lang w:val="en-US"/>
+        </w:rPr>
+        <w:tab/>
+      </w:r>
+      <w:r>
+        <w:rPr>
+          <w:rFonts w:ascii="Liberation Mono" w:hAnsi="Liberation Mono"/>
+          <w:b/>
+          <w:bCs/>
+          <w:i/>
+          <w:iCs/>
+          <w:sz w:val="28"/>
+          <w:lang w:val="en-US"/>
+        </w:rPr>
+        <w:t>SWAP –</w:t>
+      </w:r>
+      <w:r>
+        <w:rPr>
+          <w:rFonts w:ascii="Liberation Mono" w:hAnsi="Liberation Mono"/>
+          <w:b w:val="false"/>
+          <w:bCs w:val="false"/>
+          <w:i w:val="false"/>
+          <w:iCs w:val="false"/>
+          <w:sz w:val="28"/>
+          <w:lang w:val="en-US"/>
+        </w:rPr>
+        <w:t xml:space="preserve"> </w:t>
+      </w:r>
+      <w:r>
+        <w:rPr>
+          <w:rFonts w:ascii="Liberation Mono" w:hAnsi="Liberation Mono"/>
+          <w:b w:val="false"/>
+          <w:bCs w:val="false"/>
+          <w:i w:val="false"/>
+          <w:iCs w:val="false"/>
+          <w:sz w:val="28"/>
+          <w:lang w:val="ru-RU"/>
+        </w:rPr>
+        <w:t>инструкция, меняющая значение двух переменных местами. Принимает только 2 параметра:</w:t>
+      </w:r>
+    </w:p>
+    <w:p>
+      <w:pPr>
+        <w:pStyle w:val="Normal"/>
+        <w:bidi w:val="0"/>
+        <w:jc w:val="left"/>
+        <w:rPr>
+          <w:rFonts w:ascii="Liberation Mono" w:hAnsi="Liberation Mono"/>
+          <w:b w:val="false"/>
+          <w:bCs w:val="false"/>
+          <w:i w:val="false"/>
+          <w:i w:val="false"/>
+          <w:iCs w:val="false"/>
+          <w:lang w:val="ru-RU"/>
+        </w:rPr>
+      </w:pPr>
+      <w:r>
+        <w:rPr>
+          <w:i/>
+          <w:iCs/>
+          <w:sz w:val="28"/>
+          <w:lang w:val="en-US"/>
+        </w:rPr>
+      </w:r>
+    </w:p>
+    <w:p>
+      <w:pPr>
+        <w:pStyle w:val="Normal"/>
+        <w:bidi w:val="0"/>
+        <w:jc w:val="left"/>
+        <w:rPr>
+          <w:i/>
+          <w:i/>
+          <w:iCs/>
+          <w:sz w:val="28"/>
+          <w:lang w:val="en-US"/>
+        </w:rPr>
+      </w:pPr>
+      <w:r>
+        <w:rPr>
+          <w:rFonts w:ascii="Liberation Mono" w:hAnsi="Liberation Mono"/>
+          <w:b w:val="false"/>
+          <w:bCs w:val="false"/>
+          <w:i w:val="false"/>
+          <w:iCs w:val="false"/>
+          <w:sz w:val="28"/>
+          <w:lang w:val="ru-RU"/>
+        </w:rPr>
+        <w:t>1 параметр (обязательно) имя перемнной 1;</w:t>
+      </w:r>
+    </w:p>
+    <w:p>
+      <w:pPr>
+        <w:pStyle w:val="Normal"/>
+        <w:bidi w:val="0"/>
+        <w:jc w:val="left"/>
+        <w:rPr>
+          <w:i/>
+          <w:i/>
+          <w:iCs/>
+          <w:sz w:val="28"/>
+          <w:lang w:val="en-US"/>
+        </w:rPr>
+      </w:pPr>
+      <w:r>
+        <w:rPr>
+          <w:rFonts w:ascii="Liberation Mono" w:hAnsi="Liberation Mono"/>
+          <w:b w:val="false"/>
+          <w:bCs w:val="false"/>
+          <w:i w:val="false"/>
+          <w:iCs w:val="false"/>
+          <w:sz w:val="28"/>
+          <w:lang w:val="en-US"/>
+        </w:rPr>
+        <w:t xml:space="preserve">2 </w:t>
+      </w:r>
+      <w:r>
+        <w:rPr>
+          <w:rFonts w:ascii="Liberation Mono" w:hAnsi="Liberation Mono"/>
+          <w:b w:val="false"/>
+          <w:bCs w:val="false"/>
+          <w:i w:val="false"/>
+          <w:iCs w:val="false"/>
+          <w:sz w:val="28"/>
+          <w:lang w:val="ru-RU"/>
+        </w:rPr>
+        <w:t>параметр (обязательно) имя переменной 2;</w:t>
+      </w:r>
+    </w:p>
+    <w:p>
+      <w:pPr>
+        <w:pStyle w:val="Normal"/>
+        <w:bidi w:val="0"/>
+        <w:jc w:val="left"/>
+        <w:rPr>
+          <w:b w:val="false"/>
+          <w:bCs w:val="false"/>
+          <w:i w:val="false"/>
+          <w:i w:val="false"/>
+          <w:iCs w:val="false"/>
+          <w:lang w:val="ru-RU"/>
+        </w:rPr>
+      </w:pPr>
+      <w:r>
+        <w:rPr>
+          <w:rFonts w:ascii="Liberation Mono" w:hAnsi="Liberation Mono"/>
+          <w:i/>
+          <w:iCs/>
+          <w:sz w:val="28"/>
+          <w:szCs w:val="28"/>
+          <w:lang w:val="en-US"/>
+        </w:rPr>
+      </w:r>
+    </w:p>
+    <w:p>
+      <w:pPr>
+        <w:pStyle w:val="Normal"/>
+        <w:bidi w:val="0"/>
+        <w:jc w:val="left"/>
+        <w:rPr>
+          <w:rFonts w:ascii="Liberation Mono" w:hAnsi="Liberation Mono"/>
+          <w:sz w:val="28"/>
+          <w:szCs w:val="28"/>
+        </w:rPr>
+      </w:pPr>
+      <w:r>
+        <w:rPr>
+          <w:rFonts w:ascii="Liberation Mono" w:hAnsi="Liberation Mono"/>
+          <w:b w:val="false"/>
+          <w:bCs w:val="false"/>
+          <w:i w:val="false"/>
+          <w:iCs w:val="false"/>
+          <w:sz w:val="28"/>
+          <w:szCs w:val="28"/>
+          <w:u w:val="none"/>
+          <w:lang w:val="ru-RU"/>
+        </w:rPr>
+        <w:tab/>
+        <w:t>Пример использования:</w:t>
+      </w:r>
+    </w:p>
+    <w:p>
+      <w:pPr>
+        <w:pStyle w:val="Normal"/>
+        <w:bidi w:val="0"/>
+        <w:jc w:val="left"/>
+        <w:rPr>
+          <w:rFonts w:ascii="Liberation Mono" w:hAnsi="Liberation Mono"/>
+          <w:sz w:val="28"/>
+          <w:szCs w:val="28"/>
+        </w:rPr>
+      </w:pPr>
+      <w:r>
+        <w:rPr>
+          <w:rFonts w:ascii="Liberation Mono" w:hAnsi="Liberation Mono"/>
+          <w:b w:val="false"/>
+          <w:bCs w:val="false"/>
+          <w:i w:val="false"/>
+          <w:iCs w:val="false"/>
+          <w:sz w:val="28"/>
+          <w:szCs w:val="28"/>
+          <w:u w:val="none"/>
+          <w:lang w:val="ru-RU"/>
+        </w:rPr>
+        <w:tab/>
+      </w:r>
+    </w:p>
+    <w:p>
+      <w:pPr>
+        <w:pStyle w:val="Normal"/>
+        <w:bidi w:val="0"/>
+        <w:jc w:val="left"/>
+        <w:rPr>
+          <w:rFonts w:ascii="Liberation Mono" w:hAnsi="Liberation Mono"/>
+          <w:sz w:val="28"/>
+          <w:szCs w:val="28"/>
+        </w:rPr>
+      </w:pPr>
+      <w:r>
+        <w:rPr>
+          <w:rFonts w:ascii="Liberation Mono" w:hAnsi="Liberation Mono"/>
+          <w:b w:val="false"/>
+          <w:bCs w:val="false"/>
+          <w:i w:val="false"/>
+          <w:iCs w:val="false"/>
+          <w:sz w:val="28"/>
+          <w:szCs w:val="28"/>
+          <w:u w:val="none"/>
+          <w:lang w:val="ru-RU"/>
+        </w:rPr>
+        <w:tab/>
+      </w:r>
+      <w:r>
+        <w:rPr>
+          <w:rFonts w:ascii="Liberation Mono" w:hAnsi="Liberation Mono"/>
+          <w:b w:val="false"/>
+          <w:bCs w:val="false"/>
+          <w:i w:val="false"/>
+          <w:iCs w:val="false"/>
+          <w:sz w:val="28"/>
+          <w:szCs w:val="28"/>
+          <w:u w:val="none"/>
+          <w:lang w:val="en-US"/>
+        </w:rPr>
+        <w:t>VAR: $1, 1;</w:t>
+      </w:r>
+    </w:p>
+    <w:p>
+      <w:pPr>
+        <w:pStyle w:val="Normal"/>
+        <w:bidi w:val="0"/>
+        <w:jc w:val="left"/>
+        <w:rPr>
+          <w:rFonts w:ascii="Liberation Mono" w:hAnsi="Liberation Mono"/>
+          <w:sz w:val="28"/>
+          <w:szCs w:val="28"/>
+        </w:rPr>
+      </w:pPr>
+      <w:r>
+        <w:rPr>
+          <w:rFonts w:ascii="Liberation Mono" w:hAnsi="Liberation Mono"/>
+          <w:b w:val="false"/>
+          <w:bCs w:val="false"/>
+          <w:i w:val="false"/>
+          <w:iCs w:val="false"/>
+          <w:sz w:val="28"/>
+          <w:szCs w:val="28"/>
+          <w:u w:val="none"/>
+          <w:lang w:val="en-US"/>
+        </w:rPr>
+        <w:tab/>
+        <w:t>VAR: $2, 2;</w:t>
+      </w:r>
+    </w:p>
+    <w:p>
+      <w:pPr>
+        <w:pStyle w:val="Normal"/>
+        <w:bidi w:val="0"/>
+        <w:jc w:val="left"/>
+        <w:rPr>
+          <w:rFonts w:ascii="Liberation Mono" w:hAnsi="Liberation Mono"/>
+          <w:sz w:val="28"/>
+          <w:szCs w:val="28"/>
+        </w:rPr>
+      </w:pPr>
+      <w:r>
+        <w:rPr>
+          <w:rFonts w:ascii="Liberation Mono" w:hAnsi="Liberation Mono"/>
+          <w:b w:val="false"/>
+          <w:bCs w:val="false"/>
+          <w:i w:val="false"/>
+          <w:iCs w:val="false"/>
+          <w:sz w:val="28"/>
+          <w:szCs w:val="28"/>
+          <w:u w:val="none"/>
+          <w:lang w:val="en-US"/>
+        </w:rPr>
+        <w:tab/>
+        <w:t>PRINT: $1, ‘ ‘, $2, ‘\n’;</w:t>
+      </w:r>
+    </w:p>
+    <w:p>
+      <w:pPr>
+        <w:pStyle w:val="Normal"/>
+        <w:bidi w:val="0"/>
+        <w:jc w:val="left"/>
+        <w:rPr>
+          <w:rFonts w:ascii="Liberation Mono" w:hAnsi="Liberation Mono"/>
+          <w:sz w:val="28"/>
+          <w:szCs w:val="28"/>
+        </w:rPr>
+      </w:pPr>
+      <w:r>
+        <w:rPr>
+          <w:rFonts w:ascii="Liberation Mono" w:hAnsi="Liberation Mono"/>
+          <w:b w:val="false"/>
+          <w:bCs w:val="false"/>
+          <w:i w:val="false"/>
+          <w:iCs w:val="false"/>
+          <w:sz w:val="28"/>
+          <w:szCs w:val="28"/>
+          <w:u w:val="none"/>
+          <w:lang w:val="en-US"/>
+        </w:rPr>
+        <w:tab/>
+        <w:t>SWAP: $1, $2;</w:t>
+      </w:r>
+    </w:p>
+    <w:p>
+      <w:pPr>
+        <w:pStyle w:val="Normal"/>
+        <w:bidi w:val="0"/>
+        <w:jc w:val="left"/>
+        <w:rPr>
+          <w:rFonts w:ascii="Liberation Mono" w:hAnsi="Liberation Mono"/>
+          <w:sz w:val="28"/>
+          <w:szCs w:val="28"/>
+        </w:rPr>
+      </w:pPr>
+      <w:r>
+        <w:rPr>
+          <w:rFonts w:ascii="Liberation Mono" w:hAnsi="Liberation Mono"/>
+          <w:b w:val="false"/>
+          <w:bCs w:val="false"/>
+          <w:i w:val="false"/>
+          <w:iCs w:val="false"/>
+          <w:sz w:val="28"/>
+          <w:szCs w:val="28"/>
+          <w:u w:val="none"/>
+          <w:lang w:val="en-US"/>
+        </w:rPr>
+        <w:tab/>
+        <w:t>PRINT: $1, ‘ ‘, $2, ‘\n’;</w:t>
+      </w:r>
+    </w:p>
+    <w:p>
+      <w:pPr>
+        <w:pStyle w:val="Normal"/>
+        <w:bidi w:val="0"/>
+        <w:jc w:val="left"/>
+        <w:rPr>
+          <w:rFonts w:ascii="Liberation Mono" w:hAnsi="Liberation Mono"/>
+          <w:sz w:val="28"/>
+          <w:szCs w:val="28"/>
+        </w:rPr>
+      </w:pPr>
+      <w:r>
+        <w:rPr>
+          <w:rFonts w:ascii="Liberation Mono" w:hAnsi="Liberation Mono"/>
+          <w:b w:val="false"/>
+          <w:bCs w:val="false"/>
+          <w:i w:val="false"/>
+          <w:iCs w:val="false"/>
+          <w:sz w:val="28"/>
+          <w:szCs w:val="28"/>
+          <w:u w:val="none"/>
+          <w:lang w:val="en-US"/>
+        </w:rPr>
+        <w:tab/>
+      </w:r>
+    </w:p>
+    <w:p>
+      <w:pPr>
+        <w:pStyle w:val="Normal"/>
+        <w:bidi w:val="0"/>
+        <w:jc w:val="left"/>
+        <w:rPr>
+          <w:rFonts w:ascii="Liberation Mono" w:hAnsi="Liberation Mono"/>
+          <w:sz w:val="28"/>
+          <w:szCs w:val="28"/>
+          <w:lang w:val="ru-RU"/>
+        </w:rPr>
+      </w:pPr>
+      <w:r>
+        <w:rPr>
+          <w:rFonts w:ascii="Liberation Mono" w:hAnsi="Liberation Mono"/>
+          <w:b w:val="false"/>
+          <w:bCs w:val="false"/>
+          <w:i w:val="false"/>
+          <w:iCs w:val="false"/>
+          <w:sz w:val="28"/>
+          <w:szCs w:val="28"/>
+          <w:u w:val="none"/>
+          <w:lang w:val="ru-RU"/>
+        </w:rPr>
+        <w:tab/>
+        <w:t xml:space="preserve">выведет: </w:t>
+      </w:r>
+    </w:p>
+    <w:p>
+      <w:pPr>
+        <w:pStyle w:val="Normal"/>
+        <w:bidi w:val="0"/>
+        <w:jc w:val="left"/>
+        <w:rPr>
+          <w:rFonts w:ascii="Liberation Mono" w:hAnsi="Liberation Mono"/>
+          <w:sz w:val="28"/>
+          <w:szCs w:val="28"/>
+          <w:lang w:val="ru-RU"/>
+        </w:rPr>
+      </w:pPr>
+      <w:r>
+        <w:rPr>
+          <w:rFonts w:ascii="Liberation Mono" w:hAnsi="Liberation Mono"/>
+          <w:b w:val="false"/>
+          <w:bCs w:val="false"/>
+          <w:i w:val="false"/>
+          <w:iCs w:val="false"/>
+          <w:sz w:val="28"/>
+          <w:szCs w:val="28"/>
+          <w:u w:val="none"/>
+          <w:lang w:val="ru-RU"/>
+        </w:rPr>
+        <w:tab/>
+        <w:t>1 2</w:t>
+      </w:r>
+    </w:p>
+    <w:p>
+      <w:pPr>
+        <w:pStyle w:val="Normal"/>
+        <w:bidi w:val="0"/>
+        <w:jc w:val="left"/>
+        <w:rPr>
+          <w:rFonts w:ascii="Liberation Mono" w:hAnsi="Liberation Mono"/>
+          <w:sz w:val="28"/>
+          <w:szCs w:val="28"/>
+          <w:lang w:val="ru-RU"/>
+        </w:rPr>
+      </w:pPr>
+      <w:r>
+        <w:rPr>
+          <w:rFonts w:ascii="Liberation Mono" w:hAnsi="Liberation Mono"/>
+          <w:b w:val="false"/>
+          <w:bCs w:val="false"/>
+          <w:i w:val="false"/>
+          <w:iCs w:val="false"/>
+          <w:sz w:val="28"/>
+          <w:szCs w:val="28"/>
+          <w:u w:val="none"/>
+          <w:lang w:val="ru-RU"/>
+        </w:rPr>
+        <w:tab/>
+        <w:t>2 1</w:t>
+      </w:r>
+    </w:p>
+    <w:p>
+      <w:pPr>
+        <w:pStyle w:val="Normal"/>
+        <w:bidi w:val="0"/>
+        <w:jc w:val="left"/>
+        <w:rPr>
+          <w:b w:val="false"/>
+          <w:bCs w:val="false"/>
+          <w:i w:val="false"/>
+          <w:i w:val="false"/>
+          <w:iCs w:val="false"/>
+          <w:u w:val="none"/>
+        </w:rPr>
+      </w:pPr>
+      <w:r>
+        <w:rPr>
+          <w:rFonts w:ascii="Liberation Mono" w:hAnsi="Liberation Mono"/>
+          <w:sz w:val="28"/>
+          <w:szCs w:val="28"/>
+          <w:lang w:val="ru-RU"/>
         </w:rPr>
       </w:r>
     </w:p>
@@ -11671,21 +12133,21 @@
           <w:lang w:val="en-US"/>
         </w:rPr>
         <w:tab/>
-        <w:t>D</w:t>
-      </w:r>
-      <w:r>
-        <w:rPr>
-          <w:rFonts w:ascii="Liberation Mono" w:hAnsi="Liberation Mono"/>
-          <w:b/>
-          <w:bCs/>
-          <w:i/>
-          <w:iCs/>
+        <w:t>DLABEL –</w:t>
+      </w:r>
+      <w:r>
+        <w:rPr>
+          <w:rFonts w:ascii="Liberation Mono" w:hAnsi="Liberation Mono"/>
+          <w:b w:val="false"/>
+          <w:bCs w:val="false"/>
+          <w:i w:val="false"/>
+          <w:iCs w:val="false"/>
           <w:sz w:val="28"/>
           <w:szCs w:val="28"/>
           <w:u w:val="none"/>
           <w:lang w:val="en-US"/>
         </w:rPr>
-        <w:t>LABEL –</w:t>
+        <w:t xml:space="preserve"> </w:t>
       </w:r>
       <w:r>
         <w:rPr>
@@ -11697,6 +12159,254 @@
           <w:sz w:val="28"/>
           <w:szCs w:val="28"/>
           <w:u w:val="none"/>
+          <w:lang w:val="ru-RU"/>
+        </w:rPr>
+        <w:t>инструкция, позволяющая создавать метки в динамике и перезаписывать их по названию прямо во время работы кода. На такую метку можно будет перескочить после того, как она была создана этой командой. После перехода на динамическую метку,указатель на исполняемую инструкцию становится на инструкцию, следующую за этой меткой.</w:t>
+      </w:r>
+    </w:p>
+    <w:p>
+      <w:pPr>
+        <w:pStyle w:val="Normal"/>
+        <w:bidi w:val="0"/>
+        <w:jc w:val="left"/>
+        <w:rPr>
+          <w:rFonts w:ascii="Liberation Mono" w:hAnsi="Liberation Mono"/>
+          <w:b w:val="false"/>
+          <w:bCs w:val="false"/>
+          <w:i w:val="false"/>
+          <w:i w:val="false"/>
+          <w:iCs w:val="false"/>
+          <w:sz w:val="28"/>
+          <w:szCs w:val="28"/>
+          <w:u w:val="none"/>
+          <w:lang w:val="ru-RU"/>
+        </w:rPr>
+      </w:pPr>
+      <w:r>
+        <w:rPr>
+          <w:rFonts w:ascii="Liberation Mono" w:hAnsi="Liberation Mono"/>
+          <w:b w:val="false"/>
+          <w:bCs w:val="false"/>
+          <w:i w:val="false"/>
+          <w:iCs w:val="false"/>
+          <w:sz w:val="28"/>
+          <w:szCs w:val="28"/>
+          <w:u w:val="none"/>
+          <w:lang w:val="ru-RU"/>
+        </w:rPr>
+      </w:r>
+    </w:p>
+    <w:p>
+      <w:pPr>
+        <w:pStyle w:val="Normal"/>
+        <w:bidi w:val="0"/>
+        <w:jc w:val="left"/>
+        <w:rPr>
+          <w:rFonts w:ascii="Liberation Mono" w:hAnsi="Liberation Mono"/>
+          <w:b w:val="false"/>
+          <w:bCs w:val="false"/>
+          <w:i w:val="false"/>
+          <w:i w:val="false"/>
+          <w:iCs w:val="false"/>
+          <w:sz w:val="28"/>
+          <w:szCs w:val="28"/>
+          <w:lang w:val="ru-RU"/>
+        </w:rPr>
+      </w:pPr>
+      <w:r>
+        <w:rPr>
+          <w:rFonts w:ascii="Liberation Mono" w:hAnsi="Liberation Mono"/>
+          <w:b w:val="false"/>
+          <w:bCs w:val="false"/>
+          <w:i w:val="false"/>
+          <w:iCs w:val="false"/>
+          <w:sz w:val="28"/>
+          <w:szCs w:val="28"/>
+          <w:lang w:val="en-US"/>
+        </w:rPr>
+        <w:t>Пример использования:</w:t>
+      </w:r>
+    </w:p>
+    <w:p>
+      <w:pPr>
+        <w:pStyle w:val="Normal"/>
+        <w:bidi w:val="0"/>
+        <w:jc w:val="left"/>
+        <w:rPr>
+          <w:sz w:val="28"/>
+          <w:lang w:val="en-US"/>
+        </w:rPr>
+      </w:pPr>
+      <w:r>
+        <w:rPr>
+          <w:sz w:val="28"/>
+          <w:lang w:val="en-US"/>
+        </w:rPr>
+      </w:r>
+    </w:p>
+    <w:p>
+      <w:pPr>
+        <w:pStyle w:val="Normal"/>
+        <w:bidi w:val="0"/>
+        <w:jc w:val="left"/>
+        <w:rPr>
+          <w:rFonts w:ascii="Liberation Mono" w:hAnsi="Liberation Mono"/>
+          <w:b w:val="false"/>
+          <w:bCs w:val="false"/>
+          <w:i w:val="false"/>
+          <w:i w:val="false"/>
+          <w:iCs w:val="false"/>
+          <w:sz w:val="28"/>
+          <w:szCs w:val="28"/>
+          <w:u w:val="none"/>
+          <w:lang w:val="ru-RU"/>
+        </w:rPr>
+      </w:pPr>
+      <w:r>
+        <w:rPr>
+          <w:rFonts w:ascii="Liberation Mono" w:hAnsi="Liberation Mono"/>
+          <w:b w:val="false"/>
+          <w:bCs w:val="false"/>
+          <w:i w:val="false"/>
+          <w:iCs w:val="false"/>
+          <w:sz w:val="28"/>
+          <w:szCs w:val="28"/>
+          <w:u w:val="none"/>
+          <w:lang w:val="ru-RU"/>
+        </w:rPr>
+        <w:tab/>
+      </w:r>
+      <w:r>
+        <w:rPr>
+          <w:rFonts w:ascii="Liberation Mono" w:hAnsi="Liberation Mono"/>
+          <w:b/>
+          <w:bCs/>
+          <w:i/>
+          <w:iCs/>
+          <w:sz w:val="28"/>
+          <w:szCs w:val="28"/>
+          <w:u w:val="none"/>
+          <w:lang w:val="en-US"/>
+        </w:rPr>
+        <w:t>DLABEL</w:t>
+      </w:r>
+      <w:r>
+        <w:rPr>
+          <w:rFonts w:ascii="Liberation Mono" w:hAnsi="Liberation Mono"/>
+          <w:b/>
+          <w:bCs/>
+          <w:i/>
+          <w:iCs/>
+          <w:sz w:val="28"/>
+          <w:szCs w:val="28"/>
+          <w:u w:val="none"/>
+          <w:lang w:val="ru-RU"/>
+        </w:rPr>
+        <w:t>: &amp;</w:t>
+      </w:r>
+      <w:r>
+        <w:rPr>
+          <w:rFonts w:ascii="Liberation Mono" w:hAnsi="Liberation Mono"/>
+          <w:b/>
+          <w:bCs/>
+          <w:i/>
+          <w:iCs/>
+          <w:sz w:val="28"/>
+          <w:szCs w:val="28"/>
+          <w:u w:val="none"/>
+          <w:lang w:val="en-US"/>
+        </w:rPr>
+        <w:t>dynamic</w:t>
+      </w:r>
+      <w:r>
+        <w:rPr>
+          <w:rFonts w:ascii="Liberation Mono" w:hAnsi="Liberation Mono"/>
+          <w:b/>
+          <w:bCs/>
+          <w:i/>
+          <w:iCs/>
+          <w:sz w:val="28"/>
+          <w:szCs w:val="28"/>
+          <w:u w:val="none"/>
+          <w:lang w:val="ru-RU"/>
+        </w:rPr>
+        <w:t>;</w:t>
+      </w:r>
+    </w:p>
+    <w:p>
+      <w:pPr>
+        <w:pStyle w:val="Normal"/>
+        <w:bidi w:val="0"/>
+        <w:jc w:val="left"/>
+        <w:rPr>
+          <w:i/>
+          <w:i/>
+          <w:iCs/>
+        </w:rPr>
+      </w:pPr>
+      <w:r>
+        <w:rPr>
+          <w:i/>
+          <w:iCs/>
+        </w:rPr>
+      </w:r>
+    </w:p>
+    <w:p>
+      <w:pPr>
+        <w:pStyle w:val="Normal"/>
+        <w:bidi w:val="0"/>
+        <w:jc w:val="left"/>
+        <w:rPr>
+          <w:rFonts w:ascii="Liberation Mono" w:hAnsi="Liberation Mono"/>
+          <w:b w:val="false"/>
+          <w:bCs w:val="false"/>
+          <w:i w:val="false"/>
+          <w:i w:val="false"/>
+          <w:iCs w:val="false"/>
+          <w:sz w:val="28"/>
+          <w:szCs w:val="28"/>
+          <w:u w:val="none"/>
+          <w:lang w:val="ru-RU"/>
+        </w:rPr>
+      </w:pPr>
+      <w:r>
+        <w:rPr>
+          <w:rFonts w:ascii="Liberation Mono" w:hAnsi="Liberation Mono"/>
+          <w:b w:val="false"/>
+          <w:bCs w:val="false"/>
+          <w:i/>
+          <w:iCs/>
+          <w:sz w:val="28"/>
+          <w:szCs w:val="28"/>
+          <w:u w:val="none"/>
+          <w:lang w:val="ru-RU"/>
+        </w:rPr>
+        <w:tab/>
+      </w:r>
+      <w:r>
+        <w:rPr>
+          <w:rFonts w:ascii="Liberation Mono" w:hAnsi="Liberation Mono"/>
+          <w:b/>
+          <w:bCs/>
+          <w:i/>
+          <w:iCs/>
+          <w:sz w:val="28"/>
+          <w:szCs w:val="28"/>
+          <w:u w:val="none"/>
+          <w:lang w:val="en-US"/>
+        </w:rPr>
+        <w:t>JUMP</w:t>
+      </w:r>
+      <w:r>
+        <w:rPr>
+          <w:rFonts w:ascii="Liberation Mono" w:hAnsi="Liberation Mono"/>
+          <w:b w:val="false"/>
+          <w:bCs w:val="false"/>
+          <w:i/>
+          <w:iCs/>
+          <w:sz w:val="28"/>
+          <w:szCs w:val="28"/>
+          <w:u w:val="none"/>
           <w:lang w:val="en-US"/>
         </w:rPr>
         <w:t xml:space="preserve"> </w:t>
@@ -11711,21 +12421,15 @@
           <w:sz w:val="28"/>
           <w:szCs w:val="28"/>
           <w:u w:val="none"/>
-          <w:lang w:val="ru-RU"/>
-        </w:rPr>
-        <w:t>инструкция, позволяющая создавать метки в динамике и перезаписывать их по названию прямо во время работы кода. На такую метку можно будет перескочить после того, как она была создана этой командой. После перехода на динамическую метку,указатель на исполняемую инструкцию становится на инструкцию, следующую за этой меткой.</w:t>
-      </w:r>
-    </w:p>
-    <w:p>
-      <w:pPr>
-        <w:pStyle w:val="Normal"/>
-        <w:bidi w:val="0"/>
-        <w:jc w:val="left"/>
-        <w:rPr>
-          <w:rFonts w:ascii="Liberation Mono" w:hAnsi="Liberation Mono"/>
-          <w:b w:val="false"/>
-          <w:bCs w:val="false"/>
-          <w:i w:val="false"/>
+          <w:lang w:val="en-US"/>
+        </w:rPr>
+        <w:t>– и</w:t>
+      </w:r>
+      <w:r>
+        <w:rPr>
+          <w:rFonts w:ascii="Liberation Mono" w:hAnsi="Liberation Mono"/>
+          <w:b w:val="false"/>
+          <w:bCs w:val="false"/>
           <w:i w:val="false"/>
           <w:iCs w:val="false"/>
           <w:sz w:val="28"/>
@@ -11733,11 +12437,38 @@
           <w:u w:val="none"/>
           <w:lang w:val="ru-RU"/>
         </w:rPr>
-      </w:pPr>
-      <w:r>
-        <w:rPr>
-          <w:i/>
-          <w:iCs/>
+        <w:t>нструкция, выполняющая безусловный переход на указанную метку (указатель на исполняемую инструкцию „прыгает“ на эту метку). Принимает один параметр — имя метки, на которую нужно сделать прыжок.</w:t>
+      </w:r>
+    </w:p>
+    <w:p>
+      <w:pPr>
+        <w:pStyle w:val="Normal"/>
+        <w:bidi w:val="0"/>
+        <w:jc w:val="left"/>
+        <w:rPr>
+          <w:rFonts w:ascii="Liberation Mono" w:hAnsi="Liberation Mono"/>
+          <w:b w:val="false"/>
+          <w:bCs w:val="false"/>
+          <w:i w:val="false"/>
+          <w:i w:val="false"/>
+          <w:iCs w:val="false"/>
+          <w:sz w:val="28"/>
+          <w:szCs w:val="28"/>
+          <w:u w:val="none"/>
+          <w:lang w:val="ru-RU"/>
+        </w:rPr>
+      </w:pPr>
+      <w:r>
+        <w:rPr>
+          <w:rFonts w:ascii="Liberation Mono" w:hAnsi="Liberation Mono"/>
+          <w:b w:val="false"/>
+          <w:bCs w:val="false"/>
+          <w:i w:val="false"/>
+          <w:iCs w:val="false"/>
+          <w:sz w:val="28"/>
+          <w:szCs w:val="28"/>
+          <w:u w:val="none"/>
+          <w:lang w:val="ru-RU"/>
         </w:rPr>
       </w:r>
     </w:p>
@@ -11778,153 +12509,58 @@
         <w:bidi w:val="0"/>
         <w:jc w:val="left"/>
         <w:rPr>
-          <w:sz w:val="28"/>
-          <w:lang w:val="en-US"/>
-        </w:rPr>
-      </w:pPr>
-      <w:r>
-        <w:rPr>
-          <w:sz w:val="28"/>
-          <w:lang w:val="en-US"/>
-        </w:rPr>
-      </w:r>
-    </w:p>
-    <w:p>
-      <w:pPr>
-        <w:pStyle w:val="Normal"/>
-        <w:bidi w:val="0"/>
-        <w:jc w:val="left"/>
-        <w:rPr>
-          <w:rFonts w:ascii="Liberation Mono" w:hAnsi="Liberation Mono"/>
-          <w:b w:val="false"/>
-          <w:bCs w:val="false"/>
-          <w:i w:val="false"/>
-          <w:i w:val="false"/>
-          <w:iCs w:val="false"/>
-          <w:sz w:val="28"/>
-          <w:szCs w:val="28"/>
-          <w:u w:val="none"/>
-          <w:lang w:val="ru-RU"/>
-        </w:rPr>
-      </w:pPr>
-      <w:r>
-        <w:rPr>
-          <w:rFonts w:ascii="Liberation Mono" w:hAnsi="Liberation Mono"/>
-          <w:b w:val="false"/>
-          <w:bCs w:val="false"/>
-          <w:i w:val="false"/>
-          <w:iCs w:val="false"/>
-          <w:sz w:val="28"/>
-          <w:szCs w:val="28"/>
-          <w:u w:val="none"/>
-          <w:lang w:val="ru-RU"/>
+          <w:rFonts w:ascii="Liberation Mono" w:hAnsi="Liberation Mono"/>
+          <w:b w:val="false"/>
+          <w:bCs w:val="false"/>
+          <w:i w:val="false"/>
+          <w:i w:val="false"/>
+          <w:iCs w:val="false"/>
+          <w:sz w:val="28"/>
+          <w:szCs w:val="28"/>
+          <w:lang w:val="ru-RU"/>
+        </w:rPr>
+      </w:pPr>
+      <w:r>
+        <w:rPr>
+          <w:rFonts w:ascii="Liberation Mono" w:hAnsi="Liberation Mono"/>
+          <w:b w:val="false"/>
+          <w:bCs w:val="false"/>
+          <w:i/>
+          <w:iCs/>
+          <w:sz w:val="28"/>
+          <w:szCs w:val="28"/>
+          <w:lang w:val="en-US"/>
         </w:rPr>
         <w:tab/>
       </w:r>
-      <w:r>
-        <w:rPr>
-          <w:rFonts w:ascii="Liberation Mono" w:hAnsi="Liberation Mono"/>
-          <w:b/>
-          <w:bCs/>
-          <w:i/>
-          <w:iCs/>
-          <w:sz w:val="28"/>
-          <w:szCs w:val="28"/>
-          <w:u w:val="none"/>
-          <w:lang w:val="en-US"/>
-        </w:rPr>
-        <w:t>DLABEL</w:t>
-      </w:r>
-      <w:r>
-        <w:rPr>
-          <w:rFonts w:ascii="Liberation Mono" w:hAnsi="Liberation Mono"/>
-          <w:b/>
-          <w:bCs/>
-          <w:i/>
-          <w:iCs/>
-          <w:sz w:val="28"/>
-          <w:szCs w:val="28"/>
-          <w:u w:val="none"/>
-          <w:lang w:val="ru-RU"/>
-        </w:rPr>
-        <w:t>: &amp;</w:t>
-      </w:r>
-      <w:r>
-        <w:rPr>
-          <w:rFonts w:ascii="Liberation Mono" w:hAnsi="Liberation Mono"/>
-          <w:b/>
-          <w:bCs/>
-          <w:i/>
-          <w:iCs/>
-          <w:sz w:val="28"/>
-          <w:szCs w:val="28"/>
-          <w:u w:val="none"/>
-          <w:lang w:val="en-US"/>
-        </w:rPr>
-        <w:t>dynamic</w:t>
-      </w:r>
-      <w:r>
-        <w:rPr>
-          <w:rFonts w:ascii="Liberation Mono" w:hAnsi="Liberation Mono"/>
-          <w:b/>
-          <w:bCs/>
-          <w:i/>
-          <w:iCs/>
-          <w:sz w:val="28"/>
-          <w:szCs w:val="28"/>
-          <w:u w:val="none"/>
-          <w:lang w:val="ru-RU"/>
-        </w:rPr>
-        <w:t>;</w:t>
-      </w:r>
-    </w:p>
-    <w:p>
-      <w:pPr>
-        <w:pStyle w:val="Normal"/>
-        <w:bidi w:val="0"/>
-        <w:jc w:val="left"/>
-        <w:rPr>
-          <w:i/>
-          <w:i/>
-          <w:iCs/>
-        </w:rPr>
-      </w:pPr>
-      <w:r>
-        <w:rPr>
-          <w:i/>
-          <w:iCs/>
-        </w:rPr>
-      </w:r>
-    </w:p>
-    <w:p>
-      <w:pPr>
-        <w:pStyle w:val="Normal"/>
-        <w:bidi w:val="0"/>
-        <w:jc w:val="left"/>
-        <w:rPr>
-          <w:rFonts w:ascii="Liberation Mono" w:hAnsi="Liberation Mono"/>
-          <w:b w:val="false"/>
-          <w:bCs w:val="false"/>
-          <w:i w:val="false"/>
-          <w:i w:val="false"/>
-          <w:iCs w:val="false"/>
-          <w:sz w:val="28"/>
-          <w:szCs w:val="28"/>
-          <w:u w:val="none"/>
-          <w:lang w:val="ru-RU"/>
-        </w:rPr>
-      </w:pPr>
-      <w:r>
-        <w:rPr>
-          <w:rFonts w:ascii="Liberation Mono" w:hAnsi="Liberation Mono"/>
-          <w:b w:val="false"/>
-          <w:bCs w:val="false"/>
-          <w:i/>
-          <w:iCs/>
-          <w:sz w:val="28"/>
-          <w:szCs w:val="28"/>
-          <w:u w:val="none"/>
-          <w:lang w:val="ru-RU"/>
+    </w:p>
+    <w:p>
+      <w:pPr>
+        <w:pStyle w:val="Normal"/>
+        <w:bidi w:val="0"/>
+        <w:jc w:val="left"/>
+        <w:rPr>
+          <w:rFonts w:ascii="Liberation Mono" w:hAnsi="Liberation Mono"/>
+          <w:b w:val="false"/>
+          <w:bCs w:val="false"/>
+          <w:i w:val="false"/>
+          <w:i w:val="false"/>
+          <w:iCs w:val="false"/>
+          <w:sz w:val="28"/>
+          <w:szCs w:val="28"/>
+          <w:lang w:val="ru-RU"/>
+        </w:rPr>
+      </w:pPr>
+      <w:r>
+        <w:rPr>
+          <w:rFonts w:ascii="Liberation Mono" w:hAnsi="Liberation Mono"/>
+          <w:b w:val="false"/>
+          <w:bCs w:val="false"/>
+          <w:i/>
+          <w:iCs/>
+          <w:sz w:val="28"/>
+          <w:szCs w:val="28"/>
+          <w:lang w:val="en-US"/>
         </w:rPr>
         <w:tab/>
       </w:r>
@@ -11937,82 +12573,337 @@
           <w:iCs/>
           <w:sz w:val="28"/>
           <w:szCs w:val="28"/>
-          <w:u w:val="none"/>
-          <w:lang w:val="en-US"/>
-        </w:rPr>
-        <w:t>JUMP</w:t>
-      </w:r>
-      <w:r>
-        <w:rPr>
-          <w:rFonts w:ascii="Liberation Mono" w:hAnsi="Liberation Mono"/>
-          <w:b w:val="false"/>
-          <w:bCs w:val="false"/>
-          <w:i/>
-          <w:iCs/>
-          <w:sz w:val="28"/>
-          <w:szCs w:val="28"/>
-          <w:u w:val="none"/>
-          <w:lang w:val="en-US"/>
-        </w:rPr>
-        <w:t xml:space="preserve"> </w:t>
-      </w:r>
-      <w:r>
-        <w:rPr>
-          <w:rFonts w:ascii="Liberation Mono" w:hAnsi="Liberation Mono"/>
-          <w:b w:val="false"/>
-          <w:bCs w:val="false"/>
-          <w:i w:val="false"/>
-          <w:iCs w:val="false"/>
-          <w:sz w:val="28"/>
-          <w:szCs w:val="28"/>
-          <w:u w:val="none"/>
-          <w:lang w:val="en-US"/>
-        </w:rPr>
-        <w:t>– и</w:t>
-      </w:r>
-      <w:r>
-        <w:rPr>
-          <w:rFonts w:ascii="Liberation Mono" w:hAnsi="Liberation Mono"/>
-          <w:b w:val="false"/>
-          <w:bCs w:val="false"/>
-          <w:i w:val="false"/>
-          <w:iCs w:val="false"/>
-          <w:sz w:val="28"/>
-          <w:szCs w:val="28"/>
-          <w:u w:val="none"/>
-          <w:lang w:val="ru-RU"/>
-        </w:rPr>
-        <w:t>нструкция, выполняющая безусловный переход на указанную метку (указатель на исполняемую инструкцию „прыгает“ на эту метку). Принимает один параметр — имя метки, на которую нужно сделать прыжок.</w:t>
-      </w:r>
-    </w:p>
-    <w:p>
-      <w:pPr>
-        <w:pStyle w:val="Normal"/>
-        <w:bidi w:val="0"/>
-        <w:jc w:val="left"/>
-        <w:rPr>
-          <w:rFonts w:ascii="Liberation Mono" w:hAnsi="Liberation Mono"/>
-          <w:b w:val="false"/>
-          <w:bCs w:val="false"/>
-          <w:i w:val="false"/>
-          <w:i w:val="false"/>
-          <w:iCs w:val="false"/>
-          <w:sz w:val="28"/>
-          <w:szCs w:val="28"/>
-          <w:u w:val="none"/>
-          <w:lang w:val="ru-RU"/>
-        </w:rPr>
-      </w:pPr>
-      <w:r>
-        <w:rPr>
-          <w:rFonts w:ascii="Liberation Mono" w:hAnsi="Liberation Mono"/>
-          <w:b w:val="false"/>
-          <w:bCs w:val="false"/>
-          <w:i w:val="false"/>
-          <w:iCs w:val="false"/>
-          <w:sz w:val="28"/>
-          <w:szCs w:val="28"/>
-          <w:u w:val="none"/>
+          <w:lang w:val="en-US"/>
+        </w:rPr>
+        <w:t>JUMP: &amp;LABEL1;</w:t>
+      </w:r>
+    </w:p>
+    <w:p>
+      <w:pPr>
+        <w:pStyle w:val="Normal"/>
+        <w:bidi w:val="0"/>
+        <w:jc w:val="left"/>
+        <w:rPr>
+          <w:rFonts w:ascii="Liberation Mono" w:hAnsi="Liberation Mono"/>
+          <w:b w:val="false"/>
+          <w:bCs w:val="false"/>
+          <w:i w:val="false"/>
+          <w:i w:val="false"/>
+          <w:iCs w:val="false"/>
+          <w:sz w:val="28"/>
+          <w:szCs w:val="28"/>
+          <w:lang w:val="ru-RU"/>
+        </w:rPr>
+      </w:pPr>
+      <w:r>
+        <w:rPr>
+          <w:rFonts w:ascii="Liberation Mono" w:hAnsi="Liberation Mono"/>
+          <w:b w:val="false"/>
+          <w:bCs w:val="false"/>
+          <w:i w:val="false"/>
+          <w:iCs w:val="false"/>
+          <w:sz w:val="28"/>
+          <w:szCs w:val="28"/>
+          <w:lang w:val="ru-RU"/>
+        </w:rPr>
+      </w:r>
+    </w:p>
+    <w:p>
+      <w:pPr>
+        <w:pStyle w:val="Normal"/>
+        <w:bidi w:val="0"/>
+        <w:jc w:val="left"/>
+        <w:rPr>
+          <w:rFonts w:ascii="Liberation Mono" w:hAnsi="Liberation Mono"/>
+          <w:b w:val="false"/>
+          <w:bCs w:val="false"/>
+          <w:i w:val="false"/>
+          <w:i w:val="false"/>
+          <w:iCs w:val="false"/>
+          <w:sz w:val="28"/>
+          <w:szCs w:val="28"/>
+          <w:lang w:val="ru-RU"/>
+        </w:rPr>
+      </w:pPr>
+      <w:r>
+        <w:rPr>
+          <w:rFonts w:ascii="Liberation Mono" w:hAnsi="Liberation Mono"/>
+          <w:b w:val="false"/>
+          <w:bCs w:val="false"/>
+          <w:i w:val="false"/>
+          <w:iCs w:val="false"/>
+          <w:sz w:val="28"/>
+          <w:szCs w:val="28"/>
+          <w:lang w:val="ru-RU"/>
+        </w:rPr>
+        <w:tab/>
+      </w:r>
+      <w:r>
+        <w:rPr>
+          <w:rFonts w:ascii="Liberation Mono" w:hAnsi="Liberation Mono"/>
+          <w:b/>
+          <w:bCs/>
+          <w:i/>
+          <w:iCs/>
+          <w:sz w:val="28"/>
+          <w:szCs w:val="28"/>
+          <w:lang w:val="en-US"/>
+        </w:rPr>
+        <w:t>JIF</w:t>
+      </w:r>
+      <w:r>
+        <w:rPr>
+          <w:rFonts w:ascii="Liberation Mono" w:hAnsi="Liberation Mono"/>
+          <w:b w:val="false"/>
+          <w:bCs w:val="false"/>
+          <w:i w:val="false"/>
+          <w:iCs w:val="false"/>
+          <w:sz w:val="28"/>
+          <w:szCs w:val="28"/>
+          <w:lang w:val="en-US"/>
+        </w:rPr>
+        <w:t xml:space="preserve"> – </w:t>
+      </w:r>
+      <w:r>
+        <w:rPr>
+          <w:rFonts w:ascii="Liberation Mono" w:hAnsi="Liberation Mono"/>
+          <w:b w:val="false"/>
+          <w:bCs w:val="false"/>
+          <w:i w:val="false"/>
+          <w:iCs w:val="false"/>
+          <w:sz w:val="28"/>
+          <w:szCs w:val="28"/>
+          <w:lang w:val="ru-RU"/>
+        </w:rPr>
+        <w:t>инструкция, которая выполняет условный переход по метке на основании 1 параметра. Принимает 2 параметра:</w:t>
+      </w:r>
+    </w:p>
+    <w:p>
+      <w:pPr>
+        <w:pStyle w:val="Normal"/>
+        <w:bidi w:val="0"/>
+        <w:jc w:val="left"/>
+        <w:rPr>
+          <w:rFonts w:ascii="Liberation Mono" w:hAnsi="Liberation Mono"/>
+          <w:b w:val="false"/>
+          <w:bCs w:val="false"/>
+          <w:i w:val="false"/>
+          <w:i w:val="false"/>
+          <w:iCs w:val="false"/>
+          <w:sz w:val="28"/>
+          <w:szCs w:val="28"/>
+          <w:lang w:val="ru-RU"/>
+        </w:rPr>
+      </w:pPr>
+      <w:r>
+        <w:rPr>
+          <w:rFonts w:ascii="Liberation Mono" w:hAnsi="Liberation Mono"/>
+          <w:b w:val="false"/>
+          <w:bCs w:val="false"/>
+          <w:i w:val="false"/>
+          <w:iCs w:val="false"/>
+          <w:sz w:val="28"/>
+          <w:szCs w:val="28"/>
+          <w:lang w:val="ru-RU"/>
+        </w:rPr>
+      </w:r>
+    </w:p>
+    <w:p>
+      <w:pPr>
+        <w:pStyle w:val="Normal"/>
+        <w:bidi w:val="0"/>
+        <w:jc w:val="left"/>
+        <w:rPr>
+          <w:rFonts w:ascii="Liberation Mono" w:hAnsi="Liberation Mono"/>
+          <w:b w:val="false"/>
+          <w:bCs w:val="false"/>
+          <w:i w:val="false"/>
+          <w:i w:val="false"/>
+          <w:iCs w:val="false"/>
+          <w:sz w:val="28"/>
+          <w:szCs w:val="28"/>
+          <w:lang w:val="ru-RU"/>
+        </w:rPr>
+      </w:pPr>
+      <w:r>
+        <w:rPr>
+          <w:rFonts w:ascii="Liberation Mono" w:hAnsi="Liberation Mono"/>
+          <w:b w:val="false"/>
+          <w:bCs w:val="false"/>
+          <w:i w:val="false"/>
+          <w:iCs w:val="false"/>
+          <w:sz w:val="28"/>
+          <w:szCs w:val="28"/>
+          <w:lang w:val="ru-RU"/>
+        </w:rPr>
+        <w:t>1 параметр — Основание на котором делается или не делается переход.</w:t>
+      </w:r>
+    </w:p>
+    <w:p>
+      <w:pPr>
+        <w:pStyle w:val="Normal"/>
+        <w:bidi w:val="0"/>
+        <w:jc w:val="left"/>
+        <w:rPr>
+          <w:rFonts w:ascii="Liberation Mono" w:hAnsi="Liberation Mono"/>
+          <w:b w:val="false"/>
+          <w:bCs w:val="false"/>
+          <w:i w:val="false"/>
+          <w:i w:val="false"/>
+          <w:iCs w:val="false"/>
+          <w:sz w:val="28"/>
+          <w:szCs w:val="28"/>
+          <w:lang w:val="ru-RU"/>
+        </w:rPr>
+      </w:pPr>
+      <w:r>
+        <w:rPr>
+          <w:rFonts w:ascii="Liberation Mono" w:hAnsi="Liberation Mono"/>
+          <w:b w:val="false"/>
+          <w:bCs w:val="false"/>
+          <w:i w:val="false"/>
+          <w:iCs w:val="false"/>
+          <w:sz w:val="28"/>
+          <w:szCs w:val="28"/>
+          <w:lang w:val="ru-RU"/>
+        </w:rPr>
+      </w:r>
+    </w:p>
+    <w:p>
+      <w:pPr>
+        <w:pStyle w:val="Normal"/>
+        <w:bidi w:val="0"/>
+        <w:jc w:val="left"/>
+        <w:rPr>
+          <w:rFonts w:ascii="Liberation Mono" w:hAnsi="Liberation Mono"/>
+          <w:b w:val="false"/>
+          <w:bCs w:val="false"/>
+          <w:i w:val="false"/>
+          <w:i w:val="false"/>
+          <w:iCs w:val="false"/>
+          <w:sz w:val="28"/>
+          <w:szCs w:val="28"/>
+          <w:lang w:val="ru-RU"/>
+        </w:rPr>
+      </w:pPr>
+      <w:r>
+        <w:rPr>
+          <w:rFonts w:ascii="Liberation Mono" w:hAnsi="Liberation Mono"/>
+          <w:b w:val="false"/>
+          <w:bCs w:val="false"/>
+          <w:i w:val="false"/>
+          <w:iCs w:val="false"/>
+          <w:sz w:val="28"/>
+          <w:szCs w:val="28"/>
+          <w:lang w:val="ru-RU"/>
+        </w:rPr>
+        <w:t>2 параметр — метка, на которую будет сделан переход. Переход состоится, если первый параметр будет равен</w:t>
+      </w:r>
+      <w:r>
+        <w:rPr>
+          <w:rFonts w:ascii="Liberation Mono" w:hAnsi="Liberation Mono"/>
+          <w:b w:val="false"/>
+          <w:bCs w:val="false"/>
+          <w:i w:val="false"/>
+          <w:iCs w:val="false"/>
+          <w:sz w:val="28"/>
+          <w:szCs w:val="28"/>
+          <w:lang w:val="en-US"/>
+        </w:rPr>
+        <w:t xml:space="preserve"> true</w:t>
+      </w:r>
+      <w:r>
+        <w:rPr>
+          <w:rFonts w:ascii="Liberation Mono" w:hAnsi="Liberation Mono"/>
+          <w:b w:val="false"/>
+          <w:bCs w:val="false"/>
+          <w:i w:val="false"/>
+          <w:iCs w:val="false"/>
+          <w:sz w:val="28"/>
+          <w:szCs w:val="28"/>
+          <w:lang w:val="ru-RU"/>
+        </w:rPr>
+        <w:t xml:space="preserve"> или приведение типов 1 параметра к</w:t>
+      </w:r>
+      <w:r>
+        <w:rPr>
+          <w:rFonts w:ascii="Liberation Mono" w:hAnsi="Liberation Mono"/>
+          <w:b w:val="false"/>
+          <w:bCs w:val="false"/>
+          <w:i w:val="false"/>
+          <w:iCs w:val="false"/>
+          <w:sz w:val="28"/>
+          <w:szCs w:val="28"/>
+          <w:lang w:val="en-US"/>
+        </w:rPr>
+        <w:t xml:space="preserve"> BLN</w:t>
+      </w:r>
+      <w:r>
+        <w:rPr>
+          <w:rFonts w:ascii="Liberation Mono" w:hAnsi="Liberation Mono"/>
+          <w:b w:val="false"/>
+          <w:bCs w:val="false"/>
+          <w:i w:val="false"/>
+          <w:iCs w:val="false"/>
+          <w:sz w:val="28"/>
+          <w:szCs w:val="28"/>
+          <w:lang w:val="ru-RU"/>
+        </w:rPr>
+        <w:t xml:space="preserve"> приведет значение параметра к</w:t>
+      </w:r>
+      <w:r>
+        <w:rPr>
+          <w:rFonts w:ascii="Liberation Mono" w:hAnsi="Liberation Mono"/>
+          <w:b w:val="false"/>
+          <w:bCs w:val="false"/>
+          <w:i w:val="false"/>
+          <w:iCs w:val="false"/>
+          <w:sz w:val="28"/>
+          <w:szCs w:val="28"/>
+          <w:lang w:val="en-US"/>
+        </w:rPr>
+        <w:t xml:space="preserve"> true.</w:t>
+      </w:r>
+      <w:r>
+        <w:rPr>
+          <w:rFonts w:ascii="Liberation Mono" w:hAnsi="Liberation Mono"/>
+          <w:b w:val="false"/>
+          <w:bCs w:val="false"/>
+          <w:i w:val="false"/>
+          <w:iCs w:val="false"/>
+          <w:sz w:val="28"/>
+          <w:szCs w:val="28"/>
+          <w:lang w:val="ru-RU"/>
+        </w:rPr>
+        <w:t xml:space="preserve"> Подробности в таблицах приведения типов.</w:t>
+      </w:r>
+    </w:p>
+    <w:p>
+      <w:pPr>
+        <w:pStyle w:val="Normal"/>
+        <w:bidi w:val="0"/>
+        <w:jc w:val="left"/>
+        <w:rPr>
+          <w:rFonts w:ascii="Liberation Mono" w:hAnsi="Liberation Mono"/>
+          <w:b w:val="false"/>
+          <w:bCs w:val="false"/>
+          <w:i w:val="false"/>
+          <w:i w:val="false"/>
+          <w:iCs w:val="false"/>
+          <w:sz w:val="28"/>
+          <w:szCs w:val="28"/>
+          <w:lang w:val="ru-RU"/>
+        </w:rPr>
+      </w:pPr>
+      <w:r>
+        <w:rPr>
+          <w:rFonts w:ascii="Liberation Mono" w:hAnsi="Liberation Mono"/>
+          <w:b w:val="false"/>
+          <w:bCs w:val="false"/>
+          <w:i w:val="false"/>
+          <w:iCs w:val="false"/>
+          <w:sz w:val="28"/>
+          <w:szCs w:val="28"/>
           <w:lang w:val="ru-RU"/>
         </w:rPr>
       </w:r>
@@ -12070,403 +12961,12 @@
           <w:rFonts w:ascii="Liberation Mono" w:hAnsi="Liberation Mono"/>
           <w:b w:val="false"/>
           <w:bCs w:val="false"/>
-          <w:i/>
-          <w:iCs/>
-          <w:sz w:val="28"/>
-          <w:szCs w:val="28"/>
-          <w:lang w:val="en-US"/>
-        </w:rPr>
-        <w:tab/>
-      </w:r>
-    </w:p>
-    <w:p>
-      <w:pPr>
-        <w:pStyle w:val="Normal"/>
-        <w:bidi w:val="0"/>
-        <w:jc w:val="left"/>
-        <w:rPr>
-          <w:rFonts w:ascii="Liberation Mono" w:hAnsi="Liberation Mono"/>
-          <w:b w:val="false"/>
-          <w:bCs w:val="false"/>
-          <w:i w:val="false"/>
-          <w:i w:val="false"/>
-          <w:iCs w:val="false"/>
-          <w:sz w:val="28"/>
-          <w:szCs w:val="28"/>
-          <w:lang w:val="ru-RU"/>
-        </w:rPr>
-      </w:pPr>
-      <w:r>
-        <w:rPr>
-          <w:rFonts w:ascii="Liberation Mono" w:hAnsi="Liberation Mono"/>
-          <w:b w:val="false"/>
-          <w:bCs w:val="false"/>
-          <w:i/>
-          <w:iCs/>
-          <w:sz w:val="28"/>
-          <w:szCs w:val="28"/>
-          <w:lang w:val="en-US"/>
-        </w:rPr>
-        <w:tab/>
-      </w:r>
-      <w:r>
-        <w:rPr>
-          <w:rFonts w:ascii="Liberation Mono" w:hAnsi="Liberation Mono"/>
-          <w:b/>
-          <w:bCs/>
-          <w:i/>
-          <w:iCs/>
-          <w:sz w:val="28"/>
-          <w:szCs w:val="28"/>
-          <w:lang w:val="en-US"/>
-        </w:rPr>
-        <w:t>JUMP: &amp;LABEL1;</w:t>
-      </w:r>
-    </w:p>
-    <w:p>
-      <w:pPr>
-        <w:pStyle w:val="Normal"/>
-        <w:bidi w:val="0"/>
-        <w:jc w:val="left"/>
-        <w:rPr>
-          <w:rFonts w:ascii="Liberation Mono" w:hAnsi="Liberation Mono"/>
-          <w:b w:val="false"/>
-          <w:bCs w:val="false"/>
-          <w:i w:val="false"/>
-          <w:i w:val="false"/>
-          <w:iCs w:val="false"/>
-          <w:sz w:val="28"/>
-          <w:szCs w:val="28"/>
-          <w:lang w:val="ru-RU"/>
-        </w:rPr>
-      </w:pPr>
-      <w:r>
-        <w:rPr/>
-      </w:r>
-    </w:p>
-    <w:p>
-      <w:pPr>
-        <w:pStyle w:val="Normal"/>
-        <w:bidi w:val="0"/>
-        <w:jc w:val="left"/>
-        <w:rPr>
-          <w:rFonts w:ascii="Liberation Mono" w:hAnsi="Liberation Mono"/>
-          <w:b w:val="false"/>
-          <w:bCs w:val="false"/>
-          <w:i w:val="false"/>
-          <w:i w:val="false"/>
-          <w:iCs w:val="false"/>
-          <w:sz w:val="28"/>
-          <w:szCs w:val="28"/>
-          <w:lang w:val="ru-RU"/>
-        </w:rPr>
-      </w:pPr>
-      <w:r>
-        <w:rPr>
-          <w:rFonts w:ascii="Liberation Mono" w:hAnsi="Liberation Mono"/>
-          <w:b w:val="false"/>
-          <w:bCs w:val="false"/>
-          <w:i w:val="false"/>
-          <w:iCs w:val="false"/>
-          <w:sz w:val="28"/>
-          <w:szCs w:val="28"/>
-          <w:lang w:val="ru-RU"/>
-        </w:rPr>
-        <w:tab/>
-      </w:r>
-      <w:r>
-        <w:rPr>
-          <w:rFonts w:ascii="Liberation Mono" w:hAnsi="Liberation Mono"/>
-          <w:b/>
-          <w:bCs/>
-          <w:i/>
-          <w:iCs/>
-          <w:sz w:val="28"/>
-          <w:szCs w:val="28"/>
-          <w:lang w:val="en-US"/>
-        </w:rPr>
-        <w:t>JIF</w:t>
-      </w:r>
-      <w:r>
-        <w:rPr>
-          <w:rFonts w:ascii="Liberation Mono" w:hAnsi="Liberation Mono"/>
-          <w:b w:val="false"/>
-          <w:bCs w:val="false"/>
-          <w:i w:val="false"/>
-          <w:iCs w:val="false"/>
-          <w:sz w:val="28"/>
-          <w:szCs w:val="28"/>
-          <w:lang w:val="en-US"/>
-        </w:rPr>
-        <w:t xml:space="preserve"> – </w:t>
-      </w:r>
-      <w:r>
-        <w:rPr>
-          <w:rFonts w:ascii="Liberation Mono" w:hAnsi="Liberation Mono"/>
-          <w:b w:val="false"/>
-          <w:bCs w:val="false"/>
-          <w:i w:val="false"/>
-          <w:iCs w:val="false"/>
-          <w:sz w:val="28"/>
-          <w:szCs w:val="28"/>
-          <w:lang w:val="ru-RU"/>
-        </w:rPr>
-        <w:t>инструкция, которая выполняет условный переход по метке на основании 1 параметра. Принимает 2 параметра:</w:t>
-      </w:r>
-    </w:p>
-    <w:p>
-      <w:pPr>
-        <w:pStyle w:val="Normal"/>
-        <w:bidi w:val="0"/>
-        <w:jc w:val="left"/>
-        <w:rPr>
-          <w:rFonts w:ascii="Liberation Mono" w:hAnsi="Liberation Mono"/>
-          <w:b w:val="false"/>
-          <w:bCs w:val="false"/>
-          <w:i w:val="false"/>
-          <w:i w:val="false"/>
-          <w:iCs w:val="false"/>
-          <w:sz w:val="28"/>
-          <w:szCs w:val="28"/>
-          <w:lang w:val="ru-RU"/>
-        </w:rPr>
-      </w:pPr>
-      <w:r>
-        <w:rPr/>
-      </w:r>
-    </w:p>
-    <w:p>
-      <w:pPr>
-        <w:pStyle w:val="Normal"/>
-        <w:bidi w:val="0"/>
-        <w:jc w:val="left"/>
-        <w:rPr>
-          <w:rFonts w:ascii="Liberation Mono" w:hAnsi="Liberation Mono"/>
-          <w:b w:val="false"/>
-          <w:bCs w:val="false"/>
-          <w:i w:val="false"/>
-          <w:i w:val="false"/>
-          <w:iCs w:val="false"/>
-          <w:sz w:val="28"/>
-          <w:szCs w:val="28"/>
-          <w:lang w:val="ru-RU"/>
-        </w:rPr>
-      </w:pPr>
-      <w:r>
-        <w:rPr>
-          <w:rFonts w:ascii="Liberation Mono" w:hAnsi="Liberation Mono"/>
-          <w:b w:val="false"/>
-          <w:bCs w:val="false"/>
-          <w:i w:val="false"/>
-          <w:iCs w:val="false"/>
-          <w:sz w:val="28"/>
-          <w:szCs w:val="28"/>
-          <w:lang w:val="ru-RU"/>
-        </w:rPr>
-        <w:t>1 параметр — Основание на котором делается или не делается переход.</w:t>
-      </w:r>
-    </w:p>
-    <w:p>
-      <w:pPr>
-        <w:pStyle w:val="Normal"/>
-        <w:bidi w:val="0"/>
-        <w:jc w:val="left"/>
-        <w:rPr>
-          <w:rFonts w:ascii="Liberation Mono" w:hAnsi="Liberation Mono"/>
-          <w:b w:val="false"/>
-          <w:bCs w:val="false"/>
-          <w:i w:val="false"/>
-          <w:i w:val="false"/>
-          <w:iCs w:val="false"/>
-          <w:sz w:val="28"/>
-          <w:szCs w:val="28"/>
-          <w:lang w:val="ru-RU"/>
-        </w:rPr>
-      </w:pPr>
-      <w:r>
-        <w:rPr/>
-      </w:r>
-    </w:p>
-    <w:p>
-      <w:pPr>
-        <w:pStyle w:val="Normal"/>
-        <w:bidi w:val="0"/>
-        <w:jc w:val="left"/>
-        <w:rPr>
-          <w:rFonts w:ascii="Liberation Mono" w:hAnsi="Liberation Mono"/>
-          <w:b w:val="false"/>
-          <w:bCs w:val="false"/>
-          <w:i w:val="false"/>
-          <w:i w:val="false"/>
-          <w:iCs w:val="false"/>
-          <w:sz w:val="28"/>
-          <w:szCs w:val="28"/>
-          <w:lang w:val="ru-RU"/>
-        </w:rPr>
-      </w:pPr>
-      <w:r>
-        <w:rPr>
-          <w:rFonts w:ascii="Liberation Mono" w:hAnsi="Liberation Mono"/>
-          <w:b w:val="false"/>
-          <w:bCs w:val="false"/>
-          <w:i w:val="false"/>
-          <w:iCs w:val="false"/>
-          <w:sz w:val="28"/>
-          <w:szCs w:val="28"/>
-          <w:lang w:val="ru-RU"/>
-        </w:rPr>
-        <w:t>2 параметр — метка, на которую будет сделан переход. Переход состоится, если первый параметр будет равен</w:t>
-      </w:r>
-      <w:r>
-        <w:rPr>
-          <w:rFonts w:ascii="Liberation Mono" w:hAnsi="Liberation Mono"/>
-          <w:b w:val="false"/>
-          <w:bCs w:val="false"/>
-          <w:i w:val="false"/>
-          <w:iCs w:val="false"/>
-          <w:sz w:val="28"/>
-          <w:szCs w:val="28"/>
-          <w:lang w:val="en-US"/>
-        </w:rPr>
-        <w:t xml:space="preserve"> true</w:t>
-      </w:r>
-      <w:r>
-        <w:rPr>
-          <w:rFonts w:ascii="Liberation Mono" w:hAnsi="Liberation Mono"/>
-          <w:b w:val="false"/>
-          <w:bCs w:val="false"/>
-          <w:i w:val="false"/>
-          <w:iCs w:val="false"/>
-          <w:sz w:val="28"/>
-          <w:szCs w:val="28"/>
-          <w:lang w:val="ru-RU"/>
-        </w:rPr>
-        <w:t xml:space="preserve"> или приведение типов 1 параметра к</w:t>
-      </w:r>
-      <w:r>
-        <w:rPr>
-          <w:rFonts w:ascii="Liberation Mono" w:hAnsi="Liberation Mono"/>
-          <w:b w:val="false"/>
-          <w:bCs w:val="false"/>
-          <w:i w:val="false"/>
-          <w:iCs w:val="false"/>
-          <w:sz w:val="28"/>
-          <w:szCs w:val="28"/>
-          <w:lang w:val="en-US"/>
-        </w:rPr>
-        <w:t xml:space="preserve"> BLN</w:t>
-      </w:r>
-      <w:r>
-        <w:rPr>
-          <w:rFonts w:ascii="Liberation Mono" w:hAnsi="Liberation Mono"/>
-          <w:b w:val="false"/>
-          <w:bCs w:val="false"/>
-          <w:i w:val="false"/>
-          <w:iCs w:val="false"/>
-          <w:sz w:val="28"/>
-          <w:szCs w:val="28"/>
-          <w:lang w:val="ru-RU"/>
-        </w:rPr>
-        <w:t xml:space="preserve"> приведет значение параметра к</w:t>
-      </w:r>
-      <w:r>
-        <w:rPr>
-          <w:rFonts w:ascii="Liberation Mono" w:hAnsi="Liberation Mono"/>
-          <w:b w:val="false"/>
-          <w:bCs w:val="false"/>
-          <w:i w:val="false"/>
-          <w:iCs w:val="false"/>
-          <w:sz w:val="28"/>
-          <w:szCs w:val="28"/>
-          <w:lang w:val="en-US"/>
-        </w:rPr>
-        <w:t xml:space="preserve"> true.</w:t>
-      </w:r>
-      <w:r>
-        <w:rPr>
-          <w:rFonts w:ascii="Liberation Mono" w:hAnsi="Liberation Mono"/>
-          <w:b w:val="false"/>
-          <w:bCs w:val="false"/>
-          <w:i w:val="false"/>
-          <w:iCs w:val="false"/>
-          <w:sz w:val="28"/>
-          <w:szCs w:val="28"/>
-          <w:lang w:val="ru-RU"/>
-        </w:rPr>
-        <w:t xml:space="preserve"> Подробности в таблицах приведения типов.</w:t>
-      </w:r>
-    </w:p>
-    <w:p>
-      <w:pPr>
-        <w:pStyle w:val="Normal"/>
-        <w:bidi w:val="0"/>
-        <w:jc w:val="left"/>
-        <w:rPr>
-          <w:rFonts w:ascii="Liberation Mono" w:hAnsi="Liberation Mono"/>
-          <w:b w:val="false"/>
-          <w:bCs w:val="false"/>
-          <w:i w:val="false"/>
-          <w:i w:val="false"/>
-          <w:iCs w:val="false"/>
-          <w:sz w:val="28"/>
-          <w:szCs w:val="28"/>
-          <w:lang w:val="ru-RU"/>
-        </w:rPr>
-      </w:pPr>
-      <w:r>
-        <w:rPr/>
-      </w:r>
-    </w:p>
-    <w:p>
-      <w:pPr>
-        <w:pStyle w:val="Normal"/>
-        <w:bidi w:val="0"/>
-        <w:jc w:val="left"/>
-        <w:rPr>
-          <w:rFonts w:ascii="Liberation Mono" w:hAnsi="Liberation Mono"/>
-          <w:b w:val="false"/>
-          <w:bCs w:val="false"/>
-          <w:i w:val="false"/>
-          <w:i w:val="false"/>
-          <w:iCs w:val="false"/>
-          <w:sz w:val="28"/>
-          <w:szCs w:val="28"/>
-          <w:lang w:val="ru-RU"/>
-        </w:rPr>
-      </w:pPr>
-      <w:r>
-        <w:rPr>
-          <w:rFonts w:ascii="Liberation Mono" w:hAnsi="Liberation Mono"/>
-          <w:b w:val="false"/>
-          <w:bCs w:val="false"/>
-          <w:i w:val="false"/>
-          <w:iCs w:val="false"/>
-          <w:sz w:val="28"/>
-          <w:szCs w:val="28"/>
-          <w:lang w:val="en-US"/>
-        </w:rPr>
-        <w:t>Пример использования:</w:t>
-      </w:r>
-    </w:p>
-    <w:p>
-      <w:pPr>
-        <w:pStyle w:val="Normal"/>
-        <w:bidi w:val="0"/>
-        <w:jc w:val="left"/>
-        <w:rPr>
-          <w:rFonts w:ascii="Liberation Mono" w:hAnsi="Liberation Mono"/>
-          <w:b w:val="false"/>
-          <w:bCs w:val="false"/>
-          <w:i w:val="false"/>
-          <w:i w:val="false"/>
-          <w:iCs w:val="false"/>
-          <w:sz w:val="28"/>
-          <w:szCs w:val="28"/>
-          <w:lang w:val="ru-RU"/>
-        </w:rPr>
-      </w:pPr>
-      <w:r>
-        <w:rPr/>
+          <w:i w:val="false"/>
+          <w:iCs w:val="false"/>
+          <w:sz w:val="28"/>
+          <w:szCs w:val="28"/>
+          <w:lang w:val="ru-RU"/>
+        </w:rPr>
       </w:r>
     </w:p>
     <w:p>
@@ -12518,7 +13018,16 @@
         </w:rPr>
       </w:pPr>
       <w:r>
-        <w:rPr/>
+        <w:rPr>
+          <w:rFonts w:ascii="Liberation Mono" w:hAnsi="Liberation Mono"/>
+          <w:b w:val="false"/>
+          <w:bCs w:val="false"/>
+          <w:i w:val="false"/>
+          <w:iCs w:val="false"/>
+          <w:sz w:val="28"/>
+          <w:szCs w:val="28"/>
+          <w:lang w:val="ru-RU"/>
+        </w:rPr>
       </w:r>
     </w:p>
     <w:p>
@@ -29877,196 +30386,286 @@
         </w:rPr>
       </w:pPr>
       <w:r>
-        <w:rPr/>
-      </w:r>
-    </w:p>
-    <w:p>
-      <w:pPr>
-        <w:pStyle w:val="Normal"/>
-        <w:bidi w:val="0"/>
-        <w:jc w:val="left"/>
-        <w:rPr>
-          <w:rFonts w:ascii="Liberation Mono" w:hAnsi="Liberation Mono"/>
-          <w:b w:val="false"/>
-          <w:bCs w:val="false"/>
-          <w:i w:val="false"/>
-          <w:i w:val="false"/>
-          <w:iCs w:val="false"/>
-          <w:sz w:val="28"/>
-          <w:szCs w:val="28"/>
-          <w:lang w:val="ru-RU"/>
-        </w:rPr>
-      </w:pPr>
-      <w:r>
-        <w:rPr/>
-      </w:r>
-    </w:p>
-    <w:p>
-      <w:pPr>
-        <w:pStyle w:val="Normal"/>
-        <w:bidi w:val="0"/>
-        <w:jc w:val="left"/>
-        <w:rPr>
-          <w:rFonts w:ascii="Liberation Mono" w:hAnsi="Liberation Mono"/>
-          <w:b w:val="false"/>
-          <w:bCs w:val="false"/>
-          <w:i w:val="false"/>
-          <w:i w:val="false"/>
-          <w:iCs w:val="false"/>
-          <w:sz w:val="28"/>
-          <w:szCs w:val="28"/>
-          <w:lang w:val="ru-RU"/>
-        </w:rPr>
-      </w:pPr>
-      <w:r>
-        <w:rPr/>
-      </w:r>
-    </w:p>
-    <w:p>
-      <w:pPr>
-        <w:pStyle w:val="Normal"/>
-        <w:bidi w:val="0"/>
-        <w:jc w:val="left"/>
-        <w:rPr>
-          <w:rFonts w:ascii="Liberation Mono" w:hAnsi="Liberation Mono"/>
-          <w:b w:val="false"/>
-          <w:bCs w:val="false"/>
-          <w:i w:val="false"/>
-          <w:i w:val="false"/>
-          <w:iCs w:val="false"/>
-          <w:sz w:val="28"/>
-          <w:szCs w:val="28"/>
-          <w:lang w:val="ru-RU"/>
-        </w:rPr>
-      </w:pPr>
-      <w:r>
-        <w:rPr/>
-      </w:r>
-    </w:p>
-    <w:p>
-      <w:pPr>
-        <w:pStyle w:val="Normal"/>
-        <w:bidi w:val="0"/>
-        <w:jc w:val="left"/>
-        <w:rPr>
-          <w:rFonts w:ascii="Liberation Mono" w:hAnsi="Liberation Mono"/>
-          <w:b w:val="false"/>
-          <w:bCs w:val="false"/>
-          <w:i w:val="false"/>
-          <w:i w:val="false"/>
-          <w:iCs w:val="false"/>
-          <w:sz w:val="28"/>
-          <w:szCs w:val="28"/>
-          <w:lang w:val="ru-RU"/>
-        </w:rPr>
-      </w:pPr>
-      <w:r>
-        <w:rPr/>
-      </w:r>
-    </w:p>
-    <w:p>
-      <w:pPr>
-        <w:pStyle w:val="Normal"/>
-        <w:bidi w:val="0"/>
-        <w:jc w:val="left"/>
-        <w:rPr>
-          <w:rFonts w:ascii="Liberation Mono" w:hAnsi="Liberation Mono"/>
-          <w:b w:val="false"/>
-          <w:bCs w:val="false"/>
-          <w:i w:val="false"/>
-          <w:i w:val="false"/>
-          <w:iCs w:val="false"/>
-          <w:sz w:val="28"/>
-          <w:szCs w:val="28"/>
-          <w:lang w:val="ru-RU"/>
-        </w:rPr>
-      </w:pPr>
-      <w:r>
-        <w:rPr/>
-      </w:r>
-    </w:p>
-    <w:p>
-      <w:pPr>
-        <w:pStyle w:val="Normal"/>
-        <w:bidi w:val="0"/>
-        <w:jc w:val="left"/>
-        <w:rPr>
-          <w:rFonts w:ascii="Liberation Mono" w:hAnsi="Liberation Mono"/>
-          <w:b w:val="false"/>
-          <w:bCs w:val="false"/>
-          <w:i w:val="false"/>
-          <w:i w:val="false"/>
-          <w:iCs w:val="false"/>
-          <w:sz w:val="28"/>
-          <w:szCs w:val="28"/>
-          <w:lang w:val="ru-RU"/>
-        </w:rPr>
-      </w:pPr>
-      <w:r>
-        <w:rPr/>
-      </w:r>
-    </w:p>
-    <w:p>
-      <w:pPr>
-        <w:pStyle w:val="Normal"/>
-        <w:bidi w:val="0"/>
-        <w:jc w:val="left"/>
-        <w:rPr>
-          <w:rFonts w:ascii="Liberation Mono" w:hAnsi="Liberation Mono"/>
-          <w:b w:val="false"/>
-          <w:bCs w:val="false"/>
-          <w:i w:val="false"/>
-          <w:i w:val="false"/>
-          <w:iCs w:val="false"/>
-          <w:sz w:val="28"/>
-          <w:szCs w:val="28"/>
-          <w:lang w:val="ru-RU"/>
-        </w:rPr>
-      </w:pPr>
-      <w:r>
-        <w:rPr/>
-      </w:r>
-    </w:p>
-    <w:p>
-      <w:pPr>
-        <w:pStyle w:val="Normal"/>
-        <w:bidi w:val="0"/>
-        <w:jc w:val="left"/>
-        <w:rPr>
-          <w:rFonts w:ascii="Liberation Mono" w:hAnsi="Liberation Mono"/>
-          <w:b w:val="false"/>
-          <w:bCs w:val="false"/>
-          <w:i w:val="false"/>
-          <w:i w:val="false"/>
-          <w:iCs w:val="false"/>
-          <w:sz w:val="28"/>
-          <w:szCs w:val="28"/>
-          <w:lang w:val="ru-RU"/>
-        </w:rPr>
-      </w:pPr>
-      <w:r>
-        <w:rPr/>
-      </w:r>
-    </w:p>
-    <w:p>
-      <w:pPr>
-        <w:pStyle w:val="Normal"/>
-        <w:bidi w:val="0"/>
-        <w:jc w:val="left"/>
-        <w:rPr>
-          <w:rFonts w:ascii="Liberation Mono" w:hAnsi="Liberation Mono"/>
-          <w:b w:val="false"/>
-          <w:bCs w:val="false"/>
-          <w:i w:val="false"/>
-          <w:i w:val="false"/>
-          <w:iCs w:val="false"/>
-          <w:sz w:val="28"/>
-          <w:szCs w:val="28"/>
-          <w:lang w:val="ru-RU"/>
-        </w:rPr>
-      </w:pPr>
-      <w:r>
-        <w:rPr/>
+        <w:rPr>
+          <w:rFonts w:ascii="Liberation Mono" w:hAnsi="Liberation Mono"/>
+          <w:b w:val="false"/>
+          <w:bCs w:val="false"/>
+          <w:i w:val="false"/>
+          <w:iCs w:val="false"/>
+          <w:sz w:val="28"/>
+          <w:szCs w:val="28"/>
+          <w:lang w:val="ru-RU"/>
+        </w:rPr>
+      </w:r>
+    </w:p>
+    <w:p>
+      <w:pPr>
+        <w:pStyle w:val="Normal"/>
+        <w:bidi w:val="0"/>
+        <w:jc w:val="left"/>
+        <w:rPr>
+          <w:rFonts w:ascii="Liberation Mono" w:hAnsi="Liberation Mono"/>
+          <w:b w:val="false"/>
+          <w:bCs w:val="false"/>
+          <w:i w:val="false"/>
+          <w:i w:val="false"/>
+          <w:iCs w:val="false"/>
+          <w:sz w:val="28"/>
+          <w:szCs w:val="28"/>
+          <w:lang w:val="ru-RU"/>
+        </w:rPr>
+      </w:pPr>
+      <w:r>
+        <w:rPr>
+          <w:rFonts w:ascii="Liberation Mono" w:hAnsi="Liberation Mono"/>
+          <w:b w:val="false"/>
+          <w:bCs w:val="false"/>
+          <w:i w:val="false"/>
+          <w:iCs w:val="false"/>
+          <w:sz w:val="28"/>
+          <w:szCs w:val="28"/>
+          <w:lang w:val="ru-RU"/>
+        </w:rPr>
+      </w:r>
+    </w:p>
+    <w:p>
+      <w:pPr>
+        <w:pStyle w:val="Normal"/>
+        <w:bidi w:val="0"/>
+        <w:jc w:val="left"/>
+        <w:rPr>
+          <w:rFonts w:ascii="Liberation Mono" w:hAnsi="Liberation Mono"/>
+          <w:b w:val="false"/>
+          <w:bCs w:val="false"/>
+          <w:i w:val="false"/>
+          <w:i w:val="false"/>
+          <w:iCs w:val="false"/>
+          <w:sz w:val="28"/>
+          <w:szCs w:val="28"/>
+          <w:lang w:val="ru-RU"/>
+        </w:rPr>
+      </w:pPr>
+      <w:r>
+        <w:rPr>
+          <w:rFonts w:ascii="Liberation Mono" w:hAnsi="Liberation Mono"/>
+          <w:b w:val="false"/>
+          <w:bCs w:val="false"/>
+          <w:i w:val="false"/>
+          <w:iCs w:val="false"/>
+          <w:sz w:val="28"/>
+          <w:szCs w:val="28"/>
+          <w:lang w:val="ru-RU"/>
+        </w:rPr>
+      </w:r>
+    </w:p>
+    <w:p>
+      <w:pPr>
+        <w:pStyle w:val="Normal"/>
+        <w:bidi w:val="0"/>
+        <w:jc w:val="left"/>
+        <w:rPr>
+          <w:rFonts w:ascii="Liberation Mono" w:hAnsi="Liberation Mono"/>
+          <w:b w:val="false"/>
+          <w:bCs w:val="false"/>
+          <w:i w:val="false"/>
+          <w:i w:val="false"/>
+          <w:iCs w:val="false"/>
+          <w:sz w:val="28"/>
+          <w:szCs w:val="28"/>
+          <w:lang w:val="ru-RU"/>
+        </w:rPr>
+      </w:pPr>
+      <w:r>
+        <w:rPr>
+          <w:rFonts w:ascii="Liberation Mono" w:hAnsi="Liberation Mono"/>
+          <w:b w:val="false"/>
+          <w:bCs w:val="false"/>
+          <w:i w:val="false"/>
+          <w:iCs w:val="false"/>
+          <w:sz w:val="28"/>
+          <w:szCs w:val="28"/>
+          <w:lang w:val="ru-RU"/>
+        </w:rPr>
+      </w:r>
+    </w:p>
+    <w:p>
+      <w:pPr>
+        <w:pStyle w:val="Normal"/>
+        <w:bidi w:val="0"/>
+        <w:jc w:val="left"/>
+        <w:rPr>
+          <w:rFonts w:ascii="Liberation Mono" w:hAnsi="Liberation Mono"/>
+          <w:b w:val="false"/>
+          <w:bCs w:val="false"/>
+          <w:i w:val="false"/>
+          <w:i w:val="false"/>
+          <w:iCs w:val="false"/>
+          <w:sz w:val="28"/>
+          <w:szCs w:val="28"/>
+          <w:lang w:val="ru-RU"/>
+        </w:rPr>
+      </w:pPr>
+      <w:r>
+        <w:rPr>
+          <w:rFonts w:ascii="Liberation Mono" w:hAnsi="Liberation Mono"/>
+          <w:b w:val="false"/>
+          <w:bCs w:val="false"/>
+          <w:i w:val="false"/>
+          <w:iCs w:val="false"/>
+          <w:sz w:val="28"/>
+          <w:szCs w:val="28"/>
+          <w:lang w:val="ru-RU"/>
+        </w:rPr>
+      </w:r>
+    </w:p>
+    <w:p>
+      <w:pPr>
+        <w:pStyle w:val="Normal"/>
+        <w:bidi w:val="0"/>
+        <w:jc w:val="left"/>
+        <w:rPr>
+          <w:rFonts w:ascii="Liberation Mono" w:hAnsi="Liberation Mono"/>
+          <w:b w:val="false"/>
+          <w:bCs w:val="false"/>
+          <w:i w:val="false"/>
+          <w:i w:val="false"/>
+          <w:iCs w:val="false"/>
+          <w:sz w:val="28"/>
+          <w:szCs w:val="28"/>
+          <w:lang w:val="ru-RU"/>
+        </w:rPr>
+      </w:pPr>
+      <w:r>
+        <w:rPr>
+          <w:rFonts w:ascii="Liberation Mono" w:hAnsi="Liberation Mono"/>
+          <w:b w:val="false"/>
+          <w:bCs w:val="false"/>
+          <w:i w:val="false"/>
+          <w:iCs w:val="false"/>
+          <w:sz w:val="28"/>
+          <w:szCs w:val="28"/>
+          <w:lang w:val="ru-RU"/>
+        </w:rPr>
+      </w:r>
+    </w:p>
+    <w:p>
+      <w:pPr>
+        <w:pStyle w:val="Normal"/>
+        <w:bidi w:val="0"/>
+        <w:jc w:val="left"/>
+        <w:rPr>
+          <w:rFonts w:ascii="Liberation Mono" w:hAnsi="Liberation Mono"/>
+          <w:b w:val="false"/>
+          <w:bCs w:val="false"/>
+          <w:i w:val="false"/>
+          <w:i w:val="false"/>
+          <w:iCs w:val="false"/>
+          <w:sz w:val="28"/>
+          <w:szCs w:val="28"/>
+          <w:lang w:val="ru-RU"/>
+        </w:rPr>
+      </w:pPr>
+      <w:r>
+        <w:rPr>
+          <w:rFonts w:ascii="Liberation Mono" w:hAnsi="Liberation Mono"/>
+          <w:b w:val="false"/>
+          <w:bCs w:val="false"/>
+          <w:i w:val="false"/>
+          <w:iCs w:val="false"/>
+          <w:sz w:val="28"/>
+          <w:szCs w:val="28"/>
+          <w:lang w:val="ru-RU"/>
+        </w:rPr>
+      </w:r>
+    </w:p>
+    <w:p>
+      <w:pPr>
+        <w:pStyle w:val="Normal"/>
+        <w:bidi w:val="0"/>
+        <w:jc w:val="left"/>
+        <w:rPr>
+          <w:rFonts w:ascii="Liberation Mono" w:hAnsi="Liberation Mono"/>
+          <w:b w:val="false"/>
+          <w:bCs w:val="false"/>
+          <w:i w:val="false"/>
+          <w:i w:val="false"/>
+          <w:iCs w:val="false"/>
+          <w:sz w:val="28"/>
+          <w:szCs w:val="28"/>
+          <w:lang w:val="ru-RU"/>
+        </w:rPr>
+      </w:pPr>
+      <w:r>
+        <w:rPr>
+          <w:rFonts w:ascii="Liberation Mono" w:hAnsi="Liberation Mono"/>
+          <w:b w:val="false"/>
+          <w:bCs w:val="false"/>
+          <w:i w:val="false"/>
+          <w:iCs w:val="false"/>
+          <w:sz w:val="28"/>
+          <w:szCs w:val="28"/>
+          <w:lang w:val="ru-RU"/>
+        </w:rPr>
+      </w:r>
+    </w:p>
+    <w:p>
+      <w:pPr>
+        <w:pStyle w:val="Normal"/>
+        <w:bidi w:val="0"/>
+        <w:jc w:val="left"/>
+        <w:rPr>
+          <w:rFonts w:ascii="Liberation Mono" w:hAnsi="Liberation Mono"/>
+          <w:b w:val="false"/>
+          <w:bCs w:val="false"/>
+          <w:i w:val="false"/>
+          <w:i w:val="false"/>
+          <w:iCs w:val="false"/>
+          <w:sz w:val="28"/>
+          <w:szCs w:val="28"/>
+          <w:lang w:val="ru-RU"/>
+        </w:rPr>
+      </w:pPr>
+      <w:r>
+        <w:rPr>
+          <w:rFonts w:ascii="Liberation Mono" w:hAnsi="Liberation Mono"/>
+          <w:b w:val="false"/>
+          <w:bCs w:val="false"/>
+          <w:i w:val="false"/>
+          <w:iCs w:val="false"/>
+          <w:sz w:val="28"/>
+          <w:szCs w:val="28"/>
+          <w:lang w:val="ru-RU"/>
+        </w:rPr>
+      </w:r>
+    </w:p>
+    <w:p>
+      <w:pPr>
+        <w:pStyle w:val="Normal"/>
+        <w:bidi w:val="0"/>
+        <w:jc w:val="left"/>
+        <w:rPr>
+          <w:rFonts w:ascii="Liberation Mono" w:hAnsi="Liberation Mono"/>
+          <w:b w:val="false"/>
+          <w:bCs w:val="false"/>
+          <w:i w:val="false"/>
+          <w:i w:val="false"/>
+          <w:iCs w:val="false"/>
+          <w:sz w:val="28"/>
+          <w:szCs w:val="28"/>
+          <w:lang w:val="ru-RU"/>
+        </w:rPr>
+      </w:pPr>
+      <w:r>
+        <w:rPr>
+          <w:rFonts w:ascii="Liberation Mono" w:hAnsi="Liberation Mono"/>
+          <w:b w:val="false"/>
+          <w:bCs w:val="false"/>
+          <w:i w:val="false"/>
+          <w:iCs w:val="false"/>
+          <w:sz w:val="28"/>
+          <w:szCs w:val="28"/>
+          <w:lang w:val="ru-RU"/>
+        </w:rPr>
       </w:r>
     </w:p>
     <w:p>
@@ -30135,14 +30734,7 @@
         </w:rPr>
       </w:pPr>
       <w:r>
-        <w:rPr>
-          <w:rFonts w:ascii="Liberation Mono" w:hAnsi="Liberation Mono"/>
-          <w:b/>
-          <w:bCs/>
-          <w:sz w:val="28"/>
-          <w:szCs w:val="28"/>
-          <w:lang w:val="ru-RU"/>
-        </w:rPr>
+        <w:rPr/>
       </w:r>
     </w:p>
     <w:sectPr>

--- a/ДОКУМЕНТАЦИЯ.docx
+++ b/ДОКУМЕНТАЦИЯ.docx
@@ -15663,6 +15663,166 @@
         <w:jc w:val="left"/>
         <w:rPr>
           <w:rFonts w:ascii="Liberation Mono" w:hAnsi="Liberation Mono"/>
+          <w:b/>
+          <w:bCs/>
+          <w:i w:val="false"/>
+          <w:i w:val="false"/>
+          <w:iCs w:val="false"/>
+          <w:sz w:val="36"/>
+          <w:szCs w:val="36"/>
+          <w:u w:val="none"/>
+          <w:lang w:val="ru-RU"/>
+        </w:rPr>
+      </w:pPr>
+      <w:r>
+        <w:rPr>
+          <w:rFonts w:ascii="Liberation Mono" w:hAnsi="Liberation Mono"/>
+          <w:b/>
+          <w:bCs/>
+          <w:i w:val="false"/>
+          <w:iCs w:val="false"/>
+          <w:sz w:val="36"/>
+          <w:szCs w:val="36"/>
+          <w:u w:val="none"/>
+          <w:lang w:val="ru-RU"/>
+        </w:rPr>
+      </w:r>
+    </w:p>
+    <w:p>
+      <w:pPr>
+        <w:pStyle w:val="Normal"/>
+        <w:bidi w:val="0"/>
+        <w:jc w:val="left"/>
+        <w:rPr>
+          <w:rFonts w:ascii="Liberation Mono" w:hAnsi="Liberation Mono"/>
+          <w:b/>
+          <w:bCs/>
+          <w:i w:val="false"/>
+          <w:i w:val="false"/>
+          <w:iCs w:val="false"/>
+          <w:sz w:val="36"/>
+          <w:szCs w:val="36"/>
+          <w:u w:val="none"/>
+          <w:lang w:val="ru-RU"/>
+        </w:rPr>
+      </w:pPr>
+      <w:r>
+        <w:rPr>
+          <w:rFonts w:ascii="Liberation Mono" w:hAnsi="Liberation Mono"/>
+          <w:b/>
+          <w:bCs/>
+          <w:i w:val="false"/>
+          <w:iCs w:val="false"/>
+          <w:sz w:val="36"/>
+          <w:szCs w:val="36"/>
+          <w:u w:val="none"/>
+          <w:lang w:val="ru-RU"/>
+        </w:rPr>
+      </w:r>
+    </w:p>
+    <w:p>
+      <w:pPr>
+        <w:pStyle w:val="Normal"/>
+        <w:bidi w:val="0"/>
+        <w:jc w:val="left"/>
+        <w:rPr>
+          <w:rFonts w:ascii="Liberation Mono" w:hAnsi="Liberation Mono"/>
+          <w:b/>
+          <w:bCs/>
+          <w:i w:val="false"/>
+          <w:i w:val="false"/>
+          <w:iCs w:val="false"/>
+          <w:sz w:val="36"/>
+          <w:szCs w:val="36"/>
+          <w:u w:val="none"/>
+          <w:lang w:val="ru-RU"/>
+        </w:rPr>
+      </w:pPr>
+      <w:r>
+        <w:rPr>
+          <w:rFonts w:ascii="Liberation Mono" w:hAnsi="Liberation Mono"/>
+          <w:b/>
+          <w:bCs/>
+          <w:i w:val="false"/>
+          <w:iCs w:val="false"/>
+          <w:sz w:val="36"/>
+          <w:szCs w:val="36"/>
+          <w:u w:val="none"/>
+          <w:lang w:val="ru-RU"/>
+        </w:rPr>
+      </w:r>
+    </w:p>
+    <w:p>
+      <w:pPr>
+        <w:pStyle w:val="Normal"/>
+        <w:bidi w:val="0"/>
+        <w:jc w:val="left"/>
+        <w:rPr>
+          <w:rFonts w:ascii="Liberation Mono" w:hAnsi="Liberation Mono"/>
+          <w:b/>
+          <w:bCs/>
+          <w:i w:val="false"/>
+          <w:i w:val="false"/>
+          <w:iCs w:val="false"/>
+          <w:sz w:val="36"/>
+          <w:szCs w:val="36"/>
+          <w:u w:val="none"/>
+          <w:lang w:val="ru-RU"/>
+        </w:rPr>
+      </w:pPr>
+      <w:r>
+        <w:rPr>
+          <w:rFonts w:ascii="Liberation Mono" w:hAnsi="Liberation Mono"/>
+          <w:b/>
+          <w:bCs/>
+          <w:i w:val="false"/>
+          <w:iCs w:val="false"/>
+          <w:sz w:val="36"/>
+          <w:szCs w:val="36"/>
+          <w:u w:val="none"/>
+          <w:lang w:val="ru-RU"/>
+        </w:rPr>
+      </w:r>
+    </w:p>
+    <w:p>
+      <w:pPr>
+        <w:pStyle w:val="Normal"/>
+        <w:bidi w:val="0"/>
+        <w:jc w:val="left"/>
+        <w:rPr>
+          <w:rFonts w:ascii="Liberation Mono" w:hAnsi="Liberation Mono"/>
+          <w:b/>
+          <w:bCs/>
+          <w:i w:val="false"/>
+          <w:i w:val="false"/>
+          <w:iCs w:val="false"/>
+          <w:sz w:val="36"/>
+          <w:szCs w:val="36"/>
+          <w:u w:val="none"/>
+          <w:lang w:val="ru-RU"/>
+        </w:rPr>
+      </w:pPr>
+      <w:r>
+        <w:rPr>
+          <w:rFonts w:ascii="Liberation Mono" w:hAnsi="Liberation Mono"/>
+          <w:b/>
+          <w:bCs/>
+          <w:i w:val="false"/>
+          <w:iCs w:val="false"/>
+          <w:sz w:val="36"/>
+          <w:szCs w:val="36"/>
+          <w:u w:val="none"/>
+          <w:lang w:val="ru-RU"/>
+        </w:rPr>
+      </w:r>
+    </w:p>
+    <w:p>
+      <w:pPr>
+        <w:pStyle w:val="Normal"/>
+        <w:bidi w:val="0"/>
+        <w:jc w:val="left"/>
+        <w:rPr>
+          <w:rFonts w:ascii="Liberation Mono" w:hAnsi="Liberation Mono"/>
           <w:b w:val="false"/>
           <w:bCs w:val="false"/>
           <w:i w:val="false"/>
@@ -30462,216 +30622,6 @@
       <w:pPr>
         <w:pStyle w:val="Normal"/>
         <w:bidi w:val="0"/>
-        <w:jc w:val="left"/>
-        <w:rPr>
-          <w:rFonts w:ascii="Liberation Mono" w:hAnsi="Liberation Mono"/>
-          <w:b w:val="false"/>
-          <w:bCs w:val="false"/>
-          <w:i w:val="false"/>
-          <w:i w:val="false"/>
-          <w:iCs w:val="false"/>
-          <w:sz w:val="28"/>
-          <w:szCs w:val="28"/>
-          <w:lang w:val="ru-RU"/>
-        </w:rPr>
-      </w:pPr>
-      <w:r>
-        <w:rPr>
-          <w:rFonts w:ascii="Liberation Mono" w:hAnsi="Liberation Mono"/>
-          <w:b w:val="false"/>
-          <w:bCs w:val="false"/>
-          <w:i w:val="false"/>
-          <w:iCs w:val="false"/>
-          <w:sz w:val="28"/>
-          <w:szCs w:val="28"/>
-          <w:lang w:val="ru-RU"/>
-        </w:rPr>
-      </w:r>
-    </w:p>
-    <w:p>
-      <w:pPr>
-        <w:pStyle w:val="Normal"/>
-        <w:bidi w:val="0"/>
-        <w:jc w:val="left"/>
-        <w:rPr>
-          <w:rFonts w:ascii="Liberation Mono" w:hAnsi="Liberation Mono"/>
-          <w:b w:val="false"/>
-          <w:bCs w:val="false"/>
-          <w:i w:val="false"/>
-          <w:i w:val="false"/>
-          <w:iCs w:val="false"/>
-          <w:sz w:val="28"/>
-          <w:szCs w:val="28"/>
-          <w:lang w:val="ru-RU"/>
-        </w:rPr>
-      </w:pPr>
-      <w:r>
-        <w:rPr>
-          <w:rFonts w:ascii="Liberation Mono" w:hAnsi="Liberation Mono"/>
-          <w:b w:val="false"/>
-          <w:bCs w:val="false"/>
-          <w:i w:val="false"/>
-          <w:iCs w:val="false"/>
-          <w:sz w:val="28"/>
-          <w:szCs w:val="28"/>
-          <w:lang w:val="ru-RU"/>
-        </w:rPr>
-      </w:r>
-    </w:p>
-    <w:p>
-      <w:pPr>
-        <w:pStyle w:val="Normal"/>
-        <w:bidi w:val="0"/>
-        <w:jc w:val="left"/>
-        <w:rPr>
-          <w:rFonts w:ascii="Liberation Mono" w:hAnsi="Liberation Mono"/>
-          <w:b w:val="false"/>
-          <w:bCs w:val="false"/>
-          <w:i w:val="false"/>
-          <w:i w:val="false"/>
-          <w:iCs w:val="false"/>
-          <w:sz w:val="28"/>
-          <w:szCs w:val="28"/>
-          <w:lang w:val="ru-RU"/>
-        </w:rPr>
-      </w:pPr>
-      <w:r>
-        <w:rPr>
-          <w:rFonts w:ascii="Liberation Mono" w:hAnsi="Liberation Mono"/>
-          <w:b w:val="false"/>
-          <w:bCs w:val="false"/>
-          <w:i w:val="false"/>
-          <w:iCs w:val="false"/>
-          <w:sz w:val="28"/>
-          <w:szCs w:val="28"/>
-          <w:lang w:val="ru-RU"/>
-        </w:rPr>
-      </w:r>
-    </w:p>
-    <w:p>
-      <w:pPr>
-        <w:pStyle w:val="Normal"/>
-        <w:bidi w:val="0"/>
-        <w:jc w:val="left"/>
-        <w:rPr>
-          <w:rFonts w:ascii="Liberation Mono" w:hAnsi="Liberation Mono"/>
-          <w:b w:val="false"/>
-          <w:bCs w:val="false"/>
-          <w:i w:val="false"/>
-          <w:i w:val="false"/>
-          <w:iCs w:val="false"/>
-          <w:sz w:val="28"/>
-          <w:szCs w:val="28"/>
-          <w:lang w:val="ru-RU"/>
-        </w:rPr>
-      </w:pPr>
-      <w:r>
-        <w:rPr>
-          <w:rFonts w:ascii="Liberation Mono" w:hAnsi="Liberation Mono"/>
-          <w:b w:val="false"/>
-          <w:bCs w:val="false"/>
-          <w:i w:val="false"/>
-          <w:iCs w:val="false"/>
-          <w:sz w:val="28"/>
-          <w:szCs w:val="28"/>
-          <w:lang w:val="ru-RU"/>
-        </w:rPr>
-      </w:r>
-    </w:p>
-    <w:p>
-      <w:pPr>
-        <w:pStyle w:val="Normal"/>
-        <w:bidi w:val="0"/>
-        <w:jc w:val="left"/>
-        <w:rPr>
-          <w:rFonts w:ascii="Liberation Mono" w:hAnsi="Liberation Mono"/>
-          <w:b w:val="false"/>
-          <w:bCs w:val="false"/>
-          <w:i w:val="false"/>
-          <w:i w:val="false"/>
-          <w:iCs w:val="false"/>
-          <w:sz w:val="28"/>
-          <w:szCs w:val="28"/>
-          <w:lang w:val="ru-RU"/>
-        </w:rPr>
-      </w:pPr>
-      <w:r>
-        <w:rPr>
-          <w:rFonts w:ascii="Liberation Mono" w:hAnsi="Liberation Mono"/>
-          <w:b w:val="false"/>
-          <w:bCs w:val="false"/>
-          <w:i w:val="false"/>
-          <w:iCs w:val="false"/>
-          <w:sz w:val="28"/>
-          <w:szCs w:val="28"/>
-          <w:lang w:val="ru-RU"/>
-        </w:rPr>
-      </w:r>
-    </w:p>
-    <w:p>
-      <w:pPr>
-        <w:pStyle w:val="Normal"/>
-        <w:bidi w:val="0"/>
-        <w:jc w:val="left"/>
-        <w:rPr>
-          <w:rFonts w:ascii="Liberation Mono" w:hAnsi="Liberation Mono"/>
-          <w:b w:val="false"/>
-          <w:bCs w:val="false"/>
-          <w:i w:val="false"/>
-          <w:i w:val="false"/>
-          <w:iCs w:val="false"/>
-          <w:sz w:val="28"/>
-          <w:szCs w:val="28"/>
-          <w:lang w:val="ru-RU"/>
-        </w:rPr>
-      </w:pPr>
-      <w:r>
-        <w:rPr>
-          <w:rFonts w:ascii="Liberation Mono" w:hAnsi="Liberation Mono"/>
-          <w:b w:val="false"/>
-          <w:bCs w:val="false"/>
-          <w:i w:val="false"/>
-          <w:iCs w:val="false"/>
-          <w:sz w:val="28"/>
-          <w:szCs w:val="28"/>
-          <w:lang w:val="ru-RU"/>
-        </w:rPr>
-      </w:r>
-    </w:p>
-    <w:p>
-      <w:pPr>
-        <w:pStyle w:val="Normal"/>
-        <w:bidi w:val="0"/>
-        <w:jc w:val="left"/>
-        <w:rPr>
-          <w:rFonts w:ascii="Liberation Mono" w:hAnsi="Liberation Mono"/>
-          <w:b w:val="false"/>
-          <w:bCs w:val="false"/>
-          <w:i w:val="false"/>
-          <w:i w:val="false"/>
-          <w:iCs w:val="false"/>
-          <w:sz w:val="28"/>
-          <w:szCs w:val="28"/>
-          <w:lang w:val="ru-RU"/>
-        </w:rPr>
-      </w:pPr>
-      <w:r>
-        <w:rPr>
-          <w:rFonts w:ascii="Liberation Mono" w:hAnsi="Liberation Mono"/>
-          <w:b w:val="false"/>
-          <w:bCs w:val="false"/>
-          <w:i w:val="false"/>
-          <w:iCs w:val="false"/>
-          <w:sz w:val="28"/>
-          <w:szCs w:val="28"/>
-          <w:lang w:val="ru-RU"/>
-        </w:rPr>
-      </w:r>
-    </w:p>
-    <w:p>
-      <w:pPr>
-        <w:pStyle w:val="Normal"/>
-        <w:bidi w:val="0"/>
         <w:jc w:val="center"/>
         <w:rPr>
           <w:rFonts w:ascii="Liberation Mono" w:hAnsi="Liberation Mono"/>
@@ -30691,50 +30641,771 @@
           <w:szCs w:val="36"/>
           <w:lang w:val="ru-RU"/>
         </w:rPr>
-        <w:t>Работа с массивами и словарями</w:t>
-      </w:r>
-    </w:p>
-    <w:p>
-      <w:pPr>
-        <w:pStyle w:val="Normal"/>
-        <w:bidi w:val="0"/>
-        <w:jc w:val="left"/>
-        <w:rPr>
-          <w:rFonts w:ascii="Liberation Mono" w:hAnsi="Liberation Mono"/>
-          <w:b/>
-          <w:bCs/>
-          <w:sz w:val="28"/>
-          <w:szCs w:val="28"/>
-          <w:lang w:val="ru-RU"/>
-        </w:rPr>
-      </w:pPr>
-      <w:r>
-        <w:rPr>
-          <w:rFonts w:ascii="Liberation Mono" w:hAnsi="Liberation Mono"/>
-          <w:b/>
-          <w:bCs/>
-          <w:sz w:val="28"/>
-          <w:szCs w:val="28"/>
-          <w:lang w:val="ru-RU"/>
-        </w:rPr>
-      </w:r>
-    </w:p>
-    <w:p>
-      <w:pPr>
-        <w:pStyle w:val="Normal"/>
-        <w:bidi w:val="0"/>
-        <w:jc w:val="left"/>
-        <w:rPr>
-          <w:rFonts w:ascii="Liberation Mono" w:hAnsi="Liberation Mono"/>
-          <w:b/>
-          <w:bCs/>
-          <w:sz w:val="28"/>
-          <w:szCs w:val="28"/>
-          <w:lang w:val="ru-RU"/>
-        </w:rPr>
-      </w:pPr>
-      <w:r>
-        <w:rPr/>
+        <w:t xml:space="preserve">Работа с массивами словарями </w:t>
+      </w:r>
+      <w:r>
+        <w:rPr>
+          <w:rFonts w:ascii="Liberation Mono" w:hAnsi="Liberation Mono"/>
+          <w:b/>
+          <w:bCs/>
+          <w:sz w:val="36"/>
+          <w:szCs w:val="36"/>
+          <w:lang w:val="ru-RU"/>
+        </w:rPr>
+        <w:t>и строками:</w:t>
+      </w:r>
+    </w:p>
+    <w:p>
+      <w:pPr>
+        <w:pStyle w:val="Normal"/>
+        <w:bidi w:val="0"/>
+        <w:jc w:val="center"/>
+        <w:rPr>
+          <w:rFonts w:ascii="Liberation Mono" w:hAnsi="Liberation Mono"/>
+          <w:b/>
+          <w:bCs/>
+          <w:sz w:val="36"/>
+          <w:szCs w:val="36"/>
+          <w:lang w:val="ru-RU"/>
+        </w:rPr>
+      </w:pPr>
+      <w:r>
+        <w:rPr>
+          <w:rFonts w:ascii="Liberation Mono" w:hAnsi="Liberation Mono"/>
+          <w:b/>
+          <w:bCs/>
+          <w:sz w:val="36"/>
+          <w:szCs w:val="36"/>
+          <w:lang w:val="ru-RU"/>
+        </w:rPr>
+        <w:tab/>
+        <w:tab/>
+      </w:r>
+    </w:p>
+    <w:p>
+      <w:pPr>
+        <w:pStyle w:val="Normal"/>
+        <w:bidi w:val="0"/>
+        <w:jc w:val="left"/>
+        <w:rPr>
+          <w:rFonts w:ascii="Liberation Mono" w:hAnsi="Liberation Mono"/>
+          <w:b/>
+          <w:bCs/>
+          <w:i/>
+          <w:i/>
+          <w:iCs/>
+          <w:sz w:val="28"/>
+          <w:szCs w:val="28"/>
+          <w:lang w:val="en-US"/>
+        </w:rPr>
+      </w:pPr>
+      <w:r>
+        <w:rPr>
+          <w:rFonts w:ascii="Liberation Mono" w:hAnsi="Liberation Mono"/>
+          <w:b/>
+          <w:bCs/>
+          <w:i/>
+          <w:iCs/>
+          <w:sz w:val="28"/>
+          <w:szCs w:val="28"/>
+          <w:lang w:val="en-US"/>
+        </w:rPr>
+        <w:tab/>
+        <w:t xml:space="preserve">VAR – </w:t>
+      </w:r>
+      <w:r>
+        <w:rPr>
+          <w:rFonts w:ascii="Liberation Mono" w:hAnsi="Liberation Mono"/>
+          <w:b w:val="false"/>
+          <w:bCs w:val="false"/>
+          <w:i w:val="false"/>
+          <w:iCs w:val="false"/>
+          <w:sz w:val="28"/>
+          <w:szCs w:val="28"/>
+          <w:lang w:val="ru-RU"/>
+        </w:rPr>
+        <w:t xml:space="preserve">инструкция, способная создавать кроме обычных переменных пустые одномерные массивы. Принимает 2 параметра: </w:t>
+      </w:r>
+    </w:p>
+    <w:p>
+      <w:pPr>
+        <w:pStyle w:val="Normal"/>
+        <w:bidi w:val="0"/>
+        <w:jc w:val="left"/>
+        <w:rPr>
+          <w:rFonts w:ascii="Liberation Mono" w:hAnsi="Liberation Mono"/>
+          <w:b/>
+          <w:bCs/>
+          <w:i/>
+          <w:i/>
+          <w:iCs/>
+          <w:sz w:val="28"/>
+          <w:szCs w:val="28"/>
+          <w:lang w:val="en-US"/>
+        </w:rPr>
+      </w:pPr>
+      <w:r>
+        <w:rPr>
+          <w:rFonts w:ascii="Liberation Mono" w:hAnsi="Liberation Mono"/>
+          <w:b w:val="false"/>
+          <w:bCs w:val="false"/>
+          <w:i w:val="false"/>
+          <w:iCs w:val="false"/>
+          <w:sz w:val="28"/>
+          <w:szCs w:val="28"/>
+          <w:lang w:val="ru-RU"/>
+        </w:rPr>
+        <w:tab/>
+        <w:t>1 параметр (обязательно) — имя для нового массива.</w:t>
+      </w:r>
+    </w:p>
+    <w:p>
+      <w:pPr>
+        <w:pStyle w:val="Normal"/>
+        <w:bidi w:val="0"/>
+        <w:jc w:val="left"/>
+        <w:rPr>
+          <w:rFonts w:ascii="Liberation Mono" w:hAnsi="Liberation Mono"/>
+          <w:b/>
+          <w:bCs/>
+          <w:i/>
+          <w:i/>
+          <w:iCs/>
+          <w:sz w:val="28"/>
+          <w:szCs w:val="28"/>
+          <w:lang w:val="en-US"/>
+        </w:rPr>
+      </w:pPr>
+      <w:r>
+        <w:rPr>
+          <w:rFonts w:ascii="Liberation Mono" w:hAnsi="Liberation Mono"/>
+          <w:b w:val="false"/>
+          <w:bCs w:val="false"/>
+          <w:i w:val="false"/>
+          <w:iCs w:val="false"/>
+          <w:sz w:val="28"/>
+          <w:szCs w:val="28"/>
+          <w:lang w:val="ru-RU"/>
+        </w:rPr>
+        <w:tab/>
+        <w:t>2 параметр (обязательно) — указание массивного типа данных.</w:t>
+      </w:r>
+    </w:p>
+    <w:p>
+      <w:pPr>
+        <w:pStyle w:val="Normal"/>
+        <w:bidi w:val="0"/>
+        <w:jc w:val="left"/>
+        <w:rPr>
+          <w:rFonts w:ascii="Liberation Mono" w:hAnsi="Liberation Mono"/>
+          <w:b/>
+          <w:bCs/>
+          <w:i/>
+          <w:i/>
+          <w:iCs/>
+          <w:sz w:val="28"/>
+          <w:szCs w:val="28"/>
+          <w:lang w:val="en-US"/>
+        </w:rPr>
+      </w:pPr>
+      <w:r>
+        <w:rPr>
+          <w:rFonts w:ascii="Liberation Mono" w:hAnsi="Liberation Mono"/>
+          <w:b w:val="false"/>
+          <w:bCs w:val="false"/>
+          <w:i w:val="false"/>
+          <w:iCs w:val="false"/>
+          <w:sz w:val="28"/>
+          <w:szCs w:val="28"/>
+          <w:lang w:val="ru-RU"/>
+        </w:rPr>
+        <w:tab/>
+      </w:r>
+    </w:p>
+    <w:p>
+      <w:pPr>
+        <w:pStyle w:val="Normal"/>
+        <w:bidi w:val="0"/>
+        <w:jc w:val="left"/>
+        <w:rPr>
+          <w:rFonts w:ascii="Liberation Mono" w:hAnsi="Liberation Mono"/>
+          <w:b/>
+          <w:bCs/>
+          <w:i/>
+          <w:i/>
+          <w:iCs/>
+          <w:sz w:val="28"/>
+          <w:szCs w:val="28"/>
+          <w:lang w:val="en-US"/>
+        </w:rPr>
+      </w:pPr>
+      <w:r>
+        <w:rPr>
+          <w:rFonts w:ascii="Liberation Mono" w:hAnsi="Liberation Mono"/>
+          <w:b w:val="false"/>
+          <w:bCs w:val="false"/>
+          <w:i w:val="false"/>
+          <w:iCs w:val="false"/>
+          <w:sz w:val="28"/>
+          <w:szCs w:val="28"/>
+          <w:lang w:val="ru-RU"/>
+        </w:rPr>
+        <w:tab/>
+      </w:r>
+    </w:p>
+    <w:p>
+      <w:pPr>
+        <w:pStyle w:val="Normal"/>
+        <w:bidi w:val="0"/>
+        <w:jc w:val="left"/>
+        <w:rPr>
+          <w:rFonts w:ascii="Liberation Mono" w:hAnsi="Liberation Mono"/>
+          <w:b/>
+          <w:bCs/>
+          <w:sz w:val="28"/>
+          <w:szCs w:val="28"/>
+        </w:rPr>
+      </w:pPr>
+      <w:r>
+        <w:rPr>
+          <w:rFonts w:ascii="Liberation Mono" w:hAnsi="Liberation Mono"/>
+          <w:b/>
+          <w:bCs/>
+          <w:i/>
+          <w:iCs/>
+          <w:sz w:val="28"/>
+          <w:szCs w:val="28"/>
+        </w:rPr>
+        <w:t>Примеры использования:</w:t>
+      </w:r>
+    </w:p>
+    <w:p>
+      <w:pPr>
+        <w:pStyle w:val="Normal"/>
+        <w:bidi w:val="0"/>
+        <w:jc w:val="left"/>
+        <w:rPr>
+          <w:rFonts w:ascii="Liberation Mono" w:hAnsi="Liberation Mono"/>
+          <w:b/>
+          <w:bCs/>
+          <w:sz w:val="28"/>
+          <w:szCs w:val="28"/>
+        </w:rPr>
+      </w:pPr>
+      <w:r>
+        <w:rPr>
+          <w:rFonts w:ascii="Liberation Mono" w:hAnsi="Liberation Mono"/>
+          <w:b/>
+          <w:bCs/>
+          <w:i/>
+          <w:iCs/>
+          <w:sz w:val="28"/>
+          <w:szCs w:val="28"/>
+        </w:rPr>
+        <w:tab/>
+      </w:r>
+    </w:p>
+    <w:p>
+      <w:pPr>
+        <w:pStyle w:val="Normal"/>
+        <w:bidi w:val="0"/>
+        <w:jc w:val="left"/>
+        <w:rPr>
+          <w:rFonts w:ascii="Liberation Mono" w:hAnsi="Liberation Mono"/>
+          <w:b/>
+          <w:bCs/>
+          <w:sz w:val="28"/>
+          <w:szCs w:val="28"/>
+        </w:rPr>
+      </w:pPr>
+      <w:r>
+        <w:rPr>
+          <w:rFonts w:ascii="Liberation Mono" w:hAnsi="Liberation Mono"/>
+          <w:b/>
+          <w:bCs/>
+          <w:i/>
+          <w:iCs/>
+          <w:sz w:val="28"/>
+          <w:szCs w:val="28"/>
+          <w:lang w:val="en-US"/>
+        </w:rPr>
+        <w:t>VAR: $my_array, ARR;</w:t>
+      </w:r>
+    </w:p>
+    <w:p>
+      <w:pPr>
+        <w:pStyle w:val="Normal"/>
+        <w:bidi w:val="0"/>
+        <w:jc w:val="left"/>
+        <w:rPr>
+          <w:rFonts w:ascii="Liberation Mono" w:hAnsi="Liberation Mono"/>
+          <w:i/>
+          <w:i/>
+          <w:iCs/>
+          <w:lang w:val="en-US"/>
+        </w:rPr>
+      </w:pPr>
+      <w:r>
+        <w:rPr>
+          <w:rFonts w:ascii="Liberation Mono" w:hAnsi="Liberation Mono"/>
+          <w:b/>
+          <w:bCs/>
+          <w:sz w:val="28"/>
+          <w:szCs w:val="28"/>
+        </w:rPr>
+      </w:r>
+    </w:p>
+    <w:p>
+      <w:pPr>
+        <w:pStyle w:val="Normal"/>
+        <w:bidi w:val="0"/>
+        <w:jc w:val="left"/>
+        <w:rPr>
+          <w:rFonts w:ascii="Liberation Mono" w:hAnsi="Liberation Mono"/>
+          <w:b/>
+          <w:bCs/>
+          <w:sz w:val="28"/>
+          <w:szCs w:val="28"/>
+        </w:rPr>
+      </w:pPr>
+      <w:r>
+        <w:rPr>
+          <w:rFonts w:ascii="Liberation Mono" w:hAnsi="Liberation Mono"/>
+          <w:b/>
+          <w:bCs/>
+          <w:i/>
+          <w:iCs/>
+          <w:sz w:val="28"/>
+          <w:szCs w:val="28"/>
+          <w:lang w:val="en-US"/>
+        </w:rPr>
+        <w:tab/>
+        <w:t xml:space="preserve">ARRAY </w:t>
+      </w:r>
+      <w:r>
+        <w:rPr>
+          <w:rFonts w:ascii="Liberation Mono" w:hAnsi="Liberation Mono"/>
+          <w:b w:val="false"/>
+          <w:bCs w:val="false"/>
+          <w:i w:val="false"/>
+          <w:iCs w:val="false"/>
+          <w:sz w:val="28"/>
+          <w:szCs w:val="28"/>
+          <w:u w:val="none"/>
+          <w:lang w:val="en-US"/>
+        </w:rPr>
+        <w:t xml:space="preserve">– </w:t>
+      </w:r>
+      <w:r>
+        <w:rPr>
+          <w:rFonts w:ascii="Liberation Mono" w:hAnsi="Liberation Mono"/>
+          <w:b w:val="false"/>
+          <w:bCs w:val="false"/>
+          <w:i w:val="false"/>
+          <w:iCs w:val="false"/>
+          <w:sz w:val="28"/>
+          <w:szCs w:val="28"/>
+          <w:u w:val="none"/>
+          <w:lang w:val="ru-RU"/>
+        </w:rPr>
+        <w:t>инструкция, создающая многомерный массив, мерности не ограничены. Принимает не меньше 2 параметров.</w:t>
+      </w:r>
+    </w:p>
+    <w:p>
+      <w:pPr>
+        <w:pStyle w:val="Normal"/>
+        <w:bidi w:val="0"/>
+        <w:jc w:val="left"/>
+        <w:rPr>
+          <w:rFonts w:ascii="Liberation Mono" w:hAnsi="Liberation Mono"/>
+          <w:b w:val="false"/>
+          <w:bCs w:val="false"/>
+          <w:i w:val="false"/>
+          <w:i w:val="false"/>
+          <w:iCs w:val="false"/>
+          <w:u w:val="none"/>
+          <w:lang w:val="ru-RU"/>
+        </w:rPr>
+      </w:pPr>
+      <w:r>
+        <w:rPr>
+          <w:rFonts w:ascii="Liberation Mono" w:hAnsi="Liberation Mono"/>
+          <w:b/>
+          <w:bCs/>
+          <w:sz w:val="28"/>
+          <w:szCs w:val="28"/>
+        </w:rPr>
+      </w:r>
+    </w:p>
+    <w:p>
+      <w:pPr>
+        <w:pStyle w:val="Normal"/>
+        <w:bidi w:val="0"/>
+        <w:jc w:val="left"/>
+        <w:rPr>
+          <w:rFonts w:ascii="Liberation Mono" w:hAnsi="Liberation Mono"/>
+          <w:b/>
+          <w:bCs/>
+          <w:sz w:val="28"/>
+          <w:szCs w:val="28"/>
+        </w:rPr>
+      </w:pPr>
+      <w:r>
+        <w:rPr>
+          <w:rFonts w:ascii="Liberation Mono" w:hAnsi="Liberation Mono"/>
+          <w:b w:val="false"/>
+          <w:bCs w:val="false"/>
+          <w:i w:val="false"/>
+          <w:iCs w:val="false"/>
+          <w:sz w:val="28"/>
+          <w:szCs w:val="28"/>
+          <w:u w:val="none"/>
+          <w:lang w:val="ru-RU"/>
+        </w:rPr>
+        <w:tab/>
+        <w:t>1 параметр (обязательно) — имя нового массива</w:t>
+      </w:r>
+    </w:p>
+    <w:p>
+      <w:pPr>
+        <w:pStyle w:val="Normal"/>
+        <w:bidi w:val="0"/>
+        <w:jc w:val="left"/>
+        <w:rPr>
+          <w:rFonts w:ascii="Liberation Mono" w:hAnsi="Liberation Mono"/>
+          <w:b/>
+          <w:bCs/>
+          <w:sz w:val="28"/>
+          <w:szCs w:val="28"/>
+        </w:rPr>
+      </w:pPr>
+      <w:r>
+        <w:rPr>
+          <w:rFonts w:ascii="Liberation Mono" w:hAnsi="Liberation Mono"/>
+          <w:b w:val="false"/>
+          <w:bCs w:val="false"/>
+          <w:i w:val="false"/>
+          <w:iCs w:val="false"/>
+          <w:sz w:val="28"/>
+          <w:szCs w:val="28"/>
+          <w:u w:val="none"/>
+          <w:lang w:val="ru-RU"/>
+        </w:rPr>
+        <w:tab/>
+        <w:t>2 параметр (обязательно) — первая мерность массива</w:t>
+      </w:r>
+    </w:p>
+    <w:p>
+      <w:pPr>
+        <w:pStyle w:val="Normal"/>
+        <w:bidi w:val="0"/>
+        <w:jc w:val="left"/>
+        <w:rPr>
+          <w:rFonts w:ascii="Liberation Mono" w:hAnsi="Liberation Mono"/>
+          <w:b/>
+          <w:bCs/>
+          <w:sz w:val="28"/>
+          <w:szCs w:val="28"/>
+        </w:rPr>
+      </w:pPr>
+      <w:r>
+        <w:rPr>
+          <w:rFonts w:ascii="Liberation Mono" w:hAnsi="Liberation Mono"/>
+          <w:b w:val="false"/>
+          <w:bCs w:val="false"/>
+          <w:i w:val="false"/>
+          <w:iCs w:val="false"/>
+          <w:sz w:val="28"/>
+          <w:szCs w:val="28"/>
+          <w:u w:val="none"/>
+          <w:lang w:val="ru-RU"/>
+        </w:rPr>
+        <w:tab/>
+        <w:t>3+ параметры (опционально) — остальные мерности массива</w:t>
+      </w:r>
+    </w:p>
+    <w:p>
+      <w:pPr>
+        <w:pStyle w:val="Normal"/>
+        <w:bidi w:val="0"/>
+        <w:jc w:val="left"/>
+        <w:rPr>
+          <w:rFonts w:ascii="Liberation Mono" w:hAnsi="Liberation Mono"/>
+          <w:b/>
+          <w:bCs/>
+          <w:sz w:val="28"/>
+          <w:szCs w:val="28"/>
+        </w:rPr>
+      </w:pPr>
+      <w:r>
+        <w:rPr>
+          <w:rFonts w:ascii="Liberation Mono" w:hAnsi="Liberation Mono"/>
+          <w:b/>
+          <w:bCs/>
+          <w:i/>
+          <w:iCs/>
+          <w:sz w:val="28"/>
+          <w:szCs w:val="28"/>
+          <w:lang w:val="en-US"/>
+        </w:rPr>
+        <w:tab/>
+      </w:r>
+    </w:p>
+    <w:p>
+      <w:pPr>
+        <w:pStyle w:val="Normal"/>
+        <w:bidi w:val="0"/>
+        <w:jc w:val="left"/>
+        <w:rPr>
+          <w:rFonts w:ascii="Liberation Mono" w:hAnsi="Liberation Mono"/>
+          <w:b/>
+          <w:bCs/>
+          <w:sz w:val="28"/>
+          <w:szCs w:val="28"/>
+        </w:rPr>
+      </w:pPr>
+      <w:r>
+        <w:rPr>
+          <w:rFonts w:ascii="Liberation Mono" w:hAnsi="Liberation Mono"/>
+          <w:b/>
+          <w:bCs/>
+          <w:sz w:val="28"/>
+          <w:szCs w:val="28"/>
+        </w:rPr>
+        <w:tab/>
+        <w:t>Пример использования:</w:t>
+      </w:r>
+    </w:p>
+    <w:p>
+      <w:pPr>
+        <w:pStyle w:val="Normal"/>
+        <w:bidi w:val="0"/>
+        <w:jc w:val="left"/>
+        <w:rPr>
+          <w:rFonts w:ascii="Liberation Mono" w:hAnsi="Liberation Mono"/>
+          <w:b/>
+          <w:bCs/>
+          <w:sz w:val="28"/>
+          <w:szCs w:val="28"/>
+        </w:rPr>
+      </w:pPr>
+      <w:r>
+        <w:rPr>
+          <w:rFonts w:ascii="Liberation Mono" w:hAnsi="Liberation Mono"/>
+          <w:b/>
+          <w:bCs/>
+          <w:sz w:val="28"/>
+          <w:szCs w:val="28"/>
+        </w:rPr>
+        <w:tab/>
+      </w:r>
+    </w:p>
+    <w:p>
+      <w:pPr>
+        <w:pStyle w:val="Normal"/>
+        <w:bidi w:val="0"/>
+        <w:jc w:val="left"/>
+        <w:rPr>
+          <w:rFonts w:ascii="Liberation Mono" w:hAnsi="Liberation Mono"/>
+          <w:b/>
+          <w:sz w:val="28"/>
+        </w:rPr>
+      </w:pPr>
+      <w:r>
+        <w:rPr>
+          <w:rFonts w:ascii="Liberation Mono" w:hAnsi="Liberation Mono"/>
+          <w:b/>
+          <w:bCs/>
+          <w:sz w:val="28"/>
+          <w:szCs w:val="28"/>
+        </w:rPr>
+        <w:tab/>
+      </w:r>
+      <w:r>
+        <w:rPr>
+          <w:rFonts w:ascii="Liberation Mono" w:hAnsi="Liberation Mono"/>
+          <w:b/>
+          <w:bCs/>
+          <w:i/>
+          <w:iCs/>
+          <w:sz w:val="28"/>
+          <w:szCs w:val="28"/>
+          <w:lang w:val="en-US"/>
+        </w:rPr>
+        <w:t>ARRAY: $my_</w:t>
+      </w:r>
+      <w:bookmarkStart w:id="0" w:name="tw-target-text"/>
+      <w:bookmarkEnd w:id="0"/>
+      <w:r>
+        <w:rPr>
+          <w:rFonts w:ascii="Liberation Mono" w:hAnsi="Liberation Mono"/>
+          <w:b/>
+          <w:bCs/>
+          <w:i/>
+          <w:iCs/>
+          <w:caps w:val="false"/>
+          <w:smallCaps w:val="false"/>
+          <w:color w:val="auto"/>
+          <w:spacing w:val="0"/>
+          <w:sz w:val="28"/>
+          <w:szCs w:val="28"/>
+          <w:lang w:val="en-US"/>
+        </w:rPr>
+        <w:t>parallelepipe</w:t>
+      </w:r>
+      <w:r>
+        <w:rPr>
+          <w:rFonts w:ascii="Liberation Mono" w:hAnsi="Liberation Mono"/>
+          <w:b/>
+          <w:bCs/>
+          <w:i/>
+          <w:iCs/>
+          <w:caps w:val="false"/>
+          <w:smallCaps w:val="false"/>
+          <w:color w:val="auto"/>
+          <w:spacing w:val="0"/>
+          <w:sz w:val="28"/>
+          <w:szCs w:val="28"/>
+          <w:lang w:val="en-US"/>
+        </w:rPr>
+        <w:t>d, 5, 5, 7</w:t>
+      </w:r>
+      <w:r>
+        <w:rPr>
+          <w:rFonts w:ascii="Liberation Mono" w:hAnsi="Liberation Mono"/>
+          <w:b/>
+          <w:bCs/>
+          <w:i/>
+          <w:iCs/>
+          <w:caps w:val="false"/>
+          <w:smallCaps w:val="false"/>
+          <w:color w:val="auto"/>
+          <w:spacing w:val="0"/>
+          <w:sz w:val="28"/>
+          <w:szCs w:val="28"/>
+          <w:lang w:val="ru-RU"/>
+        </w:rPr>
+        <w:t>;</w:t>
+      </w:r>
+    </w:p>
+    <w:p>
+      <w:pPr>
+        <w:pStyle w:val="Normal"/>
+        <w:bidi w:val="0"/>
+        <w:jc w:val="left"/>
+        <w:rPr>
+          <w:rFonts w:ascii="Liberation Mono" w:hAnsi="Liberation Mono"/>
+          <w:b/>
+          <w:sz w:val="28"/>
+        </w:rPr>
+      </w:pPr>
+      <w:r>
+        <w:rPr>
+          <w:rFonts w:ascii="Liberation Mono" w:hAnsi="Liberation Mono"/>
+          <w:b/>
+          <w:bCs/>
+          <w:i/>
+          <w:iCs/>
+          <w:caps w:val="false"/>
+          <w:smallCaps w:val="false"/>
+          <w:color w:val="auto"/>
+          <w:spacing w:val="0"/>
+          <w:sz w:val="28"/>
+          <w:szCs w:val="28"/>
+          <w:lang w:val="en-US"/>
+        </w:rPr>
+        <w:tab/>
+      </w:r>
+    </w:p>
+    <w:p>
+      <w:pPr>
+        <w:pStyle w:val="Normal"/>
+        <w:bidi w:val="0"/>
+        <w:jc w:val="left"/>
+        <w:rPr>
+          <w:rFonts w:ascii="Liberation Mono" w:hAnsi="Liberation Mono"/>
+          <w:b/>
+          <w:sz w:val="28"/>
+        </w:rPr>
+      </w:pPr>
+      <w:r>
+        <w:rPr>
+          <w:rFonts w:ascii="Liberation Mono" w:hAnsi="Liberation Mono"/>
+          <w:b/>
+          <w:bCs/>
+          <w:i/>
+          <w:iCs/>
+          <w:caps w:val="false"/>
+          <w:smallCaps w:val="false"/>
+          <w:color w:val="auto"/>
+          <w:spacing w:val="0"/>
+          <w:sz w:val="28"/>
+          <w:szCs w:val="28"/>
+          <w:lang w:val="en-US"/>
+        </w:rPr>
+        <w:tab/>
+      </w:r>
+      <w:r>
+        <w:rPr>
+          <w:rFonts w:ascii="Liberation Mono" w:hAnsi="Liberation Mono"/>
+          <w:b w:val="false"/>
+          <w:bCs w:val="false"/>
+          <w:i/>
+          <w:iCs/>
+          <w:caps w:val="false"/>
+          <w:smallCaps w:val="false"/>
+          <w:color w:val="auto"/>
+          <w:spacing w:val="0"/>
+          <w:sz w:val="28"/>
+          <w:szCs w:val="28"/>
+          <w:lang w:val="ru-RU"/>
+        </w:rPr>
+        <w:t>создает трехмерный массив 5х5х7</w:t>
+      </w:r>
+    </w:p>
+    <w:p>
+      <w:pPr>
+        <w:pStyle w:val="Normal"/>
+        <w:bidi w:val="0"/>
+        <w:jc w:val="left"/>
+        <w:rPr>
+          <w:rFonts w:ascii="Liberation Mono" w:hAnsi="Liberation Mono"/>
+          <w:b/>
+          <w:bCs/>
+          <w:sz w:val="28"/>
+          <w:szCs w:val="28"/>
+          <w:lang w:val="ru-RU"/>
+        </w:rPr>
+      </w:pPr>
+      <w:r>
+        <w:rPr>
+          <w:rFonts w:ascii="Liberation Mono" w:hAnsi="Liberation Mono"/>
+          <w:b/>
+          <w:bCs/>
+          <w:sz w:val="28"/>
+          <w:szCs w:val="28"/>
+          <w:lang w:val="ru-RU"/>
+        </w:rPr>
+        <w:tab/>
+      </w:r>
+    </w:p>
+    <w:p>
+      <w:pPr>
+        <w:pStyle w:val="Normal"/>
+        <w:bidi w:val="0"/>
+        <w:jc w:val="left"/>
+        <w:rPr>
+          <w:rFonts w:ascii="Liberation Mono" w:hAnsi="Liberation Mono"/>
+          <w:sz w:val="28"/>
+          <w:szCs w:val="28"/>
+        </w:rPr>
+      </w:pPr>
+      <w:r>
+        <w:rPr>
+          <w:rFonts w:ascii="Liberation Mono" w:hAnsi="Liberation Mono"/>
+          <w:sz w:val="28"/>
+          <w:szCs w:val="28"/>
+        </w:rPr>
       </w:r>
     </w:p>
     <w:sectPr>
@@ -30876,5 +31547,18 @@
       <w:bCs/>
     </w:rPr>
   </w:style>
+  <w:style w:type="paragraph" w:styleId="Style16">
+    <w:name w:val="Текст в заданном формате"/>
+    <w:basedOn w:val="Normal"/>
+    <w:qFormat/>
+    <w:pPr>
+      <w:spacing w:before="0" w:after="0"/>
+    </w:pPr>
+    <w:rPr>
+      <w:rFonts w:ascii="Liberation Mono" w:hAnsi="Liberation Mono" w:eastAsia="NSimSun" w:cs="Liberation Mono"/>
+      <w:sz w:val="20"/>
+      <w:szCs w:val="20"/>
+    </w:rPr>
+  </w:style>
 </w:styles>
 </file>
--- a/ДОКУМЕНТАЦИЯ.docx
+++ b/ДОКУМЕНТАЦИЯ.docx
@@ -31008,7 +31008,35 @@
           <w:u w:val="none"/>
           <w:lang w:val="ru-RU"/>
         </w:rPr>
-        <w:t>инструкция, создающая многомерный массив, мерности не ограничены. Принимает не меньше 2 параметров.</w:t>
+        <w:t>инструкция, создающая многомерный массив, мерности не ограничены. Созданные многомерные массивы изначально заполнены значением</w:t>
+      </w:r>
+      <w:r>
+        <w:rPr>
+          <w:rFonts w:ascii="Liberation Mono" w:hAnsi="Liberation Mono"/>
+          <w:b w:val="false"/>
+          <w:bCs w:val="false"/>
+          <w:i w:val="false"/>
+          <w:iCs w:val="false"/>
+          <w:sz w:val="28"/>
+          <w:szCs w:val="28"/>
+          <w:u w:val="none"/>
+          <w:lang w:val="en-US"/>
+        </w:rPr>
+        <w:t xml:space="preserve"> null. </w:t>
+      </w:r>
+      <w:r>
+        <w:rPr>
+          <w:rFonts w:ascii="Liberation Mono" w:hAnsi="Liberation Mono"/>
+          <w:b w:val="false"/>
+          <w:bCs w:val="false"/>
+          <w:i w:val="false"/>
+          <w:iCs w:val="false"/>
+          <w:sz w:val="28"/>
+          <w:szCs w:val="28"/>
+          <w:u w:val="none"/>
+          <w:lang w:val="ru-RU"/>
+        </w:rPr>
+        <w:t>Принимает не меньше 2 параметров.</w:t>
       </w:r>
     </w:p>
     <w:p>
@@ -31172,55 +31200,44 @@
           <w:sz w:val="28"/>
           <w:szCs w:val="28"/>
         </w:rPr>
+        <w:t>Пример использования:</w:t>
+      </w:r>
+    </w:p>
+    <w:p>
+      <w:pPr>
+        <w:pStyle w:val="Normal"/>
+        <w:bidi w:val="0"/>
+        <w:jc w:val="left"/>
+        <w:rPr>
+          <w:rFonts w:ascii="Liberation Mono" w:hAnsi="Liberation Mono"/>
+          <w:b/>
+          <w:bCs/>
+          <w:sz w:val="28"/>
+          <w:szCs w:val="28"/>
+        </w:rPr>
+      </w:pPr>
+      <w:r>
+        <w:rPr>
+          <w:rFonts w:ascii="Liberation Mono" w:hAnsi="Liberation Mono"/>
+          <w:b/>
+          <w:bCs/>
+          <w:sz w:val="28"/>
+          <w:szCs w:val="28"/>
+        </w:rPr>
         <w:tab/>
-        <w:t>Пример использования:</w:t>
-      </w:r>
-    </w:p>
-    <w:p>
-      <w:pPr>
-        <w:pStyle w:val="Normal"/>
-        <w:bidi w:val="0"/>
-        <w:jc w:val="left"/>
-        <w:rPr>
-          <w:rFonts w:ascii="Liberation Mono" w:hAnsi="Liberation Mono"/>
-          <w:b/>
-          <w:bCs/>
-          <w:sz w:val="28"/>
-          <w:szCs w:val="28"/>
-        </w:rPr>
-      </w:pPr>
-      <w:r>
-        <w:rPr>
-          <w:rFonts w:ascii="Liberation Mono" w:hAnsi="Liberation Mono"/>
-          <w:b/>
-          <w:bCs/>
-          <w:sz w:val="28"/>
-          <w:szCs w:val="28"/>
-        </w:rPr>
-        <w:tab/>
-      </w:r>
-    </w:p>
-    <w:p>
-      <w:pPr>
-        <w:pStyle w:val="Normal"/>
-        <w:bidi w:val="0"/>
-        <w:jc w:val="left"/>
-        <w:rPr>
-          <w:rFonts w:ascii="Liberation Mono" w:hAnsi="Liberation Mono"/>
-          <w:b/>
-          <w:sz w:val="28"/>
-        </w:rPr>
-      </w:pPr>
-      <w:r>
-        <w:rPr>
-          <w:rFonts w:ascii="Liberation Mono" w:hAnsi="Liberation Mono"/>
-          <w:b/>
-          <w:bCs/>
-          <w:sz w:val="28"/>
-          <w:szCs w:val="28"/>
-        </w:rPr>
-        <w:tab/>
-      </w:r>
+      </w:r>
+    </w:p>
+    <w:p>
+      <w:pPr>
+        <w:pStyle w:val="Normal"/>
+        <w:bidi w:val="0"/>
+        <w:jc w:val="left"/>
+        <w:rPr>
+          <w:rFonts w:ascii="Liberation Mono" w:hAnsi="Liberation Mono"/>
+          <w:b/>
+          <w:sz w:val="28"/>
+        </w:rPr>
+      </w:pPr>
       <w:r>
         <w:rPr>
           <w:rFonts w:ascii="Liberation Mono" w:hAnsi="Liberation Mono"/>
@@ -31331,8 +31348,8 @@
       <w:r>
         <w:rPr>
           <w:rFonts w:ascii="Liberation Mono" w:hAnsi="Liberation Mono"/>
-          <w:b/>
-          <w:bCs/>
+          <w:b w:val="false"/>
+          <w:bCs w:val="false"/>
           <w:i/>
           <w:iCs/>
           <w:caps w:val="false"/>
@@ -31341,15 +31358,20 @@
           <w:spacing w:val="0"/>
           <w:sz w:val="28"/>
           <w:szCs w:val="28"/>
-          <w:lang w:val="en-US"/>
-        </w:rPr>
-        <w:tab/>
-      </w:r>
-      <w:r>
-        <w:rPr>
-          <w:rFonts w:ascii="Liberation Mono" w:hAnsi="Liberation Mono"/>
-          <w:b w:val="false"/>
-          <w:bCs w:val="false"/>
+          <w:lang w:val="ru-RU"/>
+        </w:rPr>
+        <w:t>создает трехмерный массив 5х5х7</w:t>
+      </w:r>
+    </w:p>
+    <w:p>
+      <w:pPr>
+        <w:pStyle w:val="Normal"/>
+        <w:bidi w:val="0"/>
+        <w:jc w:val="left"/>
+        <w:rPr>
+          <w:b w:val="false"/>
+          <w:bCs w:val="false"/>
+          <w:i/>
           <w:i/>
           <w:iCs/>
           <w:caps w:val="false"/>
@@ -31360,7 +31382,13 @@
           <w:szCs w:val="28"/>
           <w:lang w:val="ru-RU"/>
         </w:rPr>
-        <w:t>создает трехмерный массив 5х5х7</w:t>
+      </w:pPr>
+      <w:r>
+        <w:rPr>
+          <w:rFonts w:ascii="Liberation Mono" w:hAnsi="Liberation Mono"/>
+          <w:b/>
+          <w:sz w:val="28"/>
+        </w:rPr>
       </w:r>
     </w:p>
     <w:p>
@@ -31387,6 +31415,179 @@
           <w:lang w:val="ru-RU"/>
         </w:rPr>
         <w:tab/>
+      </w:r>
+    </w:p>
+    <w:p>
+      <w:pPr>
+        <w:pStyle w:val="Normal"/>
+        <w:bidi w:val="0"/>
+        <w:jc w:val="left"/>
+        <w:rPr>
+          <w:rFonts w:ascii="Liberation Mono" w:hAnsi="Liberation Mono"/>
+          <w:b/>
+          <w:bCs/>
+          <w:sz w:val="28"/>
+          <w:szCs w:val="28"/>
+          <w:lang w:val="ru-RU"/>
+        </w:rPr>
+      </w:pPr>
+      <w:r>
+        <w:rPr>
+          <w:rFonts w:ascii="Liberation Mono" w:hAnsi="Liberation Mono"/>
+          <w:b/>
+          <w:bCs/>
+          <w:sz w:val="28"/>
+          <w:szCs w:val="28"/>
+          <w:lang w:val="ru-RU"/>
+        </w:rPr>
+        <w:tab/>
+      </w:r>
+      <w:r>
+        <w:rPr>
+          <w:rFonts w:ascii="Liberation Mono" w:hAnsi="Liberation Mono"/>
+          <w:b/>
+          <w:bCs/>
+          <w:i/>
+          <w:iCs/>
+          <w:sz w:val="28"/>
+          <w:szCs w:val="28"/>
+          <w:lang w:val="en-US"/>
+        </w:rPr>
+        <w:t xml:space="preserve">VTOARR </w:t>
+      </w:r>
+      <w:r>
+        <w:rPr>
+          <w:rFonts w:ascii="Liberation Mono" w:hAnsi="Liberation Mono"/>
+          <w:b/>
+          <w:bCs/>
+          <w:sz w:val="28"/>
+          <w:szCs w:val="28"/>
+          <w:lang w:val="en-US"/>
+        </w:rPr>
+        <w:t xml:space="preserve">– </w:t>
+      </w:r>
+      <w:r>
+        <w:rPr>
+          <w:rFonts w:ascii="Liberation Mono" w:hAnsi="Liberation Mono"/>
+          <w:b w:val="false"/>
+          <w:bCs w:val="false"/>
+          <w:sz w:val="28"/>
+          <w:szCs w:val="28"/>
+          <w:lang w:val="ru-RU"/>
+        </w:rPr>
+        <w:t xml:space="preserve">инструкция, преобразующая ряд перечисленных параметров в массив, содержащий их. Принимает минимум 2 параметра. </w:t>
+      </w:r>
+    </w:p>
+    <w:p>
+      <w:pPr>
+        <w:pStyle w:val="Normal"/>
+        <w:bidi w:val="0"/>
+        <w:jc w:val="left"/>
+        <w:rPr>
+          <w:rFonts w:ascii="Liberation Mono" w:hAnsi="Liberation Mono"/>
+          <w:b/>
+          <w:bCs/>
+          <w:sz w:val="28"/>
+          <w:szCs w:val="28"/>
+          <w:lang w:val="ru-RU"/>
+        </w:rPr>
+      </w:pPr>
+      <w:r>
+        <w:rPr>
+          <w:rFonts w:ascii="Liberation Mono" w:hAnsi="Liberation Mono"/>
+          <w:b w:val="false"/>
+          <w:bCs w:val="false"/>
+          <w:sz w:val="28"/>
+          <w:szCs w:val="28"/>
+          <w:lang w:val="ru-RU"/>
+        </w:rPr>
+        <w:tab/>
+      </w:r>
+    </w:p>
+    <w:p>
+      <w:pPr>
+        <w:pStyle w:val="Normal"/>
+        <w:bidi w:val="0"/>
+        <w:jc w:val="left"/>
+        <w:rPr>
+          <w:rFonts w:ascii="Liberation Mono" w:hAnsi="Liberation Mono"/>
+          <w:b/>
+          <w:bCs/>
+          <w:sz w:val="28"/>
+          <w:szCs w:val="28"/>
+        </w:rPr>
+      </w:pPr>
+      <w:r>
+        <w:rPr>
+          <w:rFonts w:ascii="Liberation Mono" w:hAnsi="Liberation Mono"/>
+          <w:b w:val="false"/>
+          <w:bCs w:val="false"/>
+          <w:i w:val="false"/>
+          <w:iCs w:val="false"/>
+          <w:sz w:val="28"/>
+          <w:szCs w:val="28"/>
+          <w:u w:val="none"/>
+          <w:lang w:val="ru-RU"/>
+        </w:rPr>
+        <w:tab/>
+        <w:t>1 параметр (обязательно) — имя нового массива</w:t>
+      </w:r>
+    </w:p>
+    <w:p>
+      <w:pPr>
+        <w:pStyle w:val="Normal"/>
+        <w:bidi w:val="0"/>
+        <w:jc w:val="left"/>
+        <w:rPr>
+          <w:rFonts w:ascii="Liberation Mono" w:hAnsi="Liberation Mono"/>
+          <w:b/>
+          <w:bCs/>
+          <w:sz w:val="28"/>
+          <w:szCs w:val="28"/>
+        </w:rPr>
+      </w:pPr>
+      <w:r>
+        <w:rPr>
+          <w:rFonts w:ascii="Liberation Mono" w:hAnsi="Liberation Mono"/>
+          <w:b w:val="false"/>
+          <w:bCs w:val="false"/>
+          <w:i w:val="false"/>
+          <w:iCs w:val="false"/>
+          <w:sz w:val="28"/>
+          <w:szCs w:val="28"/>
+          <w:u w:val="none"/>
+          <w:lang w:val="ru-RU"/>
+        </w:rPr>
+        <w:tab/>
+        <w:t>2 параметр (обязательно) — первый элемент массива</w:t>
+      </w:r>
+    </w:p>
+    <w:p>
+      <w:pPr>
+        <w:pStyle w:val="Normal"/>
+        <w:bidi w:val="0"/>
+        <w:jc w:val="left"/>
+        <w:rPr>
+          <w:rFonts w:ascii="Liberation Mono" w:hAnsi="Liberation Mono"/>
+          <w:b/>
+          <w:bCs/>
+          <w:sz w:val="28"/>
+          <w:szCs w:val="28"/>
+        </w:rPr>
+      </w:pPr>
+      <w:r>
+        <w:rPr>
+          <w:rFonts w:ascii="Liberation Mono" w:hAnsi="Liberation Mono"/>
+          <w:b w:val="false"/>
+          <w:bCs w:val="false"/>
+          <w:i w:val="false"/>
+          <w:iCs w:val="false"/>
+          <w:sz w:val="28"/>
+          <w:szCs w:val="28"/>
+          <w:u w:val="none"/>
+        </w:rPr>
+        <w:tab/>
+        <w:t>3+ параметры (опционально) — остальные элементы нового массива</w:t>
       </w:r>
     </w:p>
     <w:p>

--- a/ДОКУМЕНТАЦИЯ.docx
+++ b/ДОКУМЕНТАЦИЯ.docx
@@ -3228,6 +3228,63 @@
       <w:r>
         <w:rPr>
           <w:rFonts w:ascii="Liberation Mono" w:hAnsi="Liberation Mono"/>
+          <w:b/>
+          <w:bCs/>
+          <w:i/>
+          <w:iCs/>
+          <w:sz w:val="28"/>
+          <w:szCs w:val="28"/>
+          <w:lang w:val="en-US"/>
+        </w:rPr>
+        <w:t>ARR</w:t>
+      </w:r>
+      <w:r>
+        <w:rPr>
+          <w:rFonts w:ascii="Liberation Mono" w:hAnsi="Liberation Mono"/>
+          <w:b w:val="false"/>
+          <w:bCs w:val="false"/>
+          <w:i w:val="false"/>
+          <w:iCs w:val="false"/>
+          <w:sz w:val="28"/>
+          <w:szCs w:val="28"/>
+          <w:lang w:val="en-US"/>
+        </w:rPr>
+        <w:t xml:space="preserve"> – </w:t>
+      </w:r>
+      <w:r>
+        <w:rPr>
+          <w:rFonts w:ascii="Liberation Mono" w:hAnsi="Liberation Mono"/>
+          <w:b w:val="false"/>
+          <w:bCs w:val="false"/>
+          <w:i w:val="false"/>
+          <w:iCs w:val="false"/>
+          <w:sz w:val="28"/>
+          <w:szCs w:val="28"/>
+          <w:lang w:val="ru-RU"/>
+        </w:rPr>
+        <w:t>массив (особая метка без значения)</w:t>
+      </w:r>
+    </w:p>
+    <w:p>
+      <w:pPr>
+        <w:pStyle w:val="Normal"/>
+        <w:bidi w:val="0"/>
+        <w:jc w:val="left"/>
+        <w:rPr>
+          <w:rFonts w:ascii="Liberation Mono" w:hAnsi="Liberation Mono"/>
+          <w:b w:val="false"/>
+          <w:bCs w:val="false"/>
+          <w:i w:val="false"/>
+          <w:i w:val="false"/>
+          <w:iCs w:val="false"/>
+          <w:sz w:val="28"/>
+          <w:szCs w:val="28"/>
+          <w:lang w:val="en-US"/>
+        </w:rPr>
+      </w:pPr>
+      <w:r>
+        <w:rPr>
+          <w:rFonts w:ascii="Liberation Mono" w:hAnsi="Liberation Mono"/>
           <w:b w:val="false"/>
           <w:bCs w:val="false"/>
           <w:i w:val="false"/>
@@ -4077,7 +4134,33 @@
           <w:szCs w:val="28"/>
           <w:lang w:val="en-US"/>
         </w:rPr>
-        <w:t>\‘‘</w:t>
+        <w:t xml:space="preserve">\‘ </w:t>
+      </w:r>
+      <w:r>
+        <w:rPr>
+          <w:rFonts w:ascii="Liberation Mono" w:hAnsi="Liberation Mono"/>
+          <w:b/>
+          <w:bCs/>
+          <w:i/>
+          <w:iCs/>
+          <w:sz w:val="28"/>
+          <w:szCs w:val="28"/>
+          <w:lang w:val="ru-RU"/>
+        </w:rPr>
+        <w:t>вот так!</w:t>
+      </w:r>
+      <w:r>
+        <w:rPr>
+          <w:rFonts w:ascii="Liberation Mono" w:hAnsi="Liberation Mono"/>
+          <w:b/>
+          <w:bCs/>
+          <w:i/>
+          <w:iCs/>
+          <w:sz w:val="28"/>
+          <w:szCs w:val="28"/>
+          <w:lang w:val="en-US"/>
+        </w:rPr>
+        <w:t>‘</w:t>
       </w:r>
     </w:p>
     <w:p>
@@ -10682,20 +10765,7 @@
           <w:szCs w:val="28"/>
           <w:lang w:val="ru-RU"/>
         </w:rPr>
-        <w:t>и</w:t>
-      </w:r>
-      <w:r>
-        <w:rPr>
-          <w:rFonts w:ascii="Liberation Mono" w:hAnsi="Liberation Mono"/>
-          <w:b w:val="false"/>
-          <w:bCs w:val="false"/>
-          <w:i w:val="false"/>
-          <w:iCs w:val="false"/>
-          <w:sz w:val="28"/>
-          <w:szCs w:val="28"/>
-          <w:lang w:val="ru-RU"/>
-        </w:rPr>
-        <w:t>нструкция, определяющая тип переменной. Принимает 2 параметра. Первый параметр — всегда переменная, в которую кладется результат выполнения инструкции. Второй параметр — литерал или переменная, по которому определяется тип данных.</w:t>
+        <w:t>инструкция, определяющая тип переменной. Принимает 2 параметра. Первый параметр — всегда переменная, в которую кладется результат выполнения инструкции. Второй параметр — литерал или переменная, по которому определяется тип данных.</w:t>
       </w:r>
     </w:p>
     <w:p>
@@ -11310,10 +11380,12 @@
       </w:pPr>
       <w:r>
         <w:rPr>
-          <w:i/>
-          <w:iCs/>
-          <w:sz w:val="28"/>
-          <w:lang w:val="en-US"/>
+          <w:rFonts w:ascii="Liberation Mono" w:hAnsi="Liberation Mono"/>
+          <w:b w:val="false"/>
+          <w:bCs w:val="false"/>
+          <w:i w:val="false"/>
+          <w:iCs w:val="false"/>
+          <w:lang w:val="ru-RU"/>
         </w:rPr>
       </w:r>
     </w:p>
@@ -11397,12 +11469,11 @@
       </w:pPr>
       <w:r>
         <w:rPr>
-          <w:rFonts w:ascii="Liberation Mono" w:hAnsi="Liberation Mono"/>
-          <w:i/>
-          <w:iCs/>
-          <w:sz w:val="28"/>
-          <w:szCs w:val="28"/>
-          <w:lang w:val="en-US"/>
+          <w:b w:val="false"/>
+          <w:bCs w:val="false"/>
+          <w:i w:val="false"/>
+          <w:iCs w:val="false"/>
+          <w:lang w:val="ru-RU"/>
         </w:rPr>
       </w:r>
     </w:p>
@@ -11487,10 +11558,10 @@
       <w:r>
         <w:rPr>
           <w:rFonts w:ascii="Liberation Mono" w:hAnsi="Liberation Mono"/>
-          <w:b w:val="false"/>
-          <w:bCs w:val="false"/>
-          <w:i w:val="false"/>
-          <w:iCs w:val="false"/>
+          <w:b/>
+          <w:bCs/>
+          <w:i/>
+          <w:iCs/>
           <w:sz w:val="28"/>
           <w:szCs w:val="28"/>
           <w:u w:val="none"/>
@@ -11505,18 +11576,20 @@
         <w:bidi w:val="0"/>
         <w:jc w:val="left"/>
         <w:rPr>
-          <w:rFonts w:ascii="Liberation Mono" w:hAnsi="Liberation Mono"/>
-          <w:sz w:val="28"/>
-          <w:szCs w:val="28"/>
-        </w:rPr>
-      </w:pPr>
-      <w:r>
-        <w:rPr>
-          <w:rFonts w:ascii="Liberation Mono" w:hAnsi="Liberation Mono"/>
-          <w:b w:val="false"/>
-          <w:bCs w:val="false"/>
-          <w:i w:val="false"/>
-          <w:iCs w:val="false"/>
+          <w:b/>
+          <w:bCs/>
+          <w:i/>
+          <w:i/>
+          <w:iCs/>
+        </w:rPr>
+      </w:pPr>
+      <w:r>
+        <w:rPr>
+          <w:rFonts w:ascii="Liberation Mono" w:hAnsi="Liberation Mono"/>
+          <w:b/>
+          <w:bCs/>
+          <w:i/>
+          <w:iCs/>
           <w:sz w:val="28"/>
           <w:szCs w:val="28"/>
           <w:u w:val="none"/>
@@ -11532,18 +11605,20 @@
         <w:bidi w:val="0"/>
         <w:jc w:val="left"/>
         <w:rPr>
-          <w:rFonts w:ascii="Liberation Mono" w:hAnsi="Liberation Mono"/>
-          <w:sz w:val="28"/>
-          <w:szCs w:val="28"/>
-        </w:rPr>
-      </w:pPr>
-      <w:r>
-        <w:rPr>
-          <w:rFonts w:ascii="Liberation Mono" w:hAnsi="Liberation Mono"/>
-          <w:b w:val="false"/>
-          <w:bCs w:val="false"/>
-          <w:i w:val="false"/>
-          <w:iCs w:val="false"/>
+          <w:b/>
+          <w:bCs/>
+          <w:i/>
+          <w:i/>
+          <w:iCs/>
+        </w:rPr>
+      </w:pPr>
+      <w:r>
+        <w:rPr>
+          <w:rFonts w:ascii="Liberation Mono" w:hAnsi="Liberation Mono"/>
+          <w:b/>
+          <w:bCs/>
+          <w:i/>
+          <w:iCs/>
           <w:sz w:val="28"/>
           <w:szCs w:val="28"/>
           <w:u w:val="none"/>
@@ -11559,18 +11634,20 @@
         <w:bidi w:val="0"/>
         <w:jc w:val="left"/>
         <w:rPr>
-          <w:rFonts w:ascii="Liberation Mono" w:hAnsi="Liberation Mono"/>
-          <w:sz w:val="28"/>
-          <w:szCs w:val="28"/>
-        </w:rPr>
-      </w:pPr>
-      <w:r>
-        <w:rPr>
-          <w:rFonts w:ascii="Liberation Mono" w:hAnsi="Liberation Mono"/>
-          <w:b w:val="false"/>
-          <w:bCs w:val="false"/>
-          <w:i w:val="false"/>
-          <w:iCs w:val="false"/>
+          <w:b/>
+          <w:bCs/>
+          <w:i/>
+          <w:i/>
+          <w:iCs/>
+        </w:rPr>
+      </w:pPr>
+      <w:r>
+        <w:rPr>
+          <w:rFonts w:ascii="Liberation Mono" w:hAnsi="Liberation Mono"/>
+          <w:b/>
+          <w:bCs/>
+          <w:i/>
+          <w:iCs/>
           <w:sz w:val="28"/>
           <w:szCs w:val="28"/>
           <w:u w:val="none"/>
@@ -11586,18 +11663,20 @@
         <w:bidi w:val="0"/>
         <w:jc w:val="left"/>
         <w:rPr>
-          <w:rFonts w:ascii="Liberation Mono" w:hAnsi="Liberation Mono"/>
-          <w:sz w:val="28"/>
-          <w:szCs w:val="28"/>
-        </w:rPr>
-      </w:pPr>
-      <w:r>
-        <w:rPr>
-          <w:rFonts w:ascii="Liberation Mono" w:hAnsi="Liberation Mono"/>
-          <w:b w:val="false"/>
-          <w:bCs w:val="false"/>
-          <w:i w:val="false"/>
-          <w:iCs w:val="false"/>
+          <w:b/>
+          <w:bCs/>
+          <w:i/>
+          <w:i/>
+          <w:iCs/>
+        </w:rPr>
+      </w:pPr>
+      <w:r>
+        <w:rPr>
+          <w:rFonts w:ascii="Liberation Mono" w:hAnsi="Liberation Mono"/>
+          <w:b/>
+          <w:bCs/>
+          <w:i/>
+          <w:iCs/>
           <w:sz w:val="28"/>
           <w:szCs w:val="28"/>
           <w:u w:val="none"/>
@@ -11733,10 +11812,11 @@
       </w:pPr>
       <w:r>
         <w:rPr>
-          <w:rFonts w:ascii="Liberation Mono" w:hAnsi="Liberation Mono"/>
-          <w:sz w:val="28"/>
-          <w:szCs w:val="28"/>
-          <w:lang w:val="ru-RU"/>
+          <w:b w:val="false"/>
+          <w:bCs w:val="false"/>
+          <w:i w:val="false"/>
+          <w:iCs w:val="false"/>
+          <w:u w:val="none"/>
         </w:rPr>
       </w:r>
     </w:p>
@@ -11891,7 +11971,7 @@
           <w:u w:val="none"/>
           <w:lang w:val="ru-RU"/>
         </w:rPr>
-        <w:t xml:space="preserve">нструкция, устанавливающая в код метку, на которую после можно ссылаться инструкциями перехода, что переводит исполнение кода на строку с меткой. Принимает один особый параметр — имя метки. Имя метки всегда начинается с символа </w:t>
+        <w:t xml:space="preserve">нструкция, устанавливающая в код метку, на которую после можно ссылаться инструкциями перехода, что переводит исполнение кода на </w:t>
       </w:r>
       <w:r>
         <w:rPr>
@@ -11903,6 +11983,34 @@
           <w:sz w:val="28"/>
           <w:szCs w:val="28"/>
           <w:u w:val="none"/>
+          <w:lang w:val="ru-RU"/>
+        </w:rPr>
+        <w:t>инструкцию после метки</w:t>
+      </w:r>
+      <w:r>
+        <w:rPr>
+          <w:rFonts w:ascii="Liberation Mono" w:hAnsi="Liberation Mono"/>
+          <w:b w:val="false"/>
+          <w:bCs w:val="false"/>
+          <w:i w:val="false"/>
+          <w:iCs w:val="false"/>
+          <w:sz w:val="28"/>
+          <w:szCs w:val="28"/>
+          <w:u w:val="none"/>
+          <w:lang w:val="ru-RU"/>
+        </w:rPr>
+        <w:t xml:space="preserve">. Принимает один особый параметр — имя метки. Имя метки всегда начинается с символа </w:t>
+      </w:r>
+      <w:r>
+        <w:rPr>
+          <w:rFonts w:ascii="Liberation Mono" w:hAnsi="Liberation Mono"/>
+          <w:b w:val="false"/>
+          <w:bCs w:val="false"/>
+          <w:i w:val="false"/>
+          <w:iCs w:val="false"/>
+          <w:sz w:val="28"/>
+          <w:szCs w:val="28"/>
+          <w:u w:val="none"/>
           <w:lang w:val="en-US"/>
         </w:rPr>
         <w:t xml:space="preserve">&amp;. </w:t>
@@ -11919,7 +12027,35 @@
           <w:u w:val="none"/>
           <w:lang w:val="ru-RU"/>
         </w:rPr>
-        <w:t xml:space="preserve">(Техническая информация. Все метки обрабатываются до начала исполнения кода и заносятся в специальную память для меток и содержат номер строки с инструкцией. Метки после занесения в память более неизменяемы. После перехода на метку указатель на исполняемую инструкцию становится на следующую инструкцию сразу после метки, а не на следующую за ней инструкцию. При выполнении инструкции метки ничего не происходит, как при инструкции </w:t>
+        <w:t>(</w:t>
+      </w:r>
+      <w:r>
+        <w:rPr>
+          <w:rFonts w:ascii="Liberation Mono" w:hAnsi="Liberation Mono"/>
+          <w:b w:val="false"/>
+          <w:bCs w:val="false"/>
+          <w:i/>
+          <w:iCs/>
+          <w:sz w:val="28"/>
+          <w:szCs w:val="28"/>
+          <w:u w:val="none"/>
+          <w:lang w:val="ru-RU"/>
+        </w:rPr>
+        <w:t>Техническая информация</w:t>
+      </w:r>
+      <w:r>
+        <w:rPr>
+          <w:rFonts w:ascii="Liberation Mono" w:hAnsi="Liberation Mono"/>
+          <w:b w:val="false"/>
+          <w:bCs w:val="false"/>
+          <w:i w:val="false"/>
+          <w:iCs w:val="false"/>
+          <w:sz w:val="28"/>
+          <w:szCs w:val="28"/>
+          <w:u w:val="none"/>
+          <w:lang w:val="ru-RU"/>
+        </w:rPr>
+        <w:t xml:space="preserve">. Все метки обрабатываются до начала исполнения кода и заносятся в специальную память для меток и содержат номер строки с инструкцией. После перехода на метку указатель на исполняемую инструкцию становится на следующую инструкцию сразу после метки. При выполнении инструкции метки ничего не происходит, как при инструкции </w:t>
       </w:r>
       <w:r>
         <w:rPr>
@@ -12161,7 +12297,63 @@
           <w:u w:val="none"/>
           <w:lang w:val="ru-RU"/>
         </w:rPr>
-        <w:t>инструкция, позволяющая создавать метки в динамике и перезаписывать их по названию прямо во время работы кода. На такую метку можно будет перескочить после того, как она была создана этой командой. После перехода на динамическую метку,указатель на исполняемую инструкцию становится на инструкцию, следующую за этой меткой.</w:t>
+        <w:t xml:space="preserve">инструкция, позволяющая создавать метки в динамике и перезаписывать их по названию прямо во время работы кода. На такую метку можно будет перескочить после того, как она была создана этой командой </w:t>
+      </w:r>
+      <w:r>
+        <w:rPr>
+          <w:rFonts w:ascii="Liberation Mono" w:hAnsi="Liberation Mono"/>
+          <w:b w:val="false"/>
+          <w:bCs w:val="false"/>
+          <w:i w:val="false"/>
+          <w:iCs w:val="false"/>
+          <w:sz w:val="28"/>
+          <w:szCs w:val="28"/>
+          <w:u w:val="none"/>
+          <w:lang w:val="ru-RU"/>
+        </w:rPr>
+        <w:t xml:space="preserve">(это значит, что команды </w:t>
+      </w:r>
+      <w:r>
+        <w:rPr>
+          <w:rFonts w:ascii="Liberation Mono" w:hAnsi="Liberation Mono"/>
+          <w:b w:val="false"/>
+          <w:bCs w:val="false"/>
+          <w:i w:val="false"/>
+          <w:iCs w:val="false"/>
+          <w:sz w:val="28"/>
+          <w:szCs w:val="28"/>
+          <w:u w:val="none"/>
+          <w:lang w:val="en-US"/>
+        </w:rPr>
+        <w:t xml:space="preserve">JUMP, JIF, JIFNOT </w:t>
+      </w:r>
+      <w:r>
+        <w:rPr>
+          <w:rFonts w:ascii="Liberation Mono" w:hAnsi="Liberation Mono"/>
+          <w:b w:val="false"/>
+          <w:bCs w:val="false"/>
+          <w:i w:val="false"/>
+          <w:iCs w:val="false"/>
+          <w:sz w:val="28"/>
+          <w:szCs w:val="28"/>
+          <w:u w:val="none"/>
+          <w:lang w:val="ru-RU"/>
+        </w:rPr>
+        <w:t>могут перейти на метку, созданную этой инструкцией только если инструкция будет расположена выше по коду, чем указанные команды.)</w:t>
+      </w:r>
+      <w:r>
+        <w:rPr>
+          <w:rFonts w:ascii="Liberation Mono" w:hAnsi="Liberation Mono"/>
+          <w:b w:val="false"/>
+          <w:bCs w:val="false"/>
+          <w:i w:val="false"/>
+          <w:iCs w:val="false"/>
+          <w:sz w:val="28"/>
+          <w:szCs w:val="28"/>
+          <w:u w:val="none"/>
+          <w:lang w:val="ru-RU"/>
+        </w:rPr>
+        <w:t xml:space="preserve"> После перехода на динамическую метку,указатель на исполняемую инструкцию становится на инструкцию, следующую за этой меткой.</w:t>
       </w:r>
     </w:p>
     <w:p>
@@ -29173,564 +29365,263 @@
           <w:lang w:val="ru-RU"/>
         </w:rPr>
         <w:tab/>
-        <w:t>При разных типах сравниваемых данных происходит неявное приведение типов.</w:t>
-      </w:r>
-    </w:p>
-    <w:p>
-      <w:pPr>
-        <w:pStyle w:val="Normal"/>
-        <w:bidi w:val="0"/>
-        <w:jc w:val="left"/>
-        <w:rPr>
-          <w:rFonts w:ascii="Liberation Mono" w:hAnsi="Liberation Mono"/>
-          <w:sz w:val="28"/>
-          <w:szCs w:val="28"/>
-        </w:rPr>
-      </w:pPr>
-      <w:r>
-        <w:rPr>
-          <w:rFonts w:ascii="Liberation Mono" w:hAnsi="Liberation Mono"/>
-          <w:b w:val="false"/>
-          <w:bCs w:val="false"/>
-          <w:i/>
-          <w:iCs/>
+        <w:t xml:space="preserve">При разных типах сравниваемых данных происходит неявное приведение типов. </w:t>
+      </w:r>
+      <w:r>
+        <w:rPr>
+          <w:rFonts w:ascii="Liberation Mono" w:hAnsi="Liberation Mono"/>
+          <w:b w:val="false"/>
+          <w:bCs w:val="false"/>
+          <w:i w:val="false"/>
+          <w:iCs w:val="false"/>
+          <w:sz w:val="28"/>
+          <w:szCs w:val="28"/>
+          <w:lang w:val="ru-RU"/>
+        </w:rPr>
+        <w:t>П</w:t>
+      </w:r>
+      <w:r>
+        <w:rPr>
+          <w:rFonts w:ascii="Liberation Mono" w:hAnsi="Liberation Mono"/>
+          <w:b w:val="false"/>
+          <w:bCs w:val="false"/>
+          <w:i w:val="false"/>
+          <w:iCs w:val="false"/>
+          <w:sz w:val="28"/>
+          <w:szCs w:val="28"/>
+          <w:lang w:val="ru-RU"/>
+        </w:rPr>
+        <w:t>равила неявного преобразования типов такие же, как и у С/С++</w:t>
+      </w:r>
+    </w:p>
+    <w:p>
+      <w:pPr>
+        <w:pStyle w:val="Normal"/>
+        <w:bidi w:val="0"/>
+        <w:jc w:val="left"/>
+        <w:rPr>
+          <w:rFonts w:ascii="Liberation Mono" w:hAnsi="Liberation Mono"/>
+          <w:b w:val="false"/>
+          <w:bCs w:val="false"/>
+          <w:i w:val="false"/>
+          <w:i w:val="false"/>
+          <w:iCs w:val="false"/>
+          <w:lang w:val="ru-RU"/>
+        </w:rPr>
+      </w:pPr>
+      <w:r>
+        <w:rPr>
+          <w:rFonts w:ascii="Liberation Mono" w:hAnsi="Liberation Mono"/>
+          <w:b w:val="false"/>
+          <w:bCs w:val="false"/>
+          <w:i w:val="false"/>
+          <w:iCs w:val="false"/>
+          <w:lang w:val="ru-RU"/>
+        </w:rPr>
+      </w:r>
+    </w:p>
+    <w:p>
+      <w:pPr>
+        <w:pStyle w:val="Normal"/>
+        <w:bidi w:val="0"/>
+        <w:jc w:val="left"/>
+        <w:rPr>
+          <w:sz w:val="28"/>
+          <w:szCs w:val="28"/>
+        </w:rPr>
+      </w:pPr>
+      <w:r>
+        <w:rPr>
+          <w:rFonts w:ascii="Liberation Mono" w:hAnsi="Liberation Mono"/>
+          <w:b w:val="false"/>
+          <w:bCs w:val="false"/>
+          <w:i w:val="false"/>
+          <w:iCs w:val="false"/>
           <w:sz w:val="28"/>
           <w:szCs w:val="28"/>
           <w:lang w:val="ru-RU"/>
         </w:rPr>
         <w:tab/>
       </w:r>
-    </w:p>
-    <w:p>
-      <w:pPr>
-        <w:pStyle w:val="Normal"/>
-        <w:bidi w:val="0"/>
-        <w:jc w:val="left"/>
-        <w:rPr>
-          <w:rFonts w:ascii="Liberation Mono" w:hAnsi="Liberation Mono"/>
-          <w:b w:val="false"/>
-          <w:bCs w:val="false"/>
-          <w:i w:val="false"/>
-          <w:i w:val="false"/>
-          <w:iCs w:val="false"/>
-          <w:sz w:val="28"/>
-          <w:szCs w:val="28"/>
-          <w:lang w:val="ru-RU"/>
-        </w:rPr>
-      </w:pPr>
-      <w:r>
-        <w:rPr>
-          <w:rFonts w:ascii="Liberation Mono" w:hAnsi="Liberation Mono"/>
-          <w:b w:val="false"/>
-          <w:bCs w:val="false"/>
-          <w:i w:val="false"/>
-          <w:iCs w:val="false"/>
-          <w:sz w:val="28"/>
-          <w:szCs w:val="28"/>
-          <w:lang w:val="ru-RU"/>
+      <w:r>
+        <w:rPr>
+          <w:rFonts w:ascii="Liberation Mono" w:hAnsi="Liberation Mono"/>
+          <w:b/>
+          <w:bCs/>
+          <w:i/>
+          <w:iCs/>
+          <w:sz w:val="28"/>
+          <w:szCs w:val="28"/>
+          <w:lang w:val="en-US"/>
+        </w:rPr>
+        <w:t xml:space="preserve">LOGIC </w:t>
+      </w:r>
+      <w:r>
+        <w:rPr>
+          <w:rFonts w:ascii="Liberation Mono" w:hAnsi="Liberation Mono"/>
+          <w:b w:val="false"/>
+          <w:bCs w:val="false"/>
+          <w:i w:val="false"/>
+          <w:iCs w:val="false"/>
+          <w:sz w:val="28"/>
+          <w:szCs w:val="28"/>
+          <w:lang w:val="en-US"/>
+        </w:rPr>
+        <w:t xml:space="preserve">– </w:t>
+      </w:r>
+      <w:r>
+        <w:rPr>
+          <w:rFonts w:ascii="Liberation Mono" w:hAnsi="Liberation Mono"/>
+          <w:b w:val="false"/>
+          <w:bCs w:val="false"/>
+          <w:i w:val="false"/>
+          <w:iCs w:val="false"/>
+          <w:sz w:val="28"/>
+          <w:szCs w:val="28"/>
+          <w:lang w:val="ru-RU"/>
+        </w:rPr>
+        <w:t>инструкция, предоставляющая набор логических вентилей, таких, как И, ИЛИ, НЕ и т. д. Принимает</w:t>
+      </w:r>
+      <w:r>
+        <w:rPr>
+          <w:rFonts w:ascii="Liberation Mono" w:hAnsi="Liberation Mono"/>
+          <w:b w:val="false"/>
+          <w:bCs w:val="false"/>
+          <w:i w:val="false"/>
+          <w:iCs w:val="false"/>
+          <w:sz w:val="28"/>
+          <w:szCs w:val="28"/>
+          <w:lang w:val="en-US"/>
+        </w:rPr>
+        <w:t xml:space="preserve"> 3 </w:t>
+      </w:r>
+      <w:r>
+        <w:rPr>
+          <w:rFonts w:ascii="Liberation Mono" w:hAnsi="Liberation Mono"/>
+          <w:b w:val="false"/>
+          <w:bCs w:val="false"/>
+          <w:i w:val="false"/>
+          <w:iCs w:val="false"/>
+          <w:sz w:val="28"/>
+          <w:szCs w:val="28"/>
+          <w:lang w:val="ru-RU"/>
+        </w:rPr>
+        <w:t>параметра для инструкции</w:t>
+      </w:r>
+      <w:r>
+        <w:rPr>
+          <w:rFonts w:ascii="Liberation Mono" w:hAnsi="Liberation Mono"/>
+          <w:b w:val="false"/>
+          <w:bCs w:val="false"/>
+          <w:i w:val="false"/>
+          <w:iCs w:val="false"/>
+          <w:sz w:val="28"/>
+          <w:szCs w:val="28"/>
+          <w:lang w:val="en-US"/>
+        </w:rPr>
+        <w:t xml:space="preserve"> NOT</w:t>
+      </w:r>
+      <w:r>
+        <w:rPr>
+          <w:rFonts w:ascii="Liberation Mono" w:hAnsi="Liberation Mono"/>
+          <w:b w:val="false"/>
+          <w:bCs w:val="false"/>
+          <w:i w:val="false"/>
+          <w:iCs w:val="false"/>
+          <w:sz w:val="28"/>
+          <w:szCs w:val="28"/>
+          <w:lang w:val="ru-RU"/>
+        </w:rPr>
+        <w:t xml:space="preserve"> и 4 для всех остальных вентилей. Перед тем, как произвести логическую операцию, все типы данных приводятся к типу</w:t>
+      </w:r>
+      <w:r>
+        <w:rPr>
+          <w:rFonts w:ascii="Liberation Mono" w:hAnsi="Liberation Mono"/>
+          <w:b w:val="false"/>
+          <w:bCs w:val="false"/>
+          <w:i w:val="false"/>
+          <w:iCs w:val="false"/>
+          <w:sz w:val="28"/>
+          <w:szCs w:val="28"/>
+          <w:lang w:val="en-US"/>
+        </w:rPr>
+        <w:t xml:space="preserve"> BLN (</w:t>
+      </w:r>
+      <w:r>
+        <w:rPr>
+          <w:rFonts w:ascii="Liberation Mono" w:hAnsi="Liberation Mono"/>
+          <w:b w:val="false"/>
+          <w:bCs w:val="false"/>
+          <w:i w:val="false"/>
+          <w:iCs w:val="false"/>
+          <w:sz w:val="28"/>
+          <w:szCs w:val="28"/>
+          <w:lang w:val="ru-RU"/>
+        </w:rPr>
+        <w:t xml:space="preserve">смотреть подробно таблицы приведений в инструкции </w:t>
+      </w:r>
+      <w:r>
+        <w:rPr>
+          <w:rFonts w:ascii="Liberation Mono" w:hAnsi="Liberation Mono"/>
+          <w:b w:val="false"/>
+          <w:bCs w:val="false"/>
+          <w:i w:val="false"/>
+          <w:iCs w:val="false"/>
+          <w:sz w:val="28"/>
+          <w:szCs w:val="28"/>
+          <w:lang w:val="en-US"/>
+        </w:rPr>
+        <w:t xml:space="preserve">NOT) </w:t>
+      </w:r>
+    </w:p>
+    <w:p>
+      <w:pPr>
+        <w:pStyle w:val="Normal"/>
+        <w:bidi w:val="0"/>
+        <w:jc w:val="left"/>
+        <w:rPr>
+          <w:rFonts w:ascii="Liberation Mono" w:hAnsi="Liberation Mono"/>
+          <w:b w:val="false"/>
+          <w:bCs w:val="false"/>
+          <w:i w:val="false"/>
+          <w:i w:val="false"/>
+          <w:iCs w:val="false"/>
+          <w:lang w:val="en-US"/>
+        </w:rPr>
+      </w:pPr>
+      <w:r>
+        <w:rPr>
+          <w:rFonts w:ascii="Liberation Mono" w:hAnsi="Liberation Mono"/>
+          <w:b w:val="false"/>
+          <w:bCs w:val="false"/>
+          <w:i w:val="false"/>
+          <w:iCs w:val="false"/>
+          <w:lang w:val="en-US"/>
+        </w:rPr>
+      </w:r>
+    </w:p>
+    <w:p>
+      <w:pPr>
+        <w:pStyle w:val="Normal"/>
+        <w:bidi w:val="0"/>
+        <w:jc w:val="left"/>
+        <w:rPr>
+          <w:sz w:val="28"/>
+          <w:szCs w:val="28"/>
+        </w:rPr>
+      </w:pPr>
+      <w:r>
+        <w:rPr>
+          <w:rFonts w:ascii="Liberation Mono" w:hAnsi="Liberation Mono"/>
+          <w:b w:val="false"/>
+          <w:bCs w:val="false"/>
+          <w:i w:val="false"/>
+          <w:iCs w:val="false"/>
+          <w:sz w:val="28"/>
+          <w:szCs w:val="28"/>
+          <w:lang w:val="en-US"/>
         </w:rPr>
         <w:tab/>
-        <w:t xml:space="preserve">Любые математические действия с </w:t>
-      </w:r>
-      <w:r>
-        <w:rPr>
-          <w:rFonts w:ascii="Liberation Mono" w:hAnsi="Liberation Mono"/>
-          <w:b w:val="false"/>
-          <w:bCs w:val="false"/>
-          <w:i w:val="false"/>
-          <w:iCs w:val="false"/>
-          <w:sz w:val="28"/>
-          <w:szCs w:val="28"/>
-          <w:lang w:val="en-US"/>
-        </w:rPr>
-        <w:t xml:space="preserve">NIL </w:t>
-      </w:r>
-      <w:r>
-        <w:rPr>
-          <w:rFonts w:ascii="Liberation Mono" w:hAnsi="Liberation Mono"/>
-          <w:b w:val="false"/>
-          <w:bCs w:val="false"/>
-          <w:i w:val="false"/>
-          <w:iCs w:val="false"/>
-          <w:sz w:val="28"/>
-          <w:szCs w:val="28"/>
-          <w:lang w:val="ru-RU"/>
-        </w:rPr>
-        <w:t xml:space="preserve">приведут к результату </w:t>
-      </w:r>
-      <w:r>
-        <w:rPr>
-          <w:rFonts w:ascii="Liberation Mono" w:hAnsi="Liberation Mono"/>
-          <w:b w:val="false"/>
-          <w:bCs w:val="false"/>
-          <w:i w:val="false"/>
-          <w:iCs w:val="false"/>
-          <w:sz w:val="28"/>
-          <w:szCs w:val="28"/>
-          <w:lang w:val="en-US"/>
-        </w:rPr>
-        <w:t>NIL.</w:t>
-      </w:r>
-    </w:p>
-    <w:p>
-      <w:pPr>
-        <w:pStyle w:val="Normal"/>
-        <w:bidi w:val="0"/>
-        <w:jc w:val="left"/>
-        <w:rPr>
-          <w:rFonts w:ascii="Liberation Mono" w:hAnsi="Liberation Mono"/>
-          <w:b w:val="false"/>
-          <w:bCs w:val="false"/>
-          <w:i w:val="false"/>
-          <w:i w:val="false"/>
-          <w:iCs w:val="false"/>
-          <w:sz w:val="28"/>
-          <w:szCs w:val="28"/>
-          <w:lang w:val="ru-RU"/>
-        </w:rPr>
-      </w:pPr>
-      <w:r>
-        <w:rPr>
-          <w:rFonts w:ascii="Liberation Mono" w:hAnsi="Liberation Mono"/>
-          <w:b w:val="false"/>
-          <w:bCs w:val="false"/>
-          <w:i w:val="false"/>
-          <w:iCs w:val="false"/>
-          <w:sz w:val="28"/>
-          <w:szCs w:val="28"/>
-          <w:lang w:val="ru-RU"/>
-        </w:rPr>
-      </w:r>
-    </w:p>
-    <w:p>
-      <w:pPr>
-        <w:pStyle w:val="Normal"/>
-        <w:bidi w:val="0"/>
-        <w:jc w:val="left"/>
-        <w:rPr>
-          <w:rFonts w:ascii="Liberation Mono" w:hAnsi="Liberation Mono"/>
-          <w:b w:val="false"/>
-          <w:bCs w:val="false"/>
-          <w:i w:val="false"/>
-          <w:i w:val="false"/>
-          <w:iCs w:val="false"/>
-          <w:sz w:val="28"/>
-          <w:szCs w:val="28"/>
-          <w:lang w:val="ru-RU"/>
-        </w:rPr>
-      </w:pPr>
-      <w:r>
-        <w:rPr>
-          <w:rFonts w:ascii="Liberation Mono" w:hAnsi="Liberation Mono"/>
-          <w:b w:val="false"/>
-          <w:bCs w:val="false"/>
-          <w:i w:val="false"/>
-          <w:iCs w:val="false"/>
-          <w:sz w:val="28"/>
-          <w:szCs w:val="28"/>
-          <w:lang w:val="ru-RU"/>
-        </w:rPr>
-        <w:tab/>
-        <w:t xml:space="preserve">Любые математические действия с </w:t>
-      </w:r>
-      <w:r>
-        <w:rPr>
-          <w:rFonts w:ascii="Liberation Mono" w:hAnsi="Liberation Mono"/>
-          <w:b w:val="false"/>
-          <w:bCs w:val="false"/>
-          <w:i w:val="false"/>
-          <w:iCs w:val="false"/>
-          <w:sz w:val="28"/>
-          <w:szCs w:val="28"/>
-          <w:lang w:val="en-US"/>
-        </w:rPr>
-        <w:t xml:space="preserve">ARR </w:t>
-      </w:r>
-      <w:r>
-        <w:rPr>
-          <w:rFonts w:ascii="Liberation Mono" w:hAnsi="Liberation Mono"/>
-          <w:b w:val="false"/>
-          <w:bCs w:val="false"/>
-          <w:i w:val="false"/>
-          <w:iCs w:val="false"/>
-          <w:sz w:val="28"/>
-          <w:szCs w:val="28"/>
-          <w:lang w:val="ru-RU"/>
-        </w:rPr>
-        <w:t xml:space="preserve">и </w:t>
-      </w:r>
-      <w:r>
-        <w:rPr>
-          <w:rFonts w:ascii="Liberation Mono" w:hAnsi="Liberation Mono"/>
-          <w:b w:val="false"/>
-          <w:bCs w:val="false"/>
-          <w:i w:val="false"/>
-          <w:iCs w:val="false"/>
-          <w:sz w:val="28"/>
-          <w:szCs w:val="28"/>
-          <w:lang w:val="en-US"/>
-        </w:rPr>
-        <w:t xml:space="preserve">MAP </w:t>
-      </w:r>
-      <w:r>
-        <w:rPr>
-          <w:rFonts w:ascii="Liberation Mono" w:hAnsi="Liberation Mono"/>
-          <w:b w:val="false"/>
-          <w:bCs w:val="false"/>
-          <w:i w:val="false"/>
-          <w:iCs w:val="false"/>
-          <w:sz w:val="28"/>
-          <w:szCs w:val="28"/>
-          <w:lang w:val="ru-RU"/>
-        </w:rPr>
-        <w:t>приведут к выбросу исключения на попытке расчета.</w:t>
-      </w:r>
-    </w:p>
-    <w:p>
-      <w:pPr>
-        <w:pStyle w:val="Normal"/>
-        <w:bidi w:val="0"/>
-        <w:jc w:val="left"/>
-        <w:rPr>
-          <w:rFonts w:ascii="Liberation Mono" w:hAnsi="Liberation Mono"/>
-          <w:b w:val="false"/>
-          <w:bCs w:val="false"/>
-          <w:i w:val="false"/>
-          <w:i w:val="false"/>
-          <w:iCs w:val="false"/>
-          <w:sz w:val="28"/>
-          <w:szCs w:val="28"/>
-          <w:lang w:val="ru-RU"/>
-        </w:rPr>
-      </w:pPr>
-      <w:r>
-        <w:rPr>
-          <w:rFonts w:ascii="Liberation Mono" w:hAnsi="Liberation Mono"/>
-          <w:b w:val="false"/>
-          <w:bCs w:val="false"/>
-          <w:i w:val="false"/>
-          <w:iCs w:val="false"/>
-          <w:sz w:val="28"/>
-          <w:szCs w:val="28"/>
-          <w:lang w:val="ru-RU"/>
-        </w:rPr>
-      </w:r>
-    </w:p>
-    <w:p>
-      <w:pPr>
-        <w:pStyle w:val="Normal"/>
-        <w:bidi w:val="0"/>
-        <w:jc w:val="left"/>
-        <w:rPr>
-          <w:rFonts w:ascii="Liberation Mono" w:hAnsi="Liberation Mono"/>
-          <w:b w:val="false"/>
-          <w:bCs w:val="false"/>
-          <w:i w:val="false"/>
-          <w:i w:val="false"/>
-          <w:iCs w:val="false"/>
-          <w:sz w:val="28"/>
-          <w:szCs w:val="28"/>
-          <w:lang w:val="ru-RU"/>
-        </w:rPr>
-      </w:pPr>
-      <w:r>
-        <w:rPr>
-          <w:rFonts w:ascii="Liberation Mono" w:hAnsi="Liberation Mono"/>
-          <w:b w:val="false"/>
-          <w:bCs w:val="false"/>
-          <w:i w:val="false"/>
-          <w:iCs w:val="false"/>
-          <w:sz w:val="28"/>
-          <w:szCs w:val="28"/>
-          <w:lang w:val="ru-RU"/>
-        </w:rPr>
-        <w:tab/>
-        <w:t>Строки всегда пытаются преобразоваться в тот же тип, что и другой нестроковый параметр. Если сравниваются две строки, строки равны между собой, если идентичны. Если одна короче, то она считается меньшей.</w:t>
-      </w:r>
-    </w:p>
-    <w:p>
-      <w:pPr>
-        <w:pStyle w:val="Normal"/>
-        <w:bidi w:val="0"/>
-        <w:jc w:val="left"/>
-        <w:rPr>
-          <w:rFonts w:ascii="Liberation Mono" w:hAnsi="Liberation Mono"/>
-          <w:b w:val="false"/>
-          <w:bCs w:val="false"/>
-          <w:i w:val="false"/>
-          <w:i w:val="false"/>
-          <w:iCs w:val="false"/>
-          <w:sz w:val="28"/>
-          <w:szCs w:val="28"/>
-          <w:lang w:val="ru-RU"/>
-        </w:rPr>
-      </w:pPr>
-      <w:r>
-        <w:rPr>
-          <w:rFonts w:ascii="Liberation Mono" w:hAnsi="Liberation Mono"/>
-          <w:b w:val="false"/>
-          <w:bCs w:val="false"/>
-          <w:i w:val="false"/>
-          <w:iCs w:val="false"/>
-          <w:sz w:val="28"/>
-          <w:szCs w:val="28"/>
-          <w:lang w:val="ru-RU"/>
-        </w:rPr>
-      </w:r>
-    </w:p>
-    <w:p>
-      <w:pPr>
-        <w:pStyle w:val="Normal"/>
-        <w:bidi w:val="0"/>
-        <w:jc w:val="left"/>
-        <w:rPr>
-          <w:sz w:val="28"/>
-          <w:szCs w:val="28"/>
-        </w:rPr>
-      </w:pPr>
-      <w:r>
-        <w:rPr>
-          <w:rFonts w:ascii="Liberation Mono" w:hAnsi="Liberation Mono"/>
-          <w:b w:val="false"/>
-          <w:bCs w:val="false"/>
-          <w:i w:val="false"/>
-          <w:iCs w:val="false"/>
-          <w:sz w:val="28"/>
-          <w:szCs w:val="28"/>
-          <w:lang w:val="ru-RU"/>
-        </w:rPr>
-        <w:tab/>
-        <w:t>Остальные правила неявного преобразования типов такие же, как и у С/С++</w:t>
-      </w:r>
-    </w:p>
-    <w:p>
-      <w:pPr>
-        <w:pStyle w:val="Normal"/>
-        <w:bidi w:val="0"/>
-        <w:jc w:val="left"/>
-        <w:rPr>
-          <w:rFonts w:ascii="Liberation Mono" w:hAnsi="Liberation Mono"/>
-          <w:b w:val="false"/>
-          <w:bCs w:val="false"/>
-          <w:i w:val="false"/>
-          <w:i w:val="false"/>
-          <w:iCs w:val="false"/>
-          <w:lang w:val="ru-RU"/>
-        </w:rPr>
-      </w:pPr>
-      <w:r>
-        <w:rPr>
-          <w:rFonts w:ascii="Liberation Mono" w:hAnsi="Liberation Mono"/>
-          <w:b w:val="false"/>
-          <w:bCs w:val="false"/>
-          <w:i w:val="false"/>
-          <w:iCs w:val="false"/>
-          <w:lang w:val="ru-RU"/>
-        </w:rPr>
-      </w:r>
-    </w:p>
-    <w:p>
-      <w:pPr>
-        <w:pStyle w:val="Normal"/>
-        <w:bidi w:val="0"/>
-        <w:jc w:val="left"/>
-        <w:rPr>
-          <w:sz w:val="28"/>
-          <w:szCs w:val="28"/>
-        </w:rPr>
-      </w:pPr>
-      <w:r>
-        <w:rPr>
-          <w:rFonts w:ascii="Liberation Mono" w:hAnsi="Liberation Mono"/>
-          <w:b w:val="false"/>
-          <w:bCs w:val="false"/>
-          <w:i w:val="false"/>
-          <w:iCs w:val="false"/>
-          <w:sz w:val="28"/>
-          <w:szCs w:val="28"/>
-          <w:lang w:val="ru-RU"/>
-        </w:rPr>
-        <w:tab/>
-      </w:r>
-      <w:r>
-        <w:rPr>
-          <w:rFonts w:ascii="Liberation Mono" w:hAnsi="Liberation Mono"/>
-          <w:b/>
-          <w:bCs/>
-          <w:i/>
-          <w:iCs/>
-          <w:sz w:val="28"/>
-          <w:szCs w:val="28"/>
-          <w:lang w:val="en-US"/>
-        </w:rPr>
-        <w:t xml:space="preserve">LOGIC </w:t>
-      </w:r>
-      <w:r>
-        <w:rPr>
-          <w:rFonts w:ascii="Liberation Mono" w:hAnsi="Liberation Mono"/>
-          <w:b w:val="false"/>
-          <w:bCs w:val="false"/>
-          <w:i w:val="false"/>
-          <w:iCs w:val="false"/>
-          <w:sz w:val="28"/>
-          <w:szCs w:val="28"/>
-          <w:lang w:val="en-US"/>
-        </w:rPr>
-        <w:t xml:space="preserve">– </w:t>
-      </w:r>
-      <w:r>
-        <w:rPr>
-          <w:rFonts w:ascii="Liberation Mono" w:hAnsi="Liberation Mono"/>
-          <w:b w:val="false"/>
-          <w:bCs w:val="false"/>
-          <w:i w:val="false"/>
-          <w:iCs w:val="false"/>
-          <w:sz w:val="28"/>
-          <w:szCs w:val="28"/>
-          <w:lang w:val="ru-RU"/>
-        </w:rPr>
-        <w:t>инструкция, предоставляющая набор логических вентилей, таких, как И, ИЛИ, НЕ и т. д. Принимает</w:t>
-      </w:r>
-      <w:r>
-        <w:rPr>
-          <w:rFonts w:ascii="Liberation Mono" w:hAnsi="Liberation Mono"/>
-          <w:b w:val="false"/>
-          <w:bCs w:val="false"/>
-          <w:i w:val="false"/>
-          <w:iCs w:val="false"/>
-          <w:sz w:val="28"/>
-          <w:szCs w:val="28"/>
-          <w:lang w:val="en-US"/>
-        </w:rPr>
-        <w:t xml:space="preserve"> 3 </w:t>
-      </w:r>
-      <w:r>
-        <w:rPr>
-          <w:rFonts w:ascii="Liberation Mono" w:hAnsi="Liberation Mono"/>
-          <w:b w:val="false"/>
-          <w:bCs w:val="false"/>
-          <w:i w:val="false"/>
-          <w:iCs w:val="false"/>
-          <w:sz w:val="28"/>
-          <w:szCs w:val="28"/>
-          <w:lang w:val="ru-RU"/>
-        </w:rPr>
-        <w:t>параметра для инструкции</w:t>
-      </w:r>
-      <w:r>
-        <w:rPr>
-          <w:rFonts w:ascii="Liberation Mono" w:hAnsi="Liberation Mono"/>
-          <w:b w:val="false"/>
-          <w:bCs w:val="false"/>
-          <w:i w:val="false"/>
-          <w:iCs w:val="false"/>
-          <w:sz w:val="28"/>
-          <w:szCs w:val="28"/>
-          <w:lang w:val="en-US"/>
-        </w:rPr>
-        <w:t xml:space="preserve"> NOT</w:t>
-      </w:r>
-      <w:r>
-        <w:rPr>
-          <w:rFonts w:ascii="Liberation Mono" w:hAnsi="Liberation Mono"/>
-          <w:b w:val="false"/>
-          <w:bCs w:val="false"/>
-          <w:i w:val="false"/>
-          <w:iCs w:val="false"/>
-          <w:sz w:val="28"/>
-          <w:szCs w:val="28"/>
-          <w:lang w:val="ru-RU"/>
-        </w:rPr>
-        <w:t xml:space="preserve"> и 4 для всех остальных вентилей. Перед тем, как произвести логическую операцию, все типы данных приводятся к типу</w:t>
-      </w:r>
-      <w:r>
-        <w:rPr>
-          <w:rFonts w:ascii="Liberation Mono" w:hAnsi="Liberation Mono"/>
-          <w:b w:val="false"/>
-          <w:bCs w:val="false"/>
-          <w:i w:val="false"/>
-          <w:iCs w:val="false"/>
-          <w:sz w:val="28"/>
-          <w:szCs w:val="28"/>
-          <w:lang w:val="en-US"/>
-        </w:rPr>
-        <w:t xml:space="preserve"> BLN (</w:t>
-      </w:r>
-      <w:r>
-        <w:rPr>
-          <w:rFonts w:ascii="Liberation Mono" w:hAnsi="Liberation Mono"/>
-          <w:b w:val="false"/>
-          <w:bCs w:val="false"/>
-          <w:i w:val="false"/>
-          <w:iCs w:val="false"/>
-          <w:sz w:val="28"/>
-          <w:szCs w:val="28"/>
-          <w:lang w:val="ru-RU"/>
-        </w:rPr>
-        <w:t xml:space="preserve">смотреть подробно таблицы приведений в инструкции </w:t>
-      </w:r>
-      <w:r>
-        <w:rPr>
-          <w:rFonts w:ascii="Liberation Mono" w:hAnsi="Liberation Mono"/>
-          <w:b w:val="false"/>
-          <w:bCs w:val="false"/>
-          <w:i w:val="false"/>
-          <w:iCs w:val="false"/>
-          <w:sz w:val="28"/>
-          <w:szCs w:val="28"/>
-          <w:lang w:val="en-US"/>
-        </w:rPr>
-        <w:t xml:space="preserve">NOT) </w:t>
-      </w:r>
-    </w:p>
-    <w:p>
-      <w:pPr>
-        <w:pStyle w:val="Normal"/>
-        <w:bidi w:val="0"/>
-        <w:jc w:val="left"/>
-        <w:rPr>
-          <w:rFonts w:ascii="Liberation Mono" w:hAnsi="Liberation Mono"/>
-          <w:b w:val="false"/>
-          <w:bCs w:val="false"/>
-          <w:i w:val="false"/>
-          <w:i w:val="false"/>
-          <w:iCs w:val="false"/>
-          <w:lang w:val="en-US"/>
-        </w:rPr>
-      </w:pPr>
-      <w:r>
-        <w:rPr>
-          <w:rFonts w:ascii="Liberation Mono" w:hAnsi="Liberation Mono"/>
-          <w:b w:val="false"/>
-          <w:bCs w:val="false"/>
-          <w:i w:val="false"/>
-          <w:iCs w:val="false"/>
-          <w:lang w:val="en-US"/>
-        </w:rPr>
-      </w:r>
-    </w:p>
-    <w:p>
-      <w:pPr>
-        <w:pStyle w:val="Normal"/>
-        <w:bidi w:val="0"/>
-        <w:jc w:val="left"/>
-        <w:rPr>
-          <w:sz w:val="28"/>
-          <w:szCs w:val="28"/>
-        </w:rPr>
-      </w:pPr>
-      <w:r>
-        <w:rPr>
-          <w:rFonts w:ascii="Liberation Mono" w:hAnsi="Liberation Mono"/>
-          <w:b w:val="false"/>
-          <w:bCs w:val="false"/>
-          <w:i w:val="false"/>
-          <w:iCs w:val="false"/>
-          <w:sz w:val="28"/>
-          <w:szCs w:val="28"/>
-          <w:lang w:val="en-US"/>
-        </w:rPr>
-        <w:tab/>
       </w:r>
       <w:r>
         <w:rPr>
@@ -29756,7 +29647,72 @@
           <w:szCs w:val="28"/>
           <w:lang w:val="en-US"/>
         </w:rPr>
-        <w:t>NOT, AND, NAND, NOR, XOR, XNOR</w:t>
+        <w:t>NOT, AND,</w:t>
+      </w:r>
+      <w:r>
+        <w:rPr>
+          <w:rFonts w:ascii="Liberation Mono" w:hAnsi="Liberation Mono"/>
+          <w:b w:val="false"/>
+          <w:bCs w:val="false"/>
+          <w:i w:val="false"/>
+          <w:iCs w:val="false"/>
+          <w:sz w:val="28"/>
+          <w:szCs w:val="28"/>
+          <w:lang w:val="en-US"/>
+        </w:rPr>
+        <w:t xml:space="preserve"> </w:t>
+      </w:r>
+      <w:r>
+        <w:rPr>
+          <w:rFonts w:ascii="Liberation Mono" w:hAnsi="Liberation Mono"/>
+          <w:b w:val="false"/>
+          <w:bCs w:val="false"/>
+          <w:i w:val="false"/>
+          <w:iCs w:val="false"/>
+          <w:sz w:val="28"/>
+          <w:szCs w:val="28"/>
+          <w:lang w:val="ru-RU"/>
+        </w:rPr>
+        <w:t>O</w:t>
+      </w:r>
+      <w:r>
+        <w:rPr>
+          <w:rFonts w:ascii="Liberation Mono" w:hAnsi="Liberation Mono"/>
+          <w:b w:val="false"/>
+          <w:bCs w:val="false"/>
+          <w:i w:val="false"/>
+          <w:iCs w:val="false"/>
+          <w:sz w:val="28"/>
+          <w:szCs w:val="28"/>
+          <w:lang w:val="en-US"/>
+        </w:rPr>
+        <w:t>R,</w:t>
+      </w:r>
+      <w:r>
+        <w:rPr>
+          <w:rFonts w:ascii="Liberation Mono" w:hAnsi="Liberation Mono"/>
+          <w:b w:val="false"/>
+          <w:bCs w:val="false"/>
+          <w:i w:val="false"/>
+          <w:iCs w:val="false"/>
+          <w:sz w:val="28"/>
+          <w:szCs w:val="28"/>
+          <w:lang w:val="en-US"/>
+        </w:rPr>
+        <w:t xml:space="preserve"> </w:t>
+      </w:r>
+      <w:r>
+        <w:rPr>
+          <w:rFonts w:ascii="Liberation Mono" w:hAnsi="Liberation Mono"/>
+          <w:b w:val="false"/>
+          <w:bCs w:val="false"/>
+          <w:i w:val="false"/>
+          <w:iCs w:val="false"/>
+          <w:sz w:val="28"/>
+          <w:szCs w:val="28"/>
+          <w:lang w:val="en-US"/>
+        </w:rPr>
+        <w:t>NAND, NOR, XOR, XNOR</w:t>
       </w:r>
       <w:r>
         <w:rPr>
@@ -29782,7 +29738,33 @@
           <w:szCs w:val="28"/>
           <w:lang w:val="en-US"/>
         </w:rPr>
-        <w:t>not, and, nand, nor, xor, xnor.</w:t>
+        <w:t xml:space="preserve">not, and, </w:t>
+      </w:r>
+      <w:r>
+        <w:rPr>
+          <w:rFonts w:ascii="Liberation Mono" w:hAnsi="Liberation Mono"/>
+          <w:b w:val="false"/>
+          <w:bCs w:val="false"/>
+          <w:i w:val="false"/>
+          <w:iCs w:val="false"/>
+          <w:sz w:val="28"/>
+          <w:szCs w:val="28"/>
+          <w:lang w:val="en-US"/>
+        </w:rPr>
+        <w:t>or,</w:t>
+      </w:r>
+      <w:r>
+        <w:rPr>
+          <w:rFonts w:ascii="Liberation Mono" w:hAnsi="Liberation Mono"/>
+          <w:b w:val="false"/>
+          <w:bCs w:val="false"/>
+          <w:i w:val="false"/>
+          <w:iCs w:val="false"/>
+          <w:sz w:val="28"/>
+          <w:szCs w:val="28"/>
+          <w:lang w:val="en-US"/>
+        </w:rPr>
+        <w:t xml:space="preserve"> nand, nor, xor, xnor.</w:t>
       </w:r>
     </w:p>
     <w:p>
@@ -30044,49 +30026,49 @@
           <w:szCs w:val="28"/>
           <w:lang w:val="en-US"/>
         </w:rPr>
-        <w:t>var: $or, “OR”;</w:t>
-      </w:r>
-    </w:p>
-    <w:p>
-      <w:pPr>
-        <w:pStyle w:val="Normal"/>
-        <w:bidi w:val="0"/>
-        <w:jc w:val="left"/>
-        <w:rPr>
-          <w:rFonts w:ascii="Liberation Mono" w:hAnsi="Liberation Mono"/>
-          <w:b/>
-          <w:bCs/>
-          <w:i/>
-          <w:i/>
-          <w:iCs/>
-          <w:sz w:val="28"/>
-          <w:szCs w:val="28"/>
-        </w:rPr>
-      </w:pPr>
-      <w:r>
-        <w:rPr>
-          <w:rFonts w:ascii="Liberation Mono" w:hAnsi="Liberation Mono"/>
-          <w:b/>
-          <w:bCs/>
-          <w:i/>
-          <w:iCs/>
-          <w:sz w:val="28"/>
-          <w:szCs w:val="28"/>
-        </w:rPr>
-        <w:t>logic: "</w:t>
-      </w:r>
-      <w:r>
-        <w:rPr>
-          <w:rFonts w:ascii="Liberation Mono" w:hAnsi="Liberation Mono"/>
-          <w:b/>
-          <w:bCs/>
-          <w:i/>
-          <w:iCs/>
-          <w:sz w:val="28"/>
-          <w:szCs w:val="28"/>
-          <w:lang w:val="en-US"/>
-        </w:rPr>
-        <w:t>OR"</w:t>
+        <w:t>var: $or, ‘OR’;</w:t>
+      </w:r>
+    </w:p>
+    <w:p>
+      <w:pPr>
+        <w:pStyle w:val="Normal"/>
+        <w:bidi w:val="0"/>
+        <w:jc w:val="left"/>
+        <w:rPr>
+          <w:rFonts w:ascii="Liberation Mono" w:hAnsi="Liberation Mono"/>
+          <w:b/>
+          <w:bCs/>
+          <w:i/>
+          <w:i/>
+          <w:iCs/>
+          <w:sz w:val="28"/>
+          <w:szCs w:val="28"/>
+        </w:rPr>
+      </w:pPr>
+      <w:r>
+        <w:rPr>
+          <w:rFonts w:ascii="Liberation Mono" w:hAnsi="Liberation Mono"/>
+          <w:b/>
+          <w:bCs/>
+          <w:i/>
+          <w:iCs/>
+          <w:sz w:val="28"/>
+          <w:szCs w:val="28"/>
+        </w:rPr>
+        <w:t xml:space="preserve">logic: </w:t>
+      </w:r>
+      <w:r>
+        <w:rPr>
+          <w:rFonts w:ascii="Liberation Mono" w:hAnsi="Liberation Mono"/>
+          <w:b/>
+          <w:bCs/>
+          <w:i/>
+          <w:iCs/>
+          <w:sz w:val="28"/>
+          <w:szCs w:val="28"/>
+          <w:lang w:val="en-US"/>
+        </w:rPr>
+        <w:t>’OR’</w:t>
       </w:r>
       <w:r>
         <w:rPr>
@@ -30641,9 +30623,14 @@
           <w:szCs w:val="36"/>
           <w:lang w:val="ru-RU"/>
         </w:rPr>
-        <w:t xml:space="preserve">Работа с массивами словарями </w:t>
-      </w:r>
-      <w:r>
+        <w:t>Работа с массивами словарями и строками:</w:t>
+      </w:r>
+    </w:p>
+    <w:p>
+      <w:pPr>
+        <w:pStyle w:val="Normal"/>
+        <w:bidi w:val="0"/>
+        <w:jc w:val="center"/>
         <w:rPr>
           <w:rFonts w:ascii="Liberation Mono" w:hAnsi="Liberation Mono"/>
           <w:b/>
@@ -30652,14 +30639,8 @@
           <w:szCs w:val="36"/>
           <w:lang w:val="ru-RU"/>
         </w:rPr>
-        <w:t>и строками:</w:t>
-      </w:r>
-    </w:p>
-    <w:p>
-      <w:pPr>
-        <w:pStyle w:val="Normal"/>
-        <w:bidi w:val="0"/>
-        <w:jc w:val="center"/>
+      </w:pPr>
+      <w:r>
         <w:rPr>
           <w:rFonts w:ascii="Liberation Mono" w:hAnsi="Liberation Mono"/>
           <w:b/>
@@ -30668,16 +30649,6 @@
           <w:szCs w:val="36"/>
           <w:lang w:val="ru-RU"/>
         </w:rPr>
-      </w:pPr>
-      <w:r>
-        <w:rPr>
-          <w:rFonts w:ascii="Liberation Mono" w:hAnsi="Liberation Mono"/>
-          <w:b/>
-          <w:bCs/>
-          <w:sz w:val="36"/>
-          <w:szCs w:val="36"/>
-          <w:lang w:val="ru-RU"/>
-        </w:rPr>
         <w:tab/>
         <w:tab/>
       </w:r>
@@ -30948,10 +30919,9 @@
       <w:r>
         <w:rPr>
           <w:rFonts w:ascii="Liberation Mono" w:hAnsi="Liberation Mono"/>
-          <w:b/>
-          <w:bCs/>
-          <w:sz w:val="28"/>
-          <w:szCs w:val="28"/>
+          <w:i/>
+          <w:iCs/>
+          <w:lang w:val="en-US"/>
         </w:rPr>
       </w:r>
     </w:p>
@@ -31058,10 +31028,12 @@
       <w:r>
         <w:rPr>
           <w:rFonts w:ascii="Liberation Mono" w:hAnsi="Liberation Mono"/>
-          <w:b/>
-          <w:bCs/>
-          <w:sz w:val="28"/>
-          <w:szCs w:val="28"/>
+          <w:b w:val="false"/>
+          <w:bCs w:val="false"/>
+          <w:i w:val="false"/>
+          <w:iCs w:val="false"/>
+          <w:u w:val="none"/>
+          <w:lang w:val="ru-RU"/>
         </w:rPr>
       </w:r>
     </w:p>
@@ -31268,7 +31240,7 @@
           <w:szCs w:val="28"/>
           <w:lang w:val="en-US"/>
         </w:rPr>
-        <w:t>parallelepipe</w:t>
+        <w:t>parallelepiped, 5, 5, 7</w:t>
       </w:r>
       <w:r>
         <w:rPr>
@@ -31283,10 +31255,22 @@
           <w:spacing w:val="0"/>
           <w:sz w:val="28"/>
           <w:szCs w:val="28"/>
-          <w:lang w:val="en-US"/>
-        </w:rPr>
-        <w:t>d, 5, 5, 7</w:t>
-      </w:r>
+          <w:lang w:val="ru-RU"/>
+        </w:rPr>
+        <w:t>;</w:t>
+      </w:r>
+    </w:p>
+    <w:p>
+      <w:pPr>
+        <w:pStyle w:val="Normal"/>
+        <w:bidi w:val="0"/>
+        <w:jc w:val="left"/>
+        <w:rPr>
+          <w:rFonts w:ascii="Liberation Mono" w:hAnsi="Liberation Mono"/>
+          <w:b/>
+          <w:sz w:val="28"/>
+        </w:rPr>
+      </w:pPr>
       <w:r>
         <w:rPr>
           <w:rFonts w:ascii="Liberation Mono" w:hAnsi="Liberation Mono"/>
@@ -31300,27 +31284,27 @@
           <w:spacing w:val="0"/>
           <w:sz w:val="28"/>
           <w:szCs w:val="28"/>
-          <w:lang w:val="ru-RU"/>
-        </w:rPr>
-        <w:t>;</w:t>
-      </w:r>
-    </w:p>
-    <w:p>
-      <w:pPr>
-        <w:pStyle w:val="Normal"/>
-        <w:bidi w:val="0"/>
-        <w:jc w:val="left"/>
-        <w:rPr>
-          <w:rFonts w:ascii="Liberation Mono" w:hAnsi="Liberation Mono"/>
-          <w:b/>
-          <w:sz w:val="28"/>
-        </w:rPr>
-      </w:pPr>
-      <w:r>
-        <w:rPr>
-          <w:rFonts w:ascii="Liberation Mono" w:hAnsi="Liberation Mono"/>
-          <w:b/>
-          <w:bCs/>
+          <w:lang w:val="en-US"/>
+        </w:rPr>
+        <w:tab/>
+      </w:r>
+    </w:p>
+    <w:p>
+      <w:pPr>
+        <w:pStyle w:val="Normal"/>
+        <w:bidi w:val="0"/>
+        <w:jc w:val="left"/>
+        <w:rPr>
+          <w:rFonts w:ascii="Liberation Mono" w:hAnsi="Liberation Mono"/>
+          <w:b/>
+          <w:sz w:val="28"/>
+        </w:rPr>
+      </w:pPr>
+      <w:r>
+        <w:rPr>
+          <w:rFonts w:ascii="Liberation Mono" w:hAnsi="Liberation Mono"/>
+          <w:b w:val="false"/>
+          <w:bCs w:val="false"/>
           <w:i/>
           <w:iCs/>
           <w:caps w:val="false"/>
@@ -31329,27 +31313,20 @@
           <w:spacing w:val="0"/>
           <w:sz w:val="28"/>
           <w:szCs w:val="28"/>
-          <w:lang w:val="en-US"/>
-        </w:rPr>
-        <w:tab/>
-      </w:r>
-    </w:p>
-    <w:p>
-      <w:pPr>
-        <w:pStyle w:val="Normal"/>
-        <w:bidi w:val="0"/>
-        <w:jc w:val="left"/>
-        <w:rPr>
-          <w:rFonts w:ascii="Liberation Mono" w:hAnsi="Liberation Mono"/>
-          <w:b/>
-          <w:sz w:val="28"/>
-        </w:rPr>
-      </w:pPr>
-      <w:r>
-        <w:rPr>
-          <w:rFonts w:ascii="Liberation Mono" w:hAnsi="Liberation Mono"/>
-          <w:b w:val="false"/>
-          <w:bCs w:val="false"/>
+          <w:lang w:val="ru-RU"/>
+        </w:rPr>
+        <w:t>создает трехмерный массив 5х5х7</w:t>
+      </w:r>
+    </w:p>
+    <w:p>
+      <w:pPr>
+        <w:pStyle w:val="Normal"/>
+        <w:bidi w:val="0"/>
+        <w:jc w:val="left"/>
+        <w:rPr>
+          <w:b w:val="false"/>
+          <w:bCs w:val="false"/>
+          <w:i/>
           <w:i/>
           <w:iCs/>
           <w:caps w:val="false"/>
@@ -31360,18 +31337,11 @@
           <w:szCs w:val="28"/>
           <w:lang w:val="ru-RU"/>
         </w:rPr>
-        <w:t>создает трехмерный массив 5х5х7</w:t>
-      </w:r>
-    </w:p>
-    <w:p>
-      <w:pPr>
-        <w:pStyle w:val="Normal"/>
-        <w:bidi w:val="0"/>
-        <w:jc w:val="left"/>
-        <w:rPr>
-          <w:b w:val="false"/>
-          <w:bCs w:val="false"/>
-          <w:i/>
+      </w:pPr>
+      <w:r>
+        <w:rPr>
+          <w:b w:val="false"/>
+          <w:bCs w:val="false"/>
           <w:i/>
           <w:iCs/>
           <w:caps w:val="false"/>
@@ -31382,13 +31352,6 @@
           <w:szCs w:val="28"/>
           <w:lang w:val="ru-RU"/>
         </w:rPr>
-      </w:pPr>
-      <w:r>
-        <w:rPr>
-          <w:rFonts w:ascii="Liberation Mono" w:hAnsi="Liberation Mono"/>
-          <w:b/>
-          <w:sz w:val="28"/>
-        </w:rPr>
       </w:r>
     </w:p>
     <w:p>
@@ -31597,16 +31560,786 @@
         <w:jc w:val="left"/>
         <w:rPr>
           <w:rFonts w:ascii="Liberation Mono" w:hAnsi="Liberation Mono"/>
-          <w:sz w:val="28"/>
-          <w:szCs w:val="28"/>
-        </w:rPr>
-      </w:pPr>
-      <w:r>
-        <w:rPr>
-          <w:rFonts w:ascii="Liberation Mono" w:hAnsi="Liberation Mono"/>
-          <w:sz w:val="28"/>
-          <w:szCs w:val="28"/>
-        </w:rPr>
+          <w:b/>
+          <w:bCs/>
+          <w:sz w:val="28"/>
+          <w:szCs w:val="28"/>
+        </w:rPr>
+      </w:pPr>
+      <w:r>
+        <w:rPr/>
+      </w:r>
+    </w:p>
+    <w:p>
+      <w:pPr>
+        <w:pStyle w:val="Normal"/>
+        <w:bidi w:val="0"/>
+        <w:jc w:val="left"/>
+        <w:rPr>
+          <w:rFonts w:ascii="Liberation Mono" w:hAnsi="Liberation Mono"/>
+          <w:b/>
+          <w:bCs/>
+          <w:sz w:val="28"/>
+          <w:szCs w:val="28"/>
+        </w:rPr>
+      </w:pPr>
+      <w:r>
+        <w:rPr/>
+      </w:r>
+    </w:p>
+    <w:p>
+      <w:pPr>
+        <w:pStyle w:val="Normal"/>
+        <w:bidi w:val="0"/>
+        <w:jc w:val="left"/>
+        <w:rPr>
+          <w:rFonts w:ascii="Liberation Mono" w:hAnsi="Liberation Mono"/>
+          <w:sz w:val="28"/>
+          <w:szCs w:val="28"/>
+        </w:rPr>
+      </w:pPr>
+      <w:r>
+        <w:rPr/>
+      </w:r>
+    </w:p>
+    <w:p>
+      <w:pPr>
+        <w:pStyle w:val="Normal"/>
+        <w:bidi w:val="0"/>
+        <w:jc w:val="left"/>
+        <w:rPr>
+          <w:rFonts w:ascii="Liberation Mono" w:hAnsi="Liberation Mono"/>
+          <w:sz w:val="28"/>
+          <w:szCs w:val="28"/>
+        </w:rPr>
+      </w:pPr>
+      <w:r>
+        <w:rPr/>
+        <w:tab/>
+      </w:r>
+      <w:r>
+        <w:rPr>
+          <w:rFonts w:ascii="Liberation Mono" w:hAnsi="Liberation Mono"/>
+          <w:b/>
+          <w:bCs/>
+          <w:sz w:val="28"/>
+          <w:szCs w:val="28"/>
+        </w:rPr>
+        <w:t>Пример использования:</w:t>
+      </w:r>
+    </w:p>
+    <w:p>
+      <w:pPr>
+        <w:pStyle w:val="Normal"/>
+        <w:bidi w:val="0"/>
+        <w:jc w:val="left"/>
+        <w:rPr>
+          <w:rFonts w:ascii="Liberation Mono" w:hAnsi="Liberation Mono"/>
+          <w:sz w:val="28"/>
+          <w:szCs w:val="28"/>
+        </w:rPr>
+      </w:pPr>
+      <w:r>
+        <w:rPr/>
+      </w:r>
+    </w:p>
+    <w:p>
+      <w:pPr>
+        <w:pStyle w:val="Normal"/>
+        <w:bidi w:val="0"/>
+        <w:jc w:val="left"/>
+        <w:rPr>
+          <w:rFonts w:ascii="Liberation Mono" w:hAnsi="Liberation Mono"/>
+          <w:sz w:val="28"/>
+          <w:szCs w:val="28"/>
+        </w:rPr>
+      </w:pPr>
+      <w:r>
+        <w:rPr>
+          <w:rFonts w:ascii="Liberation Mono" w:hAnsi="Liberation Mono"/>
+          <w:b/>
+          <w:bCs/>
+          <w:sz w:val="28"/>
+          <w:szCs w:val="28"/>
+        </w:rPr>
+        <w:tab/>
+        <w:t>var: $arr, arr;</w:t>
+      </w:r>
+    </w:p>
+    <w:p>
+      <w:pPr>
+        <w:pStyle w:val="Normal"/>
+        <w:bidi w:val="0"/>
+        <w:jc w:val="left"/>
+        <w:rPr>
+          <w:rFonts w:ascii="Liberation Mono" w:hAnsi="Liberation Mono"/>
+          <w:sz w:val="28"/>
+          <w:szCs w:val="28"/>
+        </w:rPr>
+      </w:pPr>
+      <w:r>
+        <w:rPr>
+          <w:rFonts w:ascii="Liberation Mono" w:hAnsi="Liberation Mono"/>
+          <w:b/>
+          <w:bCs/>
+          <w:sz w:val="28"/>
+          <w:szCs w:val="28"/>
+        </w:rPr>
+        <w:tab/>
+        <w:t>var: $dbl, 3.14;</w:t>
+      </w:r>
+    </w:p>
+    <w:p>
+      <w:pPr>
+        <w:pStyle w:val="Normal"/>
+        <w:bidi w:val="0"/>
+        <w:jc w:val="left"/>
+        <w:rPr>
+          <w:rFonts w:ascii="Liberation Mono" w:hAnsi="Liberation Mono"/>
+          <w:sz w:val="28"/>
+          <w:szCs w:val="28"/>
+        </w:rPr>
+      </w:pPr>
+      <w:r>
+        <w:rPr>
+          <w:rFonts w:ascii="Liberation Mono" w:hAnsi="Liberation Mono"/>
+          <w:b/>
+          <w:bCs/>
+          <w:sz w:val="28"/>
+          <w:szCs w:val="28"/>
+        </w:rPr>
+        <w:tab/>
+        <w:t>vtoarr: $new_arr, $arr, 123, $dbl, 'string';</w:t>
+      </w:r>
+    </w:p>
+    <w:p>
+      <w:pPr>
+        <w:pStyle w:val="Normal"/>
+        <w:bidi w:val="0"/>
+        <w:jc w:val="left"/>
+        <w:rPr>
+          <w:rFonts w:ascii="Liberation Mono" w:hAnsi="Liberation Mono"/>
+          <w:sz w:val="28"/>
+          <w:szCs w:val="28"/>
+        </w:rPr>
+      </w:pPr>
+      <w:r>
+        <w:rPr>
+          <w:rFonts w:ascii="Liberation Mono" w:hAnsi="Liberation Mono"/>
+          <w:b/>
+          <w:bCs/>
+          <w:sz w:val="28"/>
+          <w:szCs w:val="28"/>
+        </w:rPr>
+        <w:tab/>
+        <w:t>print: $new_arr, '\n';</w:t>
+      </w:r>
+    </w:p>
+    <w:p>
+      <w:pPr>
+        <w:pStyle w:val="Normal"/>
+        <w:bidi w:val="0"/>
+        <w:jc w:val="left"/>
+        <w:rPr>
+          <w:rFonts w:ascii="Liberation Mono" w:hAnsi="Liberation Mono"/>
+          <w:b/>
+          <w:bCs/>
+          <w:sz w:val="28"/>
+          <w:szCs w:val="28"/>
+        </w:rPr>
+      </w:pPr>
+      <w:r>
+        <w:rPr>
+          <w:rFonts w:ascii="Liberation Mono" w:hAnsi="Liberation Mono"/>
+          <w:b/>
+          <w:bCs/>
+          <w:sz w:val="28"/>
+          <w:szCs w:val="28"/>
+        </w:rPr>
+        <w:tab/>
+      </w:r>
+    </w:p>
+    <w:p>
+      <w:pPr>
+        <w:pStyle w:val="Normal"/>
+        <w:bidi w:val="0"/>
+        <w:jc w:val="left"/>
+        <w:rPr>
+          <w:rFonts w:ascii="Liberation Mono" w:hAnsi="Liberation Mono"/>
+          <w:sz w:val="28"/>
+          <w:szCs w:val="28"/>
+        </w:rPr>
+      </w:pPr>
+      <w:r>
+        <w:rPr>
+          <w:rFonts w:ascii="Liberation Mono" w:hAnsi="Liberation Mono"/>
+          <w:b/>
+          <w:bCs/>
+          <w:i/>
+          <w:iCs/>
+          <w:sz w:val="28"/>
+          <w:szCs w:val="28"/>
+          <w:lang w:val="en-US"/>
+        </w:rPr>
+        <w:tab/>
+      </w:r>
+      <w:r>
+        <w:rPr>
+          <w:rFonts w:ascii="Liberation Mono" w:hAnsi="Liberation Mono"/>
+          <w:b w:val="false"/>
+          <w:bCs w:val="false"/>
+          <w:i/>
+          <w:iCs/>
+          <w:sz w:val="28"/>
+          <w:szCs w:val="28"/>
+          <w:lang w:val="ru-RU"/>
+        </w:rPr>
+        <w:t>выведет: [[], 123, 3.140000, string]</w:t>
+      </w:r>
+    </w:p>
+    <w:p>
+      <w:pPr>
+        <w:pStyle w:val="Normal"/>
+        <w:bidi w:val="0"/>
+        <w:jc w:val="left"/>
+        <w:rPr>
+          <w:rFonts w:ascii="Liberation Mono" w:hAnsi="Liberation Mono"/>
+          <w:sz w:val="28"/>
+          <w:szCs w:val="28"/>
+        </w:rPr>
+      </w:pPr>
+      <w:r>
+        <w:rPr/>
+      </w:r>
+    </w:p>
+    <w:p>
+      <w:pPr>
+        <w:pStyle w:val="Normal"/>
+        <w:bidi w:val="0"/>
+        <w:jc w:val="left"/>
+        <w:rPr>
+          <w:rFonts w:ascii="Liberation Mono" w:hAnsi="Liberation Mono"/>
+          <w:b/>
+          <w:bCs/>
+          <w:sz w:val="28"/>
+          <w:szCs w:val="28"/>
+        </w:rPr>
+      </w:pPr>
+      <w:r>
+        <w:rPr>
+          <w:rFonts w:ascii="Liberation Mono" w:hAnsi="Liberation Mono"/>
+          <w:b/>
+          <w:bCs/>
+          <w:i/>
+          <w:iCs/>
+          <w:sz w:val="28"/>
+          <w:szCs w:val="28"/>
+          <w:lang w:val="en-US"/>
+        </w:rPr>
+        <w:tab/>
+      </w:r>
+      <w:r>
+        <w:rPr>
+          <w:rFonts w:ascii="Liberation Mono" w:hAnsi="Liberation Mono"/>
+          <w:b/>
+          <w:bCs/>
+          <w:i/>
+          <w:iCs/>
+          <w:sz w:val="28"/>
+          <w:szCs w:val="28"/>
+          <w:lang w:val="en-US"/>
+        </w:rPr>
+        <w:t>PUSHB</w:t>
+      </w:r>
+      <w:r>
+        <w:rPr>
+          <w:rFonts w:ascii="Liberation Mono" w:hAnsi="Liberation Mono"/>
+          <w:b/>
+          <w:bCs/>
+          <w:i/>
+          <w:iCs/>
+          <w:sz w:val="28"/>
+          <w:szCs w:val="28"/>
+          <w:lang w:val="en-US"/>
+        </w:rPr>
+        <w:t xml:space="preserve"> </w:t>
+      </w:r>
+      <w:r>
+        <w:rPr>
+          <w:rFonts w:ascii="Liberation Mono" w:hAnsi="Liberation Mono"/>
+          <w:b w:val="false"/>
+          <w:bCs w:val="false"/>
+          <w:i w:val="false"/>
+          <w:iCs w:val="false"/>
+          <w:sz w:val="28"/>
+          <w:szCs w:val="28"/>
+          <w:u w:val="none"/>
+          <w:lang w:val="en-US"/>
+        </w:rPr>
+        <w:t xml:space="preserve">– </w:t>
+      </w:r>
+      <w:r>
+        <w:rPr>
+          <w:rFonts w:ascii="Liberation Mono" w:hAnsi="Liberation Mono"/>
+          <w:b w:val="false"/>
+          <w:bCs w:val="false"/>
+          <w:i w:val="false"/>
+          <w:iCs w:val="false"/>
+          <w:sz w:val="28"/>
+          <w:szCs w:val="28"/>
+          <w:u w:val="none"/>
+          <w:lang w:val="ru-RU"/>
+        </w:rPr>
+        <w:t xml:space="preserve">инструкция, </w:t>
+      </w:r>
+      <w:r>
+        <w:rPr>
+          <w:rFonts w:ascii="Liberation Mono" w:hAnsi="Liberation Mono"/>
+          <w:b w:val="false"/>
+          <w:bCs w:val="false"/>
+          <w:i w:val="false"/>
+          <w:iCs w:val="false"/>
+          <w:sz w:val="28"/>
+          <w:szCs w:val="28"/>
+          <w:u w:val="none"/>
+          <w:lang w:val="ru-RU"/>
+        </w:rPr>
+        <w:t>заталкивающая в конец массива указанное значение. Всегда принимает 2 обязательных параметра.</w:t>
+      </w:r>
+    </w:p>
+    <w:p>
+      <w:pPr>
+        <w:pStyle w:val="Normal"/>
+        <w:bidi w:val="0"/>
+        <w:jc w:val="left"/>
+        <w:rPr>
+          <w:rFonts w:ascii="Liberation Mono" w:hAnsi="Liberation Mono"/>
+          <w:b w:val="false"/>
+          <w:bCs w:val="false"/>
+          <w:i w:val="false"/>
+          <w:i w:val="false"/>
+          <w:iCs w:val="false"/>
+          <w:u w:val="none"/>
+          <w:lang w:val="ru-RU"/>
+        </w:rPr>
+      </w:pPr>
+      <w:r>
+        <w:rPr>
+          <w:rFonts w:ascii="Liberation Mono" w:hAnsi="Liberation Mono"/>
+          <w:b w:val="false"/>
+          <w:bCs w:val="false"/>
+          <w:i w:val="false"/>
+          <w:iCs w:val="false"/>
+          <w:u w:val="none"/>
+          <w:lang w:val="ru-RU"/>
+        </w:rPr>
+      </w:r>
+    </w:p>
+    <w:p>
+      <w:pPr>
+        <w:pStyle w:val="Normal"/>
+        <w:bidi w:val="0"/>
+        <w:jc w:val="left"/>
+        <w:rPr>
+          <w:rFonts w:ascii="Liberation Mono" w:hAnsi="Liberation Mono"/>
+          <w:b/>
+          <w:bCs/>
+          <w:sz w:val="28"/>
+          <w:szCs w:val="28"/>
+        </w:rPr>
+      </w:pPr>
+      <w:r>
+        <w:rPr>
+          <w:rFonts w:ascii="Liberation Mono" w:hAnsi="Liberation Mono"/>
+          <w:b w:val="false"/>
+          <w:bCs w:val="false"/>
+          <w:i w:val="false"/>
+          <w:iCs w:val="false"/>
+          <w:sz w:val="28"/>
+          <w:szCs w:val="28"/>
+          <w:u w:val="none"/>
+          <w:lang w:val="ru-RU"/>
+        </w:rPr>
+        <w:tab/>
+        <w:t xml:space="preserve">1 параметр (обязательно) — имя массива, </w:t>
+      </w:r>
+      <w:r>
+        <w:rPr>
+          <w:rFonts w:ascii="Liberation Mono" w:hAnsi="Liberation Mono"/>
+          <w:b w:val="false"/>
+          <w:bCs w:val="false"/>
+          <w:i w:val="false"/>
+          <w:iCs w:val="false"/>
+          <w:sz w:val="28"/>
+          <w:szCs w:val="28"/>
+          <w:u w:val="none"/>
+          <w:lang w:val="ru-RU"/>
+        </w:rPr>
+        <w:t>в который заталкивается значение</w:t>
+      </w:r>
+    </w:p>
+    <w:p>
+      <w:pPr>
+        <w:pStyle w:val="Normal"/>
+        <w:bidi w:val="0"/>
+        <w:jc w:val="left"/>
+        <w:rPr>
+          <w:rFonts w:ascii="Liberation Mono" w:hAnsi="Liberation Mono"/>
+          <w:b/>
+          <w:bCs/>
+          <w:sz w:val="28"/>
+          <w:szCs w:val="28"/>
+        </w:rPr>
+      </w:pPr>
+      <w:r>
+        <w:rPr>
+          <w:rFonts w:ascii="Liberation Mono" w:hAnsi="Liberation Mono"/>
+          <w:b w:val="false"/>
+          <w:bCs w:val="false"/>
+          <w:i w:val="false"/>
+          <w:iCs w:val="false"/>
+          <w:sz w:val="28"/>
+          <w:szCs w:val="28"/>
+          <w:u w:val="none"/>
+          <w:lang w:val="ru-RU"/>
+        </w:rPr>
+        <w:tab/>
+        <w:t xml:space="preserve">2 параметр (обязательно) — </w:t>
+      </w:r>
+      <w:r>
+        <w:rPr>
+          <w:rFonts w:ascii="Liberation Mono" w:hAnsi="Liberation Mono"/>
+          <w:b w:val="false"/>
+          <w:bCs w:val="false"/>
+          <w:i w:val="false"/>
+          <w:iCs w:val="false"/>
+          <w:sz w:val="28"/>
+          <w:szCs w:val="28"/>
+          <w:u w:val="none"/>
+          <w:lang w:val="ru-RU"/>
+        </w:rPr>
+        <w:t>имя переменной или литерал, указывающий значение, помещаемое в массив</w:t>
+      </w:r>
+    </w:p>
+    <w:p>
+      <w:pPr>
+        <w:pStyle w:val="Normal"/>
+        <w:bidi w:val="0"/>
+        <w:jc w:val="left"/>
+        <w:rPr>
+          <w:rFonts w:ascii="Liberation Mono" w:hAnsi="Liberation Mono"/>
+          <w:b/>
+          <w:bCs/>
+          <w:sz w:val="28"/>
+          <w:szCs w:val="28"/>
+        </w:rPr>
+      </w:pPr>
+      <w:r>
+        <w:rPr>
+          <w:rFonts w:ascii="Liberation Mono" w:hAnsi="Liberation Mono"/>
+          <w:b w:val="false"/>
+          <w:bCs w:val="false"/>
+          <w:i w:val="false"/>
+          <w:iCs w:val="false"/>
+          <w:sz w:val="28"/>
+          <w:szCs w:val="28"/>
+          <w:u w:val="none"/>
+          <w:lang w:val="ru-RU"/>
+        </w:rPr>
+        <w:tab/>
+      </w:r>
+    </w:p>
+    <w:p>
+      <w:pPr>
+        <w:pStyle w:val="Normal"/>
+        <w:bidi w:val="0"/>
+        <w:jc w:val="left"/>
+        <w:rPr>
+          <w:rFonts w:ascii="Liberation Mono" w:hAnsi="Liberation Mono"/>
+          <w:b/>
+          <w:bCs/>
+          <w:sz w:val="28"/>
+          <w:szCs w:val="28"/>
+        </w:rPr>
+      </w:pPr>
+      <w:r>
+        <w:rPr>
+          <w:rFonts w:ascii="Liberation Mono" w:hAnsi="Liberation Mono"/>
+          <w:b w:val="false"/>
+          <w:bCs w:val="false"/>
+          <w:i w:val="false"/>
+          <w:iCs w:val="false"/>
+          <w:sz w:val="28"/>
+          <w:szCs w:val="28"/>
+          <w:u w:val="none"/>
+          <w:lang w:val="ru-RU"/>
+        </w:rPr>
+        <w:tab/>
+      </w:r>
+    </w:p>
+    <w:p>
+      <w:pPr>
+        <w:pStyle w:val="Normal"/>
+        <w:bidi w:val="0"/>
+        <w:jc w:val="left"/>
+        <w:rPr>
+          <w:rFonts w:ascii="Liberation Mono" w:hAnsi="Liberation Mono"/>
+          <w:b/>
+          <w:bCs/>
+          <w:sz w:val="28"/>
+          <w:szCs w:val="28"/>
+        </w:rPr>
+      </w:pPr>
+      <w:r>
+        <w:rPr>
+          <w:rFonts w:ascii="Liberation Mono" w:hAnsi="Liberation Mono"/>
+          <w:b/>
+          <w:bCs/>
+          <w:i/>
+          <w:iCs/>
+          <w:sz w:val="28"/>
+          <w:szCs w:val="28"/>
+          <w:lang w:val="en-US"/>
+        </w:rPr>
+        <w:tab/>
+        <w:t>Пример использования:</w:t>
+      </w:r>
+    </w:p>
+    <w:p>
+      <w:pPr>
+        <w:pStyle w:val="Normal"/>
+        <w:bidi w:val="0"/>
+        <w:jc w:val="left"/>
+        <w:rPr>
+          <w:rFonts w:ascii="Liberation Mono" w:hAnsi="Liberation Mono"/>
+          <w:b/>
+          <w:bCs/>
+          <w:sz w:val="28"/>
+          <w:szCs w:val="28"/>
+        </w:rPr>
+      </w:pPr>
+      <w:r>
+        <w:rPr/>
+      </w:r>
+    </w:p>
+    <w:p>
+      <w:pPr>
+        <w:pStyle w:val="Normal"/>
+        <w:bidi w:val="0"/>
+        <w:jc w:val="left"/>
+        <w:rPr>
+          <w:rFonts w:ascii="Liberation Mono" w:hAnsi="Liberation Mono"/>
+          <w:b/>
+          <w:bCs/>
+          <w:sz w:val="28"/>
+          <w:szCs w:val="28"/>
+        </w:rPr>
+      </w:pPr>
+      <w:r>
+        <w:rPr>
+          <w:rFonts w:ascii="Liberation Mono" w:hAnsi="Liberation Mono"/>
+          <w:b/>
+          <w:bCs/>
+          <w:i/>
+          <w:iCs/>
+          <w:sz w:val="28"/>
+          <w:szCs w:val="28"/>
+          <w:lang w:val="en-US"/>
+        </w:rPr>
+        <w:tab/>
+        <w:t>vtoarr: $arr, 1, 2, 3;</w:t>
+      </w:r>
+    </w:p>
+    <w:p>
+      <w:pPr>
+        <w:pStyle w:val="Normal"/>
+        <w:bidi w:val="0"/>
+        <w:jc w:val="left"/>
+        <w:rPr>
+          <w:rFonts w:ascii="Liberation Mono" w:hAnsi="Liberation Mono"/>
+          <w:b/>
+          <w:bCs/>
+          <w:sz w:val="28"/>
+          <w:szCs w:val="28"/>
+        </w:rPr>
+      </w:pPr>
+      <w:r>
+        <w:rPr>
+          <w:rFonts w:ascii="Liberation Mono" w:hAnsi="Liberation Mono"/>
+          <w:b/>
+          <w:bCs/>
+          <w:i/>
+          <w:iCs/>
+          <w:sz w:val="28"/>
+          <w:szCs w:val="28"/>
+          <w:lang w:val="en-US"/>
+        </w:rPr>
+        <w:tab/>
+        <w:t>print: $arr, '\n';</w:t>
+      </w:r>
+    </w:p>
+    <w:p>
+      <w:pPr>
+        <w:pStyle w:val="Normal"/>
+        <w:bidi w:val="0"/>
+        <w:jc w:val="left"/>
+        <w:rPr>
+          <w:rFonts w:ascii="Liberation Mono" w:hAnsi="Liberation Mono"/>
+          <w:b/>
+          <w:bCs/>
+          <w:sz w:val="28"/>
+          <w:szCs w:val="28"/>
+        </w:rPr>
+      </w:pPr>
+      <w:r>
+        <w:rPr>
+          <w:rFonts w:ascii="Liberation Mono" w:hAnsi="Liberation Mono"/>
+          <w:b/>
+          <w:bCs/>
+          <w:i/>
+          <w:iCs/>
+          <w:sz w:val="28"/>
+          <w:szCs w:val="28"/>
+          <w:lang w:val="en-US"/>
+        </w:rPr>
+        <w:tab/>
+        <w:t>pushb: $arr, 4;</w:t>
+      </w:r>
+    </w:p>
+    <w:p>
+      <w:pPr>
+        <w:pStyle w:val="Normal"/>
+        <w:bidi w:val="0"/>
+        <w:jc w:val="left"/>
+        <w:rPr>
+          <w:rFonts w:ascii="Liberation Mono" w:hAnsi="Liberation Mono"/>
+          <w:b/>
+          <w:bCs/>
+          <w:sz w:val="28"/>
+          <w:szCs w:val="28"/>
+        </w:rPr>
+      </w:pPr>
+      <w:r>
+        <w:rPr>
+          <w:rFonts w:ascii="Liberation Mono" w:hAnsi="Liberation Mono"/>
+          <w:b/>
+          <w:bCs/>
+          <w:i/>
+          <w:iCs/>
+          <w:sz w:val="28"/>
+          <w:szCs w:val="28"/>
+          <w:lang w:val="en-US"/>
+        </w:rPr>
+        <w:tab/>
+        <w:t>print: $arr, '\n';</w:t>
+      </w:r>
+    </w:p>
+    <w:p>
+      <w:pPr>
+        <w:pStyle w:val="Normal"/>
+        <w:bidi w:val="0"/>
+        <w:jc w:val="left"/>
+        <w:rPr>
+          <w:rFonts w:ascii="Liberation Mono" w:hAnsi="Liberation Mono"/>
+          <w:b/>
+          <w:bCs/>
+          <w:sz w:val="28"/>
+          <w:szCs w:val="28"/>
+        </w:rPr>
+      </w:pPr>
+      <w:r>
+        <w:rPr/>
+      </w:r>
+    </w:p>
+    <w:p>
+      <w:pPr>
+        <w:pStyle w:val="Normal"/>
+        <w:bidi w:val="0"/>
+        <w:jc w:val="left"/>
+        <w:rPr>
+          <w:rFonts w:ascii="Liberation Mono" w:hAnsi="Liberation Mono"/>
+          <w:sz w:val="28"/>
+          <w:szCs w:val="28"/>
+        </w:rPr>
+      </w:pPr>
+      <w:r>
+        <w:rPr>
+          <w:rFonts w:ascii="Liberation Mono" w:hAnsi="Liberation Mono"/>
+          <w:b w:val="false"/>
+          <w:bCs w:val="false"/>
+          <w:i/>
+          <w:iCs/>
+          <w:sz w:val="28"/>
+          <w:szCs w:val="28"/>
+          <w:lang w:val="ru-RU"/>
+        </w:rPr>
+        <w:tab/>
+        <w:t>выведет</w:t>
+      </w:r>
+      <w:r>
+        <w:rPr>
+          <w:rFonts w:ascii="Liberation Mono" w:hAnsi="Liberation Mono"/>
+          <w:b w:val="false"/>
+          <w:bCs w:val="false"/>
+          <w:i/>
+          <w:iCs/>
+          <w:sz w:val="28"/>
+          <w:szCs w:val="28"/>
+          <w:lang w:val="en-US"/>
+        </w:rPr>
+        <w:t>:</w:t>
+      </w:r>
+    </w:p>
+    <w:p>
+      <w:pPr>
+        <w:pStyle w:val="Normal"/>
+        <w:bidi w:val="0"/>
+        <w:jc w:val="left"/>
+        <w:rPr>
+          <w:rFonts w:ascii="Liberation Mono" w:hAnsi="Liberation Mono"/>
+          <w:sz w:val="28"/>
+          <w:szCs w:val="28"/>
+        </w:rPr>
+      </w:pPr>
+      <w:r>
+        <w:rPr>
+          <w:rFonts w:ascii="Liberation Mono" w:hAnsi="Liberation Mono"/>
+          <w:b w:val="false"/>
+          <w:bCs w:val="false"/>
+          <w:i/>
+          <w:iCs/>
+          <w:sz w:val="28"/>
+          <w:szCs w:val="28"/>
+          <w:lang w:val="en-US"/>
+        </w:rPr>
+        <w:tab/>
+        <w:t>[1, 2, 3]</w:t>
+      </w:r>
+    </w:p>
+    <w:p>
+      <w:pPr>
+        <w:pStyle w:val="Normal"/>
+        <w:bidi w:val="0"/>
+        <w:jc w:val="left"/>
+        <w:rPr>
+          <w:rFonts w:ascii="Liberation Mono" w:hAnsi="Liberation Mono"/>
+          <w:sz w:val="28"/>
+          <w:szCs w:val="28"/>
+        </w:rPr>
+      </w:pPr>
+      <w:r>
+        <w:rPr>
+          <w:rFonts w:ascii="Liberation Mono" w:hAnsi="Liberation Mono"/>
+          <w:b w:val="false"/>
+          <w:bCs w:val="false"/>
+          <w:i/>
+          <w:iCs/>
+          <w:sz w:val="28"/>
+          <w:szCs w:val="28"/>
+          <w:lang w:val="en-US"/>
+        </w:rPr>
+        <w:tab/>
+        <w:t>[1, 2, 3, 4]</w:t>
       </w:r>
     </w:p>
     <w:sectPr>

--- a/ДОКУМЕНТАЦИЯ.docx
+++ b/ДОКУМЕНТАЦИЯ.docx
@@ -8475,7 +8475,33 @@
           <w:szCs w:val="28"/>
           <w:lang w:val="en-US"/>
         </w:rPr>
-        <w:t>CHNG.</w:t>
+        <w:t>C</w:t>
+      </w:r>
+      <w:r>
+        <w:rPr>
+          <w:rFonts w:ascii="Liberation Mono" w:hAnsi="Liberation Mono"/>
+          <w:b w:val="false"/>
+          <w:bCs w:val="false"/>
+          <w:i w:val="false"/>
+          <w:iCs w:val="false"/>
+          <w:sz w:val="28"/>
+          <w:szCs w:val="28"/>
+          <w:lang w:val="en-US"/>
+        </w:rPr>
+        <w:t>HANGE</w:t>
+      </w:r>
+      <w:r>
+        <w:rPr>
+          <w:rFonts w:ascii="Liberation Mono" w:hAnsi="Liberation Mono"/>
+          <w:b w:val="false"/>
+          <w:bCs w:val="false"/>
+          <w:i w:val="false"/>
+          <w:iCs w:val="false"/>
+          <w:sz w:val="28"/>
+          <w:szCs w:val="28"/>
+          <w:lang w:val="en-US"/>
+        </w:rPr>
+        <w:t>.</w:t>
       </w:r>
     </w:p>
     <w:p>
@@ -9336,7 +9362,33 @@
           <w:szCs w:val="28"/>
           <w:lang w:val="ru-RU"/>
         </w:rPr>
-        <w:t xml:space="preserve">Принимает 1 параметр. Параметр нужен для указания количество выделяемых временных переменных. Все временные переменные выглядят как </w:t>
+        <w:t>Принимает 1 параметр. Параметр нужен для указания количеств</w:t>
+      </w:r>
+      <w:r>
+        <w:rPr>
+          <w:rFonts w:ascii="Liberation Mono" w:hAnsi="Liberation Mono"/>
+          <w:b w:val="false"/>
+          <w:bCs w:val="false"/>
+          <w:i w:val="false"/>
+          <w:iCs w:val="false"/>
+          <w:sz w:val="28"/>
+          <w:szCs w:val="28"/>
+          <w:lang w:val="ru-RU"/>
+        </w:rPr>
+        <w:t>а</w:t>
+      </w:r>
+      <w:r>
+        <w:rPr>
+          <w:rFonts w:ascii="Liberation Mono" w:hAnsi="Liberation Mono"/>
+          <w:b w:val="false"/>
+          <w:bCs w:val="false"/>
+          <w:i w:val="false"/>
+          <w:iCs w:val="false"/>
+          <w:sz w:val="28"/>
+          <w:szCs w:val="28"/>
+          <w:lang w:val="ru-RU"/>
+        </w:rPr>
+        <w:t xml:space="preserve"> выделяемых временных переменных. Все временные переменные выглядят как </w:t>
       </w:r>
       <w:r>
         <w:rPr>
@@ -9362,7 +9414,7 @@
           <w:szCs w:val="28"/>
           <w:lang w:val="ru-RU"/>
         </w:rPr>
-        <w:t xml:space="preserve">и т. д. Поэтому не стоит объявлять переменные, названные таким способом через инструкцию </w:t>
+        <w:t xml:space="preserve">и т.д. Поэтому не стоит объявлять переменные, названные таким способом через инструкцию </w:t>
       </w:r>
       <w:r>
         <w:rPr>
@@ -9841,13 +9893,15 @@
         <w:bidi w:val="0"/>
         <w:jc w:val="left"/>
         <w:rPr>
-          <w:rFonts w:ascii="Liberation Mono" w:hAnsi="Liberation Mono"/>
-          <w:lang w:val="en-US"/>
-        </w:rPr>
-      </w:pPr>
-      <w:r>
-        <w:rPr>
-          <w:rFonts w:ascii="Liberation Mono" w:hAnsi="Liberation Mono"/>
+          <w:sz w:val="28"/>
+          <w:szCs w:val="28"/>
+        </w:rPr>
+      </w:pPr>
+      <w:r>
+        <w:rPr>
+          <w:rFonts w:ascii="Liberation Mono" w:hAnsi="Liberation Mono"/>
+          <w:sz w:val="28"/>
+          <w:szCs w:val="28"/>
           <w:lang w:val="en-US"/>
         </w:rPr>
         <w:tab/>
@@ -9859,6 +9913,8 @@
           <w:bCs/>
           <w:i/>
           <w:iCs/>
+          <w:sz w:val="28"/>
+          <w:szCs w:val="28"/>
           <w:lang w:val="en-US"/>
         </w:rPr>
         <w:t>TCOUNT</w:t>
@@ -9866,6 +9922,8 @@
       <w:r>
         <w:rPr>
           <w:rFonts w:ascii="Liberation Mono" w:hAnsi="Liberation Mono"/>
+          <w:sz w:val="28"/>
+          <w:szCs w:val="28"/>
           <w:lang w:val="en-US"/>
         </w:rPr>
         <w:t xml:space="preserve"> – </w:t>
@@ -9873,6 +9931,8 @@
       <w:r>
         <w:rPr>
           <w:rFonts w:ascii="Liberation Mono" w:hAnsi="Liberation Mono"/>
+          <w:sz w:val="28"/>
+          <w:szCs w:val="28"/>
           <w:lang w:val="ru-RU"/>
         </w:rPr>
         <w:t>инструкция, которая кладет в переменную значение количества временных переменных</w:t>
@@ -11971,35 +12031,7 @@
           <w:u w:val="none"/>
           <w:lang w:val="ru-RU"/>
         </w:rPr>
-        <w:t xml:space="preserve">нструкция, устанавливающая в код метку, на которую после можно ссылаться инструкциями перехода, что переводит исполнение кода на </w:t>
-      </w:r>
-      <w:r>
-        <w:rPr>
-          <w:rFonts w:ascii="Liberation Mono" w:hAnsi="Liberation Mono"/>
-          <w:b w:val="false"/>
-          <w:bCs w:val="false"/>
-          <w:i w:val="false"/>
-          <w:iCs w:val="false"/>
-          <w:sz w:val="28"/>
-          <w:szCs w:val="28"/>
-          <w:u w:val="none"/>
-          <w:lang w:val="ru-RU"/>
-        </w:rPr>
-        <w:t>инструкцию после метки</w:t>
-      </w:r>
-      <w:r>
-        <w:rPr>
-          <w:rFonts w:ascii="Liberation Mono" w:hAnsi="Liberation Mono"/>
-          <w:b w:val="false"/>
-          <w:bCs w:val="false"/>
-          <w:i w:val="false"/>
-          <w:iCs w:val="false"/>
-          <w:sz w:val="28"/>
-          <w:szCs w:val="28"/>
-          <w:u w:val="none"/>
-          <w:lang w:val="ru-RU"/>
-        </w:rPr>
-        <w:t xml:space="preserve">. Принимает один особый параметр — имя метки. Имя метки всегда начинается с символа </w:t>
+        <w:t xml:space="preserve">нструкция, устанавливающая в код метку, на которую после можно ссылаться инструкциями перехода, что переводит исполнение кода на инструкцию после метки. Принимает один особый параметр — имя метки. Имя метки всегда начинается с символа </w:t>
       </w:r>
       <w:r>
         <w:rPr>
@@ -12297,7 +12329,7 @@
           <w:u w:val="none"/>
           <w:lang w:val="ru-RU"/>
         </w:rPr>
-        <w:t xml:space="preserve">инструкция, позволяющая создавать метки в динамике и перезаписывать их по названию прямо во время работы кода. На такую метку можно будет перескочить после того, как она была создана этой командой </w:t>
+        <w:t xml:space="preserve">инструкция, позволяющая создавать метки в динамике и перезаписывать их по названию прямо во время работы кода. На такую метку можно будет перескочить после того, как она была создана этой командой (это значит, что команды </w:t>
       </w:r>
       <w:r>
         <w:rPr>
@@ -12309,9 +12341,9 @@
           <w:sz w:val="28"/>
           <w:szCs w:val="28"/>
           <w:u w:val="none"/>
-          <w:lang w:val="ru-RU"/>
-        </w:rPr>
-        <w:t xml:space="preserve">(это значит, что команды </w:t>
+          <w:lang w:val="en-US"/>
+        </w:rPr>
+        <w:t xml:space="preserve">JUMP, JIF, JIFNOT </w:t>
       </w:r>
       <w:r>
         <w:rPr>
@@ -12323,37 +12355,9 @@
           <w:sz w:val="28"/>
           <w:szCs w:val="28"/>
           <w:u w:val="none"/>
-          <w:lang w:val="en-US"/>
-        </w:rPr>
-        <w:t xml:space="preserve">JUMP, JIF, JIFNOT </w:t>
-      </w:r>
-      <w:r>
-        <w:rPr>
-          <w:rFonts w:ascii="Liberation Mono" w:hAnsi="Liberation Mono"/>
-          <w:b w:val="false"/>
-          <w:bCs w:val="false"/>
-          <w:i w:val="false"/>
-          <w:iCs w:val="false"/>
-          <w:sz w:val="28"/>
-          <w:szCs w:val="28"/>
-          <w:u w:val="none"/>
-          <w:lang w:val="ru-RU"/>
-        </w:rPr>
-        <w:t>могут перейти на метку, созданную этой инструкцией только если инструкция будет расположена выше по коду, чем указанные команды.)</w:t>
-      </w:r>
-      <w:r>
-        <w:rPr>
-          <w:rFonts w:ascii="Liberation Mono" w:hAnsi="Liberation Mono"/>
-          <w:b w:val="false"/>
-          <w:bCs w:val="false"/>
-          <w:i w:val="false"/>
-          <w:iCs w:val="false"/>
-          <w:sz w:val="28"/>
-          <w:szCs w:val="28"/>
-          <w:u w:val="none"/>
-          <w:lang w:val="ru-RU"/>
-        </w:rPr>
-        <w:t xml:space="preserve"> После перехода на динамическую метку,указатель на исполняемую инструкцию становится на инструкцию, следующую за этой меткой.</w:t>
+          <w:lang w:val="ru-RU"/>
+        </w:rPr>
+        <w:t>могут перейти на метку, созданную этой инструкцией только если инструкция будет расположена выше по коду, чем указанные команды.) После перехода на динамическую метку,указатель на исполняемую инструкцию становится на инструкцию, следующую за этой меткой.</w:t>
       </w:r>
     </w:p>
     <w:p>
@@ -29365,33 +29369,7 @@
           <w:lang w:val="ru-RU"/>
         </w:rPr>
         <w:tab/>
-        <w:t xml:space="preserve">При разных типах сравниваемых данных происходит неявное приведение типов. </w:t>
-      </w:r>
-      <w:r>
-        <w:rPr>
-          <w:rFonts w:ascii="Liberation Mono" w:hAnsi="Liberation Mono"/>
-          <w:b w:val="false"/>
-          <w:bCs w:val="false"/>
-          <w:i w:val="false"/>
-          <w:iCs w:val="false"/>
-          <w:sz w:val="28"/>
-          <w:szCs w:val="28"/>
-          <w:lang w:val="ru-RU"/>
-        </w:rPr>
-        <w:t>П</w:t>
-      </w:r>
-      <w:r>
-        <w:rPr>
-          <w:rFonts w:ascii="Liberation Mono" w:hAnsi="Liberation Mono"/>
-          <w:b w:val="false"/>
-          <w:bCs w:val="false"/>
-          <w:i w:val="false"/>
-          <w:iCs w:val="false"/>
-          <w:sz w:val="28"/>
-          <w:szCs w:val="28"/>
-          <w:lang w:val="ru-RU"/>
-        </w:rPr>
-        <w:t>равила неявного преобразования типов такие же, как и у С/С++</w:t>
+        <w:t>При разных типах сравниваемых данных происходит неявное приведение типов. Правила неявного преобразования типов такие же, как и у С/С++</w:t>
       </w:r>
     </w:p>
     <w:p>
@@ -29480,7 +29458,7 @@
           <w:szCs w:val="28"/>
           <w:lang w:val="ru-RU"/>
         </w:rPr>
-        <w:t>инструкция, предоставляющая набор логических вентилей, таких, как И, ИЛИ, НЕ и т. д. Принимает</w:t>
+        <w:t>инструкция, предоставляющая набор логических вентилей, таких, как И, ИЛИ, НЕ и т.д. Принимает</w:t>
       </w:r>
       <w:r>
         <w:rPr>
@@ -29647,20 +29625,7 @@
           <w:szCs w:val="28"/>
           <w:lang w:val="en-US"/>
         </w:rPr>
-        <w:t>NOT, AND,</w:t>
-      </w:r>
-      <w:r>
-        <w:rPr>
-          <w:rFonts w:ascii="Liberation Mono" w:hAnsi="Liberation Mono"/>
-          <w:b w:val="false"/>
-          <w:bCs w:val="false"/>
-          <w:i w:val="false"/>
-          <w:iCs w:val="false"/>
-          <w:sz w:val="28"/>
-          <w:szCs w:val="28"/>
-          <w:lang w:val="en-US"/>
-        </w:rPr>
-        <w:t xml:space="preserve"> </w:t>
+        <w:t xml:space="preserve">NOT, AND, </w:t>
       </w:r>
       <w:r>
         <w:rPr>
@@ -29686,33 +29651,7 @@
           <w:szCs w:val="28"/>
           <w:lang w:val="en-US"/>
         </w:rPr>
-        <w:t>R,</w:t>
-      </w:r>
-      <w:r>
-        <w:rPr>
-          <w:rFonts w:ascii="Liberation Mono" w:hAnsi="Liberation Mono"/>
-          <w:b w:val="false"/>
-          <w:bCs w:val="false"/>
-          <w:i w:val="false"/>
-          <w:iCs w:val="false"/>
-          <w:sz w:val="28"/>
-          <w:szCs w:val="28"/>
-          <w:lang w:val="en-US"/>
-        </w:rPr>
-        <w:t xml:space="preserve"> </w:t>
-      </w:r>
-      <w:r>
-        <w:rPr>
-          <w:rFonts w:ascii="Liberation Mono" w:hAnsi="Liberation Mono"/>
-          <w:b w:val="false"/>
-          <w:bCs w:val="false"/>
-          <w:i w:val="false"/>
-          <w:iCs w:val="false"/>
-          <w:sz w:val="28"/>
-          <w:szCs w:val="28"/>
-          <w:lang w:val="en-US"/>
-        </w:rPr>
-        <w:t>NAND, NOR, XOR, XNOR</w:t>
+        <w:t>R, NAND, NOR, XOR, XNOR</w:t>
       </w:r>
       <w:r>
         <w:rPr>
@@ -29738,33 +29677,7 @@
           <w:szCs w:val="28"/>
           <w:lang w:val="en-US"/>
         </w:rPr>
-        <w:t xml:space="preserve">not, and, </w:t>
-      </w:r>
-      <w:r>
-        <w:rPr>
-          <w:rFonts w:ascii="Liberation Mono" w:hAnsi="Liberation Mono"/>
-          <w:b w:val="false"/>
-          <w:bCs w:val="false"/>
-          <w:i w:val="false"/>
-          <w:iCs w:val="false"/>
-          <w:sz w:val="28"/>
-          <w:szCs w:val="28"/>
-          <w:lang w:val="en-US"/>
-        </w:rPr>
-        <w:t>or,</w:t>
-      </w:r>
-      <w:r>
-        <w:rPr>
-          <w:rFonts w:ascii="Liberation Mono" w:hAnsi="Liberation Mono"/>
-          <w:b w:val="false"/>
-          <w:bCs w:val="false"/>
-          <w:i w:val="false"/>
-          <w:iCs w:val="false"/>
-          <w:sz w:val="28"/>
-          <w:szCs w:val="28"/>
-          <w:lang w:val="en-US"/>
-        </w:rPr>
-        <w:t xml:space="preserve"> nand, nor, xor, xnor.</w:t>
+        <w:t>not, and, or, nand, nor, xor, xnor.</w:t>
       </w:r>
     </w:p>
     <w:p>
@@ -29988,45 +29901,38 @@
         </w:rPr>
       </w:pPr>
       <w:r>
-        <w:rPr>
-          <w:b/>
-          <w:bCs/>
-          <w:i/>
-          <w:iCs/>
-          <w:sz w:val="28"/>
-          <w:szCs w:val="28"/>
-        </w:rPr>
-      </w:r>
-    </w:p>
-    <w:p>
-      <w:pPr>
-        <w:pStyle w:val="Normal"/>
-        <w:bidi w:val="0"/>
-        <w:jc w:val="left"/>
-        <w:rPr>
-          <w:rFonts w:ascii="Liberation Mono" w:hAnsi="Liberation Mono"/>
-          <w:b/>
-          <w:bCs/>
-          <w:i/>
-          <w:i/>
-          <w:iCs/>
-          <w:sz w:val="28"/>
-          <w:szCs w:val="28"/>
-          <w:lang w:val="en-US"/>
-        </w:rPr>
-      </w:pPr>
-      <w:r>
-        <w:rPr>
-          <w:rFonts w:ascii="Liberation Mono" w:hAnsi="Liberation Mono"/>
-          <w:b/>
-          <w:bCs/>
-          <w:i/>
-          <w:iCs/>
-          <w:sz w:val="28"/>
-          <w:szCs w:val="28"/>
-          <w:lang w:val="en-US"/>
-        </w:rPr>
-        <w:t>var: $or, ‘OR’;</w:t>
+        <w:rPr/>
+      </w:r>
+    </w:p>
+    <w:p>
+      <w:pPr>
+        <w:pStyle w:val="Normal"/>
+        <w:bidi w:val="0"/>
+        <w:jc w:val="left"/>
+        <w:rPr>
+          <w:rFonts w:ascii="Liberation Mono" w:hAnsi="Liberation Mono"/>
+          <w:b/>
+          <w:bCs/>
+          <w:i/>
+          <w:i/>
+          <w:iCs/>
+          <w:sz w:val="28"/>
+          <w:szCs w:val="28"/>
+          <w:lang w:val="ru-RU"/>
+        </w:rPr>
+      </w:pPr>
+      <w:r>
+        <w:rPr>
+          <w:rFonts w:ascii="Liberation Mono" w:hAnsi="Liberation Mono"/>
+          <w:b/>
+          <w:bCs/>
+          <w:i/>
+          <w:iCs/>
+          <w:sz w:val="28"/>
+          <w:szCs w:val="28"/>
+          <w:lang w:val="ru-RU"/>
+        </w:rPr>
+        <w:t>var: $result, nil;</w:t>
       </w:r>
     </w:p>
     <w:p>
@@ -31567,39 +31473,55 @@
         </w:rPr>
       </w:pPr>
       <w:r>
-        <w:rPr/>
-      </w:r>
-    </w:p>
-    <w:p>
-      <w:pPr>
-        <w:pStyle w:val="Normal"/>
-        <w:bidi w:val="0"/>
-        <w:jc w:val="left"/>
-        <w:rPr>
-          <w:rFonts w:ascii="Liberation Mono" w:hAnsi="Liberation Mono"/>
-          <w:b/>
-          <w:bCs/>
-          <w:sz w:val="28"/>
-          <w:szCs w:val="28"/>
-        </w:rPr>
-      </w:pPr>
-      <w:r>
-        <w:rPr/>
-      </w:r>
-    </w:p>
-    <w:p>
-      <w:pPr>
-        <w:pStyle w:val="Normal"/>
-        <w:bidi w:val="0"/>
-        <w:jc w:val="left"/>
-        <w:rPr>
-          <w:rFonts w:ascii="Liberation Mono" w:hAnsi="Liberation Mono"/>
-          <w:sz w:val="28"/>
-          <w:szCs w:val="28"/>
-        </w:rPr>
-      </w:pPr>
-      <w:r>
-        <w:rPr/>
+        <w:rPr>
+          <w:rFonts w:ascii="Liberation Mono" w:hAnsi="Liberation Mono"/>
+          <w:b/>
+          <w:bCs/>
+          <w:sz w:val="28"/>
+          <w:szCs w:val="28"/>
+        </w:rPr>
+      </w:r>
+    </w:p>
+    <w:p>
+      <w:pPr>
+        <w:pStyle w:val="Normal"/>
+        <w:bidi w:val="0"/>
+        <w:jc w:val="left"/>
+        <w:rPr>
+          <w:rFonts w:ascii="Liberation Mono" w:hAnsi="Liberation Mono"/>
+          <w:b/>
+          <w:bCs/>
+          <w:sz w:val="28"/>
+          <w:szCs w:val="28"/>
+        </w:rPr>
+      </w:pPr>
+      <w:r>
+        <w:rPr>
+          <w:rFonts w:ascii="Liberation Mono" w:hAnsi="Liberation Mono"/>
+          <w:b/>
+          <w:bCs/>
+          <w:sz w:val="28"/>
+          <w:szCs w:val="28"/>
+        </w:rPr>
+      </w:r>
+    </w:p>
+    <w:p>
+      <w:pPr>
+        <w:pStyle w:val="Normal"/>
+        <w:bidi w:val="0"/>
+        <w:jc w:val="left"/>
+        <w:rPr>
+          <w:rFonts w:ascii="Liberation Mono" w:hAnsi="Liberation Mono"/>
+          <w:sz w:val="28"/>
+          <w:szCs w:val="28"/>
+        </w:rPr>
+      </w:pPr>
+      <w:r>
+        <w:rPr>
+          <w:rFonts w:ascii="Liberation Mono" w:hAnsi="Liberation Mono"/>
+          <w:sz w:val="28"/>
+          <w:szCs w:val="28"/>
+        </w:rPr>
       </w:r>
     </w:p>
     <w:p>
@@ -31640,7 +31562,11 @@
         </w:rPr>
       </w:pPr>
       <w:r>
-        <w:rPr/>
+        <w:rPr>
+          <w:rFonts w:ascii="Liberation Mono" w:hAnsi="Liberation Mono"/>
+          <w:sz w:val="28"/>
+          <w:szCs w:val="28"/>
+        </w:rPr>
       </w:r>
     </w:p>
     <w:p>
@@ -31809,7 +31735,11 @@
         </w:rPr>
       </w:pPr>
       <w:r>
-        <w:rPr/>
+        <w:rPr>
+          <w:rFonts w:ascii="Liberation Mono" w:hAnsi="Liberation Mono"/>
+          <w:sz w:val="28"/>
+          <w:szCs w:val="28"/>
+        </w:rPr>
       </w:r>
     </w:p>
     <w:p>
@@ -31837,32 +31767,7 @@
           <w:lang w:val="en-US"/>
         </w:rPr>
         <w:tab/>
-      </w:r>
-      <w:r>
-        <w:rPr>
-          <w:rFonts w:ascii="Liberation Mono" w:hAnsi="Liberation Mono"/>
-          <w:b/>
-          <w:bCs/>
-          <w:i/>
-          <w:iCs/>
-          <w:sz w:val="28"/>
-          <w:szCs w:val="28"/>
-          <w:lang w:val="en-US"/>
-        </w:rPr>
-        <w:t>PUSHB</w:t>
-      </w:r>
-      <w:r>
-        <w:rPr>
-          <w:rFonts w:ascii="Liberation Mono" w:hAnsi="Liberation Mono"/>
-          <w:b/>
-          <w:bCs/>
-          <w:i/>
-          <w:iCs/>
-          <w:sz w:val="28"/>
-          <w:szCs w:val="28"/>
-          <w:lang w:val="en-US"/>
-        </w:rPr>
-        <w:t xml:space="preserve"> </w:t>
+        <w:t xml:space="preserve">PUSHB </w:t>
       </w:r>
       <w:r>
         <w:rPr>
@@ -31890,49 +31795,64 @@
           <w:u w:val="none"/>
           <w:lang w:val="ru-RU"/>
         </w:rPr>
-        <w:t xml:space="preserve">инструкция, </w:t>
-      </w:r>
-      <w:r>
-        <w:rPr>
-          <w:rFonts w:ascii="Liberation Mono" w:hAnsi="Liberation Mono"/>
-          <w:b w:val="false"/>
-          <w:bCs w:val="false"/>
-          <w:i w:val="false"/>
-          <w:iCs w:val="false"/>
-          <w:sz w:val="28"/>
-          <w:szCs w:val="28"/>
+        <w:t>инструкция, заталкивающая в конец массива указанное значение. Всегда принимает 2 обязательных параметра.</w:t>
+      </w:r>
+    </w:p>
+    <w:p>
+      <w:pPr>
+        <w:pStyle w:val="Normal"/>
+        <w:bidi w:val="0"/>
+        <w:jc w:val="left"/>
+        <w:rPr>
+          <w:rFonts w:ascii="Liberation Mono" w:hAnsi="Liberation Mono"/>
+          <w:b w:val="false"/>
+          <w:bCs w:val="false"/>
+          <w:i w:val="false"/>
+          <w:i w:val="false"/>
+          <w:iCs w:val="false"/>
           <w:u w:val="none"/>
           <w:lang w:val="ru-RU"/>
         </w:rPr>
-        <w:t>заталкивающая в конец массива указанное значение. Всегда принимает 2 обязательных параметра.</w:t>
-      </w:r>
-    </w:p>
-    <w:p>
-      <w:pPr>
-        <w:pStyle w:val="Normal"/>
-        <w:bidi w:val="0"/>
-        <w:jc w:val="left"/>
-        <w:rPr>
-          <w:rFonts w:ascii="Liberation Mono" w:hAnsi="Liberation Mono"/>
-          <w:b w:val="false"/>
-          <w:bCs w:val="false"/>
-          <w:i w:val="false"/>
+      </w:pPr>
+      <w:r>
+        <w:rPr>
+          <w:rFonts w:ascii="Liberation Mono" w:hAnsi="Liberation Mono"/>
+          <w:b w:val="false"/>
+          <w:bCs w:val="false"/>
           <w:i w:val="false"/>
           <w:iCs w:val="false"/>
           <w:u w:val="none"/>
           <w:lang w:val="ru-RU"/>
         </w:rPr>
-      </w:pPr>
-      <w:r>
-        <w:rPr>
-          <w:rFonts w:ascii="Liberation Mono" w:hAnsi="Liberation Mono"/>
-          <w:b w:val="false"/>
-          <w:bCs w:val="false"/>
-          <w:i w:val="false"/>
-          <w:iCs w:val="false"/>
+      </w:r>
+    </w:p>
+    <w:p>
+      <w:pPr>
+        <w:pStyle w:val="Normal"/>
+        <w:bidi w:val="0"/>
+        <w:jc w:val="left"/>
+        <w:rPr>
+          <w:rFonts w:ascii="Liberation Mono" w:hAnsi="Liberation Mono"/>
+          <w:b/>
+          <w:bCs/>
+          <w:sz w:val="28"/>
+          <w:szCs w:val="28"/>
+        </w:rPr>
+      </w:pPr>
+      <w:r>
+        <w:rPr>
+          <w:rFonts w:ascii="Liberation Mono" w:hAnsi="Liberation Mono"/>
+          <w:b w:val="false"/>
+          <w:bCs w:val="false"/>
+          <w:i w:val="false"/>
+          <w:iCs w:val="false"/>
+          <w:sz w:val="28"/>
+          <w:szCs w:val="28"/>
           <w:u w:val="none"/>
           <w:lang w:val="ru-RU"/>
         </w:rPr>
+        <w:tab/>
+        <w:t>1 параметр (обязательно) — имя массива, в который заталкивается значение</w:t>
       </w:r>
     </w:p>
     <w:p>
@@ -31961,64 +31881,7 @@
           <w:lang w:val="ru-RU"/>
         </w:rPr>
         <w:tab/>
-        <w:t xml:space="preserve">1 параметр (обязательно) — имя массива, </w:t>
-      </w:r>
-      <w:r>
-        <w:rPr>
-          <w:rFonts w:ascii="Liberation Mono" w:hAnsi="Liberation Mono"/>
-          <w:b w:val="false"/>
-          <w:bCs w:val="false"/>
-          <w:i w:val="false"/>
-          <w:iCs w:val="false"/>
-          <w:sz w:val="28"/>
-          <w:szCs w:val="28"/>
-          <w:u w:val="none"/>
-          <w:lang w:val="ru-RU"/>
-        </w:rPr>
-        <w:t>в который заталкивается значение</w:t>
-      </w:r>
-    </w:p>
-    <w:p>
-      <w:pPr>
-        <w:pStyle w:val="Normal"/>
-        <w:bidi w:val="0"/>
-        <w:jc w:val="left"/>
-        <w:rPr>
-          <w:rFonts w:ascii="Liberation Mono" w:hAnsi="Liberation Mono"/>
-          <w:b/>
-          <w:bCs/>
-          <w:sz w:val="28"/>
-          <w:szCs w:val="28"/>
-        </w:rPr>
-      </w:pPr>
-      <w:r>
-        <w:rPr>
-          <w:rFonts w:ascii="Liberation Mono" w:hAnsi="Liberation Mono"/>
-          <w:b w:val="false"/>
-          <w:bCs w:val="false"/>
-          <w:i w:val="false"/>
-          <w:iCs w:val="false"/>
-          <w:sz w:val="28"/>
-          <w:szCs w:val="28"/>
-          <w:u w:val="none"/>
-          <w:lang w:val="ru-RU"/>
-        </w:rPr>
-        <w:tab/>
-        <w:t xml:space="preserve">2 параметр (обязательно) — </w:t>
-      </w:r>
-      <w:r>
-        <w:rPr>
-          <w:rFonts w:ascii="Liberation Mono" w:hAnsi="Liberation Mono"/>
-          <w:b w:val="false"/>
-          <w:bCs w:val="false"/>
-          <w:i w:val="false"/>
-          <w:iCs w:val="false"/>
-          <w:sz w:val="28"/>
-          <w:szCs w:val="28"/>
-          <w:u w:val="none"/>
-          <w:lang w:val="ru-RU"/>
-        </w:rPr>
-        <w:t>имя переменной или литерал, указывающий значение, помещаемое в массив</w:t>
+        <w:t>2 параметр (обязательно) — имя переменной или литерал, указывающий значение, помещаемое в массив</w:t>
       </w:r>
     </w:p>
     <w:p>
@@ -32119,7 +31982,13 @@
         </w:rPr>
       </w:pPr>
       <w:r>
-        <w:rPr/>
+        <w:rPr>
+          <w:rFonts w:ascii="Liberation Mono" w:hAnsi="Liberation Mono"/>
+          <w:b/>
+          <w:bCs/>
+          <w:sz w:val="28"/>
+          <w:szCs w:val="28"/>
+        </w:rPr>
       </w:r>
     </w:p>
     <w:p>
@@ -32248,7 +32117,13 @@
         </w:rPr>
       </w:pPr>
       <w:r>
-        <w:rPr/>
+        <w:rPr>
+          <w:rFonts w:ascii="Liberation Mono" w:hAnsi="Liberation Mono"/>
+          <w:b/>
+          <w:bCs/>
+          <w:sz w:val="28"/>
+          <w:szCs w:val="28"/>
+        </w:rPr>
       </w:r>
     </w:p>
     <w:p>

--- a/ДОКУМЕНТАЦИЯ.docx
+++ b/ДОКУМЕНТАЦИЯ.docx
@@ -10329,7 +10329,6 @@
           <w:szCs w:val="28"/>
           <w:lang w:val="ru-RU"/>
         </w:rPr>
-        <w:tab/>
         <w:t>Пример использования:</w:t>
       </w:r>
     </w:p>
@@ -11009,67 +11008,109 @@
           <w:sz w:val="28"/>
           <w:szCs w:val="28"/>
           <w:u w:val="none"/>
-          <w:lang w:val="en-US"/>
+          <w:lang w:val="ru-RU"/>
+        </w:rPr>
+        <w:t>Пример использования:</w:t>
+      </w:r>
+    </w:p>
+    <w:p>
+      <w:pPr>
+        <w:pStyle w:val="Normal"/>
+        <w:bidi w:val="0"/>
+        <w:jc w:val="left"/>
+        <w:rPr>
+          <w:i/>
+          <w:i/>
+          <w:iCs/>
+          <w:sz w:val="28"/>
+          <w:lang w:val="en-US"/>
+        </w:rPr>
+      </w:pPr>
+      <w:r>
+        <w:rPr>
+          <w:i/>
+          <w:iCs/>
+          <w:sz w:val="28"/>
+          <w:lang w:val="en-US"/>
+        </w:rPr>
+      </w:r>
+    </w:p>
+    <w:p>
+      <w:pPr>
+        <w:pStyle w:val="Normal"/>
+        <w:bidi w:val="0"/>
+        <w:jc w:val="left"/>
+        <w:rPr>
+          <w:i/>
+          <w:i/>
+          <w:iCs/>
+          <w:sz w:val="28"/>
+          <w:lang w:val="en-US"/>
+        </w:rPr>
+      </w:pPr>
+      <w:r>
+        <w:rPr>
+          <w:rFonts w:ascii="Liberation Mono" w:hAnsi="Liberation Mono"/>
+          <w:b w:val="false"/>
+          <w:bCs w:val="false"/>
+          <w:i w:val="false"/>
+          <w:iCs w:val="false"/>
+          <w:sz w:val="28"/>
+          <w:szCs w:val="28"/>
+          <w:u w:val="none"/>
+          <w:lang w:val="ru-RU"/>
         </w:rPr>
         <w:tab/>
       </w:r>
       <w:r>
         <w:rPr>
           <w:rFonts w:ascii="Liberation Mono" w:hAnsi="Liberation Mono"/>
-          <w:b w:val="false"/>
-          <w:bCs w:val="false"/>
-          <w:i w:val="false"/>
-          <w:iCs w:val="false"/>
-          <w:sz w:val="28"/>
-          <w:szCs w:val="28"/>
-          <w:u w:val="none"/>
-          <w:lang w:val="ru-RU"/>
-        </w:rPr>
-        <w:t>Пример использования:</w:t>
-      </w:r>
-    </w:p>
-    <w:p>
-      <w:pPr>
-        <w:pStyle w:val="Normal"/>
-        <w:bidi w:val="0"/>
-        <w:jc w:val="left"/>
-        <w:rPr>
-          <w:i/>
-          <w:i/>
-          <w:iCs/>
-          <w:sz w:val="28"/>
-          <w:lang w:val="en-US"/>
-        </w:rPr>
-      </w:pPr>
-      <w:r>
-        <w:rPr>
-          <w:i/>
-          <w:iCs/>
-          <w:sz w:val="28"/>
-          <w:lang w:val="en-US"/>
-        </w:rPr>
-      </w:r>
-    </w:p>
-    <w:p>
-      <w:pPr>
-        <w:pStyle w:val="Normal"/>
-        <w:bidi w:val="0"/>
-        <w:jc w:val="left"/>
-        <w:rPr>
-          <w:i/>
-          <w:i/>
-          <w:iCs/>
-          <w:sz w:val="28"/>
-          <w:lang w:val="en-US"/>
-        </w:rPr>
-      </w:pPr>
-      <w:r>
-        <w:rPr>
-          <w:rFonts w:ascii="Liberation Mono" w:hAnsi="Liberation Mono"/>
-          <w:b w:val="false"/>
-          <w:bCs w:val="false"/>
-          <w:i w:val="false"/>
-          <w:iCs w:val="false"/>
+          <w:b/>
+          <w:bCs/>
+          <w:i/>
+          <w:iCs/>
+          <w:sz w:val="28"/>
+          <w:szCs w:val="28"/>
+          <w:u w:val="none"/>
+          <w:lang w:val="en-US"/>
+        </w:rPr>
+        <w:t>NEWTEMP</w:t>
+      </w:r>
+      <w:r>
+        <w:rPr>
+          <w:rFonts w:ascii="Liberation Mono" w:hAnsi="Liberation Mono"/>
+          <w:b/>
+          <w:bCs/>
+          <w:i/>
+          <w:iCs/>
+          <w:sz w:val="28"/>
+          <w:szCs w:val="28"/>
+          <w:u w:val="none"/>
+          <w:lang w:val="ru-RU"/>
+        </w:rPr>
+        <w:t>: ntg3;</w:t>
+      </w:r>
+    </w:p>
+    <w:p>
+      <w:pPr>
+        <w:pStyle w:val="Normal"/>
+        <w:bidi w:val="0"/>
+        <w:jc w:val="left"/>
+        <w:rPr>
+          <w:b/>
+          <w:bCs/>
+          <w:i/>
+          <w:i/>
+          <w:iCs/>
+        </w:rPr>
+      </w:pPr>
+      <w:r>
+        <w:rPr>
+          <w:rFonts w:ascii="Liberation Mono" w:hAnsi="Liberation Mono"/>
+          <w:b/>
+          <w:bCs/>
+          <w:i/>
+          <w:iCs/>
           <w:sz w:val="28"/>
           <w:szCs w:val="28"/>
           <w:u w:val="none"/>
@@ -11089,21 +11130,21 @@
           <w:u w:val="none"/>
           <w:lang w:val="en-US"/>
         </w:rPr>
-        <w:t>NEWTEMP</w:t>
-      </w:r>
-      <w:r>
-        <w:rPr>
-          <w:rFonts w:ascii="Liberation Mono" w:hAnsi="Liberation Mono"/>
-          <w:b/>
-          <w:bCs/>
-          <w:i/>
-          <w:iCs/>
-          <w:sz w:val="28"/>
-          <w:szCs w:val="28"/>
-          <w:u w:val="none"/>
-          <w:lang w:val="ru-RU"/>
-        </w:rPr>
-        <w:t>: ntg3;</w:t>
+        <w:t>CHANGE</w:t>
+      </w:r>
+      <w:r>
+        <w:rPr>
+          <w:rFonts w:ascii="Liberation Mono" w:hAnsi="Liberation Mono"/>
+          <w:b/>
+          <w:bCs/>
+          <w:i/>
+          <w:iCs/>
+          <w:sz w:val="28"/>
+          <w:szCs w:val="28"/>
+          <w:u w:val="none"/>
+          <w:lang w:val="ru-RU"/>
+        </w:rPr>
+        <w:t>: $0, '3.1415';</w:t>
       </w:r>
     </w:p>
     <w:p>
@@ -11145,31 +11186,29 @@
           <w:u w:val="none"/>
           <w:lang w:val="en-US"/>
         </w:rPr>
-        <w:t>CHANGE</w:t>
-      </w:r>
-      <w:r>
-        <w:rPr>
-          <w:rFonts w:ascii="Liberation Mono" w:hAnsi="Liberation Mono"/>
-          <w:b/>
-          <w:bCs/>
-          <w:i/>
-          <w:iCs/>
-          <w:sz w:val="28"/>
-          <w:szCs w:val="28"/>
-          <w:u w:val="none"/>
-          <w:lang w:val="ru-RU"/>
-        </w:rPr>
-        <w:t>: $0, '3.1415';</w:t>
-      </w:r>
-    </w:p>
-    <w:p>
-      <w:pPr>
-        <w:pStyle w:val="Normal"/>
-        <w:bidi w:val="0"/>
-        <w:jc w:val="left"/>
-        <w:rPr>
-          <w:b/>
-          <w:bCs/>
+        <w:t>TYPEOF</w:t>
+      </w:r>
+      <w:r>
+        <w:rPr>
+          <w:rFonts w:ascii="Liberation Mono" w:hAnsi="Liberation Mono"/>
+          <w:b/>
+          <w:bCs/>
+          <w:i/>
+          <w:iCs/>
+          <w:sz w:val="28"/>
+          <w:szCs w:val="28"/>
+          <w:u w:val="none"/>
+          <w:lang w:val="ru-RU"/>
+        </w:rPr>
+        <w:t>: $1, $0;</w:t>
+      </w:r>
+    </w:p>
+    <w:p>
+      <w:pPr>
+        <w:pStyle w:val="Normal"/>
+        <w:bidi w:val="0"/>
+        <w:jc w:val="left"/>
+        <w:rPr>
           <w:i/>
           <w:i/>
           <w:iCs/>
@@ -11201,101 +11240,112 @@
           <w:u w:val="none"/>
           <w:lang w:val="en-US"/>
         </w:rPr>
-        <w:t>TYPEOF</w:t>
-      </w:r>
-      <w:r>
-        <w:rPr>
-          <w:rFonts w:ascii="Liberation Mono" w:hAnsi="Liberation Mono"/>
-          <w:b/>
-          <w:bCs/>
-          <w:i/>
-          <w:iCs/>
-          <w:sz w:val="28"/>
-          <w:szCs w:val="28"/>
-          <w:u w:val="none"/>
-          <w:lang w:val="ru-RU"/>
-        </w:rPr>
-        <w:t>: $1, $0;</w:t>
-      </w:r>
-    </w:p>
-    <w:p>
-      <w:pPr>
-        <w:pStyle w:val="Normal"/>
-        <w:bidi w:val="0"/>
-        <w:jc w:val="left"/>
-        <w:rPr>
-          <w:i/>
-          <w:i/>
-          <w:iCs/>
-        </w:rPr>
-      </w:pPr>
-      <w:r>
-        <w:rPr>
-          <w:rFonts w:ascii="Liberation Mono" w:hAnsi="Liberation Mono"/>
-          <w:b/>
-          <w:bCs/>
-          <w:i/>
-          <w:iCs/>
-          <w:sz w:val="28"/>
-          <w:szCs w:val="28"/>
-          <w:u w:val="none"/>
-          <w:lang w:val="ru-RU"/>
+        <w:t>PRINT</w:t>
+      </w:r>
+      <w:r>
+        <w:rPr>
+          <w:rFonts w:ascii="Liberation Mono" w:hAnsi="Liberation Mono"/>
+          <w:b/>
+          <w:bCs/>
+          <w:i/>
+          <w:iCs/>
+          <w:sz w:val="28"/>
+          <w:szCs w:val="28"/>
+          <w:u w:val="none"/>
+          <w:lang w:val="ru-RU"/>
+        </w:rPr>
+        <w:t>: $1, '\n';</w:t>
+      </w:r>
+    </w:p>
+    <w:p>
+      <w:pPr>
+        <w:pStyle w:val="Normal"/>
+        <w:bidi w:val="0"/>
+        <w:jc w:val="left"/>
+        <w:rPr>
+          <w:rFonts w:ascii="Liberation Mono" w:hAnsi="Liberation Mono"/>
+          <w:b/>
+          <w:bCs/>
+          <w:sz w:val="28"/>
+          <w:szCs w:val="28"/>
+          <w:u w:val="none"/>
+          <w:lang w:val="ru-RU"/>
+        </w:rPr>
+      </w:pPr>
+      <w:r>
+        <w:rPr>
+          <w:rFonts w:ascii="Liberation Mono" w:hAnsi="Liberation Mono"/>
+          <w:b/>
+          <w:bCs/>
+          <w:sz w:val="28"/>
+          <w:szCs w:val="28"/>
+          <w:u w:val="none"/>
+          <w:lang w:val="ru-RU"/>
+        </w:rPr>
+      </w:r>
+    </w:p>
+    <w:p>
+      <w:pPr>
+        <w:pStyle w:val="Normal"/>
+        <w:bidi w:val="0"/>
+        <w:jc w:val="left"/>
+        <w:rPr>
+          <w:i/>
+          <w:i/>
+          <w:iCs/>
+          <w:sz w:val="28"/>
+          <w:lang w:val="en-US"/>
+        </w:rPr>
+      </w:pPr>
+      <w:r>
+        <w:rPr>
+          <w:i/>
+          <w:iCs/>
+          <w:sz w:val="28"/>
+          <w:lang w:val="en-US"/>
         </w:rPr>
         <w:tab/>
       </w:r>
       <w:r>
         <w:rPr>
           <w:rFonts w:ascii="Liberation Mono" w:hAnsi="Liberation Mono"/>
-          <w:b/>
-          <w:bCs/>
-          <w:i/>
-          <w:iCs/>
-          <w:sz w:val="28"/>
-          <w:szCs w:val="28"/>
-          <w:u w:val="none"/>
-          <w:lang w:val="en-US"/>
-        </w:rPr>
-        <w:t>PRINT</w:t>
-      </w:r>
-      <w:r>
-        <w:rPr>
-          <w:rFonts w:ascii="Liberation Mono" w:hAnsi="Liberation Mono"/>
-          <w:b/>
-          <w:bCs/>
-          <w:i/>
-          <w:iCs/>
-          <w:sz w:val="28"/>
-          <w:szCs w:val="28"/>
-          <w:u w:val="none"/>
-          <w:lang w:val="ru-RU"/>
-        </w:rPr>
-        <w:t>: $1, '\n';</w:t>
-      </w:r>
-    </w:p>
-    <w:p>
-      <w:pPr>
-        <w:pStyle w:val="Normal"/>
-        <w:bidi w:val="0"/>
-        <w:jc w:val="left"/>
-        <w:rPr>
-          <w:rFonts w:ascii="Liberation Mono" w:hAnsi="Liberation Mono"/>
-          <w:b/>
-          <w:bCs/>
-          <w:sz w:val="28"/>
-          <w:szCs w:val="28"/>
-          <w:u w:val="none"/>
-          <w:lang w:val="ru-RU"/>
-        </w:rPr>
-      </w:pPr>
-      <w:r>
-        <w:rPr>
-          <w:rFonts w:ascii="Liberation Mono" w:hAnsi="Liberation Mono"/>
-          <w:b/>
-          <w:bCs/>
-          <w:sz w:val="28"/>
-          <w:szCs w:val="28"/>
-          <w:u w:val="none"/>
-          <w:lang w:val="ru-RU"/>
+          <w:i/>
+          <w:iCs/>
+          <w:sz w:val="28"/>
+          <w:lang w:val="ru-RU"/>
+        </w:rPr>
+        <w:t xml:space="preserve">выведет </w:t>
+      </w:r>
+      <w:r>
+        <w:rPr>
+          <w:rFonts w:ascii="Liberation Mono" w:hAnsi="Liberation Mono"/>
+          <w:i/>
+          <w:iCs/>
+          <w:sz w:val="28"/>
+          <w:lang w:val="en-US"/>
+        </w:rPr>
+        <w:t>STR.</w:t>
+      </w:r>
+    </w:p>
+    <w:p>
+      <w:pPr>
+        <w:pStyle w:val="Normal"/>
+        <w:bidi w:val="0"/>
+        <w:jc w:val="left"/>
+        <w:rPr>
+          <w:i/>
+          <w:i/>
+          <w:iCs/>
+          <w:sz w:val="28"/>
+          <w:lang w:val="en-US"/>
+        </w:rPr>
+      </w:pPr>
+      <w:r>
+        <w:rPr>
+          <w:i/>
+          <w:iCs/>
+          <w:sz w:val="28"/>
+          <w:lang w:val="en-US"/>
         </w:rPr>
       </w:r>
     </w:p>
@@ -11324,71 +11374,6 @@
       <w:r>
         <w:rPr>
           <w:rFonts w:ascii="Liberation Mono" w:hAnsi="Liberation Mono"/>
-          <w:i/>
-          <w:iCs/>
-          <w:sz w:val="28"/>
-          <w:lang w:val="ru-RU"/>
-        </w:rPr>
-        <w:t xml:space="preserve">выведет </w:t>
-      </w:r>
-      <w:r>
-        <w:rPr>
-          <w:rFonts w:ascii="Liberation Mono" w:hAnsi="Liberation Mono"/>
-          <w:i/>
-          <w:iCs/>
-          <w:sz w:val="28"/>
-          <w:lang w:val="en-US"/>
-        </w:rPr>
-        <w:t>STR.</w:t>
-      </w:r>
-    </w:p>
-    <w:p>
-      <w:pPr>
-        <w:pStyle w:val="Normal"/>
-        <w:bidi w:val="0"/>
-        <w:jc w:val="left"/>
-        <w:rPr>
-          <w:i/>
-          <w:i/>
-          <w:iCs/>
-          <w:sz w:val="28"/>
-          <w:lang w:val="en-US"/>
-        </w:rPr>
-      </w:pPr>
-      <w:r>
-        <w:rPr>
-          <w:i/>
-          <w:iCs/>
-          <w:sz w:val="28"/>
-          <w:lang w:val="en-US"/>
-        </w:rPr>
-      </w:r>
-    </w:p>
-    <w:p>
-      <w:pPr>
-        <w:pStyle w:val="Normal"/>
-        <w:bidi w:val="0"/>
-        <w:jc w:val="left"/>
-        <w:rPr>
-          <w:i/>
-          <w:i/>
-          <w:iCs/>
-          <w:sz w:val="28"/>
-          <w:lang w:val="en-US"/>
-        </w:rPr>
-      </w:pPr>
-      <w:r>
-        <w:rPr>
-          <w:i/>
-          <w:iCs/>
-          <w:sz w:val="28"/>
-          <w:lang w:val="en-US"/>
-        </w:rPr>
-        <w:tab/>
-      </w:r>
-      <w:r>
-        <w:rPr>
-          <w:rFonts w:ascii="Liberation Mono" w:hAnsi="Liberation Mono"/>
           <w:b/>
           <w:bCs/>
           <w:i/>
@@ -11560,7 +11545,6 @@
           <w:u w:val="none"/>
           <w:lang w:val="ru-RU"/>
         </w:rPr>
-        <w:tab/>
         <w:t>Пример использования:</w:t>
       </w:r>
     </w:p>
@@ -13193,6 +13177,7 @@
           <w:szCs w:val="28"/>
           <w:lang w:val="en-US"/>
         </w:rPr>
+        <w:tab/>
         <w:t>JIF: $condition, &amp;label;</w:t>
       </w:r>
     </w:p>
@@ -13972,24 +13957,22 @@
         <w:bidi w:val="0"/>
         <w:jc w:val="left"/>
         <w:rPr>
-          <w:b/>
-          <w:bCs/>
-          <w:i/>
-          <w:i/>
-          <w:iCs/>
-        </w:rPr>
-      </w:pPr>
-      <w:r>
-        <w:rPr>
-          <w:rFonts w:ascii="Liberation Mono" w:hAnsi="Liberation Mono"/>
-          <w:b/>
-          <w:bCs/>
-          <w:i/>
-          <w:iCs/>
-          <w:sz w:val="26"/>
-          <w:szCs w:val="26"/>
-          <w:lang w:val="ru-RU"/>
-        </w:rPr>
+          <w:sz w:val="28"/>
+          <w:szCs w:val="28"/>
+        </w:rPr>
+      </w:pPr>
+      <w:r>
+        <w:rPr>
+          <w:rFonts w:ascii="Liberation Mono" w:hAnsi="Liberation Mono"/>
+          <w:b/>
+          <w:bCs/>
+          <w:i/>
+          <w:iCs/>
+          <w:sz w:val="28"/>
+          <w:szCs w:val="28"/>
+          <w:lang w:val="ru-RU"/>
+        </w:rPr>
+        <w:tab/>
         <w:t xml:space="preserve">PRINT:  </w:t>
         <w:tab/>
         <w:t>'переменная</w:t>
@@ -14001,8 +13984,8 @@
           <w:bCs/>
           <w:i/>
           <w:iCs/>
-          <w:sz w:val="26"/>
-          <w:szCs w:val="26"/>
+          <w:sz w:val="28"/>
+          <w:szCs w:val="28"/>
           <w:lang w:val="en-US"/>
         </w:rPr>
         <w:t xml:space="preserve"> #1 </w:t>
@@ -14014,8 +13997,8 @@
           <w:bCs/>
           <w:i/>
           <w:iCs/>
-          <w:sz w:val="26"/>
-          <w:szCs w:val="26"/>
+          <w:sz w:val="28"/>
+          <w:szCs w:val="28"/>
           <w:lang w:val="ru-RU"/>
         </w:rPr>
         <w:t>равна:</w:t>
@@ -14029,26 +14012,21 @@
         <w:bidi w:val="0"/>
         <w:jc w:val="left"/>
         <w:rPr>
-          <w:b/>
-          <w:bCs/>
-          <w:i/>
-          <w:i/>
-          <w:iCs/>
-        </w:rPr>
-      </w:pPr>
-      <w:r>
-        <w:rPr>
-          <w:rFonts w:ascii="Liberation Mono" w:hAnsi="Liberation Mono"/>
-          <w:b/>
-          <w:bCs/>
-          <w:i/>
-          <w:iCs/>
-          <w:sz w:val="26"/>
-          <w:szCs w:val="26"/>
-          <w:lang w:val="ru-RU"/>
-        </w:rPr>
-        <w:tab/>
-        <w:t xml:space="preserve">   </w:t>
+          <w:sz w:val="28"/>
+          <w:szCs w:val="28"/>
+        </w:rPr>
+      </w:pPr>
+      <w:r>
+        <w:rPr>
+          <w:rFonts w:ascii="Liberation Mono" w:hAnsi="Liberation Mono"/>
+          <w:b/>
+          <w:bCs/>
+          <w:i/>
+          <w:iCs/>
+          <w:sz w:val="28"/>
+          <w:szCs w:val="28"/>
+          <w:lang w:val="ru-RU"/>
+        </w:rPr>
         <w:tab/>
         <w:t>'переменная</w:t>
       </w:r>
@@ -14059,8 +14037,8 @@
           <w:bCs/>
           <w:i/>
           <w:iCs/>
-          <w:sz w:val="26"/>
-          <w:szCs w:val="26"/>
+          <w:sz w:val="28"/>
+          <w:szCs w:val="28"/>
           <w:lang w:val="en-US"/>
         </w:rPr>
         <w:t xml:space="preserve"> #2 </w:t>
@@ -14072,8 +14050,8 @@
           <w:bCs/>
           <w:i/>
           <w:iCs/>
-          <w:sz w:val="26"/>
-          <w:szCs w:val="26"/>
+          <w:sz w:val="28"/>
+          <w:szCs w:val="28"/>
           <w:lang w:val="ru-RU"/>
         </w:rPr>
         <w:t>равна:</w:t>
@@ -14087,26 +14065,21 @@
         <w:bidi w:val="0"/>
         <w:jc w:val="left"/>
         <w:rPr>
-          <w:b/>
-          <w:bCs/>
-          <w:i/>
-          <w:i/>
-          <w:iCs/>
-        </w:rPr>
-      </w:pPr>
-      <w:r>
-        <w:rPr>
-          <w:rFonts w:ascii="Liberation Mono" w:hAnsi="Liberation Mono"/>
-          <w:b/>
-          <w:bCs/>
-          <w:i/>
-          <w:iCs/>
-          <w:sz w:val="26"/>
-          <w:szCs w:val="26"/>
-          <w:lang w:val="ru-RU"/>
-        </w:rPr>
-        <w:tab/>
-        <w:t xml:space="preserve">   </w:t>
+          <w:sz w:val="28"/>
+          <w:szCs w:val="28"/>
+        </w:rPr>
+      </w:pPr>
+      <w:r>
+        <w:rPr>
+          <w:rFonts w:ascii="Liberation Mono" w:hAnsi="Liberation Mono"/>
+          <w:b/>
+          <w:bCs/>
+          <w:i/>
+          <w:iCs/>
+          <w:sz w:val="28"/>
+          <w:szCs w:val="28"/>
+          <w:lang w:val="ru-RU"/>
+        </w:rPr>
         <w:tab/>
         <w:t>'</w:t>
       </w:r>
@@ -14117,8 +14090,8 @@
           <w:bCs/>
           <w:i/>
           <w:iCs/>
-          <w:sz w:val="26"/>
-          <w:szCs w:val="26"/>
+          <w:sz w:val="28"/>
+          <w:szCs w:val="28"/>
           <w:lang w:val="en-US"/>
         </w:rPr>
         <w:t>\n</w:t>
@@ -14130,8 +14103,8 @@
           <w:bCs/>
           <w:i/>
           <w:iCs/>
-          <w:sz w:val="26"/>
-          <w:szCs w:val="26"/>
+          <w:sz w:val="28"/>
+          <w:szCs w:val="28"/>
           <w:lang w:val="ru-RU"/>
         </w:rPr>
         <w:t>';</w:t>
@@ -25445,15 +25418,15 @@
         <w:bidi w:val="0"/>
         <w:jc w:val="left"/>
         <w:rPr>
-          <w:b/>
-          <w:bCs/>
-        </w:rPr>
-      </w:pPr>
-      <w:r>
-        <w:rPr>
-          <w:rFonts w:ascii="Liberation Mono" w:hAnsi="Liberation Mono"/>
-          <w:b/>
-          <w:bCs/>
+          <w:b w:val="false"/>
+          <w:bCs w:val="false"/>
+        </w:rPr>
+      </w:pPr>
+      <w:r>
+        <w:rPr>
+          <w:rFonts w:ascii="Liberation Mono" w:hAnsi="Liberation Mono"/>
+          <w:b w:val="false"/>
+          <w:bCs w:val="false"/>
           <w:i w:val="false"/>
           <w:iCs w:val="false"/>
           <w:sz w:val="28"/>
@@ -26539,21 +26512,15 @@
         <w:bidi w:val="0"/>
         <w:jc w:val="left"/>
         <w:rPr>
-          <w:b/>
-          <w:bCs/>
-          <w:i w:val="false"/>
-          <w:i w:val="false"/>
-          <w:iCs w:val="false"/>
-          <w:sz w:val="28"/>
-          <w:szCs w:val="28"/>
-          <w:lang w:val="ru-RU"/>
-        </w:rPr>
-      </w:pPr>
-      <w:r>
-        <w:rPr>
-          <w:rFonts w:ascii="Liberation Mono" w:hAnsi="Liberation Mono"/>
-          <w:b/>
-          <w:bCs/>
+          <w:b w:val="false"/>
+          <w:bCs w:val="false"/>
+        </w:rPr>
+      </w:pPr>
+      <w:r>
+        <w:rPr>
+          <w:rFonts w:ascii="Liberation Mono" w:hAnsi="Liberation Mono"/>
+          <w:b w:val="false"/>
+          <w:bCs w:val="false"/>
           <w:i/>
           <w:iCs/>
           <w:sz w:val="28"/>
@@ -26565,8 +26532,8 @@
       <w:r>
         <w:rPr>
           <w:rFonts w:ascii="Liberation Mono" w:hAnsi="Liberation Mono"/>
-          <w:b/>
-          <w:bCs/>
+          <w:b w:val="false"/>
+          <w:bCs w:val="false"/>
           <w:i/>
           <w:iCs/>
           <w:sz w:val="28"/>
@@ -29022,22 +28989,20 @@
         <w:bidi w:val="0"/>
         <w:jc w:val="left"/>
         <w:rPr>
-          <w:b/>
-          <w:bCs/>
-          <w:i/>
-          <w:i/>
-          <w:iCs/>
-          <w:sz w:val="28"/>
-          <w:szCs w:val="28"/>
-        </w:rPr>
-      </w:pPr>
-      <w:r>
-        <w:rPr>
-          <w:rFonts w:ascii="Liberation Mono" w:hAnsi="Liberation Mono"/>
-          <w:b/>
-          <w:bCs/>
-          <w:i/>
-          <w:iCs/>
+          <w:b w:val="false"/>
+          <w:bCs w:val="false"/>
+          <w:i w:val="false"/>
+          <w:i w:val="false"/>
+          <w:iCs w:val="false"/>
+        </w:rPr>
+      </w:pPr>
+      <w:r>
+        <w:rPr>
+          <w:rFonts w:ascii="Liberation Mono" w:hAnsi="Liberation Mono"/>
+          <w:b w:val="false"/>
+          <w:bCs w:val="false"/>
+          <w:i w:val="false"/>
+          <w:iCs w:val="false"/>
           <w:sz w:val="28"/>
           <w:szCs w:val="28"/>
         </w:rPr>
@@ -29100,6 +29065,7 @@
           <w:szCs w:val="28"/>
           <w:lang w:val="en-US"/>
         </w:rPr>
+        <w:tab/>
         <w:t>VAR: $one, ntg 5;</w:t>
       </w:r>
     </w:p>
@@ -29131,6 +29097,7 @@
           <w:szCs w:val="28"/>
           <w:lang w:val="en-US"/>
         </w:rPr>
+        <w:tab/>
         <w:t>VAR: $two, dbl 7.0;</w:t>
       </w:r>
     </w:p>
@@ -29162,6 +29129,7 @@
           <w:szCs w:val="28"/>
           <w:lang w:val="en-US"/>
         </w:rPr>
+        <w:tab/>
         <w:t>VAR: $result, nil;</w:t>
       </w:r>
     </w:p>
@@ -29193,6 +29161,7 @@
           <w:szCs w:val="28"/>
           <w:lang w:val="en-US"/>
         </w:rPr>
+        <w:tab/>
         <w:t>COMP: ‘&gt;’, $result, $one, $two;</w:t>
       </w:r>
     </w:p>
@@ -29224,6 +29193,7 @@
           <w:szCs w:val="28"/>
           <w:lang w:val="ru-RU"/>
         </w:rPr>
+        <w:tab/>
         <w:t xml:space="preserve">Результат: </w:t>
       </w:r>
       <w:r>
@@ -29863,22 +29833,20 @@
         <w:bidi w:val="0"/>
         <w:jc w:val="left"/>
         <w:rPr>
-          <w:b/>
-          <w:bCs/>
-          <w:i/>
-          <w:i/>
-          <w:iCs/>
-          <w:sz w:val="28"/>
-          <w:szCs w:val="28"/>
-        </w:rPr>
-      </w:pPr>
-      <w:r>
-        <w:rPr>
-          <w:rFonts w:ascii="Liberation Mono" w:hAnsi="Liberation Mono"/>
-          <w:b/>
-          <w:bCs/>
-          <w:i/>
-          <w:iCs/>
+          <w:b w:val="false"/>
+          <w:bCs w:val="false"/>
+          <w:i w:val="false"/>
+          <w:i w:val="false"/>
+          <w:iCs w:val="false"/>
+        </w:rPr>
+      </w:pPr>
+      <w:r>
+        <w:rPr>
+          <w:rFonts w:ascii="Liberation Mono" w:hAnsi="Liberation Mono"/>
+          <w:b w:val="false"/>
+          <w:bCs w:val="false"/>
+          <w:i w:val="false"/>
+          <w:iCs w:val="false"/>
           <w:sz w:val="28"/>
           <w:szCs w:val="28"/>
         </w:rPr>
@@ -29932,6 +29900,7 @@
           <w:szCs w:val="28"/>
           <w:lang w:val="ru-RU"/>
         </w:rPr>
+        <w:tab/>
         <w:t>var: $result, nil;</w:t>
       </w:r>
     </w:p>
@@ -29961,6 +29930,7 @@
           <w:sz w:val="28"/>
           <w:szCs w:val="28"/>
         </w:rPr>
+        <w:tab/>
         <w:t xml:space="preserve">logic: </w:t>
       </w:r>
       <w:r>
@@ -30067,6 +30037,7 @@
           <w:szCs w:val="28"/>
           <w:lang w:val="ru-RU"/>
         </w:rPr>
+        <w:tab/>
         <w:t xml:space="preserve">вернет </w:t>
       </w:r>
       <w:r>
@@ -30141,6 +30112,7 @@
           <w:szCs w:val="28"/>
           <w:lang w:val="ru-RU"/>
         </w:rPr>
+        <w:tab/>
         <w:t>var: $one, 'xnor';</w:t>
       </w:r>
     </w:p>
@@ -30172,6 +30144,7 @@
           <w:szCs w:val="28"/>
           <w:lang w:val="ru-RU"/>
         </w:rPr>
+        <w:tab/>
         <w:t>var: $two, dbl0;</w:t>
       </w:r>
     </w:p>
@@ -30203,6 +30176,7 @@
           <w:szCs w:val="28"/>
           <w:lang w:val="ru-RU"/>
         </w:rPr>
+        <w:tab/>
         <w:t>var: $</w:t>
       </w:r>
       <w:r>
@@ -30286,6 +30260,7 @@
           <w:szCs w:val="28"/>
           <w:lang w:val="ru-RU"/>
         </w:rPr>
+        <w:tab/>
         <w:t>var: $result, nil;</w:t>
       </w:r>
     </w:p>
@@ -30317,6 +30292,7 @@
           <w:szCs w:val="28"/>
           <w:lang w:val="ru-RU"/>
         </w:rPr>
+        <w:tab/>
         <w:t xml:space="preserve">logic: $one, $result, </w:t>
       </w:r>
       <w:r>
@@ -30400,6 +30376,7 @@
           <w:szCs w:val="28"/>
           <w:lang w:val="ru-RU"/>
         </w:rPr>
+        <w:tab/>
         <w:t xml:space="preserve">вернет </w:t>
       </w:r>
       <w:r>
@@ -30736,24 +30713,24 @@
         <w:bidi w:val="0"/>
         <w:jc w:val="left"/>
         <w:rPr>
-          <w:rFonts w:ascii="Liberation Mono" w:hAnsi="Liberation Mono"/>
-          <w:b/>
-          <w:bCs/>
-          <w:sz w:val="28"/>
-          <w:szCs w:val="28"/>
-        </w:rPr>
-      </w:pPr>
-      <w:r>
-        <w:rPr>
-          <w:rFonts w:ascii="Liberation Mono" w:hAnsi="Liberation Mono"/>
-          <w:b/>
-          <w:bCs/>
-          <w:i/>
-          <w:iCs/>
-          <w:sz w:val="28"/>
-          <w:szCs w:val="28"/>
-        </w:rPr>
-        <w:t>Примеры использования:</w:t>
+          <w:b w:val="false"/>
+          <w:bCs w:val="false"/>
+          <w:i w:val="false"/>
+          <w:i w:val="false"/>
+          <w:iCs w:val="false"/>
+        </w:rPr>
+      </w:pPr>
+      <w:r>
+        <w:rPr>
+          <w:rFonts w:ascii="Liberation Mono" w:hAnsi="Liberation Mono"/>
+          <w:b w:val="false"/>
+          <w:bCs w:val="false"/>
+          <w:i w:val="false"/>
+          <w:iCs w:val="false"/>
+          <w:sz w:val="28"/>
+          <w:szCs w:val="28"/>
+        </w:rPr>
+        <w:t>Пример использования:</w:t>
       </w:r>
     </w:p>
     <w:p>
@@ -30806,6 +30783,7 @@
           <w:szCs w:val="28"/>
           <w:lang w:val="en-US"/>
         </w:rPr>
+        <w:tab/>
         <w:t>VAR: $my_array, ARR;</w:t>
       </w:r>
     </w:p>
@@ -31063,18 +31041,15 @@
         <w:bidi w:val="0"/>
         <w:jc w:val="left"/>
         <w:rPr>
-          <w:rFonts w:ascii="Liberation Mono" w:hAnsi="Liberation Mono"/>
-          <w:b/>
-          <w:bCs/>
-          <w:sz w:val="28"/>
-          <w:szCs w:val="28"/>
-        </w:rPr>
-      </w:pPr>
-      <w:r>
-        <w:rPr>
-          <w:rFonts w:ascii="Liberation Mono" w:hAnsi="Liberation Mono"/>
-          <w:b/>
-          <w:bCs/>
+          <w:b w:val="false"/>
+          <w:bCs w:val="false"/>
+        </w:rPr>
+      </w:pPr>
+      <w:r>
+        <w:rPr>
+          <w:rFonts w:ascii="Liberation Mono" w:hAnsi="Liberation Mono"/>
+          <w:b w:val="false"/>
+          <w:bCs w:val="false"/>
           <w:sz w:val="28"/>
           <w:szCs w:val="28"/>
         </w:rPr>
@@ -31127,6 +31102,7 @@
           <w:szCs w:val="28"/>
           <w:lang w:val="en-US"/>
         </w:rPr>
+        <w:tab/>
         <w:t>ARRAY: $my_</w:t>
       </w:r>
       <w:bookmarkStart w:id="0" w:name="tw-target-text"/>
@@ -31530,20 +31506,15 @@
         <w:bidi w:val="0"/>
         <w:jc w:val="left"/>
         <w:rPr>
-          <w:rFonts w:ascii="Liberation Mono" w:hAnsi="Liberation Mono"/>
-          <w:sz w:val="28"/>
-          <w:szCs w:val="28"/>
-        </w:rPr>
-      </w:pPr>
-      <w:r>
-        <w:rPr/>
-        <w:tab/>
-      </w:r>
-      <w:r>
-        <w:rPr>
-          <w:rFonts w:ascii="Liberation Mono" w:hAnsi="Liberation Mono"/>
-          <w:b/>
-          <w:bCs/>
+          <w:b w:val="false"/>
+          <w:bCs w:val="false"/>
+        </w:rPr>
+      </w:pPr>
+      <w:r>
+        <w:rPr>
+          <w:rFonts w:ascii="Liberation Mono" w:hAnsi="Liberation Mono"/>
+          <w:b w:val="false"/>
+          <w:bCs w:val="false"/>
           <w:sz w:val="28"/>
           <w:szCs w:val="28"/>
         </w:rPr>
@@ -31946,25 +31917,24 @@
         <w:bidi w:val="0"/>
         <w:jc w:val="left"/>
         <w:rPr>
-          <w:rFonts w:ascii="Liberation Mono" w:hAnsi="Liberation Mono"/>
-          <w:b/>
-          <w:bCs/>
-          <w:sz w:val="28"/>
-          <w:szCs w:val="28"/>
-        </w:rPr>
-      </w:pPr>
-      <w:r>
-        <w:rPr>
-          <w:rFonts w:ascii="Liberation Mono" w:hAnsi="Liberation Mono"/>
-          <w:b/>
-          <w:bCs/>
-          <w:i/>
-          <w:iCs/>
-          <w:sz w:val="28"/>
-          <w:szCs w:val="28"/>
-          <w:lang w:val="en-US"/>
-        </w:rPr>
-        <w:tab/>
+          <w:b w:val="false"/>
+          <w:bCs w:val="false"/>
+          <w:i w:val="false"/>
+          <w:i w:val="false"/>
+          <w:iCs w:val="false"/>
+        </w:rPr>
+      </w:pPr>
+      <w:r>
+        <w:rPr>
+          <w:rFonts w:ascii="Liberation Mono" w:hAnsi="Liberation Mono"/>
+          <w:b w:val="false"/>
+          <w:bCs w:val="false"/>
+          <w:i w:val="false"/>
+          <w:iCs w:val="false"/>
+          <w:sz w:val="28"/>
+          <w:szCs w:val="28"/>
+          <w:lang w:val="en-US"/>
+        </w:rPr>
         <w:t>Пример использования:</w:t>
       </w:r>
     </w:p>
@@ -32215,6 +32185,5345 @@
         </w:rPr>
         <w:tab/>
         <w:t>[1, 2, 3, 4]</w:t>
+      </w:r>
+    </w:p>
+    <w:p>
+      <w:pPr>
+        <w:pStyle w:val="Normal"/>
+        <w:bidi w:val="0"/>
+        <w:jc w:val="left"/>
+        <w:rPr>
+          <w:rFonts w:ascii="Liberation Mono" w:hAnsi="Liberation Mono"/>
+          <w:sz w:val="28"/>
+          <w:szCs w:val="28"/>
+        </w:rPr>
+      </w:pPr>
+      <w:r>
+        <w:rPr/>
+      </w:r>
+    </w:p>
+    <w:p>
+      <w:pPr>
+        <w:pStyle w:val="Normal"/>
+        <w:bidi w:val="0"/>
+        <w:jc w:val="left"/>
+        <w:rPr>
+          <w:rFonts w:ascii="Liberation Mono" w:hAnsi="Liberation Mono"/>
+          <w:b/>
+          <w:bCs/>
+          <w:sz w:val="28"/>
+          <w:szCs w:val="28"/>
+        </w:rPr>
+      </w:pPr>
+      <w:r>
+        <w:rPr>
+          <w:rFonts w:ascii="Liberation Mono" w:hAnsi="Liberation Mono"/>
+          <w:b/>
+          <w:bCs/>
+          <w:i/>
+          <w:iCs/>
+          <w:sz w:val="28"/>
+          <w:szCs w:val="28"/>
+          <w:lang w:val="en-US"/>
+        </w:rPr>
+        <w:tab/>
+        <w:t>POP</w:t>
+      </w:r>
+      <w:r>
+        <w:rPr>
+          <w:rFonts w:ascii="Liberation Mono" w:hAnsi="Liberation Mono"/>
+          <w:b/>
+          <w:bCs/>
+          <w:i/>
+          <w:iCs/>
+          <w:sz w:val="28"/>
+          <w:szCs w:val="28"/>
+          <w:lang w:val="en-US"/>
+        </w:rPr>
+        <w:t xml:space="preserve">B </w:t>
+      </w:r>
+      <w:r>
+        <w:rPr>
+          <w:rFonts w:ascii="Liberation Mono" w:hAnsi="Liberation Mono"/>
+          <w:b w:val="false"/>
+          <w:bCs w:val="false"/>
+          <w:i w:val="false"/>
+          <w:iCs w:val="false"/>
+          <w:sz w:val="28"/>
+          <w:szCs w:val="28"/>
+          <w:u w:val="none"/>
+          <w:lang w:val="en-US"/>
+        </w:rPr>
+        <w:t xml:space="preserve">– </w:t>
+      </w:r>
+      <w:r>
+        <w:rPr>
+          <w:rFonts w:ascii="Liberation Mono" w:hAnsi="Liberation Mono"/>
+          <w:b w:val="false"/>
+          <w:bCs w:val="false"/>
+          <w:i w:val="false"/>
+          <w:iCs w:val="false"/>
+          <w:sz w:val="28"/>
+          <w:szCs w:val="28"/>
+          <w:u w:val="none"/>
+          <w:lang w:val="ru-RU"/>
+        </w:rPr>
+        <w:t xml:space="preserve">инструкция, </w:t>
+      </w:r>
+      <w:r>
+        <w:rPr>
+          <w:rFonts w:ascii="Liberation Mono" w:hAnsi="Liberation Mono"/>
+          <w:b w:val="false"/>
+          <w:bCs w:val="false"/>
+          <w:i w:val="false"/>
+          <w:iCs w:val="false"/>
+          <w:sz w:val="28"/>
+          <w:szCs w:val="28"/>
+          <w:u w:val="none"/>
+          <w:lang w:val="ru-RU"/>
+        </w:rPr>
+        <w:t>выталкивающая</w:t>
+      </w:r>
+      <w:r>
+        <w:rPr>
+          <w:rFonts w:ascii="Liberation Mono" w:hAnsi="Liberation Mono"/>
+          <w:b w:val="false"/>
+          <w:bCs w:val="false"/>
+          <w:i w:val="false"/>
+          <w:iCs w:val="false"/>
+          <w:sz w:val="28"/>
+          <w:szCs w:val="28"/>
+          <w:u w:val="none"/>
+          <w:lang w:val="ru-RU"/>
+        </w:rPr>
+        <w:t xml:space="preserve"> </w:t>
+      </w:r>
+      <w:r>
+        <w:rPr>
+          <w:rFonts w:ascii="Liberation Mono" w:hAnsi="Liberation Mono"/>
+          <w:b w:val="false"/>
+          <w:bCs w:val="false"/>
+          <w:i w:val="false"/>
+          <w:iCs w:val="false"/>
+          <w:sz w:val="28"/>
+          <w:szCs w:val="28"/>
+          <w:u w:val="none"/>
+          <w:lang w:val="ru-RU"/>
+        </w:rPr>
+        <w:t>из</w:t>
+      </w:r>
+      <w:r>
+        <w:rPr>
+          <w:rFonts w:ascii="Liberation Mono" w:hAnsi="Liberation Mono"/>
+          <w:b w:val="false"/>
+          <w:bCs w:val="false"/>
+          <w:i w:val="false"/>
+          <w:iCs w:val="false"/>
+          <w:sz w:val="28"/>
+          <w:szCs w:val="28"/>
+          <w:u w:val="none"/>
+          <w:lang w:val="ru-RU"/>
+        </w:rPr>
+        <w:t xml:space="preserve"> кон</w:t>
+      </w:r>
+      <w:r>
+        <w:rPr>
+          <w:rFonts w:ascii="Liberation Mono" w:hAnsi="Liberation Mono"/>
+          <w:b w:val="false"/>
+          <w:bCs w:val="false"/>
+          <w:i w:val="false"/>
+          <w:iCs w:val="false"/>
+          <w:sz w:val="28"/>
+          <w:szCs w:val="28"/>
+          <w:u w:val="none"/>
+          <w:lang w:val="ru-RU"/>
+        </w:rPr>
+        <w:t>ца</w:t>
+      </w:r>
+      <w:r>
+        <w:rPr>
+          <w:rFonts w:ascii="Liberation Mono" w:hAnsi="Liberation Mono"/>
+          <w:b w:val="false"/>
+          <w:bCs w:val="false"/>
+          <w:i w:val="false"/>
+          <w:iCs w:val="false"/>
+          <w:sz w:val="28"/>
+          <w:szCs w:val="28"/>
+          <w:u w:val="none"/>
+          <w:lang w:val="ru-RU"/>
+        </w:rPr>
+        <w:t xml:space="preserve"> массива значение. </w:t>
+      </w:r>
+      <w:r>
+        <w:rPr>
+          <w:rFonts w:ascii="Liberation Mono" w:hAnsi="Liberation Mono"/>
+          <w:b w:val="false"/>
+          <w:bCs w:val="false"/>
+          <w:i w:val="false"/>
+          <w:iCs w:val="false"/>
+          <w:sz w:val="28"/>
+          <w:szCs w:val="28"/>
+          <w:u w:val="none"/>
+          <w:lang w:val="ru-RU"/>
+        </w:rPr>
+        <w:t>Принимает от 1 до</w:t>
+      </w:r>
+      <w:r>
+        <w:rPr>
+          <w:rFonts w:ascii="Liberation Mono" w:hAnsi="Liberation Mono"/>
+          <w:b w:val="false"/>
+          <w:bCs w:val="false"/>
+          <w:i w:val="false"/>
+          <w:iCs w:val="false"/>
+          <w:sz w:val="28"/>
+          <w:szCs w:val="28"/>
+          <w:u w:val="none"/>
+          <w:lang w:val="ru-RU"/>
+        </w:rPr>
+        <w:t xml:space="preserve"> 2 параметр</w:t>
+      </w:r>
+      <w:r>
+        <w:rPr>
+          <w:rFonts w:ascii="Liberation Mono" w:hAnsi="Liberation Mono"/>
+          <w:b w:val="false"/>
+          <w:bCs w:val="false"/>
+          <w:i w:val="false"/>
+          <w:iCs w:val="false"/>
+          <w:sz w:val="28"/>
+          <w:szCs w:val="28"/>
+          <w:u w:val="none"/>
+          <w:lang w:val="ru-RU"/>
+        </w:rPr>
+        <w:t>ов</w:t>
+      </w:r>
+      <w:r>
+        <w:rPr>
+          <w:rFonts w:ascii="Liberation Mono" w:hAnsi="Liberation Mono"/>
+          <w:b w:val="false"/>
+          <w:bCs w:val="false"/>
+          <w:i w:val="false"/>
+          <w:iCs w:val="false"/>
+          <w:sz w:val="28"/>
+          <w:szCs w:val="28"/>
+          <w:u w:val="none"/>
+          <w:lang w:val="ru-RU"/>
+        </w:rPr>
+        <w:t>.</w:t>
+      </w:r>
+    </w:p>
+    <w:p>
+      <w:pPr>
+        <w:pStyle w:val="Normal"/>
+        <w:bidi w:val="0"/>
+        <w:jc w:val="left"/>
+        <w:rPr>
+          <w:rFonts w:ascii="Liberation Mono" w:hAnsi="Liberation Mono"/>
+          <w:b w:val="false"/>
+          <w:bCs w:val="false"/>
+          <w:i w:val="false"/>
+          <w:i w:val="false"/>
+          <w:iCs w:val="false"/>
+          <w:u w:val="none"/>
+          <w:lang w:val="ru-RU"/>
+        </w:rPr>
+      </w:pPr>
+      <w:r>
+        <w:rPr>
+          <w:rFonts w:ascii="Liberation Mono" w:hAnsi="Liberation Mono"/>
+          <w:b w:val="false"/>
+          <w:bCs w:val="false"/>
+          <w:i w:val="false"/>
+          <w:iCs w:val="false"/>
+          <w:u w:val="none"/>
+          <w:lang w:val="ru-RU"/>
+        </w:rPr>
+      </w:r>
+    </w:p>
+    <w:p>
+      <w:pPr>
+        <w:pStyle w:val="Normal"/>
+        <w:bidi w:val="0"/>
+        <w:jc w:val="left"/>
+        <w:rPr>
+          <w:rFonts w:ascii="Liberation Mono" w:hAnsi="Liberation Mono"/>
+          <w:b/>
+          <w:bCs/>
+          <w:sz w:val="28"/>
+          <w:szCs w:val="28"/>
+        </w:rPr>
+      </w:pPr>
+      <w:r>
+        <w:rPr>
+          <w:rFonts w:ascii="Liberation Mono" w:hAnsi="Liberation Mono"/>
+          <w:b w:val="false"/>
+          <w:bCs w:val="false"/>
+          <w:i w:val="false"/>
+          <w:iCs w:val="false"/>
+          <w:sz w:val="28"/>
+          <w:szCs w:val="28"/>
+          <w:u w:val="none"/>
+          <w:lang w:val="ru-RU"/>
+        </w:rPr>
+        <w:tab/>
+        <w:t xml:space="preserve">1 параметр (обязательно) — имя массива, </w:t>
+      </w:r>
+      <w:r>
+        <w:rPr>
+          <w:rFonts w:ascii="Liberation Mono" w:hAnsi="Liberation Mono"/>
+          <w:b w:val="false"/>
+          <w:bCs w:val="false"/>
+          <w:i w:val="false"/>
+          <w:iCs w:val="false"/>
+          <w:sz w:val="28"/>
+          <w:szCs w:val="28"/>
+          <w:u w:val="none"/>
+          <w:lang w:val="ru-RU"/>
+        </w:rPr>
+        <w:t>из которого</w:t>
+      </w:r>
+      <w:r>
+        <w:rPr>
+          <w:rFonts w:ascii="Liberation Mono" w:hAnsi="Liberation Mono"/>
+          <w:b w:val="false"/>
+          <w:bCs w:val="false"/>
+          <w:i w:val="false"/>
+          <w:iCs w:val="false"/>
+          <w:sz w:val="28"/>
+          <w:szCs w:val="28"/>
+          <w:u w:val="none"/>
+          <w:lang w:val="ru-RU"/>
+        </w:rPr>
+        <w:t xml:space="preserve"> </w:t>
+      </w:r>
+      <w:r>
+        <w:rPr>
+          <w:rFonts w:ascii="Liberation Mono" w:hAnsi="Liberation Mono"/>
+          <w:b w:val="false"/>
+          <w:bCs w:val="false"/>
+          <w:i w:val="false"/>
+          <w:iCs w:val="false"/>
+          <w:sz w:val="28"/>
+          <w:szCs w:val="28"/>
+          <w:u w:val="none"/>
+          <w:lang w:val="ru-RU"/>
+        </w:rPr>
+        <w:t>выталкивается</w:t>
+      </w:r>
+      <w:r>
+        <w:rPr>
+          <w:rFonts w:ascii="Liberation Mono" w:hAnsi="Liberation Mono"/>
+          <w:b w:val="false"/>
+          <w:bCs w:val="false"/>
+          <w:i w:val="false"/>
+          <w:iCs w:val="false"/>
+          <w:sz w:val="28"/>
+          <w:szCs w:val="28"/>
+          <w:u w:val="none"/>
+          <w:lang w:val="ru-RU"/>
+        </w:rPr>
+        <w:t xml:space="preserve"> значение </w:t>
+      </w:r>
+      <w:r>
+        <w:rPr>
+          <w:rFonts w:ascii="Liberation Mono" w:hAnsi="Liberation Mono"/>
+          <w:b w:val="false"/>
+          <w:bCs w:val="false"/>
+          <w:i w:val="false"/>
+          <w:iCs w:val="false"/>
+          <w:sz w:val="28"/>
+          <w:szCs w:val="28"/>
+          <w:u w:val="none"/>
+          <w:lang w:val="ru-RU"/>
+        </w:rPr>
+        <w:t>или имя переменной, в которое запишется выталкиваемое значение, если используется второй параметр.</w:t>
+      </w:r>
+    </w:p>
+    <w:p>
+      <w:pPr>
+        <w:pStyle w:val="Normal"/>
+        <w:bidi w:val="0"/>
+        <w:jc w:val="left"/>
+        <w:rPr>
+          <w:rFonts w:ascii="Liberation Mono" w:hAnsi="Liberation Mono"/>
+          <w:b/>
+          <w:bCs/>
+          <w:sz w:val="28"/>
+          <w:szCs w:val="28"/>
+        </w:rPr>
+      </w:pPr>
+      <w:r>
+        <w:rPr>
+          <w:rFonts w:ascii="Liberation Mono" w:hAnsi="Liberation Mono"/>
+          <w:b w:val="false"/>
+          <w:bCs w:val="false"/>
+          <w:i w:val="false"/>
+          <w:iCs w:val="false"/>
+          <w:sz w:val="28"/>
+          <w:szCs w:val="28"/>
+          <w:u w:val="none"/>
+          <w:lang w:val="ru-RU"/>
+        </w:rPr>
+        <w:tab/>
+        <w:t>2 параметр (</w:t>
+      </w:r>
+      <w:r>
+        <w:rPr>
+          <w:rFonts w:ascii="Liberation Mono" w:hAnsi="Liberation Mono"/>
+          <w:b w:val="false"/>
+          <w:bCs w:val="false"/>
+          <w:i w:val="false"/>
+          <w:iCs w:val="false"/>
+          <w:sz w:val="28"/>
+          <w:szCs w:val="28"/>
+          <w:u w:val="none"/>
+          <w:lang w:val="ru-RU"/>
+        </w:rPr>
+        <w:t>опционально</w:t>
+      </w:r>
+      <w:r>
+        <w:rPr>
+          <w:rFonts w:ascii="Liberation Mono" w:hAnsi="Liberation Mono"/>
+          <w:b w:val="false"/>
+          <w:bCs w:val="false"/>
+          <w:i w:val="false"/>
+          <w:iCs w:val="false"/>
+          <w:sz w:val="28"/>
+          <w:szCs w:val="28"/>
+          <w:u w:val="none"/>
+          <w:lang w:val="ru-RU"/>
+        </w:rPr>
+        <w:t xml:space="preserve">) — имя </w:t>
+      </w:r>
+      <w:r>
+        <w:rPr>
+          <w:rFonts w:ascii="Liberation Mono" w:hAnsi="Liberation Mono"/>
+          <w:b w:val="false"/>
+          <w:bCs w:val="false"/>
+          <w:i w:val="false"/>
+          <w:iCs w:val="false"/>
+          <w:sz w:val="28"/>
+          <w:szCs w:val="28"/>
+          <w:u w:val="none"/>
+          <w:lang w:val="ru-RU"/>
+        </w:rPr>
+        <w:t>массива, из которого выталкивается значение</w:t>
+      </w:r>
+    </w:p>
+    <w:p>
+      <w:pPr>
+        <w:pStyle w:val="Normal"/>
+        <w:bidi w:val="0"/>
+        <w:jc w:val="left"/>
+        <w:rPr>
+          <w:rFonts w:ascii="Liberation Mono" w:hAnsi="Liberation Mono"/>
+          <w:b/>
+          <w:bCs/>
+          <w:sz w:val="28"/>
+          <w:szCs w:val="28"/>
+        </w:rPr>
+      </w:pPr>
+      <w:r>
+        <w:rPr>
+          <w:rFonts w:ascii="Liberation Mono" w:hAnsi="Liberation Mono"/>
+          <w:b w:val="false"/>
+          <w:bCs w:val="false"/>
+          <w:i w:val="false"/>
+          <w:iCs w:val="false"/>
+          <w:sz w:val="28"/>
+          <w:szCs w:val="28"/>
+          <w:u w:val="none"/>
+          <w:lang w:val="ru-RU"/>
+        </w:rPr>
+        <w:tab/>
+      </w:r>
+    </w:p>
+    <w:p>
+      <w:pPr>
+        <w:pStyle w:val="Normal"/>
+        <w:bidi w:val="0"/>
+        <w:jc w:val="left"/>
+        <w:rPr>
+          <w:rFonts w:ascii="Liberation Mono" w:hAnsi="Liberation Mono"/>
+          <w:b/>
+          <w:bCs/>
+          <w:sz w:val="28"/>
+          <w:szCs w:val="28"/>
+        </w:rPr>
+      </w:pPr>
+      <w:r>
+        <w:rPr>
+          <w:rFonts w:ascii="Liberation Mono" w:hAnsi="Liberation Mono"/>
+          <w:b w:val="false"/>
+          <w:bCs w:val="false"/>
+          <w:i w:val="false"/>
+          <w:iCs w:val="false"/>
+          <w:sz w:val="28"/>
+          <w:szCs w:val="28"/>
+          <w:u w:val="none"/>
+          <w:lang w:val="ru-RU"/>
+        </w:rPr>
+        <w:tab/>
+      </w:r>
+    </w:p>
+    <w:p>
+      <w:pPr>
+        <w:pStyle w:val="Normal"/>
+        <w:bidi w:val="0"/>
+        <w:jc w:val="left"/>
+        <w:rPr>
+          <w:b w:val="false"/>
+          <w:bCs w:val="false"/>
+          <w:i w:val="false"/>
+          <w:i w:val="false"/>
+          <w:iCs w:val="false"/>
+        </w:rPr>
+      </w:pPr>
+      <w:r>
+        <w:rPr>
+          <w:rFonts w:ascii="Liberation Mono" w:hAnsi="Liberation Mono"/>
+          <w:b w:val="false"/>
+          <w:bCs w:val="false"/>
+          <w:i w:val="false"/>
+          <w:iCs w:val="false"/>
+          <w:sz w:val="28"/>
+          <w:szCs w:val="28"/>
+          <w:lang w:val="en-US"/>
+        </w:rPr>
+        <w:t>Пример использования:</w:t>
+      </w:r>
+    </w:p>
+    <w:p>
+      <w:pPr>
+        <w:pStyle w:val="Normal"/>
+        <w:bidi w:val="0"/>
+        <w:jc w:val="left"/>
+        <w:rPr>
+          <w:rFonts w:ascii="Liberation Mono" w:hAnsi="Liberation Mono"/>
+          <w:b/>
+          <w:bCs/>
+          <w:sz w:val="28"/>
+          <w:szCs w:val="28"/>
+        </w:rPr>
+      </w:pPr>
+      <w:r>
+        <w:rPr>
+          <w:rFonts w:ascii="Liberation Mono" w:hAnsi="Liberation Mono"/>
+          <w:b/>
+          <w:bCs/>
+          <w:sz w:val="28"/>
+          <w:szCs w:val="28"/>
+        </w:rPr>
+      </w:r>
+    </w:p>
+    <w:p>
+      <w:pPr>
+        <w:pStyle w:val="Normal"/>
+        <w:bidi w:val="0"/>
+        <w:jc w:val="left"/>
+        <w:rPr>
+          <w:rFonts w:ascii="Liberation Mono" w:hAnsi="Liberation Mono"/>
+          <w:b/>
+          <w:bCs/>
+          <w:sz w:val="28"/>
+          <w:szCs w:val="28"/>
+        </w:rPr>
+      </w:pPr>
+      <w:r>
+        <w:rPr>
+          <w:rFonts w:ascii="Liberation Mono" w:hAnsi="Liberation Mono"/>
+          <w:b/>
+          <w:bCs/>
+          <w:sz w:val="28"/>
+          <w:szCs w:val="28"/>
+        </w:rPr>
+        <w:tab/>
+      </w:r>
+      <w:r>
+        <w:rPr>
+          <w:rFonts w:ascii="Liberation Mono" w:hAnsi="Liberation Mono"/>
+          <w:b/>
+          <w:bCs/>
+          <w:i/>
+          <w:iCs/>
+          <w:sz w:val="28"/>
+          <w:szCs w:val="28"/>
+          <w:lang w:val="en-US"/>
+        </w:rPr>
+        <w:t>var: $popped, nil;</w:t>
+      </w:r>
+    </w:p>
+    <w:p>
+      <w:pPr>
+        <w:pStyle w:val="Normal"/>
+        <w:bidi w:val="0"/>
+        <w:jc w:val="left"/>
+        <w:rPr>
+          <w:i/>
+          <w:i/>
+          <w:iCs/>
+        </w:rPr>
+      </w:pPr>
+      <w:r>
+        <w:rPr>
+          <w:rFonts w:ascii="Liberation Mono" w:hAnsi="Liberation Mono"/>
+          <w:b/>
+          <w:bCs/>
+          <w:i/>
+          <w:iCs/>
+          <w:sz w:val="28"/>
+          <w:szCs w:val="28"/>
+          <w:lang w:val="en-US"/>
+        </w:rPr>
+        <w:tab/>
+        <w:t>vtoarr: $arr, 1, 2, 3;</w:t>
+      </w:r>
+    </w:p>
+    <w:p>
+      <w:pPr>
+        <w:pStyle w:val="Normal"/>
+        <w:bidi w:val="0"/>
+        <w:jc w:val="left"/>
+        <w:rPr>
+          <w:i/>
+          <w:i/>
+          <w:iCs/>
+        </w:rPr>
+      </w:pPr>
+      <w:r>
+        <w:rPr>
+          <w:rFonts w:ascii="Liberation Mono" w:hAnsi="Liberation Mono"/>
+          <w:b/>
+          <w:bCs/>
+          <w:i/>
+          <w:iCs/>
+          <w:sz w:val="28"/>
+          <w:szCs w:val="28"/>
+          <w:lang w:val="en-US"/>
+        </w:rPr>
+        <w:tab/>
+        <w:t>print: $arr, '\n';</w:t>
+      </w:r>
+    </w:p>
+    <w:p>
+      <w:pPr>
+        <w:pStyle w:val="Normal"/>
+        <w:bidi w:val="0"/>
+        <w:jc w:val="left"/>
+        <w:rPr>
+          <w:i/>
+          <w:i/>
+          <w:iCs/>
+        </w:rPr>
+      </w:pPr>
+      <w:r>
+        <w:rPr>
+          <w:rFonts w:ascii="Liberation Mono" w:hAnsi="Liberation Mono"/>
+          <w:b/>
+          <w:bCs/>
+          <w:i/>
+          <w:iCs/>
+          <w:sz w:val="28"/>
+          <w:szCs w:val="28"/>
+          <w:lang w:val="en-US"/>
+        </w:rPr>
+        <w:tab/>
+      </w:r>
+      <w:r>
+        <w:rPr>
+          <w:rFonts w:ascii="Liberation Mono" w:hAnsi="Liberation Mono"/>
+          <w:b/>
+          <w:bCs/>
+          <w:i/>
+          <w:iCs/>
+          <w:sz w:val="28"/>
+          <w:szCs w:val="28"/>
+          <w:lang w:val="en-US"/>
+        </w:rPr>
+        <w:t>pop</w:t>
+      </w:r>
+      <w:r>
+        <w:rPr>
+          <w:rFonts w:ascii="Liberation Mono" w:hAnsi="Liberation Mono"/>
+          <w:b/>
+          <w:bCs/>
+          <w:i/>
+          <w:iCs/>
+          <w:sz w:val="28"/>
+          <w:szCs w:val="28"/>
+          <w:lang w:val="en-US"/>
+        </w:rPr>
+        <w:t>b: $arr;</w:t>
+      </w:r>
+    </w:p>
+    <w:p>
+      <w:pPr>
+        <w:pStyle w:val="Normal"/>
+        <w:bidi w:val="0"/>
+        <w:jc w:val="left"/>
+        <w:rPr>
+          <w:i/>
+          <w:i/>
+          <w:iCs/>
+        </w:rPr>
+      </w:pPr>
+      <w:r>
+        <w:rPr>
+          <w:rFonts w:ascii="Liberation Mono" w:hAnsi="Liberation Mono"/>
+          <w:b/>
+          <w:bCs/>
+          <w:i/>
+          <w:iCs/>
+          <w:sz w:val="28"/>
+          <w:szCs w:val="28"/>
+          <w:lang w:val="en-US"/>
+        </w:rPr>
+        <w:tab/>
+        <w:t>print: $arr, '\n';</w:t>
+      </w:r>
+    </w:p>
+    <w:p>
+      <w:pPr>
+        <w:pStyle w:val="Normal"/>
+        <w:bidi w:val="0"/>
+        <w:jc w:val="left"/>
+        <w:rPr>
+          <w:i/>
+          <w:i/>
+          <w:iCs/>
+        </w:rPr>
+      </w:pPr>
+      <w:r>
+        <w:rPr>
+          <w:rFonts w:ascii="Liberation Mono" w:hAnsi="Liberation Mono"/>
+          <w:b/>
+          <w:bCs/>
+          <w:i/>
+          <w:iCs/>
+          <w:sz w:val="28"/>
+          <w:szCs w:val="28"/>
+          <w:lang w:val="en-US"/>
+        </w:rPr>
+        <w:tab/>
+        <w:t>pop</w:t>
+      </w:r>
+      <w:r>
+        <w:rPr>
+          <w:rFonts w:ascii="Liberation Mono" w:hAnsi="Liberation Mono"/>
+          <w:b/>
+          <w:bCs/>
+          <w:i/>
+          <w:iCs/>
+          <w:sz w:val="28"/>
+          <w:szCs w:val="28"/>
+          <w:lang w:val="en-US"/>
+        </w:rPr>
+        <w:t xml:space="preserve">b: </w:t>
+      </w:r>
+      <w:r>
+        <w:rPr>
+          <w:rFonts w:ascii="Liberation Mono" w:hAnsi="Liberation Mono"/>
+          <w:b/>
+          <w:bCs/>
+          <w:i/>
+          <w:iCs/>
+          <w:sz w:val="28"/>
+          <w:szCs w:val="28"/>
+          <w:lang w:val="en-US"/>
+        </w:rPr>
+        <w:t xml:space="preserve">$popped, </w:t>
+      </w:r>
+      <w:r>
+        <w:rPr>
+          <w:rFonts w:ascii="Liberation Mono" w:hAnsi="Liberation Mono"/>
+          <w:b/>
+          <w:bCs/>
+          <w:i/>
+          <w:iCs/>
+          <w:sz w:val="28"/>
+          <w:szCs w:val="28"/>
+          <w:lang w:val="en-US"/>
+        </w:rPr>
+        <w:t>$arr;</w:t>
+      </w:r>
+    </w:p>
+    <w:p>
+      <w:pPr>
+        <w:pStyle w:val="Normal"/>
+        <w:bidi w:val="0"/>
+        <w:jc w:val="left"/>
+        <w:rPr>
+          <w:i/>
+          <w:i/>
+          <w:iCs/>
+        </w:rPr>
+      </w:pPr>
+      <w:r>
+        <w:rPr>
+          <w:rFonts w:ascii="Liberation Mono" w:hAnsi="Liberation Mono"/>
+          <w:b/>
+          <w:bCs/>
+          <w:i/>
+          <w:iCs/>
+          <w:sz w:val="28"/>
+          <w:szCs w:val="28"/>
+          <w:lang w:val="en-US"/>
+        </w:rPr>
+        <w:tab/>
+        <w:t>print: $arr, '\n';</w:t>
+      </w:r>
+    </w:p>
+    <w:p>
+      <w:pPr>
+        <w:pStyle w:val="Normal"/>
+        <w:bidi w:val="0"/>
+        <w:jc w:val="left"/>
+        <w:rPr>
+          <w:i/>
+          <w:i/>
+          <w:iCs/>
+        </w:rPr>
+      </w:pPr>
+      <w:r>
+        <w:rPr>
+          <w:rFonts w:ascii="Liberation Mono" w:hAnsi="Liberation Mono"/>
+          <w:b/>
+          <w:bCs/>
+          <w:i/>
+          <w:iCs/>
+          <w:sz w:val="28"/>
+          <w:szCs w:val="28"/>
+          <w:lang w:val="en-US"/>
+        </w:rPr>
+        <w:tab/>
+        <w:t>print: $</w:t>
+      </w:r>
+      <w:r>
+        <w:rPr>
+          <w:rFonts w:ascii="Liberation Mono" w:hAnsi="Liberation Mono"/>
+          <w:b/>
+          <w:bCs/>
+          <w:i/>
+          <w:iCs/>
+          <w:sz w:val="28"/>
+          <w:szCs w:val="28"/>
+          <w:lang w:val="en-US"/>
+        </w:rPr>
+        <w:t>popped</w:t>
+      </w:r>
+      <w:r>
+        <w:rPr>
+          <w:rFonts w:ascii="Liberation Mono" w:hAnsi="Liberation Mono"/>
+          <w:b/>
+          <w:bCs/>
+          <w:i/>
+          <w:iCs/>
+          <w:sz w:val="28"/>
+          <w:szCs w:val="28"/>
+          <w:lang w:val="en-US"/>
+        </w:rPr>
+        <w:t>, '\n';</w:t>
+      </w:r>
+    </w:p>
+    <w:p>
+      <w:pPr>
+        <w:pStyle w:val="Normal"/>
+        <w:bidi w:val="0"/>
+        <w:jc w:val="left"/>
+        <w:rPr>
+          <w:rFonts w:ascii="Liberation Mono" w:hAnsi="Liberation Mono"/>
+          <w:b/>
+          <w:bCs/>
+          <w:sz w:val="28"/>
+          <w:szCs w:val="28"/>
+        </w:rPr>
+      </w:pPr>
+      <w:r>
+        <w:rPr>
+          <w:rFonts w:ascii="Liberation Mono" w:hAnsi="Liberation Mono"/>
+          <w:b/>
+          <w:bCs/>
+          <w:sz w:val="28"/>
+          <w:szCs w:val="28"/>
+        </w:rPr>
+      </w:r>
+    </w:p>
+    <w:p>
+      <w:pPr>
+        <w:pStyle w:val="Normal"/>
+        <w:bidi w:val="0"/>
+        <w:jc w:val="left"/>
+        <w:rPr>
+          <w:rFonts w:ascii="Liberation Mono" w:hAnsi="Liberation Mono"/>
+          <w:sz w:val="28"/>
+          <w:szCs w:val="28"/>
+        </w:rPr>
+      </w:pPr>
+      <w:r>
+        <w:rPr>
+          <w:rFonts w:ascii="Liberation Mono" w:hAnsi="Liberation Mono"/>
+          <w:b w:val="false"/>
+          <w:bCs w:val="false"/>
+          <w:i/>
+          <w:iCs/>
+          <w:sz w:val="28"/>
+          <w:szCs w:val="28"/>
+          <w:lang w:val="ru-RU"/>
+        </w:rPr>
+        <w:tab/>
+        <w:t>выведет</w:t>
+      </w:r>
+      <w:r>
+        <w:rPr>
+          <w:rFonts w:ascii="Liberation Mono" w:hAnsi="Liberation Mono"/>
+          <w:b w:val="false"/>
+          <w:bCs w:val="false"/>
+          <w:i/>
+          <w:iCs/>
+          <w:sz w:val="28"/>
+          <w:szCs w:val="28"/>
+          <w:lang w:val="en-US"/>
+        </w:rPr>
+        <w:t>:</w:t>
+      </w:r>
+    </w:p>
+    <w:p>
+      <w:pPr>
+        <w:pStyle w:val="Normal"/>
+        <w:bidi w:val="0"/>
+        <w:jc w:val="left"/>
+        <w:rPr>
+          <w:rFonts w:ascii="Liberation Mono" w:hAnsi="Liberation Mono"/>
+          <w:sz w:val="28"/>
+          <w:szCs w:val="28"/>
+        </w:rPr>
+      </w:pPr>
+      <w:r>
+        <w:rPr>
+          <w:rFonts w:ascii="Liberation Mono" w:hAnsi="Liberation Mono"/>
+          <w:b w:val="false"/>
+          <w:bCs w:val="false"/>
+          <w:i/>
+          <w:iCs/>
+          <w:sz w:val="28"/>
+          <w:szCs w:val="28"/>
+          <w:lang w:val="en-US"/>
+        </w:rPr>
+        <w:tab/>
+        <w:t>[1, 2, 3]</w:t>
+      </w:r>
+    </w:p>
+    <w:p>
+      <w:pPr>
+        <w:pStyle w:val="Normal"/>
+        <w:bidi w:val="0"/>
+        <w:jc w:val="left"/>
+        <w:rPr>
+          <w:rFonts w:ascii="Liberation Mono" w:hAnsi="Liberation Mono"/>
+          <w:sz w:val="28"/>
+          <w:szCs w:val="28"/>
+        </w:rPr>
+      </w:pPr>
+      <w:r>
+        <w:rPr>
+          <w:rFonts w:ascii="Liberation Mono" w:hAnsi="Liberation Mono"/>
+          <w:b w:val="false"/>
+          <w:bCs w:val="false"/>
+          <w:i/>
+          <w:iCs/>
+          <w:sz w:val="28"/>
+          <w:szCs w:val="28"/>
+          <w:lang w:val="en-US"/>
+        </w:rPr>
+        <w:tab/>
+        <w:t>[1, 2]</w:t>
+      </w:r>
+    </w:p>
+    <w:p>
+      <w:pPr>
+        <w:pStyle w:val="Normal"/>
+        <w:bidi w:val="0"/>
+        <w:jc w:val="left"/>
+        <w:rPr>
+          <w:rFonts w:ascii="Liberation Mono" w:hAnsi="Liberation Mono"/>
+          <w:sz w:val="28"/>
+          <w:szCs w:val="28"/>
+        </w:rPr>
+      </w:pPr>
+      <w:r>
+        <w:rPr>
+          <w:rFonts w:ascii="Liberation Mono" w:hAnsi="Liberation Mono"/>
+          <w:b w:val="false"/>
+          <w:bCs w:val="false"/>
+          <w:i/>
+          <w:iCs/>
+          <w:sz w:val="28"/>
+          <w:szCs w:val="28"/>
+          <w:lang w:val="en-US"/>
+        </w:rPr>
+        <w:tab/>
+        <w:t>[1]</w:t>
+      </w:r>
+    </w:p>
+    <w:p>
+      <w:pPr>
+        <w:pStyle w:val="Normal"/>
+        <w:bidi w:val="0"/>
+        <w:jc w:val="left"/>
+        <w:rPr>
+          <w:rFonts w:ascii="Liberation Mono" w:hAnsi="Liberation Mono"/>
+          <w:sz w:val="28"/>
+          <w:szCs w:val="28"/>
+        </w:rPr>
+      </w:pPr>
+      <w:r>
+        <w:rPr>
+          <w:rFonts w:ascii="Liberation Mono" w:hAnsi="Liberation Mono"/>
+          <w:b w:val="false"/>
+          <w:bCs w:val="false"/>
+          <w:i/>
+          <w:iCs/>
+          <w:sz w:val="28"/>
+          <w:szCs w:val="28"/>
+          <w:lang w:val="en-US"/>
+        </w:rPr>
+        <w:tab/>
+        <w:t>2</w:t>
+      </w:r>
+    </w:p>
+    <w:p>
+      <w:pPr>
+        <w:pStyle w:val="Normal"/>
+        <w:bidi w:val="0"/>
+        <w:jc w:val="left"/>
+        <w:rPr>
+          <w:rFonts w:ascii="Liberation Mono" w:hAnsi="Liberation Mono"/>
+          <w:sz w:val="28"/>
+          <w:szCs w:val="28"/>
+        </w:rPr>
+      </w:pPr>
+      <w:r>
+        <w:rPr/>
+      </w:r>
+    </w:p>
+    <w:p>
+      <w:pPr>
+        <w:pStyle w:val="Normal"/>
+        <w:bidi w:val="0"/>
+        <w:jc w:val="left"/>
+        <w:rPr>
+          <w:rFonts w:ascii="Liberation Mono" w:hAnsi="Liberation Mono"/>
+          <w:b/>
+          <w:bCs/>
+          <w:sz w:val="28"/>
+          <w:szCs w:val="28"/>
+        </w:rPr>
+      </w:pPr>
+      <w:r>
+        <w:rPr>
+          <w:rFonts w:ascii="Liberation Mono" w:hAnsi="Liberation Mono"/>
+          <w:b/>
+          <w:bCs/>
+          <w:i/>
+          <w:iCs/>
+          <w:sz w:val="28"/>
+          <w:szCs w:val="28"/>
+          <w:lang w:val="en-US"/>
+        </w:rPr>
+        <w:tab/>
+        <w:t>PUSH</w:t>
+      </w:r>
+      <w:r>
+        <w:rPr>
+          <w:rFonts w:ascii="Liberation Mono" w:hAnsi="Liberation Mono"/>
+          <w:b/>
+          <w:bCs/>
+          <w:i/>
+          <w:iCs/>
+          <w:sz w:val="28"/>
+          <w:szCs w:val="28"/>
+          <w:lang w:val="en-US"/>
+        </w:rPr>
+        <w:t>F</w:t>
+      </w:r>
+      <w:r>
+        <w:rPr>
+          <w:rFonts w:ascii="Liberation Mono" w:hAnsi="Liberation Mono"/>
+          <w:b/>
+          <w:bCs/>
+          <w:i/>
+          <w:iCs/>
+          <w:sz w:val="28"/>
+          <w:szCs w:val="28"/>
+          <w:lang w:val="en-US"/>
+        </w:rPr>
+        <w:t xml:space="preserve"> </w:t>
+      </w:r>
+      <w:r>
+        <w:rPr>
+          <w:rFonts w:ascii="Liberation Mono" w:hAnsi="Liberation Mono"/>
+          <w:b w:val="false"/>
+          <w:bCs w:val="false"/>
+          <w:i w:val="false"/>
+          <w:iCs w:val="false"/>
+          <w:sz w:val="28"/>
+          <w:szCs w:val="28"/>
+          <w:u w:val="none"/>
+          <w:lang w:val="en-US"/>
+        </w:rPr>
+        <w:t xml:space="preserve">– </w:t>
+      </w:r>
+      <w:r>
+        <w:rPr>
+          <w:rFonts w:ascii="Liberation Mono" w:hAnsi="Liberation Mono"/>
+          <w:b w:val="false"/>
+          <w:bCs w:val="false"/>
+          <w:i w:val="false"/>
+          <w:iCs w:val="false"/>
+          <w:sz w:val="28"/>
+          <w:szCs w:val="28"/>
+          <w:u w:val="none"/>
+          <w:lang w:val="ru-RU"/>
+        </w:rPr>
+        <w:t xml:space="preserve">инструкция, заталкивающая в </w:t>
+      </w:r>
+      <w:r>
+        <w:rPr>
+          <w:rFonts w:ascii="Liberation Mono" w:hAnsi="Liberation Mono"/>
+          <w:b w:val="false"/>
+          <w:bCs w:val="false"/>
+          <w:i w:val="false"/>
+          <w:iCs w:val="false"/>
+          <w:sz w:val="28"/>
+          <w:szCs w:val="28"/>
+          <w:u w:val="none"/>
+          <w:lang w:val="ru-RU"/>
+        </w:rPr>
+        <w:t>начало</w:t>
+      </w:r>
+      <w:r>
+        <w:rPr>
+          <w:rFonts w:ascii="Liberation Mono" w:hAnsi="Liberation Mono"/>
+          <w:b w:val="false"/>
+          <w:bCs w:val="false"/>
+          <w:i w:val="false"/>
+          <w:iCs w:val="false"/>
+          <w:sz w:val="28"/>
+          <w:szCs w:val="28"/>
+          <w:u w:val="none"/>
+          <w:lang w:val="ru-RU"/>
+        </w:rPr>
+        <w:t xml:space="preserve"> массива указанное значение. Всегда принимает 2 обязательных параметра.</w:t>
+      </w:r>
+    </w:p>
+    <w:p>
+      <w:pPr>
+        <w:pStyle w:val="Normal"/>
+        <w:bidi w:val="0"/>
+        <w:jc w:val="left"/>
+        <w:rPr>
+          <w:rFonts w:ascii="Liberation Mono" w:hAnsi="Liberation Mono"/>
+          <w:b w:val="false"/>
+          <w:bCs w:val="false"/>
+          <w:i w:val="false"/>
+          <w:i w:val="false"/>
+          <w:iCs w:val="false"/>
+          <w:u w:val="none"/>
+          <w:lang w:val="ru-RU"/>
+        </w:rPr>
+      </w:pPr>
+      <w:r>
+        <w:rPr>
+          <w:rFonts w:ascii="Liberation Mono" w:hAnsi="Liberation Mono"/>
+          <w:b w:val="false"/>
+          <w:bCs w:val="false"/>
+          <w:i w:val="false"/>
+          <w:iCs w:val="false"/>
+          <w:u w:val="none"/>
+          <w:lang w:val="ru-RU"/>
+        </w:rPr>
+      </w:r>
+    </w:p>
+    <w:p>
+      <w:pPr>
+        <w:pStyle w:val="Normal"/>
+        <w:bidi w:val="0"/>
+        <w:jc w:val="left"/>
+        <w:rPr>
+          <w:rFonts w:ascii="Liberation Mono" w:hAnsi="Liberation Mono"/>
+          <w:b/>
+          <w:bCs/>
+          <w:sz w:val="28"/>
+          <w:szCs w:val="28"/>
+        </w:rPr>
+      </w:pPr>
+      <w:r>
+        <w:rPr>
+          <w:rFonts w:ascii="Liberation Mono" w:hAnsi="Liberation Mono"/>
+          <w:b w:val="false"/>
+          <w:bCs w:val="false"/>
+          <w:i w:val="false"/>
+          <w:iCs w:val="false"/>
+          <w:sz w:val="28"/>
+          <w:szCs w:val="28"/>
+          <w:u w:val="none"/>
+          <w:lang w:val="ru-RU"/>
+        </w:rPr>
+        <w:tab/>
+        <w:t>1 параметр (обязательно) — имя массива, в который заталкивается значение</w:t>
+      </w:r>
+    </w:p>
+    <w:p>
+      <w:pPr>
+        <w:pStyle w:val="Normal"/>
+        <w:bidi w:val="0"/>
+        <w:jc w:val="left"/>
+        <w:rPr>
+          <w:rFonts w:ascii="Liberation Mono" w:hAnsi="Liberation Mono"/>
+          <w:b/>
+          <w:bCs/>
+          <w:sz w:val="28"/>
+          <w:szCs w:val="28"/>
+        </w:rPr>
+      </w:pPr>
+      <w:r>
+        <w:rPr>
+          <w:rFonts w:ascii="Liberation Mono" w:hAnsi="Liberation Mono"/>
+          <w:b w:val="false"/>
+          <w:bCs w:val="false"/>
+          <w:i w:val="false"/>
+          <w:iCs w:val="false"/>
+          <w:sz w:val="28"/>
+          <w:szCs w:val="28"/>
+          <w:u w:val="none"/>
+          <w:lang w:val="ru-RU"/>
+        </w:rPr>
+        <w:tab/>
+        <w:t>2 параметр (обязательно) — имя переменной или литерал, указывающий значение, помещаемое в массив</w:t>
+      </w:r>
+    </w:p>
+    <w:p>
+      <w:pPr>
+        <w:pStyle w:val="Normal"/>
+        <w:bidi w:val="0"/>
+        <w:jc w:val="left"/>
+        <w:rPr>
+          <w:rFonts w:ascii="Liberation Mono" w:hAnsi="Liberation Mono"/>
+          <w:b/>
+          <w:bCs/>
+          <w:sz w:val="28"/>
+          <w:szCs w:val="28"/>
+        </w:rPr>
+      </w:pPr>
+      <w:r>
+        <w:rPr>
+          <w:rFonts w:ascii="Liberation Mono" w:hAnsi="Liberation Mono"/>
+          <w:b w:val="false"/>
+          <w:bCs w:val="false"/>
+          <w:i w:val="false"/>
+          <w:iCs w:val="false"/>
+          <w:sz w:val="28"/>
+          <w:szCs w:val="28"/>
+          <w:u w:val="none"/>
+          <w:lang w:val="ru-RU"/>
+        </w:rPr>
+        <w:tab/>
+      </w:r>
+    </w:p>
+    <w:p>
+      <w:pPr>
+        <w:pStyle w:val="Normal"/>
+        <w:bidi w:val="0"/>
+        <w:jc w:val="left"/>
+        <w:rPr>
+          <w:b/>
+          <w:bCs/>
+        </w:rPr>
+      </w:pPr>
+      <w:r>
+        <w:rPr>
+          <w:rFonts w:ascii="Liberation Mono" w:hAnsi="Liberation Mono"/>
+          <w:b/>
+          <w:bCs/>
+          <w:i w:val="false"/>
+          <w:iCs w:val="false"/>
+          <w:sz w:val="28"/>
+          <w:szCs w:val="28"/>
+          <w:u w:val="none"/>
+          <w:lang w:val="ru-RU"/>
+        </w:rPr>
+        <w:t xml:space="preserve">ВНИМАНИЕ: </w:t>
+      </w:r>
+      <w:r>
+        <w:rPr>
+          <w:rFonts w:ascii="Liberation Mono" w:hAnsi="Liberation Mono"/>
+          <w:b w:val="false"/>
+          <w:bCs w:val="false"/>
+          <w:i w:val="false"/>
+          <w:iCs w:val="false"/>
+          <w:sz w:val="28"/>
+          <w:szCs w:val="28"/>
+          <w:u w:val="none"/>
+          <w:lang w:val="ru-RU"/>
+        </w:rPr>
+        <w:t xml:space="preserve">Если имеется возможность заменить </w:t>
+      </w:r>
+      <w:r>
+        <w:rPr>
+          <w:rFonts w:ascii="Liberation Mono" w:hAnsi="Liberation Mono"/>
+          <w:b w:val="false"/>
+          <w:bCs w:val="false"/>
+          <w:i w:val="false"/>
+          <w:iCs w:val="false"/>
+          <w:sz w:val="28"/>
+          <w:szCs w:val="28"/>
+          <w:u w:val="none"/>
+          <w:lang w:val="en-US"/>
+        </w:rPr>
+        <w:t xml:space="preserve">PUSHF </w:t>
+      </w:r>
+      <w:r>
+        <w:rPr>
+          <w:rFonts w:ascii="Liberation Mono" w:hAnsi="Liberation Mono"/>
+          <w:b w:val="false"/>
+          <w:bCs w:val="false"/>
+          <w:i w:val="false"/>
+          <w:iCs w:val="false"/>
+          <w:sz w:val="28"/>
+          <w:szCs w:val="28"/>
+          <w:u w:val="none"/>
+          <w:lang w:val="ru-RU"/>
+        </w:rPr>
+        <w:t xml:space="preserve">на </w:t>
+      </w:r>
+      <w:r>
+        <w:rPr>
+          <w:rFonts w:ascii="Liberation Mono" w:hAnsi="Liberation Mono"/>
+          <w:b w:val="false"/>
+          <w:bCs w:val="false"/>
+          <w:i w:val="false"/>
+          <w:iCs w:val="false"/>
+          <w:sz w:val="28"/>
+          <w:szCs w:val="28"/>
+          <w:u w:val="none"/>
+          <w:lang w:val="en-US"/>
+        </w:rPr>
+        <w:t xml:space="preserve">PUSHB, </w:t>
+      </w:r>
+      <w:r>
+        <w:rPr>
+          <w:rFonts w:ascii="Liberation Mono" w:hAnsi="Liberation Mono"/>
+          <w:b w:val="false"/>
+          <w:bCs w:val="false"/>
+          <w:i w:val="false"/>
+          <w:iCs w:val="false"/>
+          <w:sz w:val="28"/>
+          <w:szCs w:val="28"/>
+          <w:u w:val="none"/>
+          <w:lang w:val="ru-RU"/>
+        </w:rPr>
+        <w:t xml:space="preserve">стоит заменять. </w:t>
+      </w:r>
+      <w:r>
+        <w:rPr>
+          <w:rFonts w:ascii="Liberation Mono" w:hAnsi="Liberation Mono"/>
+          <w:b w:val="false"/>
+          <w:bCs w:val="false"/>
+          <w:i w:val="false"/>
+          <w:iCs w:val="false"/>
+          <w:sz w:val="28"/>
+          <w:szCs w:val="28"/>
+          <w:u w:val="none"/>
+          <w:lang w:val="en-US"/>
+        </w:rPr>
+        <w:t xml:space="preserve">PUSHB </w:t>
+      </w:r>
+      <w:r>
+        <w:rPr>
+          <w:rFonts w:ascii="Liberation Mono" w:hAnsi="Liberation Mono"/>
+          <w:b w:val="false"/>
+          <w:bCs w:val="false"/>
+          <w:i w:val="false"/>
+          <w:iCs w:val="false"/>
+          <w:sz w:val="28"/>
+          <w:szCs w:val="28"/>
+          <w:u w:val="none"/>
+          <w:lang w:val="ru-RU"/>
+        </w:rPr>
+        <w:t xml:space="preserve">работает быстрее, а </w:t>
+      </w:r>
+      <w:r>
+        <w:rPr>
+          <w:rFonts w:ascii="Liberation Mono" w:hAnsi="Liberation Mono"/>
+          <w:b w:val="false"/>
+          <w:bCs w:val="false"/>
+          <w:i w:val="false"/>
+          <w:iCs w:val="false"/>
+          <w:sz w:val="28"/>
+          <w:szCs w:val="28"/>
+          <w:u w:val="none"/>
+          <w:lang w:val="en-US"/>
+        </w:rPr>
+        <w:t>PUSHF</w:t>
+      </w:r>
+      <w:r>
+        <w:rPr>
+          <w:rFonts w:ascii="Liberation Mono" w:hAnsi="Liberation Mono"/>
+          <w:b w:val="false"/>
+          <w:bCs w:val="false"/>
+          <w:i w:val="false"/>
+          <w:iCs w:val="false"/>
+          <w:sz w:val="28"/>
+          <w:szCs w:val="28"/>
+          <w:u w:val="none"/>
+          <w:lang w:val="ru-RU"/>
+        </w:rPr>
+        <w:t xml:space="preserve"> после заталкивания значения в начало, сдвигает остальные значения в конец, перезаписывая их. </w:t>
+      </w:r>
+    </w:p>
+    <w:p>
+      <w:pPr>
+        <w:pStyle w:val="Normal"/>
+        <w:bidi w:val="0"/>
+        <w:jc w:val="left"/>
+        <w:rPr>
+          <w:rFonts w:ascii="Liberation Mono" w:hAnsi="Liberation Mono"/>
+          <w:b/>
+          <w:bCs/>
+          <w:sz w:val="28"/>
+          <w:szCs w:val="28"/>
+        </w:rPr>
+      </w:pPr>
+      <w:r>
+        <w:rPr/>
+      </w:r>
+    </w:p>
+    <w:p>
+      <w:pPr>
+        <w:pStyle w:val="Normal"/>
+        <w:bidi w:val="0"/>
+        <w:jc w:val="left"/>
+        <w:rPr>
+          <w:rFonts w:ascii="Liberation Mono" w:hAnsi="Liberation Mono"/>
+          <w:b/>
+          <w:bCs/>
+          <w:sz w:val="28"/>
+          <w:szCs w:val="28"/>
+        </w:rPr>
+      </w:pPr>
+      <w:r>
+        <w:rPr>
+          <w:rFonts w:ascii="Liberation Mono" w:hAnsi="Liberation Mono"/>
+          <w:b w:val="false"/>
+          <w:bCs w:val="false"/>
+          <w:i w:val="false"/>
+          <w:iCs w:val="false"/>
+          <w:sz w:val="28"/>
+          <w:szCs w:val="28"/>
+          <w:lang w:val="en-US"/>
+        </w:rPr>
+        <w:t>Пример использования:</w:t>
+      </w:r>
+    </w:p>
+    <w:p>
+      <w:pPr>
+        <w:pStyle w:val="Normal"/>
+        <w:bidi w:val="0"/>
+        <w:jc w:val="left"/>
+        <w:rPr>
+          <w:rFonts w:ascii="Liberation Mono" w:hAnsi="Liberation Mono"/>
+          <w:b/>
+          <w:bCs/>
+          <w:sz w:val="28"/>
+          <w:szCs w:val="28"/>
+        </w:rPr>
+      </w:pPr>
+      <w:r>
+        <w:rPr>
+          <w:rFonts w:ascii="Liberation Mono" w:hAnsi="Liberation Mono"/>
+          <w:b/>
+          <w:bCs/>
+          <w:sz w:val="28"/>
+          <w:szCs w:val="28"/>
+        </w:rPr>
+      </w:r>
+    </w:p>
+    <w:p>
+      <w:pPr>
+        <w:pStyle w:val="Normal"/>
+        <w:bidi w:val="0"/>
+        <w:jc w:val="left"/>
+        <w:rPr>
+          <w:rFonts w:ascii="Liberation Mono" w:hAnsi="Liberation Mono"/>
+          <w:b/>
+          <w:bCs/>
+          <w:sz w:val="28"/>
+          <w:szCs w:val="28"/>
+        </w:rPr>
+      </w:pPr>
+      <w:r>
+        <w:rPr>
+          <w:rFonts w:ascii="Liberation Mono" w:hAnsi="Liberation Mono"/>
+          <w:b/>
+          <w:bCs/>
+          <w:i/>
+          <w:iCs/>
+          <w:sz w:val="28"/>
+          <w:szCs w:val="28"/>
+          <w:lang w:val="en-US"/>
+        </w:rPr>
+        <w:tab/>
+        <w:t>vtoarr: $arr, 1, 2, 3;</w:t>
+      </w:r>
+    </w:p>
+    <w:p>
+      <w:pPr>
+        <w:pStyle w:val="Normal"/>
+        <w:bidi w:val="0"/>
+        <w:jc w:val="left"/>
+        <w:rPr>
+          <w:rFonts w:ascii="Liberation Mono" w:hAnsi="Liberation Mono"/>
+          <w:b/>
+          <w:bCs/>
+          <w:sz w:val="28"/>
+          <w:szCs w:val="28"/>
+        </w:rPr>
+      </w:pPr>
+      <w:r>
+        <w:rPr>
+          <w:rFonts w:ascii="Liberation Mono" w:hAnsi="Liberation Mono"/>
+          <w:b/>
+          <w:bCs/>
+          <w:i/>
+          <w:iCs/>
+          <w:sz w:val="28"/>
+          <w:szCs w:val="28"/>
+          <w:lang w:val="en-US"/>
+        </w:rPr>
+        <w:tab/>
+        <w:t>print: $arr, '\n';</w:t>
+      </w:r>
+    </w:p>
+    <w:p>
+      <w:pPr>
+        <w:pStyle w:val="Normal"/>
+        <w:bidi w:val="0"/>
+        <w:jc w:val="left"/>
+        <w:rPr>
+          <w:rFonts w:ascii="Liberation Mono" w:hAnsi="Liberation Mono"/>
+          <w:b/>
+          <w:bCs/>
+          <w:sz w:val="28"/>
+          <w:szCs w:val="28"/>
+        </w:rPr>
+      </w:pPr>
+      <w:r>
+        <w:rPr>
+          <w:rFonts w:ascii="Liberation Mono" w:hAnsi="Liberation Mono"/>
+          <w:b/>
+          <w:bCs/>
+          <w:i/>
+          <w:iCs/>
+          <w:sz w:val="28"/>
+          <w:szCs w:val="28"/>
+          <w:lang w:val="en-US"/>
+        </w:rPr>
+        <w:tab/>
+        <w:t>push</w:t>
+      </w:r>
+      <w:r>
+        <w:rPr>
+          <w:rFonts w:ascii="Liberation Mono" w:hAnsi="Liberation Mono"/>
+          <w:b/>
+          <w:bCs/>
+          <w:i/>
+          <w:iCs/>
+          <w:sz w:val="28"/>
+          <w:szCs w:val="28"/>
+          <w:lang w:val="en-US"/>
+        </w:rPr>
+        <w:t>f</w:t>
+      </w:r>
+      <w:r>
+        <w:rPr>
+          <w:rFonts w:ascii="Liberation Mono" w:hAnsi="Liberation Mono"/>
+          <w:b/>
+          <w:bCs/>
+          <w:i/>
+          <w:iCs/>
+          <w:sz w:val="28"/>
+          <w:szCs w:val="28"/>
+          <w:lang w:val="en-US"/>
+        </w:rPr>
+        <w:t>: $arr, 4;</w:t>
+      </w:r>
+    </w:p>
+    <w:p>
+      <w:pPr>
+        <w:pStyle w:val="Normal"/>
+        <w:bidi w:val="0"/>
+        <w:jc w:val="left"/>
+        <w:rPr>
+          <w:rFonts w:ascii="Liberation Mono" w:hAnsi="Liberation Mono"/>
+          <w:b/>
+          <w:bCs/>
+          <w:sz w:val="28"/>
+          <w:szCs w:val="28"/>
+        </w:rPr>
+      </w:pPr>
+      <w:r>
+        <w:rPr>
+          <w:rFonts w:ascii="Liberation Mono" w:hAnsi="Liberation Mono"/>
+          <w:b/>
+          <w:bCs/>
+          <w:i/>
+          <w:iCs/>
+          <w:sz w:val="28"/>
+          <w:szCs w:val="28"/>
+          <w:lang w:val="en-US"/>
+        </w:rPr>
+        <w:tab/>
+        <w:t>print: $arr, '\n';</w:t>
+      </w:r>
+    </w:p>
+    <w:p>
+      <w:pPr>
+        <w:pStyle w:val="Normal"/>
+        <w:bidi w:val="0"/>
+        <w:jc w:val="left"/>
+        <w:rPr>
+          <w:rFonts w:ascii="Liberation Mono" w:hAnsi="Liberation Mono"/>
+          <w:b/>
+          <w:bCs/>
+          <w:sz w:val="28"/>
+          <w:szCs w:val="28"/>
+        </w:rPr>
+      </w:pPr>
+      <w:r>
+        <w:rPr>
+          <w:rFonts w:ascii="Liberation Mono" w:hAnsi="Liberation Mono"/>
+          <w:b/>
+          <w:bCs/>
+          <w:sz w:val="28"/>
+          <w:szCs w:val="28"/>
+        </w:rPr>
+      </w:r>
+    </w:p>
+    <w:p>
+      <w:pPr>
+        <w:pStyle w:val="Normal"/>
+        <w:bidi w:val="0"/>
+        <w:jc w:val="left"/>
+        <w:rPr>
+          <w:rFonts w:ascii="Liberation Mono" w:hAnsi="Liberation Mono"/>
+          <w:sz w:val="28"/>
+          <w:szCs w:val="28"/>
+        </w:rPr>
+      </w:pPr>
+      <w:r>
+        <w:rPr>
+          <w:rFonts w:ascii="Liberation Mono" w:hAnsi="Liberation Mono"/>
+          <w:b w:val="false"/>
+          <w:bCs w:val="false"/>
+          <w:i/>
+          <w:iCs/>
+          <w:sz w:val="28"/>
+          <w:szCs w:val="28"/>
+          <w:lang w:val="ru-RU"/>
+        </w:rPr>
+        <w:tab/>
+        <w:t>выведет</w:t>
+      </w:r>
+      <w:r>
+        <w:rPr>
+          <w:rFonts w:ascii="Liberation Mono" w:hAnsi="Liberation Mono"/>
+          <w:b w:val="false"/>
+          <w:bCs w:val="false"/>
+          <w:i/>
+          <w:iCs/>
+          <w:sz w:val="28"/>
+          <w:szCs w:val="28"/>
+          <w:lang w:val="en-US"/>
+        </w:rPr>
+        <w:t>:</w:t>
+      </w:r>
+    </w:p>
+    <w:p>
+      <w:pPr>
+        <w:pStyle w:val="Normal"/>
+        <w:bidi w:val="0"/>
+        <w:jc w:val="left"/>
+        <w:rPr>
+          <w:rFonts w:ascii="Liberation Mono" w:hAnsi="Liberation Mono"/>
+          <w:sz w:val="28"/>
+          <w:szCs w:val="28"/>
+        </w:rPr>
+      </w:pPr>
+      <w:r>
+        <w:rPr>
+          <w:rFonts w:ascii="Liberation Mono" w:hAnsi="Liberation Mono"/>
+          <w:b w:val="false"/>
+          <w:bCs w:val="false"/>
+          <w:i/>
+          <w:iCs/>
+          <w:sz w:val="28"/>
+          <w:szCs w:val="28"/>
+          <w:lang w:val="en-US"/>
+        </w:rPr>
+        <w:tab/>
+        <w:t>[1, 2, 3]</w:t>
+      </w:r>
+    </w:p>
+    <w:p>
+      <w:pPr>
+        <w:pStyle w:val="Normal"/>
+        <w:bidi w:val="0"/>
+        <w:jc w:val="left"/>
+        <w:rPr>
+          <w:rFonts w:ascii="Liberation Mono" w:hAnsi="Liberation Mono"/>
+          <w:sz w:val="28"/>
+          <w:szCs w:val="28"/>
+        </w:rPr>
+      </w:pPr>
+      <w:r>
+        <w:rPr>
+          <w:rFonts w:ascii="Liberation Mono" w:hAnsi="Liberation Mono"/>
+          <w:b w:val="false"/>
+          <w:bCs w:val="false"/>
+          <w:i/>
+          <w:iCs/>
+          <w:sz w:val="28"/>
+          <w:szCs w:val="28"/>
+          <w:lang w:val="en-US"/>
+        </w:rPr>
+        <w:tab/>
+        <w:t>[4, 1, 2, 3]</w:t>
+      </w:r>
+    </w:p>
+    <w:p>
+      <w:pPr>
+        <w:pStyle w:val="Normal"/>
+        <w:bidi w:val="0"/>
+        <w:jc w:val="left"/>
+        <w:rPr>
+          <w:rFonts w:ascii="Liberation Mono" w:hAnsi="Liberation Mono"/>
+          <w:sz w:val="28"/>
+          <w:szCs w:val="28"/>
+        </w:rPr>
+      </w:pPr>
+      <w:r>
+        <w:rPr/>
+      </w:r>
+    </w:p>
+    <w:p>
+      <w:pPr>
+        <w:pStyle w:val="Normal"/>
+        <w:bidi w:val="0"/>
+        <w:jc w:val="left"/>
+        <w:rPr>
+          <w:rFonts w:ascii="Liberation Mono" w:hAnsi="Liberation Mono"/>
+          <w:b/>
+          <w:bCs/>
+          <w:sz w:val="28"/>
+          <w:szCs w:val="28"/>
+        </w:rPr>
+      </w:pPr>
+      <w:r>
+        <w:rPr>
+          <w:rFonts w:ascii="Liberation Mono" w:hAnsi="Liberation Mono"/>
+          <w:b/>
+          <w:bCs/>
+          <w:i/>
+          <w:iCs/>
+          <w:sz w:val="28"/>
+          <w:szCs w:val="28"/>
+          <w:lang w:val="en-US"/>
+        </w:rPr>
+        <w:tab/>
+        <w:t>POPF</w:t>
+      </w:r>
+      <w:r>
+        <w:rPr>
+          <w:rFonts w:ascii="Liberation Mono" w:hAnsi="Liberation Mono"/>
+          <w:b/>
+          <w:bCs/>
+          <w:i/>
+          <w:iCs/>
+          <w:sz w:val="28"/>
+          <w:szCs w:val="28"/>
+          <w:lang w:val="en-US"/>
+        </w:rPr>
+        <w:t xml:space="preserve"> </w:t>
+      </w:r>
+      <w:r>
+        <w:rPr>
+          <w:rFonts w:ascii="Liberation Mono" w:hAnsi="Liberation Mono"/>
+          <w:b w:val="false"/>
+          <w:bCs w:val="false"/>
+          <w:i w:val="false"/>
+          <w:iCs w:val="false"/>
+          <w:sz w:val="28"/>
+          <w:szCs w:val="28"/>
+          <w:u w:val="none"/>
+          <w:lang w:val="en-US"/>
+        </w:rPr>
+        <w:t xml:space="preserve">– </w:t>
+      </w:r>
+      <w:r>
+        <w:rPr>
+          <w:rFonts w:ascii="Liberation Mono" w:hAnsi="Liberation Mono"/>
+          <w:b w:val="false"/>
+          <w:bCs w:val="false"/>
+          <w:i w:val="false"/>
+          <w:iCs w:val="false"/>
+          <w:sz w:val="28"/>
+          <w:szCs w:val="28"/>
+          <w:u w:val="none"/>
+          <w:lang w:val="ru-RU"/>
+        </w:rPr>
+        <w:t xml:space="preserve">инструкция, </w:t>
+      </w:r>
+      <w:r>
+        <w:rPr>
+          <w:rFonts w:ascii="Liberation Mono" w:hAnsi="Liberation Mono"/>
+          <w:b w:val="false"/>
+          <w:bCs w:val="false"/>
+          <w:i w:val="false"/>
+          <w:iCs w:val="false"/>
+          <w:sz w:val="28"/>
+          <w:szCs w:val="28"/>
+          <w:u w:val="none"/>
+          <w:lang w:val="ru-RU"/>
+        </w:rPr>
+        <w:t>выталкивающая</w:t>
+      </w:r>
+      <w:r>
+        <w:rPr>
+          <w:rFonts w:ascii="Liberation Mono" w:hAnsi="Liberation Mono"/>
+          <w:b w:val="false"/>
+          <w:bCs w:val="false"/>
+          <w:i w:val="false"/>
+          <w:iCs w:val="false"/>
+          <w:sz w:val="28"/>
+          <w:szCs w:val="28"/>
+          <w:u w:val="none"/>
+          <w:lang w:val="ru-RU"/>
+        </w:rPr>
+        <w:t xml:space="preserve"> </w:t>
+      </w:r>
+      <w:r>
+        <w:rPr>
+          <w:rFonts w:ascii="Liberation Mono" w:hAnsi="Liberation Mono"/>
+          <w:b w:val="false"/>
+          <w:bCs w:val="false"/>
+          <w:i w:val="false"/>
+          <w:iCs w:val="false"/>
+          <w:sz w:val="28"/>
+          <w:szCs w:val="28"/>
+          <w:u w:val="none"/>
+          <w:lang w:val="ru-RU"/>
+        </w:rPr>
+        <w:t>из</w:t>
+      </w:r>
+      <w:r>
+        <w:rPr>
+          <w:rFonts w:ascii="Liberation Mono" w:hAnsi="Liberation Mono"/>
+          <w:b w:val="false"/>
+          <w:bCs w:val="false"/>
+          <w:i w:val="false"/>
+          <w:iCs w:val="false"/>
+          <w:sz w:val="28"/>
+          <w:szCs w:val="28"/>
+          <w:u w:val="none"/>
+          <w:lang w:val="ru-RU"/>
+        </w:rPr>
+        <w:t xml:space="preserve"> </w:t>
+      </w:r>
+      <w:r>
+        <w:rPr>
+          <w:rFonts w:ascii="Liberation Mono" w:hAnsi="Liberation Mono"/>
+          <w:b w:val="false"/>
+          <w:bCs w:val="false"/>
+          <w:i w:val="false"/>
+          <w:iCs w:val="false"/>
+          <w:sz w:val="28"/>
+          <w:szCs w:val="28"/>
+          <w:u w:val="none"/>
+          <w:lang w:val="ru-RU"/>
+        </w:rPr>
+        <w:t>начала</w:t>
+      </w:r>
+      <w:r>
+        <w:rPr>
+          <w:rFonts w:ascii="Liberation Mono" w:hAnsi="Liberation Mono"/>
+          <w:b w:val="false"/>
+          <w:bCs w:val="false"/>
+          <w:i w:val="false"/>
+          <w:iCs w:val="false"/>
+          <w:sz w:val="28"/>
+          <w:szCs w:val="28"/>
+          <w:u w:val="none"/>
+          <w:lang w:val="ru-RU"/>
+        </w:rPr>
+        <w:t xml:space="preserve"> массива значение. </w:t>
+      </w:r>
+      <w:r>
+        <w:rPr>
+          <w:rFonts w:ascii="Liberation Mono" w:hAnsi="Liberation Mono"/>
+          <w:b w:val="false"/>
+          <w:bCs w:val="false"/>
+          <w:i w:val="false"/>
+          <w:iCs w:val="false"/>
+          <w:sz w:val="28"/>
+          <w:szCs w:val="28"/>
+          <w:u w:val="none"/>
+          <w:lang w:val="ru-RU"/>
+        </w:rPr>
+        <w:t>Принимает от 1 до</w:t>
+      </w:r>
+      <w:r>
+        <w:rPr>
+          <w:rFonts w:ascii="Liberation Mono" w:hAnsi="Liberation Mono"/>
+          <w:b w:val="false"/>
+          <w:bCs w:val="false"/>
+          <w:i w:val="false"/>
+          <w:iCs w:val="false"/>
+          <w:sz w:val="28"/>
+          <w:szCs w:val="28"/>
+          <w:u w:val="none"/>
+          <w:lang w:val="ru-RU"/>
+        </w:rPr>
+        <w:t xml:space="preserve"> 2 параметр</w:t>
+      </w:r>
+      <w:r>
+        <w:rPr>
+          <w:rFonts w:ascii="Liberation Mono" w:hAnsi="Liberation Mono"/>
+          <w:b w:val="false"/>
+          <w:bCs w:val="false"/>
+          <w:i w:val="false"/>
+          <w:iCs w:val="false"/>
+          <w:sz w:val="28"/>
+          <w:szCs w:val="28"/>
+          <w:u w:val="none"/>
+          <w:lang w:val="ru-RU"/>
+        </w:rPr>
+        <w:t>ов</w:t>
+      </w:r>
+      <w:r>
+        <w:rPr>
+          <w:rFonts w:ascii="Liberation Mono" w:hAnsi="Liberation Mono"/>
+          <w:b w:val="false"/>
+          <w:bCs w:val="false"/>
+          <w:i w:val="false"/>
+          <w:iCs w:val="false"/>
+          <w:sz w:val="28"/>
+          <w:szCs w:val="28"/>
+          <w:u w:val="none"/>
+          <w:lang w:val="ru-RU"/>
+        </w:rPr>
+        <w:t>.</w:t>
+      </w:r>
+    </w:p>
+    <w:p>
+      <w:pPr>
+        <w:pStyle w:val="Normal"/>
+        <w:bidi w:val="0"/>
+        <w:jc w:val="left"/>
+        <w:rPr>
+          <w:rFonts w:ascii="Liberation Mono" w:hAnsi="Liberation Mono"/>
+          <w:b w:val="false"/>
+          <w:bCs w:val="false"/>
+          <w:i w:val="false"/>
+          <w:i w:val="false"/>
+          <w:iCs w:val="false"/>
+          <w:u w:val="none"/>
+          <w:lang w:val="ru-RU"/>
+        </w:rPr>
+      </w:pPr>
+      <w:r>
+        <w:rPr>
+          <w:rFonts w:ascii="Liberation Mono" w:hAnsi="Liberation Mono"/>
+          <w:b w:val="false"/>
+          <w:bCs w:val="false"/>
+          <w:i w:val="false"/>
+          <w:iCs w:val="false"/>
+          <w:u w:val="none"/>
+          <w:lang w:val="ru-RU"/>
+        </w:rPr>
+      </w:r>
+    </w:p>
+    <w:p>
+      <w:pPr>
+        <w:pStyle w:val="Normal"/>
+        <w:bidi w:val="0"/>
+        <w:jc w:val="left"/>
+        <w:rPr>
+          <w:rFonts w:ascii="Liberation Mono" w:hAnsi="Liberation Mono"/>
+          <w:b/>
+          <w:bCs/>
+          <w:sz w:val="28"/>
+          <w:szCs w:val="28"/>
+        </w:rPr>
+      </w:pPr>
+      <w:r>
+        <w:rPr>
+          <w:rFonts w:ascii="Liberation Mono" w:hAnsi="Liberation Mono"/>
+          <w:b w:val="false"/>
+          <w:bCs w:val="false"/>
+          <w:i w:val="false"/>
+          <w:iCs w:val="false"/>
+          <w:sz w:val="28"/>
+          <w:szCs w:val="28"/>
+          <w:u w:val="none"/>
+          <w:lang w:val="ru-RU"/>
+        </w:rPr>
+        <w:tab/>
+        <w:t xml:space="preserve">1 параметр (обязательно) — имя массива, </w:t>
+      </w:r>
+      <w:r>
+        <w:rPr>
+          <w:rFonts w:ascii="Liberation Mono" w:hAnsi="Liberation Mono"/>
+          <w:b w:val="false"/>
+          <w:bCs w:val="false"/>
+          <w:i w:val="false"/>
+          <w:iCs w:val="false"/>
+          <w:sz w:val="28"/>
+          <w:szCs w:val="28"/>
+          <w:u w:val="none"/>
+          <w:lang w:val="ru-RU"/>
+        </w:rPr>
+        <w:t>из которого</w:t>
+      </w:r>
+      <w:r>
+        <w:rPr>
+          <w:rFonts w:ascii="Liberation Mono" w:hAnsi="Liberation Mono"/>
+          <w:b w:val="false"/>
+          <w:bCs w:val="false"/>
+          <w:i w:val="false"/>
+          <w:iCs w:val="false"/>
+          <w:sz w:val="28"/>
+          <w:szCs w:val="28"/>
+          <w:u w:val="none"/>
+          <w:lang w:val="ru-RU"/>
+        </w:rPr>
+        <w:t xml:space="preserve"> </w:t>
+      </w:r>
+      <w:r>
+        <w:rPr>
+          <w:rFonts w:ascii="Liberation Mono" w:hAnsi="Liberation Mono"/>
+          <w:b w:val="false"/>
+          <w:bCs w:val="false"/>
+          <w:i w:val="false"/>
+          <w:iCs w:val="false"/>
+          <w:sz w:val="28"/>
+          <w:szCs w:val="28"/>
+          <w:u w:val="none"/>
+          <w:lang w:val="ru-RU"/>
+        </w:rPr>
+        <w:t>выталкивается</w:t>
+      </w:r>
+      <w:r>
+        <w:rPr>
+          <w:rFonts w:ascii="Liberation Mono" w:hAnsi="Liberation Mono"/>
+          <w:b w:val="false"/>
+          <w:bCs w:val="false"/>
+          <w:i w:val="false"/>
+          <w:iCs w:val="false"/>
+          <w:sz w:val="28"/>
+          <w:szCs w:val="28"/>
+          <w:u w:val="none"/>
+          <w:lang w:val="ru-RU"/>
+        </w:rPr>
+        <w:t xml:space="preserve"> значение </w:t>
+      </w:r>
+      <w:r>
+        <w:rPr>
+          <w:rFonts w:ascii="Liberation Mono" w:hAnsi="Liberation Mono"/>
+          <w:b w:val="false"/>
+          <w:bCs w:val="false"/>
+          <w:i w:val="false"/>
+          <w:iCs w:val="false"/>
+          <w:sz w:val="28"/>
+          <w:szCs w:val="28"/>
+          <w:u w:val="none"/>
+          <w:lang w:val="ru-RU"/>
+        </w:rPr>
+        <w:t>или имя переменной, в которое запишется выталкиваемое значение, если используется второй параметр.</w:t>
+      </w:r>
+    </w:p>
+    <w:p>
+      <w:pPr>
+        <w:pStyle w:val="Normal"/>
+        <w:bidi w:val="0"/>
+        <w:jc w:val="left"/>
+        <w:rPr>
+          <w:rFonts w:ascii="Liberation Mono" w:hAnsi="Liberation Mono"/>
+          <w:b/>
+          <w:bCs/>
+          <w:sz w:val="28"/>
+          <w:szCs w:val="28"/>
+        </w:rPr>
+      </w:pPr>
+      <w:r>
+        <w:rPr>
+          <w:rFonts w:ascii="Liberation Mono" w:hAnsi="Liberation Mono"/>
+          <w:b w:val="false"/>
+          <w:bCs w:val="false"/>
+          <w:i w:val="false"/>
+          <w:iCs w:val="false"/>
+          <w:sz w:val="28"/>
+          <w:szCs w:val="28"/>
+          <w:u w:val="none"/>
+          <w:lang w:val="ru-RU"/>
+        </w:rPr>
+        <w:tab/>
+        <w:t>2 параметр (</w:t>
+      </w:r>
+      <w:r>
+        <w:rPr>
+          <w:rFonts w:ascii="Liberation Mono" w:hAnsi="Liberation Mono"/>
+          <w:b w:val="false"/>
+          <w:bCs w:val="false"/>
+          <w:i w:val="false"/>
+          <w:iCs w:val="false"/>
+          <w:sz w:val="28"/>
+          <w:szCs w:val="28"/>
+          <w:u w:val="none"/>
+          <w:lang w:val="ru-RU"/>
+        </w:rPr>
+        <w:t>опционально</w:t>
+      </w:r>
+      <w:r>
+        <w:rPr>
+          <w:rFonts w:ascii="Liberation Mono" w:hAnsi="Liberation Mono"/>
+          <w:b w:val="false"/>
+          <w:bCs w:val="false"/>
+          <w:i w:val="false"/>
+          <w:iCs w:val="false"/>
+          <w:sz w:val="28"/>
+          <w:szCs w:val="28"/>
+          <w:u w:val="none"/>
+          <w:lang w:val="ru-RU"/>
+        </w:rPr>
+        <w:t xml:space="preserve">) — имя </w:t>
+      </w:r>
+      <w:r>
+        <w:rPr>
+          <w:rFonts w:ascii="Liberation Mono" w:hAnsi="Liberation Mono"/>
+          <w:b w:val="false"/>
+          <w:bCs w:val="false"/>
+          <w:i w:val="false"/>
+          <w:iCs w:val="false"/>
+          <w:sz w:val="28"/>
+          <w:szCs w:val="28"/>
+          <w:u w:val="none"/>
+          <w:lang w:val="ru-RU"/>
+        </w:rPr>
+        <w:t>массива, из которого выталкивается значение</w:t>
+      </w:r>
+    </w:p>
+    <w:p>
+      <w:pPr>
+        <w:pStyle w:val="Normal"/>
+        <w:bidi w:val="0"/>
+        <w:jc w:val="left"/>
+        <w:rPr>
+          <w:rFonts w:ascii="Liberation Mono" w:hAnsi="Liberation Mono"/>
+          <w:b/>
+          <w:bCs/>
+          <w:sz w:val="28"/>
+          <w:szCs w:val="28"/>
+        </w:rPr>
+      </w:pPr>
+      <w:r>
+        <w:rPr/>
+      </w:r>
+    </w:p>
+    <w:p>
+      <w:pPr>
+        <w:pStyle w:val="Normal"/>
+        <w:bidi w:val="0"/>
+        <w:jc w:val="left"/>
+        <w:rPr>
+          <w:b/>
+          <w:bCs/>
+        </w:rPr>
+      </w:pPr>
+      <w:r>
+        <w:rPr>
+          <w:rFonts w:ascii="Liberation Mono" w:hAnsi="Liberation Mono"/>
+          <w:b/>
+          <w:bCs/>
+          <w:i w:val="false"/>
+          <w:iCs w:val="false"/>
+          <w:sz w:val="28"/>
+          <w:szCs w:val="28"/>
+          <w:u w:val="none"/>
+          <w:lang w:val="ru-RU"/>
+        </w:rPr>
+        <w:t>ВНИМАНИЕ:</w:t>
+      </w:r>
+      <w:r>
+        <w:rPr>
+          <w:rFonts w:ascii="Liberation Mono" w:hAnsi="Liberation Mono"/>
+          <w:b w:val="false"/>
+          <w:bCs w:val="false"/>
+          <w:i w:val="false"/>
+          <w:iCs w:val="false"/>
+          <w:sz w:val="28"/>
+          <w:szCs w:val="28"/>
+          <w:u w:val="none"/>
+          <w:lang w:val="ru-RU"/>
+        </w:rPr>
+        <w:t xml:space="preserve"> Если имеется возможность заменить </w:t>
+      </w:r>
+      <w:r>
+        <w:rPr>
+          <w:rFonts w:ascii="Liberation Mono" w:hAnsi="Liberation Mono"/>
+          <w:b w:val="false"/>
+          <w:bCs w:val="false"/>
+          <w:i w:val="false"/>
+          <w:iCs w:val="false"/>
+          <w:sz w:val="28"/>
+          <w:szCs w:val="28"/>
+          <w:u w:val="none"/>
+          <w:lang w:val="en-US"/>
+        </w:rPr>
+        <w:t xml:space="preserve">POPF </w:t>
+      </w:r>
+      <w:r>
+        <w:rPr>
+          <w:rFonts w:ascii="Liberation Mono" w:hAnsi="Liberation Mono"/>
+          <w:b w:val="false"/>
+          <w:bCs w:val="false"/>
+          <w:i w:val="false"/>
+          <w:iCs w:val="false"/>
+          <w:sz w:val="28"/>
+          <w:szCs w:val="28"/>
+          <w:u w:val="none"/>
+          <w:lang w:val="ru-RU"/>
+        </w:rPr>
+        <w:t xml:space="preserve">на </w:t>
+      </w:r>
+      <w:r>
+        <w:rPr>
+          <w:rFonts w:ascii="Liberation Mono" w:hAnsi="Liberation Mono"/>
+          <w:b w:val="false"/>
+          <w:bCs w:val="false"/>
+          <w:i w:val="false"/>
+          <w:iCs w:val="false"/>
+          <w:sz w:val="28"/>
+          <w:szCs w:val="28"/>
+          <w:u w:val="none"/>
+          <w:lang w:val="en-US"/>
+        </w:rPr>
+        <w:t xml:space="preserve">POPB, </w:t>
+      </w:r>
+      <w:r>
+        <w:rPr>
+          <w:rFonts w:ascii="Liberation Mono" w:hAnsi="Liberation Mono"/>
+          <w:b w:val="false"/>
+          <w:bCs w:val="false"/>
+          <w:i w:val="false"/>
+          <w:iCs w:val="false"/>
+          <w:sz w:val="28"/>
+          <w:szCs w:val="28"/>
+          <w:u w:val="none"/>
+          <w:lang w:val="ru-RU"/>
+        </w:rPr>
+        <w:t>стоит заменять.</w:t>
+      </w:r>
+      <w:r>
+        <w:rPr>
+          <w:rFonts w:ascii="Liberation Mono" w:hAnsi="Liberation Mono"/>
+          <w:b w:val="false"/>
+          <w:bCs w:val="false"/>
+          <w:i w:val="false"/>
+          <w:iCs w:val="false"/>
+          <w:sz w:val="28"/>
+          <w:szCs w:val="28"/>
+          <w:u w:val="none"/>
+          <w:lang w:val="en-US"/>
+        </w:rPr>
+        <w:t xml:space="preserve"> POPB </w:t>
+      </w:r>
+      <w:r>
+        <w:rPr>
+          <w:rFonts w:ascii="Liberation Mono" w:hAnsi="Liberation Mono"/>
+          <w:b w:val="false"/>
+          <w:bCs w:val="false"/>
+          <w:i w:val="false"/>
+          <w:iCs w:val="false"/>
+          <w:sz w:val="28"/>
+          <w:szCs w:val="28"/>
+          <w:u w:val="none"/>
+          <w:lang w:val="ru-RU"/>
+        </w:rPr>
+        <w:t xml:space="preserve">работает быстрее, а </w:t>
+      </w:r>
+      <w:r>
+        <w:rPr>
+          <w:rFonts w:ascii="Liberation Mono" w:hAnsi="Liberation Mono"/>
+          <w:b w:val="false"/>
+          <w:bCs w:val="false"/>
+          <w:i w:val="false"/>
+          <w:iCs w:val="false"/>
+          <w:sz w:val="28"/>
+          <w:szCs w:val="28"/>
+          <w:u w:val="none"/>
+          <w:lang w:val="en-US"/>
+        </w:rPr>
+        <w:t>POPF</w:t>
+      </w:r>
+      <w:r>
+        <w:rPr>
+          <w:rFonts w:ascii="Liberation Mono" w:hAnsi="Liberation Mono"/>
+          <w:b w:val="false"/>
+          <w:bCs w:val="false"/>
+          <w:i w:val="false"/>
+          <w:iCs w:val="false"/>
+          <w:sz w:val="28"/>
+          <w:szCs w:val="28"/>
+          <w:u w:val="none"/>
+          <w:lang w:val="ru-RU"/>
+        </w:rPr>
+        <w:t xml:space="preserve"> после удаления значения с начала массива, сдвигает остальные значения, перезаписывая их. </w:t>
+      </w:r>
+    </w:p>
+    <w:p>
+      <w:pPr>
+        <w:pStyle w:val="Normal"/>
+        <w:bidi w:val="0"/>
+        <w:jc w:val="left"/>
+        <w:rPr>
+          <w:rFonts w:ascii="Liberation Mono" w:hAnsi="Liberation Mono"/>
+          <w:b/>
+          <w:bCs/>
+          <w:sz w:val="28"/>
+          <w:szCs w:val="28"/>
+        </w:rPr>
+      </w:pPr>
+      <w:r>
+        <w:rPr>
+          <w:rFonts w:ascii="Liberation Mono" w:hAnsi="Liberation Mono"/>
+          <w:b w:val="false"/>
+          <w:bCs w:val="false"/>
+          <w:i w:val="false"/>
+          <w:iCs w:val="false"/>
+          <w:sz w:val="28"/>
+          <w:szCs w:val="28"/>
+          <w:u w:val="none"/>
+          <w:lang w:val="ru-RU"/>
+        </w:rPr>
+        <w:tab/>
+      </w:r>
+    </w:p>
+    <w:p>
+      <w:pPr>
+        <w:pStyle w:val="Normal"/>
+        <w:bidi w:val="0"/>
+        <w:jc w:val="left"/>
+        <w:rPr>
+          <w:rFonts w:ascii="Liberation Mono" w:hAnsi="Liberation Mono"/>
+          <w:b/>
+          <w:bCs/>
+          <w:sz w:val="28"/>
+          <w:szCs w:val="28"/>
+        </w:rPr>
+      </w:pPr>
+      <w:r>
+        <w:rPr>
+          <w:rFonts w:ascii="Liberation Mono" w:hAnsi="Liberation Mono"/>
+          <w:b w:val="false"/>
+          <w:bCs w:val="false"/>
+          <w:i w:val="false"/>
+          <w:iCs w:val="false"/>
+          <w:sz w:val="28"/>
+          <w:szCs w:val="28"/>
+          <w:u w:val="none"/>
+          <w:lang w:val="ru-RU"/>
+        </w:rPr>
+        <w:tab/>
+      </w:r>
+    </w:p>
+    <w:p>
+      <w:pPr>
+        <w:pStyle w:val="Normal"/>
+        <w:bidi w:val="0"/>
+        <w:jc w:val="left"/>
+        <w:rPr>
+          <w:b w:val="false"/>
+          <w:bCs w:val="false"/>
+          <w:i w:val="false"/>
+          <w:i w:val="false"/>
+          <w:iCs w:val="false"/>
+        </w:rPr>
+      </w:pPr>
+      <w:r>
+        <w:rPr>
+          <w:rFonts w:ascii="Liberation Mono" w:hAnsi="Liberation Mono"/>
+          <w:b w:val="false"/>
+          <w:bCs w:val="false"/>
+          <w:i w:val="false"/>
+          <w:iCs w:val="false"/>
+          <w:sz w:val="28"/>
+          <w:szCs w:val="28"/>
+          <w:lang w:val="en-US"/>
+        </w:rPr>
+        <w:t>Пример использования:</w:t>
+      </w:r>
+    </w:p>
+    <w:p>
+      <w:pPr>
+        <w:pStyle w:val="Normal"/>
+        <w:bidi w:val="0"/>
+        <w:jc w:val="left"/>
+        <w:rPr>
+          <w:rFonts w:ascii="Liberation Mono" w:hAnsi="Liberation Mono"/>
+          <w:b/>
+          <w:bCs/>
+          <w:sz w:val="28"/>
+          <w:szCs w:val="28"/>
+        </w:rPr>
+      </w:pPr>
+      <w:r>
+        <w:rPr>
+          <w:rFonts w:ascii="Liberation Mono" w:hAnsi="Liberation Mono"/>
+          <w:b/>
+          <w:bCs/>
+          <w:sz w:val="28"/>
+          <w:szCs w:val="28"/>
+        </w:rPr>
+      </w:r>
+    </w:p>
+    <w:p>
+      <w:pPr>
+        <w:pStyle w:val="Normal"/>
+        <w:bidi w:val="0"/>
+        <w:jc w:val="left"/>
+        <w:rPr>
+          <w:rFonts w:ascii="Liberation Mono" w:hAnsi="Liberation Mono"/>
+          <w:b/>
+          <w:bCs/>
+          <w:sz w:val="28"/>
+          <w:szCs w:val="28"/>
+        </w:rPr>
+      </w:pPr>
+      <w:r>
+        <w:rPr>
+          <w:rFonts w:ascii="Liberation Mono" w:hAnsi="Liberation Mono"/>
+          <w:b/>
+          <w:bCs/>
+          <w:sz w:val="28"/>
+          <w:szCs w:val="28"/>
+        </w:rPr>
+        <w:tab/>
+      </w:r>
+      <w:r>
+        <w:rPr>
+          <w:rFonts w:ascii="Liberation Mono" w:hAnsi="Liberation Mono"/>
+          <w:b/>
+          <w:bCs/>
+          <w:i/>
+          <w:iCs/>
+          <w:sz w:val="28"/>
+          <w:szCs w:val="28"/>
+          <w:lang w:val="en-US"/>
+        </w:rPr>
+        <w:t>var: $popped, nil;</w:t>
+      </w:r>
+    </w:p>
+    <w:p>
+      <w:pPr>
+        <w:pStyle w:val="Normal"/>
+        <w:bidi w:val="0"/>
+        <w:jc w:val="left"/>
+        <w:rPr>
+          <w:b/>
+          <w:bCs/>
+          <w:i/>
+          <w:i/>
+          <w:iCs/>
+        </w:rPr>
+      </w:pPr>
+      <w:r>
+        <w:rPr>
+          <w:rFonts w:ascii="Liberation Mono" w:hAnsi="Liberation Mono"/>
+          <w:b/>
+          <w:bCs/>
+          <w:i/>
+          <w:iCs/>
+          <w:sz w:val="28"/>
+          <w:szCs w:val="28"/>
+          <w:lang w:val="en-US"/>
+        </w:rPr>
+        <w:tab/>
+        <w:t>vtoarr: $arr, 1, 2, 3;</w:t>
+      </w:r>
+    </w:p>
+    <w:p>
+      <w:pPr>
+        <w:pStyle w:val="Normal"/>
+        <w:bidi w:val="0"/>
+        <w:jc w:val="left"/>
+        <w:rPr>
+          <w:b/>
+          <w:bCs/>
+          <w:i/>
+          <w:i/>
+          <w:iCs/>
+        </w:rPr>
+      </w:pPr>
+      <w:r>
+        <w:rPr>
+          <w:rFonts w:ascii="Liberation Mono" w:hAnsi="Liberation Mono"/>
+          <w:b/>
+          <w:bCs/>
+          <w:i/>
+          <w:iCs/>
+          <w:sz w:val="28"/>
+          <w:szCs w:val="28"/>
+          <w:lang w:val="en-US"/>
+        </w:rPr>
+        <w:tab/>
+        <w:t>print: $arr, '\n';</w:t>
+      </w:r>
+    </w:p>
+    <w:p>
+      <w:pPr>
+        <w:pStyle w:val="Normal"/>
+        <w:bidi w:val="0"/>
+        <w:jc w:val="left"/>
+        <w:rPr>
+          <w:b/>
+          <w:bCs/>
+          <w:i/>
+          <w:i/>
+          <w:iCs/>
+        </w:rPr>
+      </w:pPr>
+      <w:r>
+        <w:rPr>
+          <w:rFonts w:ascii="Liberation Mono" w:hAnsi="Liberation Mono"/>
+          <w:b/>
+          <w:bCs/>
+          <w:i/>
+          <w:iCs/>
+          <w:sz w:val="28"/>
+          <w:szCs w:val="28"/>
+          <w:lang w:val="en-US"/>
+        </w:rPr>
+        <w:tab/>
+      </w:r>
+      <w:r>
+        <w:rPr>
+          <w:rFonts w:ascii="Liberation Mono" w:hAnsi="Liberation Mono"/>
+          <w:b/>
+          <w:bCs/>
+          <w:i/>
+          <w:iCs/>
+          <w:sz w:val="28"/>
+          <w:szCs w:val="28"/>
+          <w:lang w:val="en-US"/>
+        </w:rPr>
+        <w:t>popf</w:t>
+      </w:r>
+      <w:r>
+        <w:rPr>
+          <w:rFonts w:ascii="Liberation Mono" w:hAnsi="Liberation Mono"/>
+          <w:b/>
+          <w:bCs/>
+          <w:i/>
+          <w:iCs/>
+          <w:sz w:val="28"/>
+          <w:szCs w:val="28"/>
+          <w:lang w:val="en-US"/>
+        </w:rPr>
+        <w:t>: $arr;</w:t>
+      </w:r>
+    </w:p>
+    <w:p>
+      <w:pPr>
+        <w:pStyle w:val="Normal"/>
+        <w:bidi w:val="0"/>
+        <w:jc w:val="left"/>
+        <w:rPr>
+          <w:b/>
+          <w:bCs/>
+          <w:i/>
+          <w:i/>
+          <w:iCs/>
+        </w:rPr>
+      </w:pPr>
+      <w:r>
+        <w:rPr>
+          <w:rFonts w:ascii="Liberation Mono" w:hAnsi="Liberation Mono"/>
+          <w:b/>
+          <w:bCs/>
+          <w:i/>
+          <w:iCs/>
+          <w:sz w:val="28"/>
+          <w:szCs w:val="28"/>
+          <w:lang w:val="en-US"/>
+        </w:rPr>
+        <w:tab/>
+        <w:t>print: $arr, '\n';</w:t>
+      </w:r>
+    </w:p>
+    <w:p>
+      <w:pPr>
+        <w:pStyle w:val="Normal"/>
+        <w:bidi w:val="0"/>
+        <w:jc w:val="left"/>
+        <w:rPr>
+          <w:b/>
+          <w:bCs/>
+          <w:i/>
+          <w:i/>
+          <w:iCs/>
+        </w:rPr>
+      </w:pPr>
+      <w:r>
+        <w:rPr>
+          <w:rFonts w:ascii="Liberation Mono" w:hAnsi="Liberation Mono"/>
+          <w:b/>
+          <w:bCs/>
+          <w:i/>
+          <w:iCs/>
+          <w:sz w:val="28"/>
+          <w:szCs w:val="28"/>
+          <w:lang w:val="en-US"/>
+        </w:rPr>
+        <w:tab/>
+        <w:t>popf</w:t>
+      </w:r>
+      <w:r>
+        <w:rPr>
+          <w:rFonts w:ascii="Liberation Mono" w:hAnsi="Liberation Mono"/>
+          <w:b/>
+          <w:bCs/>
+          <w:i/>
+          <w:iCs/>
+          <w:sz w:val="28"/>
+          <w:szCs w:val="28"/>
+          <w:lang w:val="en-US"/>
+        </w:rPr>
+        <w:t xml:space="preserve">: </w:t>
+      </w:r>
+      <w:r>
+        <w:rPr>
+          <w:rFonts w:ascii="Liberation Mono" w:hAnsi="Liberation Mono"/>
+          <w:b/>
+          <w:bCs/>
+          <w:i/>
+          <w:iCs/>
+          <w:sz w:val="28"/>
+          <w:szCs w:val="28"/>
+          <w:lang w:val="en-US"/>
+        </w:rPr>
+        <w:t xml:space="preserve">$popped, </w:t>
+      </w:r>
+      <w:r>
+        <w:rPr>
+          <w:rFonts w:ascii="Liberation Mono" w:hAnsi="Liberation Mono"/>
+          <w:b/>
+          <w:bCs/>
+          <w:i/>
+          <w:iCs/>
+          <w:sz w:val="28"/>
+          <w:szCs w:val="28"/>
+          <w:lang w:val="en-US"/>
+        </w:rPr>
+        <w:t>$arr;</w:t>
+      </w:r>
+    </w:p>
+    <w:p>
+      <w:pPr>
+        <w:pStyle w:val="Normal"/>
+        <w:bidi w:val="0"/>
+        <w:jc w:val="left"/>
+        <w:rPr>
+          <w:b/>
+          <w:bCs/>
+          <w:i/>
+          <w:i/>
+          <w:iCs/>
+        </w:rPr>
+      </w:pPr>
+      <w:r>
+        <w:rPr>
+          <w:rFonts w:ascii="Liberation Mono" w:hAnsi="Liberation Mono"/>
+          <w:b/>
+          <w:bCs/>
+          <w:i/>
+          <w:iCs/>
+          <w:sz w:val="28"/>
+          <w:szCs w:val="28"/>
+          <w:lang w:val="en-US"/>
+        </w:rPr>
+        <w:tab/>
+        <w:t>print: $arr, '\n';</w:t>
+      </w:r>
+    </w:p>
+    <w:p>
+      <w:pPr>
+        <w:pStyle w:val="Normal"/>
+        <w:bidi w:val="0"/>
+        <w:jc w:val="left"/>
+        <w:rPr>
+          <w:b/>
+          <w:bCs/>
+          <w:i/>
+          <w:i/>
+          <w:iCs/>
+        </w:rPr>
+      </w:pPr>
+      <w:r>
+        <w:rPr>
+          <w:rFonts w:ascii="Liberation Mono" w:hAnsi="Liberation Mono"/>
+          <w:b/>
+          <w:bCs/>
+          <w:i/>
+          <w:iCs/>
+          <w:sz w:val="28"/>
+          <w:szCs w:val="28"/>
+          <w:lang w:val="en-US"/>
+        </w:rPr>
+        <w:tab/>
+        <w:t>print: $</w:t>
+      </w:r>
+      <w:r>
+        <w:rPr>
+          <w:rFonts w:ascii="Liberation Mono" w:hAnsi="Liberation Mono"/>
+          <w:b/>
+          <w:bCs/>
+          <w:i/>
+          <w:iCs/>
+          <w:sz w:val="28"/>
+          <w:szCs w:val="28"/>
+          <w:lang w:val="en-US"/>
+        </w:rPr>
+        <w:t>popped</w:t>
+      </w:r>
+      <w:r>
+        <w:rPr>
+          <w:rFonts w:ascii="Liberation Mono" w:hAnsi="Liberation Mono"/>
+          <w:b/>
+          <w:bCs/>
+          <w:i/>
+          <w:iCs/>
+          <w:sz w:val="28"/>
+          <w:szCs w:val="28"/>
+          <w:lang w:val="en-US"/>
+        </w:rPr>
+        <w:t>, '\n';</w:t>
+      </w:r>
+    </w:p>
+    <w:p>
+      <w:pPr>
+        <w:pStyle w:val="Normal"/>
+        <w:bidi w:val="0"/>
+        <w:jc w:val="left"/>
+        <w:rPr>
+          <w:rFonts w:ascii="Liberation Mono" w:hAnsi="Liberation Mono"/>
+          <w:b/>
+          <w:bCs/>
+          <w:sz w:val="28"/>
+          <w:szCs w:val="28"/>
+        </w:rPr>
+      </w:pPr>
+      <w:r>
+        <w:rPr>
+          <w:rFonts w:ascii="Liberation Mono" w:hAnsi="Liberation Mono"/>
+          <w:b/>
+          <w:bCs/>
+          <w:sz w:val="28"/>
+          <w:szCs w:val="28"/>
+        </w:rPr>
+      </w:r>
+    </w:p>
+    <w:p>
+      <w:pPr>
+        <w:pStyle w:val="Normal"/>
+        <w:bidi w:val="0"/>
+        <w:jc w:val="left"/>
+        <w:rPr>
+          <w:rFonts w:ascii="Liberation Mono" w:hAnsi="Liberation Mono"/>
+          <w:sz w:val="28"/>
+          <w:szCs w:val="28"/>
+        </w:rPr>
+      </w:pPr>
+      <w:r>
+        <w:rPr>
+          <w:rFonts w:ascii="Liberation Mono" w:hAnsi="Liberation Mono"/>
+          <w:b w:val="false"/>
+          <w:bCs w:val="false"/>
+          <w:i/>
+          <w:iCs/>
+          <w:sz w:val="28"/>
+          <w:szCs w:val="28"/>
+          <w:lang w:val="ru-RU"/>
+        </w:rPr>
+        <w:tab/>
+        <w:t>выведет</w:t>
+      </w:r>
+      <w:r>
+        <w:rPr>
+          <w:rFonts w:ascii="Liberation Mono" w:hAnsi="Liberation Mono"/>
+          <w:b w:val="false"/>
+          <w:bCs w:val="false"/>
+          <w:i/>
+          <w:iCs/>
+          <w:sz w:val="28"/>
+          <w:szCs w:val="28"/>
+          <w:lang w:val="en-US"/>
+        </w:rPr>
+        <w:t>:</w:t>
+      </w:r>
+    </w:p>
+    <w:p>
+      <w:pPr>
+        <w:pStyle w:val="Normal"/>
+        <w:bidi w:val="0"/>
+        <w:jc w:val="left"/>
+        <w:rPr>
+          <w:rFonts w:ascii="Liberation Mono" w:hAnsi="Liberation Mono"/>
+          <w:sz w:val="28"/>
+          <w:szCs w:val="28"/>
+        </w:rPr>
+      </w:pPr>
+      <w:r>
+        <w:rPr>
+          <w:rFonts w:ascii="Liberation Mono" w:hAnsi="Liberation Mono"/>
+          <w:b w:val="false"/>
+          <w:bCs w:val="false"/>
+          <w:i/>
+          <w:iCs/>
+          <w:sz w:val="28"/>
+          <w:szCs w:val="28"/>
+          <w:lang w:val="en-US"/>
+        </w:rPr>
+        <w:tab/>
+        <w:t>[1, 2, 3]</w:t>
+      </w:r>
+    </w:p>
+    <w:p>
+      <w:pPr>
+        <w:pStyle w:val="Normal"/>
+        <w:bidi w:val="0"/>
+        <w:jc w:val="left"/>
+        <w:rPr>
+          <w:rFonts w:ascii="Liberation Mono" w:hAnsi="Liberation Mono"/>
+          <w:sz w:val="28"/>
+          <w:szCs w:val="28"/>
+        </w:rPr>
+      </w:pPr>
+      <w:r>
+        <w:rPr>
+          <w:rFonts w:ascii="Liberation Mono" w:hAnsi="Liberation Mono"/>
+          <w:b w:val="false"/>
+          <w:bCs w:val="false"/>
+          <w:i/>
+          <w:iCs/>
+          <w:sz w:val="28"/>
+          <w:szCs w:val="28"/>
+          <w:lang w:val="en-US"/>
+        </w:rPr>
+        <w:tab/>
+        <w:t>[2, 3]</w:t>
+      </w:r>
+    </w:p>
+    <w:p>
+      <w:pPr>
+        <w:pStyle w:val="Normal"/>
+        <w:bidi w:val="0"/>
+        <w:jc w:val="left"/>
+        <w:rPr>
+          <w:rFonts w:ascii="Liberation Mono" w:hAnsi="Liberation Mono"/>
+          <w:sz w:val="28"/>
+          <w:szCs w:val="28"/>
+        </w:rPr>
+      </w:pPr>
+      <w:r>
+        <w:rPr>
+          <w:rFonts w:ascii="Liberation Mono" w:hAnsi="Liberation Mono"/>
+          <w:b w:val="false"/>
+          <w:bCs w:val="false"/>
+          <w:i/>
+          <w:iCs/>
+          <w:sz w:val="28"/>
+          <w:szCs w:val="28"/>
+          <w:lang w:val="en-US"/>
+        </w:rPr>
+        <w:tab/>
+        <w:t>[3]</w:t>
+      </w:r>
+    </w:p>
+    <w:p>
+      <w:pPr>
+        <w:pStyle w:val="Normal"/>
+        <w:bidi w:val="0"/>
+        <w:jc w:val="left"/>
+        <w:rPr>
+          <w:rFonts w:ascii="Liberation Mono" w:hAnsi="Liberation Mono"/>
+          <w:sz w:val="28"/>
+          <w:szCs w:val="28"/>
+        </w:rPr>
+      </w:pPr>
+      <w:r>
+        <w:rPr>
+          <w:rFonts w:ascii="Liberation Mono" w:hAnsi="Liberation Mono"/>
+          <w:b w:val="false"/>
+          <w:bCs w:val="false"/>
+          <w:i/>
+          <w:iCs/>
+          <w:sz w:val="28"/>
+          <w:szCs w:val="28"/>
+          <w:lang w:val="en-US"/>
+        </w:rPr>
+        <w:tab/>
+        <w:t>2</w:t>
+      </w:r>
+    </w:p>
+    <w:p>
+      <w:pPr>
+        <w:pStyle w:val="Normal"/>
+        <w:bidi w:val="0"/>
+        <w:jc w:val="left"/>
+        <w:rPr>
+          <w:rFonts w:ascii="Liberation Mono" w:hAnsi="Liberation Mono"/>
+          <w:sz w:val="28"/>
+          <w:szCs w:val="28"/>
+        </w:rPr>
+      </w:pPr>
+      <w:r>
+        <w:rPr/>
+      </w:r>
+    </w:p>
+    <w:p>
+      <w:pPr>
+        <w:pStyle w:val="Normal"/>
+        <w:bidi w:val="0"/>
+        <w:jc w:val="left"/>
+        <w:rPr>
+          <w:rFonts w:ascii="Liberation Mono" w:hAnsi="Liberation Mono"/>
+          <w:sz w:val="28"/>
+          <w:szCs w:val="28"/>
+        </w:rPr>
+      </w:pPr>
+      <w:r>
+        <w:rPr>
+          <w:rFonts w:ascii="Liberation Mono" w:hAnsi="Liberation Mono"/>
+          <w:b w:val="false"/>
+          <w:bCs w:val="false"/>
+          <w:i/>
+          <w:iCs/>
+          <w:sz w:val="28"/>
+          <w:szCs w:val="28"/>
+          <w:lang w:val="en-US"/>
+        </w:rPr>
+        <w:tab/>
+      </w:r>
+      <w:r>
+        <w:rPr>
+          <w:rFonts w:ascii="Liberation Mono" w:hAnsi="Liberation Mono"/>
+          <w:b/>
+          <w:bCs/>
+          <w:i/>
+          <w:iCs/>
+          <w:sz w:val="28"/>
+          <w:szCs w:val="28"/>
+          <w:lang w:val="en-US"/>
+        </w:rPr>
+        <w:t>ERASE –</w:t>
+      </w:r>
+      <w:r>
+        <w:rPr>
+          <w:rFonts w:ascii="Liberation Mono" w:hAnsi="Liberation Mono"/>
+          <w:b w:val="false"/>
+          <w:bCs w:val="false"/>
+          <w:i w:val="false"/>
+          <w:iCs w:val="false"/>
+          <w:sz w:val="28"/>
+          <w:szCs w:val="28"/>
+          <w:lang w:val="en-US"/>
+        </w:rPr>
+        <w:t xml:space="preserve"> </w:t>
+      </w:r>
+      <w:r>
+        <w:rPr>
+          <w:rFonts w:ascii="Liberation Mono" w:hAnsi="Liberation Mono"/>
+          <w:b w:val="false"/>
+          <w:bCs w:val="false"/>
+          <w:i w:val="false"/>
+          <w:iCs w:val="false"/>
+          <w:sz w:val="28"/>
+          <w:szCs w:val="28"/>
+          <w:lang w:val="ru-RU"/>
+        </w:rPr>
+        <w:t>инструкция, стирающая значение по его индексу и сдвигающая последующие элементы на место удаленного элемента. Принимает от 2 до 3 параметров.</w:t>
+        <w:tab/>
+      </w:r>
+    </w:p>
+    <w:p>
+      <w:pPr>
+        <w:pStyle w:val="Normal"/>
+        <w:bidi w:val="0"/>
+        <w:jc w:val="left"/>
+        <w:rPr>
+          <w:rFonts w:ascii="Liberation Mono" w:hAnsi="Liberation Mono"/>
+          <w:sz w:val="28"/>
+          <w:szCs w:val="28"/>
+        </w:rPr>
+      </w:pPr>
+      <w:r>
+        <w:rPr>
+          <w:rFonts w:ascii="Liberation Mono" w:hAnsi="Liberation Mono"/>
+          <w:b w:val="false"/>
+          <w:bCs w:val="false"/>
+          <w:i w:val="false"/>
+          <w:iCs w:val="false"/>
+          <w:sz w:val="28"/>
+          <w:szCs w:val="28"/>
+          <w:lang w:val="ru-RU"/>
+        </w:rPr>
+        <w:tab/>
+      </w:r>
+    </w:p>
+    <w:p>
+      <w:pPr>
+        <w:pStyle w:val="Normal"/>
+        <w:bidi w:val="0"/>
+        <w:jc w:val="left"/>
+        <w:rPr>
+          <w:rFonts w:ascii="Liberation Mono" w:hAnsi="Liberation Mono"/>
+          <w:sz w:val="28"/>
+          <w:szCs w:val="28"/>
+        </w:rPr>
+      </w:pPr>
+      <w:r>
+        <w:rPr>
+          <w:rFonts w:ascii="Liberation Mono" w:hAnsi="Liberation Mono"/>
+          <w:b w:val="false"/>
+          <w:bCs w:val="false"/>
+          <w:i w:val="false"/>
+          <w:iCs w:val="false"/>
+          <w:sz w:val="28"/>
+          <w:szCs w:val="28"/>
+          <w:lang w:val="ru-RU"/>
+        </w:rPr>
+        <w:tab/>
+        <w:t>Если 2 параметра:</w:t>
+      </w:r>
+    </w:p>
+    <w:p>
+      <w:pPr>
+        <w:pStyle w:val="Normal"/>
+        <w:bidi w:val="0"/>
+        <w:jc w:val="left"/>
+        <w:rPr>
+          <w:rFonts w:ascii="Liberation Mono" w:hAnsi="Liberation Mono"/>
+          <w:sz w:val="28"/>
+          <w:szCs w:val="28"/>
+        </w:rPr>
+      </w:pPr>
+      <w:r>
+        <w:rPr>
+          <w:rFonts w:ascii="Liberation Mono" w:hAnsi="Liberation Mono"/>
+          <w:b w:val="false"/>
+          <w:bCs w:val="false"/>
+          <w:i w:val="false"/>
+          <w:iCs w:val="false"/>
+          <w:sz w:val="28"/>
+          <w:szCs w:val="28"/>
+          <w:lang w:val="ru-RU"/>
+        </w:rPr>
+        <w:tab/>
+      </w:r>
+    </w:p>
+    <w:p>
+      <w:pPr>
+        <w:pStyle w:val="Normal"/>
+        <w:bidi w:val="0"/>
+        <w:jc w:val="left"/>
+        <w:rPr>
+          <w:rFonts w:ascii="Liberation Mono" w:hAnsi="Liberation Mono"/>
+          <w:sz w:val="28"/>
+          <w:szCs w:val="28"/>
+        </w:rPr>
+      </w:pPr>
+      <w:r>
+        <w:rPr>
+          <w:rFonts w:ascii="Liberation Mono" w:hAnsi="Liberation Mono"/>
+          <w:b w:val="false"/>
+          <w:bCs w:val="false"/>
+          <w:i w:val="false"/>
+          <w:iCs w:val="false"/>
+          <w:sz w:val="28"/>
+          <w:szCs w:val="28"/>
+          <w:lang w:val="ru-RU"/>
+        </w:rPr>
+        <w:tab/>
+        <w:t>1 параметр — имя массива, из которого стирается значение.</w:t>
+      </w:r>
+    </w:p>
+    <w:p>
+      <w:pPr>
+        <w:pStyle w:val="Normal"/>
+        <w:bidi w:val="0"/>
+        <w:jc w:val="left"/>
+        <w:rPr>
+          <w:rFonts w:ascii="Liberation Mono" w:hAnsi="Liberation Mono"/>
+          <w:sz w:val="28"/>
+          <w:szCs w:val="28"/>
+        </w:rPr>
+      </w:pPr>
+      <w:r>
+        <w:rPr>
+          <w:rFonts w:ascii="Liberation Mono" w:hAnsi="Liberation Mono"/>
+          <w:b w:val="false"/>
+          <w:bCs w:val="false"/>
+          <w:i w:val="false"/>
+          <w:iCs w:val="false"/>
+          <w:sz w:val="28"/>
+          <w:szCs w:val="28"/>
+          <w:lang w:val="ru-RU"/>
+        </w:rPr>
+        <w:tab/>
+        <w:t>2 параметр — индекс элемента массива, который стирается.</w:t>
+      </w:r>
+    </w:p>
+    <w:p>
+      <w:pPr>
+        <w:pStyle w:val="Normal"/>
+        <w:bidi w:val="0"/>
+        <w:jc w:val="left"/>
+        <w:rPr>
+          <w:rFonts w:ascii="Liberation Mono" w:hAnsi="Liberation Mono"/>
+          <w:sz w:val="28"/>
+          <w:szCs w:val="28"/>
+        </w:rPr>
+      </w:pPr>
+      <w:r>
+        <w:rPr/>
+      </w:r>
+    </w:p>
+    <w:p>
+      <w:pPr>
+        <w:pStyle w:val="Normal"/>
+        <w:bidi w:val="0"/>
+        <w:jc w:val="left"/>
+        <w:rPr>
+          <w:rFonts w:ascii="Liberation Mono" w:hAnsi="Liberation Mono"/>
+          <w:sz w:val="28"/>
+          <w:szCs w:val="28"/>
+        </w:rPr>
+      </w:pPr>
+      <w:r>
+        <w:rPr>
+          <w:rFonts w:ascii="Liberation Mono" w:hAnsi="Liberation Mono"/>
+          <w:b w:val="false"/>
+          <w:bCs w:val="false"/>
+          <w:i w:val="false"/>
+          <w:iCs w:val="false"/>
+          <w:sz w:val="28"/>
+          <w:szCs w:val="28"/>
+          <w:lang w:val="ru-RU"/>
+        </w:rPr>
+        <w:tab/>
+        <w:t>Если 3 параметра:</w:t>
+      </w:r>
+    </w:p>
+    <w:p>
+      <w:pPr>
+        <w:pStyle w:val="Normal"/>
+        <w:bidi w:val="0"/>
+        <w:jc w:val="left"/>
+        <w:rPr>
+          <w:rFonts w:ascii="Liberation Mono" w:hAnsi="Liberation Mono"/>
+          <w:sz w:val="28"/>
+          <w:szCs w:val="28"/>
+        </w:rPr>
+      </w:pPr>
+      <w:r>
+        <w:rPr/>
+      </w:r>
+    </w:p>
+    <w:p>
+      <w:pPr>
+        <w:pStyle w:val="Normal"/>
+        <w:bidi w:val="0"/>
+        <w:jc w:val="left"/>
+        <w:rPr>
+          <w:rFonts w:ascii="Liberation Mono" w:hAnsi="Liberation Mono"/>
+          <w:sz w:val="28"/>
+          <w:szCs w:val="28"/>
+        </w:rPr>
+      </w:pPr>
+      <w:r>
+        <w:rPr>
+          <w:rFonts w:ascii="Liberation Mono" w:hAnsi="Liberation Mono"/>
+          <w:b w:val="false"/>
+          <w:bCs w:val="false"/>
+          <w:i w:val="false"/>
+          <w:iCs w:val="false"/>
+          <w:sz w:val="28"/>
+          <w:szCs w:val="28"/>
+          <w:lang w:val="ru-RU"/>
+        </w:rPr>
+        <w:tab/>
+        <w:t>1 параметр — имя переменной, которой присвоится стираемое значение.</w:t>
+      </w:r>
+    </w:p>
+    <w:p>
+      <w:pPr>
+        <w:pStyle w:val="Normal"/>
+        <w:bidi w:val="0"/>
+        <w:jc w:val="left"/>
+        <w:rPr>
+          <w:rFonts w:ascii="Liberation Mono" w:hAnsi="Liberation Mono"/>
+          <w:sz w:val="28"/>
+          <w:szCs w:val="28"/>
+        </w:rPr>
+      </w:pPr>
+      <w:r>
+        <w:rPr>
+          <w:rFonts w:ascii="Liberation Mono" w:hAnsi="Liberation Mono"/>
+          <w:b w:val="false"/>
+          <w:bCs w:val="false"/>
+          <w:i w:val="false"/>
+          <w:iCs w:val="false"/>
+          <w:sz w:val="28"/>
+          <w:szCs w:val="28"/>
+          <w:lang w:val="ru-RU"/>
+        </w:rPr>
+        <w:tab/>
+        <w:t>2 параметр — имя массива, из которого стирается значение.</w:t>
+      </w:r>
+    </w:p>
+    <w:p>
+      <w:pPr>
+        <w:pStyle w:val="Normal"/>
+        <w:bidi w:val="0"/>
+        <w:jc w:val="left"/>
+        <w:rPr>
+          <w:rFonts w:ascii="Liberation Mono" w:hAnsi="Liberation Mono"/>
+          <w:sz w:val="28"/>
+          <w:szCs w:val="28"/>
+        </w:rPr>
+      </w:pPr>
+      <w:r>
+        <w:rPr>
+          <w:rFonts w:ascii="Liberation Mono" w:hAnsi="Liberation Mono"/>
+          <w:b w:val="false"/>
+          <w:bCs w:val="false"/>
+          <w:i w:val="false"/>
+          <w:iCs w:val="false"/>
+          <w:sz w:val="28"/>
+          <w:szCs w:val="28"/>
+          <w:lang w:val="ru-RU"/>
+        </w:rPr>
+        <w:tab/>
+        <w:t>3 параметр — индекс элемента массива, который стирается.</w:t>
+      </w:r>
+    </w:p>
+    <w:p>
+      <w:pPr>
+        <w:pStyle w:val="Normal"/>
+        <w:bidi w:val="0"/>
+        <w:jc w:val="left"/>
+        <w:rPr>
+          <w:rFonts w:ascii="Liberation Mono" w:hAnsi="Liberation Mono"/>
+          <w:sz w:val="28"/>
+          <w:szCs w:val="28"/>
+        </w:rPr>
+      </w:pPr>
+      <w:r>
+        <w:rPr/>
+      </w:r>
+    </w:p>
+    <w:p>
+      <w:pPr>
+        <w:pStyle w:val="Normal"/>
+        <w:bidi w:val="0"/>
+        <w:jc w:val="left"/>
+        <w:rPr>
+          <w:rFonts w:ascii="Liberation Mono" w:hAnsi="Liberation Mono"/>
+          <w:sz w:val="28"/>
+          <w:szCs w:val="28"/>
+        </w:rPr>
+      </w:pPr>
+      <w:r>
+        <w:rPr/>
+      </w:r>
+    </w:p>
+    <w:p>
+      <w:pPr>
+        <w:pStyle w:val="Normal"/>
+        <w:bidi w:val="0"/>
+        <w:jc w:val="left"/>
+        <w:rPr>
+          <w:rFonts w:ascii="Liberation Mono" w:hAnsi="Liberation Mono"/>
+          <w:sz w:val="28"/>
+          <w:szCs w:val="28"/>
+        </w:rPr>
+      </w:pPr>
+      <w:r>
+        <w:rPr/>
+      </w:r>
+    </w:p>
+    <w:p>
+      <w:pPr>
+        <w:pStyle w:val="Normal"/>
+        <w:bidi w:val="0"/>
+        <w:jc w:val="left"/>
+        <w:rPr>
+          <w:rFonts w:ascii="Liberation Mono" w:hAnsi="Liberation Mono"/>
+          <w:sz w:val="28"/>
+          <w:szCs w:val="28"/>
+        </w:rPr>
+      </w:pPr>
+      <w:r>
+        <w:rPr/>
+      </w:r>
+    </w:p>
+    <w:p>
+      <w:pPr>
+        <w:pStyle w:val="Normal"/>
+        <w:bidi w:val="0"/>
+        <w:jc w:val="left"/>
+        <w:rPr>
+          <w:rFonts w:ascii="Liberation Mono" w:hAnsi="Liberation Mono"/>
+          <w:sz w:val="28"/>
+          <w:szCs w:val="28"/>
+        </w:rPr>
+      </w:pPr>
+      <w:r>
+        <w:rPr/>
+      </w:r>
+    </w:p>
+    <w:p>
+      <w:pPr>
+        <w:pStyle w:val="Normal"/>
+        <w:bidi w:val="0"/>
+        <w:jc w:val="left"/>
+        <w:rPr>
+          <w:rFonts w:ascii="Liberation Mono" w:hAnsi="Liberation Mono"/>
+          <w:sz w:val="28"/>
+          <w:szCs w:val="28"/>
+        </w:rPr>
+      </w:pPr>
+      <w:r>
+        <w:rPr>
+          <w:rFonts w:ascii="Liberation Mono" w:hAnsi="Liberation Mono"/>
+          <w:b w:val="false"/>
+          <w:bCs w:val="false"/>
+          <w:i w:val="false"/>
+          <w:iCs w:val="false"/>
+          <w:sz w:val="28"/>
+          <w:szCs w:val="28"/>
+          <w:lang w:val="ru-RU"/>
+        </w:rPr>
+        <w:t>Пример использования:</w:t>
+      </w:r>
+    </w:p>
+    <w:p>
+      <w:pPr>
+        <w:pStyle w:val="Normal"/>
+        <w:bidi w:val="0"/>
+        <w:jc w:val="left"/>
+        <w:rPr>
+          <w:rFonts w:ascii="Liberation Mono" w:hAnsi="Liberation Mono"/>
+          <w:sz w:val="28"/>
+          <w:szCs w:val="28"/>
+        </w:rPr>
+      </w:pPr>
+      <w:r>
+        <w:rPr>
+          <w:rFonts w:ascii="Liberation Mono" w:hAnsi="Liberation Mono"/>
+          <w:b w:val="false"/>
+          <w:bCs w:val="false"/>
+          <w:i w:val="false"/>
+          <w:iCs w:val="false"/>
+          <w:sz w:val="28"/>
+          <w:szCs w:val="28"/>
+          <w:lang w:val="ru-RU"/>
+        </w:rPr>
+        <w:tab/>
+      </w:r>
+    </w:p>
+    <w:p>
+      <w:pPr>
+        <w:pStyle w:val="Normal"/>
+        <w:bidi w:val="0"/>
+        <w:jc w:val="left"/>
+        <w:rPr>
+          <w:b/>
+          <w:bCs/>
+          <w:i/>
+          <w:i/>
+          <w:iCs/>
+        </w:rPr>
+      </w:pPr>
+      <w:r>
+        <w:rPr>
+          <w:rFonts w:ascii="Liberation Mono" w:hAnsi="Liberation Mono"/>
+          <w:b/>
+          <w:bCs/>
+          <w:i/>
+          <w:iCs/>
+          <w:sz w:val="28"/>
+          <w:szCs w:val="28"/>
+          <w:lang w:val="ru-RU"/>
+        </w:rPr>
+        <w:tab/>
+        <w:t>var: $erased, nil;</w:t>
+      </w:r>
+    </w:p>
+    <w:p>
+      <w:pPr>
+        <w:pStyle w:val="Normal"/>
+        <w:bidi w:val="0"/>
+        <w:jc w:val="left"/>
+        <w:rPr>
+          <w:b/>
+          <w:bCs/>
+          <w:i/>
+          <w:i/>
+          <w:iCs/>
+        </w:rPr>
+      </w:pPr>
+      <w:r>
+        <w:rPr>
+          <w:rFonts w:ascii="Liberation Mono" w:hAnsi="Liberation Mono"/>
+          <w:b/>
+          <w:bCs/>
+          <w:i/>
+          <w:iCs/>
+          <w:sz w:val="28"/>
+          <w:szCs w:val="28"/>
+          <w:lang w:val="ru-RU"/>
+        </w:rPr>
+        <w:tab/>
+        <w:t>vtoarr: $arr, 1, 2, 3, 4, 5;</w:t>
+      </w:r>
+    </w:p>
+    <w:p>
+      <w:pPr>
+        <w:pStyle w:val="Normal"/>
+        <w:bidi w:val="0"/>
+        <w:jc w:val="left"/>
+        <w:rPr>
+          <w:b/>
+          <w:bCs/>
+          <w:i/>
+          <w:i/>
+          <w:iCs/>
+        </w:rPr>
+      </w:pPr>
+      <w:r>
+        <w:rPr>
+          <w:rFonts w:ascii="Liberation Mono" w:hAnsi="Liberation Mono"/>
+          <w:b/>
+          <w:bCs/>
+          <w:i/>
+          <w:iCs/>
+          <w:sz w:val="28"/>
+          <w:szCs w:val="28"/>
+          <w:lang w:val="ru-RU"/>
+        </w:rPr>
+        <w:tab/>
+        <w:t>print: $arr, '\n';</w:t>
+      </w:r>
+    </w:p>
+    <w:p>
+      <w:pPr>
+        <w:pStyle w:val="Normal"/>
+        <w:bidi w:val="0"/>
+        <w:jc w:val="left"/>
+        <w:rPr>
+          <w:b/>
+          <w:bCs/>
+          <w:i/>
+          <w:i/>
+          <w:iCs/>
+        </w:rPr>
+      </w:pPr>
+      <w:r>
+        <w:rPr>
+          <w:rFonts w:ascii="Liberation Mono" w:hAnsi="Liberation Mono"/>
+          <w:b/>
+          <w:bCs/>
+          <w:i/>
+          <w:iCs/>
+          <w:sz w:val="28"/>
+          <w:szCs w:val="28"/>
+          <w:lang w:val="ru-RU"/>
+        </w:rPr>
+        <w:tab/>
+        <w:t>erase: $arr, 1;</w:t>
+      </w:r>
+    </w:p>
+    <w:p>
+      <w:pPr>
+        <w:pStyle w:val="Normal"/>
+        <w:bidi w:val="0"/>
+        <w:jc w:val="left"/>
+        <w:rPr>
+          <w:b/>
+          <w:bCs/>
+          <w:i/>
+          <w:i/>
+          <w:iCs/>
+        </w:rPr>
+      </w:pPr>
+      <w:r>
+        <w:rPr>
+          <w:rFonts w:ascii="Liberation Mono" w:hAnsi="Liberation Mono"/>
+          <w:b/>
+          <w:bCs/>
+          <w:i/>
+          <w:iCs/>
+          <w:sz w:val="28"/>
+          <w:szCs w:val="28"/>
+          <w:lang w:val="ru-RU"/>
+        </w:rPr>
+        <w:tab/>
+        <w:t>print: $arr, '\n';</w:t>
+      </w:r>
+    </w:p>
+    <w:p>
+      <w:pPr>
+        <w:pStyle w:val="Normal"/>
+        <w:bidi w:val="0"/>
+        <w:jc w:val="left"/>
+        <w:rPr>
+          <w:b/>
+          <w:bCs/>
+          <w:i/>
+          <w:i/>
+          <w:iCs/>
+        </w:rPr>
+      </w:pPr>
+      <w:r>
+        <w:rPr>
+          <w:rFonts w:ascii="Liberation Mono" w:hAnsi="Liberation Mono"/>
+          <w:b/>
+          <w:bCs/>
+          <w:i/>
+          <w:iCs/>
+          <w:sz w:val="28"/>
+          <w:szCs w:val="28"/>
+          <w:lang w:val="ru-RU"/>
+        </w:rPr>
+        <w:tab/>
+        <w:t>erase: $erased, $arr, 2;</w:t>
+      </w:r>
+    </w:p>
+    <w:p>
+      <w:pPr>
+        <w:pStyle w:val="Normal"/>
+        <w:bidi w:val="0"/>
+        <w:jc w:val="left"/>
+        <w:rPr>
+          <w:b/>
+          <w:bCs/>
+          <w:i/>
+          <w:i/>
+          <w:iCs/>
+        </w:rPr>
+      </w:pPr>
+      <w:r>
+        <w:rPr>
+          <w:rFonts w:ascii="Liberation Mono" w:hAnsi="Liberation Mono"/>
+          <w:b/>
+          <w:bCs/>
+          <w:i/>
+          <w:iCs/>
+          <w:sz w:val="28"/>
+          <w:szCs w:val="28"/>
+          <w:lang w:val="ru-RU"/>
+        </w:rPr>
+        <w:tab/>
+        <w:t>print: $arr, '\n';</w:t>
+      </w:r>
+    </w:p>
+    <w:p>
+      <w:pPr>
+        <w:pStyle w:val="Normal"/>
+        <w:bidi w:val="0"/>
+        <w:jc w:val="left"/>
+        <w:rPr>
+          <w:b/>
+          <w:bCs/>
+          <w:i/>
+          <w:i/>
+          <w:iCs/>
+        </w:rPr>
+      </w:pPr>
+      <w:r>
+        <w:rPr>
+          <w:rFonts w:ascii="Liberation Mono" w:hAnsi="Liberation Mono"/>
+          <w:b/>
+          <w:bCs/>
+          <w:i/>
+          <w:iCs/>
+          <w:sz w:val="28"/>
+          <w:szCs w:val="28"/>
+          <w:lang w:val="ru-RU"/>
+        </w:rPr>
+        <w:tab/>
+        <w:t>print: $erased, '\n';</w:t>
+      </w:r>
+    </w:p>
+    <w:p>
+      <w:pPr>
+        <w:pStyle w:val="Normal"/>
+        <w:bidi w:val="0"/>
+        <w:jc w:val="left"/>
+        <w:rPr>
+          <w:rFonts w:ascii="Liberation Mono" w:hAnsi="Liberation Mono"/>
+          <w:sz w:val="28"/>
+          <w:szCs w:val="28"/>
+        </w:rPr>
+      </w:pPr>
+      <w:r>
+        <w:rPr>
+          <w:rFonts w:ascii="Liberation Mono" w:hAnsi="Liberation Mono"/>
+          <w:b w:val="false"/>
+          <w:bCs w:val="false"/>
+          <w:i w:val="false"/>
+          <w:iCs w:val="false"/>
+          <w:sz w:val="28"/>
+          <w:szCs w:val="28"/>
+          <w:lang w:val="ru-RU"/>
+        </w:rPr>
+        <w:tab/>
+      </w:r>
+    </w:p>
+    <w:p>
+      <w:pPr>
+        <w:pStyle w:val="Normal"/>
+        <w:bidi w:val="0"/>
+        <w:jc w:val="left"/>
+        <w:rPr>
+          <w:rFonts w:ascii="Liberation Mono" w:hAnsi="Liberation Mono"/>
+          <w:sz w:val="28"/>
+          <w:szCs w:val="28"/>
+        </w:rPr>
+      </w:pPr>
+      <w:r>
+        <w:rPr>
+          <w:rFonts w:ascii="Liberation Mono" w:hAnsi="Liberation Mono"/>
+          <w:b w:val="false"/>
+          <w:bCs w:val="false"/>
+          <w:i/>
+          <w:iCs/>
+          <w:sz w:val="28"/>
+          <w:szCs w:val="28"/>
+          <w:lang w:val="ru-RU"/>
+        </w:rPr>
+        <w:tab/>
+        <w:t>выведет</w:t>
+      </w:r>
+      <w:r>
+        <w:rPr>
+          <w:rFonts w:ascii="Liberation Mono" w:hAnsi="Liberation Mono"/>
+          <w:b w:val="false"/>
+          <w:bCs w:val="false"/>
+          <w:i/>
+          <w:iCs/>
+          <w:sz w:val="28"/>
+          <w:szCs w:val="28"/>
+          <w:lang w:val="en-US"/>
+        </w:rPr>
+        <w:t>:</w:t>
+      </w:r>
+    </w:p>
+    <w:p>
+      <w:pPr>
+        <w:pStyle w:val="Normal"/>
+        <w:bidi w:val="0"/>
+        <w:jc w:val="left"/>
+        <w:rPr>
+          <w:rFonts w:ascii="Liberation Mono" w:hAnsi="Liberation Mono"/>
+          <w:sz w:val="28"/>
+          <w:szCs w:val="28"/>
+        </w:rPr>
+      </w:pPr>
+      <w:r>
+        <w:rPr>
+          <w:rFonts w:ascii="Liberation Mono" w:hAnsi="Liberation Mono"/>
+          <w:b w:val="false"/>
+          <w:bCs w:val="false"/>
+          <w:i w:val="false"/>
+          <w:iCs w:val="false"/>
+          <w:sz w:val="28"/>
+          <w:szCs w:val="28"/>
+          <w:lang w:val="ru-RU"/>
+        </w:rPr>
+        <w:tab/>
+      </w:r>
+      <w:r>
+        <w:rPr>
+          <w:rFonts w:ascii="Liberation Mono" w:hAnsi="Liberation Mono"/>
+          <w:b w:val="false"/>
+          <w:bCs w:val="false"/>
+          <w:i/>
+          <w:iCs/>
+          <w:sz w:val="28"/>
+          <w:szCs w:val="28"/>
+          <w:lang w:val="ru-RU"/>
+        </w:rPr>
+        <w:t>[1, 2, 3, 4, 5]</w:t>
+      </w:r>
+    </w:p>
+    <w:p>
+      <w:pPr>
+        <w:pStyle w:val="Normal"/>
+        <w:bidi w:val="0"/>
+        <w:jc w:val="left"/>
+        <w:rPr>
+          <w:i/>
+          <w:i/>
+          <w:iCs/>
+        </w:rPr>
+      </w:pPr>
+      <w:r>
+        <w:rPr>
+          <w:rFonts w:ascii="Liberation Mono" w:hAnsi="Liberation Mono"/>
+          <w:b w:val="false"/>
+          <w:bCs w:val="false"/>
+          <w:i/>
+          <w:iCs/>
+          <w:sz w:val="28"/>
+          <w:szCs w:val="28"/>
+          <w:lang w:val="ru-RU"/>
+        </w:rPr>
+        <w:tab/>
+        <w:t>[1, 3, 4, 5]</w:t>
+      </w:r>
+    </w:p>
+    <w:p>
+      <w:pPr>
+        <w:pStyle w:val="Normal"/>
+        <w:bidi w:val="0"/>
+        <w:jc w:val="left"/>
+        <w:rPr>
+          <w:i/>
+          <w:i/>
+          <w:iCs/>
+        </w:rPr>
+      </w:pPr>
+      <w:r>
+        <w:rPr>
+          <w:rFonts w:ascii="Liberation Mono" w:hAnsi="Liberation Mono"/>
+          <w:b w:val="false"/>
+          <w:bCs w:val="false"/>
+          <w:i/>
+          <w:iCs/>
+          <w:sz w:val="28"/>
+          <w:szCs w:val="28"/>
+          <w:lang w:val="ru-RU"/>
+        </w:rPr>
+        <w:tab/>
+        <w:t>[1, 3, 5]</w:t>
+      </w:r>
+    </w:p>
+    <w:p>
+      <w:pPr>
+        <w:pStyle w:val="Normal"/>
+        <w:bidi w:val="0"/>
+        <w:jc w:val="left"/>
+        <w:rPr>
+          <w:i/>
+          <w:i/>
+          <w:iCs/>
+        </w:rPr>
+      </w:pPr>
+      <w:r>
+        <w:rPr>
+          <w:rFonts w:ascii="Liberation Mono" w:hAnsi="Liberation Mono"/>
+          <w:b w:val="false"/>
+          <w:bCs w:val="false"/>
+          <w:i/>
+          <w:iCs/>
+          <w:sz w:val="28"/>
+          <w:szCs w:val="28"/>
+          <w:lang w:val="ru-RU"/>
+        </w:rPr>
+        <w:tab/>
+        <w:t>4</w:t>
+      </w:r>
+    </w:p>
+    <w:p>
+      <w:pPr>
+        <w:pStyle w:val="Normal"/>
+        <w:bidi w:val="0"/>
+        <w:jc w:val="left"/>
+        <w:rPr>
+          <w:rFonts w:ascii="Liberation Mono" w:hAnsi="Liberation Mono"/>
+          <w:b w:val="false"/>
+          <w:bCs w:val="false"/>
+          <w:sz w:val="28"/>
+          <w:szCs w:val="28"/>
+          <w:lang w:val="ru-RU"/>
+        </w:rPr>
+      </w:pPr>
+      <w:r>
+        <w:rPr>
+          <w:i/>
+          <w:iCs/>
+        </w:rPr>
+      </w:r>
+    </w:p>
+    <w:p>
+      <w:pPr>
+        <w:pStyle w:val="Normal"/>
+        <w:bidi w:val="0"/>
+        <w:jc w:val="left"/>
+        <w:rPr>
+          <w:i/>
+          <w:i/>
+          <w:iCs/>
+          <w:lang w:val="en-US"/>
+        </w:rPr>
+      </w:pPr>
+      <w:r>
+        <w:rPr>
+          <w:rFonts w:ascii="Liberation Mono" w:hAnsi="Liberation Mono"/>
+          <w:b/>
+          <w:bCs/>
+          <w:i/>
+          <w:iCs/>
+          <w:sz w:val="28"/>
+          <w:szCs w:val="28"/>
+          <w:lang w:val="en-US"/>
+        </w:rPr>
+        <w:tab/>
+        <w:t>INSERT</w:t>
+      </w:r>
+      <w:r>
+        <w:rPr>
+          <w:rFonts w:ascii="Liberation Mono" w:hAnsi="Liberation Mono"/>
+          <w:b w:val="false"/>
+          <w:bCs w:val="false"/>
+          <w:i/>
+          <w:iCs/>
+          <w:sz w:val="28"/>
+          <w:szCs w:val="28"/>
+          <w:lang w:val="en-US"/>
+        </w:rPr>
+        <w:t xml:space="preserve"> – </w:t>
+      </w:r>
+      <w:r>
+        <w:rPr>
+          <w:rFonts w:ascii="Liberation Mono" w:hAnsi="Liberation Mono"/>
+          <w:b w:val="false"/>
+          <w:bCs w:val="false"/>
+          <w:i/>
+          <w:iCs/>
+          <w:sz w:val="28"/>
+          <w:szCs w:val="28"/>
+          <w:lang w:val="ru-RU"/>
+        </w:rPr>
+        <w:t>инструкция, вставляющая элемент в массив по индексу, сдвигает элементы после вставленного на позицию вперед. Принимает 3 обязательных параметра.</w:t>
+      </w:r>
+    </w:p>
+    <w:p>
+      <w:pPr>
+        <w:pStyle w:val="Normal"/>
+        <w:bidi w:val="0"/>
+        <w:jc w:val="left"/>
+        <w:rPr>
+          <w:rFonts w:ascii="Liberation Mono" w:hAnsi="Liberation Mono"/>
+          <w:b w:val="false"/>
+          <w:bCs w:val="false"/>
+          <w:sz w:val="28"/>
+          <w:szCs w:val="28"/>
+          <w:lang w:val="ru-RU"/>
+        </w:rPr>
+      </w:pPr>
+      <w:r>
+        <w:rPr>
+          <w:i/>
+          <w:iCs/>
+          <w:lang w:val="en-US"/>
+        </w:rPr>
+      </w:r>
+    </w:p>
+    <w:p>
+      <w:pPr>
+        <w:pStyle w:val="Normal"/>
+        <w:bidi w:val="0"/>
+        <w:jc w:val="left"/>
+        <w:rPr>
+          <w:i/>
+          <w:i/>
+          <w:iCs/>
+          <w:lang w:val="en-US"/>
+        </w:rPr>
+      </w:pPr>
+      <w:r>
+        <w:rPr>
+          <w:rFonts w:ascii="Liberation Mono" w:hAnsi="Liberation Mono"/>
+          <w:b w:val="false"/>
+          <w:bCs w:val="false"/>
+          <w:i/>
+          <w:iCs/>
+          <w:sz w:val="28"/>
+          <w:szCs w:val="28"/>
+          <w:lang w:val="ru-RU"/>
+        </w:rPr>
+        <w:tab/>
+      </w:r>
+      <w:r>
+        <w:rPr>
+          <w:rFonts w:ascii="Liberation Mono" w:hAnsi="Liberation Mono"/>
+          <w:b w:val="false"/>
+          <w:bCs w:val="false"/>
+          <w:i w:val="false"/>
+          <w:iCs w:val="false"/>
+          <w:sz w:val="28"/>
+          <w:szCs w:val="28"/>
+          <w:lang w:val="ru-RU"/>
+        </w:rPr>
+        <w:t>1 параметр — имя массива, в который вставляется значение.</w:t>
+      </w:r>
+    </w:p>
+    <w:p>
+      <w:pPr>
+        <w:pStyle w:val="Normal"/>
+        <w:bidi w:val="0"/>
+        <w:jc w:val="left"/>
+        <w:rPr>
+          <w:rFonts w:ascii="Liberation Mono" w:hAnsi="Liberation Mono"/>
+          <w:sz w:val="28"/>
+          <w:szCs w:val="28"/>
+        </w:rPr>
+      </w:pPr>
+      <w:r>
+        <w:rPr>
+          <w:rFonts w:ascii="Liberation Mono" w:hAnsi="Liberation Mono"/>
+          <w:b w:val="false"/>
+          <w:bCs w:val="false"/>
+          <w:i w:val="false"/>
+          <w:iCs w:val="false"/>
+          <w:sz w:val="28"/>
+          <w:szCs w:val="28"/>
+          <w:lang w:val="ru-RU"/>
+        </w:rPr>
+        <w:tab/>
+        <w:t xml:space="preserve">2 параметр — имя переменной или литерал со значением, которое вставляется массив. </w:t>
+      </w:r>
+    </w:p>
+    <w:p>
+      <w:pPr>
+        <w:pStyle w:val="Normal"/>
+        <w:bidi w:val="0"/>
+        <w:jc w:val="left"/>
+        <w:rPr>
+          <w:rFonts w:ascii="Liberation Mono" w:hAnsi="Liberation Mono"/>
+          <w:sz w:val="28"/>
+          <w:szCs w:val="28"/>
+        </w:rPr>
+      </w:pPr>
+      <w:r>
+        <w:rPr>
+          <w:rFonts w:ascii="Liberation Mono" w:hAnsi="Liberation Mono"/>
+          <w:b w:val="false"/>
+          <w:bCs w:val="false"/>
+          <w:i w:val="false"/>
+          <w:iCs w:val="false"/>
+          <w:sz w:val="28"/>
+          <w:szCs w:val="28"/>
+          <w:lang w:val="ru-RU"/>
+        </w:rPr>
+        <w:tab/>
+        <w:t>3 параметр — индекс элемента массива, на место которого вставляется значение.</w:t>
+      </w:r>
+    </w:p>
+    <w:p>
+      <w:pPr>
+        <w:pStyle w:val="Normal"/>
+        <w:bidi w:val="0"/>
+        <w:jc w:val="left"/>
+        <w:rPr>
+          <w:rFonts w:ascii="Liberation Mono" w:hAnsi="Liberation Mono"/>
+          <w:sz w:val="28"/>
+          <w:szCs w:val="28"/>
+        </w:rPr>
+      </w:pPr>
+      <w:r>
+        <w:rPr/>
+      </w:r>
+    </w:p>
+    <w:p>
+      <w:pPr>
+        <w:pStyle w:val="Normal"/>
+        <w:tabs>
+          <w:tab w:val="clear" w:pos="709"/>
+          <w:tab w:val="left" w:pos="480" w:leader="none"/>
+        </w:tabs>
+        <w:bidi w:val="0"/>
+        <w:jc w:val="left"/>
+        <w:rPr>
+          <w:rFonts w:ascii="Liberation Mono" w:hAnsi="Liberation Mono"/>
+          <w:sz w:val="28"/>
+          <w:szCs w:val="28"/>
+        </w:rPr>
+      </w:pPr>
+      <w:r>
+        <w:rPr>
+          <w:rFonts w:ascii="Liberation Mono" w:hAnsi="Liberation Mono"/>
+          <w:b w:val="false"/>
+          <w:bCs w:val="false"/>
+          <w:i w:val="false"/>
+          <w:iCs w:val="false"/>
+          <w:sz w:val="28"/>
+          <w:szCs w:val="28"/>
+          <w:lang w:val="ru-RU"/>
+        </w:rPr>
+        <w:t>Пример использования:</w:t>
+      </w:r>
+    </w:p>
+    <w:p>
+      <w:pPr>
+        <w:pStyle w:val="Normal"/>
+        <w:tabs>
+          <w:tab w:val="clear" w:pos="709"/>
+          <w:tab w:val="left" w:pos="480" w:leader="none"/>
+        </w:tabs>
+        <w:bidi w:val="0"/>
+        <w:jc w:val="left"/>
+        <w:rPr>
+          <w:rFonts w:ascii="Liberation Mono" w:hAnsi="Liberation Mono"/>
+          <w:sz w:val="28"/>
+          <w:szCs w:val="28"/>
+        </w:rPr>
+      </w:pPr>
+      <w:r>
+        <w:rPr>
+          <w:rFonts w:ascii="Liberation Mono" w:hAnsi="Liberation Mono"/>
+          <w:b w:val="false"/>
+          <w:bCs w:val="false"/>
+          <w:i w:val="false"/>
+          <w:iCs w:val="false"/>
+          <w:sz w:val="28"/>
+          <w:szCs w:val="28"/>
+          <w:lang w:val="ru-RU"/>
+        </w:rPr>
+        <w:tab/>
+      </w:r>
+    </w:p>
+    <w:p>
+      <w:pPr>
+        <w:pStyle w:val="Normal"/>
+        <w:tabs>
+          <w:tab w:val="clear" w:pos="709"/>
+          <w:tab w:val="left" w:pos="480" w:leader="none"/>
+        </w:tabs>
+        <w:bidi w:val="0"/>
+        <w:jc w:val="left"/>
+        <w:rPr>
+          <w:rFonts w:ascii="Liberation Mono" w:hAnsi="Liberation Mono"/>
+          <w:sz w:val="28"/>
+          <w:szCs w:val="28"/>
+        </w:rPr>
+      </w:pPr>
+      <w:r>
+        <w:rPr>
+          <w:rFonts w:ascii="Liberation Mono" w:hAnsi="Liberation Mono"/>
+          <w:b w:val="false"/>
+          <w:bCs w:val="false"/>
+          <w:i w:val="false"/>
+          <w:iCs w:val="false"/>
+          <w:sz w:val="28"/>
+          <w:szCs w:val="28"/>
+          <w:lang w:val="ru-RU"/>
+        </w:rPr>
+        <w:tab/>
+      </w:r>
+      <w:r>
+        <w:rPr>
+          <w:rFonts w:ascii="Liberation Mono" w:hAnsi="Liberation Mono"/>
+          <w:b/>
+          <w:bCs/>
+          <w:i/>
+          <w:iCs/>
+          <w:sz w:val="28"/>
+          <w:szCs w:val="28"/>
+          <w:lang w:val="ru-RU"/>
+        </w:rPr>
+        <w:t>var: $inserted, 'inserted';</w:t>
+      </w:r>
+    </w:p>
+    <w:p>
+      <w:pPr>
+        <w:pStyle w:val="Normal"/>
+        <w:tabs>
+          <w:tab w:val="clear" w:pos="709"/>
+          <w:tab w:val="left" w:pos="480" w:leader="none"/>
+        </w:tabs>
+        <w:bidi w:val="0"/>
+        <w:jc w:val="left"/>
+        <w:rPr>
+          <w:b/>
+          <w:bCs/>
+          <w:i/>
+          <w:i/>
+          <w:iCs/>
+        </w:rPr>
+      </w:pPr>
+      <w:r>
+        <w:rPr>
+          <w:rFonts w:ascii="Liberation Mono" w:hAnsi="Liberation Mono"/>
+          <w:b/>
+          <w:bCs/>
+          <w:i/>
+          <w:iCs/>
+          <w:sz w:val="28"/>
+          <w:szCs w:val="28"/>
+          <w:lang w:val="ru-RU"/>
+        </w:rPr>
+        <w:tab/>
+        <w:t>vtoarr: $arr, 1, 2, 3, 4, 5;</w:t>
+      </w:r>
+    </w:p>
+    <w:p>
+      <w:pPr>
+        <w:pStyle w:val="Normal"/>
+        <w:tabs>
+          <w:tab w:val="clear" w:pos="709"/>
+          <w:tab w:val="left" w:pos="480" w:leader="none"/>
+        </w:tabs>
+        <w:bidi w:val="0"/>
+        <w:jc w:val="left"/>
+        <w:rPr>
+          <w:b/>
+          <w:bCs/>
+          <w:i/>
+          <w:i/>
+          <w:iCs/>
+        </w:rPr>
+      </w:pPr>
+      <w:r>
+        <w:rPr>
+          <w:rFonts w:ascii="Liberation Mono" w:hAnsi="Liberation Mono"/>
+          <w:b/>
+          <w:bCs/>
+          <w:i/>
+          <w:iCs/>
+          <w:sz w:val="28"/>
+          <w:szCs w:val="28"/>
+          <w:lang w:val="ru-RU"/>
+        </w:rPr>
+        <w:tab/>
+        <w:t>print: $arr, '\n';</w:t>
+      </w:r>
+    </w:p>
+    <w:p>
+      <w:pPr>
+        <w:pStyle w:val="Normal"/>
+        <w:tabs>
+          <w:tab w:val="clear" w:pos="709"/>
+          <w:tab w:val="left" w:pos="480" w:leader="none"/>
+        </w:tabs>
+        <w:bidi w:val="0"/>
+        <w:jc w:val="left"/>
+        <w:rPr>
+          <w:b/>
+          <w:bCs/>
+          <w:i/>
+          <w:i/>
+          <w:iCs/>
+        </w:rPr>
+      </w:pPr>
+      <w:r>
+        <w:rPr>
+          <w:rFonts w:ascii="Liberation Mono" w:hAnsi="Liberation Mono"/>
+          <w:b/>
+          <w:bCs/>
+          <w:i/>
+          <w:iCs/>
+          <w:sz w:val="28"/>
+          <w:szCs w:val="28"/>
+          <w:lang w:val="ru-RU"/>
+        </w:rPr>
+        <w:tab/>
+        <w:t>insert: $arr, $inserted, 2;</w:t>
+      </w:r>
+    </w:p>
+    <w:p>
+      <w:pPr>
+        <w:pStyle w:val="Normal"/>
+        <w:tabs>
+          <w:tab w:val="clear" w:pos="709"/>
+          <w:tab w:val="left" w:pos="480" w:leader="none"/>
+        </w:tabs>
+        <w:bidi w:val="0"/>
+        <w:jc w:val="left"/>
+        <w:rPr>
+          <w:b/>
+          <w:bCs/>
+          <w:i/>
+          <w:i/>
+          <w:iCs/>
+        </w:rPr>
+      </w:pPr>
+      <w:r>
+        <w:rPr>
+          <w:rFonts w:ascii="Liberation Mono" w:hAnsi="Liberation Mono"/>
+          <w:b/>
+          <w:bCs/>
+          <w:i/>
+          <w:iCs/>
+          <w:sz w:val="28"/>
+          <w:szCs w:val="28"/>
+          <w:lang w:val="ru-RU"/>
+        </w:rPr>
+        <w:tab/>
+        <w:t>print: $arr, '\n';</w:t>
+      </w:r>
+    </w:p>
+    <w:p>
+      <w:pPr>
+        <w:pStyle w:val="Normal"/>
+        <w:tabs>
+          <w:tab w:val="clear" w:pos="709"/>
+          <w:tab w:val="left" w:pos="480" w:leader="none"/>
+        </w:tabs>
+        <w:bidi w:val="0"/>
+        <w:jc w:val="left"/>
+        <w:rPr>
+          <w:rFonts w:ascii="Liberation Mono" w:hAnsi="Liberation Mono"/>
+          <w:sz w:val="28"/>
+          <w:szCs w:val="28"/>
+        </w:rPr>
+      </w:pPr>
+      <w:r>
+        <w:rPr>
+          <w:rFonts w:ascii="Liberation Mono" w:hAnsi="Liberation Mono"/>
+          <w:b w:val="false"/>
+          <w:bCs w:val="false"/>
+          <w:i w:val="false"/>
+          <w:iCs w:val="false"/>
+          <w:sz w:val="28"/>
+          <w:szCs w:val="28"/>
+          <w:lang w:val="ru-RU"/>
+        </w:rPr>
+        <w:tab/>
+      </w:r>
+    </w:p>
+    <w:p>
+      <w:pPr>
+        <w:pStyle w:val="Normal"/>
+        <w:tabs>
+          <w:tab w:val="clear" w:pos="709"/>
+          <w:tab w:val="left" w:pos="480" w:leader="none"/>
+        </w:tabs>
+        <w:bidi w:val="0"/>
+        <w:jc w:val="left"/>
+        <w:rPr>
+          <w:rFonts w:ascii="Liberation Mono" w:hAnsi="Liberation Mono"/>
+          <w:sz w:val="28"/>
+          <w:szCs w:val="28"/>
+        </w:rPr>
+      </w:pPr>
+      <w:r>
+        <w:rPr>
+          <w:rFonts w:ascii="Liberation Mono" w:hAnsi="Liberation Mono"/>
+          <w:b w:val="false"/>
+          <w:bCs w:val="false"/>
+          <w:i w:val="false"/>
+          <w:iCs w:val="false"/>
+          <w:sz w:val="28"/>
+          <w:szCs w:val="28"/>
+          <w:lang w:val="ru-RU"/>
+        </w:rPr>
+        <w:tab/>
+      </w:r>
+      <w:r>
+        <w:rPr>
+          <w:rFonts w:ascii="Liberation Mono" w:hAnsi="Liberation Mono"/>
+          <w:b w:val="false"/>
+          <w:bCs w:val="false"/>
+          <w:i/>
+          <w:iCs/>
+          <w:sz w:val="28"/>
+          <w:szCs w:val="28"/>
+          <w:lang w:val="ru-RU"/>
+        </w:rPr>
+        <w:t>выведет:</w:t>
+      </w:r>
+    </w:p>
+    <w:p>
+      <w:pPr>
+        <w:pStyle w:val="Normal"/>
+        <w:tabs>
+          <w:tab w:val="clear" w:pos="709"/>
+          <w:tab w:val="left" w:pos="480" w:leader="none"/>
+        </w:tabs>
+        <w:bidi w:val="0"/>
+        <w:jc w:val="left"/>
+        <w:rPr>
+          <w:rFonts w:ascii="Liberation Mono" w:hAnsi="Liberation Mono"/>
+          <w:sz w:val="28"/>
+          <w:szCs w:val="28"/>
+        </w:rPr>
+      </w:pPr>
+      <w:r>
+        <w:rPr>
+          <w:rFonts w:ascii="Liberation Mono" w:hAnsi="Liberation Mono"/>
+          <w:b w:val="false"/>
+          <w:bCs w:val="false"/>
+          <w:i/>
+          <w:iCs/>
+          <w:sz w:val="28"/>
+          <w:szCs w:val="28"/>
+          <w:lang w:val="ru-RU"/>
+        </w:rPr>
+        <w:tab/>
+        <w:t>[1, 2, 3, 4, 5]</w:t>
+      </w:r>
+    </w:p>
+    <w:p>
+      <w:pPr>
+        <w:pStyle w:val="Normal"/>
+        <w:tabs>
+          <w:tab w:val="clear" w:pos="709"/>
+          <w:tab w:val="left" w:pos="480" w:leader="none"/>
+        </w:tabs>
+        <w:bidi w:val="0"/>
+        <w:jc w:val="left"/>
+        <w:rPr>
+          <w:i/>
+          <w:i/>
+          <w:iCs/>
+        </w:rPr>
+      </w:pPr>
+      <w:r>
+        <w:rPr>
+          <w:rFonts w:ascii="Liberation Mono" w:hAnsi="Liberation Mono"/>
+          <w:b w:val="false"/>
+          <w:bCs w:val="false"/>
+          <w:i/>
+          <w:iCs/>
+          <w:sz w:val="28"/>
+          <w:szCs w:val="28"/>
+          <w:lang w:val="ru-RU"/>
+        </w:rPr>
+        <w:tab/>
+        <w:t>[1, 2, inserted, 3, 4, 5]</w:t>
+      </w:r>
+    </w:p>
+    <w:p>
+      <w:pPr>
+        <w:pStyle w:val="Normal"/>
+        <w:tabs>
+          <w:tab w:val="clear" w:pos="709"/>
+          <w:tab w:val="left" w:pos="480" w:leader="none"/>
+        </w:tabs>
+        <w:bidi w:val="0"/>
+        <w:jc w:val="left"/>
+        <w:rPr>
+          <w:rFonts w:ascii="Liberation Mono" w:hAnsi="Liberation Mono"/>
+          <w:b w:val="false"/>
+          <w:bCs w:val="false"/>
+          <w:sz w:val="28"/>
+          <w:szCs w:val="28"/>
+          <w:lang w:val="ru-RU"/>
+        </w:rPr>
+      </w:pPr>
+      <w:r>
+        <w:rPr>
+          <w:i/>
+          <w:iCs/>
+        </w:rPr>
+      </w:r>
+    </w:p>
+    <w:p>
+      <w:pPr>
+        <w:pStyle w:val="Normal"/>
+        <w:tabs>
+          <w:tab w:val="clear" w:pos="709"/>
+          <w:tab w:val="left" w:pos="480" w:leader="none"/>
+        </w:tabs>
+        <w:bidi w:val="0"/>
+        <w:jc w:val="left"/>
+        <w:rPr>
+          <w:i/>
+          <w:i/>
+          <w:iCs/>
+        </w:rPr>
+      </w:pPr>
+      <w:r>
+        <w:rPr>
+          <w:rFonts w:ascii="Liberation Mono" w:hAnsi="Liberation Mono"/>
+          <w:b w:val="false"/>
+          <w:bCs w:val="false"/>
+          <w:i/>
+          <w:iCs/>
+          <w:sz w:val="28"/>
+          <w:szCs w:val="28"/>
+          <w:lang w:val="ru-RU"/>
+        </w:rPr>
+        <w:tab/>
+      </w:r>
+      <w:r>
+        <w:rPr>
+          <w:rFonts w:ascii="Liberation Mono" w:hAnsi="Liberation Mono"/>
+          <w:b/>
+          <w:bCs/>
+          <w:i/>
+          <w:iCs/>
+          <w:sz w:val="28"/>
+          <w:szCs w:val="28"/>
+          <w:lang w:val="en-US"/>
+        </w:rPr>
+        <w:t>CLEAR –</w:t>
+      </w:r>
+      <w:r>
+        <w:rPr>
+          <w:rFonts w:ascii="Liberation Mono" w:hAnsi="Liberation Mono"/>
+          <w:b w:val="false"/>
+          <w:bCs w:val="false"/>
+          <w:i/>
+          <w:iCs/>
+          <w:sz w:val="28"/>
+          <w:szCs w:val="28"/>
+          <w:lang w:val="en-US"/>
+        </w:rPr>
+        <w:t xml:space="preserve"> </w:t>
+      </w:r>
+      <w:r>
+        <w:rPr>
+          <w:rFonts w:ascii="Liberation Mono" w:hAnsi="Liberation Mono"/>
+          <w:b w:val="false"/>
+          <w:bCs w:val="false"/>
+          <w:i/>
+          <w:iCs/>
+          <w:sz w:val="28"/>
+          <w:szCs w:val="28"/>
+          <w:lang w:val="ru-RU"/>
+        </w:rPr>
+        <w:t>инструкция, стирающая все элементы массива. Принимает 1 обязательный параметр.</w:t>
+      </w:r>
+    </w:p>
+    <w:p>
+      <w:pPr>
+        <w:pStyle w:val="Normal"/>
+        <w:tabs>
+          <w:tab w:val="clear" w:pos="709"/>
+          <w:tab w:val="left" w:pos="480" w:leader="none"/>
+        </w:tabs>
+        <w:bidi w:val="0"/>
+        <w:jc w:val="left"/>
+        <w:rPr>
+          <w:rFonts w:ascii="Liberation Mono" w:hAnsi="Liberation Mono"/>
+          <w:b w:val="false"/>
+          <w:bCs w:val="false"/>
+          <w:sz w:val="28"/>
+          <w:szCs w:val="28"/>
+          <w:lang w:val="ru-RU"/>
+        </w:rPr>
+      </w:pPr>
+      <w:r>
+        <w:rPr>
+          <w:i/>
+          <w:iCs/>
+        </w:rPr>
+      </w:r>
+    </w:p>
+    <w:p>
+      <w:pPr>
+        <w:pStyle w:val="Normal"/>
+        <w:tabs>
+          <w:tab w:val="clear" w:pos="709"/>
+          <w:tab w:val="left" w:pos="480" w:leader="none"/>
+        </w:tabs>
+        <w:bidi w:val="0"/>
+        <w:jc w:val="left"/>
+        <w:rPr>
+          <w:i/>
+          <w:i/>
+          <w:iCs/>
+        </w:rPr>
+      </w:pPr>
+      <w:r>
+        <w:rPr>
+          <w:rFonts w:ascii="Liberation Mono" w:hAnsi="Liberation Mono"/>
+          <w:b w:val="false"/>
+          <w:bCs w:val="false"/>
+          <w:i/>
+          <w:iCs/>
+          <w:sz w:val="28"/>
+          <w:szCs w:val="28"/>
+          <w:lang w:val="ru-RU"/>
+        </w:rPr>
+        <w:tab/>
+        <w:t>1 параметр (обязательно) — имя стираемого массива.</w:t>
+      </w:r>
+    </w:p>
+    <w:p>
+      <w:pPr>
+        <w:pStyle w:val="Normal"/>
+        <w:tabs>
+          <w:tab w:val="clear" w:pos="709"/>
+          <w:tab w:val="left" w:pos="480" w:leader="none"/>
+        </w:tabs>
+        <w:bidi w:val="0"/>
+        <w:jc w:val="left"/>
+        <w:rPr>
+          <w:rFonts w:ascii="Liberation Mono" w:hAnsi="Liberation Mono"/>
+          <w:b w:val="false"/>
+          <w:bCs w:val="false"/>
+          <w:sz w:val="28"/>
+          <w:szCs w:val="28"/>
+          <w:lang w:val="ru-RU"/>
+        </w:rPr>
+      </w:pPr>
+      <w:r>
+        <w:rPr>
+          <w:i/>
+          <w:iCs/>
+        </w:rPr>
+      </w:r>
+    </w:p>
+    <w:p>
+      <w:pPr>
+        <w:pStyle w:val="Normal"/>
+        <w:tabs>
+          <w:tab w:val="clear" w:pos="709"/>
+          <w:tab w:val="left" w:pos="480" w:leader="none"/>
+        </w:tabs>
+        <w:bidi w:val="0"/>
+        <w:jc w:val="left"/>
+        <w:rPr>
+          <w:rFonts w:ascii="Liberation Mono" w:hAnsi="Liberation Mono"/>
+          <w:b w:val="false"/>
+          <w:bCs w:val="false"/>
+          <w:sz w:val="28"/>
+          <w:szCs w:val="28"/>
+          <w:lang w:val="ru-RU"/>
+        </w:rPr>
+      </w:pPr>
+      <w:r>
+        <w:rPr>
+          <w:i/>
+          <w:iCs/>
+        </w:rPr>
+      </w:r>
+    </w:p>
+    <w:p>
+      <w:pPr>
+        <w:pStyle w:val="Normal"/>
+        <w:tabs>
+          <w:tab w:val="clear" w:pos="709"/>
+          <w:tab w:val="left" w:pos="480" w:leader="none"/>
+        </w:tabs>
+        <w:bidi w:val="0"/>
+        <w:jc w:val="left"/>
+        <w:rPr>
+          <w:rFonts w:ascii="Liberation Mono" w:hAnsi="Liberation Mono"/>
+          <w:b w:val="false"/>
+          <w:bCs w:val="false"/>
+          <w:sz w:val="28"/>
+          <w:szCs w:val="28"/>
+          <w:lang w:val="ru-RU"/>
+        </w:rPr>
+      </w:pPr>
+      <w:r>
+        <w:rPr>
+          <w:i/>
+          <w:iCs/>
+        </w:rPr>
+      </w:r>
+    </w:p>
+    <w:p>
+      <w:pPr>
+        <w:pStyle w:val="Normal"/>
+        <w:tabs>
+          <w:tab w:val="clear" w:pos="709"/>
+          <w:tab w:val="left" w:pos="480" w:leader="none"/>
+        </w:tabs>
+        <w:bidi w:val="0"/>
+        <w:jc w:val="left"/>
+        <w:rPr>
+          <w:i w:val="false"/>
+          <w:i w:val="false"/>
+          <w:iCs w:val="false"/>
+        </w:rPr>
+      </w:pPr>
+      <w:r>
+        <w:rPr>
+          <w:rFonts w:ascii="Liberation Mono" w:hAnsi="Liberation Mono"/>
+          <w:b w:val="false"/>
+          <w:bCs w:val="false"/>
+          <w:i w:val="false"/>
+          <w:iCs w:val="false"/>
+          <w:sz w:val="28"/>
+          <w:szCs w:val="28"/>
+          <w:lang w:val="ru-RU"/>
+        </w:rPr>
+        <w:t>Пример использования:</w:t>
+      </w:r>
+    </w:p>
+    <w:p>
+      <w:pPr>
+        <w:pStyle w:val="Normal"/>
+        <w:tabs>
+          <w:tab w:val="clear" w:pos="709"/>
+          <w:tab w:val="left" w:pos="480" w:leader="none"/>
+        </w:tabs>
+        <w:bidi w:val="0"/>
+        <w:jc w:val="left"/>
+        <w:rPr>
+          <w:i/>
+          <w:i/>
+          <w:iCs/>
+        </w:rPr>
+      </w:pPr>
+      <w:r>
+        <w:rPr>
+          <w:rFonts w:ascii="Liberation Mono" w:hAnsi="Liberation Mono"/>
+          <w:b w:val="false"/>
+          <w:bCs w:val="false"/>
+          <w:i/>
+          <w:iCs/>
+          <w:sz w:val="28"/>
+          <w:szCs w:val="28"/>
+          <w:lang w:val="ru-RU"/>
+        </w:rPr>
+        <w:tab/>
+      </w:r>
+    </w:p>
+    <w:p>
+      <w:pPr>
+        <w:pStyle w:val="Normal"/>
+        <w:tabs>
+          <w:tab w:val="clear" w:pos="709"/>
+          <w:tab w:val="left" w:pos="480" w:leader="none"/>
+        </w:tabs>
+        <w:bidi w:val="0"/>
+        <w:jc w:val="left"/>
+        <w:rPr>
+          <w:i/>
+          <w:i/>
+          <w:iCs/>
+        </w:rPr>
+      </w:pPr>
+      <w:r>
+        <w:rPr>
+          <w:rFonts w:ascii="Liberation Mono" w:hAnsi="Liberation Mono"/>
+          <w:b w:val="false"/>
+          <w:bCs w:val="false"/>
+          <w:i/>
+          <w:iCs/>
+          <w:sz w:val="28"/>
+          <w:szCs w:val="28"/>
+          <w:lang w:val="ru-RU"/>
+        </w:rPr>
+        <w:tab/>
+      </w:r>
+      <w:r>
+        <w:rPr>
+          <w:rFonts w:ascii="Liberation Mono" w:hAnsi="Liberation Mono"/>
+          <w:b/>
+          <w:bCs/>
+          <w:i/>
+          <w:iCs/>
+          <w:sz w:val="28"/>
+          <w:szCs w:val="28"/>
+          <w:lang w:val="ru-RU"/>
+        </w:rPr>
+        <w:t>vtoarr: $arr, 1, 2, 3, 4, 5;</w:t>
+      </w:r>
+    </w:p>
+    <w:p>
+      <w:pPr>
+        <w:pStyle w:val="Normal"/>
+        <w:tabs>
+          <w:tab w:val="clear" w:pos="709"/>
+          <w:tab w:val="left" w:pos="480" w:leader="none"/>
+        </w:tabs>
+        <w:bidi w:val="0"/>
+        <w:jc w:val="left"/>
+        <w:rPr>
+          <w:b/>
+          <w:bCs/>
+          <w:i/>
+          <w:i/>
+          <w:iCs/>
+        </w:rPr>
+      </w:pPr>
+      <w:r>
+        <w:rPr>
+          <w:rFonts w:ascii="Liberation Mono" w:hAnsi="Liberation Mono"/>
+          <w:b/>
+          <w:bCs/>
+          <w:i/>
+          <w:iCs/>
+          <w:sz w:val="28"/>
+          <w:szCs w:val="28"/>
+          <w:lang w:val="ru-RU"/>
+        </w:rPr>
+        <w:tab/>
+        <w:t>print: $arr, '\n';</w:t>
+      </w:r>
+    </w:p>
+    <w:p>
+      <w:pPr>
+        <w:pStyle w:val="Normal"/>
+        <w:tabs>
+          <w:tab w:val="clear" w:pos="709"/>
+          <w:tab w:val="left" w:pos="480" w:leader="none"/>
+        </w:tabs>
+        <w:bidi w:val="0"/>
+        <w:jc w:val="left"/>
+        <w:rPr>
+          <w:b/>
+          <w:bCs/>
+          <w:i/>
+          <w:i/>
+          <w:iCs/>
+        </w:rPr>
+      </w:pPr>
+      <w:r>
+        <w:rPr>
+          <w:rFonts w:ascii="Liberation Mono" w:hAnsi="Liberation Mono"/>
+          <w:b/>
+          <w:bCs/>
+          <w:i/>
+          <w:iCs/>
+          <w:sz w:val="28"/>
+          <w:szCs w:val="28"/>
+          <w:lang w:val="ru-RU"/>
+        </w:rPr>
+        <w:tab/>
+        <w:t>clear: $arr;</w:t>
+      </w:r>
+    </w:p>
+    <w:p>
+      <w:pPr>
+        <w:pStyle w:val="Normal"/>
+        <w:tabs>
+          <w:tab w:val="clear" w:pos="709"/>
+          <w:tab w:val="left" w:pos="480" w:leader="none"/>
+        </w:tabs>
+        <w:bidi w:val="0"/>
+        <w:jc w:val="left"/>
+        <w:rPr>
+          <w:b/>
+          <w:bCs/>
+          <w:i/>
+          <w:i/>
+          <w:iCs/>
+        </w:rPr>
+      </w:pPr>
+      <w:r>
+        <w:rPr>
+          <w:rFonts w:ascii="Liberation Mono" w:hAnsi="Liberation Mono"/>
+          <w:b/>
+          <w:bCs/>
+          <w:i/>
+          <w:iCs/>
+          <w:sz w:val="28"/>
+          <w:szCs w:val="28"/>
+          <w:lang w:val="ru-RU"/>
+        </w:rPr>
+        <w:tab/>
+        <w:t>print: $arr, '\n';</w:t>
+      </w:r>
+    </w:p>
+    <w:p>
+      <w:pPr>
+        <w:pStyle w:val="Normal"/>
+        <w:tabs>
+          <w:tab w:val="clear" w:pos="709"/>
+          <w:tab w:val="left" w:pos="480" w:leader="none"/>
+        </w:tabs>
+        <w:bidi w:val="0"/>
+        <w:jc w:val="left"/>
+        <w:rPr>
+          <w:rFonts w:ascii="Liberation Mono" w:hAnsi="Liberation Mono"/>
+          <w:b w:val="false"/>
+          <w:bCs w:val="false"/>
+          <w:sz w:val="28"/>
+          <w:szCs w:val="28"/>
+          <w:lang w:val="ru-RU"/>
+        </w:rPr>
+      </w:pPr>
+      <w:r>
+        <w:rPr>
+          <w:i/>
+          <w:iCs/>
+        </w:rPr>
+      </w:r>
+    </w:p>
+    <w:p>
+      <w:pPr>
+        <w:pStyle w:val="Normal"/>
+        <w:tabs>
+          <w:tab w:val="clear" w:pos="709"/>
+          <w:tab w:val="left" w:pos="480" w:leader="none"/>
+        </w:tabs>
+        <w:bidi w:val="0"/>
+        <w:jc w:val="left"/>
+        <w:rPr>
+          <w:i/>
+          <w:i/>
+          <w:iCs/>
+        </w:rPr>
+      </w:pPr>
+      <w:r>
+        <w:rPr>
+          <w:rFonts w:ascii="Liberation Mono" w:hAnsi="Liberation Mono"/>
+          <w:b w:val="false"/>
+          <w:bCs w:val="false"/>
+          <w:i/>
+          <w:iCs/>
+          <w:sz w:val="28"/>
+          <w:szCs w:val="28"/>
+          <w:lang w:val="ru-RU"/>
+        </w:rPr>
+        <w:tab/>
+        <w:t>выведет:</w:t>
+      </w:r>
+    </w:p>
+    <w:p>
+      <w:pPr>
+        <w:pStyle w:val="Normal"/>
+        <w:tabs>
+          <w:tab w:val="clear" w:pos="709"/>
+          <w:tab w:val="left" w:pos="480" w:leader="none"/>
+        </w:tabs>
+        <w:bidi w:val="0"/>
+        <w:jc w:val="left"/>
+        <w:rPr>
+          <w:i/>
+          <w:i/>
+          <w:iCs/>
+        </w:rPr>
+      </w:pPr>
+      <w:r>
+        <w:rPr>
+          <w:rFonts w:ascii="Liberation Mono" w:hAnsi="Liberation Mono"/>
+          <w:b w:val="false"/>
+          <w:bCs w:val="false"/>
+          <w:i/>
+          <w:iCs/>
+          <w:sz w:val="28"/>
+          <w:szCs w:val="28"/>
+          <w:lang w:val="ru-RU"/>
+        </w:rPr>
+        <w:tab/>
+        <w:t>[1, 2, 3, 4, 5]</w:t>
+      </w:r>
+    </w:p>
+    <w:p>
+      <w:pPr>
+        <w:pStyle w:val="Normal"/>
+        <w:tabs>
+          <w:tab w:val="clear" w:pos="709"/>
+          <w:tab w:val="left" w:pos="480" w:leader="none"/>
+        </w:tabs>
+        <w:bidi w:val="0"/>
+        <w:jc w:val="left"/>
+        <w:rPr>
+          <w:i/>
+          <w:i/>
+          <w:iCs/>
+        </w:rPr>
+      </w:pPr>
+      <w:r>
+        <w:rPr>
+          <w:rFonts w:ascii="Liberation Mono" w:hAnsi="Liberation Mono"/>
+          <w:b w:val="false"/>
+          <w:bCs w:val="false"/>
+          <w:i/>
+          <w:iCs/>
+          <w:sz w:val="28"/>
+          <w:szCs w:val="28"/>
+          <w:lang w:val="ru-RU"/>
+        </w:rPr>
+        <w:tab/>
+        <w:t>[]</w:t>
+      </w:r>
+    </w:p>
+    <w:p>
+      <w:pPr>
+        <w:pStyle w:val="Normal"/>
+        <w:tabs>
+          <w:tab w:val="clear" w:pos="709"/>
+          <w:tab w:val="left" w:pos="480" w:leader="none"/>
+        </w:tabs>
+        <w:bidi w:val="0"/>
+        <w:jc w:val="left"/>
+        <w:rPr>
+          <w:rFonts w:ascii="Liberation Mono" w:hAnsi="Liberation Mono"/>
+          <w:b w:val="false"/>
+          <w:bCs w:val="false"/>
+          <w:sz w:val="28"/>
+          <w:szCs w:val="28"/>
+          <w:lang w:val="ru-RU"/>
+        </w:rPr>
+      </w:pPr>
+      <w:r>
+        <w:rPr>
+          <w:i/>
+          <w:iCs/>
+        </w:rPr>
+      </w:r>
+    </w:p>
+    <w:p>
+      <w:pPr>
+        <w:pStyle w:val="Normal"/>
+        <w:tabs>
+          <w:tab w:val="clear" w:pos="709"/>
+          <w:tab w:val="left" w:pos="480" w:leader="none"/>
+        </w:tabs>
+        <w:bidi w:val="0"/>
+        <w:jc w:val="left"/>
+        <w:rPr>
+          <w:i/>
+          <w:i/>
+          <w:iCs/>
+        </w:rPr>
+      </w:pPr>
+      <w:r>
+        <w:rPr>
+          <w:rFonts w:ascii="Liberation Mono" w:hAnsi="Liberation Mono"/>
+          <w:b w:val="false"/>
+          <w:bCs w:val="false"/>
+          <w:i/>
+          <w:iCs/>
+          <w:sz w:val="28"/>
+          <w:szCs w:val="28"/>
+          <w:lang w:val="ru-RU"/>
+        </w:rPr>
+        <w:tab/>
+      </w:r>
+      <w:r>
+        <w:rPr>
+          <w:rFonts w:ascii="Liberation Mono" w:hAnsi="Liberation Mono"/>
+          <w:b/>
+          <w:bCs/>
+          <w:i/>
+          <w:iCs/>
+          <w:sz w:val="28"/>
+          <w:szCs w:val="28"/>
+          <w:lang w:val="en-US"/>
+        </w:rPr>
+        <w:t>SIZE</w:t>
+      </w:r>
+      <w:r>
+        <w:rPr>
+          <w:rFonts w:ascii="Liberation Mono" w:hAnsi="Liberation Mono"/>
+          <w:b w:val="false"/>
+          <w:bCs w:val="false"/>
+          <w:i/>
+          <w:iCs/>
+          <w:sz w:val="28"/>
+          <w:szCs w:val="28"/>
+          <w:lang w:val="en-US"/>
+        </w:rPr>
+        <w:t xml:space="preserve"> – </w:t>
+      </w:r>
+      <w:r>
+        <w:rPr>
+          <w:rFonts w:ascii="Liberation Mono" w:hAnsi="Liberation Mono"/>
+          <w:b w:val="false"/>
+          <w:bCs w:val="false"/>
+          <w:i w:val="false"/>
+          <w:iCs w:val="false"/>
+          <w:sz w:val="28"/>
+          <w:szCs w:val="28"/>
+          <w:lang w:val="ru-RU"/>
+        </w:rPr>
+        <w:t>инструкция, возвращающая число элементов массива. Принимает 2 обязательных параметра.</w:t>
+      </w:r>
+    </w:p>
+    <w:p>
+      <w:pPr>
+        <w:pStyle w:val="Normal"/>
+        <w:tabs>
+          <w:tab w:val="clear" w:pos="709"/>
+          <w:tab w:val="left" w:pos="480" w:leader="none"/>
+        </w:tabs>
+        <w:bidi w:val="0"/>
+        <w:jc w:val="left"/>
+        <w:rPr>
+          <w:i/>
+          <w:i/>
+          <w:iCs/>
+        </w:rPr>
+      </w:pPr>
+      <w:r>
+        <w:rPr>
+          <w:rFonts w:ascii="Liberation Mono" w:hAnsi="Liberation Mono"/>
+          <w:b w:val="false"/>
+          <w:bCs w:val="false"/>
+          <w:i w:val="false"/>
+          <w:iCs w:val="false"/>
+          <w:sz w:val="28"/>
+          <w:szCs w:val="28"/>
+          <w:lang w:val="ru-RU"/>
+        </w:rPr>
+        <w:tab/>
+      </w:r>
+    </w:p>
+    <w:p>
+      <w:pPr>
+        <w:pStyle w:val="Normal"/>
+        <w:tabs>
+          <w:tab w:val="clear" w:pos="709"/>
+          <w:tab w:val="left" w:pos="480" w:leader="none"/>
+        </w:tabs>
+        <w:bidi w:val="0"/>
+        <w:jc w:val="left"/>
+        <w:rPr>
+          <w:i/>
+          <w:i/>
+          <w:iCs/>
+        </w:rPr>
+      </w:pPr>
+      <w:r>
+        <w:rPr>
+          <w:rFonts w:ascii="Liberation Mono" w:hAnsi="Liberation Mono"/>
+          <w:b w:val="false"/>
+          <w:bCs w:val="false"/>
+          <w:i w:val="false"/>
+          <w:iCs w:val="false"/>
+          <w:sz w:val="28"/>
+          <w:szCs w:val="28"/>
+          <w:lang w:val="ru-RU"/>
+        </w:rPr>
+        <w:tab/>
+        <w:t>1 параметр (обязательно) — имя переменной, которой присваивается длина массива.</w:t>
+      </w:r>
+    </w:p>
+    <w:p>
+      <w:pPr>
+        <w:pStyle w:val="Normal"/>
+        <w:tabs>
+          <w:tab w:val="clear" w:pos="709"/>
+          <w:tab w:val="left" w:pos="480" w:leader="none"/>
+        </w:tabs>
+        <w:bidi w:val="0"/>
+        <w:jc w:val="left"/>
+        <w:rPr>
+          <w:i/>
+          <w:i/>
+          <w:iCs/>
+        </w:rPr>
+      </w:pPr>
+      <w:r>
+        <w:rPr>
+          <w:rFonts w:ascii="Liberation Mono" w:hAnsi="Liberation Mono"/>
+          <w:b w:val="false"/>
+          <w:bCs w:val="false"/>
+          <w:i w:val="false"/>
+          <w:iCs w:val="false"/>
+          <w:sz w:val="28"/>
+          <w:szCs w:val="28"/>
+          <w:lang w:val="ru-RU"/>
+        </w:rPr>
+        <w:tab/>
+        <w:t>2 параметр (обязательно) — имя массива, по которому определяется размер.</w:t>
+      </w:r>
+    </w:p>
+    <w:p>
+      <w:pPr>
+        <w:pStyle w:val="Normal"/>
+        <w:tabs>
+          <w:tab w:val="clear" w:pos="709"/>
+          <w:tab w:val="left" w:pos="480" w:leader="none"/>
+        </w:tabs>
+        <w:bidi w:val="0"/>
+        <w:jc w:val="left"/>
+        <w:rPr>
+          <w:rFonts w:ascii="Liberation Mono" w:hAnsi="Liberation Mono"/>
+          <w:b w:val="false"/>
+          <w:bCs w:val="false"/>
+          <w:i w:val="false"/>
+          <w:i w:val="false"/>
+          <w:iCs w:val="false"/>
+          <w:sz w:val="28"/>
+          <w:szCs w:val="28"/>
+          <w:lang w:val="ru-RU"/>
+        </w:rPr>
+      </w:pPr>
+      <w:r>
+        <w:rPr>
+          <w:i/>
+          <w:iCs/>
+        </w:rPr>
+      </w:r>
+    </w:p>
+    <w:p>
+      <w:pPr>
+        <w:pStyle w:val="Normal"/>
+        <w:tabs>
+          <w:tab w:val="clear" w:pos="709"/>
+          <w:tab w:val="left" w:pos="480" w:leader="none"/>
+        </w:tabs>
+        <w:bidi w:val="0"/>
+        <w:jc w:val="left"/>
+        <w:rPr>
+          <w:i/>
+          <w:i/>
+          <w:iCs/>
+          <w:lang w:val="ru-RU"/>
+        </w:rPr>
+      </w:pPr>
+      <w:r>
+        <w:rPr>
+          <w:rFonts w:ascii="Liberation Mono" w:hAnsi="Liberation Mono"/>
+          <w:b w:val="false"/>
+          <w:bCs w:val="false"/>
+          <w:i w:val="false"/>
+          <w:iCs w:val="false"/>
+          <w:sz w:val="28"/>
+          <w:szCs w:val="28"/>
+          <w:lang w:val="ru-RU"/>
+        </w:rPr>
+        <w:t>Пример использования:</w:t>
+      </w:r>
+    </w:p>
+    <w:p>
+      <w:pPr>
+        <w:pStyle w:val="Normal"/>
+        <w:tabs>
+          <w:tab w:val="clear" w:pos="709"/>
+          <w:tab w:val="left" w:pos="480" w:leader="none"/>
+        </w:tabs>
+        <w:bidi w:val="0"/>
+        <w:jc w:val="left"/>
+        <w:rPr>
+          <w:rFonts w:ascii="Liberation Mono" w:hAnsi="Liberation Mono"/>
+          <w:b w:val="false"/>
+          <w:bCs w:val="false"/>
+          <w:i w:val="false"/>
+          <w:i w:val="false"/>
+          <w:iCs w:val="false"/>
+          <w:sz w:val="28"/>
+          <w:szCs w:val="28"/>
+          <w:lang w:val="ru-RU"/>
+        </w:rPr>
+      </w:pPr>
+      <w:r>
+        <w:rPr>
+          <w:i/>
+          <w:iCs/>
+        </w:rPr>
+      </w:r>
+    </w:p>
+    <w:p>
+      <w:pPr>
+        <w:pStyle w:val="Normal"/>
+        <w:tabs>
+          <w:tab w:val="clear" w:pos="709"/>
+          <w:tab w:val="left" w:pos="480" w:leader="none"/>
+        </w:tabs>
+        <w:bidi w:val="0"/>
+        <w:jc w:val="left"/>
+        <w:rPr>
+          <w:i/>
+          <w:i/>
+          <w:iCs/>
+        </w:rPr>
+      </w:pPr>
+      <w:r>
+        <w:rPr>
+          <w:rFonts w:ascii="Liberation Mono" w:hAnsi="Liberation Mono"/>
+          <w:b w:val="false"/>
+          <w:bCs w:val="false"/>
+          <w:i w:val="false"/>
+          <w:iCs w:val="false"/>
+          <w:sz w:val="28"/>
+          <w:szCs w:val="28"/>
+          <w:lang w:val="ru-RU"/>
+        </w:rPr>
+        <w:tab/>
+      </w:r>
+      <w:r>
+        <w:rPr>
+          <w:rFonts w:ascii="Liberation Mono" w:hAnsi="Liberation Mono"/>
+          <w:b/>
+          <w:bCs/>
+          <w:i/>
+          <w:iCs/>
+          <w:sz w:val="28"/>
+          <w:szCs w:val="28"/>
+          <w:lang w:val="ru-RU"/>
+        </w:rPr>
+        <w:t>var: $sz, nil;</w:t>
+        <w:tab/>
+      </w:r>
+    </w:p>
+    <w:p>
+      <w:pPr>
+        <w:pStyle w:val="Normal"/>
+        <w:tabs>
+          <w:tab w:val="clear" w:pos="709"/>
+          <w:tab w:val="left" w:pos="480" w:leader="none"/>
+        </w:tabs>
+        <w:bidi w:val="0"/>
+        <w:jc w:val="left"/>
+        <w:rPr>
+          <w:b/>
+          <w:bCs/>
+          <w:i/>
+          <w:i/>
+          <w:iCs/>
+        </w:rPr>
+      </w:pPr>
+      <w:r>
+        <w:rPr>
+          <w:rFonts w:ascii="Liberation Mono" w:hAnsi="Liberation Mono"/>
+          <w:b/>
+          <w:bCs/>
+          <w:i/>
+          <w:iCs/>
+          <w:sz w:val="28"/>
+          <w:szCs w:val="28"/>
+          <w:lang w:val="ru-RU"/>
+        </w:rPr>
+        <w:tab/>
+        <w:t>vtoarr: $arr, 1, 2, 3, 4, 5;</w:t>
+      </w:r>
+    </w:p>
+    <w:p>
+      <w:pPr>
+        <w:pStyle w:val="Normal"/>
+        <w:tabs>
+          <w:tab w:val="clear" w:pos="709"/>
+          <w:tab w:val="left" w:pos="480" w:leader="none"/>
+        </w:tabs>
+        <w:bidi w:val="0"/>
+        <w:jc w:val="left"/>
+        <w:rPr>
+          <w:b/>
+          <w:bCs/>
+          <w:i/>
+          <w:i/>
+          <w:iCs/>
+        </w:rPr>
+      </w:pPr>
+      <w:r>
+        <w:rPr>
+          <w:rFonts w:ascii="Liberation Mono" w:hAnsi="Liberation Mono"/>
+          <w:b/>
+          <w:bCs/>
+          <w:i/>
+          <w:iCs/>
+          <w:sz w:val="28"/>
+          <w:szCs w:val="28"/>
+          <w:lang w:val="ru-RU"/>
+        </w:rPr>
+        <w:tab/>
+        <w:t>size: $sz, $arr;</w:t>
+      </w:r>
+    </w:p>
+    <w:p>
+      <w:pPr>
+        <w:pStyle w:val="Normal"/>
+        <w:tabs>
+          <w:tab w:val="clear" w:pos="709"/>
+          <w:tab w:val="left" w:pos="480" w:leader="none"/>
+        </w:tabs>
+        <w:bidi w:val="0"/>
+        <w:jc w:val="left"/>
+        <w:rPr>
+          <w:b/>
+          <w:bCs/>
+          <w:i/>
+          <w:i/>
+          <w:iCs/>
+        </w:rPr>
+      </w:pPr>
+      <w:r>
+        <w:rPr>
+          <w:rFonts w:ascii="Liberation Mono" w:hAnsi="Liberation Mono"/>
+          <w:b/>
+          <w:bCs/>
+          <w:i/>
+          <w:iCs/>
+          <w:sz w:val="28"/>
+          <w:szCs w:val="28"/>
+          <w:lang w:val="ru-RU"/>
+        </w:rPr>
+        <w:tab/>
+        <w:t>print: $sz, '\n';</w:t>
+      </w:r>
+    </w:p>
+    <w:p>
+      <w:pPr>
+        <w:pStyle w:val="Normal"/>
+        <w:tabs>
+          <w:tab w:val="clear" w:pos="709"/>
+          <w:tab w:val="left" w:pos="480" w:leader="none"/>
+        </w:tabs>
+        <w:bidi w:val="0"/>
+        <w:jc w:val="left"/>
+        <w:rPr>
+          <w:rFonts w:ascii="Liberation Mono" w:hAnsi="Liberation Mono"/>
+          <w:sz w:val="28"/>
+          <w:szCs w:val="28"/>
+          <w:lang w:val="ru-RU"/>
+        </w:rPr>
+      </w:pPr>
+      <w:r>
+        <w:rPr>
+          <w:b/>
+          <w:bCs/>
+          <w:i/>
+          <w:iCs/>
+        </w:rPr>
+      </w:r>
+    </w:p>
+    <w:p>
+      <w:pPr>
+        <w:pStyle w:val="Normal"/>
+        <w:tabs>
+          <w:tab w:val="clear" w:pos="709"/>
+          <w:tab w:val="left" w:pos="480" w:leader="none"/>
+        </w:tabs>
+        <w:bidi w:val="0"/>
+        <w:jc w:val="left"/>
+        <w:rPr>
+          <w:b/>
+          <w:bCs/>
+          <w:i/>
+          <w:i/>
+          <w:iCs/>
+        </w:rPr>
+      </w:pPr>
+      <w:r>
+        <w:rPr>
+          <w:rFonts w:ascii="Liberation Mono" w:hAnsi="Liberation Mono"/>
+          <w:b/>
+          <w:bCs/>
+          <w:i/>
+          <w:iCs/>
+          <w:sz w:val="28"/>
+          <w:szCs w:val="28"/>
+          <w:lang w:val="ru-RU"/>
+        </w:rPr>
+        <w:tab/>
+      </w:r>
+      <w:r>
+        <w:rPr>
+          <w:rFonts w:ascii="Liberation Mono" w:hAnsi="Liberation Mono"/>
+          <w:b w:val="false"/>
+          <w:bCs w:val="false"/>
+          <w:i/>
+          <w:iCs/>
+          <w:sz w:val="28"/>
+          <w:szCs w:val="28"/>
+          <w:lang w:val="ru-RU"/>
+        </w:rPr>
+        <w:t>выведет: 5</w:t>
       </w:r>
     </w:p>
     <w:sectPr>

--- a/ДОКУМЕНТАЦИЯ.docx
+++ b/ДОКУМЕНТАЦИЯ.docx
@@ -37524,6 +37524,1488 @@
           <w:lang w:val="ru-RU"/>
         </w:rPr>
         <w:t>выведет: 5</w:t>
+      </w:r>
+    </w:p>
+    <w:p>
+      <w:pPr>
+        <w:pStyle w:val="Normal"/>
+        <w:tabs>
+          <w:tab w:val="clear" w:pos="709"/>
+          <w:tab w:val="left" w:pos="480" w:leader="none"/>
+        </w:tabs>
+        <w:bidi w:val="0"/>
+        <w:jc w:val="left"/>
+        <w:rPr>
+          <w:rFonts w:ascii="Liberation Mono" w:hAnsi="Liberation Mono"/>
+          <w:b w:val="false"/>
+          <w:bCs w:val="false"/>
+          <w:sz w:val="28"/>
+          <w:szCs w:val="28"/>
+          <w:lang w:val="ru-RU"/>
+        </w:rPr>
+      </w:pPr>
+      <w:r>
+        <w:rPr>
+          <w:b/>
+          <w:bCs/>
+          <w:i/>
+          <w:iCs/>
+        </w:rPr>
+      </w:r>
+    </w:p>
+    <w:p>
+      <w:pPr>
+        <w:pStyle w:val="Normal"/>
+        <w:tabs>
+          <w:tab w:val="clear" w:pos="709"/>
+          <w:tab w:val="left" w:pos="480" w:leader="none"/>
+        </w:tabs>
+        <w:bidi w:val="0"/>
+        <w:jc w:val="left"/>
+        <w:rPr>
+          <w:b/>
+          <w:bCs/>
+          <w:i/>
+          <w:i/>
+          <w:iCs/>
+        </w:rPr>
+      </w:pPr>
+      <w:r>
+        <w:rPr>
+          <w:rFonts w:ascii="Liberation Mono" w:hAnsi="Liberation Mono"/>
+          <w:b w:val="false"/>
+          <w:bCs w:val="false"/>
+          <w:i/>
+          <w:iCs/>
+          <w:sz w:val="28"/>
+          <w:szCs w:val="28"/>
+          <w:lang w:val="ru-RU"/>
+        </w:rPr>
+        <w:tab/>
+      </w:r>
+      <w:r>
+        <w:rPr>
+          <w:rFonts w:ascii="Liberation Mono" w:hAnsi="Liberation Mono"/>
+          <w:b/>
+          <w:bCs/>
+          <w:i/>
+          <w:iCs/>
+          <w:sz w:val="28"/>
+          <w:szCs w:val="28"/>
+          <w:lang w:val="en-US"/>
+        </w:rPr>
+        <w:t>GETVAL –</w:t>
+      </w:r>
+      <w:r>
+        <w:rPr>
+          <w:rFonts w:ascii="Liberation Mono" w:hAnsi="Liberation Mono"/>
+          <w:b w:val="false"/>
+          <w:bCs w:val="false"/>
+          <w:i w:val="false"/>
+          <w:iCs w:val="false"/>
+          <w:sz w:val="28"/>
+          <w:szCs w:val="28"/>
+          <w:lang w:val="en-US"/>
+        </w:rPr>
+        <w:t xml:space="preserve"> </w:t>
+      </w:r>
+      <w:r>
+        <w:rPr>
+          <w:rFonts w:ascii="Liberation Mono" w:hAnsi="Liberation Mono"/>
+          <w:b w:val="false"/>
+          <w:bCs w:val="false"/>
+          <w:i w:val="false"/>
+          <w:iCs w:val="false"/>
+          <w:sz w:val="28"/>
+          <w:szCs w:val="28"/>
+          <w:lang w:val="ru-RU"/>
+        </w:rPr>
+        <w:t>инструкция, возвращающая значение элемента по индексу элемента (возможно возвращение из многомерного массива). Принимает 3+ параметра.</w:t>
+      </w:r>
+    </w:p>
+    <w:p>
+      <w:pPr>
+        <w:pStyle w:val="Normal"/>
+        <w:tabs>
+          <w:tab w:val="clear" w:pos="709"/>
+          <w:tab w:val="left" w:pos="480" w:leader="none"/>
+        </w:tabs>
+        <w:bidi w:val="0"/>
+        <w:jc w:val="left"/>
+        <w:rPr>
+          <w:b/>
+          <w:bCs/>
+          <w:i/>
+          <w:i/>
+          <w:iCs/>
+        </w:rPr>
+      </w:pPr>
+      <w:r>
+        <w:rPr>
+          <w:rFonts w:ascii="Liberation Mono" w:hAnsi="Liberation Mono"/>
+          <w:b w:val="false"/>
+          <w:bCs w:val="false"/>
+          <w:i w:val="false"/>
+          <w:iCs w:val="false"/>
+          <w:sz w:val="28"/>
+          <w:szCs w:val="28"/>
+          <w:lang w:val="ru-RU"/>
+        </w:rPr>
+        <w:tab/>
+      </w:r>
+    </w:p>
+    <w:p>
+      <w:pPr>
+        <w:pStyle w:val="Normal"/>
+        <w:tabs>
+          <w:tab w:val="clear" w:pos="709"/>
+          <w:tab w:val="left" w:pos="480" w:leader="none"/>
+        </w:tabs>
+        <w:bidi w:val="0"/>
+        <w:jc w:val="left"/>
+        <w:rPr>
+          <w:b/>
+          <w:bCs/>
+          <w:i/>
+          <w:i/>
+          <w:iCs/>
+        </w:rPr>
+      </w:pPr>
+      <w:r>
+        <w:rPr>
+          <w:rFonts w:ascii="Liberation Mono" w:hAnsi="Liberation Mono"/>
+          <w:b w:val="false"/>
+          <w:bCs w:val="false"/>
+          <w:i w:val="false"/>
+          <w:iCs w:val="false"/>
+          <w:sz w:val="28"/>
+          <w:szCs w:val="28"/>
+          <w:lang w:val="ru-RU"/>
+        </w:rPr>
+        <w:tab/>
+        <w:t>1 параметр (обязательно) — имя переменной, которой присваивается элемент массива.</w:t>
+      </w:r>
+    </w:p>
+    <w:p>
+      <w:pPr>
+        <w:pStyle w:val="Normal"/>
+        <w:tabs>
+          <w:tab w:val="clear" w:pos="709"/>
+          <w:tab w:val="left" w:pos="480" w:leader="none"/>
+        </w:tabs>
+        <w:bidi w:val="0"/>
+        <w:jc w:val="left"/>
+        <w:rPr>
+          <w:b/>
+          <w:bCs/>
+          <w:i/>
+          <w:i/>
+          <w:iCs/>
+        </w:rPr>
+      </w:pPr>
+      <w:r>
+        <w:rPr>
+          <w:rFonts w:ascii="Liberation Mono" w:hAnsi="Liberation Mono"/>
+          <w:b w:val="false"/>
+          <w:bCs w:val="false"/>
+          <w:i w:val="false"/>
+          <w:iCs w:val="false"/>
+          <w:sz w:val="28"/>
+          <w:szCs w:val="28"/>
+          <w:lang w:val="ru-RU"/>
+        </w:rPr>
+        <w:tab/>
+        <w:t>2 параметр (обязательно) — имя массива, из которого берется элемент.</w:t>
+      </w:r>
+    </w:p>
+    <w:p>
+      <w:pPr>
+        <w:pStyle w:val="Normal"/>
+        <w:tabs>
+          <w:tab w:val="clear" w:pos="709"/>
+          <w:tab w:val="left" w:pos="480" w:leader="none"/>
+        </w:tabs>
+        <w:bidi w:val="0"/>
+        <w:jc w:val="left"/>
+        <w:rPr>
+          <w:b/>
+          <w:bCs/>
+          <w:i/>
+          <w:i/>
+          <w:iCs/>
+        </w:rPr>
+      </w:pPr>
+      <w:r>
+        <w:rPr>
+          <w:rFonts w:ascii="Liberation Mono" w:hAnsi="Liberation Mono"/>
+          <w:b w:val="false"/>
+          <w:bCs w:val="false"/>
+          <w:i w:val="false"/>
+          <w:iCs w:val="false"/>
+          <w:sz w:val="28"/>
+          <w:szCs w:val="28"/>
+          <w:lang w:val="ru-RU"/>
+        </w:rPr>
+        <w:tab/>
+        <w:t>3 параметр (обязательно) — индекс первой мерности массива.</w:t>
+      </w:r>
+    </w:p>
+    <w:p>
+      <w:pPr>
+        <w:pStyle w:val="Normal"/>
+        <w:tabs>
+          <w:tab w:val="clear" w:pos="709"/>
+          <w:tab w:val="left" w:pos="480" w:leader="none"/>
+        </w:tabs>
+        <w:bidi w:val="0"/>
+        <w:jc w:val="left"/>
+        <w:rPr>
+          <w:b/>
+          <w:bCs/>
+          <w:i/>
+          <w:i/>
+          <w:iCs/>
+        </w:rPr>
+      </w:pPr>
+      <w:r>
+        <w:rPr>
+          <w:rFonts w:ascii="Liberation Mono" w:hAnsi="Liberation Mono"/>
+          <w:b w:val="false"/>
+          <w:bCs w:val="false"/>
+          <w:i w:val="false"/>
+          <w:iCs w:val="false"/>
+          <w:sz w:val="28"/>
+          <w:szCs w:val="28"/>
+          <w:lang w:val="ru-RU"/>
+        </w:rPr>
+        <w:tab/>
+        <w:t>4+ параметр (опционально) — индекс последующих мерностей массивам.</w:t>
+      </w:r>
+    </w:p>
+    <w:p>
+      <w:pPr>
+        <w:pStyle w:val="Normal"/>
+        <w:tabs>
+          <w:tab w:val="clear" w:pos="709"/>
+          <w:tab w:val="left" w:pos="480" w:leader="none"/>
+        </w:tabs>
+        <w:bidi w:val="0"/>
+        <w:jc w:val="left"/>
+        <w:rPr>
+          <w:rFonts w:ascii="Liberation Mono" w:hAnsi="Liberation Mono"/>
+          <w:b w:val="false"/>
+          <w:bCs w:val="false"/>
+          <w:i w:val="false"/>
+          <w:i w:val="false"/>
+          <w:iCs w:val="false"/>
+          <w:sz w:val="28"/>
+          <w:szCs w:val="28"/>
+          <w:lang w:val="ru-RU"/>
+        </w:rPr>
+      </w:pPr>
+      <w:r>
+        <w:rPr>
+          <w:b/>
+          <w:bCs/>
+          <w:i/>
+          <w:iCs/>
+        </w:rPr>
+      </w:r>
+    </w:p>
+    <w:p>
+      <w:pPr>
+        <w:pStyle w:val="Normal"/>
+        <w:tabs>
+          <w:tab w:val="clear" w:pos="709"/>
+          <w:tab w:val="left" w:pos="480" w:leader="none"/>
+        </w:tabs>
+        <w:bidi w:val="0"/>
+        <w:jc w:val="left"/>
+        <w:rPr>
+          <w:b/>
+          <w:bCs/>
+          <w:i/>
+          <w:i/>
+          <w:iCs/>
+        </w:rPr>
+      </w:pPr>
+      <w:r>
+        <w:rPr>
+          <w:rFonts w:ascii="Liberation Mono" w:hAnsi="Liberation Mono"/>
+          <w:b w:val="false"/>
+          <w:bCs w:val="false"/>
+          <w:i w:val="false"/>
+          <w:iCs w:val="false"/>
+          <w:sz w:val="28"/>
+          <w:szCs w:val="28"/>
+          <w:lang w:val="ru-RU"/>
+        </w:rPr>
+        <w:t>Пример использования:</w:t>
+      </w:r>
+    </w:p>
+    <w:p>
+      <w:pPr>
+        <w:pStyle w:val="Normal"/>
+        <w:tabs>
+          <w:tab w:val="clear" w:pos="709"/>
+          <w:tab w:val="left" w:pos="480" w:leader="none"/>
+        </w:tabs>
+        <w:bidi w:val="0"/>
+        <w:jc w:val="left"/>
+        <w:rPr>
+          <w:rFonts w:ascii="Liberation Mono" w:hAnsi="Liberation Mono"/>
+          <w:b w:val="false"/>
+          <w:bCs w:val="false"/>
+          <w:i w:val="false"/>
+          <w:i w:val="false"/>
+          <w:iCs w:val="false"/>
+          <w:sz w:val="28"/>
+          <w:szCs w:val="28"/>
+          <w:lang w:val="ru-RU"/>
+        </w:rPr>
+      </w:pPr>
+      <w:r>
+        <w:rPr>
+          <w:b/>
+          <w:bCs/>
+          <w:i/>
+          <w:iCs/>
+        </w:rPr>
+      </w:r>
+    </w:p>
+    <w:p>
+      <w:pPr>
+        <w:pStyle w:val="Normal"/>
+        <w:tabs>
+          <w:tab w:val="clear" w:pos="709"/>
+          <w:tab w:val="left" w:pos="480" w:leader="none"/>
+        </w:tabs>
+        <w:bidi w:val="0"/>
+        <w:jc w:val="left"/>
+        <w:rPr>
+          <w:b/>
+          <w:bCs/>
+          <w:i/>
+          <w:i/>
+          <w:iCs/>
+        </w:rPr>
+      </w:pPr>
+      <w:r>
+        <w:rPr>
+          <w:rFonts w:ascii="Liberation Mono" w:hAnsi="Liberation Mono"/>
+          <w:b w:val="false"/>
+          <w:bCs w:val="false"/>
+          <w:i/>
+          <w:iCs/>
+          <w:sz w:val="28"/>
+          <w:szCs w:val="28"/>
+          <w:lang w:val="ru-RU"/>
+        </w:rPr>
+        <w:tab/>
+      </w:r>
+      <w:r>
+        <w:rPr>
+          <w:rFonts w:ascii="Liberation Mono" w:hAnsi="Liberation Mono"/>
+          <w:b/>
+          <w:bCs/>
+          <w:i/>
+          <w:iCs/>
+          <w:sz w:val="28"/>
+          <w:szCs w:val="28"/>
+          <w:lang w:val="ru-RU"/>
+        </w:rPr>
+        <w:t>var: $get, nil;</w:t>
+      </w:r>
+    </w:p>
+    <w:p>
+      <w:pPr>
+        <w:pStyle w:val="Normal"/>
+        <w:tabs>
+          <w:tab w:val="clear" w:pos="709"/>
+          <w:tab w:val="left" w:pos="480" w:leader="none"/>
+        </w:tabs>
+        <w:bidi w:val="0"/>
+        <w:jc w:val="left"/>
+        <w:rPr>
+          <w:b/>
+          <w:bCs/>
+          <w:i/>
+          <w:i/>
+          <w:iCs/>
+        </w:rPr>
+      </w:pPr>
+      <w:r>
+        <w:rPr>
+          <w:rFonts w:ascii="Liberation Mono" w:hAnsi="Liberation Mono"/>
+          <w:b/>
+          <w:bCs/>
+          <w:i/>
+          <w:iCs/>
+          <w:sz w:val="28"/>
+          <w:szCs w:val="28"/>
+          <w:lang w:val="ru-RU"/>
+        </w:rPr>
+        <w:tab/>
+        <w:t>vtoarr: $arr, 1, 2, 3, 4, 5;</w:t>
+      </w:r>
+    </w:p>
+    <w:p>
+      <w:pPr>
+        <w:pStyle w:val="Normal"/>
+        <w:tabs>
+          <w:tab w:val="clear" w:pos="709"/>
+          <w:tab w:val="left" w:pos="480" w:leader="none"/>
+        </w:tabs>
+        <w:bidi w:val="0"/>
+        <w:jc w:val="left"/>
+        <w:rPr>
+          <w:b/>
+          <w:bCs/>
+          <w:i/>
+          <w:i/>
+          <w:iCs/>
+        </w:rPr>
+      </w:pPr>
+      <w:r>
+        <w:rPr>
+          <w:rFonts w:ascii="Liberation Mono" w:hAnsi="Liberation Mono"/>
+          <w:b/>
+          <w:bCs/>
+          <w:i/>
+          <w:iCs/>
+          <w:sz w:val="28"/>
+          <w:szCs w:val="28"/>
+          <w:lang w:val="ru-RU"/>
+        </w:rPr>
+        <w:tab/>
+        <w:t>vtoarr: $arr2, 5, 4, 3, 2, 1;</w:t>
+      </w:r>
+    </w:p>
+    <w:p>
+      <w:pPr>
+        <w:pStyle w:val="Normal"/>
+        <w:tabs>
+          <w:tab w:val="clear" w:pos="709"/>
+          <w:tab w:val="left" w:pos="480" w:leader="none"/>
+        </w:tabs>
+        <w:bidi w:val="0"/>
+        <w:jc w:val="left"/>
+        <w:rPr>
+          <w:b/>
+          <w:bCs/>
+          <w:i/>
+          <w:i/>
+          <w:iCs/>
+        </w:rPr>
+      </w:pPr>
+      <w:r>
+        <w:rPr>
+          <w:rFonts w:ascii="Liberation Mono" w:hAnsi="Liberation Mono"/>
+          <w:b/>
+          <w:bCs/>
+          <w:i/>
+          <w:iCs/>
+          <w:sz w:val="28"/>
+          <w:szCs w:val="28"/>
+          <w:lang w:val="ru-RU"/>
+        </w:rPr>
+        <w:tab/>
+        <w:t>vtoarr: $arr3, $arr, $arr2;</w:t>
+      </w:r>
+    </w:p>
+    <w:p>
+      <w:pPr>
+        <w:pStyle w:val="Normal"/>
+        <w:tabs>
+          <w:tab w:val="clear" w:pos="709"/>
+          <w:tab w:val="left" w:pos="480" w:leader="none"/>
+        </w:tabs>
+        <w:bidi w:val="0"/>
+        <w:jc w:val="left"/>
+        <w:rPr>
+          <w:b/>
+          <w:bCs/>
+          <w:i/>
+          <w:i/>
+          <w:iCs/>
+        </w:rPr>
+      </w:pPr>
+      <w:r>
+        <w:rPr>
+          <w:rFonts w:ascii="Liberation Mono" w:hAnsi="Liberation Mono"/>
+          <w:b/>
+          <w:bCs/>
+          <w:i/>
+          <w:iCs/>
+          <w:sz w:val="28"/>
+          <w:szCs w:val="28"/>
+          <w:lang w:val="ru-RU"/>
+        </w:rPr>
+        <w:tab/>
+        <w:t>print: $arr3, '\n';</w:t>
+      </w:r>
+    </w:p>
+    <w:p>
+      <w:pPr>
+        <w:pStyle w:val="Normal"/>
+        <w:tabs>
+          <w:tab w:val="clear" w:pos="709"/>
+          <w:tab w:val="left" w:pos="480" w:leader="none"/>
+        </w:tabs>
+        <w:bidi w:val="0"/>
+        <w:jc w:val="left"/>
+        <w:rPr>
+          <w:b/>
+          <w:bCs/>
+          <w:i/>
+          <w:i/>
+          <w:iCs/>
+        </w:rPr>
+      </w:pPr>
+      <w:r>
+        <w:rPr>
+          <w:rFonts w:ascii="Liberation Mono" w:hAnsi="Liberation Mono"/>
+          <w:b/>
+          <w:bCs/>
+          <w:i/>
+          <w:iCs/>
+          <w:sz w:val="28"/>
+          <w:szCs w:val="28"/>
+          <w:lang w:val="ru-RU"/>
+        </w:rPr>
+        <w:tab/>
+        <w:t>getval: $get, $arr3, 1, 1;</w:t>
+      </w:r>
+    </w:p>
+    <w:p>
+      <w:pPr>
+        <w:pStyle w:val="Normal"/>
+        <w:tabs>
+          <w:tab w:val="clear" w:pos="709"/>
+          <w:tab w:val="left" w:pos="480" w:leader="none"/>
+        </w:tabs>
+        <w:bidi w:val="0"/>
+        <w:jc w:val="left"/>
+        <w:rPr>
+          <w:b/>
+          <w:bCs/>
+          <w:i/>
+          <w:i/>
+          <w:iCs/>
+        </w:rPr>
+      </w:pPr>
+      <w:r>
+        <w:rPr>
+          <w:rFonts w:ascii="Liberation Mono" w:hAnsi="Liberation Mono"/>
+          <w:b/>
+          <w:bCs/>
+          <w:i/>
+          <w:iCs/>
+          <w:sz w:val="28"/>
+          <w:szCs w:val="28"/>
+          <w:lang w:val="ru-RU"/>
+        </w:rPr>
+        <w:tab/>
+        <w:t>print: $get, '\n';</w:t>
+      </w:r>
+    </w:p>
+    <w:p>
+      <w:pPr>
+        <w:pStyle w:val="Normal"/>
+        <w:tabs>
+          <w:tab w:val="clear" w:pos="709"/>
+          <w:tab w:val="left" w:pos="480" w:leader="none"/>
+        </w:tabs>
+        <w:bidi w:val="0"/>
+        <w:jc w:val="left"/>
+        <w:rPr>
+          <w:rFonts w:ascii="Liberation Mono" w:hAnsi="Liberation Mono"/>
+          <w:b w:val="false"/>
+          <w:bCs w:val="false"/>
+          <w:sz w:val="28"/>
+          <w:szCs w:val="28"/>
+          <w:lang w:val="ru-RU"/>
+        </w:rPr>
+      </w:pPr>
+      <w:r>
+        <w:rPr>
+          <w:b/>
+          <w:bCs/>
+          <w:i/>
+          <w:iCs/>
+        </w:rPr>
+      </w:r>
+    </w:p>
+    <w:p>
+      <w:pPr>
+        <w:pStyle w:val="Normal"/>
+        <w:tabs>
+          <w:tab w:val="clear" w:pos="709"/>
+          <w:tab w:val="left" w:pos="480" w:leader="none"/>
+        </w:tabs>
+        <w:bidi w:val="0"/>
+        <w:jc w:val="left"/>
+        <w:rPr>
+          <w:b/>
+          <w:bCs/>
+          <w:i/>
+          <w:i/>
+          <w:iCs/>
+        </w:rPr>
+      </w:pPr>
+      <w:r>
+        <w:rPr>
+          <w:rFonts w:ascii="Liberation Mono" w:hAnsi="Liberation Mono"/>
+          <w:b w:val="false"/>
+          <w:bCs w:val="false"/>
+          <w:i/>
+          <w:iCs/>
+          <w:sz w:val="28"/>
+          <w:szCs w:val="28"/>
+          <w:lang w:val="ru-RU"/>
+        </w:rPr>
+        <w:tab/>
+        <w:t>выведет:</w:t>
+      </w:r>
+    </w:p>
+    <w:p>
+      <w:pPr>
+        <w:pStyle w:val="Normal"/>
+        <w:tabs>
+          <w:tab w:val="clear" w:pos="709"/>
+          <w:tab w:val="left" w:pos="480" w:leader="none"/>
+        </w:tabs>
+        <w:bidi w:val="0"/>
+        <w:jc w:val="left"/>
+        <w:rPr>
+          <w:b/>
+          <w:bCs/>
+          <w:i/>
+          <w:i/>
+          <w:iCs/>
+        </w:rPr>
+      </w:pPr>
+      <w:r>
+        <w:rPr>
+          <w:rFonts w:ascii="Liberation Mono" w:hAnsi="Liberation Mono"/>
+          <w:b w:val="false"/>
+          <w:bCs w:val="false"/>
+          <w:i/>
+          <w:iCs/>
+          <w:sz w:val="28"/>
+          <w:szCs w:val="28"/>
+          <w:lang w:val="ru-RU"/>
+        </w:rPr>
+        <w:tab/>
+        <w:t>[[1, 2, 3, 4, 5], [5, 4, 3, 2, 1]]</w:t>
+      </w:r>
+    </w:p>
+    <w:p>
+      <w:pPr>
+        <w:pStyle w:val="Normal"/>
+        <w:tabs>
+          <w:tab w:val="clear" w:pos="709"/>
+          <w:tab w:val="left" w:pos="480" w:leader="none"/>
+        </w:tabs>
+        <w:bidi w:val="0"/>
+        <w:jc w:val="left"/>
+        <w:rPr>
+          <w:b/>
+          <w:bCs/>
+          <w:i/>
+          <w:i/>
+          <w:iCs/>
+        </w:rPr>
+      </w:pPr>
+      <w:r>
+        <w:rPr>
+          <w:rFonts w:ascii="Liberation Mono" w:hAnsi="Liberation Mono"/>
+          <w:b w:val="false"/>
+          <w:bCs w:val="false"/>
+          <w:i/>
+          <w:iCs/>
+          <w:sz w:val="28"/>
+          <w:szCs w:val="28"/>
+          <w:lang w:val="ru-RU"/>
+        </w:rPr>
+        <w:tab/>
+        <w:t>4</w:t>
+      </w:r>
+    </w:p>
+    <w:p>
+      <w:pPr>
+        <w:pStyle w:val="Normal"/>
+        <w:tabs>
+          <w:tab w:val="clear" w:pos="709"/>
+          <w:tab w:val="left" w:pos="480" w:leader="none"/>
+        </w:tabs>
+        <w:bidi w:val="0"/>
+        <w:jc w:val="left"/>
+        <w:rPr>
+          <w:rFonts w:ascii="Liberation Mono" w:hAnsi="Liberation Mono"/>
+          <w:b w:val="false"/>
+          <w:bCs w:val="false"/>
+          <w:sz w:val="28"/>
+          <w:szCs w:val="28"/>
+          <w:lang w:val="ru-RU"/>
+        </w:rPr>
+      </w:pPr>
+      <w:r>
+        <w:rPr>
+          <w:b/>
+          <w:bCs/>
+          <w:i/>
+          <w:iCs/>
+        </w:rPr>
+      </w:r>
+    </w:p>
+    <w:p>
+      <w:pPr>
+        <w:pStyle w:val="Normal"/>
+        <w:tabs>
+          <w:tab w:val="clear" w:pos="709"/>
+          <w:tab w:val="left" w:pos="480" w:leader="none"/>
+        </w:tabs>
+        <w:bidi w:val="0"/>
+        <w:jc w:val="left"/>
+        <w:rPr>
+          <w:b/>
+          <w:bCs/>
+          <w:i/>
+          <w:i/>
+          <w:iCs/>
+        </w:rPr>
+      </w:pPr>
+      <w:r>
+        <w:rPr>
+          <w:rFonts w:ascii="Liberation Mono" w:hAnsi="Liberation Mono"/>
+          <w:b/>
+          <w:bCs/>
+          <w:i/>
+          <w:iCs/>
+          <w:sz w:val="28"/>
+          <w:szCs w:val="28"/>
+          <w:lang w:val="en-US"/>
+        </w:rPr>
+        <w:tab/>
+        <w:t>SETVAL –</w:t>
+      </w:r>
+      <w:r>
+        <w:rPr>
+          <w:rFonts w:ascii="Liberation Mono" w:hAnsi="Liberation Mono"/>
+          <w:b w:val="false"/>
+          <w:bCs w:val="false"/>
+          <w:i w:val="false"/>
+          <w:iCs w:val="false"/>
+          <w:sz w:val="28"/>
+          <w:szCs w:val="28"/>
+          <w:lang w:val="en-US"/>
+        </w:rPr>
+        <w:t xml:space="preserve"> </w:t>
+      </w:r>
+      <w:r>
+        <w:rPr>
+          <w:rFonts w:ascii="Liberation Mono" w:hAnsi="Liberation Mono"/>
+          <w:b w:val="false"/>
+          <w:bCs w:val="false"/>
+          <w:i w:val="false"/>
+          <w:iCs w:val="false"/>
+          <w:sz w:val="28"/>
+          <w:szCs w:val="28"/>
+          <w:lang w:val="ru-RU"/>
+        </w:rPr>
+        <w:t>инструкция, перезаписывающая значение элемента по его индексу (возможно</w:t>
+      </w:r>
+      <w:r>
+        <w:rPr>
+          <w:rFonts w:ascii="Liberation Mono" w:hAnsi="Liberation Mono"/>
+          <w:b w:val="false"/>
+          <w:bCs w:val="false"/>
+          <w:i w:val="false"/>
+          <w:iCs w:val="false"/>
+          <w:sz w:val="28"/>
+          <w:szCs w:val="28"/>
+          <w:lang w:val="ru-RU"/>
+        </w:rPr>
+        <w:t xml:space="preserve"> </w:t>
+      </w:r>
+      <w:r>
+        <w:rPr>
+          <w:rFonts w:ascii="Liberation Mono" w:hAnsi="Liberation Mono"/>
+          <w:b w:val="false"/>
+          <w:bCs w:val="false"/>
+          <w:i w:val="false"/>
+          <w:iCs w:val="false"/>
+          <w:sz w:val="28"/>
+          <w:szCs w:val="28"/>
+          <w:lang w:val="ru-RU"/>
+        </w:rPr>
+        <w:t>перезаписывание</w:t>
+      </w:r>
+      <w:r>
+        <w:rPr>
+          <w:rFonts w:ascii="Liberation Mono" w:hAnsi="Liberation Mono"/>
+          <w:b w:val="false"/>
+          <w:bCs w:val="false"/>
+          <w:i w:val="false"/>
+          <w:iCs w:val="false"/>
+          <w:sz w:val="28"/>
+          <w:szCs w:val="28"/>
+          <w:lang w:val="ru-RU"/>
+        </w:rPr>
+        <w:t xml:space="preserve"> </w:t>
+      </w:r>
+      <w:r>
+        <w:rPr>
+          <w:rFonts w:ascii="Liberation Mono" w:hAnsi="Liberation Mono"/>
+          <w:b w:val="false"/>
+          <w:bCs w:val="false"/>
+          <w:i w:val="false"/>
+          <w:iCs w:val="false"/>
+          <w:sz w:val="28"/>
+          <w:szCs w:val="28"/>
+          <w:lang w:val="ru-RU"/>
+        </w:rPr>
+        <w:t>многомерного массива). Принимает 3+ параметра.</w:t>
+      </w:r>
+    </w:p>
+    <w:p>
+      <w:pPr>
+        <w:pStyle w:val="Normal"/>
+        <w:tabs>
+          <w:tab w:val="clear" w:pos="709"/>
+          <w:tab w:val="left" w:pos="480" w:leader="none"/>
+        </w:tabs>
+        <w:bidi w:val="0"/>
+        <w:jc w:val="left"/>
+        <w:rPr>
+          <w:b/>
+          <w:bCs/>
+          <w:i/>
+          <w:i/>
+          <w:iCs/>
+        </w:rPr>
+      </w:pPr>
+      <w:r>
+        <w:rPr>
+          <w:rFonts w:ascii="Liberation Mono" w:hAnsi="Liberation Mono"/>
+          <w:b w:val="false"/>
+          <w:bCs w:val="false"/>
+          <w:i w:val="false"/>
+          <w:iCs w:val="false"/>
+          <w:sz w:val="28"/>
+          <w:szCs w:val="28"/>
+          <w:lang w:val="ru-RU"/>
+        </w:rPr>
+        <w:tab/>
+      </w:r>
+    </w:p>
+    <w:p>
+      <w:pPr>
+        <w:pStyle w:val="Normal"/>
+        <w:tabs>
+          <w:tab w:val="clear" w:pos="709"/>
+          <w:tab w:val="left" w:pos="480" w:leader="none"/>
+        </w:tabs>
+        <w:bidi w:val="0"/>
+        <w:jc w:val="left"/>
+        <w:rPr>
+          <w:b/>
+          <w:bCs/>
+          <w:i/>
+          <w:i/>
+          <w:iCs/>
+        </w:rPr>
+      </w:pPr>
+      <w:r>
+        <w:rPr>
+          <w:rFonts w:ascii="Liberation Mono" w:hAnsi="Liberation Mono"/>
+          <w:b w:val="false"/>
+          <w:bCs w:val="false"/>
+          <w:i w:val="false"/>
+          <w:iCs w:val="false"/>
+          <w:sz w:val="28"/>
+          <w:szCs w:val="28"/>
+          <w:lang w:val="ru-RU"/>
+        </w:rPr>
+        <w:tab/>
+        <w:t>1 параметр (обязательно) — имя переменной или литерал которой перезаписывает элемент массива.</w:t>
+      </w:r>
+    </w:p>
+    <w:p>
+      <w:pPr>
+        <w:pStyle w:val="Normal"/>
+        <w:tabs>
+          <w:tab w:val="clear" w:pos="709"/>
+          <w:tab w:val="left" w:pos="480" w:leader="none"/>
+        </w:tabs>
+        <w:bidi w:val="0"/>
+        <w:jc w:val="left"/>
+        <w:rPr>
+          <w:b/>
+          <w:bCs/>
+          <w:i/>
+          <w:i/>
+          <w:iCs/>
+        </w:rPr>
+      </w:pPr>
+      <w:r>
+        <w:rPr>
+          <w:rFonts w:ascii="Liberation Mono" w:hAnsi="Liberation Mono"/>
+          <w:b w:val="false"/>
+          <w:bCs w:val="false"/>
+          <w:i w:val="false"/>
+          <w:iCs w:val="false"/>
+          <w:sz w:val="28"/>
+          <w:szCs w:val="28"/>
+          <w:lang w:val="ru-RU"/>
+        </w:rPr>
+        <w:tab/>
+        <w:t>2 параметр (обязательно) — имя массива с перезаписываемым элементом.</w:t>
+      </w:r>
+    </w:p>
+    <w:p>
+      <w:pPr>
+        <w:pStyle w:val="Normal"/>
+        <w:tabs>
+          <w:tab w:val="clear" w:pos="709"/>
+          <w:tab w:val="left" w:pos="480" w:leader="none"/>
+        </w:tabs>
+        <w:bidi w:val="0"/>
+        <w:jc w:val="left"/>
+        <w:rPr>
+          <w:b/>
+          <w:bCs/>
+          <w:i/>
+          <w:i/>
+          <w:iCs/>
+        </w:rPr>
+      </w:pPr>
+      <w:r>
+        <w:rPr>
+          <w:rFonts w:ascii="Liberation Mono" w:hAnsi="Liberation Mono"/>
+          <w:b w:val="false"/>
+          <w:bCs w:val="false"/>
+          <w:i w:val="false"/>
+          <w:iCs w:val="false"/>
+          <w:sz w:val="28"/>
+          <w:szCs w:val="28"/>
+          <w:lang w:val="ru-RU"/>
+        </w:rPr>
+        <w:tab/>
+        <w:t>3 параметр (обязательно) — индекс первой мерности массива.</w:t>
+      </w:r>
+    </w:p>
+    <w:p>
+      <w:pPr>
+        <w:pStyle w:val="Normal"/>
+        <w:tabs>
+          <w:tab w:val="clear" w:pos="709"/>
+          <w:tab w:val="left" w:pos="480" w:leader="none"/>
+        </w:tabs>
+        <w:bidi w:val="0"/>
+        <w:jc w:val="left"/>
+        <w:rPr>
+          <w:b/>
+          <w:bCs/>
+          <w:i/>
+          <w:i/>
+          <w:iCs/>
+        </w:rPr>
+      </w:pPr>
+      <w:r>
+        <w:rPr>
+          <w:rFonts w:ascii="Liberation Mono" w:hAnsi="Liberation Mono"/>
+          <w:b w:val="false"/>
+          <w:bCs w:val="false"/>
+          <w:i w:val="false"/>
+          <w:iCs w:val="false"/>
+          <w:sz w:val="28"/>
+          <w:szCs w:val="28"/>
+          <w:lang w:val="ru-RU"/>
+        </w:rPr>
+        <w:tab/>
+        <w:t>4+ параметр (опционально) — индекс последующих мерностей массивам.</w:t>
+      </w:r>
+    </w:p>
+    <w:p>
+      <w:pPr>
+        <w:pStyle w:val="Normal"/>
+        <w:tabs>
+          <w:tab w:val="clear" w:pos="709"/>
+          <w:tab w:val="left" w:pos="480" w:leader="none"/>
+        </w:tabs>
+        <w:bidi w:val="0"/>
+        <w:jc w:val="left"/>
+        <w:rPr>
+          <w:rFonts w:ascii="Liberation Mono" w:hAnsi="Liberation Mono"/>
+          <w:b w:val="false"/>
+          <w:bCs w:val="false"/>
+          <w:i w:val="false"/>
+          <w:i w:val="false"/>
+          <w:iCs w:val="false"/>
+          <w:sz w:val="28"/>
+          <w:szCs w:val="28"/>
+          <w:lang w:val="ru-RU"/>
+        </w:rPr>
+      </w:pPr>
+      <w:r>
+        <w:rPr>
+          <w:b/>
+          <w:bCs/>
+          <w:i/>
+          <w:iCs/>
+        </w:rPr>
+      </w:r>
+    </w:p>
+    <w:p>
+      <w:pPr>
+        <w:pStyle w:val="Normal"/>
+        <w:tabs>
+          <w:tab w:val="clear" w:pos="709"/>
+          <w:tab w:val="left" w:pos="480" w:leader="none"/>
+        </w:tabs>
+        <w:bidi w:val="0"/>
+        <w:jc w:val="left"/>
+        <w:rPr>
+          <w:b/>
+          <w:bCs/>
+          <w:i/>
+          <w:i/>
+          <w:iCs/>
+        </w:rPr>
+      </w:pPr>
+      <w:r>
+        <w:rPr>
+          <w:rFonts w:ascii="Liberation Mono" w:hAnsi="Liberation Mono"/>
+          <w:b w:val="false"/>
+          <w:bCs w:val="false"/>
+          <w:i w:val="false"/>
+          <w:iCs w:val="false"/>
+          <w:sz w:val="28"/>
+          <w:szCs w:val="28"/>
+          <w:lang w:val="ru-RU"/>
+        </w:rPr>
+        <w:t>Пример использования:</w:t>
+      </w:r>
+    </w:p>
+    <w:p>
+      <w:pPr>
+        <w:pStyle w:val="Normal"/>
+        <w:tabs>
+          <w:tab w:val="clear" w:pos="709"/>
+          <w:tab w:val="left" w:pos="480" w:leader="none"/>
+        </w:tabs>
+        <w:bidi w:val="0"/>
+        <w:jc w:val="left"/>
+        <w:rPr>
+          <w:rFonts w:ascii="Liberation Mono" w:hAnsi="Liberation Mono"/>
+          <w:b w:val="false"/>
+          <w:bCs w:val="false"/>
+          <w:i w:val="false"/>
+          <w:i w:val="false"/>
+          <w:iCs w:val="false"/>
+          <w:sz w:val="28"/>
+          <w:szCs w:val="28"/>
+          <w:lang w:val="ru-RU"/>
+        </w:rPr>
+      </w:pPr>
+      <w:r>
+        <w:rPr>
+          <w:b/>
+          <w:bCs/>
+          <w:i/>
+          <w:iCs/>
+        </w:rPr>
+      </w:r>
+    </w:p>
+    <w:p>
+      <w:pPr>
+        <w:pStyle w:val="Normal"/>
+        <w:tabs>
+          <w:tab w:val="clear" w:pos="709"/>
+          <w:tab w:val="left" w:pos="480" w:leader="none"/>
+        </w:tabs>
+        <w:bidi w:val="0"/>
+        <w:jc w:val="left"/>
+        <w:rPr>
+          <w:b/>
+          <w:bCs/>
+          <w:i/>
+          <w:i/>
+          <w:iCs/>
+        </w:rPr>
+      </w:pPr>
+      <w:r>
+        <w:rPr>
+          <w:rFonts w:ascii="Liberation Mono" w:hAnsi="Liberation Mono"/>
+          <w:b w:val="false"/>
+          <w:bCs w:val="false"/>
+          <w:i/>
+          <w:iCs/>
+          <w:sz w:val="28"/>
+          <w:szCs w:val="28"/>
+          <w:lang w:val="ru-RU"/>
+        </w:rPr>
+        <w:tab/>
+      </w:r>
+      <w:r>
+        <w:rPr>
+          <w:rFonts w:ascii="Liberation Mono" w:hAnsi="Liberation Mono"/>
+          <w:b/>
+          <w:bCs/>
+          <w:i/>
+          <w:iCs/>
+          <w:sz w:val="28"/>
+          <w:szCs w:val="28"/>
+          <w:lang w:val="ru-RU"/>
+        </w:rPr>
+        <w:t>vtoarr: $arr, 1, 2, 3, 4, 5;</w:t>
+      </w:r>
+    </w:p>
+    <w:p>
+      <w:pPr>
+        <w:pStyle w:val="Normal"/>
+        <w:tabs>
+          <w:tab w:val="clear" w:pos="709"/>
+          <w:tab w:val="left" w:pos="480" w:leader="none"/>
+        </w:tabs>
+        <w:bidi w:val="0"/>
+        <w:jc w:val="left"/>
+        <w:rPr>
+          <w:b/>
+          <w:bCs/>
+          <w:i/>
+          <w:i/>
+          <w:iCs/>
+        </w:rPr>
+      </w:pPr>
+      <w:r>
+        <w:rPr>
+          <w:rFonts w:ascii="Liberation Mono" w:hAnsi="Liberation Mono"/>
+          <w:b/>
+          <w:bCs/>
+          <w:i/>
+          <w:iCs/>
+          <w:sz w:val="28"/>
+          <w:szCs w:val="28"/>
+          <w:lang w:val="ru-RU"/>
+        </w:rPr>
+        <w:tab/>
+        <w:t>vtoarr: $arr2, 5, 4, 3, 2, 1;</w:t>
+      </w:r>
+    </w:p>
+    <w:p>
+      <w:pPr>
+        <w:pStyle w:val="Normal"/>
+        <w:tabs>
+          <w:tab w:val="clear" w:pos="709"/>
+          <w:tab w:val="left" w:pos="480" w:leader="none"/>
+        </w:tabs>
+        <w:bidi w:val="0"/>
+        <w:jc w:val="left"/>
+        <w:rPr>
+          <w:b/>
+          <w:bCs/>
+          <w:i/>
+          <w:i/>
+          <w:iCs/>
+        </w:rPr>
+      </w:pPr>
+      <w:r>
+        <w:rPr>
+          <w:rFonts w:ascii="Liberation Mono" w:hAnsi="Liberation Mono"/>
+          <w:b/>
+          <w:bCs/>
+          <w:i/>
+          <w:iCs/>
+          <w:sz w:val="28"/>
+          <w:szCs w:val="28"/>
+          <w:lang w:val="ru-RU"/>
+        </w:rPr>
+        <w:tab/>
+        <w:t>vtoarr: $arr3, $arr, $arr2;</w:t>
+      </w:r>
+    </w:p>
+    <w:p>
+      <w:pPr>
+        <w:pStyle w:val="Normal"/>
+        <w:tabs>
+          <w:tab w:val="clear" w:pos="709"/>
+          <w:tab w:val="left" w:pos="480" w:leader="none"/>
+        </w:tabs>
+        <w:bidi w:val="0"/>
+        <w:jc w:val="left"/>
+        <w:rPr>
+          <w:b/>
+          <w:bCs/>
+          <w:i/>
+          <w:i/>
+          <w:iCs/>
+        </w:rPr>
+      </w:pPr>
+      <w:r>
+        <w:rPr>
+          <w:rFonts w:ascii="Liberation Mono" w:hAnsi="Liberation Mono"/>
+          <w:b/>
+          <w:bCs/>
+          <w:i/>
+          <w:iCs/>
+          <w:sz w:val="28"/>
+          <w:szCs w:val="28"/>
+          <w:lang w:val="ru-RU"/>
+        </w:rPr>
+        <w:tab/>
+        <w:t>print: $arr3, '\n';</w:t>
+      </w:r>
+    </w:p>
+    <w:p>
+      <w:pPr>
+        <w:pStyle w:val="Normal"/>
+        <w:tabs>
+          <w:tab w:val="clear" w:pos="709"/>
+          <w:tab w:val="left" w:pos="480" w:leader="none"/>
+        </w:tabs>
+        <w:bidi w:val="0"/>
+        <w:jc w:val="left"/>
+        <w:rPr>
+          <w:b/>
+          <w:bCs/>
+          <w:i/>
+          <w:i/>
+          <w:iCs/>
+        </w:rPr>
+      </w:pPr>
+      <w:r>
+        <w:rPr>
+          <w:rFonts w:ascii="Liberation Mono" w:hAnsi="Liberation Mono"/>
+          <w:b/>
+          <w:bCs/>
+          <w:i/>
+          <w:iCs/>
+          <w:sz w:val="28"/>
+          <w:szCs w:val="28"/>
+          <w:lang w:val="ru-RU"/>
+        </w:rPr>
+        <w:tab/>
+        <w:t>setval: 'set', $arr3, 1, 1;</w:t>
+      </w:r>
+    </w:p>
+    <w:p>
+      <w:pPr>
+        <w:pStyle w:val="Normal"/>
+        <w:tabs>
+          <w:tab w:val="clear" w:pos="709"/>
+          <w:tab w:val="left" w:pos="480" w:leader="none"/>
+        </w:tabs>
+        <w:bidi w:val="0"/>
+        <w:jc w:val="left"/>
+        <w:rPr>
+          <w:b/>
+          <w:bCs/>
+          <w:i/>
+          <w:i/>
+          <w:iCs/>
+        </w:rPr>
+      </w:pPr>
+      <w:r>
+        <w:rPr>
+          <w:rFonts w:ascii="Liberation Mono" w:hAnsi="Liberation Mono"/>
+          <w:b/>
+          <w:bCs/>
+          <w:i/>
+          <w:iCs/>
+          <w:sz w:val="28"/>
+          <w:szCs w:val="28"/>
+          <w:lang w:val="ru-RU"/>
+        </w:rPr>
+        <w:tab/>
+        <w:t>print: $arr3, '\n';</w:t>
+      </w:r>
+    </w:p>
+    <w:p>
+      <w:pPr>
+        <w:pStyle w:val="Normal"/>
+        <w:tabs>
+          <w:tab w:val="clear" w:pos="709"/>
+          <w:tab w:val="left" w:pos="480" w:leader="none"/>
+        </w:tabs>
+        <w:bidi w:val="0"/>
+        <w:jc w:val="left"/>
+        <w:rPr>
+          <w:rFonts w:ascii="Liberation Mono" w:hAnsi="Liberation Mono"/>
+          <w:b w:val="false"/>
+          <w:bCs w:val="false"/>
+          <w:sz w:val="28"/>
+          <w:szCs w:val="28"/>
+          <w:lang w:val="ru-RU"/>
+        </w:rPr>
+      </w:pPr>
+      <w:r>
+        <w:rPr>
+          <w:b/>
+          <w:bCs/>
+          <w:i/>
+          <w:iCs/>
+        </w:rPr>
+      </w:r>
+    </w:p>
+    <w:p>
+      <w:pPr>
+        <w:pStyle w:val="Normal"/>
+        <w:tabs>
+          <w:tab w:val="clear" w:pos="709"/>
+          <w:tab w:val="left" w:pos="480" w:leader="none"/>
+        </w:tabs>
+        <w:bidi w:val="0"/>
+        <w:jc w:val="left"/>
+        <w:rPr>
+          <w:b/>
+          <w:bCs/>
+          <w:i/>
+          <w:i/>
+          <w:iCs/>
+        </w:rPr>
+      </w:pPr>
+      <w:r>
+        <w:rPr>
+          <w:rFonts w:ascii="Liberation Mono" w:hAnsi="Liberation Mono"/>
+          <w:b w:val="false"/>
+          <w:bCs w:val="false"/>
+          <w:i/>
+          <w:iCs/>
+          <w:sz w:val="28"/>
+          <w:szCs w:val="28"/>
+          <w:lang w:val="ru-RU"/>
+        </w:rPr>
+        <w:tab/>
+        <w:t>выведет:</w:t>
+      </w:r>
+    </w:p>
+    <w:p>
+      <w:pPr>
+        <w:pStyle w:val="Normal"/>
+        <w:tabs>
+          <w:tab w:val="clear" w:pos="709"/>
+          <w:tab w:val="left" w:pos="480" w:leader="none"/>
+        </w:tabs>
+        <w:bidi w:val="0"/>
+        <w:jc w:val="left"/>
+        <w:rPr>
+          <w:b/>
+          <w:bCs/>
+          <w:i/>
+          <w:i/>
+          <w:iCs/>
+        </w:rPr>
+      </w:pPr>
+      <w:r>
+        <w:rPr>
+          <w:rFonts w:ascii="Liberation Mono" w:hAnsi="Liberation Mono"/>
+          <w:b w:val="false"/>
+          <w:bCs w:val="false"/>
+          <w:i/>
+          <w:iCs/>
+          <w:sz w:val="28"/>
+          <w:szCs w:val="28"/>
+          <w:lang w:val="ru-RU"/>
+        </w:rPr>
+        <w:tab/>
+        <w:t>[[1, 2, 3, 4, 5], [5, 4, 3, 2, 1]]</w:t>
+      </w:r>
+    </w:p>
+    <w:p>
+      <w:pPr>
+        <w:pStyle w:val="Normal"/>
+        <w:tabs>
+          <w:tab w:val="clear" w:pos="709"/>
+          <w:tab w:val="left" w:pos="480" w:leader="none"/>
+        </w:tabs>
+        <w:bidi w:val="0"/>
+        <w:jc w:val="left"/>
+        <w:rPr>
+          <w:b/>
+          <w:bCs/>
+          <w:i/>
+          <w:i/>
+          <w:iCs/>
+        </w:rPr>
+      </w:pPr>
+      <w:r>
+        <w:rPr>
+          <w:rFonts w:ascii="Liberation Mono" w:hAnsi="Liberation Mono"/>
+          <w:b w:val="false"/>
+          <w:bCs w:val="false"/>
+          <w:i/>
+          <w:iCs/>
+          <w:sz w:val="28"/>
+          <w:szCs w:val="28"/>
+          <w:lang w:val="ru-RU"/>
+        </w:rPr>
+        <w:tab/>
+        <w:t>[[1, 2, 3, 4, 5], [5, set, 3, 2, 1]]</w:t>
+      </w:r>
+    </w:p>
+    <w:p>
+      <w:pPr>
+        <w:pStyle w:val="Normal"/>
+        <w:tabs>
+          <w:tab w:val="clear" w:pos="709"/>
+          <w:tab w:val="left" w:pos="480" w:leader="none"/>
+        </w:tabs>
+        <w:bidi w:val="0"/>
+        <w:jc w:val="left"/>
+        <w:rPr>
+          <w:b/>
+          <w:bCs/>
+          <w:i/>
+          <w:i/>
+          <w:iCs/>
+        </w:rPr>
+      </w:pPr>
+      <w:r>
+        <w:rPr>
+          <w:rFonts w:ascii="Liberation Mono" w:hAnsi="Liberation Mono"/>
+          <w:b w:val="false"/>
+          <w:bCs w:val="false"/>
+          <w:i w:val="false"/>
+          <w:iCs w:val="false"/>
+          <w:sz w:val="28"/>
+          <w:szCs w:val="28"/>
+          <w:lang w:val="ru-RU"/>
+        </w:rPr>
+        <w:tab/>
+      </w:r>
+    </w:p>
+    <w:p>
+      <w:pPr>
+        <w:pStyle w:val="Normal"/>
+        <w:tabs>
+          <w:tab w:val="clear" w:pos="709"/>
+          <w:tab w:val="left" w:pos="480" w:leader="none"/>
+        </w:tabs>
+        <w:bidi w:val="0"/>
+        <w:jc w:val="left"/>
+        <w:rPr>
+          <w:b/>
+          <w:bCs/>
+          <w:i/>
+          <w:i/>
+          <w:iCs/>
+        </w:rPr>
+      </w:pPr>
+      <w:r>
+        <w:rPr>
+          <w:rFonts w:ascii="Liberation Mono" w:hAnsi="Liberation Mono"/>
+          <w:b w:val="false"/>
+          <w:bCs w:val="false"/>
+          <w:i w:val="false"/>
+          <w:iCs w:val="false"/>
+          <w:sz w:val="28"/>
+          <w:szCs w:val="28"/>
+          <w:lang w:val="ru-RU"/>
+        </w:rPr>
+        <w:tab/>
       </w:r>
     </w:p>
     <w:sectPr>
